--- a/implementacion de cluster.docx
+++ b/implementacion de cluster.docx
@@ -4676,8 +4676,6 @@
         </w:rPr>
         <w:t>)</w:t>
       </w:r>
-      <w:bookmarkStart w:id="1" w:name="_GoBack"/>
-      <w:bookmarkEnd w:id="1"/>
     </w:p>
     <w:p>
       <w:pPr>
@@ -5341,25 +5339,43 @@
           <w:sz w:val="24"/>
           <w:szCs w:val="24"/>
         </w:rPr>
-        <w:t>(CentOS</w:t>
-      </w:r>
-      <w:proofErr w:type="gramStart"/>
-      <w:r>
-        <w:rPr>
-          <w:rFonts w:ascii="Arial" w:hAnsi="Arial"/>
-          <w:sz w:val="24"/>
-          <w:szCs w:val="24"/>
-        </w:rPr>
-        <w:t>,2010</w:t>
-      </w:r>
-      <w:proofErr w:type="gramEnd"/>
-      <w:r>
-        <w:rPr>
-          <w:rFonts w:ascii="Arial" w:hAnsi="Arial"/>
-          <w:sz w:val="24"/>
-          <w:szCs w:val="24"/>
-        </w:rPr>
-        <w:t xml:space="preserve">) se utilizara una distribución de Linux llamada </w:t>
+        <w:t>(</w:t>
+      </w:r>
+      <w:proofErr w:type="spellStart"/>
+      <w:r>
+        <w:rPr>
+          <w:rFonts w:ascii="Arial" w:hAnsi="Arial"/>
+          <w:sz w:val="24"/>
+          <w:szCs w:val="24"/>
+        </w:rPr>
+        <w:t>CentOS</w:t>
+      </w:r>
+      <w:proofErr w:type="spellEnd"/>
+      <w:r>
+        <w:rPr>
+          <w:rFonts w:ascii="Arial" w:hAnsi="Arial"/>
+          <w:sz w:val="24"/>
+          <w:szCs w:val="24"/>
+        </w:rPr>
+        <w:t>,</w:t>
+      </w:r>
+      <w:r>
+        <w:rPr>
+          <w:rFonts w:ascii="Arial" w:hAnsi="Arial"/>
+          <w:sz w:val="24"/>
+          <w:szCs w:val="24"/>
+        </w:rPr>
+        <w:t xml:space="preserve"> </w:t>
+      </w:r>
+      <w:bookmarkStart w:id="1" w:name="_GoBack"/>
+      <w:bookmarkEnd w:id="1"/>
+      <w:r>
+        <w:rPr>
+          <w:rFonts w:ascii="Arial" w:hAnsi="Arial"/>
+          <w:sz w:val="24"/>
+          <w:szCs w:val="24"/>
+        </w:rPr>
+        <w:t xml:space="preserve">2010) se utilizara una distribución de Linux llamada </w:t>
       </w:r>
       <w:proofErr w:type="spellStart"/>
       <w:r>

--- a/implementacion de cluster.docx
+++ b/implementacion de cluster.docx
@@ -606,23 +606,7 @@
           <w:sz w:val="24"/>
         </w:rPr>
         <w:tab/>
-        <w:t xml:space="preserve">Opciones de Implementación de </w:t>
-      </w:r>
-      <w:proofErr w:type="spellStart"/>
-      <w:r>
-        <w:rPr>
-          <w:rFonts w:ascii="Arial" w:hAnsi="Arial" w:cs="Arial"/>
-          <w:sz w:val="24"/>
-        </w:rPr>
-        <w:t>clusters</w:t>
-      </w:r>
-      <w:proofErr w:type="spellEnd"/>
-      <w:r>
-        <w:rPr>
-          <w:rFonts w:ascii="Arial" w:hAnsi="Arial" w:cs="Arial"/>
-          <w:sz w:val="24"/>
-        </w:rPr>
-        <w:t>......................................</w:t>
+        <w:t>Opciones de Implementación de clusters......................................</w:t>
       </w:r>
       <w:r>
         <w:rPr>
@@ -1159,18 +1143,8 @@
           <w:sz w:val="24"/>
           <w:szCs w:val="24"/>
         </w:rPr>
-        <w:t xml:space="preserve">Definición de </w:t>
-      </w:r>
-      <w:proofErr w:type="spellStart"/>
-      <w:r>
-        <w:rPr>
-          <w:rFonts w:ascii="Arial" w:hAnsi="Arial" w:cs="Arial"/>
-          <w:sz w:val="24"/>
-          <w:szCs w:val="24"/>
-        </w:rPr>
-        <w:t>cluster</w:t>
-      </w:r>
-      <w:proofErr w:type="spellEnd"/>
+        <w:t>Definición de cluster</w:t>
+      </w:r>
       <w:r>
         <w:rPr>
           <w:rFonts w:ascii="Arial" w:hAnsi="Arial" w:cs="Arial"/>
@@ -1192,117 +1166,45 @@
           <w:sz w:val="24"/>
           <w:szCs w:val="28"/>
         </w:rPr>
-        <w:t xml:space="preserve">El </w:t>
-      </w:r>
-      <w:proofErr w:type="spellStart"/>
+        <w:t>El cluster consiste en la unión de varios computadores de gama media normalmente, para formar un solo ordenador más potente y de mayor capacidad de procesamiento.</w:t>
+      </w:r>
+    </w:p>
+    <w:p>
+      <w:pPr>
+        <w:pStyle w:val="Standard"/>
+        <w:jc w:val="both"/>
+      </w:pPr>
       <w:r>
         <w:rPr>
           <w:rFonts w:ascii="Arial" w:hAnsi="Arial" w:cs="Arial"/>
           <w:sz w:val="24"/>
           <w:szCs w:val="28"/>
         </w:rPr>
-        <w:t>cluster</w:t>
-      </w:r>
-      <w:proofErr w:type="spellEnd"/>
+        <w:t>La idea general del cl</w:t>
+      </w:r>
       <w:r>
         <w:rPr>
           <w:rFonts w:ascii="Arial" w:hAnsi="Arial" w:cs="Arial"/>
           <w:sz w:val="24"/>
           <w:szCs w:val="28"/>
         </w:rPr>
-        <w:t xml:space="preserve"> consiste en la unión de varios computadores de gama media normalmente, para formar un solo ordenador más potente y de mayor capacidad de procesamiento.</w:t>
-      </w:r>
-    </w:p>
-    <w:p>
-      <w:pPr>
-        <w:pStyle w:val="Standard"/>
-        <w:jc w:val="both"/>
-      </w:pPr>
+        <w:t>ustering es satisfacer las demandas actuales de tecnología, puesto que los sistemas actuales demandan mayor capacidad y que realmente si se adquieren en un solo equipo con características similares a la de un cluster resulta ser muy costoso. Es p</w:t>
+      </w:r>
       <w:r>
         <w:rPr>
           <w:rFonts w:ascii="Arial" w:hAnsi="Arial" w:cs="Arial"/>
           <w:sz w:val="24"/>
           <w:szCs w:val="28"/>
         </w:rPr>
-        <w:t xml:space="preserve">La idea general del </w:t>
-      </w:r>
-      <w:proofErr w:type="spellStart"/>
+        <w:t>or ello que se implemente el cl</w:t>
+      </w:r>
       <w:r>
         <w:rPr>
           <w:rFonts w:ascii="Arial" w:hAnsi="Arial" w:cs="Arial"/>
           <w:sz w:val="24"/>
           <w:szCs w:val="28"/>
         </w:rPr>
-        <w:t>cl</w:t>
-      </w:r>
-      <w:r>
-        <w:rPr>
-          <w:rFonts w:ascii="Arial" w:hAnsi="Arial" w:cs="Arial"/>
-          <w:sz w:val="24"/>
-          <w:szCs w:val="28"/>
-        </w:rPr>
-        <w:t>ustering</w:t>
-      </w:r>
-      <w:proofErr w:type="spellEnd"/>
-      <w:r>
-        <w:rPr>
-          <w:rFonts w:ascii="Arial" w:hAnsi="Arial" w:cs="Arial"/>
-          <w:sz w:val="24"/>
-          <w:szCs w:val="28"/>
-        </w:rPr>
-        <w:t xml:space="preserve"> es satisfacer las demandas actuales de tecnología, puesto que los sistemas actuales demandan mayor capacidad y que realmente si se adquieren en un solo equipo con características similares a la de un </w:t>
-      </w:r>
-      <w:proofErr w:type="spellStart"/>
-      <w:r>
-        <w:rPr>
-          <w:rFonts w:ascii="Arial" w:hAnsi="Arial" w:cs="Arial"/>
-          <w:sz w:val="24"/>
-          <w:szCs w:val="28"/>
-        </w:rPr>
-        <w:t>cluster</w:t>
-      </w:r>
-      <w:proofErr w:type="spellEnd"/>
-      <w:r>
-        <w:rPr>
-          <w:rFonts w:ascii="Arial" w:hAnsi="Arial" w:cs="Arial"/>
-          <w:sz w:val="24"/>
-          <w:szCs w:val="28"/>
-        </w:rPr>
-        <w:t xml:space="preserve"> resulta ser muy costoso. Es p</w:t>
-      </w:r>
-      <w:r>
-        <w:rPr>
-          <w:rFonts w:ascii="Arial" w:hAnsi="Arial" w:cs="Arial"/>
-          <w:sz w:val="24"/>
-          <w:szCs w:val="28"/>
-        </w:rPr>
-        <w:t xml:space="preserve">or ello que se implemente el </w:t>
-      </w:r>
-      <w:proofErr w:type="spellStart"/>
-      <w:r>
-        <w:rPr>
-          <w:rFonts w:ascii="Arial" w:hAnsi="Arial" w:cs="Arial"/>
-          <w:sz w:val="24"/>
-          <w:szCs w:val="28"/>
-        </w:rPr>
-        <w:t>cl</w:t>
-      </w:r>
-      <w:r>
-        <w:rPr>
-          <w:rFonts w:ascii="Arial" w:hAnsi="Arial" w:cs="Arial"/>
-          <w:sz w:val="24"/>
-          <w:szCs w:val="28"/>
-        </w:rPr>
-        <w:t>ustering</w:t>
-      </w:r>
-      <w:proofErr w:type="spellEnd"/>
-      <w:r>
-        <w:rPr>
-          <w:rFonts w:ascii="Arial" w:hAnsi="Arial" w:cs="Arial"/>
-          <w:sz w:val="24"/>
-          <w:szCs w:val="28"/>
-        </w:rPr>
-        <w:t>, físicamente se unen un grupo de computadoras para que lógicamente formen una sola para proveer alta disponibilidad.</w:t>
+        <w:t>ustering, físicamente se unen un grupo de computadoras para que lógicamente formen una sola para proveer alta disponibilidad.</w:t>
       </w:r>
     </w:p>
     <w:p>
@@ -1355,6 +1257,18 @@
       <w:r>
         <w:rPr>
           <w:rFonts w:ascii="Arial" w:hAnsi="Arial" w:cs="Arial"/>
+          <w:b/>
+          <w:color w:val="FF0000"/>
+          <w:sz w:val="24"/>
+          <w:szCs w:val="28"/>
+        </w:rPr>
+        <w:t xml:space="preserve"> </w:t>
+      </w:r>
+      <w:bookmarkStart w:id="0" w:name="_GoBack"/>
+      <w:bookmarkEnd w:id="0"/>
+      <w:r>
+        <w:rPr>
+          <w:rFonts w:ascii="Arial" w:hAnsi="Arial" w:cs="Arial"/>
           <w:sz w:val="24"/>
           <w:szCs w:val="28"/>
         </w:rPr>
@@ -1440,61 +1354,23 @@
           <w:szCs w:val="28"/>
           <w:lang w:val="es-ES"/>
         </w:rPr>
-        <w:t>(</w:t>
-      </w:r>
-      <w:proofErr w:type="spellStart"/>
+        <w:t>(monografias, 2013)</w:t>
+      </w:r>
       <w:r>
         <w:rPr>
           <w:rFonts w:ascii="Arial" w:hAnsi="Arial" w:cs="Arial"/>
           <w:sz w:val="24"/>
           <w:szCs w:val="28"/>
-          <w:lang w:val="es-ES"/>
-        </w:rPr>
-        <w:t>monografias</w:t>
-      </w:r>
-      <w:proofErr w:type="spellEnd"/>
+        </w:rPr>
+        <w:t xml:space="preserve"> unidas que conforman el cl</w:t>
+      </w:r>
       <w:r>
         <w:rPr>
           <w:rFonts w:ascii="Arial" w:hAnsi="Arial" w:cs="Arial"/>
           <w:sz w:val="24"/>
           <w:szCs w:val="28"/>
-          <w:lang w:val="es-ES"/>
-        </w:rPr>
-        <w:t>, 2013)</w:t>
-      </w:r>
-      <w:r>
-        <w:rPr>
-          <w:rFonts w:ascii="Arial" w:hAnsi="Arial" w:cs="Arial"/>
-          <w:sz w:val="24"/>
-          <w:szCs w:val="28"/>
-        </w:rPr>
-        <w:t xml:space="preserve"> unidas que conforman el </w:t>
-      </w:r>
-      <w:proofErr w:type="spellStart"/>
-      <w:r>
-        <w:rPr>
-          <w:rFonts w:ascii="Arial" w:hAnsi="Arial" w:cs="Arial"/>
-          <w:sz w:val="24"/>
-          <w:szCs w:val="28"/>
-        </w:rPr>
-        <w:t>cl</w:t>
-      </w:r>
-      <w:r>
-        <w:rPr>
-          <w:rFonts w:ascii="Arial" w:hAnsi="Arial" w:cs="Arial"/>
-          <w:sz w:val="24"/>
-          <w:szCs w:val="28"/>
-        </w:rPr>
-        <w:t>uster</w:t>
-      </w:r>
-      <w:proofErr w:type="spellEnd"/>
-      <w:r>
-        <w:rPr>
-          <w:rFonts w:ascii="Arial" w:hAnsi="Arial" w:cs="Arial"/>
-          <w:sz w:val="24"/>
-          <w:szCs w:val="28"/>
-        </w:rPr>
-        <w:t xml:space="preserve"> pueden ser:</w:t>
+        </w:rPr>
+        <w:t>uster pueden ser:</w:t>
       </w:r>
       <w:r>
         <w:rPr>
@@ -1529,25 +1405,7 @@
           <w:sz w:val="24"/>
           <w:szCs w:val="28"/>
         </w:rPr>
-        <w:t xml:space="preserve">De igual hardware y software, reciben el nombre de </w:t>
-      </w:r>
-      <w:proofErr w:type="spellStart"/>
-      <w:r>
-        <w:rPr>
-          <w:rFonts w:ascii="Arial" w:hAnsi="Arial" w:cs="Arial"/>
-          <w:sz w:val="24"/>
-          <w:szCs w:val="28"/>
-        </w:rPr>
-        <w:t>cluster</w:t>
-      </w:r>
-      <w:proofErr w:type="spellEnd"/>
-      <w:r>
-        <w:rPr>
-          <w:rFonts w:ascii="Arial" w:hAnsi="Arial" w:cs="Arial"/>
-          <w:sz w:val="24"/>
-          <w:szCs w:val="28"/>
-        </w:rPr>
-        <w:t xml:space="preserve"> homogéneos.</w:t>
+        <w:t>De igual hardware y software, reciben el nombre de cluster homogéneos.</w:t>
       </w:r>
     </w:p>
     <w:p>
@@ -1565,25 +1423,7 @@
           <w:sz w:val="24"/>
           <w:szCs w:val="28"/>
         </w:rPr>
-        <w:t xml:space="preserve">De diferente hardware pero mismo software, recibe el nombre de </w:t>
-      </w:r>
-      <w:proofErr w:type="spellStart"/>
-      <w:r>
-        <w:rPr>
-          <w:rFonts w:ascii="Arial" w:hAnsi="Arial" w:cs="Arial"/>
-          <w:sz w:val="24"/>
-          <w:szCs w:val="28"/>
-        </w:rPr>
-        <w:t>semihomogéneo</w:t>
-      </w:r>
-      <w:proofErr w:type="spellEnd"/>
-      <w:r>
-        <w:rPr>
-          <w:rFonts w:ascii="Arial" w:hAnsi="Arial" w:cs="Arial"/>
-          <w:sz w:val="24"/>
-          <w:szCs w:val="28"/>
-        </w:rPr>
-        <w:t>.</w:t>
+        <w:t>De diferente hardware pero mismo software, recibe el nombre de semihomogéneo.</w:t>
       </w:r>
     </w:p>
     <w:p>
@@ -1601,25 +1441,7 @@
           <w:sz w:val="24"/>
           <w:szCs w:val="28"/>
         </w:rPr>
-        <w:t xml:space="preserve">De diferente hardware y diferente software, recibe el nombre de </w:t>
-      </w:r>
-      <w:proofErr w:type="spellStart"/>
-      <w:r>
-        <w:rPr>
-          <w:rFonts w:ascii="Arial" w:hAnsi="Arial" w:cs="Arial"/>
-          <w:sz w:val="24"/>
-          <w:szCs w:val="28"/>
-        </w:rPr>
-        <w:t>cluster</w:t>
-      </w:r>
-      <w:proofErr w:type="spellEnd"/>
-      <w:r>
-        <w:rPr>
-          <w:rFonts w:ascii="Arial" w:hAnsi="Arial" w:cs="Arial"/>
-          <w:sz w:val="24"/>
-          <w:szCs w:val="28"/>
-        </w:rPr>
-        <w:t xml:space="preserve"> heterogéneos.</w:t>
+        <w:t>De diferente hardware y diferente software, recibe el nombre de cluster heterogéneos.</w:t>
       </w:r>
     </w:p>
     <w:p>
@@ -1656,27 +1478,7 @@
           <w:szCs w:val="28"/>
           <w:lang w:val="es-PE"/>
         </w:rPr>
-        <w:t>(</w:t>
-      </w:r>
-      <w:proofErr w:type="spellStart"/>
-      <w:r>
-        <w:rPr>
-          <w:rFonts w:ascii="Arial" w:hAnsi="Arial" w:cs="Arial"/>
-          <w:sz w:val="24"/>
-          <w:szCs w:val="28"/>
-          <w:lang w:val="es-PE"/>
-        </w:rPr>
-        <w:t>Group</w:t>
-      </w:r>
-      <w:proofErr w:type="spellEnd"/>
-      <w:r>
-        <w:rPr>
-          <w:rFonts w:ascii="Arial" w:hAnsi="Arial" w:cs="Arial"/>
-          <w:sz w:val="24"/>
-          <w:szCs w:val="28"/>
-          <w:lang w:val="es-PE"/>
-        </w:rPr>
-        <w:t>, 2013)</w:t>
+        <w:t>(Group, 2013)</w:t>
       </w:r>
       <w:r>
         <w:rPr>
@@ -1817,25 +1619,7 @@
           <w:sz w:val="24"/>
           <w:szCs w:val="24"/>
         </w:rPr>
-        <w:t xml:space="preserve">Actualmente la implementación de soluciones para aplicaciones de alto procesamiento e disponibilidad a llegado a ser muy costosa, con la implementación de </w:t>
-      </w:r>
-      <w:proofErr w:type="spellStart"/>
-      <w:r>
-        <w:rPr>
-          <w:rFonts w:ascii="Arial" w:hAnsi="Arial" w:cs="Arial"/>
-          <w:sz w:val="24"/>
-          <w:szCs w:val="24"/>
-        </w:rPr>
-        <w:t>cluster</w:t>
-      </w:r>
-      <w:proofErr w:type="spellEnd"/>
-      <w:r>
-        <w:rPr>
-          <w:rFonts w:ascii="Arial" w:hAnsi="Arial" w:cs="Arial"/>
-          <w:sz w:val="24"/>
-          <w:szCs w:val="24"/>
-        </w:rPr>
-        <w:t xml:space="preserve"> entorno a informática de alto rendimiento con el fin de optimizar y administrar la infraestructura escalable necesaria para cubrir la necesidad de procesamiento y disponibilidad.</w:t>
+        <w:t>Actualmente la implementación de soluciones para aplicaciones de alto procesamiento e disponibilidad a llegado a ser muy costosa, con la implementación de cluster entorno a informática de alto rendimiento con el fin de optimizar y administrar la infraestructura escalable necesaria para cubrir la necesidad de procesamiento y disponibilidad.</w:t>
       </w:r>
     </w:p>
     <w:p>
@@ -1889,25 +1673,7 @@
           <w:sz w:val="24"/>
           <w:szCs w:val="24"/>
         </w:rPr>
-        <w:t xml:space="preserve">Es el desarrollo de un </w:t>
-      </w:r>
-      <w:proofErr w:type="spellStart"/>
-      <w:r>
-        <w:rPr>
-          <w:rFonts w:ascii="Arial" w:hAnsi="Arial" w:cs="Arial"/>
-          <w:sz w:val="24"/>
-          <w:szCs w:val="24"/>
-        </w:rPr>
-        <w:t>cluster</w:t>
-      </w:r>
-      <w:proofErr w:type="spellEnd"/>
-      <w:r>
-        <w:rPr>
-          <w:rFonts w:ascii="Arial" w:hAnsi="Arial" w:cs="Arial"/>
-          <w:sz w:val="24"/>
-          <w:szCs w:val="24"/>
-        </w:rPr>
-        <w:t xml:space="preserve"> en paralelo con una serie de nodos que sea capaz de soportar aplicaciones paralelas y poder brindar servicios de calidad, dando resultados en tiempo y forma.</w:t>
+        <w:t>Es el desarrollo de un cluster en paralelo con una serie de nodos que sea capaz de soportar aplicaciones paralelas y poder brindar servicios de calidad, dando resultados en tiempo y forma.</w:t>
       </w:r>
     </w:p>
     <w:p>
@@ -1935,25 +1701,7 @@
           <w:sz w:val="24"/>
           <w:szCs w:val="28"/>
         </w:rPr>
-        <w:t xml:space="preserve">Desarrollar un </w:t>
-      </w:r>
-      <w:proofErr w:type="spellStart"/>
-      <w:r>
-        <w:rPr>
-          <w:rFonts w:ascii="Arial" w:hAnsi="Arial" w:cs="Arial"/>
-          <w:sz w:val="24"/>
-          <w:szCs w:val="28"/>
-        </w:rPr>
-        <w:t>cluster</w:t>
-      </w:r>
-      <w:proofErr w:type="spellEnd"/>
-      <w:r>
-        <w:rPr>
-          <w:rFonts w:ascii="Arial" w:hAnsi="Arial" w:cs="Arial"/>
-          <w:sz w:val="24"/>
-          <w:szCs w:val="28"/>
-        </w:rPr>
-        <w:t xml:space="preserve"> funcional para que pueda correr aplicaciones en paralelo.</w:t>
+        <w:t>Desarrollar un cluster funcional para que pueda correr aplicaciones en paralelo.</w:t>
       </w:r>
     </w:p>
     <w:p>
@@ -2003,25 +1751,7 @@
           <w:sz w:val="24"/>
           <w:szCs w:val="28"/>
         </w:rPr>
-        <w:t xml:space="preserve">Configurar las características suficientes para ser conectado y participar con otros </w:t>
-      </w:r>
-      <w:proofErr w:type="spellStart"/>
-      <w:r>
-        <w:rPr>
-          <w:rFonts w:ascii="Arial" w:hAnsi="Arial" w:cs="Arial"/>
-          <w:sz w:val="24"/>
-          <w:szCs w:val="28"/>
-        </w:rPr>
-        <w:t>clusters</w:t>
-      </w:r>
-      <w:proofErr w:type="spellEnd"/>
-      <w:r>
-        <w:rPr>
-          <w:rFonts w:ascii="Arial" w:hAnsi="Arial" w:cs="Arial"/>
-          <w:sz w:val="24"/>
-          <w:szCs w:val="28"/>
-        </w:rPr>
-        <w:t>.</w:t>
+        <w:t>Configurar las características suficientes para ser conectado y participar con otros clusters.</w:t>
       </w:r>
     </w:p>
     <w:p>
@@ -2096,23 +1826,7 @@
           <w:rFonts w:ascii="Arial" w:hAnsi="Arial" w:cs="Arial"/>
           <w:sz w:val="24"/>
         </w:rPr>
-        <w:t xml:space="preserve">La implementación de un </w:t>
-      </w:r>
-      <w:proofErr w:type="spellStart"/>
-      <w:r>
-        <w:rPr>
-          <w:rFonts w:ascii="Arial" w:hAnsi="Arial" w:cs="Arial"/>
-          <w:sz w:val="24"/>
-        </w:rPr>
-        <w:t>cluster</w:t>
-      </w:r>
-      <w:proofErr w:type="spellEnd"/>
-      <w:r>
-        <w:rPr>
-          <w:rFonts w:ascii="Arial" w:hAnsi="Arial" w:cs="Arial"/>
-          <w:sz w:val="24"/>
-        </w:rPr>
-        <w:t xml:space="preserve"> de 8 computadoras trabajando en secuencia,  c</w:t>
+        <w:t>La implementación de un cluster de 8 computadoras trabajando en secuencia,  c</w:t>
       </w:r>
       <w:r>
         <w:rPr>
@@ -2140,55 +1854,7 @@
           <w:rFonts w:ascii="Arial" w:hAnsi="Arial" w:cs="Arial"/>
           <w:sz w:val="24"/>
         </w:rPr>
-        <w:t xml:space="preserve">r) que tiene instalado </w:t>
-      </w:r>
-      <w:proofErr w:type="spellStart"/>
-      <w:r>
-        <w:rPr>
-          <w:rFonts w:ascii="Arial" w:hAnsi="Arial" w:cs="Arial"/>
-          <w:sz w:val="24"/>
-        </w:rPr>
-        <w:t>CentOS</w:t>
-      </w:r>
-      <w:proofErr w:type="spellEnd"/>
-      <w:r>
-        <w:rPr>
-          <w:rFonts w:ascii="Arial" w:hAnsi="Arial" w:cs="Arial"/>
-          <w:sz w:val="24"/>
-        </w:rPr>
-        <w:t xml:space="preserve"> 6.4 de modo grafico  y 7 nodos esclavos con  sistema operativo </w:t>
-      </w:r>
-      <w:proofErr w:type="spellStart"/>
-      <w:r>
-        <w:rPr>
-          <w:rFonts w:ascii="Arial" w:hAnsi="Arial" w:cs="Arial"/>
-          <w:sz w:val="24"/>
-        </w:rPr>
-        <w:t>centOS</w:t>
-      </w:r>
-      <w:proofErr w:type="spellEnd"/>
-      <w:r>
-        <w:rPr>
-          <w:rFonts w:ascii="Arial" w:hAnsi="Arial" w:cs="Arial"/>
-          <w:sz w:val="24"/>
-        </w:rPr>
-        <w:t xml:space="preserve"> 6.4 de modo </w:t>
-      </w:r>
-      <w:proofErr w:type="spellStart"/>
-      <w:r>
-        <w:rPr>
-          <w:rFonts w:ascii="Arial" w:hAnsi="Arial" w:cs="Arial"/>
-          <w:sz w:val="24"/>
-        </w:rPr>
-        <w:t>basica</w:t>
-      </w:r>
-      <w:proofErr w:type="spellEnd"/>
-      <w:r>
-        <w:rPr>
-          <w:rFonts w:ascii="Arial" w:hAnsi="Arial" w:cs="Arial"/>
-          <w:sz w:val="24"/>
-        </w:rPr>
-        <w:t xml:space="preserve"> el cual     corrieran una aplicación en paralelo.</w:t>
+        <w:t>r) que tiene instalado CentOS 6.4 de modo grafico  y 7 nodos esclavos con  sistema operativo centOS 6.4 de modo basica el cual     corrieran una aplicación en paralelo.</w:t>
       </w:r>
     </w:p>
     <w:p>
@@ -2221,23 +1887,7 @@
           <w:rFonts w:ascii="Arial" w:hAnsi="Arial" w:cs="Arial"/>
           <w:sz w:val="24"/>
         </w:rPr>
-        <w:t xml:space="preserve">¿Qué es un </w:t>
-      </w:r>
-      <w:proofErr w:type="spellStart"/>
-      <w:r>
-        <w:rPr>
-          <w:rFonts w:ascii="Arial" w:hAnsi="Arial" w:cs="Arial"/>
-          <w:sz w:val="24"/>
-        </w:rPr>
-        <w:t>cluster</w:t>
-      </w:r>
-      <w:proofErr w:type="spellEnd"/>
-      <w:r>
-        <w:rPr>
-          <w:rFonts w:ascii="Arial" w:hAnsi="Arial" w:cs="Arial"/>
-          <w:sz w:val="24"/>
-        </w:rPr>
-        <w:t>?</w:t>
+        <w:t>¿Qué es un cluster?</w:t>
       </w:r>
       <w:r>
         <w:rPr>
@@ -2245,23 +1895,7 @@
           <w:sz w:val="24"/>
         </w:rPr>
         <w:br/>
-        <w:t xml:space="preserve">¿Cómo funcionan los </w:t>
-      </w:r>
-      <w:proofErr w:type="spellStart"/>
-      <w:r>
-        <w:rPr>
-          <w:rFonts w:ascii="Arial" w:hAnsi="Arial" w:cs="Arial"/>
-          <w:sz w:val="24"/>
-        </w:rPr>
-        <w:t>cluster</w:t>
-      </w:r>
-      <w:proofErr w:type="spellEnd"/>
-      <w:r>
-        <w:rPr>
-          <w:rFonts w:ascii="Arial" w:hAnsi="Arial" w:cs="Arial"/>
-          <w:sz w:val="24"/>
-        </w:rPr>
-        <w:t>?</w:t>
+        <w:t>¿Cómo funcionan los cluster?</w:t>
       </w:r>
       <w:r>
         <w:rPr>
@@ -2285,39 +1919,7 @@
           <w:sz w:val="24"/>
         </w:rPr>
         <w:br/>
-        <w:t xml:space="preserve">¿Cuántas aplicaciones pueden correr y la carga de trabajo que pude realizar?           ¿Qué sistemas operativos se utiliza comúnmente en los </w:t>
-      </w:r>
-      <w:proofErr w:type="spellStart"/>
-      <w:r>
-        <w:rPr>
-          <w:rFonts w:ascii="Arial" w:hAnsi="Arial" w:cs="Arial"/>
-          <w:sz w:val="24"/>
-        </w:rPr>
-        <w:t>cluster</w:t>
-      </w:r>
-      <w:proofErr w:type="spellEnd"/>
-      <w:r>
-        <w:rPr>
-          <w:rFonts w:ascii="Arial" w:hAnsi="Arial" w:cs="Arial"/>
-          <w:sz w:val="24"/>
-        </w:rPr>
-        <w:t xml:space="preserve">?                                     ¿Qué lenguaje/librería se utilizan para crear aplicaciones que corran en el </w:t>
-      </w:r>
-      <w:proofErr w:type="spellStart"/>
-      <w:r>
-        <w:rPr>
-          <w:rFonts w:ascii="Arial" w:hAnsi="Arial" w:cs="Arial"/>
-          <w:sz w:val="24"/>
-        </w:rPr>
-        <w:t>cluster</w:t>
-      </w:r>
-      <w:proofErr w:type="spellEnd"/>
-      <w:r>
-        <w:rPr>
-          <w:rFonts w:ascii="Arial" w:hAnsi="Arial" w:cs="Arial"/>
-          <w:sz w:val="24"/>
-        </w:rPr>
-        <w:t>?</w:t>
+        <w:t>¿Cuántas aplicaciones pueden correr y la carga de trabajo que pude realizar?           ¿Qué sistemas operativos se utiliza comúnmente en los cluster?                                     ¿Qué lenguaje/librería se utilizan para crear aplicaciones que corran en el cluster?</w:t>
       </w:r>
     </w:p>
     <w:p>
@@ -2353,39 +1955,7 @@
           <w:rFonts w:ascii="Arial" w:hAnsi="Arial" w:cs="Arial"/>
           <w:sz w:val="24"/>
         </w:rPr>
-        <w:t xml:space="preserve">La investigación es viable puesto que el maestro asesor nos proporcionara en su laboratorio las computadoras a interconectar que formaran parte del </w:t>
-      </w:r>
-      <w:proofErr w:type="spellStart"/>
-      <w:r>
-        <w:rPr>
-          <w:rFonts w:ascii="Arial" w:hAnsi="Arial" w:cs="Arial"/>
-          <w:sz w:val="24"/>
-        </w:rPr>
-        <w:t>cluster</w:t>
-      </w:r>
-      <w:proofErr w:type="spellEnd"/>
-      <w:r>
-        <w:rPr>
-          <w:rFonts w:ascii="Arial" w:hAnsi="Arial" w:cs="Arial"/>
-          <w:sz w:val="24"/>
-        </w:rPr>
-        <w:t xml:space="preserve">, además de los dispositivos que hagan posible esto como </w:t>
-      </w:r>
-      <w:proofErr w:type="spellStart"/>
-      <w:r>
-        <w:rPr>
-          <w:rFonts w:ascii="Arial" w:hAnsi="Arial" w:cs="Arial"/>
-          <w:sz w:val="24"/>
-        </w:rPr>
-        <w:t>ruters</w:t>
-      </w:r>
-      <w:proofErr w:type="spellEnd"/>
-      <w:r>
-        <w:rPr>
-          <w:rFonts w:ascii="Arial" w:hAnsi="Arial" w:cs="Arial"/>
-          <w:sz w:val="24"/>
-        </w:rPr>
-        <w:t xml:space="preserve">.  </w:t>
+        <w:t xml:space="preserve">La investigación es viable puesto que el maestro asesor nos proporcionara en su laboratorio las computadoras a interconectar que formaran parte del cluster, además de los dispositivos que hagan posible esto como ruters.  </w:t>
       </w:r>
     </w:p>
     <w:p>
@@ -2504,137 +2074,29 @@
           <w:sz w:val="24"/>
           <w:szCs w:val="24"/>
         </w:rPr>
-        <w:t xml:space="preserve">El principio de los </w:t>
-      </w:r>
-      <w:proofErr w:type="spellStart"/>
-      <w:r>
-        <w:rPr>
-          <w:rFonts w:ascii="Arial" w:hAnsi="Arial"/>
-          <w:sz w:val="24"/>
-          <w:szCs w:val="24"/>
-        </w:rPr>
-        <w:t>cluster</w:t>
-      </w:r>
-      <w:proofErr w:type="spellEnd"/>
-      <w:r>
-        <w:rPr>
-          <w:rFonts w:ascii="Arial" w:hAnsi="Arial"/>
-          <w:sz w:val="24"/>
-          <w:szCs w:val="24"/>
-        </w:rPr>
-        <w:t xml:space="preserve"> se remonta a los años 50 y 60 donde la revolución tecnológica estaba en pleno auge. L</w:t>
-      </w:r>
-      <w:r>
-        <w:rPr>
-          <w:rFonts w:ascii="Arial" w:hAnsi="Arial" w:cs="Arial"/>
-          <w:sz w:val="24"/>
-          <w:szCs w:val="24"/>
-        </w:rPr>
-        <w:t xml:space="preserve">a idea de los </w:t>
-      </w:r>
-      <w:proofErr w:type="spellStart"/>
-      <w:r>
-        <w:rPr>
-          <w:rFonts w:ascii="Arial" w:hAnsi="Arial" w:cs="Arial"/>
-          <w:sz w:val="24"/>
-          <w:szCs w:val="24"/>
-        </w:rPr>
-        <w:t>cluster</w:t>
-      </w:r>
-      <w:proofErr w:type="spellEnd"/>
-      <w:r>
-        <w:rPr>
-          <w:rFonts w:ascii="Arial" w:hAnsi="Arial" w:cs="Arial"/>
-          <w:sz w:val="24"/>
-          <w:szCs w:val="24"/>
-        </w:rPr>
-        <w:t xml:space="preserve"> se inicio por la necesidad de equipo con mayor procesamiento y menor coste, la ley de </w:t>
-      </w:r>
-      <w:proofErr w:type="spellStart"/>
-      <w:r>
-        <w:rPr>
-          <w:rFonts w:ascii="Arial" w:hAnsi="Arial" w:cs="Arial"/>
-          <w:sz w:val="24"/>
-          <w:szCs w:val="24"/>
-        </w:rPr>
-        <w:t>amandahl</w:t>
-      </w:r>
-      <w:proofErr w:type="spellEnd"/>
-      <w:r>
-        <w:rPr>
-          <w:rFonts w:ascii="Arial" w:hAnsi="Arial" w:cs="Arial"/>
-          <w:sz w:val="24"/>
-          <w:szCs w:val="24"/>
-        </w:rPr>
-        <w:t xml:space="preserve"> describe cuanto se puede esperar de hacer en paralelo una serie de tareas en una arquitectura que lo permita, reduciendo por mitad el tiempo. El multiprocesamiento se refiere a maquinas desde con varios procesadores hasta varias maquinas conectadas en un entorno de red llamados </w:t>
-      </w:r>
-      <w:proofErr w:type="spellStart"/>
-      <w:r>
-        <w:rPr>
-          <w:rFonts w:ascii="Arial" w:hAnsi="Arial" w:cs="Arial"/>
-          <w:sz w:val="24"/>
-          <w:szCs w:val="24"/>
-        </w:rPr>
-        <w:t>cluster</w:t>
-      </w:r>
-      <w:proofErr w:type="spellEnd"/>
-      <w:r>
-        <w:rPr>
-          <w:rFonts w:ascii="Arial" w:hAnsi="Arial" w:cs="Arial"/>
-          <w:sz w:val="24"/>
-          <w:szCs w:val="24"/>
-        </w:rPr>
-        <w:t>.</w:t>
-      </w:r>
-    </w:p>
-    <w:p>
-      <w:pPr>
-        <w:pStyle w:val="Standard"/>
-        <w:jc w:val="both"/>
-      </w:pPr>
-      <w:r>
-        <w:rPr>
-          <w:rFonts w:ascii="Arial" w:hAnsi="Arial" w:cs="Arial"/>
-          <w:sz w:val="24"/>
-          <w:szCs w:val="24"/>
-        </w:rPr>
-        <w:t xml:space="preserve">El primer </w:t>
-      </w:r>
-      <w:proofErr w:type="spellStart"/>
-      <w:r>
-        <w:rPr>
-          <w:rFonts w:ascii="Arial" w:hAnsi="Arial" w:cs="Arial"/>
-          <w:sz w:val="24"/>
-          <w:szCs w:val="24"/>
-        </w:rPr>
-        <w:t>cluster</w:t>
-      </w:r>
-      <w:proofErr w:type="spellEnd"/>
-      <w:r>
-        <w:rPr>
-          <w:rFonts w:ascii="Arial" w:hAnsi="Arial" w:cs="Arial"/>
-          <w:sz w:val="24"/>
-          <w:szCs w:val="24"/>
-        </w:rPr>
-        <w:t xml:space="preserve"> comercial fue creado por </w:t>
-      </w:r>
-      <w:proofErr w:type="spellStart"/>
-      <w:r>
-        <w:rPr>
-          <w:rFonts w:ascii="Arial" w:hAnsi="Arial" w:cs="Arial"/>
-          <w:sz w:val="24"/>
-          <w:szCs w:val="24"/>
-        </w:rPr>
-        <w:t>datapoint</w:t>
-      </w:r>
-      <w:proofErr w:type="spellEnd"/>
-      <w:r>
-        <w:rPr>
-          <w:rFonts w:ascii="Arial" w:hAnsi="Arial" w:cs="Arial"/>
-          <w:sz w:val="24"/>
-          <w:szCs w:val="24"/>
-        </w:rPr>
-        <w:t xml:space="preserve"> en el año de 1977 y recibió el</w:t>
+        <w:t>El principio de los cluster se remonta a los años 50 y 60 donde la revolución tecnológica estaba en pleno auge. L</w:t>
+      </w:r>
+      <w:r>
+        <w:rPr>
+          <w:rFonts w:ascii="Arial" w:hAnsi="Arial" w:cs="Arial"/>
+          <w:sz w:val="24"/>
+          <w:szCs w:val="24"/>
+        </w:rPr>
+        <w:t>a idea de los cluster se inicio por la necesidad de equipo con mayor procesamiento y menor coste, la ley de amandahl describe cuanto se puede esperar de hacer en paralelo una serie de tareas en una arquitectura que lo permita, reduciendo por mitad el tiempo. El multiprocesamiento se refiere a maquinas desde con varios procesadores hasta varias maquinas conectadas en un entorno de red llamados cluster.</w:t>
+      </w:r>
+    </w:p>
+    <w:p>
+      <w:pPr>
+        <w:pStyle w:val="Standard"/>
+        <w:jc w:val="both"/>
+      </w:pPr>
+      <w:r>
+        <w:rPr>
+          <w:rFonts w:ascii="Arial" w:hAnsi="Arial" w:cs="Arial"/>
+          <w:sz w:val="24"/>
+          <w:szCs w:val="24"/>
+        </w:rPr>
+        <w:t>El primer cluster comercial fue creado por datapoint en el año de 1977 y recibió el</w:t>
       </w:r>
       <w:r>
         <w:rPr>
@@ -2650,57 +2112,21 @@
           <w:sz w:val="24"/>
           <w:szCs w:val="24"/>
         </w:rPr>
-        <w:t>nombre de “</w:t>
-      </w:r>
-      <w:proofErr w:type="spellStart"/>
-      <w:r>
-        <w:rPr>
-          <w:rFonts w:ascii="Arial" w:hAnsi="Arial" w:cs="Arial"/>
-          <w:sz w:val="24"/>
-          <w:szCs w:val="24"/>
-        </w:rPr>
-        <w:t>ARCnet</w:t>
-      </w:r>
-      <w:proofErr w:type="spellEnd"/>
-      <w:r>
-        <w:rPr>
-          <w:rFonts w:ascii="Arial" w:hAnsi="Arial" w:cs="Arial"/>
-          <w:sz w:val="24"/>
-          <w:szCs w:val="24"/>
-        </w:rPr>
-        <w:t>” aunque no tubo mucho éxito comercial.</w:t>
-      </w:r>
-    </w:p>
-    <w:p>
-      <w:pPr>
-        <w:pStyle w:val="Standard"/>
-        <w:jc w:val="both"/>
-      </w:pPr>
-      <w:r>
-        <w:rPr>
-          <w:rFonts w:ascii="Arial" w:hAnsi="Arial" w:cs="Arial"/>
-          <w:sz w:val="24"/>
-          <w:szCs w:val="24"/>
-        </w:rPr>
-        <w:t xml:space="preserve">En el año de 1984 </w:t>
-      </w:r>
-      <w:proofErr w:type="spellStart"/>
-      <w:r>
-        <w:rPr>
-          <w:rFonts w:ascii="Arial" w:hAnsi="Arial" w:cs="Arial"/>
-          <w:sz w:val="24"/>
-          <w:szCs w:val="24"/>
-        </w:rPr>
-        <w:t>VAXcluster</w:t>
-      </w:r>
-      <w:proofErr w:type="spellEnd"/>
-      <w:r>
-        <w:rPr>
-          <w:rFonts w:ascii="Arial" w:hAnsi="Arial" w:cs="Arial"/>
-          <w:sz w:val="24"/>
-          <w:szCs w:val="24"/>
-        </w:rPr>
-        <w:t xml:space="preserve"> lanzo un sistema operativo llamado VAX/VMS</w:t>
+        <w:t>nombre de “ARCnet” aunque no tubo mucho éxito comercial.</w:t>
+      </w:r>
+    </w:p>
+    <w:p>
+      <w:pPr>
+        <w:pStyle w:val="Standard"/>
+        <w:jc w:val="both"/>
+      </w:pPr>
+      <w:r>
+        <w:rPr>
+          <w:rFonts w:ascii="Arial" w:hAnsi="Arial" w:cs="Arial"/>
+          <w:sz w:val="24"/>
+          <w:szCs w:val="24"/>
+        </w:rPr>
+        <w:t>En el año de 1984 VAXcluster lanzo un sistema operativo llamado VAX/VMS</w:t>
       </w:r>
       <w:r>
         <w:rPr>
@@ -2732,129 +2158,21 @@
           <w:sz w:val="24"/>
           <w:szCs w:val="24"/>
         </w:rPr>
-        <w:t xml:space="preserve">  procesamiento en paralelo y a su vez siendo un sistema robusto. </w:t>
-      </w:r>
-      <w:proofErr w:type="spellStart"/>
-      <w:r>
-        <w:rPr>
-          <w:rFonts w:ascii="Arial" w:hAnsi="Arial" w:cs="Arial"/>
-          <w:sz w:val="24"/>
-          <w:szCs w:val="24"/>
-        </w:rPr>
-        <w:t>VMScluster</w:t>
-      </w:r>
-      <w:proofErr w:type="spellEnd"/>
-      <w:r>
-        <w:rPr>
-          <w:rFonts w:ascii="Arial" w:hAnsi="Arial" w:cs="Arial"/>
-          <w:sz w:val="24"/>
-          <w:szCs w:val="24"/>
-        </w:rPr>
-        <w:t xml:space="preserve"> está todavía disponible en los sistemas de HP </w:t>
-      </w:r>
-      <w:proofErr w:type="spellStart"/>
-      <w:r>
-        <w:rPr>
-          <w:rFonts w:ascii="Arial" w:hAnsi="Arial" w:cs="Arial"/>
-          <w:sz w:val="24"/>
-          <w:szCs w:val="24"/>
-        </w:rPr>
-        <w:t>OpenVMS</w:t>
-      </w:r>
-      <w:proofErr w:type="spellEnd"/>
-      <w:r>
-        <w:rPr>
-          <w:rFonts w:ascii="Arial" w:hAnsi="Arial" w:cs="Arial"/>
-          <w:sz w:val="24"/>
-          <w:szCs w:val="24"/>
-        </w:rPr>
-        <w:t xml:space="preserve"> corriendo en sistemas </w:t>
-      </w:r>
-      <w:proofErr w:type="spellStart"/>
-      <w:r>
-        <w:rPr>
-          <w:rFonts w:ascii="Arial" w:hAnsi="Arial" w:cs="Arial"/>
-          <w:sz w:val="24"/>
-          <w:szCs w:val="24"/>
-        </w:rPr>
-        <w:t>Itanium</w:t>
-      </w:r>
-      <w:proofErr w:type="spellEnd"/>
-      <w:r>
-        <w:rPr>
-          <w:rFonts w:ascii="Arial" w:hAnsi="Arial" w:cs="Arial"/>
-          <w:sz w:val="24"/>
-          <w:szCs w:val="24"/>
-        </w:rPr>
-        <w:t xml:space="preserve"> y </w:t>
-      </w:r>
-      <w:proofErr w:type="spellStart"/>
-      <w:r>
-        <w:rPr>
-          <w:rFonts w:ascii="Arial" w:hAnsi="Arial" w:cs="Arial"/>
-          <w:sz w:val="24"/>
-          <w:szCs w:val="24"/>
-        </w:rPr>
-        <w:t>Alpha</w:t>
-      </w:r>
-      <w:proofErr w:type="spellEnd"/>
-      <w:r>
-        <w:rPr>
-          <w:rFonts w:ascii="Arial" w:hAnsi="Arial" w:cs="Arial"/>
-          <w:sz w:val="24"/>
-          <w:szCs w:val="24"/>
-        </w:rPr>
-        <w:t>.</w:t>
-      </w:r>
-    </w:p>
-    <w:p>
-      <w:pPr>
-        <w:pStyle w:val="Standard"/>
-        <w:jc w:val="both"/>
-      </w:pPr>
-      <w:r>
-        <w:rPr>
-          <w:rFonts w:ascii="Arial" w:hAnsi="Arial" w:cs="Arial"/>
-          <w:sz w:val="24"/>
-          <w:szCs w:val="24"/>
-        </w:rPr>
-        <w:t xml:space="preserve">Otros proyectos importantes en la historia del </w:t>
-      </w:r>
-      <w:proofErr w:type="spellStart"/>
-      <w:r>
-        <w:rPr>
-          <w:rFonts w:ascii="Arial" w:hAnsi="Arial" w:cs="Arial"/>
-          <w:sz w:val="24"/>
-          <w:szCs w:val="24"/>
-        </w:rPr>
-        <w:t>cluster</w:t>
-      </w:r>
-      <w:proofErr w:type="spellEnd"/>
-      <w:r>
-        <w:rPr>
-          <w:rFonts w:ascii="Arial" w:hAnsi="Arial" w:cs="Arial"/>
-          <w:sz w:val="24"/>
-          <w:szCs w:val="24"/>
-        </w:rPr>
-        <w:t xml:space="preserve"> fueron “</w:t>
-      </w:r>
-      <w:proofErr w:type="spellStart"/>
-      <w:r>
-        <w:rPr>
-          <w:rFonts w:ascii="Arial" w:hAnsi="Arial" w:cs="Arial"/>
-          <w:sz w:val="24"/>
-          <w:szCs w:val="24"/>
-        </w:rPr>
-        <w:t>Tandem</w:t>
-      </w:r>
-      <w:proofErr w:type="spellEnd"/>
-      <w:r>
-        <w:rPr>
-          <w:rFonts w:ascii="Arial" w:hAnsi="Arial" w:cs="Arial"/>
-          <w:sz w:val="24"/>
-          <w:szCs w:val="24"/>
-        </w:rPr>
-        <w:t xml:space="preserve"> Himalaya”</w:t>
+        <w:t xml:space="preserve">  procesamiento en paralelo y a su vez siendo un sistema robusto. VMScluster está todavía disponible en los sistemas de HP OpenVMS corriendo en sistemas Itanium y Alpha.</w:t>
+      </w:r>
+    </w:p>
+    <w:p>
+      <w:pPr>
+        <w:pStyle w:val="Standard"/>
+        <w:jc w:val="both"/>
+      </w:pPr>
+      <w:r>
+        <w:rPr>
+          <w:rFonts w:ascii="Arial" w:hAnsi="Arial" w:cs="Arial"/>
+          <w:sz w:val="24"/>
+          <w:szCs w:val="24"/>
+        </w:rPr>
+        <w:t>Otros proyectos importantes en la historia del cluster fueron “Tandem Himalaya”</w:t>
       </w:r>
       <w:r>
         <w:rPr>
@@ -2870,102 +2188,36 @@
           <w:sz w:val="24"/>
           <w:szCs w:val="24"/>
         </w:rPr>
-        <w:t xml:space="preserve">producido en 1994 como </w:t>
-      </w:r>
-      <w:proofErr w:type="spellStart"/>
-      <w:r>
-        <w:rPr>
-          <w:rFonts w:ascii="Arial" w:hAnsi="Arial" w:cs="Arial"/>
-          <w:sz w:val="24"/>
-          <w:szCs w:val="24"/>
-        </w:rPr>
-        <w:t>cluster</w:t>
-      </w:r>
-      <w:proofErr w:type="spellEnd"/>
-      <w:r>
-        <w:rPr>
-          <w:rFonts w:ascii="Arial" w:hAnsi="Arial" w:cs="Arial"/>
-          <w:sz w:val="24"/>
-          <w:szCs w:val="24"/>
-        </w:rPr>
-        <w:t xml:space="preserve"> de alta disponibilidad y el IBM S/390 </w:t>
-      </w:r>
-      <w:proofErr w:type="spellStart"/>
-      <w:r>
-        <w:rPr>
-          <w:rFonts w:ascii="Arial" w:hAnsi="Arial" w:cs="Arial"/>
-          <w:sz w:val="24"/>
-          <w:szCs w:val="24"/>
-        </w:rPr>
-        <w:t>Parallel</w:t>
-      </w:r>
-      <w:proofErr w:type="spellEnd"/>
-    </w:p>
-    <w:p>
-      <w:pPr>
-        <w:pStyle w:val="Standard"/>
-        <w:jc w:val="both"/>
-      </w:pPr>
-      <w:proofErr w:type="spellStart"/>
-      <w:r>
-        <w:rPr>
-          <w:rFonts w:ascii="Arial" w:hAnsi="Arial" w:cs="Arial"/>
-          <w:sz w:val="24"/>
-          <w:szCs w:val="24"/>
-        </w:rPr>
-        <w:t>Sysplex</w:t>
-      </w:r>
-      <w:proofErr w:type="spellEnd"/>
-      <w:r>
-        <w:rPr>
-          <w:rFonts w:ascii="Arial" w:hAnsi="Arial" w:cs="Arial"/>
-          <w:sz w:val="24"/>
-          <w:szCs w:val="24"/>
-        </w:rPr>
-        <w:t xml:space="preserve"> (también alrededor de 1994, principalmente para el uso de la empresa).</w:t>
-      </w:r>
-    </w:p>
-    <w:p>
-      <w:pPr>
-        <w:pStyle w:val="Standard"/>
-        <w:jc w:val="both"/>
-      </w:pPr>
-      <w:r>
-        <w:rPr>
-          <w:rFonts w:ascii="Arial" w:hAnsi="Arial" w:cs="Arial"/>
-          <w:sz w:val="24"/>
-          <w:szCs w:val="24"/>
-        </w:rPr>
-        <w:t xml:space="preserve">Otro punto importante en la historia de los </w:t>
-      </w:r>
-      <w:proofErr w:type="spellStart"/>
-      <w:r>
-        <w:rPr>
-          <w:rFonts w:ascii="Arial" w:hAnsi="Arial" w:cs="Arial"/>
-          <w:sz w:val="24"/>
-          <w:szCs w:val="24"/>
-        </w:rPr>
-        <w:t>cluster</w:t>
-      </w:r>
-      <w:proofErr w:type="spellEnd"/>
-      <w:r>
-        <w:rPr>
-          <w:rFonts w:ascii="Arial" w:hAnsi="Arial" w:cs="Arial"/>
-          <w:sz w:val="24"/>
-          <w:szCs w:val="24"/>
-        </w:rPr>
-        <w:t xml:space="preserve"> fue el desarrollo del </w:t>
-      </w:r>
-      <w:proofErr w:type="spellStart"/>
-      <w:r>
-        <w:rPr>
-          <w:rFonts w:ascii="Arial" w:hAnsi="Arial" w:cs="Arial"/>
-          <w:sz w:val="24"/>
-          <w:szCs w:val="24"/>
-        </w:rPr>
-        <w:t>paralell</w:t>
-      </w:r>
-      <w:proofErr w:type="spellEnd"/>
+        <w:t>producido en 1994 como cluster de alta disponibilidad y el IBM S/390 Parallel</w:t>
+      </w:r>
+    </w:p>
+    <w:p>
+      <w:pPr>
+        <w:pStyle w:val="Standard"/>
+        <w:jc w:val="both"/>
+      </w:pPr>
+      <w:r>
+        <w:rPr>
+          <w:rFonts w:ascii="Arial" w:hAnsi="Arial" w:cs="Arial"/>
+          <w:sz w:val="24"/>
+          <w:szCs w:val="24"/>
+        </w:rPr>
+        <w:t>Sysplex (también alrededor de 1994, principalmente para el uso de la empresa).</w:t>
+      </w:r>
+    </w:p>
+    <w:p>
+      <w:pPr>
+        <w:pStyle w:val="Standard"/>
+        <w:jc w:val="both"/>
+      </w:pPr>
+      <w:r>
+        <w:rPr>
+          <w:rFonts w:ascii="Arial" w:hAnsi="Arial" w:cs="Arial"/>
+          <w:sz w:val="24"/>
+          <w:szCs w:val="24"/>
+        </w:rPr>
+        <w:t>Otro punto importante en la historia de los cluster fue el desarrollo del paralell</w:t>
+      </w:r>
       <w:r>
         <w:rPr>
           <w:rFonts w:ascii="Arial" w:hAnsi="Arial" w:cs="Arial"/>
@@ -3051,261 +2303,63 @@
           <w:sz w:val="24"/>
           <w:szCs w:val="28"/>
         </w:rPr>
-        <w:t xml:space="preserve">Los principios o las primeras ideas sobre el </w:t>
-      </w:r>
-      <w:proofErr w:type="spellStart"/>
+        <w:t>Los principios o las primeras ideas sobre el cluster iniciaron a principios de los años 60 aproximadamente, pero el primero en implementar un sistema de este tipo fue el ingeniero de IBM  Gene Amdahl, la ley que el mismo dijo explica que el aceleramiento que se puede esperar paralelizando cualquier otra serie de tareas realizadas en una arquitectura paralela.</w:t>
+      </w:r>
+    </w:p>
+    <w:p>
+      <w:pPr>
+        <w:pStyle w:val="Standard"/>
+        <w:jc w:val="both"/>
+      </w:pPr>
       <w:r>
         <w:rPr>
           <w:rFonts w:ascii="Arial" w:hAnsi="Arial" w:cs="Arial"/>
           <w:sz w:val="24"/>
           <w:szCs w:val="28"/>
         </w:rPr>
-        <w:t>cluster</w:t>
-      </w:r>
-      <w:proofErr w:type="spellEnd"/>
+        <w:t>También los principios de estos sistemas se remontan a los principios de las redes,  puesto que la idea es entrelazar recursos de computación. Las redes de conmutación de paquetes fueron inventados por los años de 1962 por la corporación RAND.</w:t>
+      </w:r>
+    </w:p>
+    <w:p>
+      <w:pPr>
+        <w:pStyle w:val="Standard"/>
+        <w:jc w:val="both"/>
+      </w:pPr>
       <w:r>
         <w:rPr>
           <w:rFonts w:ascii="Arial" w:hAnsi="Arial" w:cs="Arial"/>
           <w:sz w:val="24"/>
           <w:szCs w:val="28"/>
         </w:rPr>
-        <w:t xml:space="preserve"> iniciaron a principios de los años 60 aproximadamente, pero el primero en implementar un sistema de este tipo fue el ingeniero de IBM  Gene </w:t>
-      </w:r>
-      <w:proofErr w:type="spellStart"/>
+        <w:t>El proyecto ARPANET creado en 1969 es considerado un tipo de cluster  pero no es un comodity cluster. Cuando ARPANET  creció se convirtió en la madre de todos los claustres.</w:t>
+      </w:r>
+    </w:p>
+    <w:p>
+      <w:pPr>
+        <w:pStyle w:val="Standard"/>
+        <w:jc w:val="both"/>
+      </w:pPr>
       <w:r>
         <w:rPr>
           <w:rFonts w:ascii="Arial" w:hAnsi="Arial" w:cs="Arial"/>
           <w:sz w:val="24"/>
           <w:szCs w:val="28"/>
         </w:rPr>
-        <w:t>Amdahl</w:t>
-      </w:r>
-      <w:proofErr w:type="spellEnd"/>
+        <w:t>El primero cluster comercial  producido en 1977 fue el ARCnet  creada por la empresa Datapoint pero no tuvo mucho éxito hasta que se inventó  en 1984 el sistema operativo  VAX/MVS  que funcionaban no solo con computación paralela, también disponían de compartición de archivos y periféricos.</w:t>
+      </w:r>
+    </w:p>
+    <w:p>
+      <w:pPr>
+        <w:pStyle w:val="Standard"/>
+        <w:jc w:val="both"/>
+      </w:pPr>
       <w:r>
         <w:rPr>
           <w:rFonts w:ascii="Arial" w:hAnsi="Arial" w:cs="Arial"/>
           <w:sz w:val="24"/>
           <w:szCs w:val="28"/>
         </w:rPr>
-        <w:t>, la ley que el mismo dijo explica que el aceleramiento que se puede esperar paralelizando cualquier otra serie de tareas realizadas en una arquitectura paralela.</w:t>
-      </w:r>
-    </w:p>
-    <w:p>
-      <w:pPr>
-        <w:pStyle w:val="Standard"/>
-        <w:jc w:val="both"/>
-      </w:pPr>
-      <w:r>
-        <w:rPr>
-          <w:rFonts w:ascii="Arial" w:hAnsi="Arial" w:cs="Arial"/>
-          <w:sz w:val="24"/>
-          <w:szCs w:val="28"/>
-        </w:rPr>
-        <w:t>También los principios de estos sistemas se remontan a los principios de las redes,  puesto que la idea es entrelazar recursos de computación. Las redes de conmutación de paquetes fueron inventados por los años de 1962 por la corporación RAND.</w:t>
-      </w:r>
-    </w:p>
-    <w:p>
-      <w:pPr>
-        <w:pStyle w:val="Standard"/>
-        <w:jc w:val="both"/>
-      </w:pPr>
-      <w:r>
-        <w:rPr>
-          <w:rFonts w:ascii="Arial" w:hAnsi="Arial" w:cs="Arial"/>
-          <w:sz w:val="24"/>
-          <w:szCs w:val="28"/>
-        </w:rPr>
-        <w:t xml:space="preserve">El proyecto ARPANET creado en 1969 es considerado un tipo de </w:t>
-      </w:r>
-      <w:proofErr w:type="spellStart"/>
-      <w:r>
-        <w:rPr>
-          <w:rFonts w:ascii="Arial" w:hAnsi="Arial" w:cs="Arial"/>
-          <w:sz w:val="24"/>
-          <w:szCs w:val="28"/>
-        </w:rPr>
-        <w:t>cluster</w:t>
-      </w:r>
-      <w:proofErr w:type="spellEnd"/>
-      <w:r>
-        <w:rPr>
-          <w:rFonts w:ascii="Arial" w:hAnsi="Arial" w:cs="Arial"/>
-          <w:sz w:val="24"/>
-          <w:szCs w:val="28"/>
-        </w:rPr>
-        <w:t xml:space="preserve">  pero no es un </w:t>
-      </w:r>
-      <w:proofErr w:type="spellStart"/>
-      <w:r>
-        <w:rPr>
-          <w:rFonts w:ascii="Arial" w:hAnsi="Arial" w:cs="Arial"/>
-          <w:sz w:val="24"/>
-          <w:szCs w:val="28"/>
-        </w:rPr>
-        <w:t>comodity</w:t>
-      </w:r>
-      <w:proofErr w:type="spellEnd"/>
-      <w:r>
-        <w:rPr>
-          <w:rFonts w:ascii="Arial" w:hAnsi="Arial" w:cs="Arial"/>
-          <w:sz w:val="24"/>
-          <w:szCs w:val="28"/>
-        </w:rPr>
-        <w:t xml:space="preserve"> </w:t>
-      </w:r>
-      <w:proofErr w:type="spellStart"/>
-      <w:r>
-        <w:rPr>
-          <w:rFonts w:ascii="Arial" w:hAnsi="Arial" w:cs="Arial"/>
-          <w:sz w:val="24"/>
-          <w:szCs w:val="28"/>
-        </w:rPr>
-        <w:t>cluster</w:t>
-      </w:r>
-      <w:proofErr w:type="spellEnd"/>
-      <w:r>
-        <w:rPr>
-          <w:rFonts w:ascii="Arial" w:hAnsi="Arial" w:cs="Arial"/>
-          <w:sz w:val="24"/>
-          <w:szCs w:val="28"/>
-        </w:rPr>
-        <w:t>. Cuando ARPANET  creció se convirtió en la madre de todos los claustres.</w:t>
-      </w:r>
-    </w:p>
-    <w:p>
-      <w:pPr>
-        <w:pStyle w:val="Standard"/>
-        <w:jc w:val="both"/>
-      </w:pPr>
-      <w:r>
-        <w:rPr>
-          <w:rFonts w:ascii="Arial" w:hAnsi="Arial" w:cs="Arial"/>
-          <w:sz w:val="24"/>
-          <w:szCs w:val="28"/>
-        </w:rPr>
-        <w:t xml:space="preserve">El primero </w:t>
-      </w:r>
-      <w:proofErr w:type="spellStart"/>
-      <w:r>
-        <w:rPr>
-          <w:rFonts w:ascii="Arial" w:hAnsi="Arial" w:cs="Arial"/>
-          <w:sz w:val="24"/>
-          <w:szCs w:val="28"/>
-        </w:rPr>
-        <w:t>cluster</w:t>
-      </w:r>
-      <w:proofErr w:type="spellEnd"/>
-      <w:r>
-        <w:rPr>
-          <w:rFonts w:ascii="Arial" w:hAnsi="Arial" w:cs="Arial"/>
-          <w:sz w:val="24"/>
-          <w:szCs w:val="28"/>
-        </w:rPr>
-        <w:t xml:space="preserve"> comercial  producido en 1977 fue el </w:t>
-      </w:r>
-      <w:proofErr w:type="spellStart"/>
-      <w:r>
-        <w:rPr>
-          <w:rFonts w:ascii="Arial" w:hAnsi="Arial" w:cs="Arial"/>
-          <w:sz w:val="24"/>
-          <w:szCs w:val="28"/>
-        </w:rPr>
-        <w:t>ARCnet</w:t>
-      </w:r>
-      <w:proofErr w:type="spellEnd"/>
-      <w:r>
-        <w:rPr>
-          <w:rFonts w:ascii="Arial" w:hAnsi="Arial" w:cs="Arial"/>
-          <w:sz w:val="24"/>
-          <w:szCs w:val="28"/>
-        </w:rPr>
-        <w:t xml:space="preserve">  creada por la empresa </w:t>
-      </w:r>
-      <w:proofErr w:type="spellStart"/>
-      <w:r>
-        <w:rPr>
-          <w:rFonts w:ascii="Arial" w:hAnsi="Arial" w:cs="Arial"/>
-          <w:sz w:val="24"/>
-          <w:szCs w:val="28"/>
-        </w:rPr>
-        <w:t>Datapoint</w:t>
-      </w:r>
-      <w:proofErr w:type="spellEnd"/>
-      <w:r>
-        <w:rPr>
-          <w:rFonts w:ascii="Arial" w:hAnsi="Arial" w:cs="Arial"/>
-          <w:sz w:val="24"/>
-          <w:szCs w:val="28"/>
-        </w:rPr>
-        <w:t xml:space="preserve"> pero no tuvo mucho éxito hasta que se inventó  en 1984 el sistema operativo  VAX/MVS  que funcionaban no solo con computación paralela, también disponían de compartición de archivos y periféricos.</w:t>
-      </w:r>
-    </w:p>
-    <w:p>
-      <w:pPr>
-        <w:pStyle w:val="Standard"/>
-        <w:jc w:val="both"/>
-      </w:pPr>
-      <w:r>
-        <w:rPr>
-          <w:rFonts w:ascii="Arial" w:hAnsi="Arial" w:cs="Arial"/>
-          <w:sz w:val="24"/>
-          <w:szCs w:val="28"/>
-        </w:rPr>
-        <w:t xml:space="preserve">Otros principales desarrolladores de </w:t>
-      </w:r>
-      <w:proofErr w:type="spellStart"/>
-      <w:r>
-        <w:rPr>
-          <w:rFonts w:ascii="Arial" w:hAnsi="Arial" w:cs="Arial"/>
-          <w:sz w:val="24"/>
-          <w:szCs w:val="28"/>
-        </w:rPr>
-        <w:t>cluster</w:t>
-      </w:r>
-      <w:proofErr w:type="spellEnd"/>
-      <w:r>
-        <w:rPr>
-          <w:rFonts w:ascii="Arial" w:hAnsi="Arial" w:cs="Arial"/>
-          <w:sz w:val="24"/>
-          <w:szCs w:val="28"/>
-        </w:rPr>
-        <w:t xml:space="preserve"> fueron el tándem Himalaya el cual tenía alta disponibilidad  y el IBM S/390 </w:t>
-      </w:r>
-      <w:proofErr w:type="spellStart"/>
-      <w:r>
-        <w:rPr>
-          <w:rFonts w:ascii="Arial" w:hAnsi="Arial" w:cs="Arial"/>
-          <w:sz w:val="24"/>
-          <w:szCs w:val="28"/>
-        </w:rPr>
-        <w:t>parallel</w:t>
-      </w:r>
-      <w:proofErr w:type="spellEnd"/>
-      <w:r>
-        <w:rPr>
-          <w:rFonts w:ascii="Arial" w:hAnsi="Arial" w:cs="Arial"/>
-          <w:sz w:val="24"/>
-          <w:szCs w:val="28"/>
-        </w:rPr>
-        <w:t xml:space="preserve"> </w:t>
-      </w:r>
-      <w:proofErr w:type="spellStart"/>
-      <w:r>
-        <w:rPr>
-          <w:rFonts w:ascii="Arial" w:hAnsi="Arial" w:cs="Arial"/>
-          <w:sz w:val="24"/>
-          <w:szCs w:val="28"/>
-        </w:rPr>
-        <w:t>sysplex</w:t>
-      </w:r>
-      <w:proofErr w:type="spellEnd"/>
-      <w:r>
-        <w:rPr>
-          <w:rFonts w:ascii="Arial" w:hAnsi="Arial" w:cs="Arial"/>
-          <w:sz w:val="24"/>
-          <w:szCs w:val="28"/>
-        </w:rPr>
-        <w:t>.</w:t>
+        <w:t>Otros principales desarrolladores de cluster fueron el tándem Himalaya el cual tenía alta disponibilidad  y el IBM S/390 parallel sysplex.</w:t>
       </w:r>
     </w:p>
     <w:p>
@@ -3386,7 +2440,6 @@
       <w:pPr>
         <w:pStyle w:val="Standard"/>
       </w:pPr>
-      <w:proofErr w:type="spellStart"/>
       <w:r>
         <w:rPr>
           <w:rStyle w:val="StrongEmphasis"/>
@@ -3396,33 +2449,8 @@
           <w:color w:val="333333"/>
           <w:sz w:val="24"/>
         </w:rPr>
-        <w:t>Cluster</w:t>
-      </w:r>
-      <w:proofErr w:type="spellEnd"/>
-      <w:r>
-        <w:rPr>
-          <w:rStyle w:val="StrongEmphasis"/>
-          <w:rFonts w:ascii="Arial" w:hAnsi="Arial" w:cs="Arial"/>
-          <w:b w:val="0"/>
-          <w:bCs w:val="0"/>
-          <w:color w:val="333333"/>
-          <w:sz w:val="24"/>
-        </w:rPr>
-        <w:t xml:space="preserve"> </w:t>
-      </w:r>
-      <w:proofErr w:type="spellStart"/>
-      <w:r>
-        <w:rPr>
-          <w:rStyle w:val="StrongEmphasis"/>
-          <w:rFonts w:ascii="Arial" w:hAnsi="Arial" w:cs="Arial"/>
-          <w:b w:val="0"/>
-          <w:bCs w:val="0"/>
-          <w:color w:val="333333"/>
-          <w:sz w:val="24"/>
-        </w:rPr>
-        <w:t>Beowulf</w:t>
-      </w:r>
-      <w:proofErr w:type="spellEnd"/>
+        <w:t>Cluster Beowulf</w:t>
+      </w:r>
       <w:r>
         <w:rPr>
           <w:rStyle w:val="StrongEmphasis"/>
@@ -3452,7 +2480,6 @@
         <w:pStyle w:val="Standard"/>
         <w:jc w:val="both"/>
       </w:pPr>
-      <w:proofErr w:type="gramStart"/>
       <w:r>
         <w:rPr>
           <w:rStyle w:val="StrongEmphasis"/>
@@ -3462,9 +2489,14 @@
           <w:color w:val="333333"/>
           <w:sz w:val="24"/>
         </w:rPr>
-        <w:t>la</w:t>
-      </w:r>
-      <w:proofErr w:type="gramEnd"/>
+        <w:t>la implementación de los clusters fue creado en la nasa en 1994 con hardware de tercera clase llamado cluster Beowulf con características humildes pero legendarias pues era adecuado para crear una útil supercomputadora. Con su llegada cambio la historia de la computación científica.</w:t>
+      </w:r>
+    </w:p>
+    <w:p>
+      <w:pPr>
+        <w:pStyle w:val="Standard"/>
+        <w:jc w:val="both"/>
+      </w:pPr>
       <w:r>
         <w:rPr>
           <w:rStyle w:val="StrongEmphasis"/>
@@ -3474,9 +2506,13 @@
           <w:color w:val="333333"/>
           <w:sz w:val="24"/>
         </w:rPr>
-        <w:t xml:space="preserve"> implementación de los </w:t>
-      </w:r>
-      <w:proofErr w:type="spellStart"/>
+        <w:t>El nombre de Beowulf esta inspirado en una antigua literatura anglosajona, donde los creadores Thomas Sterling y Donald Becker inician el proyecto Beowulf con el objetivo de crear una maquina que con la fuerza computacional de muchas.</w:t>
+      </w:r>
+    </w:p>
+    <w:p>
+      <w:pPr>
+        <w:pStyle w:val="Standard"/>
+      </w:pPr>
       <w:r>
         <w:rPr>
           <w:rStyle w:val="StrongEmphasis"/>
@@ -3486,9 +2522,18 @@
           <w:color w:val="333333"/>
           <w:sz w:val="24"/>
         </w:rPr>
-        <w:t>clusters</w:t>
-      </w:r>
-      <w:proofErr w:type="spellEnd"/>
+        <w:t>El éxito de proyecto Beowulf fue inmediato, se agruparon 16 procesadores Intel DX4 de unos 100MHZ, fueron interconectados con tecnología Ethernet a 10Mbps, sobre equipos viejo con Linux, con el propósito de ejecutar tareas científicas en paralelo a un precio incomparablemente bajo para su tiempo.</w:t>
+      </w:r>
+    </w:p>
+    <w:p>
+      <w:pPr>
+        <w:pStyle w:val="Standard"/>
+      </w:pPr>
+    </w:p>
+    <w:p>
+      <w:pPr>
+        <w:pStyle w:val="Standard"/>
+      </w:pPr>
       <w:r>
         <w:rPr>
           <w:rStyle w:val="StrongEmphasis"/>
@@ -3497,222 +2542,10 @@
           <w:bCs w:val="0"/>
           <w:color w:val="333333"/>
           <w:sz w:val="24"/>
-        </w:rPr>
-        <w:t xml:space="preserve"> fue creado en la nasa en 1994 con hardware de tercera clase llamado </w:t>
-      </w:r>
-      <w:proofErr w:type="spellStart"/>
-      <w:r>
-        <w:rPr>
-          <w:rStyle w:val="StrongEmphasis"/>
-          <w:rFonts w:ascii="Arial" w:hAnsi="Arial" w:cs="Arial"/>
-          <w:b w:val="0"/>
-          <w:bCs w:val="0"/>
-          <w:color w:val="333333"/>
-          <w:sz w:val="24"/>
-        </w:rPr>
-        <w:t>cluster</w:t>
-      </w:r>
-      <w:proofErr w:type="spellEnd"/>
-      <w:r>
-        <w:rPr>
-          <w:rStyle w:val="StrongEmphasis"/>
-          <w:rFonts w:ascii="Arial" w:hAnsi="Arial" w:cs="Arial"/>
-          <w:b w:val="0"/>
-          <w:bCs w:val="0"/>
-          <w:color w:val="333333"/>
-          <w:sz w:val="24"/>
-        </w:rPr>
-        <w:t xml:space="preserve"> </w:t>
-      </w:r>
-      <w:proofErr w:type="spellStart"/>
-      <w:r>
-        <w:rPr>
-          <w:rStyle w:val="StrongEmphasis"/>
-          <w:rFonts w:ascii="Arial" w:hAnsi="Arial" w:cs="Arial"/>
-          <w:b w:val="0"/>
-          <w:bCs w:val="0"/>
-          <w:color w:val="333333"/>
-          <w:sz w:val="24"/>
-        </w:rPr>
-        <w:t>Beowulf</w:t>
-      </w:r>
-      <w:proofErr w:type="spellEnd"/>
-      <w:r>
-        <w:rPr>
-          <w:rStyle w:val="StrongEmphasis"/>
-          <w:rFonts w:ascii="Arial" w:hAnsi="Arial" w:cs="Arial"/>
-          <w:b w:val="0"/>
-          <w:bCs w:val="0"/>
-          <w:color w:val="333333"/>
-          <w:sz w:val="24"/>
-        </w:rPr>
-        <w:t xml:space="preserve"> con características humildes pero legendarias pues era adecuado para crear una útil supercomputadora. Con su llegada cambio la historia de la computación científica.</w:t>
-      </w:r>
-    </w:p>
-    <w:p>
-      <w:pPr>
-        <w:pStyle w:val="Standard"/>
-        <w:jc w:val="both"/>
-      </w:pPr>
-      <w:r>
-        <w:rPr>
-          <w:rStyle w:val="StrongEmphasis"/>
-          <w:rFonts w:ascii="Arial" w:hAnsi="Arial" w:cs="Arial"/>
-          <w:b w:val="0"/>
-          <w:bCs w:val="0"/>
-          <w:color w:val="333333"/>
-          <w:sz w:val="24"/>
-        </w:rPr>
-        <w:t xml:space="preserve">El nombre de </w:t>
-      </w:r>
-      <w:proofErr w:type="spellStart"/>
-      <w:r>
-        <w:rPr>
-          <w:rStyle w:val="StrongEmphasis"/>
-          <w:rFonts w:ascii="Arial" w:hAnsi="Arial" w:cs="Arial"/>
-          <w:b w:val="0"/>
-          <w:bCs w:val="0"/>
-          <w:color w:val="333333"/>
-          <w:sz w:val="24"/>
-        </w:rPr>
-        <w:t>Beowulf</w:t>
-      </w:r>
-      <w:proofErr w:type="spellEnd"/>
-      <w:r>
-        <w:rPr>
-          <w:rStyle w:val="StrongEmphasis"/>
-          <w:rFonts w:ascii="Arial" w:hAnsi="Arial" w:cs="Arial"/>
-          <w:b w:val="0"/>
-          <w:bCs w:val="0"/>
-          <w:color w:val="333333"/>
-          <w:sz w:val="24"/>
-        </w:rPr>
-        <w:t xml:space="preserve"> esta inspirado en una antigua literatura anglosajona, donde los creadores Thomas </w:t>
-      </w:r>
-      <w:proofErr w:type="spellStart"/>
-      <w:r>
-        <w:rPr>
-          <w:rStyle w:val="StrongEmphasis"/>
-          <w:rFonts w:ascii="Arial" w:hAnsi="Arial" w:cs="Arial"/>
-          <w:b w:val="0"/>
-          <w:bCs w:val="0"/>
-          <w:color w:val="333333"/>
-          <w:sz w:val="24"/>
-        </w:rPr>
-        <w:t>Sterling</w:t>
-      </w:r>
-      <w:proofErr w:type="spellEnd"/>
-      <w:r>
-        <w:rPr>
-          <w:rStyle w:val="StrongEmphasis"/>
-          <w:rFonts w:ascii="Arial" w:hAnsi="Arial" w:cs="Arial"/>
-          <w:b w:val="0"/>
-          <w:bCs w:val="0"/>
-          <w:color w:val="333333"/>
-          <w:sz w:val="24"/>
-        </w:rPr>
-        <w:t xml:space="preserve"> y Donald Becker inician el proyecto </w:t>
-      </w:r>
-      <w:proofErr w:type="spellStart"/>
-      <w:r>
-        <w:rPr>
-          <w:rStyle w:val="StrongEmphasis"/>
-          <w:rFonts w:ascii="Arial" w:hAnsi="Arial" w:cs="Arial"/>
-          <w:b w:val="0"/>
-          <w:bCs w:val="0"/>
-          <w:color w:val="333333"/>
-          <w:sz w:val="24"/>
-        </w:rPr>
-        <w:t>Beowulf</w:t>
-      </w:r>
-      <w:proofErr w:type="spellEnd"/>
-      <w:r>
-        <w:rPr>
-          <w:rStyle w:val="StrongEmphasis"/>
-          <w:rFonts w:ascii="Arial" w:hAnsi="Arial" w:cs="Arial"/>
-          <w:b w:val="0"/>
-          <w:bCs w:val="0"/>
-          <w:color w:val="333333"/>
-          <w:sz w:val="24"/>
-        </w:rPr>
-        <w:t xml:space="preserve"> con el objetivo de crear una maquina que con la fuerza computacional de muchas.</w:t>
-      </w:r>
-    </w:p>
-    <w:p>
-      <w:pPr>
-        <w:pStyle w:val="Standard"/>
-      </w:pPr>
-      <w:r>
-        <w:rPr>
-          <w:rStyle w:val="StrongEmphasis"/>
-          <w:rFonts w:ascii="Arial" w:hAnsi="Arial" w:cs="Arial"/>
-          <w:b w:val="0"/>
-          <w:bCs w:val="0"/>
-          <w:color w:val="333333"/>
-          <w:sz w:val="24"/>
-        </w:rPr>
-        <w:t xml:space="preserve">El éxito de proyecto </w:t>
-      </w:r>
-      <w:proofErr w:type="spellStart"/>
-      <w:r>
-        <w:rPr>
-          <w:rStyle w:val="StrongEmphasis"/>
-          <w:rFonts w:ascii="Arial" w:hAnsi="Arial" w:cs="Arial"/>
-          <w:b w:val="0"/>
-          <w:bCs w:val="0"/>
-          <w:color w:val="333333"/>
-          <w:sz w:val="24"/>
-        </w:rPr>
-        <w:t>Beowulf</w:t>
-      </w:r>
-      <w:proofErr w:type="spellEnd"/>
-      <w:r>
-        <w:rPr>
-          <w:rStyle w:val="StrongEmphasis"/>
-          <w:rFonts w:ascii="Arial" w:hAnsi="Arial" w:cs="Arial"/>
-          <w:b w:val="0"/>
-          <w:bCs w:val="0"/>
-          <w:color w:val="333333"/>
-          <w:sz w:val="24"/>
-        </w:rPr>
-        <w:t xml:space="preserve"> fue inmediato, se agruparon 16 procesadores Intel DX4 de unos 100MHZ, fueron interconectados con tecnología Ethernet a 10Mbps, sobre equipos viejo con Linux, con el propósito de ejecutar tareas científicas en paralelo a un precio incomparablemente bajo para su tiempo.</w:t>
-      </w:r>
-    </w:p>
-    <w:p>
-      <w:pPr>
-        <w:pStyle w:val="Standard"/>
-      </w:pPr>
-    </w:p>
-    <w:p>
-      <w:pPr>
-        <w:pStyle w:val="Standard"/>
-      </w:pPr>
-      <w:r>
-        <w:rPr>
-          <w:rStyle w:val="StrongEmphasis"/>
-          <w:rFonts w:ascii="Arial" w:hAnsi="Arial" w:cs="Arial"/>
-          <w:b w:val="0"/>
-          <w:bCs w:val="0"/>
-          <w:color w:val="333333"/>
-          <w:sz w:val="24"/>
-          <w:szCs w:val="24"/>
-        </w:rPr>
-        <w:t xml:space="preserve">Berkeley </w:t>
-      </w:r>
-      <w:proofErr w:type="spellStart"/>
-      <w:r>
-        <w:rPr>
-          <w:rStyle w:val="StrongEmphasis"/>
-          <w:rFonts w:ascii="Arial" w:hAnsi="Arial" w:cs="Arial"/>
-          <w:b w:val="0"/>
-          <w:bCs w:val="0"/>
-          <w:color w:val="333333"/>
-          <w:sz w:val="24"/>
-          <w:szCs w:val="24"/>
-        </w:rPr>
-        <w:t>Now</w:t>
-      </w:r>
-      <w:proofErr w:type="spellEnd"/>
+          <w:szCs w:val="24"/>
+        </w:rPr>
+        <w:t>Berkeley Now</w:t>
+      </w:r>
       <w:r>
         <w:rPr>
           <w:rStyle w:val="StrongEmphasis"/>
@@ -3753,87 +2586,7 @@
           <w:szCs w:val="24"/>
           <w:lang w:val="es-ES" w:eastAsia="es-ES"/>
         </w:rPr>
-        <w:t xml:space="preserve">El sistema NOW de Berkeley estuvo conformado por 105 estaciones de trabajo </w:t>
-      </w:r>
-      <w:proofErr w:type="spellStart"/>
-      <w:r>
-        <w:rPr>
-          <w:rFonts w:ascii="Arial" w:hAnsi="Arial" w:cs="Arial"/>
-          <w:sz w:val="24"/>
-          <w:szCs w:val="24"/>
-          <w:lang w:val="es-ES" w:eastAsia="es-ES"/>
-        </w:rPr>
-        <w:t>Sun</w:t>
-      </w:r>
-      <w:proofErr w:type="spellEnd"/>
-      <w:r>
-        <w:rPr>
-          <w:rFonts w:ascii="Arial" w:hAnsi="Arial" w:cs="Arial"/>
-          <w:sz w:val="24"/>
-          <w:szCs w:val="24"/>
-          <w:lang w:val="es-ES" w:eastAsia="es-ES"/>
-        </w:rPr>
-        <w:t xml:space="preserve"> Ultra 170, conectadas a través de una red </w:t>
-      </w:r>
-      <w:proofErr w:type="spellStart"/>
-      <w:r>
-        <w:rPr>
-          <w:rFonts w:ascii="Arial" w:hAnsi="Arial" w:cs="Arial"/>
-          <w:sz w:val="24"/>
-          <w:szCs w:val="24"/>
-          <w:lang w:val="es-ES" w:eastAsia="es-ES"/>
-        </w:rPr>
-        <w:t>Myrinet</w:t>
-      </w:r>
-      <w:proofErr w:type="spellEnd"/>
-      <w:r>
-        <w:rPr>
-          <w:rFonts w:ascii="Arial" w:hAnsi="Arial" w:cs="Arial"/>
-          <w:sz w:val="24"/>
-          <w:szCs w:val="24"/>
-          <w:lang w:val="es-ES" w:eastAsia="es-ES"/>
-        </w:rPr>
-        <w:t xml:space="preserve">. Cada estación de trabajo contenía un microprocesador Ultra1 de 167 MHz, caché de nivel 2 de 512 KB, 128 MB de memoria, dos discos de 2,3 GB tarjetas de red Ethernet y </w:t>
-      </w:r>
-      <w:proofErr w:type="spellStart"/>
-      <w:r>
-        <w:rPr>
-          <w:rFonts w:ascii="Arial" w:hAnsi="Arial" w:cs="Arial"/>
-          <w:sz w:val="24"/>
-          <w:szCs w:val="24"/>
-          <w:lang w:val="es-ES" w:eastAsia="es-ES"/>
-        </w:rPr>
-        <w:t>Myrinet</w:t>
-      </w:r>
-      <w:proofErr w:type="spellEnd"/>
-      <w:r>
-        <w:rPr>
-          <w:rFonts w:ascii="Arial" w:hAnsi="Arial" w:cs="Arial"/>
-          <w:sz w:val="24"/>
-          <w:szCs w:val="24"/>
-          <w:lang w:val="es-ES" w:eastAsia="es-ES"/>
-        </w:rPr>
-        <w:t xml:space="preserve">. En abril de 1997, NOW logró un rendimiento de 10 </w:t>
-      </w:r>
-      <w:proofErr w:type="spellStart"/>
-      <w:r>
-        <w:rPr>
-          <w:rFonts w:ascii="Arial" w:hAnsi="Arial" w:cs="Arial"/>
-          <w:sz w:val="24"/>
-          <w:szCs w:val="24"/>
-          <w:lang w:val="es-ES" w:eastAsia="es-ES"/>
-        </w:rPr>
-        <w:t>Gflops</w:t>
-      </w:r>
-      <w:proofErr w:type="spellEnd"/>
-      <w:r>
-        <w:rPr>
-          <w:rFonts w:ascii="Arial" w:hAnsi="Arial" w:cs="Arial"/>
-          <w:sz w:val="24"/>
-          <w:szCs w:val="24"/>
-          <w:lang w:val="es-ES" w:eastAsia="es-ES"/>
-        </w:rPr>
-        <w:t>.</w:t>
+        <w:t>El sistema NOW de Berkeley estuvo conformado por 105 estaciones de trabajo Sun Ultra 170, conectadas a través de una red Myrinet. Cada estación de trabajo contenía un microprocesador Ultra1 de 167 MHz, caché de nivel 2 de 512 KB, 128 MB de memoria, dos discos de 2,3 GB tarjetas de red Ethernet y Myrinet. En abril de 1997, NOW logró un rendimiento de 10 Gflops.</w:t>
       </w:r>
     </w:p>
     <w:p>
@@ -3914,29 +2667,7 @@
           <w:szCs w:val="24"/>
           <w:lang w:val="es-ES" w:eastAsia="es-ES"/>
         </w:rPr>
-        <w:t xml:space="preserve">Durante el año 2003, el </w:t>
-      </w:r>
-      <w:proofErr w:type="spellStart"/>
-      <w:r>
-        <w:rPr>
-          <w:rFonts w:ascii="Arial" w:hAnsi="Arial" w:cs="Arial"/>
-          <w:color w:val="000000"/>
-          <w:sz w:val="24"/>
-          <w:szCs w:val="24"/>
-          <w:lang w:val="es-ES" w:eastAsia="es-ES"/>
-        </w:rPr>
-        <w:t>cluster</w:t>
-      </w:r>
-      <w:proofErr w:type="spellEnd"/>
-      <w:r>
-        <w:rPr>
-          <w:rFonts w:ascii="Arial" w:hAnsi="Arial" w:cs="Arial"/>
-          <w:color w:val="000000"/>
-          <w:sz w:val="24"/>
-          <w:szCs w:val="24"/>
-          <w:lang w:val="es-ES" w:eastAsia="es-ES"/>
-        </w:rPr>
-        <w:t xml:space="preserve"> Google llegó a estar conformado por más de 1,5 millones de computadores personales. Una consulta en Google lee en promedio cientos de mega bytes y consume algunos billones de ciclos de CPU.</w:t>
+        <w:t>Durante el año 2003, el cluster Google llegó a estar conformado por más de 1,5 millones de computadores personales. Una consulta en Google lee en promedio cientos de mega bytes y consume algunos billones de ciclos de CPU.</w:t>
       </w:r>
     </w:p>
     <w:p>
@@ -3953,9 +2684,8 @@
         <w:shd w:val="clear" w:color="auto" w:fill="FFFFFF"/>
         <w:spacing w:after="72" w:line="288" w:lineRule="atLeast"/>
       </w:pPr>
-      <w:bookmarkStart w:id="0" w:name="__DdeLink__214_131059155"/>
-      <w:bookmarkEnd w:id="0"/>
-      <w:proofErr w:type="spellStart"/>
+      <w:bookmarkStart w:id="1" w:name="__DdeLink__214_131059155"/>
+      <w:bookmarkEnd w:id="1"/>
       <w:r>
         <w:rPr>
           <w:rFonts w:ascii="Arial" w:eastAsia="Times New Roman" w:hAnsi="Arial" w:cs="Arial"/>
@@ -3964,18 +2694,7 @@
           <w:szCs w:val="24"/>
           <w:lang w:val="es-ES" w:eastAsia="es-ES"/>
         </w:rPr>
-        <w:t>Cluster</w:t>
-      </w:r>
-      <w:proofErr w:type="spellEnd"/>
-      <w:r>
-        <w:rPr>
-          <w:rFonts w:ascii="Arial" w:eastAsia="Times New Roman" w:hAnsi="Arial" w:cs="Arial"/>
-          <w:color w:val="000000"/>
-          <w:sz w:val="24"/>
-          <w:szCs w:val="24"/>
-          <w:lang w:val="es-ES" w:eastAsia="es-ES"/>
-        </w:rPr>
-        <w:t xml:space="preserve"> PS2</w:t>
+        <w:t>Cluster PS2</w:t>
       </w:r>
       <w:r>
         <w:rPr>
@@ -4014,87 +2733,7 @@
           <w:szCs w:val="24"/>
           <w:lang w:val="es-ES" w:eastAsia="es-ES"/>
         </w:rPr>
-        <w:t xml:space="preserve">En el año 2004, en la Universidad de Illinois  (Estados Unidos), se exploró el uso de consolas Play </w:t>
-      </w:r>
-      <w:proofErr w:type="spellStart"/>
-      <w:r>
-        <w:rPr>
-          <w:rFonts w:ascii="Arial" w:hAnsi="Arial" w:cs="Arial"/>
-          <w:sz w:val="24"/>
-          <w:szCs w:val="24"/>
-          <w:lang w:val="es-ES" w:eastAsia="es-ES"/>
-        </w:rPr>
-        <w:t>Station</w:t>
-      </w:r>
-      <w:proofErr w:type="spellEnd"/>
-      <w:r>
-        <w:rPr>
-          <w:rFonts w:ascii="Arial" w:hAnsi="Arial" w:cs="Arial"/>
-          <w:sz w:val="24"/>
-          <w:szCs w:val="24"/>
-          <w:lang w:val="es-ES" w:eastAsia="es-ES"/>
-        </w:rPr>
-        <w:t xml:space="preserve"> 2(PS2) en cómputo científico y visualización de alta resolución. Se construyó un </w:t>
-      </w:r>
-      <w:proofErr w:type="spellStart"/>
-      <w:r>
-        <w:rPr>
-          <w:rFonts w:ascii="Arial" w:hAnsi="Arial" w:cs="Arial"/>
-          <w:sz w:val="24"/>
-          <w:szCs w:val="24"/>
-          <w:lang w:val="es-ES" w:eastAsia="es-ES"/>
-        </w:rPr>
-        <w:t>cluster</w:t>
-      </w:r>
-      <w:proofErr w:type="spellEnd"/>
-      <w:r>
-        <w:rPr>
-          <w:rFonts w:ascii="Arial" w:hAnsi="Arial" w:cs="Arial"/>
-          <w:sz w:val="24"/>
-          <w:szCs w:val="24"/>
-          <w:lang w:val="es-ES" w:eastAsia="es-ES"/>
-        </w:rPr>
-        <w:t xml:space="preserve"> conformado por 70 PS2; utilizando Sony Linux Kit (basado en Linux </w:t>
-      </w:r>
-      <w:proofErr w:type="spellStart"/>
-      <w:r>
-        <w:rPr>
-          <w:rFonts w:ascii="Arial" w:hAnsi="Arial" w:cs="Arial"/>
-          <w:sz w:val="24"/>
-          <w:szCs w:val="24"/>
-          <w:lang w:val="es-ES" w:eastAsia="es-ES"/>
-        </w:rPr>
-        <w:t>Kondora</w:t>
-      </w:r>
-      <w:proofErr w:type="spellEnd"/>
-      <w:r>
-        <w:rPr>
-          <w:rFonts w:ascii="Arial" w:hAnsi="Arial" w:cs="Arial"/>
-          <w:sz w:val="24"/>
-          <w:szCs w:val="24"/>
-          <w:lang w:val="es-ES" w:eastAsia="es-ES"/>
-        </w:rPr>
-        <w:t xml:space="preserve"> y Linux Red </w:t>
-      </w:r>
-      <w:proofErr w:type="spellStart"/>
-      <w:r>
-        <w:rPr>
-          <w:rFonts w:ascii="Arial" w:hAnsi="Arial" w:cs="Arial"/>
-          <w:sz w:val="24"/>
-          <w:szCs w:val="24"/>
-          <w:lang w:val="es-ES" w:eastAsia="es-ES"/>
-        </w:rPr>
-        <w:t>Hat</w:t>
-      </w:r>
-      <w:proofErr w:type="spellEnd"/>
-      <w:r>
-        <w:rPr>
-          <w:rFonts w:ascii="Arial" w:hAnsi="Arial" w:cs="Arial"/>
-          <w:sz w:val="24"/>
-          <w:szCs w:val="24"/>
-          <w:lang w:val="es-ES" w:eastAsia="es-ES"/>
-        </w:rPr>
-        <w:t>) y MPI.</w:t>
+        <w:t>En el año 2004, en la Universidad de Illinois  (Estados Unidos), se exploró el uso de consolas Play Station 2(PS2) en cómputo científico y visualización de alta resolución. Se construyó un cluster conformado por 70 PS2; utilizando Sony Linux Kit (basado en Linux Kondora y Linux Red Hat) y MPI.</w:t>
       </w:r>
     </w:p>
     <w:p>
@@ -4110,7 +2749,6 @@
         <w:shd w:val="clear" w:color="auto" w:fill="FFFFFF"/>
         <w:spacing w:after="72" w:line="288" w:lineRule="atLeast"/>
       </w:pPr>
-      <w:proofErr w:type="spellStart"/>
       <w:r>
         <w:rPr>
           <w:rFonts w:ascii="Arial" w:eastAsia="Times New Roman" w:hAnsi="Arial" w:cs="Arial"/>
@@ -4119,18 +2757,7 @@
           <w:szCs w:val="24"/>
           <w:lang w:val="es-ES" w:eastAsia="es-ES"/>
         </w:rPr>
-        <w:t>Cluster</w:t>
-      </w:r>
-      <w:proofErr w:type="spellEnd"/>
-      <w:r>
-        <w:rPr>
-          <w:rFonts w:ascii="Arial" w:eastAsia="Times New Roman" w:hAnsi="Arial" w:cs="Arial"/>
-          <w:color w:val="000000"/>
-          <w:sz w:val="24"/>
-          <w:szCs w:val="24"/>
-          <w:lang w:val="es-ES" w:eastAsia="es-ES"/>
-        </w:rPr>
-        <w:t xml:space="preserve"> X</w:t>
+        <w:t>Cluster X</w:t>
       </w:r>
       <w:r>
         <w:rPr>
@@ -4169,67 +2796,7 @@
           <w:szCs w:val="24"/>
           <w:lang w:val="es-ES" w:eastAsia="es-ES"/>
         </w:rPr>
-        <w:t xml:space="preserve">Fue desarrollado en el 2003 por el Tecnológico de Virginia, su instalación fue realizada por estudiantes de ese instituto. Es catalogado por “TOP 500” en noviembre del 2004 considerado el séptimo sistema más rápido del mundo, sin embargo, en julio del 2005 se desplaza a la posición catorce. Esta constituido por 2200 procesadores Apple G5 de 2.3 GHz. Utiliza dos redes: </w:t>
-      </w:r>
-      <w:proofErr w:type="spellStart"/>
-      <w:r>
-        <w:rPr>
-          <w:rFonts w:ascii="Arial" w:hAnsi="Arial" w:cs="Arial"/>
-          <w:sz w:val="24"/>
-          <w:szCs w:val="24"/>
-          <w:lang w:val="es-ES" w:eastAsia="es-ES"/>
-        </w:rPr>
-        <w:t>Infiniban</w:t>
-      </w:r>
-      <w:proofErr w:type="spellEnd"/>
-      <w:r>
-        <w:rPr>
-          <w:rFonts w:ascii="Arial" w:hAnsi="Arial" w:cs="Arial"/>
-          <w:sz w:val="24"/>
-          <w:szCs w:val="24"/>
-          <w:lang w:val="es-ES" w:eastAsia="es-ES"/>
-        </w:rPr>
-        <w:t xml:space="preserve"> 4x para las comunicaciones entre procesos y Gigabit Ethernet en la administración. </w:t>
-      </w:r>
-      <w:proofErr w:type="spellStart"/>
-      <w:r>
-        <w:rPr>
-          <w:rFonts w:ascii="Arial" w:hAnsi="Arial" w:cs="Arial"/>
-          <w:sz w:val="24"/>
-          <w:szCs w:val="24"/>
-          <w:lang w:val="es-ES" w:eastAsia="es-ES"/>
-        </w:rPr>
-        <w:t>Cluster</w:t>
-      </w:r>
-      <w:proofErr w:type="spellEnd"/>
-      <w:r>
-        <w:rPr>
-          <w:rFonts w:ascii="Arial" w:hAnsi="Arial" w:cs="Arial"/>
-          <w:sz w:val="24"/>
-          <w:szCs w:val="24"/>
-          <w:lang w:val="es-ES" w:eastAsia="es-ES"/>
-        </w:rPr>
-        <w:t xml:space="preserve"> X posee 4 TB de memoria RAM y 176 TB de disco duro, su rendimiento es de 12,25TFlops. Se lo conoce también como </w:t>
-      </w:r>
-      <w:proofErr w:type="spellStart"/>
-      <w:r>
-        <w:rPr>
-          <w:rFonts w:ascii="Arial" w:hAnsi="Arial" w:cs="Arial"/>
-          <w:sz w:val="24"/>
-          <w:szCs w:val="24"/>
-          <w:lang w:val="es-ES" w:eastAsia="es-ES"/>
-        </w:rPr>
-        <w:t>Terascale</w:t>
-      </w:r>
-      <w:proofErr w:type="spellEnd"/>
-      <w:r>
-        <w:rPr>
-          <w:rFonts w:ascii="Arial" w:hAnsi="Arial" w:cs="Arial"/>
-          <w:sz w:val="24"/>
-          <w:szCs w:val="24"/>
-          <w:lang w:val="es-ES" w:eastAsia="es-ES"/>
-        </w:rPr>
-        <w:t>.</w:t>
+        <w:t>Fue desarrollado en el 2003 por el Tecnológico de Virginia, su instalación fue realizada por estudiantes de ese instituto. Es catalogado por “TOP 500” en noviembre del 2004 considerado el séptimo sistema más rápido del mundo, sin embargo, en julio del 2005 se desplaza a la posición catorce. Esta constituido por 2200 procesadores Apple G5 de 2.3 GHz. Utiliza dos redes: Infiniban 4x para las comunicaciones entre procesos y Gigabit Ethernet en la administración. Cluster X posee 4 TB de memoria RAM y 176 TB de disco duro, su rendimiento es de 12,25TFlops. Se lo conoce también como Terascale.</w:t>
       </w:r>
     </w:p>
     <w:p>
@@ -4303,67 +2870,7 @@
           <w:szCs w:val="24"/>
           <w:lang w:val="es-ES" w:eastAsia="es-ES"/>
         </w:rPr>
-        <w:t xml:space="preserve">En el año 2007 se creó la Red Española de Supercomputación, compuesta por 7 </w:t>
-      </w:r>
-      <w:proofErr w:type="spellStart"/>
-      <w:r>
-        <w:rPr>
-          <w:rFonts w:ascii="Arial" w:hAnsi="Arial" w:cs="Arial"/>
-          <w:sz w:val="24"/>
-          <w:szCs w:val="24"/>
-          <w:lang w:val="es-ES" w:eastAsia="es-ES"/>
-        </w:rPr>
-        <w:t>clusters</w:t>
-      </w:r>
-      <w:proofErr w:type="spellEnd"/>
-      <w:r>
-        <w:rPr>
-          <w:rFonts w:ascii="Arial" w:hAnsi="Arial" w:cs="Arial"/>
-          <w:sz w:val="24"/>
-          <w:szCs w:val="24"/>
-          <w:lang w:val="es-ES" w:eastAsia="es-ES"/>
-        </w:rPr>
-        <w:t xml:space="preserve">  distribuidos en distintas instituciones españolas. La actualización de </w:t>
-      </w:r>
-      <w:proofErr w:type="spellStart"/>
-      <w:r>
-        <w:rPr>
-          <w:rFonts w:ascii="Arial" w:hAnsi="Arial" w:cs="Arial"/>
-          <w:sz w:val="24"/>
-          <w:szCs w:val="24"/>
-          <w:lang w:val="es-ES" w:eastAsia="es-ES"/>
-        </w:rPr>
-        <w:t>Magerit</w:t>
-      </w:r>
-      <w:proofErr w:type="spellEnd"/>
-      <w:r>
-        <w:rPr>
-          <w:rFonts w:ascii="Arial" w:hAnsi="Arial" w:cs="Arial"/>
-          <w:sz w:val="24"/>
-          <w:szCs w:val="24"/>
-          <w:lang w:val="es-ES" w:eastAsia="es-ES"/>
-        </w:rPr>
-        <w:t xml:space="preserve"> en 2011 mantiene la arquitectura </w:t>
-      </w:r>
-      <w:proofErr w:type="spellStart"/>
-      <w:r>
-        <w:rPr>
-          <w:rFonts w:ascii="Arial" w:hAnsi="Arial" w:cs="Arial"/>
-          <w:sz w:val="24"/>
-          <w:szCs w:val="24"/>
-          <w:lang w:val="es-ES" w:eastAsia="es-ES"/>
-        </w:rPr>
-        <w:t>cluster</w:t>
-      </w:r>
-      <w:proofErr w:type="spellEnd"/>
-      <w:r>
-        <w:rPr>
-          <w:rFonts w:ascii="Arial" w:hAnsi="Arial" w:cs="Arial"/>
-          <w:sz w:val="24"/>
-          <w:szCs w:val="24"/>
-          <w:lang w:val="es-ES" w:eastAsia="es-ES"/>
-        </w:rPr>
-        <w:t xml:space="preserve"> por su versatilidad y reemplazando los elementos de cómputo por nodos IBM PS702 con Esto demuestra la sencillez y flexibilidad de la arquitectura: actualizando de 72TFlops lo que le convierte en el más poderoso de España. Procesadores POWER a 3,0 GHz y logrando un rendimiento más algunos elementos se obtienen sistemas más potentes sin grandes complicaciones.</w:t>
+        <w:t>En el año 2007 se creó la Red Española de Supercomputación, compuesta por 7 clusters  distribuidos en distintas instituciones españolas. La actualización de Magerit en 2011 mantiene la arquitectura cluster por su versatilidad y reemplazando los elementos de cómputo por nodos IBM PS702 con Esto demuestra la sencillez y flexibilidad de la arquitectura: actualizando de 72TFlops lo que le convierte en el más poderoso de España. Procesadores POWER a 3,0 GHz y logrando un rendimiento más algunos elementos se obtienen sistemas más potentes sin grandes complicaciones.</w:t>
       </w:r>
     </w:p>
     <w:p>
@@ -4380,7 +2887,6 @@
         <w:shd w:val="clear" w:color="auto" w:fill="FFFFFF"/>
         <w:spacing w:after="72" w:line="288" w:lineRule="atLeast"/>
       </w:pPr>
-      <w:proofErr w:type="spellStart"/>
       <w:r>
         <w:rPr>
           <w:rFonts w:ascii="Arial" w:eastAsia="Times New Roman" w:hAnsi="Arial" w:cs="Arial"/>
@@ -4391,7 +2897,6 @@
         </w:rPr>
         <w:t>Thunder</w:t>
       </w:r>
-      <w:proofErr w:type="spellEnd"/>
       <w:r>
         <w:rPr>
           <w:rFonts w:ascii="Arial" w:eastAsia="Times New Roman" w:hAnsi="Arial" w:cs="Arial"/>
@@ -4422,7 +2927,6 @@
         <w:spacing w:before="96" w:after="120" w:line="288" w:lineRule="atLeast"/>
         <w:jc w:val="both"/>
       </w:pPr>
-      <w:proofErr w:type="spellStart"/>
       <w:r>
         <w:rPr>
           <w:rFonts w:ascii="Arial" w:hAnsi="Arial" w:cs="Arial"/>
@@ -4430,77 +2934,7 @@
           <w:szCs w:val="24"/>
           <w:lang w:val="es-ES" w:eastAsia="es-ES"/>
         </w:rPr>
-        <w:t>Thunder</w:t>
-      </w:r>
-      <w:proofErr w:type="spellEnd"/>
-      <w:r>
-        <w:rPr>
-          <w:rFonts w:ascii="Arial" w:hAnsi="Arial" w:cs="Arial"/>
-          <w:sz w:val="24"/>
-          <w:szCs w:val="24"/>
-          <w:lang w:val="es-ES" w:eastAsia="es-ES"/>
-        </w:rPr>
-        <w:t xml:space="preserve"> fue construido por el Laboratorio Nacional Lawrence </w:t>
-      </w:r>
-      <w:proofErr w:type="spellStart"/>
-      <w:r>
-        <w:rPr>
-          <w:rFonts w:ascii="Arial" w:hAnsi="Arial" w:cs="Arial"/>
-          <w:sz w:val="24"/>
-          <w:szCs w:val="24"/>
-          <w:lang w:val="es-ES" w:eastAsia="es-ES"/>
-        </w:rPr>
-        <w:t>Livermore</w:t>
-      </w:r>
-      <w:proofErr w:type="spellEnd"/>
-      <w:r>
-        <w:rPr>
-          <w:rFonts w:ascii="Arial" w:hAnsi="Arial" w:cs="Arial"/>
-          <w:sz w:val="24"/>
-          <w:szCs w:val="24"/>
-          <w:lang w:val="es-ES" w:eastAsia="es-ES"/>
-        </w:rPr>
-        <w:t xml:space="preserve"> de la Universidad de California. Está conformado por 4096 procesadores Intel Itanium2 Tiger4 de 1,4 GHz. Utiliza una red basada en tecnología </w:t>
-      </w:r>
-      <w:proofErr w:type="spellStart"/>
-      <w:r>
-        <w:rPr>
-          <w:rFonts w:ascii="Arial" w:hAnsi="Arial" w:cs="Arial"/>
-          <w:sz w:val="24"/>
-          <w:szCs w:val="24"/>
-          <w:lang w:val="es-ES" w:eastAsia="es-ES"/>
-        </w:rPr>
-        <w:t>Quadrics</w:t>
-      </w:r>
-      <w:proofErr w:type="spellEnd"/>
-      <w:r>
-        <w:rPr>
-          <w:rFonts w:ascii="Arial" w:hAnsi="Arial" w:cs="Arial"/>
-          <w:sz w:val="24"/>
-          <w:szCs w:val="24"/>
-          <w:lang w:val="es-ES" w:eastAsia="es-ES"/>
-        </w:rPr>
-        <w:t>. Su rendimiento es de 19,94 </w:t>
-      </w:r>
-      <w:proofErr w:type="spellStart"/>
-      <w:r>
-        <w:rPr>
-          <w:rFonts w:ascii="Arial" w:hAnsi="Arial" w:cs="Arial"/>
-          <w:sz w:val="24"/>
-          <w:szCs w:val="24"/>
-          <w:lang w:val="es-ES" w:eastAsia="es-ES"/>
-        </w:rPr>
-        <w:t>TFlops</w:t>
-      </w:r>
-      <w:proofErr w:type="spellEnd"/>
-      <w:r>
-        <w:rPr>
-          <w:rFonts w:ascii="Arial" w:hAnsi="Arial" w:cs="Arial"/>
-          <w:sz w:val="24"/>
-          <w:szCs w:val="24"/>
-          <w:lang w:val="es-ES" w:eastAsia="es-ES"/>
-        </w:rPr>
-        <w:t>. Se ubicó en la segunda posición del «TOP 500» durante junio de 2004, luego en la quinta posición en noviembre de 2004 y en la lista de julio de 2005 se ubicó en la séptima posición.</w:t>
+        <w:t>Thunder fue construido por el Laboratorio Nacional Lawrence Livermore de la Universidad de California. Está conformado por 4096 procesadores Intel Itanium2 Tiger4 de 1,4 GHz. Utiliza una red basada en tecnología Quadrics. Su rendimiento es de 19,94 TFlops. Se ubicó en la segunda posición del «TOP 500» durante junio de 2004, luego en la quinta posición en noviembre de 2004 y en la lista de julio de 2005 se ubicó en la séptima posición.</w:t>
       </w:r>
     </w:p>
     <w:p>
@@ -4575,47 +3009,7 @@
           <w:szCs w:val="24"/>
           <w:lang w:val="es-ES" w:eastAsia="es-ES"/>
         </w:rPr>
-        <w:t xml:space="preserve"> construido en el año 2002 por el Laboratorio Nacional Los Álamos, Estados Unidos. Está constituido por 8192 procesadores </w:t>
-      </w:r>
-      <w:proofErr w:type="spellStart"/>
-      <w:r>
-        <w:rPr>
-          <w:rFonts w:ascii="Arial" w:hAnsi="Arial" w:cs="Arial"/>
-          <w:sz w:val="24"/>
-          <w:szCs w:val="24"/>
-          <w:lang w:val="es-ES" w:eastAsia="es-ES"/>
-        </w:rPr>
-        <w:t>AlphaServer</w:t>
-      </w:r>
-      <w:proofErr w:type="spellEnd"/>
-      <w:r>
-        <w:rPr>
-          <w:rFonts w:ascii="Arial" w:hAnsi="Arial" w:cs="Arial"/>
-          <w:sz w:val="24"/>
-          <w:szCs w:val="24"/>
-          <w:lang w:val="es-ES" w:eastAsia="es-ES"/>
-        </w:rPr>
-        <w:t> SC45 de 1,25 GHz. Su rendimiento es de 13,88 </w:t>
-      </w:r>
-      <w:proofErr w:type="spellStart"/>
-      <w:r>
-        <w:rPr>
-          <w:rFonts w:ascii="Arial" w:hAnsi="Arial" w:cs="Arial"/>
-          <w:sz w:val="24"/>
-          <w:szCs w:val="24"/>
-          <w:lang w:val="es-ES" w:eastAsia="es-ES"/>
-        </w:rPr>
-        <w:t>TFlops</w:t>
-      </w:r>
-      <w:proofErr w:type="spellEnd"/>
-      <w:r>
-        <w:rPr>
-          <w:rFonts w:ascii="Arial" w:hAnsi="Arial" w:cs="Arial"/>
-          <w:sz w:val="24"/>
-          <w:szCs w:val="24"/>
-          <w:lang w:val="es-ES" w:eastAsia="es-ES"/>
-        </w:rPr>
-        <w:t>. Se ubicó en la segunda posición del «TOP 500» durante junio y noviembre de 2003, luego en la tercera posición en junio de 2004, en la sexta posición en noviembre de 2004 y en la duodécima posición en julio de 2005.</w:t>
+        <w:t xml:space="preserve"> construido en el año 2002 por el Laboratorio Nacional Los Álamos, Estados Unidos. Está constituido por 8192 procesadores AlphaServer SC45 de 1,25 GHz. Su rendimiento es de 13,88 TFlops. Se ubicó en la segunda posición del «TOP 500» durante junio y noviembre de 2003, luego en la tercera posición en junio de 2004, en la sexta posición en noviembre de 2004 y en la duodécima posición en julio de 2005.</w:t>
       </w:r>
     </w:p>
     <w:p>
@@ -4720,161 +3114,101 @@
         <w:pStyle w:val="Standard"/>
         <w:spacing w:line="100" w:lineRule="atLeast"/>
       </w:pPr>
-      <w:proofErr w:type="spellStart"/>
       <w:r>
         <w:rPr>
           <w:rFonts w:ascii="Arial" w:hAnsi="Arial" w:cs="Arial"/>
           <w:b/>
           <w:sz w:val="24"/>
         </w:rPr>
+        <w:t>Cluster en aplicaciones científicas.</w:t>
+      </w:r>
+    </w:p>
+    <w:p>
+      <w:pPr>
+        <w:pStyle w:val="Standard"/>
+        <w:spacing w:line="100" w:lineRule="atLeast"/>
+        <w:jc w:val="both"/>
+      </w:pPr>
+      <w:r>
+        <w:rPr>
+          <w:rFonts w:ascii="Arial" w:hAnsi="Arial" w:cs="Arial"/>
+          <w:sz w:val="24"/>
+        </w:rPr>
+        <w:t>Se suelen caracterizar por ser aplicaciones computacionalmente intensivas, Sus necesidades de recursos son muy importantes para almacenar y especialmente memoria.</w:t>
+      </w:r>
+    </w:p>
+    <w:p>
+      <w:pPr>
+        <w:pStyle w:val="Standard"/>
+        <w:spacing w:line="100" w:lineRule="atLeast"/>
+        <w:jc w:val="both"/>
+      </w:pPr>
+      <w:r>
+        <w:rPr>
+          <w:rFonts w:ascii="Arial" w:hAnsi="Arial" w:cs="Arial"/>
+          <w:sz w:val="24"/>
+        </w:rPr>
+        <w:t>Requieren nodos y sistemas dedicados, en entornos HPC y HTC. Suelen estar controlados los recursos por planificadores tipo Maui y gestores de recursos tipo PBS.</w:t>
+      </w:r>
+    </w:p>
+    <w:p>
+      <w:pPr>
+        <w:pStyle w:val="Standard"/>
+        <w:spacing w:line="100" w:lineRule="atLeast"/>
+        <w:jc w:val="both"/>
+      </w:pPr>
+      <w:r>
+        <w:rPr>
+          <w:rFonts w:ascii="Arial" w:hAnsi="Arial" w:cs="Arial"/>
+          <w:sz w:val="24"/>
+        </w:rPr>
+        <w:t>Son en muchas ocasiones códigos legacy, difíciles de mantener, ya que los dominios de aplicación suelen ser difícilmente paralelizables.</w:t>
+      </w:r>
+    </w:p>
+    <w:p>
+      <w:pPr>
+        <w:pStyle w:val="Standard"/>
+        <w:spacing w:line="100" w:lineRule="atLeast"/>
+        <w:jc w:val="both"/>
+      </w:pPr>
+      <w:r>
+        <w:rPr>
+          <w:rFonts w:ascii="Arial" w:hAnsi="Arial" w:cs="Arial"/>
+          <w:sz w:val="24"/>
+        </w:rPr>
+        <w:t>Ejemplos: Simulaciones (Earth Si</w:t>
+      </w:r>
+      <w:r>
+        <w:rPr>
+          <w:rFonts w:ascii="Arial" w:hAnsi="Arial" w:cs="Arial"/>
+          <w:sz w:val="24"/>
+        </w:rPr>
+        <w:t>mulator), genómica computacional, predicción meteorológica (MM5), simulación de corrientes y vertidos en el mar, aplicaciones en química computacional.</w:t>
+      </w:r>
+    </w:p>
+    <w:p>
+      <w:pPr>
+        <w:pStyle w:val="Standard"/>
+      </w:pPr>
+    </w:p>
+    <w:p>
+      <w:pPr>
+        <w:pStyle w:val="Standard"/>
+      </w:pPr>
+      <w:r>
+        <w:rPr>
+          <w:rFonts w:ascii="Arial" w:hAnsi="Arial" w:cs="Arial"/>
+          <w:b/>
+          <w:sz w:val="24"/>
+        </w:rPr>
         <w:t>Cluster</w:t>
       </w:r>
-      <w:proofErr w:type="spellEnd"/>
       <w:r>
         <w:rPr>
           <w:rFonts w:ascii="Arial" w:hAnsi="Arial" w:cs="Arial"/>
           <w:b/>
           <w:sz w:val="24"/>
         </w:rPr>
-        <w:t xml:space="preserve"> en aplicaciones científicas.</w:t>
-      </w:r>
-    </w:p>
-    <w:p>
-      <w:pPr>
-        <w:pStyle w:val="Standard"/>
-        <w:spacing w:line="100" w:lineRule="atLeast"/>
-        <w:jc w:val="both"/>
-      </w:pPr>
-      <w:r>
-        <w:rPr>
-          <w:rFonts w:ascii="Arial" w:hAnsi="Arial" w:cs="Arial"/>
-          <w:sz w:val="24"/>
-        </w:rPr>
-        <w:t>Se suelen caracterizar por ser aplicaciones computacionalmente intensivas, Sus necesidades de recursos son muy importantes para almacenar y especialmente memoria.</w:t>
-      </w:r>
-    </w:p>
-    <w:p>
-      <w:pPr>
-        <w:pStyle w:val="Standard"/>
-        <w:spacing w:line="100" w:lineRule="atLeast"/>
-        <w:jc w:val="both"/>
-      </w:pPr>
-      <w:r>
-        <w:rPr>
-          <w:rFonts w:ascii="Arial" w:hAnsi="Arial" w:cs="Arial"/>
-          <w:sz w:val="24"/>
-        </w:rPr>
-        <w:t>Requieren nodos y sistemas dedicados, en entornos HPC y HTC. Suelen estar controlados los recursos por planificadores tipo Maui y gestores de recursos tipo PBS.</w:t>
-      </w:r>
-    </w:p>
-    <w:p>
-      <w:pPr>
-        <w:pStyle w:val="Standard"/>
-        <w:spacing w:line="100" w:lineRule="atLeast"/>
-        <w:jc w:val="both"/>
-      </w:pPr>
-      <w:r>
-        <w:rPr>
-          <w:rFonts w:ascii="Arial" w:hAnsi="Arial" w:cs="Arial"/>
-          <w:sz w:val="24"/>
-        </w:rPr>
-        <w:t xml:space="preserve">Son en muchas ocasiones códigos </w:t>
-      </w:r>
-      <w:proofErr w:type="spellStart"/>
-      <w:r>
-        <w:rPr>
-          <w:rFonts w:ascii="Arial" w:hAnsi="Arial" w:cs="Arial"/>
-          <w:sz w:val="24"/>
-        </w:rPr>
-        <w:t>legacy</w:t>
-      </w:r>
-      <w:proofErr w:type="spellEnd"/>
-      <w:r>
-        <w:rPr>
-          <w:rFonts w:ascii="Arial" w:hAnsi="Arial" w:cs="Arial"/>
-          <w:sz w:val="24"/>
-        </w:rPr>
-        <w:t xml:space="preserve">, difíciles de mantener, ya que los dominios de aplicación suelen ser difícilmente </w:t>
-      </w:r>
-      <w:proofErr w:type="spellStart"/>
-      <w:r>
-        <w:rPr>
-          <w:rFonts w:ascii="Arial" w:hAnsi="Arial" w:cs="Arial"/>
-          <w:sz w:val="24"/>
-        </w:rPr>
-        <w:t>paralelizables</w:t>
-      </w:r>
-      <w:proofErr w:type="spellEnd"/>
-      <w:r>
-        <w:rPr>
-          <w:rFonts w:ascii="Arial" w:hAnsi="Arial" w:cs="Arial"/>
-          <w:sz w:val="24"/>
-        </w:rPr>
-        <w:t>.</w:t>
-      </w:r>
-    </w:p>
-    <w:p>
-      <w:pPr>
-        <w:pStyle w:val="Standard"/>
-        <w:spacing w:line="100" w:lineRule="atLeast"/>
-        <w:jc w:val="both"/>
-      </w:pPr>
-      <w:r>
-        <w:rPr>
-          <w:rFonts w:ascii="Arial" w:hAnsi="Arial" w:cs="Arial"/>
-          <w:sz w:val="24"/>
-        </w:rPr>
-        <w:t>Ejemplos: Simulaciones (</w:t>
-      </w:r>
-      <w:proofErr w:type="spellStart"/>
-      <w:r>
-        <w:rPr>
-          <w:rFonts w:ascii="Arial" w:hAnsi="Arial" w:cs="Arial"/>
-          <w:sz w:val="24"/>
-        </w:rPr>
-        <w:t>Earth</w:t>
-      </w:r>
-      <w:proofErr w:type="spellEnd"/>
-      <w:r>
-        <w:rPr>
-          <w:rFonts w:ascii="Arial" w:hAnsi="Arial" w:cs="Arial"/>
-          <w:sz w:val="24"/>
-        </w:rPr>
-        <w:t xml:space="preserve"> Si</w:t>
-      </w:r>
-      <w:r>
-        <w:rPr>
-          <w:rFonts w:ascii="Arial" w:hAnsi="Arial" w:cs="Arial"/>
-          <w:sz w:val="24"/>
-        </w:rPr>
-        <w:t>mulator), genómica computacional, predicción meteorológica (MM5), simulación de corrientes y vertidos en el mar, aplicaciones en química computacional.</w:t>
-      </w:r>
-    </w:p>
-    <w:p>
-      <w:pPr>
-        <w:pStyle w:val="Standard"/>
-      </w:pPr>
-    </w:p>
-    <w:p>
-      <w:pPr>
-        <w:pStyle w:val="Standard"/>
-      </w:pPr>
-      <w:proofErr w:type="spellStart"/>
-      <w:r>
-        <w:rPr>
-          <w:rFonts w:ascii="Arial" w:hAnsi="Arial" w:cs="Arial"/>
-          <w:b/>
-          <w:sz w:val="24"/>
-        </w:rPr>
-        <w:t>Cluster</w:t>
-      </w:r>
-      <w:proofErr w:type="spellEnd"/>
-      <w:r>
-        <w:rPr>
-          <w:rFonts w:ascii="Arial" w:hAnsi="Arial" w:cs="Arial"/>
-          <w:b/>
-          <w:sz w:val="24"/>
-        </w:rPr>
         <w:t xml:space="preserve"> en aplicaciones empresariales</w:t>
       </w:r>
     </w:p>
@@ -4941,39 +3275,7 @@
           <w:rFonts w:ascii="Arial" w:hAnsi="Arial" w:cs="Arial"/>
           <w:sz w:val="24"/>
         </w:rPr>
-        <w:t xml:space="preserve">Otra aproximación es instalar una aplicación web en un clúster </w:t>
-      </w:r>
-      <w:proofErr w:type="spellStart"/>
-      <w:r>
-        <w:rPr>
-          <w:rFonts w:ascii="Arial" w:hAnsi="Arial" w:cs="Arial"/>
-          <w:sz w:val="24"/>
-        </w:rPr>
-        <w:t>squid</w:t>
-      </w:r>
-      <w:proofErr w:type="spellEnd"/>
-      <w:r>
-        <w:rPr>
-          <w:rFonts w:ascii="Arial" w:hAnsi="Arial" w:cs="Arial"/>
-          <w:sz w:val="24"/>
-        </w:rPr>
-        <w:t xml:space="preserve"> como proxy-caché, apache/</w:t>
-      </w:r>
-      <w:proofErr w:type="spellStart"/>
-      <w:r>
-        <w:rPr>
-          <w:rFonts w:ascii="Arial" w:hAnsi="Arial" w:cs="Arial"/>
-          <w:sz w:val="24"/>
-        </w:rPr>
-        <w:t>tomcat</w:t>
-      </w:r>
-      <w:proofErr w:type="spellEnd"/>
-      <w:r>
-        <w:rPr>
-          <w:rFonts w:ascii="Arial" w:hAnsi="Arial" w:cs="Arial"/>
-          <w:sz w:val="24"/>
-        </w:rPr>
-        <w:t xml:space="preserve"> como </w:t>
+        <w:t xml:space="preserve">Otra aproximación es instalar una aplicación web en un clúster squid como proxy-caché, apache/tomcat como </w:t>
       </w:r>
       <w:r>
         <w:rPr>
@@ -4987,39 +3289,7 @@
           <w:rFonts w:ascii="Arial" w:hAnsi="Arial" w:cs="Arial"/>
           <w:sz w:val="24"/>
         </w:rPr>
-        <w:t xml:space="preserve">web/de aplicaciones web, </w:t>
-      </w:r>
-      <w:proofErr w:type="spellStart"/>
-      <w:r>
-        <w:rPr>
-          <w:rFonts w:ascii="Arial" w:hAnsi="Arial" w:cs="Arial"/>
-          <w:sz w:val="24"/>
-        </w:rPr>
-        <w:t>memcached</w:t>
-      </w:r>
-      <w:proofErr w:type="spellEnd"/>
-      <w:r>
-        <w:rPr>
-          <w:rFonts w:ascii="Arial" w:hAnsi="Arial" w:cs="Arial"/>
-          <w:sz w:val="24"/>
-        </w:rPr>
-        <w:t xml:space="preserve"> como caché de consultas a la base de datos y </w:t>
-      </w:r>
-      <w:proofErr w:type="spellStart"/>
-      <w:r>
-        <w:rPr>
-          <w:rFonts w:ascii="Arial" w:hAnsi="Arial" w:cs="Arial"/>
-          <w:sz w:val="24"/>
-        </w:rPr>
-        <w:t>mysql</w:t>
-      </w:r>
-      <w:proofErr w:type="spellEnd"/>
-      <w:r>
-        <w:rPr>
-          <w:rFonts w:ascii="Arial" w:hAnsi="Arial" w:cs="Arial"/>
-          <w:sz w:val="24"/>
-        </w:rPr>
-        <w:t xml:space="preserve"> como base de datos. </w:t>
+        <w:t xml:space="preserve">web/de aplicaciones web, memcached como caché de consultas a la base de datos y mysql como base de datos. </w:t>
       </w:r>
       <w:r>
         <w:rPr>
@@ -5046,23 +3316,7 @@
           <w:rFonts w:ascii="Arial" w:hAnsi="Arial" w:cs="Arial"/>
           <w:sz w:val="24"/>
         </w:rPr>
-        <w:t xml:space="preserve">Ejemplos: </w:t>
-      </w:r>
-      <w:proofErr w:type="spellStart"/>
-      <w:r>
-        <w:rPr>
-          <w:rFonts w:ascii="Arial" w:hAnsi="Arial" w:cs="Arial"/>
-          <w:sz w:val="24"/>
-        </w:rPr>
-        <w:t>Flickr</w:t>
-      </w:r>
-      <w:proofErr w:type="spellEnd"/>
-      <w:r>
-        <w:rPr>
-          <w:rFonts w:ascii="Arial" w:hAnsi="Arial" w:cs="Arial"/>
-          <w:sz w:val="24"/>
-        </w:rPr>
-        <w:t>, Wikipedia y Google.</w:t>
+        <w:t>Ejemplos: Flickr, Wikipedia y Google.</w:t>
       </w:r>
     </w:p>
     <w:p>
@@ -5145,25 +3399,7 @@
           <w:sz w:val="24"/>
           <w:szCs w:val="24"/>
         </w:rPr>
-        <w:t xml:space="preserve">La infraestructura de </w:t>
-      </w:r>
-      <w:proofErr w:type="spellStart"/>
-      <w:r>
-        <w:rPr>
-          <w:rFonts w:ascii="Arial" w:hAnsi="Arial"/>
-          <w:sz w:val="24"/>
-          <w:szCs w:val="24"/>
-        </w:rPr>
-        <w:t>cluster</w:t>
-      </w:r>
-      <w:proofErr w:type="spellEnd"/>
-      <w:r>
-        <w:rPr>
-          <w:rFonts w:ascii="Arial" w:hAnsi="Arial"/>
-          <w:sz w:val="24"/>
-          <w:szCs w:val="24"/>
-        </w:rPr>
-        <w:t xml:space="preserve"> proporciona las funciones básicas para que un grupo</w:t>
+        <w:t>La infraestructura de cluster proporciona las funciones básicas para que un grupo</w:t>
       </w:r>
       <w:r>
         <w:rPr>
@@ -5179,43 +3415,7 @@
           <w:sz w:val="24"/>
           <w:szCs w:val="24"/>
         </w:rPr>
-        <w:t xml:space="preserve">de computadores trabajen juntos para formar un </w:t>
-      </w:r>
-      <w:proofErr w:type="spellStart"/>
-      <w:r>
-        <w:rPr>
-          <w:rFonts w:ascii="Arial" w:hAnsi="Arial"/>
-          <w:sz w:val="24"/>
-          <w:szCs w:val="24"/>
-        </w:rPr>
-        <w:t>cluster</w:t>
-      </w:r>
-      <w:proofErr w:type="spellEnd"/>
-      <w:r>
-        <w:rPr>
-          <w:rFonts w:ascii="Arial" w:hAnsi="Arial"/>
-          <w:sz w:val="24"/>
-          <w:szCs w:val="24"/>
-        </w:rPr>
-        <w:t xml:space="preserve">. el </w:t>
-      </w:r>
-      <w:proofErr w:type="spellStart"/>
-      <w:r>
-        <w:rPr>
-          <w:rFonts w:ascii="Arial" w:hAnsi="Arial"/>
-          <w:sz w:val="24"/>
-          <w:szCs w:val="24"/>
-        </w:rPr>
-        <w:t>cluster</w:t>
-      </w:r>
-      <w:proofErr w:type="spellEnd"/>
-      <w:r>
-        <w:rPr>
-          <w:rFonts w:ascii="Arial" w:hAnsi="Arial"/>
-          <w:sz w:val="24"/>
-          <w:szCs w:val="24"/>
-        </w:rPr>
-        <w:t xml:space="preserve"> estará formado</w:t>
+        <w:t>de computadores trabajen juntos para formar un cluster. el cluster estará formado</w:t>
       </w:r>
       <w:r>
         <w:rPr>
@@ -5247,25 +3447,7 @@
           <w:sz w:val="24"/>
           <w:szCs w:val="24"/>
         </w:rPr>
-        <w:t xml:space="preserve">administrar y distribuir las tareas a los 7 nodos esclavos que están interconectado en una red local sobre un </w:t>
-      </w:r>
-      <w:proofErr w:type="spellStart"/>
-      <w:r>
-        <w:rPr>
-          <w:rFonts w:ascii="Arial" w:hAnsi="Arial"/>
-          <w:sz w:val="24"/>
-          <w:szCs w:val="24"/>
-        </w:rPr>
-        <w:t>switch</w:t>
-      </w:r>
-      <w:proofErr w:type="spellEnd"/>
-      <w:r>
-        <w:rPr>
-          <w:rFonts w:ascii="Arial" w:hAnsi="Arial"/>
-          <w:sz w:val="24"/>
-          <w:szCs w:val="24"/>
-        </w:rPr>
-        <w:t xml:space="preserve"> ENTERASYS VH-2402S  el cual son los encargados de realizas las tareas administradas por el nodo principal.</w:t>
+        <w:t>administrar y distribuir las tareas a los 7 nodos esclavos que están interconectado en una red local sobre un switch ENTERASYS VH-2402S  el cual son los encargados de realizas las tareas administradas por el nodo principal.</w:t>
       </w:r>
     </w:p>
     <w:p>
@@ -5313,18 +3495,8 @@
           <w:sz w:val="24"/>
           <w:szCs w:val="24"/>
         </w:rPr>
-        <w:t xml:space="preserve">ara la implementación del </w:t>
-      </w:r>
-      <w:proofErr w:type="spellStart"/>
-      <w:r>
-        <w:rPr>
-          <w:rFonts w:ascii="Arial" w:hAnsi="Arial"/>
-          <w:sz w:val="24"/>
-          <w:szCs w:val="24"/>
-        </w:rPr>
-        <w:t>cluster</w:t>
-      </w:r>
-      <w:proofErr w:type="spellEnd"/>
+        <w:t>ara la implementación del cluster</w:t>
+      </w:r>
       <w:r>
         <w:rPr>
           <w:rFonts w:ascii="Arial" w:hAnsi="Arial"/>
@@ -5339,25 +3511,7 @@
           <w:sz w:val="24"/>
           <w:szCs w:val="24"/>
         </w:rPr>
-        <w:t>(</w:t>
-      </w:r>
-      <w:proofErr w:type="spellStart"/>
-      <w:r>
-        <w:rPr>
-          <w:rFonts w:ascii="Arial" w:hAnsi="Arial"/>
-          <w:sz w:val="24"/>
-          <w:szCs w:val="24"/>
-        </w:rPr>
-        <w:t>CentOS</w:t>
-      </w:r>
-      <w:proofErr w:type="spellEnd"/>
-      <w:r>
-        <w:rPr>
-          <w:rFonts w:ascii="Arial" w:hAnsi="Arial"/>
-          <w:sz w:val="24"/>
-          <w:szCs w:val="24"/>
-        </w:rPr>
-        <w:t>,</w:t>
+        <w:t>(CentOS,</w:t>
       </w:r>
       <w:r>
         <w:rPr>
@@ -5367,93 +3521,27 @@
         </w:rPr>
         <w:t xml:space="preserve"> </w:t>
       </w:r>
-      <w:bookmarkStart w:id="1" w:name="_GoBack"/>
-      <w:bookmarkEnd w:id="1"/>
-      <w:r>
-        <w:rPr>
-          <w:rFonts w:ascii="Arial" w:hAnsi="Arial"/>
-          <w:sz w:val="24"/>
-          <w:szCs w:val="24"/>
-        </w:rPr>
-        <w:t xml:space="preserve">2010) se utilizara una distribución de Linux llamada </w:t>
-      </w:r>
-      <w:proofErr w:type="spellStart"/>
-      <w:r>
-        <w:rPr>
-          <w:rFonts w:ascii="Arial" w:hAnsi="Arial"/>
-          <w:sz w:val="24"/>
-          <w:szCs w:val="24"/>
-        </w:rPr>
-        <w:t>CentOS</w:t>
-      </w:r>
-      <w:proofErr w:type="spellEnd"/>
-      <w:r>
-        <w:rPr>
-          <w:rFonts w:ascii="Arial" w:hAnsi="Arial"/>
-          <w:sz w:val="24"/>
-          <w:szCs w:val="24"/>
-        </w:rPr>
-        <w:t xml:space="preserve">, por su robustez, estabilidad y por que las características que ofrece se adaptan a los requerimientos que demanda un sistema </w:t>
-      </w:r>
-      <w:proofErr w:type="spellStart"/>
-      <w:r>
-        <w:rPr>
-          <w:rFonts w:ascii="Arial" w:hAnsi="Arial"/>
-          <w:sz w:val="24"/>
-          <w:szCs w:val="24"/>
-        </w:rPr>
-        <w:t>cluster</w:t>
-      </w:r>
-      <w:proofErr w:type="spellEnd"/>
-      <w:r>
-        <w:rPr>
-          <w:rFonts w:ascii="Arial" w:hAnsi="Arial"/>
-          <w:sz w:val="24"/>
-          <w:szCs w:val="24"/>
-        </w:rPr>
-        <w:t>.</w:t>
-      </w:r>
-    </w:p>
-    <w:p>
-      <w:pPr>
-        <w:pStyle w:val="Standard"/>
-        <w:jc w:val="both"/>
-      </w:pPr>
-      <w:proofErr w:type="spellStart"/>
-      <w:r>
-        <w:rPr>
-          <w:rFonts w:ascii="Arial" w:hAnsi="Arial"/>
-          <w:sz w:val="24"/>
-          <w:szCs w:val="24"/>
-        </w:rPr>
-        <w:t>CentOS</w:t>
-      </w:r>
-      <w:proofErr w:type="spellEnd"/>
-      <w:r>
-        <w:rPr>
-          <w:rFonts w:ascii="Arial" w:hAnsi="Arial"/>
-          <w:sz w:val="24"/>
-          <w:szCs w:val="24"/>
-        </w:rPr>
-        <w:t xml:space="preserve"> es un sistema operativo, es una plataforma de computación de clase empresarial libre. </w:t>
-      </w:r>
-      <w:proofErr w:type="spellStart"/>
-      <w:r>
-        <w:rPr>
-          <w:rFonts w:ascii="Arial" w:hAnsi="Arial"/>
-          <w:sz w:val="24"/>
-          <w:szCs w:val="24"/>
-        </w:rPr>
-        <w:t>CentOs</w:t>
-      </w:r>
-      <w:proofErr w:type="spellEnd"/>
-      <w:r>
-        <w:rPr>
-          <w:rFonts w:ascii="Arial" w:hAnsi="Arial"/>
-          <w:sz w:val="24"/>
-          <w:szCs w:val="24"/>
-        </w:rPr>
-        <w:t xml:space="preserve"> se </w:t>
+      <w:r>
+        <w:rPr>
+          <w:rFonts w:ascii="Arial" w:hAnsi="Arial"/>
+          <w:sz w:val="24"/>
+          <w:szCs w:val="24"/>
+        </w:rPr>
+        <w:t>2010) se utilizara una distribución de Linux llamada CentOS, por su robustez, estabilidad y por que las características que ofrece se adaptan a los requerimientos que demanda un sistema cluster.</w:t>
+      </w:r>
+    </w:p>
+    <w:p>
+      <w:pPr>
+        <w:pStyle w:val="Standard"/>
+        <w:jc w:val="both"/>
+      </w:pPr>
+      <w:r>
+        <w:rPr>
+          <w:rFonts w:ascii="Arial" w:hAnsi="Arial"/>
+          <w:sz w:val="24"/>
+          <w:szCs w:val="24"/>
+        </w:rPr>
+        <w:t xml:space="preserve">CentOS es un sistema operativo, es una plataforma de computación de clase empresarial libre. CentOs se </w:t>
       </w:r>
       <w:r>
         <w:rPr>
@@ -5555,25 +3643,7 @@
           <w:sz w:val="24"/>
           <w:szCs w:val="24"/>
         </w:rPr>
-        <w:t xml:space="preserve">(Sergio Gonzáles, 2010) mas especializada o enfocada a los servicios de web. Si se habla de servidores web, </w:t>
-      </w:r>
-      <w:proofErr w:type="spellStart"/>
-      <w:r>
-        <w:rPr>
-          <w:rFonts w:ascii="Arial" w:hAnsi="Arial"/>
-          <w:sz w:val="24"/>
-          <w:szCs w:val="24"/>
-        </w:rPr>
-        <w:t>CentOS</w:t>
-      </w:r>
-      <w:proofErr w:type="spellEnd"/>
-      <w:r>
-        <w:rPr>
-          <w:rFonts w:ascii="Arial" w:hAnsi="Arial"/>
-          <w:sz w:val="24"/>
-          <w:szCs w:val="24"/>
-        </w:rPr>
-        <w:t xml:space="preserve"> encabeza los sistemas mas instalados de tipo servidor web</w:t>
+        <w:t>(Sergio Gonzáles, 2010) mas especializada o enfocada a los servicios de web. Si se habla de servidores web, CentOS encabeza los sistemas mas instalados de tipo servidor web</w:t>
       </w:r>
       <w:r>
         <w:rPr>
@@ -5589,43 +3659,7 @@
           <w:sz w:val="24"/>
           <w:szCs w:val="24"/>
         </w:rPr>
-        <w:t>(Q-</w:t>
-      </w:r>
-      <w:proofErr w:type="spellStart"/>
-      <w:r>
-        <w:rPr>
-          <w:rFonts w:ascii="Arial" w:hAnsi="Arial"/>
-          <w:sz w:val="24"/>
-          <w:szCs w:val="24"/>
-        </w:rPr>
-        <w:t>Success</w:t>
-      </w:r>
-      <w:proofErr w:type="spellEnd"/>
-      <w:r>
-        <w:rPr>
-          <w:rFonts w:ascii="Arial" w:hAnsi="Arial"/>
-          <w:sz w:val="24"/>
-          <w:szCs w:val="24"/>
-        </w:rPr>
-        <w:t xml:space="preserve">), a demás de servicios de </w:t>
-      </w:r>
-      <w:proofErr w:type="spellStart"/>
-      <w:r>
-        <w:rPr>
-          <w:rFonts w:ascii="Arial" w:hAnsi="Arial"/>
-          <w:sz w:val="24"/>
-          <w:szCs w:val="24"/>
-        </w:rPr>
-        <w:t>hosting</w:t>
-      </w:r>
-      <w:proofErr w:type="spellEnd"/>
-      <w:r>
-        <w:rPr>
-          <w:rFonts w:ascii="Arial" w:hAnsi="Arial"/>
-          <w:sz w:val="24"/>
-          <w:szCs w:val="24"/>
-        </w:rPr>
-        <w:t>, almacenamiento en la nube</w:t>
+        <w:t>(Q-Success), a demás de servicios de hosting, almacenamiento en la nube</w:t>
       </w:r>
       <w:r>
         <w:rPr>
@@ -5641,75 +3675,21 @@
           <w:sz w:val="24"/>
           <w:szCs w:val="24"/>
         </w:rPr>
-        <w:t xml:space="preserve">(Cloud), servidores de correos y otras aplicaciones como la instalación de un </w:t>
-      </w:r>
-      <w:proofErr w:type="spellStart"/>
-      <w:r>
-        <w:rPr>
-          <w:rFonts w:ascii="Arial" w:hAnsi="Arial"/>
-          <w:sz w:val="24"/>
-          <w:szCs w:val="24"/>
-        </w:rPr>
-        <w:t>cluster</w:t>
-      </w:r>
-      <w:proofErr w:type="spellEnd"/>
-      <w:r>
-        <w:rPr>
-          <w:rFonts w:ascii="Arial" w:hAnsi="Arial"/>
-          <w:sz w:val="24"/>
-          <w:szCs w:val="24"/>
-        </w:rPr>
-        <w:t>.</w:t>
-      </w:r>
-    </w:p>
-    <w:p>
-      <w:pPr>
-        <w:pStyle w:val="Standard"/>
-        <w:jc w:val="both"/>
-      </w:pPr>
-      <w:r>
-        <w:rPr>
-          <w:rFonts w:ascii="Arial" w:hAnsi="Arial"/>
-          <w:sz w:val="24"/>
-          <w:szCs w:val="24"/>
-        </w:rPr>
-        <w:t xml:space="preserve">En nuestro caso implementaremos un </w:t>
-      </w:r>
-      <w:proofErr w:type="spellStart"/>
-      <w:r>
-        <w:rPr>
-          <w:rFonts w:ascii="Arial" w:hAnsi="Arial"/>
-          <w:sz w:val="24"/>
-          <w:szCs w:val="24"/>
-        </w:rPr>
-        <w:t>cluster</w:t>
-      </w:r>
-      <w:proofErr w:type="spellEnd"/>
-      <w:r>
-        <w:rPr>
-          <w:rFonts w:ascii="Arial" w:hAnsi="Arial"/>
-          <w:sz w:val="24"/>
-          <w:szCs w:val="24"/>
-        </w:rPr>
-        <w:t xml:space="preserve">, y </w:t>
-      </w:r>
-      <w:proofErr w:type="spellStart"/>
-      <w:r>
-        <w:rPr>
-          <w:rFonts w:ascii="Arial" w:hAnsi="Arial"/>
-          <w:sz w:val="24"/>
-          <w:szCs w:val="24"/>
-        </w:rPr>
-        <w:t>CentOS</w:t>
-      </w:r>
-      <w:proofErr w:type="spellEnd"/>
-      <w:r>
-        <w:rPr>
-          <w:rFonts w:ascii="Arial" w:hAnsi="Arial"/>
-          <w:sz w:val="24"/>
-          <w:szCs w:val="24"/>
-        </w:rPr>
-        <w:t xml:space="preserve"> tiene la facilidad de</w:t>
+        <w:t>(Cloud), servidores de correos y otras aplicaciones como la instalación de un cluster.</w:t>
+      </w:r>
+    </w:p>
+    <w:p>
+      <w:pPr>
+        <w:pStyle w:val="Standard"/>
+        <w:jc w:val="both"/>
+      </w:pPr>
+      <w:r>
+        <w:rPr>
+          <w:rFonts w:ascii="Arial" w:hAnsi="Arial"/>
+          <w:sz w:val="24"/>
+          <w:szCs w:val="24"/>
+        </w:rPr>
+        <w:t>En nuestro caso implementaremos un cluster, y CentOS tiene la facilidad de</w:t>
       </w:r>
       <w:r>
         <w:rPr>
@@ -5799,33 +3779,15 @@
           <w:sz w:val="24"/>
           <w:szCs w:val="24"/>
         </w:rPr>
-        <w:t>(</w:t>
-      </w:r>
-      <w:proofErr w:type="spellStart"/>
-      <w:r>
-        <w:rPr>
-          <w:rFonts w:ascii="Arial" w:hAnsi="Arial"/>
-          <w:sz w:val="24"/>
-          <w:szCs w:val="24"/>
-        </w:rPr>
-        <w:t>L</w:t>
-      </w:r>
-      <w:r>
-        <w:rPr>
-          <w:rFonts w:ascii="Arial" w:hAnsi="Arial"/>
-          <w:sz w:val="24"/>
-          <w:szCs w:val="24"/>
-        </w:rPr>
-        <w:t>inectux</w:t>
-      </w:r>
-      <w:proofErr w:type="spellEnd"/>
-      <w:r>
-        <w:rPr>
-          <w:rFonts w:ascii="Arial" w:hAnsi="Arial"/>
-          <w:sz w:val="24"/>
-          <w:szCs w:val="24"/>
-        </w:rPr>
-        <w:t>,</w:t>
+        <w:t>(L</w:t>
+      </w:r>
+      <w:r>
+        <w:rPr>
+          <w:rFonts w:ascii="Arial" w:hAnsi="Arial"/>
+          <w:sz w:val="24"/>
+          <w:szCs w:val="24"/>
+        </w:rPr>
+        <w:t>inectux,</w:t>
       </w:r>
       <w:r>
         <w:rPr>
@@ -5909,79 +3871,7 @@
           <w:sz w:val="24"/>
           <w:szCs w:val="24"/>
         </w:rPr>
-        <w:t xml:space="preserve">(32bit): Intel </w:t>
-      </w:r>
-      <w:proofErr w:type="spellStart"/>
-      <w:r>
-        <w:rPr>
-          <w:rFonts w:ascii="Arial" w:hAnsi="Arial"/>
-          <w:sz w:val="24"/>
-          <w:szCs w:val="24"/>
-        </w:rPr>
-        <w:t>pentium</w:t>
-      </w:r>
-      <w:proofErr w:type="spellEnd"/>
-      <w:r>
-        <w:rPr>
-          <w:rFonts w:ascii="Arial" w:hAnsi="Arial"/>
-          <w:sz w:val="24"/>
-          <w:szCs w:val="24"/>
-        </w:rPr>
-        <w:t xml:space="preserve"> I, II, III, IV, </w:t>
-      </w:r>
-      <w:proofErr w:type="spellStart"/>
-      <w:r>
-        <w:rPr>
-          <w:rFonts w:ascii="Arial" w:hAnsi="Arial"/>
-          <w:sz w:val="24"/>
-          <w:szCs w:val="24"/>
-        </w:rPr>
-        <w:t>celeron</w:t>
-      </w:r>
-      <w:proofErr w:type="spellEnd"/>
-      <w:r>
-        <w:rPr>
-          <w:rFonts w:ascii="Arial" w:hAnsi="Arial"/>
-          <w:sz w:val="24"/>
-          <w:szCs w:val="24"/>
-        </w:rPr>
-        <w:t xml:space="preserve"> y </w:t>
-      </w:r>
-      <w:proofErr w:type="spellStart"/>
-      <w:r>
-        <w:rPr>
-          <w:rFonts w:ascii="Arial" w:hAnsi="Arial"/>
-          <w:sz w:val="24"/>
-          <w:szCs w:val="24"/>
-        </w:rPr>
-        <w:t>Xeon</w:t>
-      </w:r>
-      <w:proofErr w:type="spellEnd"/>
-      <w:r>
-        <w:rPr>
-          <w:rFonts w:ascii="Arial" w:hAnsi="Arial"/>
-          <w:sz w:val="24"/>
-          <w:szCs w:val="24"/>
-        </w:rPr>
-        <w:t xml:space="preserve">, AMD K6, K7 y K8. AMD </w:t>
-      </w:r>
-      <w:proofErr w:type="spellStart"/>
-      <w:r>
-        <w:rPr>
-          <w:rFonts w:ascii="Arial" w:hAnsi="Arial"/>
-          <w:sz w:val="24"/>
-          <w:szCs w:val="24"/>
-        </w:rPr>
-        <w:t>Duron</w:t>
-      </w:r>
-      <w:proofErr w:type="spellEnd"/>
-      <w:r>
-        <w:rPr>
-          <w:rFonts w:ascii="Arial" w:hAnsi="Arial"/>
-          <w:sz w:val="24"/>
-          <w:szCs w:val="24"/>
-        </w:rPr>
-        <w:t xml:space="preserve"> Athlon XP y MP.</w:t>
+        <w:t>(32bit): Intel pentium I, II, III, IV, celeron y Xeon, AMD K6, K7 y K8. AMD Duron Athlon XP y MP.</w:t>
       </w:r>
     </w:p>
     <w:p>
@@ -6010,43 +3900,7 @@
           <w:sz w:val="24"/>
           <w:szCs w:val="24"/>
         </w:rPr>
-        <w:t xml:space="preserve">(Athlon 64, </w:t>
-      </w:r>
-      <w:proofErr w:type="spellStart"/>
-      <w:r>
-        <w:rPr>
-          <w:rFonts w:ascii="Arial" w:hAnsi="Arial"/>
-          <w:sz w:val="24"/>
-          <w:szCs w:val="24"/>
-        </w:rPr>
-        <w:t>etc</w:t>
-      </w:r>
-      <w:proofErr w:type="spellEnd"/>
-      <w:r>
-        <w:rPr>
-          <w:rFonts w:ascii="Arial" w:hAnsi="Arial"/>
-          <w:sz w:val="24"/>
-          <w:szCs w:val="24"/>
-        </w:rPr>
-        <w:t xml:space="preserve">) y </w:t>
-      </w:r>
-      <w:proofErr w:type="spellStart"/>
-      <w:r>
-        <w:rPr>
-          <w:rFonts w:ascii="Arial" w:hAnsi="Arial"/>
-          <w:sz w:val="24"/>
-          <w:szCs w:val="24"/>
-        </w:rPr>
-        <w:t>intel</w:t>
-      </w:r>
-      <w:proofErr w:type="spellEnd"/>
-      <w:r>
-        <w:rPr>
-          <w:rFonts w:ascii="Arial" w:hAnsi="Arial"/>
-          <w:sz w:val="24"/>
-          <w:szCs w:val="24"/>
-        </w:rPr>
-        <w:t xml:space="preserve"> EM64T</w:t>
+        <w:t>(Athlon 64, etc) y intel EM64T</w:t>
       </w:r>
       <w:r>
         <w:rPr>
@@ -6132,33 +3986,11 @@
       <w:pPr>
         <w:pStyle w:val="Standard"/>
       </w:pPr>
-      <w:proofErr w:type="spellStart"/>
-      <w:r>
-        <w:rPr>
-          <w:rFonts w:ascii="Arial" w:hAnsi="Arial"/>
-        </w:rPr>
-        <w:t>CeSViMa</w:t>
-      </w:r>
-      <w:proofErr w:type="spellEnd"/>
-      <w:r>
-        <w:rPr>
-          <w:rFonts w:ascii="Arial" w:hAnsi="Arial"/>
-        </w:rPr>
-        <w:t xml:space="preserve">-Parque Tecnológico de la UPM Campus de </w:t>
-      </w:r>
-      <w:proofErr w:type="spellStart"/>
-      <w:r>
-        <w:rPr>
-          <w:rFonts w:ascii="Arial" w:hAnsi="Arial"/>
-        </w:rPr>
-        <w:t>Montegandedo</w:t>
-      </w:r>
-      <w:proofErr w:type="spellEnd"/>
-      <w:r>
-        <w:rPr>
-          <w:rFonts w:ascii="Arial" w:hAnsi="Arial"/>
-        </w:rPr>
-        <w:t xml:space="preserve"> 28223, Pozuelo de Alarcón. Madrid (España). Obtenido el 11 de septiembre 2013.  </w:t>
+      <w:r>
+        <w:rPr>
+          <w:rFonts w:ascii="Arial" w:hAnsi="Arial"/>
+        </w:rPr>
+        <w:t xml:space="preserve">CeSViMa-Parque Tecnológico de la UPM Campus de Montegandedo 28223, Pozuelo de Alarcón. Madrid (España). Obtenido el 11 de septiembre 2013.  </w:t>
       </w:r>
       <w:hyperlink r:id="rId9" w:history="1">
         <w:r>
@@ -6179,23 +4011,13 @@
       <w:pPr>
         <w:pStyle w:val="Standard"/>
       </w:pPr>
-      <w:proofErr w:type="spellStart"/>
-      <w:r>
-        <w:rPr>
-          <w:rFonts w:ascii="Arial" w:hAnsi="Arial" w:cs="Arial"/>
-          <w:sz w:val="24"/>
-          <w:szCs w:val="24"/>
-        </w:rPr>
-        <w:t>CenOs</w:t>
-      </w:r>
-      <w:proofErr w:type="spellEnd"/>
-      <w:r>
-        <w:rPr>
-          <w:rFonts w:ascii="Arial" w:hAnsi="Arial" w:cs="Arial"/>
-          <w:sz w:val="24"/>
-          <w:szCs w:val="24"/>
-        </w:rPr>
-        <w:t>: requisitos del sistema. Obtenido el 11 de septiembre 2013.</w:t>
+      <w:r>
+        <w:rPr>
+          <w:rFonts w:ascii="Arial" w:hAnsi="Arial" w:cs="Arial"/>
+          <w:sz w:val="24"/>
+          <w:szCs w:val="24"/>
+        </w:rPr>
+        <w:t>CenOs: requisitos del sistema. Obtenido el 11 de septiembre 2013.</w:t>
       </w:r>
     </w:p>
     <w:p>
@@ -6226,89 +4048,11 @@
       <w:pPr>
         <w:pStyle w:val="Standard"/>
       </w:pPr>
-      <w:proofErr w:type="spellStart"/>
-      <w:r>
-        <w:rPr>
-          <w:rFonts w:ascii="Arial" w:hAnsi="Arial"/>
-        </w:rPr>
-        <w:t>CentOs</w:t>
-      </w:r>
-      <w:proofErr w:type="spellEnd"/>
-      <w:r>
-        <w:rPr>
-          <w:rFonts w:ascii="Arial" w:hAnsi="Arial"/>
-        </w:rPr>
-        <w:t xml:space="preserve">. </w:t>
-      </w:r>
-      <w:proofErr w:type="spellStart"/>
-      <w:r>
-        <w:rPr>
-          <w:rFonts w:ascii="Arial" w:hAnsi="Arial"/>
-        </w:rPr>
-        <w:t>The</w:t>
-      </w:r>
-      <w:proofErr w:type="spellEnd"/>
-      <w:r>
-        <w:rPr>
-          <w:rFonts w:ascii="Arial" w:hAnsi="Arial"/>
-        </w:rPr>
-        <w:t xml:space="preserve"> </w:t>
-      </w:r>
-      <w:proofErr w:type="spellStart"/>
-      <w:r>
-        <w:rPr>
-          <w:rFonts w:ascii="Arial" w:hAnsi="Arial"/>
-        </w:rPr>
-        <w:t>community</w:t>
-      </w:r>
-      <w:proofErr w:type="spellEnd"/>
-      <w:r>
-        <w:rPr>
-          <w:rFonts w:ascii="Arial" w:hAnsi="Arial"/>
-        </w:rPr>
-        <w:t xml:space="preserve"> </w:t>
-      </w:r>
-      <w:proofErr w:type="spellStart"/>
-      <w:r>
-        <w:rPr>
-          <w:rFonts w:ascii="Arial" w:hAnsi="Arial"/>
-        </w:rPr>
-        <w:t>ENTerprise</w:t>
-      </w:r>
-      <w:proofErr w:type="spellEnd"/>
-      <w:r>
-        <w:rPr>
-          <w:rFonts w:ascii="Arial" w:hAnsi="Arial"/>
-        </w:rPr>
-        <w:t xml:space="preserve"> </w:t>
-      </w:r>
-      <w:proofErr w:type="spellStart"/>
-      <w:r>
-        <w:rPr>
-          <w:rFonts w:ascii="Arial" w:hAnsi="Arial"/>
-        </w:rPr>
-        <w:t>Operating</w:t>
-      </w:r>
-      <w:proofErr w:type="spellEnd"/>
-      <w:r>
-        <w:rPr>
-          <w:rFonts w:ascii="Arial" w:hAnsi="Arial"/>
-        </w:rPr>
-        <w:t xml:space="preserve"> </w:t>
-      </w:r>
-      <w:proofErr w:type="spellStart"/>
-      <w:r>
-        <w:rPr>
-          <w:rFonts w:ascii="Arial" w:hAnsi="Arial"/>
-        </w:rPr>
-        <w:t>System</w:t>
-      </w:r>
-      <w:proofErr w:type="spellEnd"/>
-      <w:r>
-        <w:rPr>
-          <w:rFonts w:ascii="Arial" w:hAnsi="Arial"/>
-        </w:rPr>
-        <w:t>. Obtenida el 11 de sept del 2013</w:t>
+      <w:r>
+        <w:rPr>
+          <w:rFonts w:ascii="Arial" w:hAnsi="Arial"/>
+        </w:rPr>
+        <w:t>CentOs. The community ENTerprise Operating System. Obtenida el 11 de sept del 2013</w:t>
       </w:r>
     </w:p>
     <w:p>
@@ -6341,19 +4085,11 @@
       <w:pPr>
         <w:pStyle w:val="Standard"/>
       </w:pPr>
-      <w:proofErr w:type="spellStart"/>
-      <w:r>
-        <w:rPr>
-          <w:rFonts w:ascii="Arial" w:hAnsi="Arial"/>
-        </w:rPr>
-        <w:t>Cluster</w:t>
-      </w:r>
-      <w:proofErr w:type="spellEnd"/>
-      <w:r>
-        <w:rPr>
-          <w:rFonts w:ascii="Arial" w:hAnsi="Arial"/>
-        </w:rPr>
-        <w:t>: definición. Obtenida el 11 de septiembre del 2013.</w:t>
+      <w:r>
+        <w:rPr>
+          <w:rFonts w:ascii="Arial" w:hAnsi="Arial"/>
+        </w:rPr>
+        <w:t>Cluster: definición. Obtenida el 11 de septiembre del 2013.</w:t>
       </w:r>
     </w:p>
     <w:p>
@@ -6385,25 +4121,7 @@
           <w:sz w:val="24"/>
           <w:szCs w:val="24"/>
         </w:rPr>
-        <w:t xml:space="preserve">TC </w:t>
-      </w:r>
-      <w:proofErr w:type="spellStart"/>
-      <w:r>
-        <w:rPr>
-          <w:rFonts w:ascii="Arial" w:hAnsi="Arial" w:cs="Arial"/>
-          <w:sz w:val="24"/>
-          <w:szCs w:val="24"/>
-        </w:rPr>
-        <w:t>Group</w:t>
-      </w:r>
-      <w:proofErr w:type="spellEnd"/>
-      <w:r>
-        <w:rPr>
-          <w:rFonts w:ascii="Arial" w:hAnsi="Arial" w:cs="Arial"/>
-          <w:sz w:val="24"/>
-          <w:szCs w:val="24"/>
-        </w:rPr>
-        <w:t>. Obtenida el 11 de septiembre del 2013</w:t>
+        <w:t>TC Group. Obtenida el 11 de septiembre del 2013</w:t>
       </w:r>
     </w:p>
     <w:p>
@@ -6447,35 +4165,7 @@
         <w:rPr>
           <w:rFonts w:ascii="Arial" w:hAnsi="Arial"/>
         </w:rPr>
-        <w:t xml:space="preserve">Google </w:t>
-      </w:r>
-      <w:proofErr w:type="spellStart"/>
-      <w:r>
-        <w:rPr>
-          <w:rFonts w:ascii="Arial" w:hAnsi="Arial"/>
-        </w:rPr>
-        <w:t>Site</w:t>
-      </w:r>
-      <w:proofErr w:type="spellEnd"/>
-      <w:r>
-        <w:rPr>
-          <w:rFonts w:ascii="Arial" w:hAnsi="Arial"/>
-        </w:rPr>
-        <w:t xml:space="preserve">. Sistemas Distribuidos &amp; </w:t>
-      </w:r>
-      <w:proofErr w:type="spellStart"/>
-      <w:r>
-        <w:rPr>
-          <w:rFonts w:ascii="Arial" w:hAnsi="Arial"/>
-        </w:rPr>
-        <w:t>cluster</w:t>
-      </w:r>
-      <w:proofErr w:type="spellEnd"/>
-      <w:r>
-        <w:rPr>
-          <w:rFonts w:ascii="Arial" w:hAnsi="Arial"/>
-        </w:rPr>
-        <w:t>.  Obtenido el 11 de septiembre del 2013.</w:t>
+        <w:t>Google Site. Sistemas Distribuidos &amp; cluster.  Obtenido el 11 de septiembre del 2013.</w:t>
       </w:r>
     </w:p>
     <w:p>
@@ -6509,23 +4199,13 @@
         </w:rPr>
         <w:t xml:space="preserve">Monografías: </w:t>
       </w:r>
-      <w:proofErr w:type="spellStart"/>
-      <w:r>
-        <w:rPr>
-          <w:rFonts w:ascii="Arial" w:hAnsi="Arial" w:cs="Arial"/>
-          <w:sz w:val="24"/>
-          <w:szCs w:val="24"/>
-        </w:rPr>
-        <w:t>cluster</w:t>
-      </w:r>
-      <w:proofErr w:type="spellEnd"/>
-      <w:r>
-        <w:rPr>
-          <w:rFonts w:ascii="Arial" w:hAnsi="Arial" w:cs="Arial"/>
-          <w:sz w:val="24"/>
-          <w:szCs w:val="24"/>
-        </w:rPr>
-        <w:t>. Obtenido el 11 de septiembre del 2013.</w:t>
+      <w:r>
+        <w:rPr>
+          <w:rFonts w:ascii="Arial" w:hAnsi="Arial" w:cs="Arial"/>
+          <w:sz w:val="24"/>
+          <w:szCs w:val="24"/>
+        </w:rPr>
+        <w:t>cluster. Obtenido el 11 de septiembre del 2013.</w:t>
       </w:r>
     </w:p>
     <w:p>
@@ -6559,43 +4239,7 @@
           <w:sz w:val="24"/>
           <w:szCs w:val="24"/>
         </w:rPr>
-        <w:t xml:space="preserve">Historia de la tecnología: </w:t>
-      </w:r>
-      <w:proofErr w:type="spellStart"/>
-      <w:r>
-        <w:rPr>
-          <w:rFonts w:ascii="Arial" w:hAnsi="Arial" w:cs="Arial"/>
-          <w:sz w:val="24"/>
-          <w:szCs w:val="24"/>
-        </w:rPr>
-        <w:t>cluster</w:t>
-      </w:r>
-      <w:proofErr w:type="spellEnd"/>
-      <w:r>
-        <w:rPr>
-          <w:rFonts w:ascii="Arial" w:hAnsi="Arial" w:cs="Arial"/>
-          <w:sz w:val="24"/>
-          <w:szCs w:val="24"/>
-        </w:rPr>
-        <w:t xml:space="preserve"> </w:t>
-      </w:r>
-      <w:proofErr w:type="spellStart"/>
-      <w:r>
-        <w:rPr>
-          <w:rFonts w:ascii="Arial" w:hAnsi="Arial" w:cs="Arial"/>
-          <w:sz w:val="24"/>
-          <w:szCs w:val="24"/>
-        </w:rPr>
-        <w:t>Beowulf</w:t>
-      </w:r>
-      <w:proofErr w:type="spellEnd"/>
-      <w:r>
-        <w:rPr>
-          <w:rFonts w:ascii="Arial" w:hAnsi="Arial" w:cs="Arial"/>
-          <w:sz w:val="24"/>
-          <w:szCs w:val="24"/>
-        </w:rPr>
-        <w:t xml:space="preserve"> la supercomputadora de los pobres. Obtenida el 10 de noviembre del 2013</w:t>
+        <w:t>Historia de la tecnología: cluster Beowulf la supercomputadora de los pobres. Obtenida el 10 de noviembre del 2013</w:t>
       </w:r>
     </w:p>
     <w:p>
@@ -6638,25 +4282,7 @@
           <w:sz w:val="24"/>
           <w:szCs w:val="24"/>
         </w:rPr>
-        <w:t xml:space="preserve">Pablo Guajardo. </w:t>
-      </w:r>
-      <w:proofErr w:type="spellStart"/>
-      <w:r>
-        <w:rPr>
-          <w:rFonts w:ascii="Arial" w:hAnsi="Arial"/>
-          <w:sz w:val="24"/>
-          <w:szCs w:val="24"/>
-        </w:rPr>
-        <w:t>Cluster</w:t>
-      </w:r>
-      <w:proofErr w:type="spellEnd"/>
-      <w:r>
-        <w:rPr>
-          <w:rFonts w:ascii="Arial" w:hAnsi="Arial"/>
-          <w:sz w:val="24"/>
-          <w:szCs w:val="24"/>
-        </w:rPr>
-        <w:t xml:space="preserve"> </w:t>
+        <w:t xml:space="preserve">Pablo Guajardo. Cluster </w:t>
       </w:r>
       <w:r>
         <w:rPr>
@@ -6766,43 +4392,7 @@
           <w:sz w:val="24"/>
           <w:szCs w:val="24"/>
         </w:rPr>
-        <w:t xml:space="preserve">Sergio Valentino Gonzáles Arredondo. </w:t>
-      </w:r>
-      <w:proofErr w:type="spellStart"/>
-      <w:r>
-        <w:rPr>
-          <w:rFonts w:ascii="Arial" w:hAnsi="Arial" w:cs="Arial"/>
-          <w:sz w:val="24"/>
-          <w:szCs w:val="24"/>
-        </w:rPr>
-        <w:t>Centos</w:t>
-      </w:r>
-      <w:proofErr w:type="spellEnd"/>
-      <w:r>
-        <w:rPr>
-          <w:rFonts w:ascii="Arial" w:hAnsi="Arial" w:cs="Arial"/>
-          <w:sz w:val="24"/>
-          <w:szCs w:val="24"/>
-        </w:rPr>
-        <w:t xml:space="preserve"> es la distribución </w:t>
-      </w:r>
-      <w:proofErr w:type="gramStart"/>
-      <w:r>
-        <w:rPr>
-          <w:rFonts w:ascii="Arial" w:hAnsi="Arial" w:cs="Arial"/>
-          <w:sz w:val="24"/>
-          <w:szCs w:val="24"/>
-        </w:rPr>
-        <w:t>mas</w:t>
-      </w:r>
-      <w:proofErr w:type="gramEnd"/>
-      <w:r>
-        <w:rPr>
-          <w:rFonts w:ascii="Arial" w:hAnsi="Arial" w:cs="Arial"/>
-          <w:sz w:val="24"/>
-          <w:szCs w:val="24"/>
-        </w:rPr>
-        <w:t xml:space="preserve"> utilizable en servidores web. Obtenida el 11 de septiembre 2013</w:t>
+        <w:t>Sergio Valentino Gonzáles Arredondo. Centos es la distribución mas utilizable en servidores web. Obtenida el 11 de septiembre 2013</w:t>
       </w:r>
     </w:p>
     <w:p>
@@ -6972,7 +4562,7 @@
           <w:rPr>
             <w:noProof/>
           </w:rPr>
-          <w:t>6</w:t>
+          <w:t>1</w:t>
         </w:r>
         <w:r>
           <w:fldChar w:fldCharType="end"/>

--- a/implementacion de cluster.docx
+++ b/implementacion de cluster.docx
@@ -35,7 +35,7 @@
                     </pic:cNvPicPr>
                   </pic:nvPicPr>
                   <pic:blipFill>
-                    <a:blip r:embed="rId8">
+                    <a:blip r:embed="rId9">
                       <a:extLst>
                         <a:ext uri="{28A0092B-C50C-407E-A947-70E740481C1C}">
                           <a14:useLocalDpi xmlns:a14="http://schemas.microsoft.com/office/drawing/2010/main" val="0"/>
@@ -473,7 +473,14 @@
           <w:rFonts w:ascii="Arial" w:hAnsi="Arial" w:cs="Arial"/>
           <w:sz w:val="24"/>
         </w:rPr>
-        <w:t>..... 2</w:t>
+        <w:t>......</w:t>
+      </w:r>
+      <w:r>
+        <w:rPr>
+          <w:rFonts w:ascii="Arial" w:hAnsi="Arial" w:cs="Arial"/>
+          <w:sz w:val="24"/>
+        </w:rPr>
+        <w:t>2</w:t>
       </w:r>
     </w:p>
     <w:p>
@@ -496,7 +503,21 @@
           <w:rFonts w:ascii="Arial" w:hAnsi="Arial" w:cs="Arial"/>
           <w:sz w:val="24"/>
         </w:rPr>
-        <w:t>.... 3</w:t>
+        <w:t>....</w:t>
+      </w:r>
+      <w:r>
+        <w:rPr>
+          <w:rFonts w:ascii="Arial" w:hAnsi="Arial" w:cs="Arial"/>
+          <w:sz w:val="24"/>
+        </w:rPr>
+        <w:t>.</w:t>
+      </w:r>
+      <w:r>
+        <w:rPr>
+          <w:rFonts w:ascii="Arial" w:hAnsi="Arial" w:cs="Arial"/>
+          <w:sz w:val="24"/>
+        </w:rPr>
+        <w:t>3</w:t>
       </w:r>
     </w:p>
     <w:p>
@@ -517,6 +538,7 @@
     <w:p>
       <w:pPr>
         <w:pStyle w:val="Prrafodelista"/>
+        <w:jc w:val="both"/>
       </w:pPr>
       <w:r>
         <w:rPr>
@@ -545,19 +567,41 @@
           <w:rFonts w:ascii="Arial" w:hAnsi="Arial" w:cs="Arial"/>
           <w:sz w:val="24"/>
         </w:rPr>
-        <w:t>..........................................................................</w:t>
-      </w:r>
-      <w:r>
-        <w:rPr>
-          <w:rFonts w:ascii="Arial" w:hAnsi="Arial" w:cs="Arial"/>
-          <w:sz w:val="24"/>
-        </w:rPr>
-        <w:t>.....4</w:t>
+        <w:t>.........................................................................</w:t>
+      </w:r>
+      <w:r>
+        <w:rPr>
+          <w:rFonts w:ascii="Arial" w:hAnsi="Arial" w:cs="Arial"/>
+          <w:sz w:val="24"/>
+        </w:rPr>
+        <w:t>.....</w:t>
+      </w:r>
+      <w:r>
+        <w:rPr>
+          <w:rFonts w:ascii="Arial" w:hAnsi="Arial" w:cs="Arial"/>
+          <w:sz w:val="24"/>
+        </w:rPr>
+        <w:t>.</w:t>
+      </w:r>
+      <w:r>
+        <w:rPr>
+          <w:rFonts w:ascii="Arial" w:hAnsi="Arial" w:cs="Arial"/>
+          <w:sz w:val="24"/>
+        </w:rPr>
+        <w:t>4</w:t>
+      </w:r>
+      <w:r>
+        <w:rPr>
+          <w:rFonts w:ascii="Arial" w:hAnsi="Arial" w:cs="Arial"/>
+          <w:sz w:val="24"/>
+        </w:rPr>
+        <w:t xml:space="preserve"> </w:t>
       </w:r>
     </w:p>
     <w:p>
       <w:pPr>
         <w:pStyle w:val="Prrafodelista"/>
+        <w:jc w:val="both"/>
       </w:pPr>
       <w:r>
         <w:rPr>
@@ -579,19 +623,27 @@
           <w:rFonts w:ascii="Arial" w:hAnsi="Arial" w:cs="Arial"/>
           <w:sz w:val="24"/>
         </w:rPr>
-        <w:t>...............................................................</w:t>
-      </w:r>
-      <w:r>
-        <w:rPr>
-          <w:rFonts w:ascii="Arial" w:hAnsi="Arial" w:cs="Arial"/>
-          <w:sz w:val="24"/>
-        </w:rPr>
-        <w:t>......... 4</w:t>
+        <w:t>.</w:t>
+      </w:r>
+      <w:r>
+        <w:rPr>
+          <w:rFonts w:ascii="Arial" w:hAnsi="Arial" w:cs="Arial"/>
+          <w:sz w:val="24"/>
+        </w:rPr>
+        <w:t>..............................................................</w:t>
+      </w:r>
+      <w:r>
+        <w:rPr>
+          <w:rFonts w:ascii="Arial" w:hAnsi="Arial" w:cs="Arial"/>
+          <w:sz w:val="24"/>
+        </w:rPr>
+        <w:t>..........4</w:t>
       </w:r>
     </w:p>
     <w:p>
       <w:pPr>
         <w:pStyle w:val="Prrafodelista"/>
+        <w:jc w:val="both"/>
       </w:pPr>
       <w:r>
         <w:rPr>
@@ -606,14 +658,44 @@
           <w:sz w:val="24"/>
         </w:rPr>
         <w:tab/>
-        <w:t>Opciones de Implementación de clusters......................................</w:t>
-      </w:r>
-      <w:r>
-        <w:rPr>
-          <w:rFonts w:ascii="Arial" w:hAnsi="Arial" w:cs="Arial"/>
-          <w:sz w:val="24"/>
-        </w:rPr>
-        <w:t>.....6</w:t>
+        <w:t xml:space="preserve">Opciones de Implementación de </w:t>
+      </w:r>
+      <w:proofErr w:type="spellStart"/>
+      <w:r>
+        <w:rPr>
+          <w:rFonts w:ascii="Arial" w:hAnsi="Arial" w:cs="Arial"/>
+          <w:sz w:val="24"/>
+        </w:rPr>
+        <w:t>clusters</w:t>
+      </w:r>
+      <w:proofErr w:type="spellEnd"/>
+      <w:r>
+        <w:rPr>
+          <w:rFonts w:ascii="Arial" w:hAnsi="Arial" w:cs="Arial"/>
+          <w:sz w:val="24"/>
+        </w:rPr>
+        <w:t>......................................</w:t>
+      </w:r>
+      <w:r>
+        <w:rPr>
+          <w:rFonts w:ascii="Arial" w:hAnsi="Arial" w:cs="Arial"/>
+          <w:sz w:val="24"/>
+        </w:rPr>
+        <w:t>.....</w:t>
+      </w:r>
+      <w:r>
+        <w:rPr>
+          <w:rFonts w:ascii="Arial" w:hAnsi="Arial" w:cs="Arial"/>
+          <w:sz w:val="24"/>
+        </w:rPr>
+        <w:t>.</w:t>
+      </w:r>
+      <w:r>
+        <w:rPr>
+          <w:rFonts w:ascii="Arial" w:hAnsi="Arial" w:cs="Arial"/>
+          <w:sz w:val="24"/>
+        </w:rPr>
+        <w:t>6</w:t>
       </w:r>
     </w:p>
     <w:p>
@@ -655,7 +737,21 @@
           <w:rFonts w:ascii="Arial" w:hAnsi="Arial" w:cs="Arial"/>
           <w:sz w:val="24"/>
         </w:rPr>
-        <w:t>.....7</w:t>
+        <w:t>.....</w:t>
+      </w:r>
+      <w:r>
+        <w:rPr>
+          <w:rFonts w:ascii="Arial" w:hAnsi="Arial" w:cs="Arial"/>
+          <w:sz w:val="24"/>
+        </w:rPr>
+        <w:t>.</w:t>
+      </w:r>
+      <w:r>
+        <w:rPr>
+          <w:rFonts w:ascii="Arial" w:hAnsi="Arial" w:cs="Arial"/>
+          <w:sz w:val="24"/>
+        </w:rPr>
+        <w:t>7</w:t>
       </w:r>
     </w:p>
     <w:p>
@@ -682,7 +778,21 @@
           <w:rFonts w:ascii="Arial" w:hAnsi="Arial" w:cs="Arial"/>
           <w:sz w:val="24"/>
         </w:rPr>
-        <w:t>....7</w:t>
+        <w:t>....</w:t>
+      </w:r>
+      <w:r>
+        <w:rPr>
+          <w:rFonts w:ascii="Arial" w:hAnsi="Arial" w:cs="Arial"/>
+          <w:sz w:val="24"/>
+        </w:rPr>
+        <w:t>.</w:t>
+      </w:r>
+      <w:r>
+        <w:rPr>
+          <w:rFonts w:ascii="Arial" w:hAnsi="Arial" w:cs="Arial"/>
+          <w:sz w:val="24"/>
+        </w:rPr>
+        <w:t>7</w:t>
       </w:r>
     </w:p>
     <w:p>
@@ -729,7 +839,14 @@
           <w:sz w:val="24"/>
         </w:rPr>
         <w:tab/>
-        <w:t>Configuración del Cluste</w:t>
+        <w:t>Configuración del c</w:t>
+      </w:r>
+      <w:r>
+        <w:rPr>
+          <w:rFonts w:ascii="Arial" w:hAnsi="Arial" w:cs="Arial"/>
+          <w:sz w:val="24"/>
+        </w:rPr>
+        <w:t>luste</w:t>
       </w:r>
       <w:r>
         <w:rPr>
@@ -750,7 +867,21 @@
           <w:rFonts w:ascii="Arial" w:hAnsi="Arial" w:cs="Arial"/>
           <w:sz w:val="24"/>
         </w:rPr>
-        <w:t>....7</w:t>
+        <w:t>....</w:t>
+      </w:r>
+      <w:r>
+        <w:rPr>
+          <w:rFonts w:ascii="Arial" w:hAnsi="Arial" w:cs="Arial"/>
+          <w:sz w:val="24"/>
+        </w:rPr>
+        <w:t>.</w:t>
+      </w:r>
+      <w:r>
+        <w:rPr>
+          <w:rFonts w:ascii="Arial" w:hAnsi="Arial" w:cs="Arial"/>
+          <w:sz w:val="24"/>
+        </w:rPr>
+        <w:t>7</w:t>
       </w:r>
     </w:p>
     <w:p>
@@ -1143,8 +1274,18 @@
           <w:sz w:val="24"/>
           <w:szCs w:val="24"/>
         </w:rPr>
-        <w:t>Definición de cluster</w:t>
-      </w:r>
+        <w:t xml:space="preserve">Definición de </w:t>
+      </w:r>
+      <w:proofErr w:type="spellStart"/>
+      <w:r>
+        <w:rPr>
+          <w:rFonts w:ascii="Arial" w:hAnsi="Arial" w:cs="Arial"/>
+          <w:sz w:val="24"/>
+          <w:szCs w:val="24"/>
+        </w:rPr>
+        <w:t>cluster</w:t>
+      </w:r>
+      <w:proofErr w:type="spellEnd"/>
       <w:r>
         <w:rPr>
           <w:rFonts w:ascii="Arial" w:hAnsi="Arial" w:cs="Arial"/>
@@ -1166,50 +1307,126 @@
           <w:sz w:val="24"/>
           <w:szCs w:val="28"/>
         </w:rPr>
-        <w:t>El cluster consiste en la unión de varios computadores de gama media normalmente, para formar un solo ordenador más potente y de mayor capacidad de procesamiento.</w:t>
-      </w:r>
-    </w:p>
-    <w:p>
-      <w:pPr>
-        <w:pStyle w:val="Standard"/>
-        <w:jc w:val="both"/>
-      </w:pPr>
-      <w:r>
-        <w:rPr>
-          <w:rFonts w:ascii="Arial" w:hAnsi="Arial" w:cs="Arial"/>
-          <w:sz w:val="24"/>
-          <w:szCs w:val="28"/>
-        </w:rPr>
-        <w:t>La idea general del cl</w:t>
-      </w:r>
-      <w:r>
-        <w:rPr>
-          <w:rFonts w:ascii="Arial" w:hAnsi="Arial" w:cs="Arial"/>
-          <w:sz w:val="24"/>
-          <w:szCs w:val="28"/>
-        </w:rPr>
-        <w:t>ustering es satisfacer las demandas actuales de tecnología, puesto que los sistemas actuales demandan mayor capacidad y que realmente si se adquieren en un solo equipo con características similares a la de un cluster resulta ser muy costoso. Es p</w:t>
-      </w:r>
-      <w:r>
-        <w:rPr>
-          <w:rFonts w:ascii="Arial" w:hAnsi="Arial" w:cs="Arial"/>
-          <w:sz w:val="24"/>
-          <w:szCs w:val="28"/>
-        </w:rPr>
-        <w:t>or ello que se implemente el cl</w:t>
-      </w:r>
-      <w:r>
-        <w:rPr>
-          <w:rFonts w:ascii="Arial" w:hAnsi="Arial" w:cs="Arial"/>
-          <w:sz w:val="24"/>
-          <w:szCs w:val="28"/>
-        </w:rPr>
-        <w:t>ustering, físicamente se unen un grupo de computadoras para que lógicamente formen una sola para proveer alta disponibilidad.</w:t>
-      </w:r>
-    </w:p>
-    <w:p>
-      <w:pPr>
-        <w:pStyle w:val="Standard"/>
+        <w:t xml:space="preserve">El </w:t>
+      </w:r>
+      <w:proofErr w:type="spellStart"/>
+      <w:r>
+        <w:rPr>
+          <w:rFonts w:ascii="Arial" w:hAnsi="Arial" w:cs="Arial"/>
+          <w:sz w:val="24"/>
+          <w:szCs w:val="28"/>
+        </w:rPr>
+        <w:t>cluster</w:t>
+      </w:r>
+      <w:proofErr w:type="spellEnd"/>
+      <w:r>
+        <w:rPr>
+          <w:rFonts w:ascii="Arial" w:hAnsi="Arial" w:cs="Arial"/>
+          <w:sz w:val="24"/>
+          <w:szCs w:val="28"/>
+        </w:rPr>
+        <w:t xml:space="preserve"> consiste en la unión de varios computadores de gama media normalmente, para formar un solo ordenador más potente y de mayor capacidad de procesamiento.</w:t>
+      </w:r>
+    </w:p>
+    <w:p>
+      <w:pPr>
+        <w:pStyle w:val="Standard"/>
+        <w:jc w:val="both"/>
+      </w:pPr>
+      <w:r>
+        <w:rPr>
+          <w:rFonts w:ascii="Arial" w:hAnsi="Arial" w:cs="Arial"/>
+          <w:sz w:val="24"/>
+          <w:szCs w:val="28"/>
+        </w:rPr>
+        <w:t xml:space="preserve">La idea general del </w:t>
+      </w:r>
+      <w:proofErr w:type="spellStart"/>
+      <w:r>
+        <w:rPr>
+          <w:rFonts w:ascii="Arial" w:hAnsi="Arial" w:cs="Arial"/>
+          <w:sz w:val="24"/>
+          <w:szCs w:val="28"/>
+        </w:rPr>
+        <w:t>cl</w:t>
+      </w:r>
+      <w:r>
+        <w:rPr>
+          <w:rFonts w:ascii="Arial" w:hAnsi="Arial" w:cs="Arial"/>
+          <w:sz w:val="24"/>
+          <w:szCs w:val="28"/>
+        </w:rPr>
+        <w:t>ustering</w:t>
+      </w:r>
+      <w:proofErr w:type="spellEnd"/>
+      <w:r>
+        <w:rPr>
+          <w:rFonts w:ascii="Arial" w:hAnsi="Arial" w:cs="Arial"/>
+          <w:sz w:val="24"/>
+          <w:szCs w:val="28"/>
+        </w:rPr>
+        <w:t xml:space="preserve"> es satisfacer las demandas actuales de tecnología, puesto que los sistemas actuales demandan mayor capacidad y que realmente si se adquieren en un solo equipo con características similares a la de un </w:t>
+      </w:r>
+      <w:proofErr w:type="spellStart"/>
+      <w:r>
+        <w:rPr>
+          <w:rFonts w:ascii="Arial" w:hAnsi="Arial" w:cs="Arial"/>
+          <w:sz w:val="24"/>
+          <w:szCs w:val="28"/>
+        </w:rPr>
+        <w:t>cluster</w:t>
+      </w:r>
+      <w:proofErr w:type="spellEnd"/>
+      <w:r>
+        <w:rPr>
+          <w:rFonts w:ascii="Arial" w:hAnsi="Arial" w:cs="Arial"/>
+          <w:sz w:val="24"/>
+          <w:szCs w:val="28"/>
+        </w:rPr>
+        <w:t xml:space="preserve"> resulta ser muy costoso. Es p</w:t>
+      </w:r>
+      <w:r>
+        <w:rPr>
+          <w:rFonts w:ascii="Arial" w:hAnsi="Arial" w:cs="Arial"/>
+          <w:sz w:val="24"/>
+          <w:szCs w:val="28"/>
+        </w:rPr>
+        <w:t xml:space="preserve">or ello que se implemente el </w:t>
+      </w:r>
+      <w:proofErr w:type="spellStart"/>
+      <w:r>
+        <w:rPr>
+          <w:rFonts w:ascii="Arial" w:hAnsi="Arial" w:cs="Arial"/>
+          <w:sz w:val="24"/>
+          <w:szCs w:val="28"/>
+        </w:rPr>
+        <w:t>cl</w:t>
+      </w:r>
+      <w:r>
+        <w:rPr>
+          <w:rFonts w:ascii="Arial" w:hAnsi="Arial" w:cs="Arial"/>
+          <w:sz w:val="24"/>
+          <w:szCs w:val="28"/>
+        </w:rPr>
+        <w:t>ustering</w:t>
+      </w:r>
+      <w:proofErr w:type="spellEnd"/>
+      <w:r>
+        <w:rPr>
+          <w:rFonts w:ascii="Arial" w:hAnsi="Arial" w:cs="Arial"/>
+          <w:sz w:val="24"/>
+          <w:szCs w:val="28"/>
+        </w:rPr>
+        <w:t>, físicamente se unen un grupo de computadoras para que lógicamente formen una sola para proveer alta disponibilidad.</w:t>
+      </w:r>
+    </w:p>
+    <w:p>
+      <w:pPr>
+        <w:pStyle w:val="Standard"/>
+        <w:rPr>
+          <w:rFonts w:ascii="Arial" w:hAnsi="Arial" w:cs="Arial"/>
+          <w:szCs w:val="28"/>
+        </w:rPr>
       </w:pPr>
       <w:r>
         <w:rPr>
@@ -1218,6 +1435,142 @@
           <w:szCs w:val="28"/>
         </w:rPr>
         <w:t>Estos sistemas son montados normalmente en sistemas donde se necesita:</w:t>
+      </w:r>
+    </w:p>
+    <w:p>
+      <w:pPr>
+        <w:rPr>
+          <w:rFonts w:ascii="Arial" w:hAnsi="Arial" w:cs="Arial"/>
+          <w:szCs w:val="28"/>
+        </w:rPr>
+      </w:pPr>
+      <w:r>
+        <w:rPr>
+          <w:rFonts w:ascii="Arial" w:hAnsi="Arial" w:cs="Arial"/>
+          <w:szCs w:val="28"/>
+        </w:rPr>
+        <w:t>Alto rendimiento</w:t>
+      </w:r>
+      <w:sdt>
+        <w:sdtPr>
+          <w:rPr>
+            <w:rFonts w:ascii="Arial" w:hAnsi="Arial" w:cs="Arial"/>
+            <w:szCs w:val="28"/>
+          </w:rPr>
+          <w:id w:val="-251975716"/>
+          <w:citation/>
+        </w:sdtPr>
+        <w:sdtEndPr/>
+        <w:sdtContent>
+          <w:r>
+            <w:rPr>
+              <w:rFonts w:ascii="Arial" w:hAnsi="Arial" w:cs="Arial"/>
+              <w:szCs w:val="28"/>
+            </w:rPr>
+            <w:fldChar w:fldCharType="begin"/>
+          </w:r>
+          <w:r>
+            <w:rPr>
+              <w:rFonts w:ascii="Arial" w:hAnsi="Arial" w:cs="Arial"/>
+              <w:szCs w:val="28"/>
+              <w:lang w:val="es-PE"/>
+            </w:rPr>
+            <w:instrText xml:space="preserve"> CITATION Ili13 \l 10250 </w:instrText>
+          </w:r>
+          <w:r>
+            <w:rPr>
+              <w:rFonts w:ascii="Arial" w:hAnsi="Arial" w:cs="Arial"/>
+              <w:szCs w:val="28"/>
+            </w:rPr>
+            <w:fldChar w:fldCharType="separate"/>
+          </w:r>
+          <w:r>
+            <w:rPr>
+              <w:rFonts w:ascii="Arial" w:hAnsi="Arial" w:cs="Arial"/>
+              <w:noProof/>
+              <w:szCs w:val="28"/>
+              <w:lang w:val="es-PE"/>
+            </w:rPr>
+            <w:t xml:space="preserve"> </w:t>
+          </w:r>
+          <w:r>
+            <w:rPr>
+              <w:rFonts w:ascii="Arial" w:hAnsi="Arial" w:cs="Arial"/>
+              <w:noProof/>
+              <w:szCs w:val="28"/>
+              <w:lang w:val="es-PE"/>
+            </w:rPr>
+            <w:t>(Gómez, 2013)</w:t>
+          </w:r>
+          <w:r>
+            <w:rPr>
+              <w:rFonts w:ascii="Arial" w:hAnsi="Arial" w:cs="Arial"/>
+              <w:szCs w:val="28"/>
+            </w:rPr>
+            <w:fldChar w:fldCharType="end"/>
+          </w:r>
+        </w:sdtContent>
+      </w:sdt>
+      <w:r>
+        <w:rPr>
+          <w:rFonts w:ascii="Arial" w:hAnsi="Arial" w:cs="Arial"/>
+          <w:szCs w:val="28"/>
+        </w:rPr>
+        <w:t>.</w:t>
+      </w:r>
+      <w:r>
+        <w:rPr>
+          <w:rFonts w:ascii="Arial" w:hAnsi="Arial" w:cs="Arial"/>
+          <w:szCs w:val="28"/>
+        </w:rPr>
+        <w:t xml:space="preserve"> </w:t>
+      </w:r>
+    </w:p>
+    <w:p>
+      <w:pPr>
+        <w:rPr>
+          <w:rFonts w:ascii="Arial" w:hAnsi="Arial" w:cs="Arial"/>
+          <w:szCs w:val="28"/>
+        </w:rPr>
+      </w:pPr>
+      <w:r>
+        <w:rPr>
+          <w:rFonts w:ascii="Arial" w:hAnsi="Arial" w:cs="Arial"/>
+          <w:szCs w:val="28"/>
+        </w:rPr>
+        <w:t xml:space="preserve">Un </w:t>
+      </w:r>
+      <w:proofErr w:type="spellStart"/>
+      <w:r>
+        <w:rPr>
+          <w:rFonts w:ascii="Arial" w:hAnsi="Arial" w:cs="Arial"/>
+          <w:szCs w:val="28"/>
+        </w:rPr>
+        <w:t>cluster</w:t>
+      </w:r>
+      <w:proofErr w:type="spellEnd"/>
+      <w:r>
+        <w:rPr>
+          <w:rFonts w:ascii="Arial" w:hAnsi="Arial" w:cs="Arial"/>
+          <w:szCs w:val="28"/>
+        </w:rPr>
+        <w:t xml:space="preserve"> de alto rendimiento esta conformado por varios ordenadores el cual esta diseñado para dar altas prestaciones en cuanto a capacidad de cálculo. Los motivos en los cuales se implementa un </w:t>
+      </w:r>
+      <w:proofErr w:type="spellStart"/>
+      <w:r>
+        <w:rPr>
+          <w:rFonts w:ascii="Arial" w:hAnsi="Arial" w:cs="Arial"/>
+          <w:szCs w:val="28"/>
+        </w:rPr>
+        <w:t>cluster</w:t>
+      </w:r>
+      <w:proofErr w:type="spellEnd"/>
+      <w:r>
+        <w:rPr>
+          <w:rFonts w:ascii="Arial" w:hAnsi="Arial" w:cs="Arial"/>
+          <w:szCs w:val="28"/>
+        </w:rPr>
+        <w:t xml:space="preserve"> de alto rendimiento son:</w:t>
       </w:r>
     </w:p>
     <w:p>
@@ -1225,54 +1578,21 @@
         <w:pStyle w:val="Prrafodelista"/>
         <w:numPr>
           <w:ilvl w:val="0"/>
-          <w:numId w:val="6"/>
+          <w:numId w:val="9"/>
         </w:numPr>
-      </w:pPr>
-      <w:r>
-        <w:rPr>
-          <w:rFonts w:ascii="Arial" w:hAnsi="Arial" w:cs="Arial"/>
-          <w:sz w:val="24"/>
-          <w:szCs w:val="28"/>
-        </w:rPr>
-        <w:t>Alto rendimiento.</w:t>
-      </w:r>
-      <w:r>
-        <w:rPr>
-          <w:rFonts w:ascii="Arial" w:hAnsi="Arial" w:cs="Arial"/>
-          <w:sz w:val="24"/>
-          <w:szCs w:val="28"/>
-        </w:rPr>
-        <w:t>(</w:t>
-      </w:r>
-      <w:r>
-        <w:rPr>
-          <w:rFonts w:ascii="Arial" w:hAnsi="Arial" w:cs="Arial"/>
-          <w:b/>
-          <w:color w:val="FF0000"/>
-          <w:sz w:val="24"/>
-          <w:szCs w:val="28"/>
-        </w:rPr>
-        <w:t>características de cada uno</w:t>
-      </w:r>
-      <w:r>
-        <w:rPr>
-          <w:rFonts w:ascii="Arial" w:hAnsi="Arial" w:cs="Arial"/>
-          <w:b/>
-          <w:color w:val="FF0000"/>
-          <w:sz w:val="24"/>
-          <w:szCs w:val="28"/>
-        </w:rPr>
-        <w:t xml:space="preserve"> </w:t>
-      </w:r>
-      <w:bookmarkStart w:id="0" w:name="_GoBack"/>
-      <w:bookmarkEnd w:id="0"/>
-      <w:r>
-        <w:rPr>
-          <w:rFonts w:ascii="Arial" w:hAnsi="Arial" w:cs="Arial"/>
-          <w:sz w:val="24"/>
-          <w:szCs w:val="28"/>
-        </w:rPr>
-        <w:t>)</w:t>
+        <w:rPr>
+          <w:rFonts w:ascii="Arial" w:hAnsi="Arial" w:cs="Arial"/>
+          <w:sz w:val="24"/>
+          <w:szCs w:val="24"/>
+        </w:rPr>
+      </w:pPr>
+      <w:r>
+        <w:rPr>
+          <w:rFonts w:ascii="Arial" w:hAnsi="Arial" w:cs="Arial"/>
+          <w:sz w:val="24"/>
+          <w:szCs w:val="24"/>
+        </w:rPr>
+        <w:t>Cálculos matemáticos.</w:t>
       </w:r>
     </w:p>
     <w:p>
@@ -1280,16 +1600,31 @@
         <w:pStyle w:val="Prrafodelista"/>
         <w:numPr>
           <w:ilvl w:val="0"/>
-          <w:numId w:val="2"/>
+          <w:numId w:val="9"/>
         </w:numPr>
-      </w:pPr>
-      <w:r>
-        <w:rPr>
-          <w:rFonts w:ascii="Arial" w:hAnsi="Arial" w:cs="Arial"/>
-          <w:sz w:val="24"/>
-          <w:szCs w:val="28"/>
-        </w:rPr>
-        <w:t>Alta disponibilidad.</w:t>
+        <w:rPr>
+          <w:rFonts w:ascii="Arial" w:hAnsi="Arial" w:cs="Arial"/>
+          <w:sz w:val="24"/>
+          <w:szCs w:val="24"/>
+        </w:rPr>
+      </w:pPr>
+      <w:proofErr w:type="spellStart"/>
+      <w:r>
+        <w:rPr>
+          <w:rFonts w:ascii="Arial" w:hAnsi="Arial" w:cs="Arial"/>
+          <w:sz w:val="24"/>
+          <w:szCs w:val="24"/>
+        </w:rPr>
+        <w:t>Renderizaciones</w:t>
+      </w:r>
+      <w:proofErr w:type="spellEnd"/>
+      <w:r>
+        <w:rPr>
+          <w:rFonts w:ascii="Arial" w:hAnsi="Arial" w:cs="Arial"/>
+          <w:sz w:val="24"/>
+          <w:szCs w:val="24"/>
+        </w:rPr>
+        <w:t xml:space="preserve"> de gráficos.</w:t>
       </w:r>
     </w:p>
     <w:p>
@@ -1297,16 +1632,21 @@
         <w:pStyle w:val="Prrafodelista"/>
         <w:numPr>
           <w:ilvl w:val="0"/>
-          <w:numId w:val="2"/>
+          <w:numId w:val="9"/>
         </w:numPr>
-      </w:pPr>
-      <w:r>
-        <w:rPr>
-          <w:rFonts w:ascii="Arial" w:hAnsi="Arial" w:cs="Arial"/>
-          <w:sz w:val="24"/>
-          <w:szCs w:val="28"/>
-        </w:rPr>
-        <w:t>Balanceo de carga.</w:t>
+        <w:rPr>
+          <w:rFonts w:ascii="Arial" w:hAnsi="Arial" w:cs="Arial"/>
+          <w:sz w:val="24"/>
+          <w:szCs w:val="24"/>
+        </w:rPr>
+      </w:pPr>
+      <w:r>
+        <w:rPr>
+          <w:rFonts w:ascii="Arial" w:hAnsi="Arial" w:cs="Arial"/>
+          <w:sz w:val="24"/>
+          <w:szCs w:val="24"/>
+        </w:rPr>
+        <w:t>Compilación de programas.</w:t>
       </w:r>
     </w:p>
     <w:p>
@@ -1314,98 +1654,530 @@
         <w:pStyle w:val="Prrafodelista"/>
         <w:numPr>
           <w:ilvl w:val="0"/>
-          <w:numId w:val="2"/>
+          <w:numId w:val="9"/>
         </w:numPr>
-      </w:pPr>
-      <w:r>
-        <w:rPr>
-          <w:rFonts w:ascii="Arial" w:hAnsi="Arial" w:cs="Arial"/>
-          <w:sz w:val="24"/>
-          <w:szCs w:val="28"/>
-        </w:rPr>
-        <w:t>Escalabilidad.</w:t>
-      </w:r>
-    </w:p>
-    <w:p>
-      <w:pPr>
-        <w:pStyle w:val="Standard"/>
-        <w:jc w:val="both"/>
-      </w:pPr>
-      <w:r>
-        <w:rPr>
-          <w:rFonts w:ascii="Arial" w:hAnsi="Arial" w:cs="Arial"/>
-          <w:sz w:val="24"/>
-          <w:szCs w:val="28"/>
-        </w:rPr>
-        <w:t>Cabe mencionar que las computadoras</w:t>
-      </w:r>
-      <w:r>
-        <w:rPr>
-          <w:rFonts w:ascii="Arial" w:hAnsi="Arial" w:cs="Arial"/>
-          <w:sz w:val="24"/>
-          <w:szCs w:val="28"/>
-        </w:rPr>
-        <w:t xml:space="preserve"> </w:t>
-      </w:r>
-      <w:r>
-        <w:rPr>
-          <w:rFonts w:ascii="Arial" w:hAnsi="Arial" w:cs="Arial"/>
-          <w:sz w:val="24"/>
-          <w:szCs w:val="28"/>
-          <w:lang w:val="es-ES"/>
-        </w:rPr>
-        <w:t>(monografias, 2013)</w:t>
-      </w:r>
-      <w:r>
-        <w:rPr>
-          <w:rFonts w:ascii="Arial" w:hAnsi="Arial" w:cs="Arial"/>
-          <w:sz w:val="24"/>
-          <w:szCs w:val="28"/>
-        </w:rPr>
-        <w:t xml:space="preserve"> unidas que conforman el cl</w:t>
-      </w:r>
-      <w:r>
-        <w:rPr>
-          <w:rFonts w:ascii="Arial" w:hAnsi="Arial" w:cs="Arial"/>
-          <w:sz w:val="24"/>
-          <w:szCs w:val="28"/>
-        </w:rPr>
-        <w:t>uster pueden ser:</w:t>
-      </w:r>
-      <w:r>
-        <w:rPr>
-          <w:rFonts w:ascii="Arial" w:hAnsi="Arial" w:cs="Arial"/>
-          <w:sz w:val="24"/>
-          <w:szCs w:val="28"/>
-          <w:lang w:val="es-ES"/>
-        </w:rPr>
-        <w:t xml:space="preserve"> </w:t>
-      </w:r>
-      <w:r>
-        <w:rPr>
-          <w:rFonts w:ascii="Arial" w:hAnsi="Arial" w:cs="Arial"/>
-          <w:sz w:val="24"/>
-          <w:szCs w:val="28"/>
-        </w:rPr>
-        <w:t xml:space="preserve"> </w:t>
-      </w:r>
-    </w:p>
-    <w:p>
-      <w:pPr>
-        <w:pStyle w:val="Standard"/>
+        <w:rPr>
+          <w:rFonts w:ascii="Arial" w:hAnsi="Arial" w:cs="Arial"/>
+          <w:sz w:val="24"/>
+          <w:szCs w:val="24"/>
+        </w:rPr>
+      </w:pPr>
+      <w:r>
+        <w:rPr>
+          <w:rFonts w:ascii="Arial" w:hAnsi="Arial" w:cs="Arial"/>
+          <w:sz w:val="24"/>
+          <w:szCs w:val="24"/>
+        </w:rPr>
+        <w:t>Compresión de datos.</w:t>
+      </w:r>
+    </w:p>
+    <w:p>
+      <w:pPr>
+        <w:pStyle w:val="Prrafodelista"/>
         <w:numPr>
           <w:ilvl w:val="0"/>
-          <w:numId w:val="7"/>
+          <w:numId w:val="9"/>
         </w:numPr>
-        <w:jc w:val="both"/>
-      </w:pPr>
-      <w:r>
-        <w:rPr>
-          <w:rFonts w:ascii="Arial" w:hAnsi="Arial" w:cs="Arial"/>
-          <w:sz w:val="24"/>
-          <w:szCs w:val="28"/>
-        </w:rPr>
-        <w:t>De igual hardware y software, reciben el nombre de cluster homogéneos.</w:t>
+        <w:rPr>
+          <w:rFonts w:ascii="Arial" w:hAnsi="Arial" w:cs="Arial"/>
+          <w:sz w:val="24"/>
+          <w:szCs w:val="24"/>
+        </w:rPr>
+      </w:pPr>
+      <w:r>
+        <w:rPr>
+          <w:rFonts w:ascii="Arial" w:hAnsi="Arial" w:cs="Arial"/>
+          <w:sz w:val="24"/>
+          <w:szCs w:val="24"/>
+        </w:rPr>
+        <w:t>Descifrado de código.</w:t>
+      </w:r>
+    </w:p>
+    <w:p>
+      <w:pPr>
+        <w:pStyle w:val="Prrafodelista"/>
+        <w:rPr>
+          <w:rFonts w:ascii="Arial" w:hAnsi="Arial" w:cs="Arial"/>
+          <w:szCs w:val="28"/>
+        </w:rPr>
+      </w:pPr>
+    </w:p>
+    <w:p>
+      <w:pPr>
+        <w:jc w:val="both"/>
+        <w:rPr>
+          <w:rFonts w:ascii="Arial" w:hAnsi="Arial" w:cs="Arial"/>
+          <w:szCs w:val="28"/>
+        </w:rPr>
+      </w:pPr>
+      <w:r>
+        <w:rPr>
+          <w:rFonts w:ascii="Arial" w:hAnsi="Arial" w:cs="Arial"/>
+          <w:szCs w:val="28"/>
+        </w:rPr>
+        <w:t>Alta disponibilidad.</w:t>
+      </w:r>
+      <w:sdt>
+        <w:sdtPr>
+          <w:rPr>
+            <w:rFonts w:ascii="Arial" w:hAnsi="Arial" w:cs="Arial"/>
+            <w:szCs w:val="28"/>
+          </w:rPr>
+          <w:id w:val="149574525"/>
+          <w:citation/>
+        </w:sdtPr>
+        <w:sdtContent>
+          <w:r>
+            <w:rPr>
+              <w:rFonts w:ascii="Arial" w:hAnsi="Arial" w:cs="Arial"/>
+              <w:szCs w:val="28"/>
+            </w:rPr>
+            <w:fldChar w:fldCharType="begin"/>
+          </w:r>
+          <w:r>
+            <w:rPr>
+              <w:rFonts w:ascii="Arial" w:hAnsi="Arial" w:cs="Arial"/>
+              <w:szCs w:val="28"/>
+              <w:lang w:val="es-PE"/>
+            </w:rPr>
+            <w:instrText xml:space="preserve"> CITATION clu11 \l 10250 </w:instrText>
+          </w:r>
+          <w:r>
+            <w:rPr>
+              <w:rFonts w:ascii="Arial" w:hAnsi="Arial" w:cs="Arial"/>
+              <w:szCs w:val="28"/>
+            </w:rPr>
+            <w:fldChar w:fldCharType="separate"/>
+          </w:r>
+          <w:r>
+            <w:rPr>
+              <w:rFonts w:ascii="Arial" w:hAnsi="Arial" w:cs="Arial"/>
+              <w:noProof/>
+              <w:szCs w:val="28"/>
+              <w:lang w:val="es-PE"/>
+            </w:rPr>
+            <w:t xml:space="preserve"> </w:t>
+          </w:r>
+          <w:r>
+            <w:rPr>
+              <w:rFonts w:ascii="Arial" w:hAnsi="Arial" w:cs="Arial"/>
+              <w:noProof/>
+              <w:szCs w:val="28"/>
+              <w:lang w:val="es-PE"/>
+            </w:rPr>
+            <w:t>(cluster, 2011)</w:t>
+          </w:r>
+          <w:r>
+            <w:rPr>
+              <w:rFonts w:ascii="Arial" w:hAnsi="Arial" w:cs="Arial"/>
+              <w:szCs w:val="28"/>
+            </w:rPr>
+            <w:fldChar w:fldCharType="end"/>
+          </w:r>
+        </w:sdtContent>
+      </w:sdt>
+    </w:p>
+    <w:p>
+      <w:pPr>
+        <w:jc w:val="both"/>
+        <w:rPr>
+          <w:rFonts w:ascii="Arial" w:hAnsi="Arial" w:cs="Arial"/>
+          <w:szCs w:val="28"/>
+        </w:rPr>
+      </w:pPr>
+      <w:r>
+        <w:rPr>
+          <w:rFonts w:ascii="Arial" w:hAnsi="Arial" w:cs="Arial"/>
+          <w:szCs w:val="28"/>
+        </w:rPr>
+        <w:t xml:space="preserve">Un </w:t>
+      </w:r>
+      <w:proofErr w:type="spellStart"/>
+      <w:r>
+        <w:rPr>
+          <w:rFonts w:ascii="Arial" w:hAnsi="Arial" w:cs="Arial"/>
+          <w:szCs w:val="28"/>
+        </w:rPr>
+        <w:t>cluster</w:t>
+      </w:r>
+      <w:proofErr w:type="spellEnd"/>
+      <w:r>
+        <w:rPr>
+          <w:rFonts w:ascii="Arial" w:hAnsi="Arial" w:cs="Arial"/>
+          <w:szCs w:val="28"/>
+        </w:rPr>
+        <w:t xml:space="preserve"> de alta disponibilidad  se caracteriza por mantener un conjunto de servicio compartidos y por estar constantemente monitorizando entre si</w:t>
+      </w:r>
+      <w:r>
+        <w:rPr>
+          <w:rFonts w:ascii="Arial" w:hAnsi="Arial" w:cs="Arial"/>
+          <w:szCs w:val="28"/>
+        </w:rPr>
+        <w:t>.</w:t>
+      </w:r>
+      <w:r>
+        <w:rPr>
+          <w:rFonts w:ascii="Arial" w:hAnsi="Arial" w:cs="Arial"/>
+          <w:szCs w:val="28"/>
+        </w:rPr>
+        <w:t xml:space="preserve"> </w:t>
+      </w:r>
+      <w:r>
+        <w:rPr>
+          <w:rFonts w:ascii="Arial" w:hAnsi="Arial" w:cs="Arial"/>
+          <w:szCs w:val="28"/>
+        </w:rPr>
+        <w:t xml:space="preserve">El sistema es tolerante a fallos, si se produce un fallo en el hardware en alguna de las maquinas, el software es capas de </w:t>
+      </w:r>
+      <w:r>
+        <w:rPr>
+          <w:rFonts w:ascii="Arial" w:hAnsi="Arial" w:cs="Arial"/>
+          <w:szCs w:val="28"/>
+        </w:rPr>
+        <w:t xml:space="preserve">arrancar automáticamente los servicios en otra maquina y cuando la maquina que a fallado se recupere, los servicios son nuevamente migrados a la maquina original. Esta capacidad de recuperación automática nos garantiza la disponibilidad de los servicios ofrecidos por el </w:t>
+      </w:r>
+      <w:proofErr w:type="spellStart"/>
+      <w:r>
+        <w:rPr>
+          <w:rFonts w:ascii="Arial" w:hAnsi="Arial" w:cs="Arial"/>
+          <w:szCs w:val="28"/>
+        </w:rPr>
+        <w:t>cluster</w:t>
+      </w:r>
+      <w:proofErr w:type="spellEnd"/>
+      <w:r>
+        <w:rPr>
+          <w:rFonts w:ascii="Arial" w:hAnsi="Arial" w:cs="Arial"/>
+          <w:szCs w:val="28"/>
+        </w:rPr>
+        <w:t>, minimizando la percepción de fallos por parte del usuario.</w:t>
+      </w:r>
+    </w:p>
+    <w:p>
+      <w:pPr>
+        <w:jc w:val="both"/>
+        <w:rPr>
+          <w:rFonts w:ascii="Arial" w:hAnsi="Arial" w:cs="Arial"/>
+          <w:szCs w:val="28"/>
+        </w:rPr>
+      </w:pPr>
+    </w:p>
+    <w:p>
+      <w:pPr>
+        <w:jc w:val="both"/>
+        <w:rPr>
+          <w:rFonts w:ascii="Arial" w:hAnsi="Arial" w:cs="Arial"/>
+          <w:szCs w:val="28"/>
+        </w:rPr>
+      </w:pPr>
+      <w:r>
+        <w:rPr>
+          <w:rFonts w:ascii="Arial" w:hAnsi="Arial" w:cs="Arial"/>
+          <w:szCs w:val="28"/>
+        </w:rPr>
+        <w:t>Balanceo de carga.</w:t>
+      </w:r>
+      <w:sdt>
+        <w:sdtPr>
+          <w:rPr>
+            <w:rFonts w:ascii="Arial" w:hAnsi="Arial" w:cs="Arial"/>
+            <w:szCs w:val="28"/>
+          </w:rPr>
+          <w:id w:val="168529462"/>
+          <w:citation/>
+        </w:sdtPr>
+        <w:sdtContent>
+          <w:r>
+            <w:rPr>
+              <w:rFonts w:ascii="Arial" w:hAnsi="Arial" w:cs="Arial"/>
+              <w:szCs w:val="28"/>
+            </w:rPr>
+            <w:fldChar w:fldCharType="begin"/>
+          </w:r>
+          <w:r>
+            <w:rPr>
+              <w:rFonts w:ascii="Arial" w:hAnsi="Arial" w:cs="Arial"/>
+              <w:szCs w:val="28"/>
+              <w:lang w:val="es-PE"/>
+            </w:rPr>
+            <w:instrText xml:space="preserve"> CITATION clu11 \l 10250 </w:instrText>
+          </w:r>
+          <w:r>
+            <w:rPr>
+              <w:rFonts w:ascii="Arial" w:hAnsi="Arial" w:cs="Arial"/>
+              <w:szCs w:val="28"/>
+            </w:rPr>
+            <w:fldChar w:fldCharType="separate"/>
+          </w:r>
+          <w:r>
+            <w:rPr>
+              <w:rFonts w:ascii="Arial" w:hAnsi="Arial" w:cs="Arial"/>
+              <w:noProof/>
+              <w:szCs w:val="28"/>
+              <w:lang w:val="es-PE"/>
+            </w:rPr>
+            <w:t xml:space="preserve"> </w:t>
+          </w:r>
+          <w:r>
+            <w:rPr>
+              <w:rFonts w:ascii="Arial" w:hAnsi="Arial" w:cs="Arial"/>
+              <w:noProof/>
+              <w:szCs w:val="28"/>
+              <w:lang w:val="es-PE"/>
+            </w:rPr>
+            <w:t>(cluster, 2011)</w:t>
+          </w:r>
+          <w:r>
+            <w:rPr>
+              <w:rFonts w:ascii="Arial" w:hAnsi="Arial" w:cs="Arial"/>
+              <w:szCs w:val="28"/>
+            </w:rPr>
+            <w:fldChar w:fldCharType="end"/>
+          </w:r>
+        </w:sdtContent>
+      </w:sdt>
+    </w:p>
+    <w:p>
+      <w:pPr>
+        <w:jc w:val="both"/>
+        <w:rPr>
+          <w:rFonts w:ascii="Arial" w:hAnsi="Arial" w:cs="Arial"/>
+          <w:szCs w:val="28"/>
+        </w:rPr>
+      </w:pPr>
+      <w:r>
+        <w:rPr>
+          <w:rFonts w:ascii="Arial" w:hAnsi="Arial" w:cs="Arial"/>
+          <w:szCs w:val="28"/>
+        </w:rPr>
+        <w:t xml:space="preserve">Es la técnica </w:t>
+      </w:r>
+      <w:r>
+        <w:rPr>
+          <w:rFonts w:ascii="Arial" w:hAnsi="Arial" w:cs="Arial"/>
+          <w:szCs w:val="28"/>
+        </w:rPr>
+        <w:t xml:space="preserve">usada para compartir  el trabajo a realizar entre varias </w:t>
+      </w:r>
+      <w:r>
+        <w:rPr>
+          <w:rFonts w:ascii="Arial" w:hAnsi="Arial" w:cs="Arial"/>
+          <w:szCs w:val="28"/>
+        </w:rPr>
+        <w:t>maquinas,</w:t>
+      </w:r>
+      <w:r>
+        <w:rPr>
+          <w:rFonts w:ascii="Arial" w:hAnsi="Arial" w:cs="Arial"/>
+          <w:szCs w:val="28"/>
+        </w:rPr>
+        <w:t xml:space="preserve"> procesos o recursos. Esta basa</w:t>
+      </w:r>
+      <w:r>
+        <w:rPr>
+          <w:rFonts w:ascii="Arial" w:hAnsi="Arial" w:cs="Arial"/>
+          <w:szCs w:val="28"/>
+        </w:rPr>
+        <w:t>do en</w:t>
+      </w:r>
+      <w:r>
+        <w:rPr>
+          <w:rFonts w:ascii="Arial" w:hAnsi="Arial" w:cs="Arial"/>
+          <w:szCs w:val="28"/>
+        </w:rPr>
+        <w:t xml:space="preserve"> sistemas de multiprocesamiento, haciendo uso de mas de una unidad para realizar un proceso.</w:t>
+      </w:r>
+    </w:p>
+    <w:p>
+      <w:pPr>
+        <w:jc w:val="both"/>
+        <w:rPr>
+          <w:rFonts w:ascii="Arial" w:hAnsi="Arial" w:cs="Arial"/>
+          <w:szCs w:val="28"/>
+        </w:rPr>
+      </w:pPr>
+    </w:p>
+    <w:p>
+      <w:pPr>
+        <w:jc w:val="both"/>
+        <w:rPr>
+          <w:rFonts w:ascii="Arial" w:hAnsi="Arial" w:cs="Arial"/>
+          <w:szCs w:val="28"/>
+        </w:rPr>
+      </w:pPr>
+      <w:r>
+        <w:rPr>
+          <w:rFonts w:ascii="Arial" w:hAnsi="Arial" w:cs="Arial"/>
+          <w:szCs w:val="28"/>
+        </w:rPr>
+        <w:t>Escalabilidad</w:t>
+      </w:r>
+      <w:r>
+        <w:rPr>
+          <w:rFonts w:ascii="Arial" w:hAnsi="Arial" w:cs="Arial"/>
+          <w:szCs w:val="28"/>
+        </w:rPr>
+        <w:t>.</w:t>
+      </w:r>
+    </w:p>
+    <w:p>
+      <w:pPr>
+        <w:jc w:val="both"/>
+        <w:rPr>
+          <w:rFonts w:ascii="Arial" w:hAnsi="Arial" w:cs="Arial"/>
+          <w:szCs w:val="28"/>
+        </w:rPr>
+      </w:pPr>
+      <w:r>
+        <w:rPr>
+          <w:rFonts w:ascii="Arial" w:hAnsi="Arial" w:cs="Arial"/>
+          <w:szCs w:val="28"/>
+        </w:rPr>
+        <w:t>Es la capacidad que tiene un sistema para adaptarse a las circunstancias ya sea en hardware o en software,</w:t>
+      </w:r>
+      <w:r>
+        <w:rPr>
+          <w:rFonts w:ascii="Arial" w:hAnsi="Arial" w:cs="Arial"/>
+          <w:szCs w:val="28"/>
+        </w:rPr>
+        <w:t xml:space="preserve"> el incremento de infraestructura o la modificación de </w:t>
+      </w:r>
+      <w:r>
+        <w:rPr>
+          <w:rFonts w:ascii="Arial" w:hAnsi="Arial" w:cs="Arial"/>
+          <w:szCs w:val="28"/>
+        </w:rPr>
+        <w:t>configuración</w:t>
+      </w:r>
+      <w:r>
+        <w:rPr>
+          <w:rFonts w:ascii="Arial" w:hAnsi="Arial" w:cs="Arial"/>
+          <w:szCs w:val="28"/>
+        </w:rPr>
+        <w:t xml:space="preserve"> deben adaptarse</w:t>
+      </w:r>
+      <w:r>
+        <w:rPr>
+          <w:rFonts w:ascii="Arial" w:hAnsi="Arial" w:cs="Arial"/>
+          <w:szCs w:val="28"/>
+        </w:rPr>
+        <w:t xml:space="preserve"> </w:t>
+      </w:r>
+      <w:r>
+        <w:rPr>
+          <w:rFonts w:ascii="Arial" w:hAnsi="Arial" w:cs="Arial"/>
+          <w:szCs w:val="28"/>
+        </w:rPr>
+        <w:t xml:space="preserve">sin perder calidad </w:t>
+      </w:r>
+      <w:r>
+        <w:rPr>
+          <w:rFonts w:ascii="Arial" w:hAnsi="Arial" w:cs="Arial"/>
+          <w:szCs w:val="28"/>
+        </w:rPr>
+        <w:t>y dar respuesta con el mismo rendimiento.</w:t>
+      </w:r>
+    </w:p>
+    <w:p>
+      <w:pPr>
+        <w:pStyle w:val="Standard"/>
+        <w:jc w:val="both"/>
+      </w:pPr>
+      <w:r>
+        <w:rPr>
+          <w:rFonts w:ascii="Arial" w:hAnsi="Arial" w:cs="Arial"/>
+          <w:sz w:val="24"/>
+          <w:szCs w:val="28"/>
+        </w:rPr>
+        <w:t>Cabe mencionar que las computadoras</w:t>
+      </w:r>
+      <w:r>
+        <w:rPr>
+          <w:rFonts w:ascii="Arial" w:hAnsi="Arial" w:cs="Arial"/>
+          <w:sz w:val="24"/>
+          <w:szCs w:val="28"/>
+        </w:rPr>
+        <w:t xml:space="preserve"> </w:t>
+      </w:r>
+      <w:r>
+        <w:rPr>
+          <w:rFonts w:ascii="Arial" w:hAnsi="Arial" w:cs="Arial"/>
+          <w:sz w:val="24"/>
+          <w:szCs w:val="28"/>
+          <w:lang w:val="es-ES"/>
+        </w:rPr>
+        <w:t>(</w:t>
+      </w:r>
+      <w:proofErr w:type="spellStart"/>
+      <w:r>
+        <w:rPr>
+          <w:rFonts w:ascii="Arial" w:hAnsi="Arial" w:cs="Arial"/>
+          <w:sz w:val="24"/>
+          <w:szCs w:val="28"/>
+          <w:lang w:val="es-ES"/>
+        </w:rPr>
+        <w:t>monografias</w:t>
+      </w:r>
+      <w:proofErr w:type="spellEnd"/>
+      <w:r>
+        <w:rPr>
+          <w:rFonts w:ascii="Arial" w:hAnsi="Arial" w:cs="Arial"/>
+          <w:sz w:val="24"/>
+          <w:szCs w:val="28"/>
+          <w:lang w:val="es-ES"/>
+        </w:rPr>
+        <w:t>, 2013)</w:t>
+      </w:r>
+      <w:r>
+        <w:rPr>
+          <w:rFonts w:ascii="Arial" w:hAnsi="Arial" w:cs="Arial"/>
+          <w:sz w:val="24"/>
+          <w:szCs w:val="28"/>
+        </w:rPr>
+        <w:t xml:space="preserve"> unidas que conforman el </w:t>
+      </w:r>
+      <w:proofErr w:type="spellStart"/>
+      <w:r>
+        <w:rPr>
+          <w:rFonts w:ascii="Arial" w:hAnsi="Arial" w:cs="Arial"/>
+          <w:sz w:val="24"/>
+          <w:szCs w:val="28"/>
+        </w:rPr>
+        <w:t>cl</w:t>
+      </w:r>
+      <w:r>
+        <w:rPr>
+          <w:rFonts w:ascii="Arial" w:hAnsi="Arial" w:cs="Arial"/>
+          <w:sz w:val="24"/>
+          <w:szCs w:val="28"/>
+        </w:rPr>
+        <w:t>uster</w:t>
+      </w:r>
+      <w:proofErr w:type="spellEnd"/>
+      <w:r>
+        <w:rPr>
+          <w:rFonts w:ascii="Arial" w:hAnsi="Arial" w:cs="Arial"/>
+          <w:sz w:val="24"/>
+          <w:szCs w:val="28"/>
+        </w:rPr>
+        <w:t xml:space="preserve"> pueden ser:</w:t>
+      </w:r>
+      <w:r>
+        <w:rPr>
+          <w:rFonts w:ascii="Arial" w:hAnsi="Arial" w:cs="Arial"/>
+          <w:sz w:val="24"/>
+          <w:szCs w:val="28"/>
+          <w:lang w:val="es-ES"/>
+        </w:rPr>
+        <w:t xml:space="preserve"> </w:t>
+      </w:r>
+      <w:r>
+        <w:rPr>
+          <w:rFonts w:ascii="Arial" w:hAnsi="Arial" w:cs="Arial"/>
+          <w:sz w:val="24"/>
+          <w:szCs w:val="28"/>
+        </w:rPr>
+        <w:t xml:space="preserve"> </w:t>
       </w:r>
     </w:p>
     <w:p>
@@ -1413,7 +2185,7 @@
         <w:pStyle w:val="Standard"/>
         <w:numPr>
           <w:ilvl w:val="0"/>
-          <w:numId w:val="4"/>
+          <w:numId w:val="11"/>
         </w:numPr>
         <w:jc w:val="both"/>
       </w:pPr>
@@ -1423,7 +2195,25 @@
           <w:sz w:val="24"/>
           <w:szCs w:val="28"/>
         </w:rPr>
-        <w:t>De diferente hardware pero mismo software, recibe el nombre de semihomogéneo.</w:t>
+        <w:t xml:space="preserve">De igual hardware y software, reciben el nombre de </w:t>
+      </w:r>
+      <w:proofErr w:type="spellStart"/>
+      <w:r>
+        <w:rPr>
+          <w:rFonts w:ascii="Arial" w:hAnsi="Arial" w:cs="Arial"/>
+          <w:sz w:val="24"/>
+          <w:szCs w:val="28"/>
+        </w:rPr>
+        <w:t>cluster</w:t>
+      </w:r>
+      <w:proofErr w:type="spellEnd"/>
+      <w:r>
+        <w:rPr>
+          <w:rFonts w:ascii="Arial" w:hAnsi="Arial" w:cs="Arial"/>
+          <w:sz w:val="24"/>
+          <w:szCs w:val="28"/>
+        </w:rPr>
+        <w:t xml:space="preserve"> homogéneos.</w:t>
       </w:r>
     </w:p>
     <w:p>
@@ -1431,7 +2221,7 @@
         <w:pStyle w:val="Standard"/>
         <w:numPr>
           <w:ilvl w:val="0"/>
-          <w:numId w:val="4"/>
+          <w:numId w:val="11"/>
         </w:numPr>
         <w:jc w:val="both"/>
       </w:pPr>
@@ -1441,7 +2231,69 @@
           <w:sz w:val="24"/>
           <w:szCs w:val="28"/>
         </w:rPr>
-        <w:t>De diferente hardware y diferente software, recibe el nombre de cluster heterogéneos.</w:t>
+        <w:t xml:space="preserve">De diferente hardware pero mismo software, recibe el nombre de </w:t>
+      </w:r>
+      <w:r>
+        <w:rPr>
+          <w:rFonts w:ascii="Arial" w:hAnsi="Arial" w:cs="Arial"/>
+          <w:sz w:val="24"/>
+          <w:szCs w:val="28"/>
+        </w:rPr>
+        <w:t xml:space="preserve"> </w:t>
+      </w:r>
+      <w:proofErr w:type="spellStart"/>
+      <w:r>
+        <w:rPr>
+          <w:rFonts w:ascii="Arial" w:hAnsi="Arial" w:cs="Arial"/>
+          <w:sz w:val="24"/>
+          <w:szCs w:val="28"/>
+        </w:rPr>
+        <w:t>semihomogéneo</w:t>
+      </w:r>
+      <w:proofErr w:type="spellEnd"/>
+      <w:r>
+        <w:rPr>
+          <w:rFonts w:ascii="Arial" w:hAnsi="Arial" w:cs="Arial"/>
+          <w:sz w:val="24"/>
+          <w:szCs w:val="28"/>
+        </w:rPr>
+        <w:t>.</w:t>
+      </w:r>
+    </w:p>
+    <w:p>
+      <w:pPr>
+        <w:pStyle w:val="Standard"/>
+        <w:numPr>
+          <w:ilvl w:val="0"/>
+          <w:numId w:val="11"/>
+        </w:numPr>
+        <w:jc w:val="both"/>
+      </w:pPr>
+      <w:r>
+        <w:rPr>
+          <w:rFonts w:ascii="Arial" w:hAnsi="Arial" w:cs="Arial"/>
+          <w:sz w:val="24"/>
+          <w:szCs w:val="28"/>
+        </w:rPr>
+        <w:t xml:space="preserve">De diferente hardware y diferente software, recibe el nombre de </w:t>
+      </w:r>
+      <w:proofErr w:type="spellStart"/>
+      <w:r>
+        <w:rPr>
+          <w:rFonts w:ascii="Arial" w:hAnsi="Arial" w:cs="Arial"/>
+          <w:sz w:val="24"/>
+          <w:szCs w:val="28"/>
+        </w:rPr>
+        <w:t>cluster</w:t>
+      </w:r>
+      <w:proofErr w:type="spellEnd"/>
+      <w:r>
+        <w:rPr>
+          <w:rFonts w:ascii="Arial" w:hAnsi="Arial" w:cs="Arial"/>
+          <w:sz w:val="24"/>
+          <w:szCs w:val="28"/>
+        </w:rPr>
+        <w:t xml:space="preserve"> heterogéneos.</w:t>
       </w:r>
     </w:p>
     <w:p>
@@ -1478,7 +2330,27 @@
           <w:szCs w:val="28"/>
           <w:lang w:val="es-PE"/>
         </w:rPr>
-        <w:t>(Group, 2013)</w:t>
+        <w:t>(</w:t>
+      </w:r>
+      <w:proofErr w:type="spellStart"/>
+      <w:r>
+        <w:rPr>
+          <w:rFonts w:ascii="Arial" w:hAnsi="Arial" w:cs="Arial"/>
+          <w:sz w:val="24"/>
+          <w:szCs w:val="28"/>
+          <w:lang w:val="es-PE"/>
+        </w:rPr>
+        <w:t>Group</w:t>
+      </w:r>
+      <w:proofErr w:type="spellEnd"/>
+      <w:r>
+        <w:rPr>
+          <w:rFonts w:ascii="Arial" w:hAnsi="Arial" w:cs="Arial"/>
+          <w:sz w:val="24"/>
+          <w:szCs w:val="28"/>
+          <w:lang w:val="es-PE"/>
+        </w:rPr>
+        <w:t>, 2013)</w:t>
       </w:r>
       <w:r>
         <w:rPr>
@@ -1619,7 +2491,25 @@
           <w:sz w:val="24"/>
           <w:szCs w:val="24"/>
         </w:rPr>
-        <w:t>Actualmente la implementación de soluciones para aplicaciones de alto procesamiento e disponibilidad a llegado a ser muy costosa, con la implementación de cluster entorno a informática de alto rendimiento con el fin de optimizar y administrar la infraestructura escalable necesaria para cubrir la necesidad de procesamiento y disponibilidad.</w:t>
+        <w:t xml:space="preserve">Actualmente la implementación de soluciones para aplicaciones de alto procesamiento e disponibilidad a llegado a ser muy costosa, con la implementación de </w:t>
+      </w:r>
+      <w:proofErr w:type="spellStart"/>
+      <w:r>
+        <w:rPr>
+          <w:rFonts w:ascii="Arial" w:hAnsi="Arial" w:cs="Arial"/>
+          <w:sz w:val="24"/>
+          <w:szCs w:val="24"/>
+        </w:rPr>
+        <w:t>cluster</w:t>
+      </w:r>
+      <w:proofErr w:type="spellEnd"/>
+      <w:r>
+        <w:rPr>
+          <w:rFonts w:ascii="Arial" w:hAnsi="Arial" w:cs="Arial"/>
+          <w:sz w:val="24"/>
+          <w:szCs w:val="24"/>
+        </w:rPr>
+        <w:t xml:space="preserve"> entorno a informática de alto rendimiento con el fin de optimizar y administrar la infraestructura escalable necesaria para cubrir la necesidad de procesamiento y disponibilidad.</w:t>
       </w:r>
     </w:p>
     <w:p>
@@ -1673,7 +2563,25 @@
           <w:sz w:val="24"/>
           <w:szCs w:val="24"/>
         </w:rPr>
-        <w:t>Es el desarrollo de un cluster en paralelo con una serie de nodos que sea capaz de soportar aplicaciones paralelas y poder brindar servicios de calidad, dando resultados en tiempo y forma.</w:t>
+        <w:t xml:space="preserve">Es el desarrollo de un </w:t>
+      </w:r>
+      <w:proofErr w:type="spellStart"/>
+      <w:r>
+        <w:rPr>
+          <w:rFonts w:ascii="Arial" w:hAnsi="Arial" w:cs="Arial"/>
+          <w:sz w:val="24"/>
+          <w:szCs w:val="24"/>
+        </w:rPr>
+        <w:t>cluster</w:t>
+      </w:r>
+      <w:proofErr w:type="spellEnd"/>
+      <w:r>
+        <w:rPr>
+          <w:rFonts w:ascii="Arial" w:hAnsi="Arial" w:cs="Arial"/>
+          <w:sz w:val="24"/>
+          <w:szCs w:val="24"/>
+        </w:rPr>
+        <w:t xml:space="preserve"> en paralelo con una serie de nodos que sea capaz de soportar aplicaciones paralelas y poder brindar servicios de calidad, dando resultados en tiempo y forma.</w:t>
       </w:r>
     </w:p>
     <w:p>
@@ -1701,7 +2609,25 @@
           <w:sz w:val="24"/>
           <w:szCs w:val="28"/>
         </w:rPr>
-        <w:t>Desarrollar un cluster funcional para que pueda correr aplicaciones en paralelo.</w:t>
+        <w:t xml:space="preserve">Desarrollar un </w:t>
+      </w:r>
+      <w:proofErr w:type="spellStart"/>
+      <w:r>
+        <w:rPr>
+          <w:rFonts w:ascii="Arial" w:hAnsi="Arial" w:cs="Arial"/>
+          <w:sz w:val="24"/>
+          <w:szCs w:val="28"/>
+        </w:rPr>
+        <w:t>cluster</w:t>
+      </w:r>
+      <w:proofErr w:type="spellEnd"/>
+      <w:r>
+        <w:rPr>
+          <w:rFonts w:ascii="Arial" w:hAnsi="Arial" w:cs="Arial"/>
+          <w:sz w:val="24"/>
+          <w:szCs w:val="28"/>
+        </w:rPr>
+        <w:t xml:space="preserve"> funcional para que pueda correr aplicaciones en paralelo.</w:t>
       </w:r>
     </w:p>
     <w:p>
@@ -1740,7 +2666,7 @@
       <w:pPr>
         <w:pStyle w:val="Standard"/>
         <w:numPr>
-          <w:ilvl w:val="0"/>
+          <w:ilvl w:val="3"/>
           <w:numId w:val="5"/>
         </w:numPr>
         <w:jc w:val="both"/>
@@ -1751,7 +2677,41 @@
           <w:sz w:val="24"/>
           <w:szCs w:val="28"/>
         </w:rPr>
-        <w:t>Configurar las características suficientes para ser conectado y participar con otros clusters.</w:t>
+        <w:t>Configurar las características suficientes para ser conectado y participar con</w:t>
+      </w:r>
+      <w:r>
+        <w:rPr>
+          <w:rFonts w:ascii="Arial" w:hAnsi="Arial" w:cs="Arial"/>
+          <w:sz w:val="24"/>
+          <w:szCs w:val="28"/>
+        </w:rPr>
+        <w:t xml:space="preserve"> </w:t>
+      </w:r>
+      <w:r>
+        <w:rPr>
+          <w:rFonts w:ascii="Arial" w:hAnsi="Arial" w:cs="Arial"/>
+          <w:sz w:val="24"/>
+          <w:szCs w:val="28"/>
+        </w:rPr>
+        <w:t xml:space="preserve">otros </w:t>
+      </w:r>
+      <w:proofErr w:type="spellStart"/>
+      <w:r>
+        <w:rPr>
+          <w:rFonts w:ascii="Arial" w:hAnsi="Arial" w:cs="Arial"/>
+          <w:sz w:val="24"/>
+          <w:szCs w:val="28"/>
+        </w:rPr>
+        <w:t>clusters</w:t>
+      </w:r>
+      <w:proofErr w:type="spellEnd"/>
+      <w:r>
+        <w:rPr>
+          <w:rFonts w:ascii="Arial" w:hAnsi="Arial" w:cs="Arial"/>
+          <w:sz w:val="24"/>
+          <w:szCs w:val="28"/>
+        </w:rPr>
+        <w:t>.</w:t>
       </w:r>
     </w:p>
     <w:p>
@@ -1826,7 +2786,23 @@
           <w:rFonts w:ascii="Arial" w:hAnsi="Arial" w:cs="Arial"/>
           <w:sz w:val="24"/>
         </w:rPr>
-        <w:t>La implementación de un cluster de 8 computadoras trabajando en secuencia,  c</w:t>
+        <w:t xml:space="preserve">La implementación de un </w:t>
+      </w:r>
+      <w:proofErr w:type="spellStart"/>
+      <w:r>
+        <w:rPr>
+          <w:rFonts w:ascii="Arial" w:hAnsi="Arial" w:cs="Arial"/>
+          <w:sz w:val="24"/>
+        </w:rPr>
+        <w:t>cluster</w:t>
+      </w:r>
+      <w:proofErr w:type="spellEnd"/>
+      <w:r>
+        <w:rPr>
+          <w:rFonts w:ascii="Arial" w:hAnsi="Arial" w:cs="Arial"/>
+          <w:sz w:val="24"/>
+        </w:rPr>
+        <w:t xml:space="preserve"> de 8 computadoras trabajando en secuencia,  c</w:t>
       </w:r>
       <w:r>
         <w:rPr>
@@ -1854,7 +2830,55 @@
           <w:rFonts w:ascii="Arial" w:hAnsi="Arial" w:cs="Arial"/>
           <w:sz w:val="24"/>
         </w:rPr>
-        <w:t>r) que tiene instalado CentOS 6.4 de modo grafico  y 7 nodos esclavos con  sistema operativo centOS 6.4 de modo basica el cual     corrieran una aplicación en paralelo.</w:t>
+        <w:t xml:space="preserve">r) que tiene instalado </w:t>
+      </w:r>
+      <w:proofErr w:type="spellStart"/>
+      <w:r>
+        <w:rPr>
+          <w:rFonts w:ascii="Arial" w:hAnsi="Arial" w:cs="Arial"/>
+          <w:sz w:val="24"/>
+        </w:rPr>
+        <w:t>CentOS</w:t>
+      </w:r>
+      <w:proofErr w:type="spellEnd"/>
+      <w:r>
+        <w:rPr>
+          <w:rFonts w:ascii="Arial" w:hAnsi="Arial" w:cs="Arial"/>
+          <w:sz w:val="24"/>
+        </w:rPr>
+        <w:t xml:space="preserve"> 6.4 de modo grafico  y 7 nodos esclavos con  sistema operativo </w:t>
+      </w:r>
+      <w:proofErr w:type="spellStart"/>
+      <w:r>
+        <w:rPr>
+          <w:rFonts w:ascii="Arial" w:hAnsi="Arial" w:cs="Arial"/>
+          <w:sz w:val="24"/>
+        </w:rPr>
+        <w:t>centOS</w:t>
+      </w:r>
+      <w:proofErr w:type="spellEnd"/>
+      <w:r>
+        <w:rPr>
+          <w:rFonts w:ascii="Arial" w:hAnsi="Arial" w:cs="Arial"/>
+          <w:sz w:val="24"/>
+        </w:rPr>
+        <w:t xml:space="preserve"> 6.4 de modo </w:t>
+      </w:r>
+      <w:proofErr w:type="spellStart"/>
+      <w:r>
+        <w:rPr>
+          <w:rFonts w:ascii="Arial" w:hAnsi="Arial" w:cs="Arial"/>
+          <w:sz w:val="24"/>
+        </w:rPr>
+        <w:t>basica</w:t>
+      </w:r>
+      <w:proofErr w:type="spellEnd"/>
+      <w:r>
+        <w:rPr>
+          <w:rFonts w:ascii="Arial" w:hAnsi="Arial" w:cs="Arial"/>
+          <w:sz w:val="24"/>
+        </w:rPr>
+        <w:t xml:space="preserve"> el cual     corrieran una aplicación en paralelo.</w:t>
       </w:r>
     </w:p>
     <w:p>
@@ -1887,7 +2911,23 @@
           <w:rFonts w:ascii="Arial" w:hAnsi="Arial" w:cs="Arial"/>
           <w:sz w:val="24"/>
         </w:rPr>
-        <w:t>¿Qué es un cluster?</w:t>
+        <w:t xml:space="preserve">¿Qué es un </w:t>
+      </w:r>
+      <w:proofErr w:type="spellStart"/>
+      <w:r>
+        <w:rPr>
+          <w:rFonts w:ascii="Arial" w:hAnsi="Arial" w:cs="Arial"/>
+          <w:sz w:val="24"/>
+        </w:rPr>
+        <w:t>cluster</w:t>
+      </w:r>
+      <w:proofErr w:type="spellEnd"/>
+      <w:r>
+        <w:rPr>
+          <w:rFonts w:ascii="Arial" w:hAnsi="Arial" w:cs="Arial"/>
+          <w:sz w:val="24"/>
+        </w:rPr>
+        <w:t>?</w:t>
       </w:r>
       <w:r>
         <w:rPr>
@@ -1895,7 +2935,23 @@
           <w:sz w:val="24"/>
         </w:rPr>
         <w:br/>
-        <w:t>¿Cómo funcionan los cluster?</w:t>
+        <w:t xml:space="preserve">¿Cómo funcionan los </w:t>
+      </w:r>
+      <w:proofErr w:type="spellStart"/>
+      <w:r>
+        <w:rPr>
+          <w:rFonts w:ascii="Arial" w:hAnsi="Arial" w:cs="Arial"/>
+          <w:sz w:val="24"/>
+        </w:rPr>
+        <w:t>cluster</w:t>
+      </w:r>
+      <w:proofErr w:type="spellEnd"/>
+      <w:r>
+        <w:rPr>
+          <w:rFonts w:ascii="Arial" w:hAnsi="Arial" w:cs="Arial"/>
+          <w:sz w:val="24"/>
+        </w:rPr>
+        <w:t>?</w:t>
       </w:r>
       <w:r>
         <w:rPr>
@@ -1919,7 +2975,39 @@
           <w:sz w:val="24"/>
         </w:rPr>
         <w:br/>
-        <w:t>¿Cuántas aplicaciones pueden correr y la carga de trabajo que pude realizar?           ¿Qué sistemas operativos se utiliza comúnmente en los cluster?                                     ¿Qué lenguaje/librería se utilizan para crear aplicaciones que corran en el cluster?</w:t>
+        <w:t xml:space="preserve">¿Cuántas aplicaciones pueden correr y la carga de trabajo que pude realizar?           ¿Qué sistemas operativos se utiliza comúnmente en los </w:t>
+      </w:r>
+      <w:proofErr w:type="spellStart"/>
+      <w:r>
+        <w:rPr>
+          <w:rFonts w:ascii="Arial" w:hAnsi="Arial" w:cs="Arial"/>
+          <w:sz w:val="24"/>
+        </w:rPr>
+        <w:t>cluster</w:t>
+      </w:r>
+      <w:proofErr w:type="spellEnd"/>
+      <w:r>
+        <w:rPr>
+          <w:rFonts w:ascii="Arial" w:hAnsi="Arial" w:cs="Arial"/>
+          <w:sz w:val="24"/>
+        </w:rPr>
+        <w:t xml:space="preserve">?                                     ¿Qué lenguaje/librería se utilizan para crear aplicaciones que corran en el </w:t>
+      </w:r>
+      <w:proofErr w:type="spellStart"/>
+      <w:r>
+        <w:rPr>
+          <w:rFonts w:ascii="Arial" w:hAnsi="Arial" w:cs="Arial"/>
+          <w:sz w:val="24"/>
+        </w:rPr>
+        <w:t>cluster</w:t>
+      </w:r>
+      <w:proofErr w:type="spellEnd"/>
+      <w:r>
+        <w:rPr>
+          <w:rFonts w:ascii="Arial" w:hAnsi="Arial" w:cs="Arial"/>
+          <w:sz w:val="24"/>
+        </w:rPr>
+        <w:t>?</w:t>
       </w:r>
     </w:p>
     <w:p>
@@ -1955,7 +3043,39 @@
           <w:rFonts w:ascii="Arial" w:hAnsi="Arial" w:cs="Arial"/>
           <w:sz w:val="24"/>
         </w:rPr>
-        <w:t xml:space="preserve">La investigación es viable puesto que el maestro asesor nos proporcionara en su laboratorio las computadoras a interconectar que formaran parte del cluster, además de los dispositivos que hagan posible esto como ruters.  </w:t>
+        <w:t xml:space="preserve">La investigación es viable puesto que el maestro asesor nos proporcionara en su laboratorio las computadoras a interconectar que formaran parte del </w:t>
+      </w:r>
+      <w:proofErr w:type="spellStart"/>
+      <w:r>
+        <w:rPr>
+          <w:rFonts w:ascii="Arial" w:hAnsi="Arial" w:cs="Arial"/>
+          <w:sz w:val="24"/>
+        </w:rPr>
+        <w:t>cluster</w:t>
+      </w:r>
+      <w:proofErr w:type="spellEnd"/>
+      <w:r>
+        <w:rPr>
+          <w:rFonts w:ascii="Arial" w:hAnsi="Arial" w:cs="Arial"/>
+          <w:sz w:val="24"/>
+        </w:rPr>
+        <w:t xml:space="preserve">, además de los dispositivos que hagan posible esto como </w:t>
+      </w:r>
+      <w:proofErr w:type="spellStart"/>
+      <w:r>
+        <w:rPr>
+          <w:rFonts w:ascii="Arial" w:hAnsi="Arial" w:cs="Arial"/>
+          <w:sz w:val="24"/>
+        </w:rPr>
+        <w:t>ruters</w:t>
+      </w:r>
+      <w:proofErr w:type="spellEnd"/>
+      <w:r>
+        <w:rPr>
+          <w:rFonts w:ascii="Arial" w:hAnsi="Arial" w:cs="Arial"/>
+          <w:sz w:val="24"/>
+        </w:rPr>
+        <w:t xml:space="preserve">.  </w:t>
       </w:r>
     </w:p>
     <w:p>
@@ -2074,29 +3194,137 @@
           <w:sz w:val="24"/>
           <w:szCs w:val="24"/>
         </w:rPr>
-        <w:t>El principio de los cluster se remonta a los años 50 y 60 donde la revolución tecnológica estaba en pleno auge. L</w:t>
-      </w:r>
-      <w:r>
-        <w:rPr>
-          <w:rFonts w:ascii="Arial" w:hAnsi="Arial" w:cs="Arial"/>
-          <w:sz w:val="24"/>
-          <w:szCs w:val="24"/>
-        </w:rPr>
-        <w:t>a idea de los cluster se inicio por la necesidad de equipo con mayor procesamiento y menor coste, la ley de amandahl describe cuanto se puede esperar de hacer en paralelo una serie de tareas en una arquitectura que lo permita, reduciendo por mitad el tiempo. El multiprocesamiento se refiere a maquinas desde con varios procesadores hasta varias maquinas conectadas en un entorno de red llamados cluster.</w:t>
-      </w:r>
-    </w:p>
-    <w:p>
-      <w:pPr>
-        <w:pStyle w:val="Standard"/>
-        <w:jc w:val="both"/>
-      </w:pPr>
-      <w:r>
-        <w:rPr>
-          <w:rFonts w:ascii="Arial" w:hAnsi="Arial" w:cs="Arial"/>
-          <w:sz w:val="24"/>
-          <w:szCs w:val="24"/>
-        </w:rPr>
-        <w:t>El primer cluster comercial fue creado por datapoint en el año de 1977 y recibió el</w:t>
+        <w:t xml:space="preserve">El principio de los </w:t>
+      </w:r>
+      <w:proofErr w:type="spellStart"/>
+      <w:r>
+        <w:rPr>
+          <w:rFonts w:ascii="Arial" w:hAnsi="Arial"/>
+          <w:sz w:val="24"/>
+          <w:szCs w:val="24"/>
+        </w:rPr>
+        <w:t>cluster</w:t>
+      </w:r>
+      <w:proofErr w:type="spellEnd"/>
+      <w:r>
+        <w:rPr>
+          <w:rFonts w:ascii="Arial" w:hAnsi="Arial"/>
+          <w:sz w:val="24"/>
+          <w:szCs w:val="24"/>
+        </w:rPr>
+        <w:t xml:space="preserve"> se remonta a los años 50 y 60 donde la revolución tecnológica estaba en pleno auge. L</w:t>
+      </w:r>
+      <w:r>
+        <w:rPr>
+          <w:rFonts w:ascii="Arial" w:hAnsi="Arial" w:cs="Arial"/>
+          <w:sz w:val="24"/>
+          <w:szCs w:val="24"/>
+        </w:rPr>
+        <w:t xml:space="preserve">a idea de los </w:t>
+      </w:r>
+      <w:proofErr w:type="spellStart"/>
+      <w:r>
+        <w:rPr>
+          <w:rFonts w:ascii="Arial" w:hAnsi="Arial" w:cs="Arial"/>
+          <w:sz w:val="24"/>
+          <w:szCs w:val="24"/>
+        </w:rPr>
+        <w:t>cluster</w:t>
+      </w:r>
+      <w:proofErr w:type="spellEnd"/>
+      <w:r>
+        <w:rPr>
+          <w:rFonts w:ascii="Arial" w:hAnsi="Arial" w:cs="Arial"/>
+          <w:sz w:val="24"/>
+          <w:szCs w:val="24"/>
+        </w:rPr>
+        <w:t xml:space="preserve"> se inicio por la necesidad de equipo con mayor procesamiento y menor coste, la ley de </w:t>
+      </w:r>
+      <w:proofErr w:type="spellStart"/>
+      <w:r>
+        <w:rPr>
+          <w:rFonts w:ascii="Arial" w:hAnsi="Arial" w:cs="Arial"/>
+          <w:sz w:val="24"/>
+          <w:szCs w:val="24"/>
+        </w:rPr>
+        <w:t>amandahl</w:t>
+      </w:r>
+      <w:proofErr w:type="spellEnd"/>
+      <w:r>
+        <w:rPr>
+          <w:rFonts w:ascii="Arial" w:hAnsi="Arial" w:cs="Arial"/>
+          <w:sz w:val="24"/>
+          <w:szCs w:val="24"/>
+        </w:rPr>
+        <w:t xml:space="preserve"> describe cuanto se puede esperar de hacer en paralelo una serie de tareas en una arquitectura que lo permita, reduciendo por mitad el tiempo. El multiprocesamiento se refiere a maquinas desde con varios procesadores hasta varias maquinas conectadas en un entorno de red llamados </w:t>
+      </w:r>
+      <w:proofErr w:type="spellStart"/>
+      <w:r>
+        <w:rPr>
+          <w:rFonts w:ascii="Arial" w:hAnsi="Arial" w:cs="Arial"/>
+          <w:sz w:val="24"/>
+          <w:szCs w:val="24"/>
+        </w:rPr>
+        <w:t>cluster</w:t>
+      </w:r>
+      <w:proofErr w:type="spellEnd"/>
+      <w:r>
+        <w:rPr>
+          <w:rFonts w:ascii="Arial" w:hAnsi="Arial" w:cs="Arial"/>
+          <w:sz w:val="24"/>
+          <w:szCs w:val="24"/>
+        </w:rPr>
+        <w:t>.</w:t>
+      </w:r>
+    </w:p>
+    <w:p>
+      <w:pPr>
+        <w:pStyle w:val="Standard"/>
+        <w:jc w:val="both"/>
+      </w:pPr>
+      <w:r>
+        <w:rPr>
+          <w:rFonts w:ascii="Arial" w:hAnsi="Arial" w:cs="Arial"/>
+          <w:sz w:val="24"/>
+          <w:szCs w:val="24"/>
+        </w:rPr>
+        <w:t xml:space="preserve">El primer </w:t>
+      </w:r>
+      <w:proofErr w:type="spellStart"/>
+      <w:r>
+        <w:rPr>
+          <w:rFonts w:ascii="Arial" w:hAnsi="Arial" w:cs="Arial"/>
+          <w:sz w:val="24"/>
+          <w:szCs w:val="24"/>
+        </w:rPr>
+        <w:t>cluster</w:t>
+      </w:r>
+      <w:proofErr w:type="spellEnd"/>
+      <w:r>
+        <w:rPr>
+          <w:rFonts w:ascii="Arial" w:hAnsi="Arial" w:cs="Arial"/>
+          <w:sz w:val="24"/>
+          <w:szCs w:val="24"/>
+        </w:rPr>
+        <w:t xml:space="preserve"> comercial fue creado por </w:t>
+      </w:r>
+      <w:proofErr w:type="spellStart"/>
+      <w:r>
+        <w:rPr>
+          <w:rFonts w:ascii="Arial" w:hAnsi="Arial" w:cs="Arial"/>
+          <w:sz w:val="24"/>
+          <w:szCs w:val="24"/>
+        </w:rPr>
+        <w:t>datapoint</w:t>
+      </w:r>
+      <w:proofErr w:type="spellEnd"/>
+      <w:r>
+        <w:rPr>
+          <w:rFonts w:ascii="Arial" w:hAnsi="Arial" w:cs="Arial"/>
+          <w:sz w:val="24"/>
+          <w:szCs w:val="24"/>
+        </w:rPr>
+        <w:t xml:space="preserve"> en el año de 1977 y recibió el</w:t>
       </w:r>
       <w:r>
         <w:rPr>
@@ -2112,21 +3340,57 @@
           <w:sz w:val="24"/>
           <w:szCs w:val="24"/>
         </w:rPr>
-        <w:t>nombre de “ARCnet” aunque no tubo mucho éxito comercial.</w:t>
-      </w:r>
-    </w:p>
-    <w:p>
-      <w:pPr>
-        <w:pStyle w:val="Standard"/>
-        <w:jc w:val="both"/>
-      </w:pPr>
-      <w:r>
-        <w:rPr>
-          <w:rFonts w:ascii="Arial" w:hAnsi="Arial" w:cs="Arial"/>
-          <w:sz w:val="24"/>
-          <w:szCs w:val="24"/>
-        </w:rPr>
-        <w:t>En el año de 1984 VAXcluster lanzo un sistema operativo llamado VAX/VMS</w:t>
+        <w:t>nombre de “</w:t>
+      </w:r>
+      <w:proofErr w:type="spellStart"/>
+      <w:r>
+        <w:rPr>
+          <w:rFonts w:ascii="Arial" w:hAnsi="Arial" w:cs="Arial"/>
+          <w:sz w:val="24"/>
+          <w:szCs w:val="24"/>
+        </w:rPr>
+        <w:t>ARCnet</w:t>
+      </w:r>
+      <w:proofErr w:type="spellEnd"/>
+      <w:r>
+        <w:rPr>
+          <w:rFonts w:ascii="Arial" w:hAnsi="Arial" w:cs="Arial"/>
+          <w:sz w:val="24"/>
+          <w:szCs w:val="24"/>
+        </w:rPr>
+        <w:t>” aunque no tubo mucho éxito comercial.</w:t>
+      </w:r>
+    </w:p>
+    <w:p>
+      <w:pPr>
+        <w:pStyle w:val="Standard"/>
+        <w:jc w:val="both"/>
+      </w:pPr>
+      <w:r>
+        <w:rPr>
+          <w:rFonts w:ascii="Arial" w:hAnsi="Arial" w:cs="Arial"/>
+          <w:sz w:val="24"/>
+          <w:szCs w:val="24"/>
+        </w:rPr>
+        <w:t xml:space="preserve">En el año de 1984 </w:t>
+      </w:r>
+      <w:proofErr w:type="spellStart"/>
+      <w:r>
+        <w:rPr>
+          <w:rFonts w:ascii="Arial" w:hAnsi="Arial" w:cs="Arial"/>
+          <w:sz w:val="24"/>
+          <w:szCs w:val="24"/>
+        </w:rPr>
+        <w:t>VAXcluster</w:t>
+      </w:r>
+      <w:proofErr w:type="spellEnd"/>
+      <w:r>
+        <w:rPr>
+          <w:rFonts w:ascii="Arial" w:hAnsi="Arial" w:cs="Arial"/>
+          <w:sz w:val="24"/>
+          <w:szCs w:val="24"/>
+        </w:rPr>
+        <w:t xml:space="preserve"> lanzo un sistema operativo llamado VAX/VMS</w:t>
       </w:r>
       <w:r>
         <w:rPr>
@@ -2158,21 +3422,129 @@
           <w:sz w:val="24"/>
           <w:szCs w:val="24"/>
         </w:rPr>
-        <w:t xml:space="preserve">  procesamiento en paralelo y a su vez siendo un sistema robusto. VMScluster está todavía disponible en los sistemas de HP OpenVMS corriendo en sistemas Itanium y Alpha.</w:t>
-      </w:r>
-    </w:p>
-    <w:p>
-      <w:pPr>
-        <w:pStyle w:val="Standard"/>
-        <w:jc w:val="both"/>
-      </w:pPr>
-      <w:r>
-        <w:rPr>
-          <w:rFonts w:ascii="Arial" w:hAnsi="Arial" w:cs="Arial"/>
-          <w:sz w:val="24"/>
-          <w:szCs w:val="24"/>
-        </w:rPr>
-        <w:t>Otros proyectos importantes en la historia del cluster fueron “Tandem Himalaya”</w:t>
+        <w:t xml:space="preserve">  procesamiento en paralelo y a su vez siendo un sistema robusto. </w:t>
+      </w:r>
+      <w:proofErr w:type="spellStart"/>
+      <w:r>
+        <w:rPr>
+          <w:rFonts w:ascii="Arial" w:hAnsi="Arial" w:cs="Arial"/>
+          <w:sz w:val="24"/>
+          <w:szCs w:val="24"/>
+        </w:rPr>
+        <w:t>VMScluster</w:t>
+      </w:r>
+      <w:proofErr w:type="spellEnd"/>
+      <w:r>
+        <w:rPr>
+          <w:rFonts w:ascii="Arial" w:hAnsi="Arial" w:cs="Arial"/>
+          <w:sz w:val="24"/>
+          <w:szCs w:val="24"/>
+        </w:rPr>
+        <w:t xml:space="preserve"> está todavía disponible en los sistemas de HP </w:t>
+      </w:r>
+      <w:proofErr w:type="spellStart"/>
+      <w:r>
+        <w:rPr>
+          <w:rFonts w:ascii="Arial" w:hAnsi="Arial" w:cs="Arial"/>
+          <w:sz w:val="24"/>
+          <w:szCs w:val="24"/>
+        </w:rPr>
+        <w:t>OpenVMS</w:t>
+      </w:r>
+      <w:proofErr w:type="spellEnd"/>
+      <w:r>
+        <w:rPr>
+          <w:rFonts w:ascii="Arial" w:hAnsi="Arial" w:cs="Arial"/>
+          <w:sz w:val="24"/>
+          <w:szCs w:val="24"/>
+        </w:rPr>
+        <w:t xml:space="preserve"> corriendo en sistemas </w:t>
+      </w:r>
+      <w:proofErr w:type="spellStart"/>
+      <w:r>
+        <w:rPr>
+          <w:rFonts w:ascii="Arial" w:hAnsi="Arial" w:cs="Arial"/>
+          <w:sz w:val="24"/>
+          <w:szCs w:val="24"/>
+        </w:rPr>
+        <w:t>Itanium</w:t>
+      </w:r>
+      <w:proofErr w:type="spellEnd"/>
+      <w:r>
+        <w:rPr>
+          <w:rFonts w:ascii="Arial" w:hAnsi="Arial" w:cs="Arial"/>
+          <w:sz w:val="24"/>
+          <w:szCs w:val="24"/>
+        </w:rPr>
+        <w:t xml:space="preserve"> y </w:t>
+      </w:r>
+      <w:proofErr w:type="spellStart"/>
+      <w:r>
+        <w:rPr>
+          <w:rFonts w:ascii="Arial" w:hAnsi="Arial" w:cs="Arial"/>
+          <w:sz w:val="24"/>
+          <w:szCs w:val="24"/>
+        </w:rPr>
+        <w:t>Alpha</w:t>
+      </w:r>
+      <w:proofErr w:type="spellEnd"/>
+      <w:r>
+        <w:rPr>
+          <w:rFonts w:ascii="Arial" w:hAnsi="Arial" w:cs="Arial"/>
+          <w:sz w:val="24"/>
+          <w:szCs w:val="24"/>
+        </w:rPr>
+        <w:t>.</w:t>
+      </w:r>
+    </w:p>
+    <w:p>
+      <w:pPr>
+        <w:pStyle w:val="Standard"/>
+        <w:jc w:val="both"/>
+      </w:pPr>
+      <w:r>
+        <w:rPr>
+          <w:rFonts w:ascii="Arial" w:hAnsi="Arial" w:cs="Arial"/>
+          <w:sz w:val="24"/>
+          <w:szCs w:val="24"/>
+        </w:rPr>
+        <w:t xml:space="preserve">Otros proyectos importantes en la historia del </w:t>
+      </w:r>
+      <w:proofErr w:type="spellStart"/>
+      <w:r>
+        <w:rPr>
+          <w:rFonts w:ascii="Arial" w:hAnsi="Arial" w:cs="Arial"/>
+          <w:sz w:val="24"/>
+          <w:szCs w:val="24"/>
+        </w:rPr>
+        <w:t>cluster</w:t>
+      </w:r>
+      <w:proofErr w:type="spellEnd"/>
+      <w:r>
+        <w:rPr>
+          <w:rFonts w:ascii="Arial" w:hAnsi="Arial" w:cs="Arial"/>
+          <w:sz w:val="24"/>
+          <w:szCs w:val="24"/>
+        </w:rPr>
+        <w:t xml:space="preserve"> fueron “</w:t>
+      </w:r>
+      <w:proofErr w:type="spellStart"/>
+      <w:r>
+        <w:rPr>
+          <w:rFonts w:ascii="Arial" w:hAnsi="Arial" w:cs="Arial"/>
+          <w:sz w:val="24"/>
+          <w:szCs w:val="24"/>
+        </w:rPr>
+        <w:t>Tandem</w:t>
+      </w:r>
+      <w:proofErr w:type="spellEnd"/>
+      <w:r>
+        <w:rPr>
+          <w:rFonts w:ascii="Arial" w:hAnsi="Arial" w:cs="Arial"/>
+          <w:sz w:val="24"/>
+          <w:szCs w:val="24"/>
+        </w:rPr>
+        <w:t xml:space="preserve"> Himalaya”</w:t>
       </w:r>
       <w:r>
         <w:rPr>
@@ -2188,36 +3560,102 @@
           <w:sz w:val="24"/>
           <w:szCs w:val="24"/>
         </w:rPr>
-        <w:t>producido en 1994 como cluster de alta disponibilidad y el IBM S/390 Parallel</w:t>
-      </w:r>
-    </w:p>
-    <w:p>
-      <w:pPr>
-        <w:pStyle w:val="Standard"/>
-        <w:jc w:val="both"/>
-      </w:pPr>
-      <w:r>
-        <w:rPr>
-          <w:rFonts w:ascii="Arial" w:hAnsi="Arial" w:cs="Arial"/>
-          <w:sz w:val="24"/>
-          <w:szCs w:val="24"/>
-        </w:rPr>
-        <w:t>Sysplex (también alrededor de 1994, principalmente para el uso de la empresa).</w:t>
-      </w:r>
-    </w:p>
-    <w:p>
-      <w:pPr>
-        <w:pStyle w:val="Standard"/>
-        <w:jc w:val="both"/>
-      </w:pPr>
-      <w:r>
-        <w:rPr>
-          <w:rFonts w:ascii="Arial" w:hAnsi="Arial" w:cs="Arial"/>
-          <w:sz w:val="24"/>
-          <w:szCs w:val="24"/>
-        </w:rPr>
-        <w:t>Otro punto importante en la historia de los cluster fue el desarrollo del paralell</w:t>
-      </w:r>
+        <w:t xml:space="preserve">producido en 1994 como </w:t>
+      </w:r>
+      <w:proofErr w:type="spellStart"/>
+      <w:r>
+        <w:rPr>
+          <w:rFonts w:ascii="Arial" w:hAnsi="Arial" w:cs="Arial"/>
+          <w:sz w:val="24"/>
+          <w:szCs w:val="24"/>
+        </w:rPr>
+        <w:t>cluster</w:t>
+      </w:r>
+      <w:proofErr w:type="spellEnd"/>
+      <w:r>
+        <w:rPr>
+          <w:rFonts w:ascii="Arial" w:hAnsi="Arial" w:cs="Arial"/>
+          <w:sz w:val="24"/>
+          <w:szCs w:val="24"/>
+        </w:rPr>
+        <w:t xml:space="preserve"> de alta disponibilidad y el IBM S/390 </w:t>
+      </w:r>
+      <w:proofErr w:type="spellStart"/>
+      <w:r>
+        <w:rPr>
+          <w:rFonts w:ascii="Arial" w:hAnsi="Arial" w:cs="Arial"/>
+          <w:sz w:val="24"/>
+          <w:szCs w:val="24"/>
+        </w:rPr>
+        <w:t>Parallel</w:t>
+      </w:r>
+      <w:proofErr w:type="spellEnd"/>
+    </w:p>
+    <w:p>
+      <w:pPr>
+        <w:pStyle w:val="Standard"/>
+        <w:jc w:val="both"/>
+      </w:pPr>
+      <w:proofErr w:type="spellStart"/>
+      <w:r>
+        <w:rPr>
+          <w:rFonts w:ascii="Arial" w:hAnsi="Arial" w:cs="Arial"/>
+          <w:sz w:val="24"/>
+          <w:szCs w:val="24"/>
+        </w:rPr>
+        <w:t>Sysplex</w:t>
+      </w:r>
+      <w:proofErr w:type="spellEnd"/>
+      <w:r>
+        <w:rPr>
+          <w:rFonts w:ascii="Arial" w:hAnsi="Arial" w:cs="Arial"/>
+          <w:sz w:val="24"/>
+          <w:szCs w:val="24"/>
+        </w:rPr>
+        <w:t xml:space="preserve"> (también alrededor de 1994, principalmente para el uso de la empresa).</w:t>
+      </w:r>
+    </w:p>
+    <w:p>
+      <w:pPr>
+        <w:pStyle w:val="Standard"/>
+        <w:jc w:val="both"/>
+      </w:pPr>
+      <w:r>
+        <w:rPr>
+          <w:rFonts w:ascii="Arial" w:hAnsi="Arial" w:cs="Arial"/>
+          <w:sz w:val="24"/>
+          <w:szCs w:val="24"/>
+        </w:rPr>
+        <w:t xml:space="preserve">Otro punto importante en la historia de los </w:t>
+      </w:r>
+      <w:proofErr w:type="spellStart"/>
+      <w:r>
+        <w:rPr>
+          <w:rFonts w:ascii="Arial" w:hAnsi="Arial" w:cs="Arial"/>
+          <w:sz w:val="24"/>
+          <w:szCs w:val="24"/>
+        </w:rPr>
+        <w:t>cluster</w:t>
+      </w:r>
+      <w:proofErr w:type="spellEnd"/>
+      <w:r>
+        <w:rPr>
+          <w:rFonts w:ascii="Arial" w:hAnsi="Arial" w:cs="Arial"/>
+          <w:sz w:val="24"/>
+          <w:szCs w:val="24"/>
+        </w:rPr>
+        <w:t xml:space="preserve"> fue el desarrollo del </w:t>
+      </w:r>
+      <w:proofErr w:type="spellStart"/>
+      <w:r>
+        <w:rPr>
+          <w:rFonts w:ascii="Arial" w:hAnsi="Arial" w:cs="Arial"/>
+          <w:sz w:val="24"/>
+          <w:szCs w:val="24"/>
+        </w:rPr>
+        <w:t>paralell</w:t>
+      </w:r>
+      <w:proofErr w:type="spellEnd"/>
       <w:r>
         <w:rPr>
           <w:rFonts w:ascii="Arial" w:hAnsi="Arial" w:cs="Arial"/>
@@ -2303,7 +3741,43 @@
           <w:sz w:val="24"/>
           <w:szCs w:val="28"/>
         </w:rPr>
-        <w:t>Los principios o las primeras ideas sobre el cluster iniciaron a principios de los años 60 aproximadamente, pero el primero en implementar un sistema de este tipo fue el ingeniero de IBM  Gene Amdahl, la ley que el mismo dijo explica que el aceleramiento que se puede esperar paralelizando cualquier otra serie de tareas realizadas en una arquitectura paralela.</w:t>
+        <w:t xml:space="preserve">Los principios o las primeras ideas sobre el </w:t>
+      </w:r>
+      <w:proofErr w:type="spellStart"/>
+      <w:r>
+        <w:rPr>
+          <w:rFonts w:ascii="Arial" w:hAnsi="Arial" w:cs="Arial"/>
+          <w:sz w:val="24"/>
+          <w:szCs w:val="28"/>
+        </w:rPr>
+        <w:t>cluster</w:t>
+      </w:r>
+      <w:proofErr w:type="spellEnd"/>
+      <w:r>
+        <w:rPr>
+          <w:rFonts w:ascii="Arial" w:hAnsi="Arial" w:cs="Arial"/>
+          <w:sz w:val="24"/>
+          <w:szCs w:val="28"/>
+        </w:rPr>
+        <w:t xml:space="preserve"> iniciaron a principios de los años 60 aproximadamente, pero el primero en implementar un sistema de este tipo fue el ingeniero de IBM  Gene </w:t>
+      </w:r>
+      <w:proofErr w:type="spellStart"/>
+      <w:r>
+        <w:rPr>
+          <w:rFonts w:ascii="Arial" w:hAnsi="Arial" w:cs="Arial"/>
+          <w:sz w:val="24"/>
+          <w:szCs w:val="28"/>
+        </w:rPr>
+        <w:t>Amdahl</w:t>
+      </w:r>
+      <w:proofErr w:type="spellEnd"/>
+      <w:r>
+        <w:rPr>
+          <w:rFonts w:ascii="Arial" w:hAnsi="Arial" w:cs="Arial"/>
+          <w:sz w:val="24"/>
+          <w:szCs w:val="28"/>
+        </w:rPr>
+        <w:t>, la ley que el mismo dijo explica que el aceleramiento que se puede esperar paralelizando cualquier otra serie de tareas realizadas en una arquitectura paralela.</w:t>
       </w:r>
     </w:p>
     <w:p>
@@ -2331,35 +3805,197 @@
           <w:sz w:val="24"/>
           <w:szCs w:val="28"/>
         </w:rPr>
-        <w:t>El proyecto ARPANET creado en 1969 es considerado un tipo de cluster  pero no es un comodity cluster. Cuando ARPANET  creció se convirtió en la madre de todos los claustres.</w:t>
-      </w:r>
-    </w:p>
-    <w:p>
-      <w:pPr>
-        <w:pStyle w:val="Standard"/>
-        <w:jc w:val="both"/>
-      </w:pPr>
-      <w:r>
-        <w:rPr>
-          <w:rFonts w:ascii="Arial" w:hAnsi="Arial" w:cs="Arial"/>
-          <w:sz w:val="24"/>
-          <w:szCs w:val="28"/>
-        </w:rPr>
-        <w:t>El primero cluster comercial  producido en 1977 fue el ARCnet  creada por la empresa Datapoint pero no tuvo mucho éxito hasta que se inventó  en 1984 el sistema operativo  VAX/MVS  que funcionaban no solo con computación paralela, también disponían de compartición de archivos y periféricos.</w:t>
-      </w:r>
-    </w:p>
-    <w:p>
-      <w:pPr>
-        <w:pStyle w:val="Standard"/>
-        <w:jc w:val="both"/>
-      </w:pPr>
-      <w:r>
-        <w:rPr>
-          <w:rFonts w:ascii="Arial" w:hAnsi="Arial" w:cs="Arial"/>
-          <w:sz w:val="24"/>
-          <w:szCs w:val="28"/>
-        </w:rPr>
-        <w:t>Otros principales desarrolladores de cluster fueron el tándem Himalaya el cual tenía alta disponibilidad  y el IBM S/390 parallel sysplex.</w:t>
+        <w:t xml:space="preserve">El proyecto ARPANET creado en 1969 es considerado un tipo de </w:t>
+      </w:r>
+      <w:proofErr w:type="spellStart"/>
+      <w:r>
+        <w:rPr>
+          <w:rFonts w:ascii="Arial" w:hAnsi="Arial" w:cs="Arial"/>
+          <w:sz w:val="24"/>
+          <w:szCs w:val="28"/>
+        </w:rPr>
+        <w:t>cluster</w:t>
+      </w:r>
+      <w:proofErr w:type="spellEnd"/>
+      <w:r>
+        <w:rPr>
+          <w:rFonts w:ascii="Arial" w:hAnsi="Arial" w:cs="Arial"/>
+          <w:sz w:val="24"/>
+          <w:szCs w:val="28"/>
+        </w:rPr>
+        <w:t xml:space="preserve">  pero no es un </w:t>
+      </w:r>
+      <w:proofErr w:type="spellStart"/>
+      <w:r>
+        <w:rPr>
+          <w:rFonts w:ascii="Arial" w:hAnsi="Arial" w:cs="Arial"/>
+          <w:sz w:val="24"/>
+          <w:szCs w:val="28"/>
+        </w:rPr>
+        <w:t>comodity</w:t>
+      </w:r>
+      <w:proofErr w:type="spellEnd"/>
+      <w:r>
+        <w:rPr>
+          <w:rFonts w:ascii="Arial" w:hAnsi="Arial" w:cs="Arial"/>
+          <w:sz w:val="24"/>
+          <w:szCs w:val="28"/>
+        </w:rPr>
+        <w:t xml:space="preserve"> </w:t>
+      </w:r>
+      <w:proofErr w:type="spellStart"/>
+      <w:r>
+        <w:rPr>
+          <w:rFonts w:ascii="Arial" w:hAnsi="Arial" w:cs="Arial"/>
+          <w:sz w:val="24"/>
+          <w:szCs w:val="28"/>
+        </w:rPr>
+        <w:t>cluster</w:t>
+      </w:r>
+      <w:proofErr w:type="spellEnd"/>
+      <w:r>
+        <w:rPr>
+          <w:rFonts w:ascii="Arial" w:hAnsi="Arial" w:cs="Arial"/>
+          <w:sz w:val="24"/>
+          <w:szCs w:val="28"/>
+        </w:rPr>
+        <w:t>. Cuando ARPANET  creció se convirtió en la madre de todos los claustres.</w:t>
+      </w:r>
+    </w:p>
+    <w:p>
+      <w:pPr>
+        <w:pStyle w:val="Standard"/>
+        <w:jc w:val="both"/>
+      </w:pPr>
+      <w:r>
+        <w:rPr>
+          <w:rFonts w:ascii="Arial" w:hAnsi="Arial" w:cs="Arial"/>
+          <w:sz w:val="24"/>
+          <w:szCs w:val="28"/>
+        </w:rPr>
+        <w:t xml:space="preserve">El primero </w:t>
+      </w:r>
+      <w:proofErr w:type="spellStart"/>
+      <w:r>
+        <w:rPr>
+          <w:rFonts w:ascii="Arial" w:hAnsi="Arial" w:cs="Arial"/>
+          <w:sz w:val="24"/>
+          <w:szCs w:val="28"/>
+        </w:rPr>
+        <w:t>cluster</w:t>
+      </w:r>
+      <w:proofErr w:type="spellEnd"/>
+      <w:r>
+        <w:rPr>
+          <w:rFonts w:ascii="Arial" w:hAnsi="Arial" w:cs="Arial"/>
+          <w:sz w:val="24"/>
+          <w:szCs w:val="28"/>
+        </w:rPr>
+        <w:t xml:space="preserve"> comercial  producido en 1977 fue el </w:t>
+      </w:r>
+      <w:proofErr w:type="spellStart"/>
+      <w:r>
+        <w:rPr>
+          <w:rFonts w:ascii="Arial" w:hAnsi="Arial" w:cs="Arial"/>
+          <w:sz w:val="24"/>
+          <w:szCs w:val="28"/>
+        </w:rPr>
+        <w:t>ARCnet</w:t>
+      </w:r>
+      <w:proofErr w:type="spellEnd"/>
+      <w:r>
+        <w:rPr>
+          <w:rFonts w:ascii="Arial" w:hAnsi="Arial" w:cs="Arial"/>
+          <w:sz w:val="24"/>
+          <w:szCs w:val="28"/>
+        </w:rPr>
+        <w:t xml:space="preserve">  creada por la empresa </w:t>
+      </w:r>
+      <w:proofErr w:type="spellStart"/>
+      <w:r>
+        <w:rPr>
+          <w:rFonts w:ascii="Arial" w:hAnsi="Arial" w:cs="Arial"/>
+          <w:sz w:val="24"/>
+          <w:szCs w:val="28"/>
+        </w:rPr>
+        <w:t>Datapoint</w:t>
+      </w:r>
+      <w:proofErr w:type="spellEnd"/>
+      <w:r>
+        <w:rPr>
+          <w:rFonts w:ascii="Arial" w:hAnsi="Arial" w:cs="Arial"/>
+          <w:sz w:val="24"/>
+          <w:szCs w:val="28"/>
+        </w:rPr>
+        <w:t xml:space="preserve"> pero no tuvo mucho éxito hasta que se inventó  en 1984 el sistema operativo  VAX/MVS  que funcionaban no solo con computación paralela, también disponían de compartición de archivos y periféricos.</w:t>
+      </w:r>
+    </w:p>
+    <w:p>
+      <w:pPr>
+        <w:pStyle w:val="Standard"/>
+        <w:jc w:val="both"/>
+      </w:pPr>
+      <w:r>
+        <w:rPr>
+          <w:rFonts w:ascii="Arial" w:hAnsi="Arial" w:cs="Arial"/>
+          <w:sz w:val="24"/>
+          <w:szCs w:val="28"/>
+        </w:rPr>
+        <w:t xml:space="preserve">Otros principales desarrolladores de </w:t>
+      </w:r>
+      <w:proofErr w:type="spellStart"/>
+      <w:r>
+        <w:rPr>
+          <w:rFonts w:ascii="Arial" w:hAnsi="Arial" w:cs="Arial"/>
+          <w:sz w:val="24"/>
+          <w:szCs w:val="28"/>
+        </w:rPr>
+        <w:t>cluster</w:t>
+      </w:r>
+      <w:proofErr w:type="spellEnd"/>
+      <w:r>
+        <w:rPr>
+          <w:rFonts w:ascii="Arial" w:hAnsi="Arial" w:cs="Arial"/>
+          <w:sz w:val="24"/>
+          <w:szCs w:val="28"/>
+        </w:rPr>
+        <w:t xml:space="preserve"> fueron el tándem Himalaya el cual tenía alta disponibilidad  y el IBM S/390 </w:t>
+      </w:r>
+      <w:proofErr w:type="spellStart"/>
+      <w:r>
+        <w:rPr>
+          <w:rFonts w:ascii="Arial" w:hAnsi="Arial" w:cs="Arial"/>
+          <w:sz w:val="24"/>
+          <w:szCs w:val="28"/>
+        </w:rPr>
+        <w:t>parallel</w:t>
+      </w:r>
+      <w:proofErr w:type="spellEnd"/>
+      <w:r>
+        <w:rPr>
+          <w:rFonts w:ascii="Arial" w:hAnsi="Arial" w:cs="Arial"/>
+          <w:sz w:val="24"/>
+          <w:szCs w:val="28"/>
+        </w:rPr>
+        <w:t xml:space="preserve"> </w:t>
+      </w:r>
+      <w:proofErr w:type="spellStart"/>
+      <w:r>
+        <w:rPr>
+          <w:rFonts w:ascii="Arial" w:hAnsi="Arial" w:cs="Arial"/>
+          <w:sz w:val="24"/>
+          <w:szCs w:val="28"/>
+        </w:rPr>
+        <w:t>sysplex</w:t>
+      </w:r>
+      <w:proofErr w:type="spellEnd"/>
+      <w:r>
+        <w:rPr>
+          <w:rFonts w:ascii="Arial" w:hAnsi="Arial" w:cs="Arial"/>
+          <w:sz w:val="24"/>
+          <w:szCs w:val="28"/>
+        </w:rPr>
+        <w:t>.</w:t>
       </w:r>
     </w:p>
     <w:p>
@@ -2440,6 +4076,7 @@
       <w:pPr>
         <w:pStyle w:val="Standard"/>
       </w:pPr>
+      <w:proofErr w:type="spellStart"/>
       <w:r>
         <w:rPr>
           <w:rStyle w:val="StrongEmphasis"/>
@@ -2449,8 +4086,33 @@
           <w:color w:val="333333"/>
           <w:sz w:val="24"/>
         </w:rPr>
-        <w:t>Cluster Beowulf</w:t>
-      </w:r>
+        <w:t>Cluster</w:t>
+      </w:r>
+      <w:proofErr w:type="spellEnd"/>
+      <w:r>
+        <w:rPr>
+          <w:rStyle w:val="StrongEmphasis"/>
+          <w:rFonts w:ascii="Arial" w:hAnsi="Arial" w:cs="Arial"/>
+          <w:b w:val="0"/>
+          <w:bCs w:val="0"/>
+          <w:color w:val="333333"/>
+          <w:sz w:val="24"/>
+        </w:rPr>
+        <w:t xml:space="preserve"> </w:t>
+      </w:r>
+      <w:proofErr w:type="spellStart"/>
+      <w:r>
+        <w:rPr>
+          <w:rStyle w:val="StrongEmphasis"/>
+          <w:rFonts w:ascii="Arial" w:hAnsi="Arial" w:cs="Arial"/>
+          <w:b w:val="0"/>
+          <w:bCs w:val="0"/>
+          <w:color w:val="333333"/>
+          <w:sz w:val="24"/>
+        </w:rPr>
+        <w:t>Beowulf</w:t>
+      </w:r>
+      <w:proofErr w:type="spellEnd"/>
       <w:r>
         <w:rPr>
           <w:rStyle w:val="StrongEmphasis"/>
@@ -2480,6 +4142,7 @@
         <w:pStyle w:val="Standard"/>
         <w:jc w:val="both"/>
       </w:pPr>
+      <w:proofErr w:type="gramStart"/>
       <w:r>
         <w:rPr>
           <w:rStyle w:val="StrongEmphasis"/>
@@ -2489,14 +4152,9 @@
           <w:color w:val="333333"/>
           <w:sz w:val="24"/>
         </w:rPr>
-        <w:t>la implementación de los clusters fue creado en la nasa en 1994 con hardware de tercera clase llamado cluster Beowulf con características humildes pero legendarias pues era adecuado para crear una útil supercomputadora. Con su llegada cambio la historia de la computación científica.</w:t>
-      </w:r>
-    </w:p>
-    <w:p>
-      <w:pPr>
-        <w:pStyle w:val="Standard"/>
-        <w:jc w:val="both"/>
-      </w:pPr>
+        <w:t>la</w:t>
+      </w:r>
+      <w:proofErr w:type="gramEnd"/>
       <w:r>
         <w:rPr>
           <w:rStyle w:val="StrongEmphasis"/>
@@ -2506,13 +4164,9 @@
           <w:color w:val="333333"/>
           <w:sz w:val="24"/>
         </w:rPr>
-        <w:t>El nombre de Beowulf esta inspirado en una antigua literatura anglosajona, donde los creadores Thomas Sterling y Donald Becker inician el proyecto Beowulf con el objetivo de crear una maquina que con la fuerza computacional de muchas.</w:t>
-      </w:r>
-    </w:p>
-    <w:p>
-      <w:pPr>
-        <w:pStyle w:val="Standard"/>
-      </w:pPr>
+        <w:t xml:space="preserve"> implementación de los </w:t>
+      </w:r>
+      <w:proofErr w:type="spellStart"/>
       <w:r>
         <w:rPr>
           <w:rStyle w:val="StrongEmphasis"/>
@@ -2522,18 +4176,9 @@
           <w:color w:val="333333"/>
           <w:sz w:val="24"/>
         </w:rPr>
-        <w:t>El éxito de proyecto Beowulf fue inmediato, se agruparon 16 procesadores Intel DX4 de unos 100MHZ, fueron interconectados con tecnología Ethernet a 10Mbps, sobre equipos viejo con Linux, con el propósito de ejecutar tareas científicas en paralelo a un precio incomparablemente bajo para su tiempo.</w:t>
-      </w:r>
-    </w:p>
-    <w:p>
-      <w:pPr>
-        <w:pStyle w:val="Standard"/>
-      </w:pPr>
-    </w:p>
-    <w:p>
-      <w:pPr>
-        <w:pStyle w:val="Standard"/>
-      </w:pPr>
+        <w:t>clusters</w:t>
+      </w:r>
+      <w:proofErr w:type="spellEnd"/>
       <w:r>
         <w:rPr>
           <w:rStyle w:val="StrongEmphasis"/>
@@ -2542,10 +4187,222 @@
           <w:bCs w:val="0"/>
           <w:color w:val="333333"/>
           <w:sz w:val="24"/>
-          <w:szCs w:val="24"/>
-        </w:rPr>
-        <w:t>Berkeley Now</w:t>
-      </w:r>
+        </w:rPr>
+        <w:t xml:space="preserve"> fue creado en la nasa en 1994 con hardware de tercera clase llamado </w:t>
+      </w:r>
+      <w:proofErr w:type="spellStart"/>
+      <w:r>
+        <w:rPr>
+          <w:rStyle w:val="StrongEmphasis"/>
+          <w:rFonts w:ascii="Arial" w:hAnsi="Arial" w:cs="Arial"/>
+          <w:b w:val="0"/>
+          <w:bCs w:val="0"/>
+          <w:color w:val="333333"/>
+          <w:sz w:val="24"/>
+        </w:rPr>
+        <w:t>cluster</w:t>
+      </w:r>
+      <w:proofErr w:type="spellEnd"/>
+      <w:r>
+        <w:rPr>
+          <w:rStyle w:val="StrongEmphasis"/>
+          <w:rFonts w:ascii="Arial" w:hAnsi="Arial" w:cs="Arial"/>
+          <w:b w:val="0"/>
+          <w:bCs w:val="0"/>
+          <w:color w:val="333333"/>
+          <w:sz w:val="24"/>
+        </w:rPr>
+        <w:t xml:space="preserve"> </w:t>
+      </w:r>
+      <w:proofErr w:type="spellStart"/>
+      <w:r>
+        <w:rPr>
+          <w:rStyle w:val="StrongEmphasis"/>
+          <w:rFonts w:ascii="Arial" w:hAnsi="Arial" w:cs="Arial"/>
+          <w:b w:val="0"/>
+          <w:bCs w:val="0"/>
+          <w:color w:val="333333"/>
+          <w:sz w:val="24"/>
+        </w:rPr>
+        <w:t>Beowulf</w:t>
+      </w:r>
+      <w:proofErr w:type="spellEnd"/>
+      <w:r>
+        <w:rPr>
+          <w:rStyle w:val="StrongEmphasis"/>
+          <w:rFonts w:ascii="Arial" w:hAnsi="Arial" w:cs="Arial"/>
+          <w:b w:val="0"/>
+          <w:bCs w:val="0"/>
+          <w:color w:val="333333"/>
+          <w:sz w:val="24"/>
+        </w:rPr>
+        <w:t xml:space="preserve"> con características humildes pero legendarias pues era adecuado para crear una útil supercomputadora. Con su llegada cambio la historia de la computación científica.</w:t>
+      </w:r>
+    </w:p>
+    <w:p>
+      <w:pPr>
+        <w:pStyle w:val="Standard"/>
+        <w:jc w:val="both"/>
+      </w:pPr>
+      <w:r>
+        <w:rPr>
+          <w:rStyle w:val="StrongEmphasis"/>
+          <w:rFonts w:ascii="Arial" w:hAnsi="Arial" w:cs="Arial"/>
+          <w:b w:val="0"/>
+          <w:bCs w:val="0"/>
+          <w:color w:val="333333"/>
+          <w:sz w:val="24"/>
+        </w:rPr>
+        <w:t xml:space="preserve">El nombre de </w:t>
+      </w:r>
+      <w:proofErr w:type="spellStart"/>
+      <w:r>
+        <w:rPr>
+          <w:rStyle w:val="StrongEmphasis"/>
+          <w:rFonts w:ascii="Arial" w:hAnsi="Arial" w:cs="Arial"/>
+          <w:b w:val="0"/>
+          <w:bCs w:val="0"/>
+          <w:color w:val="333333"/>
+          <w:sz w:val="24"/>
+        </w:rPr>
+        <w:t>Beowulf</w:t>
+      </w:r>
+      <w:proofErr w:type="spellEnd"/>
+      <w:r>
+        <w:rPr>
+          <w:rStyle w:val="StrongEmphasis"/>
+          <w:rFonts w:ascii="Arial" w:hAnsi="Arial" w:cs="Arial"/>
+          <w:b w:val="0"/>
+          <w:bCs w:val="0"/>
+          <w:color w:val="333333"/>
+          <w:sz w:val="24"/>
+        </w:rPr>
+        <w:t xml:space="preserve"> esta inspirado en una antigua literatura anglosajona, donde los creadores Thomas </w:t>
+      </w:r>
+      <w:proofErr w:type="spellStart"/>
+      <w:r>
+        <w:rPr>
+          <w:rStyle w:val="StrongEmphasis"/>
+          <w:rFonts w:ascii="Arial" w:hAnsi="Arial" w:cs="Arial"/>
+          <w:b w:val="0"/>
+          <w:bCs w:val="0"/>
+          <w:color w:val="333333"/>
+          <w:sz w:val="24"/>
+        </w:rPr>
+        <w:t>Sterling</w:t>
+      </w:r>
+      <w:proofErr w:type="spellEnd"/>
+      <w:r>
+        <w:rPr>
+          <w:rStyle w:val="StrongEmphasis"/>
+          <w:rFonts w:ascii="Arial" w:hAnsi="Arial" w:cs="Arial"/>
+          <w:b w:val="0"/>
+          <w:bCs w:val="0"/>
+          <w:color w:val="333333"/>
+          <w:sz w:val="24"/>
+        </w:rPr>
+        <w:t xml:space="preserve"> y Donald Becker inician el proyecto </w:t>
+      </w:r>
+      <w:proofErr w:type="spellStart"/>
+      <w:r>
+        <w:rPr>
+          <w:rStyle w:val="StrongEmphasis"/>
+          <w:rFonts w:ascii="Arial" w:hAnsi="Arial" w:cs="Arial"/>
+          <w:b w:val="0"/>
+          <w:bCs w:val="0"/>
+          <w:color w:val="333333"/>
+          <w:sz w:val="24"/>
+        </w:rPr>
+        <w:t>Beowulf</w:t>
+      </w:r>
+      <w:proofErr w:type="spellEnd"/>
+      <w:r>
+        <w:rPr>
+          <w:rStyle w:val="StrongEmphasis"/>
+          <w:rFonts w:ascii="Arial" w:hAnsi="Arial" w:cs="Arial"/>
+          <w:b w:val="0"/>
+          <w:bCs w:val="0"/>
+          <w:color w:val="333333"/>
+          <w:sz w:val="24"/>
+        </w:rPr>
+        <w:t xml:space="preserve"> con el objetivo de crear una maquina que con la fuerza computacional de muchas.</w:t>
+      </w:r>
+    </w:p>
+    <w:p>
+      <w:pPr>
+        <w:pStyle w:val="Standard"/>
+      </w:pPr>
+      <w:r>
+        <w:rPr>
+          <w:rStyle w:val="StrongEmphasis"/>
+          <w:rFonts w:ascii="Arial" w:hAnsi="Arial" w:cs="Arial"/>
+          <w:b w:val="0"/>
+          <w:bCs w:val="0"/>
+          <w:color w:val="333333"/>
+          <w:sz w:val="24"/>
+        </w:rPr>
+        <w:t xml:space="preserve">El éxito de proyecto </w:t>
+      </w:r>
+      <w:proofErr w:type="spellStart"/>
+      <w:r>
+        <w:rPr>
+          <w:rStyle w:val="StrongEmphasis"/>
+          <w:rFonts w:ascii="Arial" w:hAnsi="Arial" w:cs="Arial"/>
+          <w:b w:val="0"/>
+          <w:bCs w:val="0"/>
+          <w:color w:val="333333"/>
+          <w:sz w:val="24"/>
+        </w:rPr>
+        <w:t>Beowulf</w:t>
+      </w:r>
+      <w:proofErr w:type="spellEnd"/>
+      <w:r>
+        <w:rPr>
+          <w:rStyle w:val="StrongEmphasis"/>
+          <w:rFonts w:ascii="Arial" w:hAnsi="Arial" w:cs="Arial"/>
+          <w:b w:val="0"/>
+          <w:bCs w:val="0"/>
+          <w:color w:val="333333"/>
+          <w:sz w:val="24"/>
+        </w:rPr>
+        <w:t xml:space="preserve"> fue inmediato, se agruparon 16 procesadores Intel DX4 de unos 100MHZ, fueron interconectados con tecnología Ethernet a 10Mbps, sobre equipos viejo con Linux, con el propósito de ejecutar tareas científicas en paralelo a un precio incomparablemente bajo para su tiempo.</w:t>
+      </w:r>
+    </w:p>
+    <w:p>
+      <w:pPr>
+        <w:pStyle w:val="Standard"/>
+      </w:pPr>
+    </w:p>
+    <w:p>
+      <w:pPr>
+        <w:pStyle w:val="Standard"/>
+      </w:pPr>
+      <w:r>
+        <w:rPr>
+          <w:rStyle w:val="StrongEmphasis"/>
+          <w:rFonts w:ascii="Arial" w:hAnsi="Arial" w:cs="Arial"/>
+          <w:b w:val="0"/>
+          <w:bCs w:val="0"/>
+          <w:color w:val="333333"/>
+          <w:sz w:val="24"/>
+          <w:szCs w:val="24"/>
+        </w:rPr>
+        <w:t xml:space="preserve">Berkeley </w:t>
+      </w:r>
+      <w:proofErr w:type="spellStart"/>
+      <w:r>
+        <w:rPr>
+          <w:rStyle w:val="StrongEmphasis"/>
+          <w:rFonts w:ascii="Arial" w:hAnsi="Arial" w:cs="Arial"/>
+          <w:b w:val="0"/>
+          <w:bCs w:val="0"/>
+          <w:color w:val="333333"/>
+          <w:sz w:val="24"/>
+          <w:szCs w:val="24"/>
+        </w:rPr>
+        <w:t>Now</w:t>
+      </w:r>
+      <w:proofErr w:type="spellEnd"/>
       <w:r>
         <w:rPr>
           <w:rStyle w:val="StrongEmphasis"/>
@@ -2586,7 +4443,87 @@
           <w:szCs w:val="24"/>
           <w:lang w:val="es-ES" w:eastAsia="es-ES"/>
         </w:rPr>
-        <w:t>El sistema NOW de Berkeley estuvo conformado por 105 estaciones de trabajo Sun Ultra 170, conectadas a través de una red Myrinet. Cada estación de trabajo contenía un microprocesador Ultra1 de 167 MHz, caché de nivel 2 de 512 KB, 128 MB de memoria, dos discos de 2,3 GB tarjetas de red Ethernet y Myrinet. En abril de 1997, NOW logró un rendimiento de 10 Gflops.</w:t>
+        <w:t xml:space="preserve">El sistema NOW de Berkeley estuvo conformado por 105 estaciones de trabajo </w:t>
+      </w:r>
+      <w:proofErr w:type="spellStart"/>
+      <w:r>
+        <w:rPr>
+          <w:rFonts w:ascii="Arial" w:hAnsi="Arial" w:cs="Arial"/>
+          <w:sz w:val="24"/>
+          <w:szCs w:val="24"/>
+          <w:lang w:val="es-ES" w:eastAsia="es-ES"/>
+        </w:rPr>
+        <w:t>Sun</w:t>
+      </w:r>
+      <w:proofErr w:type="spellEnd"/>
+      <w:r>
+        <w:rPr>
+          <w:rFonts w:ascii="Arial" w:hAnsi="Arial" w:cs="Arial"/>
+          <w:sz w:val="24"/>
+          <w:szCs w:val="24"/>
+          <w:lang w:val="es-ES" w:eastAsia="es-ES"/>
+        </w:rPr>
+        <w:t xml:space="preserve"> Ultra 170, conectadas a través de una red </w:t>
+      </w:r>
+      <w:proofErr w:type="spellStart"/>
+      <w:r>
+        <w:rPr>
+          <w:rFonts w:ascii="Arial" w:hAnsi="Arial" w:cs="Arial"/>
+          <w:sz w:val="24"/>
+          <w:szCs w:val="24"/>
+          <w:lang w:val="es-ES" w:eastAsia="es-ES"/>
+        </w:rPr>
+        <w:t>Myrinet</w:t>
+      </w:r>
+      <w:proofErr w:type="spellEnd"/>
+      <w:r>
+        <w:rPr>
+          <w:rFonts w:ascii="Arial" w:hAnsi="Arial" w:cs="Arial"/>
+          <w:sz w:val="24"/>
+          <w:szCs w:val="24"/>
+          <w:lang w:val="es-ES" w:eastAsia="es-ES"/>
+        </w:rPr>
+        <w:t xml:space="preserve">. Cada estación de trabajo contenía un microprocesador Ultra1 de 167 MHz, caché de nivel 2 de 512 KB, 128 MB de memoria, dos discos de 2,3 GB tarjetas de red Ethernet y </w:t>
+      </w:r>
+      <w:proofErr w:type="spellStart"/>
+      <w:r>
+        <w:rPr>
+          <w:rFonts w:ascii="Arial" w:hAnsi="Arial" w:cs="Arial"/>
+          <w:sz w:val="24"/>
+          <w:szCs w:val="24"/>
+          <w:lang w:val="es-ES" w:eastAsia="es-ES"/>
+        </w:rPr>
+        <w:t>Myrinet</w:t>
+      </w:r>
+      <w:proofErr w:type="spellEnd"/>
+      <w:r>
+        <w:rPr>
+          <w:rFonts w:ascii="Arial" w:hAnsi="Arial" w:cs="Arial"/>
+          <w:sz w:val="24"/>
+          <w:szCs w:val="24"/>
+          <w:lang w:val="es-ES" w:eastAsia="es-ES"/>
+        </w:rPr>
+        <w:t xml:space="preserve">. En abril de 1997, NOW logró un rendimiento de 10 </w:t>
+      </w:r>
+      <w:proofErr w:type="spellStart"/>
+      <w:r>
+        <w:rPr>
+          <w:rFonts w:ascii="Arial" w:hAnsi="Arial" w:cs="Arial"/>
+          <w:sz w:val="24"/>
+          <w:szCs w:val="24"/>
+          <w:lang w:val="es-ES" w:eastAsia="es-ES"/>
+        </w:rPr>
+        <w:t>Gflops</w:t>
+      </w:r>
+      <w:proofErr w:type="spellEnd"/>
+      <w:r>
+        <w:rPr>
+          <w:rFonts w:ascii="Arial" w:hAnsi="Arial" w:cs="Arial"/>
+          <w:sz w:val="24"/>
+          <w:szCs w:val="24"/>
+          <w:lang w:val="es-ES" w:eastAsia="es-ES"/>
+        </w:rPr>
+        <w:t>.</w:t>
       </w:r>
     </w:p>
     <w:p>
@@ -2667,7 +4604,29 @@
           <w:szCs w:val="24"/>
           <w:lang w:val="es-ES" w:eastAsia="es-ES"/>
         </w:rPr>
-        <w:t>Durante el año 2003, el cluster Google llegó a estar conformado por más de 1,5 millones de computadores personales. Una consulta en Google lee en promedio cientos de mega bytes y consume algunos billones de ciclos de CPU.</w:t>
+        <w:t xml:space="preserve">Durante el año 2003, el </w:t>
+      </w:r>
+      <w:proofErr w:type="spellStart"/>
+      <w:r>
+        <w:rPr>
+          <w:rFonts w:ascii="Arial" w:hAnsi="Arial" w:cs="Arial"/>
+          <w:color w:val="000000"/>
+          <w:sz w:val="24"/>
+          <w:szCs w:val="24"/>
+          <w:lang w:val="es-ES" w:eastAsia="es-ES"/>
+        </w:rPr>
+        <w:t>cluster</w:t>
+      </w:r>
+      <w:proofErr w:type="spellEnd"/>
+      <w:r>
+        <w:rPr>
+          <w:rFonts w:ascii="Arial" w:hAnsi="Arial" w:cs="Arial"/>
+          <w:color w:val="000000"/>
+          <w:sz w:val="24"/>
+          <w:szCs w:val="24"/>
+          <w:lang w:val="es-ES" w:eastAsia="es-ES"/>
+        </w:rPr>
+        <w:t xml:space="preserve"> Google llegó a estar conformado por más de 1,5 millones de computadores personales. Una consulta en Google lee en promedio cientos de mega bytes y consume algunos billones de ciclos de CPU.</w:t>
       </w:r>
     </w:p>
     <w:p>
@@ -2684,8 +4643,9 @@
         <w:shd w:val="clear" w:color="auto" w:fill="FFFFFF"/>
         <w:spacing w:after="72" w:line="288" w:lineRule="atLeast"/>
       </w:pPr>
-      <w:bookmarkStart w:id="1" w:name="__DdeLink__214_131059155"/>
-      <w:bookmarkEnd w:id="1"/>
+      <w:bookmarkStart w:id="0" w:name="__DdeLink__214_131059155"/>
+      <w:bookmarkEnd w:id="0"/>
+      <w:proofErr w:type="spellStart"/>
       <w:r>
         <w:rPr>
           <w:rFonts w:ascii="Arial" w:eastAsia="Times New Roman" w:hAnsi="Arial" w:cs="Arial"/>
@@ -2694,7 +4654,18 @@
           <w:szCs w:val="24"/>
           <w:lang w:val="es-ES" w:eastAsia="es-ES"/>
         </w:rPr>
-        <w:t>Cluster PS2</w:t>
+        <w:t>Cluster</w:t>
+      </w:r>
+      <w:proofErr w:type="spellEnd"/>
+      <w:r>
+        <w:rPr>
+          <w:rFonts w:ascii="Arial" w:eastAsia="Times New Roman" w:hAnsi="Arial" w:cs="Arial"/>
+          <w:color w:val="000000"/>
+          <w:sz w:val="24"/>
+          <w:szCs w:val="24"/>
+          <w:lang w:val="es-ES" w:eastAsia="es-ES"/>
+        </w:rPr>
+        <w:t xml:space="preserve"> PS2</w:t>
       </w:r>
       <w:r>
         <w:rPr>
@@ -2733,7 +4704,87 @@
           <w:szCs w:val="24"/>
           <w:lang w:val="es-ES" w:eastAsia="es-ES"/>
         </w:rPr>
-        <w:t>En el año 2004, en la Universidad de Illinois  (Estados Unidos), se exploró el uso de consolas Play Station 2(PS2) en cómputo científico y visualización de alta resolución. Se construyó un cluster conformado por 70 PS2; utilizando Sony Linux Kit (basado en Linux Kondora y Linux Red Hat) y MPI.</w:t>
+        <w:t xml:space="preserve">En el año 2004, en la Universidad de Illinois  (Estados Unidos), se exploró el uso de consolas Play </w:t>
+      </w:r>
+      <w:proofErr w:type="spellStart"/>
+      <w:r>
+        <w:rPr>
+          <w:rFonts w:ascii="Arial" w:hAnsi="Arial" w:cs="Arial"/>
+          <w:sz w:val="24"/>
+          <w:szCs w:val="24"/>
+          <w:lang w:val="es-ES" w:eastAsia="es-ES"/>
+        </w:rPr>
+        <w:t>Station</w:t>
+      </w:r>
+      <w:proofErr w:type="spellEnd"/>
+      <w:r>
+        <w:rPr>
+          <w:rFonts w:ascii="Arial" w:hAnsi="Arial" w:cs="Arial"/>
+          <w:sz w:val="24"/>
+          <w:szCs w:val="24"/>
+          <w:lang w:val="es-ES" w:eastAsia="es-ES"/>
+        </w:rPr>
+        <w:t xml:space="preserve"> 2(PS2) en cómputo científico y visualización de alta resolución. Se construyó un </w:t>
+      </w:r>
+      <w:proofErr w:type="spellStart"/>
+      <w:r>
+        <w:rPr>
+          <w:rFonts w:ascii="Arial" w:hAnsi="Arial" w:cs="Arial"/>
+          <w:sz w:val="24"/>
+          <w:szCs w:val="24"/>
+          <w:lang w:val="es-ES" w:eastAsia="es-ES"/>
+        </w:rPr>
+        <w:t>cluster</w:t>
+      </w:r>
+      <w:proofErr w:type="spellEnd"/>
+      <w:r>
+        <w:rPr>
+          <w:rFonts w:ascii="Arial" w:hAnsi="Arial" w:cs="Arial"/>
+          <w:sz w:val="24"/>
+          <w:szCs w:val="24"/>
+          <w:lang w:val="es-ES" w:eastAsia="es-ES"/>
+        </w:rPr>
+        <w:t xml:space="preserve"> conformado por 70 PS2; utilizando Sony Linux Kit (basado en Linux </w:t>
+      </w:r>
+      <w:proofErr w:type="spellStart"/>
+      <w:r>
+        <w:rPr>
+          <w:rFonts w:ascii="Arial" w:hAnsi="Arial" w:cs="Arial"/>
+          <w:sz w:val="24"/>
+          <w:szCs w:val="24"/>
+          <w:lang w:val="es-ES" w:eastAsia="es-ES"/>
+        </w:rPr>
+        <w:t>Kondora</w:t>
+      </w:r>
+      <w:proofErr w:type="spellEnd"/>
+      <w:r>
+        <w:rPr>
+          <w:rFonts w:ascii="Arial" w:hAnsi="Arial" w:cs="Arial"/>
+          <w:sz w:val="24"/>
+          <w:szCs w:val="24"/>
+          <w:lang w:val="es-ES" w:eastAsia="es-ES"/>
+        </w:rPr>
+        <w:t xml:space="preserve"> y Linux Red </w:t>
+      </w:r>
+      <w:proofErr w:type="spellStart"/>
+      <w:r>
+        <w:rPr>
+          <w:rFonts w:ascii="Arial" w:hAnsi="Arial" w:cs="Arial"/>
+          <w:sz w:val="24"/>
+          <w:szCs w:val="24"/>
+          <w:lang w:val="es-ES" w:eastAsia="es-ES"/>
+        </w:rPr>
+        <w:t>Hat</w:t>
+      </w:r>
+      <w:proofErr w:type="spellEnd"/>
+      <w:r>
+        <w:rPr>
+          <w:rFonts w:ascii="Arial" w:hAnsi="Arial" w:cs="Arial"/>
+          <w:sz w:val="24"/>
+          <w:szCs w:val="24"/>
+          <w:lang w:val="es-ES" w:eastAsia="es-ES"/>
+        </w:rPr>
+        <w:t>) y MPI.</w:t>
       </w:r>
     </w:p>
     <w:p>
@@ -2749,6 +4800,7 @@
         <w:shd w:val="clear" w:color="auto" w:fill="FFFFFF"/>
         <w:spacing w:after="72" w:line="288" w:lineRule="atLeast"/>
       </w:pPr>
+      <w:proofErr w:type="spellStart"/>
       <w:r>
         <w:rPr>
           <w:rFonts w:ascii="Arial" w:eastAsia="Times New Roman" w:hAnsi="Arial" w:cs="Arial"/>
@@ -2757,7 +4809,18 @@
           <w:szCs w:val="24"/>
           <w:lang w:val="es-ES" w:eastAsia="es-ES"/>
         </w:rPr>
-        <w:t>Cluster X</w:t>
+        <w:t>Cluster</w:t>
+      </w:r>
+      <w:proofErr w:type="spellEnd"/>
+      <w:r>
+        <w:rPr>
+          <w:rFonts w:ascii="Arial" w:eastAsia="Times New Roman" w:hAnsi="Arial" w:cs="Arial"/>
+          <w:color w:val="000000"/>
+          <w:sz w:val="24"/>
+          <w:szCs w:val="24"/>
+          <w:lang w:val="es-ES" w:eastAsia="es-ES"/>
+        </w:rPr>
+        <w:t xml:space="preserve"> X</w:t>
       </w:r>
       <w:r>
         <w:rPr>
@@ -2796,7 +4859,67 @@
           <w:szCs w:val="24"/>
           <w:lang w:val="es-ES" w:eastAsia="es-ES"/>
         </w:rPr>
-        <w:t>Fue desarrollado en el 2003 por el Tecnológico de Virginia, su instalación fue realizada por estudiantes de ese instituto. Es catalogado por “TOP 500” en noviembre del 2004 considerado el séptimo sistema más rápido del mundo, sin embargo, en julio del 2005 se desplaza a la posición catorce. Esta constituido por 2200 procesadores Apple G5 de 2.3 GHz. Utiliza dos redes: Infiniban 4x para las comunicaciones entre procesos y Gigabit Ethernet en la administración. Cluster X posee 4 TB de memoria RAM y 176 TB de disco duro, su rendimiento es de 12,25TFlops. Se lo conoce también como Terascale.</w:t>
+        <w:t xml:space="preserve">Fue desarrollado en el 2003 por el Tecnológico de Virginia, su instalación fue realizada por estudiantes de ese instituto. Es catalogado por “TOP 500” en noviembre del 2004 considerado el séptimo sistema más rápido del mundo, sin embargo, en julio del 2005 se desplaza a la posición catorce. Esta constituido por 2200 procesadores Apple G5 de 2.3 GHz. Utiliza dos redes: </w:t>
+      </w:r>
+      <w:proofErr w:type="spellStart"/>
+      <w:r>
+        <w:rPr>
+          <w:rFonts w:ascii="Arial" w:hAnsi="Arial" w:cs="Arial"/>
+          <w:sz w:val="24"/>
+          <w:szCs w:val="24"/>
+          <w:lang w:val="es-ES" w:eastAsia="es-ES"/>
+        </w:rPr>
+        <w:t>Infiniban</w:t>
+      </w:r>
+      <w:proofErr w:type="spellEnd"/>
+      <w:r>
+        <w:rPr>
+          <w:rFonts w:ascii="Arial" w:hAnsi="Arial" w:cs="Arial"/>
+          <w:sz w:val="24"/>
+          <w:szCs w:val="24"/>
+          <w:lang w:val="es-ES" w:eastAsia="es-ES"/>
+        </w:rPr>
+        <w:t xml:space="preserve"> 4x para las comunicaciones entre procesos y Gigabit Ethernet en la administración. </w:t>
+      </w:r>
+      <w:proofErr w:type="spellStart"/>
+      <w:r>
+        <w:rPr>
+          <w:rFonts w:ascii="Arial" w:hAnsi="Arial" w:cs="Arial"/>
+          <w:sz w:val="24"/>
+          <w:szCs w:val="24"/>
+          <w:lang w:val="es-ES" w:eastAsia="es-ES"/>
+        </w:rPr>
+        <w:t>Cluster</w:t>
+      </w:r>
+      <w:proofErr w:type="spellEnd"/>
+      <w:r>
+        <w:rPr>
+          <w:rFonts w:ascii="Arial" w:hAnsi="Arial" w:cs="Arial"/>
+          <w:sz w:val="24"/>
+          <w:szCs w:val="24"/>
+          <w:lang w:val="es-ES" w:eastAsia="es-ES"/>
+        </w:rPr>
+        <w:t xml:space="preserve"> X posee 4 TB de memoria RAM y 176 TB de disco duro, su rendimiento es de 12,25TFlops. Se lo conoce también como </w:t>
+      </w:r>
+      <w:proofErr w:type="spellStart"/>
+      <w:r>
+        <w:rPr>
+          <w:rFonts w:ascii="Arial" w:hAnsi="Arial" w:cs="Arial"/>
+          <w:sz w:val="24"/>
+          <w:szCs w:val="24"/>
+          <w:lang w:val="es-ES" w:eastAsia="es-ES"/>
+        </w:rPr>
+        <w:t>Terascale</w:t>
+      </w:r>
+      <w:proofErr w:type="spellEnd"/>
+      <w:r>
+        <w:rPr>
+          <w:rFonts w:ascii="Arial" w:hAnsi="Arial" w:cs="Arial"/>
+          <w:sz w:val="24"/>
+          <w:szCs w:val="24"/>
+          <w:lang w:val="es-ES" w:eastAsia="es-ES"/>
+        </w:rPr>
+        <w:t>.</w:t>
       </w:r>
     </w:p>
     <w:p>
@@ -2870,7 +4993,67 @@
           <w:szCs w:val="24"/>
           <w:lang w:val="es-ES" w:eastAsia="es-ES"/>
         </w:rPr>
-        <w:t>En el año 2007 se creó la Red Española de Supercomputación, compuesta por 7 clusters  distribuidos en distintas instituciones españolas. La actualización de Magerit en 2011 mantiene la arquitectura cluster por su versatilidad y reemplazando los elementos de cómputo por nodos IBM PS702 con Esto demuestra la sencillez y flexibilidad de la arquitectura: actualizando de 72TFlops lo que le convierte en el más poderoso de España. Procesadores POWER a 3,0 GHz y logrando un rendimiento más algunos elementos se obtienen sistemas más potentes sin grandes complicaciones.</w:t>
+        <w:t xml:space="preserve">En el año 2007 se creó la Red Española de Supercomputación, compuesta por 7 </w:t>
+      </w:r>
+      <w:proofErr w:type="spellStart"/>
+      <w:r>
+        <w:rPr>
+          <w:rFonts w:ascii="Arial" w:hAnsi="Arial" w:cs="Arial"/>
+          <w:sz w:val="24"/>
+          <w:szCs w:val="24"/>
+          <w:lang w:val="es-ES" w:eastAsia="es-ES"/>
+        </w:rPr>
+        <w:t>clusters</w:t>
+      </w:r>
+      <w:proofErr w:type="spellEnd"/>
+      <w:r>
+        <w:rPr>
+          <w:rFonts w:ascii="Arial" w:hAnsi="Arial" w:cs="Arial"/>
+          <w:sz w:val="24"/>
+          <w:szCs w:val="24"/>
+          <w:lang w:val="es-ES" w:eastAsia="es-ES"/>
+        </w:rPr>
+        <w:t xml:space="preserve">  distribuidos en distintas instituciones españolas. La actualización de </w:t>
+      </w:r>
+      <w:proofErr w:type="spellStart"/>
+      <w:r>
+        <w:rPr>
+          <w:rFonts w:ascii="Arial" w:hAnsi="Arial" w:cs="Arial"/>
+          <w:sz w:val="24"/>
+          <w:szCs w:val="24"/>
+          <w:lang w:val="es-ES" w:eastAsia="es-ES"/>
+        </w:rPr>
+        <w:t>Magerit</w:t>
+      </w:r>
+      <w:proofErr w:type="spellEnd"/>
+      <w:r>
+        <w:rPr>
+          <w:rFonts w:ascii="Arial" w:hAnsi="Arial" w:cs="Arial"/>
+          <w:sz w:val="24"/>
+          <w:szCs w:val="24"/>
+          <w:lang w:val="es-ES" w:eastAsia="es-ES"/>
+        </w:rPr>
+        <w:t xml:space="preserve"> en 2011 mantiene la arquitectura </w:t>
+      </w:r>
+      <w:proofErr w:type="spellStart"/>
+      <w:r>
+        <w:rPr>
+          <w:rFonts w:ascii="Arial" w:hAnsi="Arial" w:cs="Arial"/>
+          <w:sz w:val="24"/>
+          <w:szCs w:val="24"/>
+          <w:lang w:val="es-ES" w:eastAsia="es-ES"/>
+        </w:rPr>
+        <w:t>cluster</w:t>
+      </w:r>
+      <w:proofErr w:type="spellEnd"/>
+      <w:r>
+        <w:rPr>
+          <w:rFonts w:ascii="Arial" w:hAnsi="Arial" w:cs="Arial"/>
+          <w:sz w:val="24"/>
+          <w:szCs w:val="24"/>
+          <w:lang w:val="es-ES" w:eastAsia="es-ES"/>
+        </w:rPr>
+        <w:t xml:space="preserve"> por su versatilidad y reemplazando los elementos de cómputo por nodos IBM PS702 con Esto demuestra la sencillez y flexibilidad de la arquitectura: actualizando de 72TFlops lo que le convierte en el más poderoso de España. Procesadores POWER a 3,0 GHz y logrando un rendimiento más algunos elementos se obtienen sistemas más potentes sin grandes complicaciones.</w:t>
       </w:r>
     </w:p>
     <w:p>
@@ -2887,6 +5070,7 @@
         <w:shd w:val="clear" w:color="auto" w:fill="FFFFFF"/>
         <w:spacing w:after="72" w:line="288" w:lineRule="atLeast"/>
       </w:pPr>
+      <w:proofErr w:type="spellStart"/>
       <w:r>
         <w:rPr>
           <w:rFonts w:ascii="Arial" w:eastAsia="Times New Roman" w:hAnsi="Arial" w:cs="Arial"/>
@@ -2897,6 +5081,7 @@
         </w:rPr>
         <w:t>Thunder</w:t>
       </w:r>
+      <w:proofErr w:type="spellEnd"/>
       <w:r>
         <w:rPr>
           <w:rFonts w:ascii="Arial" w:eastAsia="Times New Roman" w:hAnsi="Arial" w:cs="Arial"/>
@@ -2927,6 +5112,7 @@
         <w:spacing w:before="96" w:after="120" w:line="288" w:lineRule="atLeast"/>
         <w:jc w:val="both"/>
       </w:pPr>
+      <w:proofErr w:type="spellStart"/>
       <w:r>
         <w:rPr>
           <w:rFonts w:ascii="Arial" w:hAnsi="Arial" w:cs="Arial"/>
@@ -2934,7 +5120,77 @@
           <w:szCs w:val="24"/>
           <w:lang w:val="es-ES" w:eastAsia="es-ES"/>
         </w:rPr>
-        <w:t>Thunder fue construido por el Laboratorio Nacional Lawrence Livermore de la Universidad de California. Está conformado por 4096 procesadores Intel Itanium2 Tiger4 de 1,4 GHz. Utiliza una red basada en tecnología Quadrics. Su rendimiento es de 19,94 TFlops. Se ubicó en la segunda posición del «TOP 500» durante junio de 2004, luego en la quinta posición en noviembre de 2004 y en la lista de julio de 2005 se ubicó en la séptima posición.</w:t>
+        <w:t>Thunder</w:t>
+      </w:r>
+      <w:proofErr w:type="spellEnd"/>
+      <w:r>
+        <w:rPr>
+          <w:rFonts w:ascii="Arial" w:hAnsi="Arial" w:cs="Arial"/>
+          <w:sz w:val="24"/>
+          <w:szCs w:val="24"/>
+          <w:lang w:val="es-ES" w:eastAsia="es-ES"/>
+        </w:rPr>
+        <w:t xml:space="preserve"> fue construido por el Laboratorio Nacional Lawrence </w:t>
+      </w:r>
+      <w:proofErr w:type="spellStart"/>
+      <w:r>
+        <w:rPr>
+          <w:rFonts w:ascii="Arial" w:hAnsi="Arial" w:cs="Arial"/>
+          <w:sz w:val="24"/>
+          <w:szCs w:val="24"/>
+          <w:lang w:val="es-ES" w:eastAsia="es-ES"/>
+        </w:rPr>
+        <w:t>Livermore</w:t>
+      </w:r>
+      <w:proofErr w:type="spellEnd"/>
+      <w:r>
+        <w:rPr>
+          <w:rFonts w:ascii="Arial" w:hAnsi="Arial" w:cs="Arial"/>
+          <w:sz w:val="24"/>
+          <w:szCs w:val="24"/>
+          <w:lang w:val="es-ES" w:eastAsia="es-ES"/>
+        </w:rPr>
+        <w:t xml:space="preserve"> de la Universidad de California. Está conformado por 4096 procesadores Intel Itanium2 Tiger4 de 1,4 GHz. Utiliza una red basada en tecnología </w:t>
+      </w:r>
+      <w:proofErr w:type="spellStart"/>
+      <w:r>
+        <w:rPr>
+          <w:rFonts w:ascii="Arial" w:hAnsi="Arial" w:cs="Arial"/>
+          <w:sz w:val="24"/>
+          <w:szCs w:val="24"/>
+          <w:lang w:val="es-ES" w:eastAsia="es-ES"/>
+        </w:rPr>
+        <w:t>Quadrics</w:t>
+      </w:r>
+      <w:proofErr w:type="spellEnd"/>
+      <w:r>
+        <w:rPr>
+          <w:rFonts w:ascii="Arial" w:hAnsi="Arial" w:cs="Arial"/>
+          <w:sz w:val="24"/>
+          <w:szCs w:val="24"/>
+          <w:lang w:val="es-ES" w:eastAsia="es-ES"/>
+        </w:rPr>
+        <w:t>. Su rendimiento es de 19,94 </w:t>
+      </w:r>
+      <w:proofErr w:type="spellStart"/>
+      <w:r>
+        <w:rPr>
+          <w:rFonts w:ascii="Arial" w:hAnsi="Arial" w:cs="Arial"/>
+          <w:sz w:val="24"/>
+          <w:szCs w:val="24"/>
+          <w:lang w:val="es-ES" w:eastAsia="es-ES"/>
+        </w:rPr>
+        <w:t>TFlops</w:t>
+      </w:r>
+      <w:proofErr w:type="spellEnd"/>
+      <w:r>
+        <w:rPr>
+          <w:rFonts w:ascii="Arial" w:hAnsi="Arial" w:cs="Arial"/>
+          <w:sz w:val="24"/>
+          <w:szCs w:val="24"/>
+          <w:lang w:val="es-ES" w:eastAsia="es-ES"/>
+        </w:rPr>
+        <w:t>. Se ubicó en la segunda posición del «TOP 500» durante junio de 2004, luego en la quinta posición en noviembre de 2004 y en la lista de julio de 2005 se ubicó en la séptima posición.</w:t>
       </w:r>
     </w:p>
     <w:p>
@@ -3009,7 +5265,47 @@
           <w:szCs w:val="24"/>
           <w:lang w:val="es-ES" w:eastAsia="es-ES"/>
         </w:rPr>
-        <w:t xml:space="preserve"> construido en el año 2002 por el Laboratorio Nacional Los Álamos, Estados Unidos. Está constituido por 8192 procesadores AlphaServer SC45 de 1,25 GHz. Su rendimiento es de 13,88 TFlops. Se ubicó en la segunda posición del «TOP 500» durante junio y noviembre de 2003, luego en la tercera posición en junio de 2004, en la sexta posición en noviembre de 2004 y en la duodécima posición en julio de 2005.</w:t>
+        <w:t xml:space="preserve"> construido en el año 2002 por el Laboratorio Nacional Los Álamos, Estados Unidos. Está constituido por 8192 procesadores </w:t>
+      </w:r>
+      <w:proofErr w:type="spellStart"/>
+      <w:r>
+        <w:rPr>
+          <w:rFonts w:ascii="Arial" w:hAnsi="Arial" w:cs="Arial"/>
+          <w:sz w:val="24"/>
+          <w:szCs w:val="24"/>
+          <w:lang w:val="es-ES" w:eastAsia="es-ES"/>
+        </w:rPr>
+        <w:t>AlphaServer</w:t>
+      </w:r>
+      <w:proofErr w:type="spellEnd"/>
+      <w:r>
+        <w:rPr>
+          <w:rFonts w:ascii="Arial" w:hAnsi="Arial" w:cs="Arial"/>
+          <w:sz w:val="24"/>
+          <w:szCs w:val="24"/>
+          <w:lang w:val="es-ES" w:eastAsia="es-ES"/>
+        </w:rPr>
+        <w:t> SC45 de 1,25 GHz. Su rendimiento es de 13,88 </w:t>
+      </w:r>
+      <w:proofErr w:type="spellStart"/>
+      <w:r>
+        <w:rPr>
+          <w:rFonts w:ascii="Arial" w:hAnsi="Arial" w:cs="Arial"/>
+          <w:sz w:val="24"/>
+          <w:szCs w:val="24"/>
+          <w:lang w:val="es-ES" w:eastAsia="es-ES"/>
+        </w:rPr>
+        <w:t>TFlops</w:t>
+      </w:r>
+      <w:proofErr w:type="spellEnd"/>
+      <w:r>
+        <w:rPr>
+          <w:rFonts w:ascii="Arial" w:hAnsi="Arial" w:cs="Arial"/>
+          <w:sz w:val="24"/>
+          <w:szCs w:val="24"/>
+          <w:lang w:val="es-ES" w:eastAsia="es-ES"/>
+        </w:rPr>
+        <w:t>. Se ubicó en la segunda posición del «TOP 500» durante junio y noviembre de 2003, luego en la tercera posición en junio de 2004, en la sexta posición en noviembre de 2004 y en la duodécima posición en julio de 2005.</w:t>
       </w:r>
     </w:p>
     <w:p>
@@ -3081,12 +5377,105 @@
           <w:sz w:val="24"/>
         </w:rPr>
       </w:pPr>
-      <w:r>
+    </w:p>
+    <w:p>
+      <w:pPr>
+        <w:pStyle w:val="Standard"/>
+        <w:spacing w:line="100" w:lineRule="atLeast"/>
         <w:rPr>
           <w:rFonts w:ascii="Arial" w:hAnsi="Arial" w:cs="Arial"/>
           <w:b/>
           <w:sz w:val="24"/>
         </w:rPr>
+      </w:pPr>
+      <w:r>
+        <w:rPr>
+          <w:rFonts w:ascii="Arial" w:hAnsi="Arial" w:cs="Arial"/>
+          <w:b/>
+          <w:sz w:val="24"/>
+        </w:rPr>
+        <w:t>Tipos de implementación administrada</w:t>
+      </w:r>
+    </w:p>
+    <w:p>
+      <w:pPr>
+        <w:pStyle w:val="Standard"/>
+        <w:spacing w:line="100" w:lineRule="atLeast"/>
+        <w:rPr>
+          <w:rFonts w:ascii="Arial" w:hAnsi="Arial" w:cs="Arial"/>
+          <w:b/>
+          <w:sz w:val="24"/>
+        </w:rPr>
+      </w:pPr>
+    </w:p>
+    <w:p>
+      <w:pPr>
+        <w:pStyle w:val="Standard"/>
+        <w:spacing w:line="100" w:lineRule="atLeast"/>
+        <w:rPr>
+          <w:rFonts w:ascii="Arial" w:hAnsi="Arial" w:cs="Arial"/>
+          <w:b/>
+          <w:sz w:val="24"/>
+        </w:rPr>
+      </w:pPr>
+    </w:p>
+    <w:p>
+      <w:pPr>
+        <w:pStyle w:val="Standard"/>
+        <w:spacing w:line="100" w:lineRule="atLeast"/>
+        <w:rPr>
+          <w:rFonts w:ascii="Arial" w:hAnsi="Arial" w:cs="Arial"/>
+          <w:b/>
+          <w:sz w:val="24"/>
+        </w:rPr>
+      </w:pPr>
+      <w:r>
+        <w:rPr>
+          <w:rFonts w:ascii="Arial" w:hAnsi="Arial" w:cs="Arial"/>
+          <w:b/>
+          <w:sz w:val="24"/>
+        </w:rPr>
+        <w:t>Tipos de implementación no administrada</w:t>
+      </w:r>
+    </w:p>
+    <w:p>
+      <w:pPr>
+        <w:pStyle w:val="Standard"/>
+        <w:spacing w:line="100" w:lineRule="atLeast"/>
+        <w:rPr>
+          <w:rFonts w:ascii="Arial" w:hAnsi="Arial" w:cs="Arial"/>
+          <w:b/>
+          <w:sz w:val="24"/>
+        </w:rPr>
+      </w:pPr>
+    </w:p>
+    <w:p>
+      <w:pPr>
+        <w:pStyle w:val="Standard"/>
+        <w:spacing w:line="100" w:lineRule="atLeast"/>
+        <w:rPr>
+          <w:rFonts w:ascii="Arial" w:hAnsi="Arial" w:cs="Arial"/>
+          <w:b/>
+          <w:sz w:val="24"/>
+        </w:rPr>
+      </w:pPr>
+    </w:p>
+    <w:p>
+      <w:pPr>
+        <w:pStyle w:val="Standard"/>
+        <w:spacing w:line="100" w:lineRule="atLeast"/>
+        <w:rPr>
+          <w:rFonts w:ascii="Arial" w:hAnsi="Arial" w:cs="Arial"/>
+          <w:b/>
+          <w:sz w:val="24"/>
+        </w:rPr>
+      </w:pPr>
+      <w:r>
+        <w:rPr>
+          <w:rFonts w:ascii="Arial" w:hAnsi="Arial" w:cs="Arial"/>
+          <w:b/>
+          <w:sz w:val="24"/>
+        </w:rPr>
         <w:t>Gestión de recursos distribuidos: sistemas gestores de colas</w:t>
       </w:r>
     </w:p>
@@ -3114,13 +5503,23 @@
         <w:pStyle w:val="Standard"/>
         <w:spacing w:line="100" w:lineRule="atLeast"/>
       </w:pPr>
+      <w:proofErr w:type="spellStart"/>
       <w:r>
         <w:rPr>
           <w:rFonts w:ascii="Arial" w:hAnsi="Arial" w:cs="Arial"/>
           <w:b/>
           <w:sz w:val="24"/>
         </w:rPr>
-        <w:t>Cluster en aplicaciones científicas.</w:t>
+        <w:t>Cluster</w:t>
+      </w:r>
+      <w:proofErr w:type="spellEnd"/>
+      <w:r>
+        <w:rPr>
+          <w:rFonts w:ascii="Arial" w:hAnsi="Arial" w:cs="Arial"/>
+          <w:b/>
+          <w:sz w:val="24"/>
+        </w:rPr>
+        <w:t xml:space="preserve"> en aplicaciones científicas.</w:t>
       </w:r>
     </w:p>
     <w:p>
@@ -3162,7 +5561,39 @@
           <w:rFonts w:ascii="Arial" w:hAnsi="Arial" w:cs="Arial"/>
           <w:sz w:val="24"/>
         </w:rPr>
-        <w:t>Son en muchas ocasiones códigos legacy, difíciles de mantener, ya que los dominios de aplicación suelen ser difícilmente paralelizables.</w:t>
+        <w:t xml:space="preserve">Son en muchas ocasiones códigos </w:t>
+      </w:r>
+      <w:proofErr w:type="spellStart"/>
+      <w:r>
+        <w:rPr>
+          <w:rFonts w:ascii="Arial" w:hAnsi="Arial" w:cs="Arial"/>
+          <w:sz w:val="24"/>
+        </w:rPr>
+        <w:t>legacy</w:t>
+      </w:r>
+      <w:proofErr w:type="spellEnd"/>
+      <w:r>
+        <w:rPr>
+          <w:rFonts w:ascii="Arial" w:hAnsi="Arial" w:cs="Arial"/>
+          <w:sz w:val="24"/>
+        </w:rPr>
+        <w:t xml:space="preserve">, difíciles de mantener, ya que los dominios de aplicación suelen ser difícilmente </w:t>
+      </w:r>
+      <w:proofErr w:type="spellStart"/>
+      <w:r>
+        <w:rPr>
+          <w:rFonts w:ascii="Arial" w:hAnsi="Arial" w:cs="Arial"/>
+          <w:sz w:val="24"/>
+        </w:rPr>
+        <w:t>paralelizables</w:t>
+      </w:r>
+      <w:proofErr w:type="spellEnd"/>
+      <w:r>
+        <w:rPr>
+          <w:rFonts w:ascii="Arial" w:hAnsi="Arial" w:cs="Arial"/>
+          <w:sz w:val="24"/>
+        </w:rPr>
+        <w:t>.</w:t>
       </w:r>
     </w:p>
     <w:p>
@@ -3176,7 +5607,23 @@
           <w:rFonts w:ascii="Arial" w:hAnsi="Arial" w:cs="Arial"/>
           <w:sz w:val="24"/>
         </w:rPr>
-        <w:t>Ejemplos: Simulaciones (Earth Si</w:t>
+        <w:t>Ejemplos: Simulaciones (</w:t>
+      </w:r>
+      <w:proofErr w:type="spellStart"/>
+      <w:r>
+        <w:rPr>
+          <w:rFonts w:ascii="Arial" w:hAnsi="Arial" w:cs="Arial"/>
+          <w:sz w:val="24"/>
+        </w:rPr>
+        <w:t>Earth</w:t>
+      </w:r>
+      <w:proofErr w:type="spellEnd"/>
+      <w:r>
+        <w:rPr>
+          <w:rFonts w:ascii="Arial" w:hAnsi="Arial" w:cs="Arial"/>
+          <w:sz w:val="24"/>
+        </w:rPr>
+        <w:t xml:space="preserve"> Si</w:t>
       </w:r>
       <w:r>
         <w:rPr>
@@ -3195,6 +5642,7 @@
       <w:pPr>
         <w:pStyle w:val="Standard"/>
       </w:pPr>
+      <w:proofErr w:type="spellStart"/>
       <w:r>
         <w:rPr>
           <w:rFonts w:ascii="Arial" w:hAnsi="Arial" w:cs="Arial"/>
@@ -3203,6 +5651,7 @@
         </w:rPr>
         <w:t>Cluster</w:t>
       </w:r>
+      <w:proofErr w:type="spellEnd"/>
       <w:r>
         <w:rPr>
           <w:rFonts w:ascii="Arial" w:hAnsi="Arial" w:cs="Arial"/>
@@ -3275,7 +5724,39 @@
           <w:rFonts w:ascii="Arial" w:hAnsi="Arial" w:cs="Arial"/>
           <w:sz w:val="24"/>
         </w:rPr>
-        <w:t xml:space="preserve">Otra aproximación es instalar una aplicación web en un clúster squid como proxy-caché, apache/tomcat como </w:t>
+        <w:t xml:space="preserve">Otra aproximación es instalar una aplicación web en un clúster </w:t>
+      </w:r>
+      <w:proofErr w:type="spellStart"/>
+      <w:r>
+        <w:rPr>
+          <w:rFonts w:ascii="Arial" w:hAnsi="Arial" w:cs="Arial"/>
+          <w:sz w:val="24"/>
+        </w:rPr>
+        <w:t>squid</w:t>
+      </w:r>
+      <w:proofErr w:type="spellEnd"/>
+      <w:r>
+        <w:rPr>
+          <w:rFonts w:ascii="Arial" w:hAnsi="Arial" w:cs="Arial"/>
+          <w:sz w:val="24"/>
+        </w:rPr>
+        <w:t xml:space="preserve"> como proxy-caché, apache/</w:t>
+      </w:r>
+      <w:proofErr w:type="spellStart"/>
+      <w:r>
+        <w:rPr>
+          <w:rFonts w:ascii="Arial" w:hAnsi="Arial" w:cs="Arial"/>
+          <w:sz w:val="24"/>
+        </w:rPr>
+        <w:t>tomcat</w:t>
+      </w:r>
+      <w:proofErr w:type="spellEnd"/>
+      <w:r>
+        <w:rPr>
+          <w:rFonts w:ascii="Arial" w:hAnsi="Arial" w:cs="Arial"/>
+          <w:sz w:val="24"/>
+        </w:rPr>
+        <w:t xml:space="preserve"> como </w:t>
       </w:r>
       <w:r>
         <w:rPr>
@@ -3289,7 +5770,39 @@
           <w:rFonts w:ascii="Arial" w:hAnsi="Arial" w:cs="Arial"/>
           <w:sz w:val="24"/>
         </w:rPr>
-        <w:t xml:space="preserve">web/de aplicaciones web, memcached como caché de consultas a la base de datos y mysql como base de datos. </w:t>
+        <w:t xml:space="preserve">web/de aplicaciones web, </w:t>
+      </w:r>
+      <w:proofErr w:type="spellStart"/>
+      <w:r>
+        <w:rPr>
+          <w:rFonts w:ascii="Arial" w:hAnsi="Arial" w:cs="Arial"/>
+          <w:sz w:val="24"/>
+        </w:rPr>
+        <w:t>memcached</w:t>
+      </w:r>
+      <w:proofErr w:type="spellEnd"/>
+      <w:r>
+        <w:rPr>
+          <w:rFonts w:ascii="Arial" w:hAnsi="Arial" w:cs="Arial"/>
+          <w:sz w:val="24"/>
+        </w:rPr>
+        <w:t xml:space="preserve"> como caché de consultas a la base de datos y </w:t>
+      </w:r>
+      <w:proofErr w:type="spellStart"/>
+      <w:r>
+        <w:rPr>
+          <w:rFonts w:ascii="Arial" w:hAnsi="Arial" w:cs="Arial"/>
+          <w:sz w:val="24"/>
+        </w:rPr>
+        <w:t>mysql</w:t>
+      </w:r>
+      <w:proofErr w:type="spellEnd"/>
+      <w:r>
+        <w:rPr>
+          <w:rFonts w:ascii="Arial" w:hAnsi="Arial" w:cs="Arial"/>
+          <w:sz w:val="24"/>
+        </w:rPr>
+        <w:t xml:space="preserve"> como base de datos. </w:t>
       </w:r>
       <w:r>
         <w:rPr>
@@ -3310,23 +5823,6 @@
       <w:pPr>
         <w:pStyle w:val="Standard"/>
         <w:jc w:val="both"/>
-      </w:pPr>
-      <w:r>
-        <w:rPr>
-          <w:rFonts w:ascii="Arial" w:hAnsi="Arial" w:cs="Arial"/>
-          <w:sz w:val="24"/>
-        </w:rPr>
-        <w:t>Ejemplos: Flickr, Wikipedia y Google.</w:t>
-      </w:r>
-    </w:p>
-    <w:p>
-      <w:pPr>
-        <w:pStyle w:val="Standard"/>
-      </w:pPr>
-    </w:p>
-    <w:p>
-      <w:pPr>
-        <w:pStyle w:val="Standard"/>
         <w:rPr>
           <w:rFonts w:ascii="Arial" w:hAnsi="Arial"/>
           <w:b/>
@@ -3335,6 +5831,31 @@
           <w:szCs w:val="32"/>
         </w:rPr>
       </w:pPr>
+      <w:r>
+        <w:rPr>
+          <w:rFonts w:ascii="Arial" w:hAnsi="Arial" w:cs="Arial"/>
+          <w:sz w:val="24"/>
+        </w:rPr>
+        <w:t xml:space="preserve">Ejemplos: </w:t>
+      </w:r>
+      <w:proofErr w:type="spellStart"/>
+      <w:r>
+        <w:rPr>
+          <w:rFonts w:ascii="Arial" w:hAnsi="Arial" w:cs="Arial"/>
+          <w:sz w:val="24"/>
+        </w:rPr>
+        <w:t>Flickr</w:t>
+      </w:r>
+      <w:proofErr w:type="spellEnd"/>
+      <w:r>
+        <w:rPr>
+          <w:rFonts w:ascii="Arial" w:hAnsi="Arial" w:cs="Arial"/>
+          <w:sz w:val="24"/>
+        </w:rPr>
+        <w:t>, Wikipedia y Google.</w:t>
+      </w:r>
+      <w:bookmarkStart w:id="1" w:name="_GoBack"/>
+      <w:bookmarkEnd w:id="1"/>
     </w:p>
     <w:p>
       <w:pPr>
@@ -3399,7 +5920,25 @@
           <w:sz w:val="24"/>
           <w:szCs w:val="24"/>
         </w:rPr>
-        <w:t>La infraestructura de cluster proporciona las funciones básicas para que un grupo</w:t>
+        <w:t xml:space="preserve">La infraestructura de </w:t>
+      </w:r>
+      <w:proofErr w:type="spellStart"/>
+      <w:r>
+        <w:rPr>
+          <w:rFonts w:ascii="Arial" w:hAnsi="Arial"/>
+          <w:sz w:val="24"/>
+          <w:szCs w:val="24"/>
+        </w:rPr>
+        <w:t>cluster</w:t>
+      </w:r>
+      <w:proofErr w:type="spellEnd"/>
+      <w:r>
+        <w:rPr>
+          <w:rFonts w:ascii="Arial" w:hAnsi="Arial"/>
+          <w:sz w:val="24"/>
+          <w:szCs w:val="24"/>
+        </w:rPr>
+        <w:t xml:space="preserve"> proporciona las funciones básicas para que un grupo</w:t>
       </w:r>
       <w:r>
         <w:rPr>
@@ -3415,7 +5954,43 @@
           <w:sz w:val="24"/>
           <w:szCs w:val="24"/>
         </w:rPr>
-        <w:t>de computadores trabajen juntos para formar un cluster. el cluster estará formado</w:t>
+        <w:t xml:space="preserve">de computadores trabajen juntos para formar un </w:t>
+      </w:r>
+      <w:proofErr w:type="spellStart"/>
+      <w:r>
+        <w:rPr>
+          <w:rFonts w:ascii="Arial" w:hAnsi="Arial"/>
+          <w:sz w:val="24"/>
+          <w:szCs w:val="24"/>
+        </w:rPr>
+        <w:t>cluster</w:t>
+      </w:r>
+      <w:proofErr w:type="spellEnd"/>
+      <w:r>
+        <w:rPr>
+          <w:rFonts w:ascii="Arial" w:hAnsi="Arial"/>
+          <w:sz w:val="24"/>
+          <w:szCs w:val="24"/>
+        </w:rPr>
+        <w:t xml:space="preserve">. el </w:t>
+      </w:r>
+      <w:proofErr w:type="spellStart"/>
+      <w:r>
+        <w:rPr>
+          <w:rFonts w:ascii="Arial" w:hAnsi="Arial"/>
+          <w:sz w:val="24"/>
+          <w:szCs w:val="24"/>
+        </w:rPr>
+        <w:t>cluster</w:t>
+      </w:r>
+      <w:proofErr w:type="spellEnd"/>
+      <w:r>
+        <w:rPr>
+          <w:rFonts w:ascii="Arial" w:hAnsi="Arial"/>
+          <w:sz w:val="24"/>
+          <w:szCs w:val="24"/>
+        </w:rPr>
+        <w:t xml:space="preserve"> estará formado</w:t>
       </w:r>
       <w:r>
         <w:rPr>
@@ -3447,7 +6022,41 @@
           <w:sz w:val="24"/>
           <w:szCs w:val="24"/>
         </w:rPr>
-        <w:t>administrar y distribuir las tareas a los 7 nodos esclavos que están interconectado en una red local sobre un switch ENTERASYS VH-2402S  el cual son los encargados de realizas las tareas administradas por el nodo principal.</w:t>
+        <w:t>administrar y distribuir las tareas a los 7 nodos esclavos que están interconectado en una red local so</w:t>
+      </w:r>
+      <w:r>
+        <w:rPr>
+          <w:rFonts w:ascii="Arial" w:hAnsi="Arial"/>
+          <w:sz w:val="24"/>
+          <w:szCs w:val="24"/>
+        </w:rPr>
+        <w:t xml:space="preserve">bre un </w:t>
+      </w:r>
+      <w:proofErr w:type="spellStart"/>
+      <w:r>
+        <w:rPr>
+          <w:rFonts w:ascii="Arial" w:hAnsi="Arial"/>
+          <w:sz w:val="24"/>
+          <w:szCs w:val="24"/>
+        </w:rPr>
+        <w:t>switch</w:t>
+      </w:r>
+      <w:proofErr w:type="spellEnd"/>
+      <w:r>
+        <w:rPr>
+          <w:rFonts w:ascii="Arial" w:hAnsi="Arial"/>
+          <w:sz w:val="24"/>
+          <w:szCs w:val="24"/>
+        </w:rPr>
+        <w:t xml:space="preserve"> ENTERASYS A2H124-24</w:t>
+      </w:r>
+      <w:r>
+        <w:rPr>
+          <w:rFonts w:ascii="Arial" w:hAnsi="Arial"/>
+          <w:sz w:val="24"/>
+          <w:szCs w:val="24"/>
+        </w:rPr>
+        <w:t xml:space="preserve">  el cual son los encargados de realizas las tareas administradas por el nodo principal.</w:t>
       </w:r>
     </w:p>
     <w:p>
@@ -3495,8 +6104,18 @@
           <w:sz w:val="24"/>
           <w:szCs w:val="24"/>
         </w:rPr>
-        <w:t>ara la implementación del cluster</w:t>
-      </w:r>
+        <w:t xml:space="preserve">ara la implementación del </w:t>
+      </w:r>
+      <w:proofErr w:type="spellStart"/>
+      <w:r>
+        <w:rPr>
+          <w:rFonts w:ascii="Arial" w:hAnsi="Arial"/>
+          <w:sz w:val="24"/>
+          <w:szCs w:val="24"/>
+        </w:rPr>
+        <w:t>cluster</w:t>
+      </w:r>
+      <w:proofErr w:type="spellEnd"/>
       <w:r>
         <w:rPr>
           <w:rFonts w:ascii="Arial" w:hAnsi="Arial"/>
@@ -3511,7 +6130,25 @@
           <w:sz w:val="24"/>
           <w:szCs w:val="24"/>
         </w:rPr>
-        <w:t>(CentOS,</w:t>
+        <w:t>(</w:t>
+      </w:r>
+      <w:proofErr w:type="spellStart"/>
+      <w:r>
+        <w:rPr>
+          <w:rFonts w:ascii="Arial" w:hAnsi="Arial"/>
+          <w:sz w:val="24"/>
+          <w:szCs w:val="24"/>
+        </w:rPr>
+        <w:t>CentOS</w:t>
+      </w:r>
+      <w:proofErr w:type="spellEnd"/>
+      <w:r>
+        <w:rPr>
+          <w:rFonts w:ascii="Arial" w:hAnsi="Arial"/>
+          <w:sz w:val="24"/>
+          <w:szCs w:val="24"/>
+        </w:rPr>
+        <w:t>,</w:t>
       </w:r>
       <w:r>
         <w:rPr>
@@ -3527,21 +6164,85 @@
           <w:sz w:val="24"/>
           <w:szCs w:val="24"/>
         </w:rPr>
-        <w:t>2010) se utilizara una distribución de Linux llamada CentOS, por su robustez, estabilidad y por que las características que ofrece se adaptan a los requerimientos que demanda un sistema cluster.</w:t>
-      </w:r>
-    </w:p>
-    <w:p>
-      <w:pPr>
-        <w:pStyle w:val="Standard"/>
-        <w:jc w:val="both"/>
-      </w:pPr>
-      <w:r>
-        <w:rPr>
-          <w:rFonts w:ascii="Arial" w:hAnsi="Arial"/>
-          <w:sz w:val="24"/>
-          <w:szCs w:val="24"/>
-        </w:rPr>
-        <w:t xml:space="preserve">CentOS es un sistema operativo, es una plataforma de computación de clase empresarial libre. CentOs se </w:t>
+        <w:t xml:space="preserve">2010) se utilizara una distribución de Linux llamada </w:t>
+      </w:r>
+      <w:proofErr w:type="spellStart"/>
+      <w:r>
+        <w:rPr>
+          <w:rFonts w:ascii="Arial" w:hAnsi="Arial"/>
+          <w:sz w:val="24"/>
+          <w:szCs w:val="24"/>
+        </w:rPr>
+        <w:t>CentOS</w:t>
+      </w:r>
+      <w:proofErr w:type="spellEnd"/>
+      <w:r>
+        <w:rPr>
+          <w:rFonts w:ascii="Arial" w:hAnsi="Arial"/>
+          <w:sz w:val="24"/>
+          <w:szCs w:val="24"/>
+        </w:rPr>
+        <w:t xml:space="preserve">, por su robustez, estabilidad y por que las características que ofrece se adaptan a los requerimientos que demanda un sistema </w:t>
+      </w:r>
+      <w:proofErr w:type="spellStart"/>
+      <w:r>
+        <w:rPr>
+          <w:rFonts w:ascii="Arial" w:hAnsi="Arial"/>
+          <w:sz w:val="24"/>
+          <w:szCs w:val="24"/>
+        </w:rPr>
+        <w:t>cluster</w:t>
+      </w:r>
+      <w:proofErr w:type="spellEnd"/>
+      <w:r>
+        <w:rPr>
+          <w:rFonts w:ascii="Arial" w:hAnsi="Arial"/>
+          <w:sz w:val="24"/>
+          <w:szCs w:val="24"/>
+        </w:rPr>
+        <w:t>.</w:t>
+      </w:r>
+    </w:p>
+    <w:p>
+      <w:pPr>
+        <w:pStyle w:val="Standard"/>
+        <w:jc w:val="both"/>
+      </w:pPr>
+      <w:proofErr w:type="spellStart"/>
+      <w:r>
+        <w:rPr>
+          <w:rFonts w:ascii="Arial" w:hAnsi="Arial"/>
+          <w:sz w:val="24"/>
+          <w:szCs w:val="24"/>
+        </w:rPr>
+        <w:t>CentOS</w:t>
+      </w:r>
+      <w:proofErr w:type="spellEnd"/>
+      <w:r>
+        <w:rPr>
+          <w:rFonts w:ascii="Arial" w:hAnsi="Arial"/>
+          <w:sz w:val="24"/>
+          <w:szCs w:val="24"/>
+        </w:rPr>
+        <w:t xml:space="preserve"> es un sistema operativo, es una plataforma de computación de clase empresarial libre. </w:t>
+      </w:r>
+      <w:proofErr w:type="spellStart"/>
+      <w:r>
+        <w:rPr>
+          <w:rFonts w:ascii="Arial" w:hAnsi="Arial"/>
+          <w:sz w:val="24"/>
+          <w:szCs w:val="24"/>
+        </w:rPr>
+        <w:t>CentOs</w:t>
+      </w:r>
+      <w:proofErr w:type="spellEnd"/>
+      <w:r>
+        <w:rPr>
+          <w:rFonts w:ascii="Arial" w:hAnsi="Arial"/>
+          <w:sz w:val="24"/>
+          <w:szCs w:val="24"/>
+        </w:rPr>
+        <w:t xml:space="preserve"> se </w:t>
       </w:r>
       <w:r>
         <w:rPr>
@@ -3643,7 +6344,25 @@
           <w:sz w:val="24"/>
           <w:szCs w:val="24"/>
         </w:rPr>
-        <w:t>(Sergio Gonzáles, 2010) mas especializada o enfocada a los servicios de web. Si se habla de servidores web, CentOS encabeza los sistemas mas instalados de tipo servidor web</w:t>
+        <w:t xml:space="preserve">(Sergio Gonzáles, 2010) mas especializada o enfocada a los servicios de web. Si se habla de servidores web, </w:t>
+      </w:r>
+      <w:proofErr w:type="spellStart"/>
+      <w:r>
+        <w:rPr>
+          <w:rFonts w:ascii="Arial" w:hAnsi="Arial"/>
+          <w:sz w:val="24"/>
+          <w:szCs w:val="24"/>
+        </w:rPr>
+        <w:t>CentOS</w:t>
+      </w:r>
+      <w:proofErr w:type="spellEnd"/>
+      <w:r>
+        <w:rPr>
+          <w:rFonts w:ascii="Arial" w:hAnsi="Arial"/>
+          <w:sz w:val="24"/>
+          <w:szCs w:val="24"/>
+        </w:rPr>
+        <w:t xml:space="preserve"> encabeza los sistemas mas instalados de tipo servidor web</w:t>
       </w:r>
       <w:r>
         <w:rPr>
@@ -3659,7 +6378,43 @@
           <w:sz w:val="24"/>
           <w:szCs w:val="24"/>
         </w:rPr>
-        <w:t>(Q-Success), a demás de servicios de hosting, almacenamiento en la nube</w:t>
+        <w:t>(Q-</w:t>
+      </w:r>
+      <w:proofErr w:type="spellStart"/>
+      <w:r>
+        <w:rPr>
+          <w:rFonts w:ascii="Arial" w:hAnsi="Arial"/>
+          <w:sz w:val="24"/>
+          <w:szCs w:val="24"/>
+        </w:rPr>
+        <w:t>Success</w:t>
+      </w:r>
+      <w:proofErr w:type="spellEnd"/>
+      <w:r>
+        <w:rPr>
+          <w:rFonts w:ascii="Arial" w:hAnsi="Arial"/>
+          <w:sz w:val="24"/>
+          <w:szCs w:val="24"/>
+        </w:rPr>
+        <w:t xml:space="preserve">), a demás de servicios de </w:t>
+      </w:r>
+      <w:proofErr w:type="spellStart"/>
+      <w:r>
+        <w:rPr>
+          <w:rFonts w:ascii="Arial" w:hAnsi="Arial"/>
+          <w:sz w:val="24"/>
+          <w:szCs w:val="24"/>
+        </w:rPr>
+        <w:t>hosting</w:t>
+      </w:r>
+      <w:proofErr w:type="spellEnd"/>
+      <w:r>
+        <w:rPr>
+          <w:rFonts w:ascii="Arial" w:hAnsi="Arial"/>
+          <w:sz w:val="24"/>
+          <w:szCs w:val="24"/>
+        </w:rPr>
+        <w:t>, almacenamiento en la nube</w:t>
       </w:r>
       <w:r>
         <w:rPr>
@@ -3675,21 +6430,75 @@
           <w:sz w:val="24"/>
           <w:szCs w:val="24"/>
         </w:rPr>
-        <w:t>(Cloud), servidores de correos y otras aplicaciones como la instalación de un cluster.</w:t>
-      </w:r>
-    </w:p>
-    <w:p>
-      <w:pPr>
-        <w:pStyle w:val="Standard"/>
-        <w:jc w:val="both"/>
-      </w:pPr>
-      <w:r>
-        <w:rPr>
-          <w:rFonts w:ascii="Arial" w:hAnsi="Arial"/>
-          <w:sz w:val="24"/>
-          <w:szCs w:val="24"/>
-        </w:rPr>
-        <w:t>En nuestro caso implementaremos un cluster, y CentOS tiene la facilidad de</w:t>
+        <w:t xml:space="preserve">(Cloud), servidores de correos y otras aplicaciones como la instalación de un </w:t>
+      </w:r>
+      <w:proofErr w:type="spellStart"/>
+      <w:r>
+        <w:rPr>
+          <w:rFonts w:ascii="Arial" w:hAnsi="Arial"/>
+          <w:sz w:val="24"/>
+          <w:szCs w:val="24"/>
+        </w:rPr>
+        <w:t>cluster</w:t>
+      </w:r>
+      <w:proofErr w:type="spellEnd"/>
+      <w:r>
+        <w:rPr>
+          <w:rFonts w:ascii="Arial" w:hAnsi="Arial"/>
+          <w:sz w:val="24"/>
+          <w:szCs w:val="24"/>
+        </w:rPr>
+        <w:t>.</w:t>
+      </w:r>
+    </w:p>
+    <w:p>
+      <w:pPr>
+        <w:pStyle w:val="Standard"/>
+        <w:jc w:val="both"/>
+      </w:pPr>
+      <w:r>
+        <w:rPr>
+          <w:rFonts w:ascii="Arial" w:hAnsi="Arial"/>
+          <w:sz w:val="24"/>
+          <w:szCs w:val="24"/>
+        </w:rPr>
+        <w:t xml:space="preserve">En nuestro caso implementaremos un </w:t>
+      </w:r>
+      <w:proofErr w:type="spellStart"/>
+      <w:r>
+        <w:rPr>
+          <w:rFonts w:ascii="Arial" w:hAnsi="Arial"/>
+          <w:sz w:val="24"/>
+          <w:szCs w:val="24"/>
+        </w:rPr>
+        <w:t>cluster</w:t>
+      </w:r>
+      <w:proofErr w:type="spellEnd"/>
+      <w:r>
+        <w:rPr>
+          <w:rFonts w:ascii="Arial" w:hAnsi="Arial"/>
+          <w:sz w:val="24"/>
+          <w:szCs w:val="24"/>
+        </w:rPr>
+        <w:t xml:space="preserve">, y </w:t>
+      </w:r>
+      <w:proofErr w:type="spellStart"/>
+      <w:r>
+        <w:rPr>
+          <w:rFonts w:ascii="Arial" w:hAnsi="Arial"/>
+          <w:sz w:val="24"/>
+          <w:szCs w:val="24"/>
+        </w:rPr>
+        <w:t>CentOS</w:t>
+      </w:r>
+      <w:proofErr w:type="spellEnd"/>
+      <w:r>
+        <w:rPr>
+          <w:rFonts w:ascii="Arial" w:hAnsi="Arial"/>
+          <w:sz w:val="24"/>
+          <w:szCs w:val="24"/>
+        </w:rPr>
+        <w:t xml:space="preserve"> tiene la facilidad de</w:t>
       </w:r>
       <w:r>
         <w:rPr>
@@ -3779,15 +6588,33 @@
           <w:sz w:val="24"/>
           <w:szCs w:val="24"/>
         </w:rPr>
-        <w:t>(L</w:t>
-      </w:r>
-      <w:r>
-        <w:rPr>
-          <w:rFonts w:ascii="Arial" w:hAnsi="Arial"/>
-          <w:sz w:val="24"/>
-          <w:szCs w:val="24"/>
-        </w:rPr>
-        <w:t>inectux,</w:t>
+        <w:t>(</w:t>
+      </w:r>
+      <w:proofErr w:type="spellStart"/>
+      <w:r>
+        <w:rPr>
+          <w:rFonts w:ascii="Arial" w:hAnsi="Arial"/>
+          <w:sz w:val="24"/>
+          <w:szCs w:val="24"/>
+        </w:rPr>
+        <w:t>L</w:t>
+      </w:r>
+      <w:r>
+        <w:rPr>
+          <w:rFonts w:ascii="Arial" w:hAnsi="Arial"/>
+          <w:sz w:val="24"/>
+          <w:szCs w:val="24"/>
+        </w:rPr>
+        <w:t>inectux</w:t>
+      </w:r>
+      <w:proofErr w:type="spellEnd"/>
+      <w:r>
+        <w:rPr>
+          <w:rFonts w:ascii="Arial" w:hAnsi="Arial"/>
+          <w:sz w:val="24"/>
+          <w:szCs w:val="24"/>
+        </w:rPr>
+        <w:t>,</w:t>
       </w:r>
       <w:r>
         <w:rPr>
@@ -3871,7 +6698,79 @@
           <w:sz w:val="24"/>
           <w:szCs w:val="24"/>
         </w:rPr>
-        <w:t>(32bit): Intel pentium I, II, III, IV, celeron y Xeon, AMD K6, K7 y K8. AMD Duron Athlon XP y MP.</w:t>
+        <w:t xml:space="preserve">(32bit): Intel </w:t>
+      </w:r>
+      <w:proofErr w:type="spellStart"/>
+      <w:r>
+        <w:rPr>
+          <w:rFonts w:ascii="Arial" w:hAnsi="Arial"/>
+          <w:sz w:val="24"/>
+          <w:szCs w:val="24"/>
+        </w:rPr>
+        <w:t>pentium</w:t>
+      </w:r>
+      <w:proofErr w:type="spellEnd"/>
+      <w:r>
+        <w:rPr>
+          <w:rFonts w:ascii="Arial" w:hAnsi="Arial"/>
+          <w:sz w:val="24"/>
+          <w:szCs w:val="24"/>
+        </w:rPr>
+        <w:t xml:space="preserve"> I, II, III, IV, </w:t>
+      </w:r>
+      <w:proofErr w:type="spellStart"/>
+      <w:r>
+        <w:rPr>
+          <w:rFonts w:ascii="Arial" w:hAnsi="Arial"/>
+          <w:sz w:val="24"/>
+          <w:szCs w:val="24"/>
+        </w:rPr>
+        <w:t>celeron</w:t>
+      </w:r>
+      <w:proofErr w:type="spellEnd"/>
+      <w:r>
+        <w:rPr>
+          <w:rFonts w:ascii="Arial" w:hAnsi="Arial"/>
+          <w:sz w:val="24"/>
+          <w:szCs w:val="24"/>
+        </w:rPr>
+        <w:t xml:space="preserve"> y </w:t>
+      </w:r>
+      <w:proofErr w:type="spellStart"/>
+      <w:r>
+        <w:rPr>
+          <w:rFonts w:ascii="Arial" w:hAnsi="Arial"/>
+          <w:sz w:val="24"/>
+          <w:szCs w:val="24"/>
+        </w:rPr>
+        <w:t>Xeon</w:t>
+      </w:r>
+      <w:proofErr w:type="spellEnd"/>
+      <w:r>
+        <w:rPr>
+          <w:rFonts w:ascii="Arial" w:hAnsi="Arial"/>
+          <w:sz w:val="24"/>
+          <w:szCs w:val="24"/>
+        </w:rPr>
+        <w:t xml:space="preserve">, AMD K6, K7 y K8. AMD </w:t>
+      </w:r>
+      <w:proofErr w:type="spellStart"/>
+      <w:r>
+        <w:rPr>
+          <w:rFonts w:ascii="Arial" w:hAnsi="Arial"/>
+          <w:sz w:val="24"/>
+          <w:szCs w:val="24"/>
+        </w:rPr>
+        <w:t>Duron</w:t>
+      </w:r>
+      <w:proofErr w:type="spellEnd"/>
+      <w:r>
+        <w:rPr>
+          <w:rFonts w:ascii="Arial" w:hAnsi="Arial"/>
+          <w:sz w:val="24"/>
+          <w:szCs w:val="24"/>
+        </w:rPr>
+        <w:t xml:space="preserve"> Athlon XP y MP.</w:t>
       </w:r>
     </w:p>
     <w:p>
@@ -3900,7 +6799,43 @@
           <w:sz w:val="24"/>
           <w:szCs w:val="24"/>
         </w:rPr>
-        <w:t>(Athlon 64, etc) y intel EM64T</w:t>
+        <w:t xml:space="preserve">(Athlon 64, </w:t>
+      </w:r>
+      <w:proofErr w:type="spellStart"/>
+      <w:r>
+        <w:rPr>
+          <w:rFonts w:ascii="Arial" w:hAnsi="Arial"/>
+          <w:sz w:val="24"/>
+          <w:szCs w:val="24"/>
+        </w:rPr>
+        <w:t>etc</w:t>
+      </w:r>
+      <w:proofErr w:type="spellEnd"/>
+      <w:r>
+        <w:rPr>
+          <w:rFonts w:ascii="Arial" w:hAnsi="Arial"/>
+          <w:sz w:val="24"/>
+          <w:szCs w:val="24"/>
+        </w:rPr>
+        <w:t xml:space="preserve">) y </w:t>
+      </w:r>
+      <w:proofErr w:type="spellStart"/>
+      <w:r>
+        <w:rPr>
+          <w:rFonts w:ascii="Arial" w:hAnsi="Arial"/>
+          <w:sz w:val="24"/>
+          <w:szCs w:val="24"/>
+        </w:rPr>
+        <w:t>intel</w:t>
+      </w:r>
+      <w:proofErr w:type="spellEnd"/>
+      <w:r>
+        <w:rPr>
+          <w:rFonts w:ascii="Arial" w:hAnsi="Arial"/>
+          <w:sz w:val="24"/>
+          <w:szCs w:val="24"/>
+        </w:rPr>
+        <w:t xml:space="preserve"> EM64T</w:t>
       </w:r>
       <w:r>
         <w:rPr>
@@ -3986,13 +6921,35 @@
       <w:pPr>
         <w:pStyle w:val="Standard"/>
       </w:pPr>
-      <w:r>
-        <w:rPr>
-          <w:rFonts w:ascii="Arial" w:hAnsi="Arial"/>
-        </w:rPr>
-        <w:t xml:space="preserve">CeSViMa-Parque Tecnológico de la UPM Campus de Montegandedo 28223, Pozuelo de Alarcón. Madrid (España). Obtenido el 11 de septiembre 2013.  </w:t>
-      </w:r>
-      <w:hyperlink r:id="rId9" w:history="1">
+      <w:proofErr w:type="spellStart"/>
+      <w:r>
+        <w:rPr>
+          <w:rFonts w:ascii="Arial" w:hAnsi="Arial"/>
+        </w:rPr>
+        <w:t>CeSViMa</w:t>
+      </w:r>
+      <w:proofErr w:type="spellEnd"/>
+      <w:r>
+        <w:rPr>
+          <w:rFonts w:ascii="Arial" w:hAnsi="Arial"/>
+        </w:rPr>
+        <w:t xml:space="preserve">-Parque Tecnológico de la UPM Campus de </w:t>
+      </w:r>
+      <w:proofErr w:type="spellStart"/>
+      <w:r>
+        <w:rPr>
+          <w:rFonts w:ascii="Arial" w:hAnsi="Arial"/>
+        </w:rPr>
+        <w:t>Montegandedo</w:t>
+      </w:r>
+      <w:proofErr w:type="spellEnd"/>
+      <w:r>
+        <w:rPr>
+          <w:rFonts w:ascii="Arial" w:hAnsi="Arial"/>
+        </w:rPr>
+        <w:t xml:space="preserve"> 28223, Pozuelo de Alarcón. Madrid (España). Obtenido el 11 de septiembre 2013.  </w:t>
+      </w:r>
+      <w:hyperlink r:id="rId10" w:history="1">
         <w:r>
           <w:rPr>
             <w:rStyle w:val="Internetlink"/>
@@ -4011,20 +6968,30 @@
       <w:pPr>
         <w:pStyle w:val="Standard"/>
       </w:pPr>
-      <w:r>
-        <w:rPr>
-          <w:rFonts w:ascii="Arial" w:hAnsi="Arial" w:cs="Arial"/>
-          <w:sz w:val="24"/>
-          <w:szCs w:val="24"/>
-        </w:rPr>
-        <w:t>CenOs: requisitos del sistema. Obtenido el 11 de septiembre 2013.</w:t>
-      </w:r>
-    </w:p>
-    <w:p>
-      <w:pPr>
-        <w:pStyle w:val="Standard"/>
-      </w:pPr>
-      <w:hyperlink r:id="rId10" w:history="1">
+      <w:proofErr w:type="spellStart"/>
+      <w:r>
+        <w:rPr>
+          <w:rFonts w:ascii="Arial" w:hAnsi="Arial" w:cs="Arial"/>
+          <w:sz w:val="24"/>
+          <w:szCs w:val="24"/>
+        </w:rPr>
+        <w:t>CenOs</w:t>
+      </w:r>
+      <w:proofErr w:type="spellEnd"/>
+      <w:r>
+        <w:rPr>
+          <w:rFonts w:ascii="Arial" w:hAnsi="Arial" w:cs="Arial"/>
+          <w:sz w:val="24"/>
+          <w:szCs w:val="24"/>
+        </w:rPr>
+        <w:t>: requisitos del sistema. Obtenido el 11 de septiembre 2013.</w:t>
+      </w:r>
+    </w:p>
+    <w:p>
+      <w:pPr>
+        <w:pStyle w:val="Standard"/>
+      </w:pPr>
+      <w:hyperlink r:id="rId11" w:history="1">
         <w:r>
           <w:rPr>
             <w:rStyle w:val="Internetlink"/>
@@ -4048,11 +7015,89 @@
       <w:pPr>
         <w:pStyle w:val="Standard"/>
       </w:pPr>
-      <w:r>
-        <w:rPr>
-          <w:rFonts w:ascii="Arial" w:hAnsi="Arial"/>
-        </w:rPr>
-        <w:t>CentOs. The community ENTerprise Operating System. Obtenida el 11 de sept del 2013</w:t>
+      <w:proofErr w:type="spellStart"/>
+      <w:r>
+        <w:rPr>
+          <w:rFonts w:ascii="Arial" w:hAnsi="Arial"/>
+        </w:rPr>
+        <w:t>CentOs</w:t>
+      </w:r>
+      <w:proofErr w:type="spellEnd"/>
+      <w:r>
+        <w:rPr>
+          <w:rFonts w:ascii="Arial" w:hAnsi="Arial"/>
+        </w:rPr>
+        <w:t xml:space="preserve">. </w:t>
+      </w:r>
+      <w:proofErr w:type="spellStart"/>
+      <w:r>
+        <w:rPr>
+          <w:rFonts w:ascii="Arial" w:hAnsi="Arial"/>
+        </w:rPr>
+        <w:t>The</w:t>
+      </w:r>
+      <w:proofErr w:type="spellEnd"/>
+      <w:r>
+        <w:rPr>
+          <w:rFonts w:ascii="Arial" w:hAnsi="Arial"/>
+        </w:rPr>
+        <w:t xml:space="preserve"> </w:t>
+      </w:r>
+      <w:proofErr w:type="spellStart"/>
+      <w:r>
+        <w:rPr>
+          <w:rFonts w:ascii="Arial" w:hAnsi="Arial"/>
+        </w:rPr>
+        <w:t>community</w:t>
+      </w:r>
+      <w:proofErr w:type="spellEnd"/>
+      <w:r>
+        <w:rPr>
+          <w:rFonts w:ascii="Arial" w:hAnsi="Arial"/>
+        </w:rPr>
+        <w:t xml:space="preserve"> </w:t>
+      </w:r>
+      <w:proofErr w:type="spellStart"/>
+      <w:r>
+        <w:rPr>
+          <w:rFonts w:ascii="Arial" w:hAnsi="Arial"/>
+        </w:rPr>
+        <w:t>ENTerprise</w:t>
+      </w:r>
+      <w:proofErr w:type="spellEnd"/>
+      <w:r>
+        <w:rPr>
+          <w:rFonts w:ascii="Arial" w:hAnsi="Arial"/>
+        </w:rPr>
+        <w:t xml:space="preserve"> </w:t>
+      </w:r>
+      <w:proofErr w:type="spellStart"/>
+      <w:r>
+        <w:rPr>
+          <w:rFonts w:ascii="Arial" w:hAnsi="Arial"/>
+        </w:rPr>
+        <w:t>Operating</w:t>
+      </w:r>
+      <w:proofErr w:type="spellEnd"/>
+      <w:r>
+        <w:rPr>
+          <w:rFonts w:ascii="Arial" w:hAnsi="Arial"/>
+        </w:rPr>
+        <w:t xml:space="preserve"> </w:t>
+      </w:r>
+      <w:proofErr w:type="spellStart"/>
+      <w:r>
+        <w:rPr>
+          <w:rFonts w:ascii="Arial" w:hAnsi="Arial"/>
+        </w:rPr>
+        <w:t>System</w:t>
+      </w:r>
+      <w:proofErr w:type="spellEnd"/>
+      <w:r>
+        <w:rPr>
+          <w:rFonts w:ascii="Arial" w:hAnsi="Arial"/>
+        </w:rPr>
+        <w:t>. Obtenida el 11 de sept del 2013</w:t>
       </w:r>
     </w:p>
     <w:p>
@@ -4063,7 +7108,7 @@
           <w:rFonts w:ascii="Arial" w:hAnsi="Arial"/>
         </w:rPr>
       </w:pPr>
-      <w:hyperlink r:id="rId11" w:history="1">
+      <w:hyperlink r:id="rId12" w:history="1">
         <w:r>
           <w:rPr>
             <w:rStyle w:val="Internetlink"/>
@@ -4085,18 +7130,26 @@
       <w:pPr>
         <w:pStyle w:val="Standard"/>
       </w:pPr>
-      <w:r>
-        <w:rPr>
-          <w:rFonts w:ascii="Arial" w:hAnsi="Arial"/>
-        </w:rPr>
-        <w:t>Cluster: definición. Obtenida el 11 de septiembre del 2013.</w:t>
-      </w:r>
-    </w:p>
-    <w:p>
-      <w:pPr>
-        <w:pStyle w:val="Standard"/>
-      </w:pPr>
-      <w:hyperlink r:id="rId12" w:history="1">
+      <w:proofErr w:type="spellStart"/>
+      <w:r>
+        <w:rPr>
+          <w:rFonts w:ascii="Arial" w:hAnsi="Arial"/>
+        </w:rPr>
+        <w:t>Cluster</w:t>
+      </w:r>
+      <w:proofErr w:type="spellEnd"/>
+      <w:r>
+        <w:rPr>
+          <w:rFonts w:ascii="Arial" w:hAnsi="Arial"/>
+        </w:rPr>
+        <w:t>: definición. Obtenida el 11 de septiembre del 2013.</w:t>
+      </w:r>
+    </w:p>
+    <w:p>
+      <w:pPr>
+        <w:pStyle w:val="Standard"/>
+      </w:pPr>
+      <w:hyperlink r:id="rId13" w:history="1">
         <w:r>
           <w:rPr>
             <w:rStyle w:val="Internetlink"/>
@@ -4121,7 +7174,25 @@
           <w:sz w:val="24"/>
           <w:szCs w:val="24"/>
         </w:rPr>
-        <w:t>TC Group. Obtenida el 11 de septiembre del 2013</w:t>
+        <w:t xml:space="preserve">TC </w:t>
+      </w:r>
+      <w:proofErr w:type="spellStart"/>
+      <w:r>
+        <w:rPr>
+          <w:rFonts w:ascii="Arial" w:hAnsi="Arial" w:cs="Arial"/>
+          <w:sz w:val="24"/>
+          <w:szCs w:val="24"/>
+        </w:rPr>
+        <w:t>Group</w:t>
+      </w:r>
+      <w:proofErr w:type="spellEnd"/>
+      <w:r>
+        <w:rPr>
+          <w:rFonts w:ascii="Arial" w:hAnsi="Arial" w:cs="Arial"/>
+          <w:sz w:val="24"/>
+          <w:szCs w:val="24"/>
+        </w:rPr>
+        <w:t>. Obtenida el 11 de septiembre del 2013</w:t>
       </w:r>
     </w:p>
     <w:p>
@@ -4134,7 +7205,7 @@
           <w:szCs w:val="24"/>
         </w:rPr>
       </w:pPr>
-      <w:hyperlink r:id="rId13" w:history="1">
+      <w:hyperlink r:id="rId14" w:history="1">
         <w:r>
           <w:rPr>
             <w:rStyle w:val="Internetlink"/>
@@ -4165,14 +7236,42 @@
         <w:rPr>
           <w:rFonts w:ascii="Arial" w:hAnsi="Arial"/>
         </w:rPr>
-        <w:t>Google Site. Sistemas Distribuidos &amp; cluster.  Obtenido el 11 de septiembre del 2013.</w:t>
-      </w:r>
-    </w:p>
-    <w:p>
-      <w:pPr>
-        <w:pStyle w:val="Standard"/>
-      </w:pPr>
-      <w:hyperlink r:id="rId14" w:history="1">
+        <w:t xml:space="preserve">Google </w:t>
+      </w:r>
+      <w:proofErr w:type="spellStart"/>
+      <w:r>
+        <w:rPr>
+          <w:rFonts w:ascii="Arial" w:hAnsi="Arial"/>
+        </w:rPr>
+        <w:t>Site</w:t>
+      </w:r>
+      <w:proofErr w:type="spellEnd"/>
+      <w:r>
+        <w:rPr>
+          <w:rFonts w:ascii="Arial" w:hAnsi="Arial"/>
+        </w:rPr>
+        <w:t xml:space="preserve">. Sistemas Distribuidos &amp; </w:t>
+      </w:r>
+      <w:proofErr w:type="spellStart"/>
+      <w:r>
+        <w:rPr>
+          <w:rFonts w:ascii="Arial" w:hAnsi="Arial"/>
+        </w:rPr>
+        <w:t>cluster</w:t>
+      </w:r>
+      <w:proofErr w:type="spellEnd"/>
+      <w:r>
+        <w:rPr>
+          <w:rFonts w:ascii="Arial" w:hAnsi="Arial"/>
+        </w:rPr>
+        <w:t>.  Obtenido el 11 de septiembre del 2013.</w:t>
+      </w:r>
+    </w:p>
+    <w:p>
+      <w:pPr>
+        <w:pStyle w:val="Standard"/>
+      </w:pPr>
+      <w:hyperlink r:id="rId15" w:history="1">
         <w:r>
           <w:rPr>
             <w:rStyle w:val="Internetlink"/>
@@ -4199,20 +7298,30 @@
         </w:rPr>
         <w:t xml:space="preserve">Monografías: </w:t>
       </w:r>
-      <w:r>
-        <w:rPr>
-          <w:rFonts w:ascii="Arial" w:hAnsi="Arial" w:cs="Arial"/>
-          <w:sz w:val="24"/>
-          <w:szCs w:val="24"/>
-        </w:rPr>
-        <w:t>cluster. Obtenido el 11 de septiembre del 2013.</w:t>
-      </w:r>
-    </w:p>
-    <w:p>
-      <w:pPr>
-        <w:pStyle w:val="Standard"/>
-      </w:pPr>
-      <w:hyperlink r:id="rId15" w:history="1">
+      <w:proofErr w:type="spellStart"/>
+      <w:r>
+        <w:rPr>
+          <w:rFonts w:ascii="Arial" w:hAnsi="Arial" w:cs="Arial"/>
+          <w:sz w:val="24"/>
+          <w:szCs w:val="24"/>
+        </w:rPr>
+        <w:t>cluster</w:t>
+      </w:r>
+      <w:proofErr w:type="spellEnd"/>
+      <w:r>
+        <w:rPr>
+          <w:rFonts w:ascii="Arial" w:hAnsi="Arial" w:cs="Arial"/>
+          <w:sz w:val="24"/>
+          <w:szCs w:val="24"/>
+        </w:rPr>
+        <w:t>. Obtenido el 11 de septiembre del 2013.</w:t>
+      </w:r>
+    </w:p>
+    <w:p>
+      <w:pPr>
+        <w:pStyle w:val="Standard"/>
+      </w:pPr>
+      <w:hyperlink r:id="rId16" w:history="1">
         <w:r>
           <w:rPr>
             <w:rStyle w:val="Internetlink"/>
@@ -4239,14 +7348,50 @@
           <w:sz w:val="24"/>
           <w:szCs w:val="24"/>
         </w:rPr>
-        <w:t>Historia de la tecnología: cluster Beowulf la supercomputadora de los pobres. Obtenida el 10 de noviembre del 2013</w:t>
-      </w:r>
-    </w:p>
-    <w:p>
-      <w:pPr>
-        <w:pStyle w:val="Standard"/>
-      </w:pPr>
-      <w:hyperlink r:id="rId16" w:history="1">
+        <w:t xml:space="preserve">Historia de la tecnología: </w:t>
+      </w:r>
+      <w:proofErr w:type="spellStart"/>
+      <w:r>
+        <w:rPr>
+          <w:rFonts w:ascii="Arial" w:hAnsi="Arial" w:cs="Arial"/>
+          <w:sz w:val="24"/>
+          <w:szCs w:val="24"/>
+        </w:rPr>
+        <w:t>cluster</w:t>
+      </w:r>
+      <w:proofErr w:type="spellEnd"/>
+      <w:r>
+        <w:rPr>
+          <w:rFonts w:ascii="Arial" w:hAnsi="Arial" w:cs="Arial"/>
+          <w:sz w:val="24"/>
+          <w:szCs w:val="24"/>
+        </w:rPr>
+        <w:t xml:space="preserve"> </w:t>
+      </w:r>
+      <w:proofErr w:type="spellStart"/>
+      <w:r>
+        <w:rPr>
+          <w:rFonts w:ascii="Arial" w:hAnsi="Arial" w:cs="Arial"/>
+          <w:sz w:val="24"/>
+          <w:szCs w:val="24"/>
+        </w:rPr>
+        <w:t>Beowulf</w:t>
+      </w:r>
+      <w:proofErr w:type="spellEnd"/>
+      <w:r>
+        <w:rPr>
+          <w:rFonts w:ascii="Arial" w:hAnsi="Arial" w:cs="Arial"/>
+          <w:sz w:val="24"/>
+          <w:szCs w:val="24"/>
+        </w:rPr>
+        <w:t xml:space="preserve"> la supercomputadora de los pobres. Obtenida el 10 de noviembre del 2013</w:t>
+      </w:r>
+    </w:p>
+    <w:p>
+      <w:pPr>
+        <w:pStyle w:val="Standard"/>
+      </w:pPr>
+      <w:hyperlink r:id="rId17" w:history="1">
         <w:r>
           <w:rPr>
             <w:rStyle w:val="Internetlink"/>
@@ -4282,7 +7427,25 @@
           <w:sz w:val="24"/>
           <w:szCs w:val="24"/>
         </w:rPr>
-        <w:t xml:space="preserve">Pablo Guajardo. Cluster </w:t>
+        <w:t xml:space="preserve">Pablo Guajardo. </w:t>
+      </w:r>
+      <w:proofErr w:type="spellStart"/>
+      <w:r>
+        <w:rPr>
+          <w:rFonts w:ascii="Arial" w:hAnsi="Arial"/>
+          <w:sz w:val="24"/>
+          <w:szCs w:val="24"/>
+        </w:rPr>
+        <w:t>Cluster</w:t>
+      </w:r>
+      <w:proofErr w:type="spellEnd"/>
+      <w:r>
+        <w:rPr>
+          <w:rFonts w:ascii="Arial" w:hAnsi="Arial"/>
+          <w:sz w:val="24"/>
+          <w:szCs w:val="24"/>
+        </w:rPr>
+        <w:t xml:space="preserve"> </w:t>
       </w:r>
       <w:r>
         <w:rPr>
@@ -4305,7 +7468,7 @@
       <w:pPr>
         <w:pStyle w:val="Standard"/>
       </w:pPr>
-      <w:hyperlink r:id="rId17" w:history="1">
+      <w:hyperlink r:id="rId18" w:history="1">
         <w:r>
           <w:rPr>
             <w:rStyle w:val="Internetlink"/>
@@ -4367,7 +7530,7 @@
       <w:pPr>
         <w:pStyle w:val="Standard"/>
       </w:pPr>
-      <w:hyperlink r:id="rId18" w:history="1">
+      <w:hyperlink r:id="rId19" w:history="1">
         <w:r>
           <w:rPr>
             <w:rStyle w:val="Internetlink"/>
@@ -4392,14 +7555,50 @@
           <w:sz w:val="24"/>
           <w:szCs w:val="24"/>
         </w:rPr>
-        <w:t>Sergio Valentino Gonzáles Arredondo. Centos es la distribución mas utilizable en servidores web. Obtenida el 11 de septiembre 2013</w:t>
-      </w:r>
-    </w:p>
-    <w:p>
-      <w:pPr>
-        <w:pStyle w:val="Standard"/>
-      </w:pPr>
-      <w:hyperlink r:id="rId19" w:history="1">
+        <w:t xml:space="preserve">Sergio Valentino Gonzáles Arredondo. </w:t>
+      </w:r>
+      <w:proofErr w:type="spellStart"/>
+      <w:r>
+        <w:rPr>
+          <w:rFonts w:ascii="Arial" w:hAnsi="Arial" w:cs="Arial"/>
+          <w:sz w:val="24"/>
+          <w:szCs w:val="24"/>
+        </w:rPr>
+        <w:t>Centos</w:t>
+      </w:r>
+      <w:proofErr w:type="spellEnd"/>
+      <w:r>
+        <w:rPr>
+          <w:rFonts w:ascii="Arial" w:hAnsi="Arial" w:cs="Arial"/>
+          <w:sz w:val="24"/>
+          <w:szCs w:val="24"/>
+        </w:rPr>
+        <w:t xml:space="preserve"> es la distribución </w:t>
+      </w:r>
+      <w:proofErr w:type="gramStart"/>
+      <w:r>
+        <w:rPr>
+          <w:rFonts w:ascii="Arial" w:hAnsi="Arial" w:cs="Arial"/>
+          <w:sz w:val="24"/>
+          <w:szCs w:val="24"/>
+        </w:rPr>
+        <w:t>mas</w:t>
+      </w:r>
+      <w:proofErr w:type="gramEnd"/>
+      <w:r>
+        <w:rPr>
+          <w:rFonts w:ascii="Arial" w:hAnsi="Arial" w:cs="Arial"/>
+          <w:sz w:val="24"/>
+          <w:szCs w:val="24"/>
+        </w:rPr>
+        <w:t xml:space="preserve"> utilizable en servidores web. Obtenida el 11 de septiembre 2013</w:t>
+      </w:r>
+    </w:p>
+    <w:p>
+      <w:pPr>
+        <w:pStyle w:val="Standard"/>
+      </w:pPr>
+      <w:hyperlink r:id="rId20" w:history="1">
         <w:r>
           <w:rPr>
             <w:rStyle w:val="Internetlink"/>
@@ -4419,6 +7618,12 @@
     <w:p>
       <w:pPr>
         <w:pStyle w:val="Standard"/>
+        <w:rPr>
+          <w:rStyle w:val="Internetlink"/>
+          <w:rFonts w:ascii="Arial" w:hAnsi="Arial" w:cs="Arial"/>
+          <w:sz w:val="24"/>
+          <w:szCs w:val="24"/>
+        </w:rPr>
       </w:pPr>
       <w:r>
         <w:rPr>
@@ -4452,7 +7657,7 @@
         </w:rPr>
         <w:t xml:space="preserve"> </w:t>
       </w:r>
-      <w:hyperlink r:id="rId20" w:history="1">
+      <w:hyperlink r:id="rId21" w:history="1">
         <w:r>
           <w:rPr>
             <w:rStyle w:val="Internetlink"/>
@@ -4464,9 +7669,132 @@
         </w:r>
       </w:hyperlink>
     </w:p>
+    <w:p>
+      <w:pPr>
+        <w:pStyle w:val="Standard"/>
+        <w:rPr>
+          <w:rStyle w:val="Internetlink"/>
+          <w:rFonts w:ascii="Arial" w:hAnsi="Arial" w:cs="Arial"/>
+          <w:sz w:val="24"/>
+          <w:szCs w:val="24"/>
+        </w:rPr>
+      </w:pPr>
+    </w:p>
+    <w:p>
+      <w:pPr>
+        <w:pStyle w:val="Standard"/>
+        <w:rPr>
+          <w:rStyle w:val="Internetlink"/>
+          <w:rFonts w:ascii="Arial" w:hAnsi="Arial" w:cs="Arial"/>
+          <w:sz w:val="24"/>
+          <w:szCs w:val="24"/>
+        </w:rPr>
+      </w:pPr>
+      <w:r>
+        <w:rPr>
+          <w:rFonts w:ascii="Arial" w:hAnsi="Arial" w:cs="Arial"/>
+          <w:sz w:val="24"/>
+          <w:szCs w:val="24"/>
+        </w:rPr>
+        <w:t xml:space="preserve">M en A. Iliana Gómez, L.S.I. Virgilio Cervantes, Lic. Genaro </w:t>
+      </w:r>
+      <w:proofErr w:type="spellStart"/>
+      <w:r>
+        <w:rPr>
+          <w:rFonts w:ascii="Arial" w:hAnsi="Arial" w:cs="Arial"/>
+          <w:sz w:val="24"/>
+          <w:szCs w:val="24"/>
+        </w:rPr>
+        <w:t>Ramirez</w:t>
+      </w:r>
+      <w:proofErr w:type="spellEnd"/>
+    </w:p>
+    <w:p>
+      <w:pPr>
+        <w:pStyle w:val="Standard"/>
+        <w:rPr>
+          <w:rStyle w:val="Hipervnculo"/>
+        </w:rPr>
+      </w:pPr>
+      <w:hyperlink r:id="rId22" w:history="1">
+        <w:r>
+          <w:rPr>
+            <w:rStyle w:val="Hipervnculo"/>
+          </w:rPr>
+          <w:t>http://www.cgti.udg.mx/sites/default/files/Cluster%20alto%20rendimiento2.pdf</w:t>
+        </w:r>
+      </w:hyperlink>
+    </w:p>
+    <w:p>
+      <w:pPr>
+        <w:pStyle w:val="Standard"/>
+        <w:rPr>
+          <w:rStyle w:val="Hipervnculo"/>
+        </w:rPr>
+      </w:pPr>
+    </w:p>
+    <w:p>
+      <w:pPr>
+        <w:pStyle w:val="Standard"/>
+        <w:rPr>
+          <w:rStyle w:val="Hipervnculo"/>
+        </w:rPr>
+      </w:pPr>
+      <w:proofErr w:type="spellStart"/>
+      <w:proofErr w:type="gramStart"/>
+      <w:r>
+        <w:rPr>
+          <w:rFonts w:ascii="Arial" w:hAnsi="Arial" w:cs="Arial"/>
+          <w:sz w:val="24"/>
+          <w:szCs w:val="24"/>
+        </w:rPr>
+        <w:t>clusterinformatica</w:t>
+      </w:r>
+      <w:proofErr w:type="spellEnd"/>
+      <w:proofErr w:type="gramEnd"/>
+      <w:r>
+        <w:rPr>
+          <w:rFonts w:ascii="Arial" w:hAnsi="Arial" w:cs="Arial"/>
+          <w:sz w:val="24"/>
+          <w:szCs w:val="24"/>
+        </w:rPr>
+        <w:t xml:space="preserve">, </w:t>
+      </w:r>
+      <w:proofErr w:type="spellStart"/>
+      <w:r>
+        <w:rPr>
+          <w:rFonts w:ascii="Arial" w:hAnsi="Arial" w:cs="Arial"/>
+          <w:sz w:val="24"/>
+          <w:szCs w:val="24"/>
+        </w:rPr>
+        <w:t>cluster</w:t>
+      </w:r>
+      <w:proofErr w:type="spellEnd"/>
+      <w:r>
+        <w:rPr>
+          <w:rFonts w:ascii="Arial" w:hAnsi="Arial" w:cs="Arial"/>
+          <w:sz w:val="24"/>
+          <w:szCs w:val="24"/>
+        </w:rPr>
+        <w:t xml:space="preserve">  obtenido el 02 de octubre del 2013</w:t>
+      </w:r>
+    </w:p>
+    <w:p>
+      <w:pPr>
+        <w:pStyle w:val="Standard"/>
+      </w:pPr>
+      <w:hyperlink r:id="rId23" w:history="1">
+        <w:r>
+          <w:rPr>
+            <w:rStyle w:val="Hipervnculo"/>
+          </w:rPr>
+          <w:t>http://wwwclusterinformatica.blogspot.mx/2011/05/cluster-informatica.html</w:t>
+        </w:r>
+      </w:hyperlink>
+    </w:p>
     <w:sectPr>
-      <w:headerReference w:type="default" r:id="rId21"/>
-      <w:footerReference w:type="default" r:id="rId22"/>
+      <w:headerReference w:type="default" r:id="rId24"/>
+      <w:footerReference w:type="default" r:id="rId25"/>
       <w:pgSz w:w="12240" w:h="15840"/>
       <w:pgMar w:top="1417" w:right="1701" w:bottom="1417" w:left="1701" w:header="720" w:footer="720" w:gutter="0"/>
       <w:pgNumType w:start="1"/>
@@ -4659,6 +7987,119 @@
     </w:lvl>
   </w:abstractNum>
   <w:abstractNum w:abstractNumId="1">
+    <w:nsid w:val="37F26F43"/>
+    <w:multiLevelType w:val="hybridMultilevel"/>
+    <w:tmpl w:val="46B60B14"/>
+    <w:lvl w:ilvl="0" w:tplc="280A0001">
+      <w:start w:val="1"/>
+      <w:numFmt w:val="bullet"/>
+      <w:lvlText w:val=""/>
+      <w:lvlJc w:val="left"/>
+      <w:pPr>
+        <w:ind w:left="720" w:hanging="360"/>
+      </w:pPr>
+      <w:rPr>
+        <w:rFonts w:ascii="Symbol" w:hAnsi="Symbol" w:hint="default"/>
+      </w:rPr>
+    </w:lvl>
+    <w:lvl w:ilvl="1" w:tplc="280A0003" w:tentative="1">
+      <w:start w:val="1"/>
+      <w:numFmt w:val="bullet"/>
+      <w:lvlText w:val="o"/>
+      <w:lvlJc w:val="left"/>
+      <w:pPr>
+        <w:ind w:left="1440" w:hanging="360"/>
+      </w:pPr>
+      <w:rPr>
+        <w:rFonts w:ascii="Courier New" w:hAnsi="Courier New" w:cs="Courier New" w:hint="default"/>
+      </w:rPr>
+    </w:lvl>
+    <w:lvl w:ilvl="2" w:tplc="280A0005" w:tentative="1">
+      <w:start w:val="1"/>
+      <w:numFmt w:val="bullet"/>
+      <w:lvlText w:val=""/>
+      <w:lvlJc w:val="left"/>
+      <w:pPr>
+        <w:ind w:left="2160" w:hanging="360"/>
+      </w:pPr>
+      <w:rPr>
+        <w:rFonts w:ascii="Wingdings" w:hAnsi="Wingdings" w:hint="default"/>
+      </w:rPr>
+    </w:lvl>
+    <w:lvl w:ilvl="3" w:tplc="280A0001" w:tentative="1">
+      <w:start w:val="1"/>
+      <w:numFmt w:val="bullet"/>
+      <w:lvlText w:val=""/>
+      <w:lvlJc w:val="left"/>
+      <w:pPr>
+        <w:ind w:left="2880" w:hanging="360"/>
+      </w:pPr>
+      <w:rPr>
+        <w:rFonts w:ascii="Symbol" w:hAnsi="Symbol" w:hint="default"/>
+      </w:rPr>
+    </w:lvl>
+    <w:lvl w:ilvl="4" w:tplc="280A0003" w:tentative="1">
+      <w:start w:val="1"/>
+      <w:numFmt w:val="bullet"/>
+      <w:lvlText w:val="o"/>
+      <w:lvlJc w:val="left"/>
+      <w:pPr>
+        <w:ind w:left="3600" w:hanging="360"/>
+      </w:pPr>
+      <w:rPr>
+        <w:rFonts w:ascii="Courier New" w:hAnsi="Courier New" w:cs="Courier New" w:hint="default"/>
+      </w:rPr>
+    </w:lvl>
+    <w:lvl w:ilvl="5" w:tplc="280A0005" w:tentative="1">
+      <w:start w:val="1"/>
+      <w:numFmt w:val="bullet"/>
+      <w:lvlText w:val=""/>
+      <w:lvlJc w:val="left"/>
+      <w:pPr>
+        <w:ind w:left="4320" w:hanging="360"/>
+      </w:pPr>
+      <w:rPr>
+        <w:rFonts w:ascii="Wingdings" w:hAnsi="Wingdings" w:hint="default"/>
+      </w:rPr>
+    </w:lvl>
+    <w:lvl w:ilvl="6" w:tplc="280A0001" w:tentative="1">
+      <w:start w:val="1"/>
+      <w:numFmt w:val="bullet"/>
+      <w:lvlText w:val=""/>
+      <w:lvlJc w:val="left"/>
+      <w:pPr>
+        <w:ind w:left="5040" w:hanging="360"/>
+      </w:pPr>
+      <w:rPr>
+        <w:rFonts w:ascii="Symbol" w:hAnsi="Symbol" w:hint="default"/>
+      </w:rPr>
+    </w:lvl>
+    <w:lvl w:ilvl="7" w:tplc="280A0003" w:tentative="1">
+      <w:start w:val="1"/>
+      <w:numFmt w:val="bullet"/>
+      <w:lvlText w:val="o"/>
+      <w:lvlJc w:val="left"/>
+      <w:pPr>
+        <w:ind w:left="5760" w:hanging="360"/>
+      </w:pPr>
+      <w:rPr>
+        <w:rFonts w:ascii="Courier New" w:hAnsi="Courier New" w:cs="Courier New" w:hint="default"/>
+      </w:rPr>
+    </w:lvl>
+    <w:lvl w:ilvl="8" w:tplc="280A0005" w:tentative="1">
+      <w:start w:val="1"/>
+      <w:numFmt w:val="bullet"/>
+      <w:lvlText w:val=""/>
+      <w:lvlJc w:val="left"/>
+      <w:pPr>
+        <w:ind w:left="6480" w:hanging="360"/>
+      </w:pPr>
+      <w:rPr>
+        <w:rFonts w:ascii="Wingdings" w:hAnsi="Wingdings" w:hint="default"/>
+      </w:rPr>
+    </w:lvl>
+  </w:abstractNum>
+  <w:abstractNum w:abstractNumId="2">
     <w:nsid w:val="445708D6"/>
     <w:multiLevelType w:val="multilevel"/>
     <w:tmpl w:val="35DED1A2"/>
@@ -4718,7 +8159,7 @@
       <w:lvlJc w:val="left"/>
     </w:lvl>
   </w:abstractNum>
-  <w:abstractNum w:abstractNumId="2">
+  <w:abstractNum w:abstractNumId="3">
     <w:nsid w:val="447A3C94"/>
     <w:multiLevelType w:val="multilevel"/>
     <w:tmpl w:val="6CE4F2CC"/>
@@ -4796,7 +8237,7 @@
       </w:rPr>
     </w:lvl>
   </w:abstractNum>
-  <w:abstractNum w:abstractNumId="3">
+  <w:abstractNum w:abstractNumId="4">
     <w:nsid w:val="469179BC"/>
     <w:multiLevelType w:val="multilevel"/>
     <w:tmpl w:val="DE44608E"/>
@@ -4856,7 +8297,7 @@
       <w:lvlJc w:val="left"/>
     </w:lvl>
   </w:abstractNum>
-  <w:abstractNum w:abstractNumId="4">
+  <w:abstractNum w:abstractNumId="5">
     <w:nsid w:val="68FC488B"/>
     <w:multiLevelType w:val="multilevel"/>
     <w:tmpl w:val="9D182D48"/>
@@ -4934,29 +8375,264 @@
       </w:rPr>
     </w:lvl>
   </w:abstractNum>
+  <w:abstractNum w:abstractNumId="6">
+    <w:nsid w:val="6D215536"/>
+    <w:multiLevelType w:val="hybridMultilevel"/>
+    <w:tmpl w:val="82129212"/>
+    <w:lvl w:ilvl="0" w:tplc="280A0001">
+      <w:start w:val="1"/>
+      <w:numFmt w:val="bullet"/>
+      <w:lvlText w:val=""/>
+      <w:lvlJc w:val="left"/>
+      <w:pPr>
+        <w:ind w:left="720" w:hanging="360"/>
+      </w:pPr>
+      <w:rPr>
+        <w:rFonts w:ascii="Symbol" w:hAnsi="Symbol" w:hint="default"/>
+      </w:rPr>
+    </w:lvl>
+    <w:lvl w:ilvl="1" w:tplc="280A0003" w:tentative="1">
+      <w:start w:val="1"/>
+      <w:numFmt w:val="bullet"/>
+      <w:lvlText w:val="o"/>
+      <w:lvlJc w:val="left"/>
+      <w:pPr>
+        <w:ind w:left="1440" w:hanging="360"/>
+      </w:pPr>
+      <w:rPr>
+        <w:rFonts w:ascii="Courier New" w:hAnsi="Courier New" w:cs="Courier New" w:hint="default"/>
+      </w:rPr>
+    </w:lvl>
+    <w:lvl w:ilvl="2" w:tplc="280A0005" w:tentative="1">
+      <w:start w:val="1"/>
+      <w:numFmt w:val="bullet"/>
+      <w:lvlText w:val=""/>
+      <w:lvlJc w:val="left"/>
+      <w:pPr>
+        <w:ind w:left="2160" w:hanging="360"/>
+      </w:pPr>
+      <w:rPr>
+        <w:rFonts w:ascii="Wingdings" w:hAnsi="Wingdings" w:hint="default"/>
+      </w:rPr>
+    </w:lvl>
+    <w:lvl w:ilvl="3" w:tplc="280A0001" w:tentative="1">
+      <w:start w:val="1"/>
+      <w:numFmt w:val="bullet"/>
+      <w:lvlText w:val=""/>
+      <w:lvlJc w:val="left"/>
+      <w:pPr>
+        <w:ind w:left="2880" w:hanging="360"/>
+      </w:pPr>
+      <w:rPr>
+        <w:rFonts w:ascii="Symbol" w:hAnsi="Symbol" w:hint="default"/>
+      </w:rPr>
+    </w:lvl>
+    <w:lvl w:ilvl="4" w:tplc="280A0003" w:tentative="1">
+      <w:start w:val="1"/>
+      <w:numFmt w:val="bullet"/>
+      <w:lvlText w:val="o"/>
+      <w:lvlJc w:val="left"/>
+      <w:pPr>
+        <w:ind w:left="3600" w:hanging="360"/>
+      </w:pPr>
+      <w:rPr>
+        <w:rFonts w:ascii="Courier New" w:hAnsi="Courier New" w:cs="Courier New" w:hint="default"/>
+      </w:rPr>
+    </w:lvl>
+    <w:lvl w:ilvl="5" w:tplc="280A0005" w:tentative="1">
+      <w:start w:val="1"/>
+      <w:numFmt w:val="bullet"/>
+      <w:lvlText w:val=""/>
+      <w:lvlJc w:val="left"/>
+      <w:pPr>
+        <w:ind w:left="4320" w:hanging="360"/>
+      </w:pPr>
+      <w:rPr>
+        <w:rFonts w:ascii="Wingdings" w:hAnsi="Wingdings" w:hint="default"/>
+      </w:rPr>
+    </w:lvl>
+    <w:lvl w:ilvl="6" w:tplc="280A0001" w:tentative="1">
+      <w:start w:val="1"/>
+      <w:numFmt w:val="bullet"/>
+      <w:lvlText w:val=""/>
+      <w:lvlJc w:val="left"/>
+      <w:pPr>
+        <w:ind w:left="5040" w:hanging="360"/>
+      </w:pPr>
+      <w:rPr>
+        <w:rFonts w:ascii="Symbol" w:hAnsi="Symbol" w:hint="default"/>
+      </w:rPr>
+    </w:lvl>
+    <w:lvl w:ilvl="7" w:tplc="280A0003" w:tentative="1">
+      <w:start w:val="1"/>
+      <w:numFmt w:val="bullet"/>
+      <w:lvlText w:val="o"/>
+      <w:lvlJc w:val="left"/>
+      <w:pPr>
+        <w:ind w:left="5760" w:hanging="360"/>
+      </w:pPr>
+      <w:rPr>
+        <w:rFonts w:ascii="Courier New" w:hAnsi="Courier New" w:cs="Courier New" w:hint="default"/>
+      </w:rPr>
+    </w:lvl>
+    <w:lvl w:ilvl="8" w:tplc="280A0005" w:tentative="1">
+      <w:start w:val="1"/>
+      <w:numFmt w:val="bullet"/>
+      <w:lvlText w:val=""/>
+      <w:lvlJc w:val="left"/>
+      <w:pPr>
+        <w:ind w:left="6480" w:hanging="360"/>
+      </w:pPr>
+      <w:rPr>
+        <w:rFonts w:ascii="Wingdings" w:hAnsi="Wingdings" w:hint="default"/>
+      </w:rPr>
+    </w:lvl>
+  </w:abstractNum>
+  <w:abstractNum w:abstractNumId="7">
+    <w:nsid w:val="6E1432B7"/>
+    <w:multiLevelType w:val="hybridMultilevel"/>
+    <w:tmpl w:val="C4904F5A"/>
+    <w:lvl w:ilvl="0" w:tplc="280A0001">
+      <w:start w:val="1"/>
+      <w:numFmt w:val="bullet"/>
+      <w:lvlText w:val=""/>
+      <w:lvlJc w:val="left"/>
+      <w:pPr>
+        <w:ind w:left="1428" w:hanging="360"/>
+      </w:pPr>
+      <w:rPr>
+        <w:rFonts w:ascii="Symbol" w:hAnsi="Symbol" w:hint="default"/>
+      </w:rPr>
+    </w:lvl>
+    <w:lvl w:ilvl="1" w:tplc="280A0003" w:tentative="1">
+      <w:start w:val="1"/>
+      <w:numFmt w:val="bullet"/>
+      <w:lvlText w:val="o"/>
+      <w:lvlJc w:val="left"/>
+      <w:pPr>
+        <w:ind w:left="2148" w:hanging="360"/>
+      </w:pPr>
+      <w:rPr>
+        <w:rFonts w:ascii="Courier New" w:hAnsi="Courier New" w:cs="Courier New" w:hint="default"/>
+      </w:rPr>
+    </w:lvl>
+    <w:lvl w:ilvl="2" w:tplc="280A0005" w:tentative="1">
+      <w:start w:val="1"/>
+      <w:numFmt w:val="bullet"/>
+      <w:lvlText w:val=""/>
+      <w:lvlJc w:val="left"/>
+      <w:pPr>
+        <w:ind w:left="2868" w:hanging="360"/>
+      </w:pPr>
+      <w:rPr>
+        <w:rFonts w:ascii="Wingdings" w:hAnsi="Wingdings" w:hint="default"/>
+      </w:rPr>
+    </w:lvl>
+    <w:lvl w:ilvl="3" w:tplc="280A0001" w:tentative="1">
+      <w:start w:val="1"/>
+      <w:numFmt w:val="bullet"/>
+      <w:lvlText w:val=""/>
+      <w:lvlJc w:val="left"/>
+      <w:pPr>
+        <w:ind w:left="3588" w:hanging="360"/>
+      </w:pPr>
+      <w:rPr>
+        <w:rFonts w:ascii="Symbol" w:hAnsi="Symbol" w:hint="default"/>
+      </w:rPr>
+    </w:lvl>
+    <w:lvl w:ilvl="4" w:tplc="280A0003" w:tentative="1">
+      <w:start w:val="1"/>
+      <w:numFmt w:val="bullet"/>
+      <w:lvlText w:val="o"/>
+      <w:lvlJc w:val="left"/>
+      <w:pPr>
+        <w:ind w:left="4308" w:hanging="360"/>
+      </w:pPr>
+      <w:rPr>
+        <w:rFonts w:ascii="Courier New" w:hAnsi="Courier New" w:cs="Courier New" w:hint="default"/>
+      </w:rPr>
+    </w:lvl>
+    <w:lvl w:ilvl="5" w:tplc="280A0005" w:tentative="1">
+      <w:start w:val="1"/>
+      <w:numFmt w:val="bullet"/>
+      <w:lvlText w:val=""/>
+      <w:lvlJc w:val="left"/>
+      <w:pPr>
+        <w:ind w:left="5028" w:hanging="360"/>
+      </w:pPr>
+      <w:rPr>
+        <w:rFonts w:ascii="Wingdings" w:hAnsi="Wingdings" w:hint="default"/>
+      </w:rPr>
+    </w:lvl>
+    <w:lvl w:ilvl="6" w:tplc="280A0001" w:tentative="1">
+      <w:start w:val="1"/>
+      <w:numFmt w:val="bullet"/>
+      <w:lvlText w:val=""/>
+      <w:lvlJc w:val="left"/>
+      <w:pPr>
+        <w:ind w:left="5748" w:hanging="360"/>
+      </w:pPr>
+      <w:rPr>
+        <w:rFonts w:ascii="Symbol" w:hAnsi="Symbol" w:hint="default"/>
+      </w:rPr>
+    </w:lvl>
+    <w:lvl w:ilvl="7" w:tplc="280A0003" w:tentative="1">
+      <w:start w:val="1"/>
+      <w:numFmt w:val="bullet"/>
+      <w:lvlText w:val="o"/>
+      <w:lvlJc w:val="left"/>
+      <w:pPr>
+        <w:ind w:left="6468" w:hanging="360"/>
+      </w:pPr>
+      <w:rPr>
+        <w:rFonts w:ascii="Courier New" w:hAnsi="Courier New" w:cs="Courier New" w:hint="default"/>
+      </w:rPr>
+    </w:lvl>
+    <w:lvl w:ilvl="8" w:tplc="280A0005" w:tentative="1">
+      <w:start w:val="1"/>
+      <w:numFmt w:val="bullet"/>
+      <w:lvlText w:val=""/>
+      <w:lvlJc w:val="left"/>
+      <w:pPr>
+        <w:ind w:left="7188" w:hanging="360"/>
+      </w:pPr>
+      <w:rPr>
+        <w:rFonts w:ascii="Wingdings" w:hAnsi="Wingdings" w:hint="default"/>
+      </w:rPr>
+    </w:lvl>
+  </w:abstractNum>
   <w:num w:numId="1">
-    <w:abstractNumId w:val="1"/>
+    <w:abstractNumId w:val="2"/>
   </w:num>
   <w:num w:numId="2">
+    <w:abstractNumId w:val="5"/>
+  </w:num>
+  <w:num w:numId="3">
     <w:abstractNumId w:val="4"/>
   </w:num>
-  <w:num w:numId="3">
+  <w:num w:numId="4">
     <w:abstractNumId w:val="3"/>
-  </w:num>
-  <w:num w:numId="4">
-    <w:abstractNumId w:val="2"/>
   </w:num>
   <w:num w:numId="5">
     <w:abstractNumId w:val="0"/>
   </w:num>
   <w:num w:numId="6">
-    <w:abstractNumId w:val="4"/>
+    <w:abstractNumId w:val="5"/>
   </w:num>
   <w:num w:numId="7">
-    <w:abstractNumId w:val="2"/>
+    <w:abstractNumId w:val="3"/>
   </w:num>
   <w:num w:numId="8">
     <w:abstractNumId w:val="0"/>
+  </w:num>
+  <w:num w:numId="9">
+    <w:abstractNumId w:val="6"/>
+  </w:num>
+  <w:num w:numId="10">
+    <w:abstractNumId w:val="7"/>
+  </w:num>
+  <w:num w:numId="11">
+    <w:abstractNumId w:val="1"/>
   </w:num>
 </w:numbering>
 </file>
@@ -5551,6 +9227,30 @@
     <w:unhideWhenUsed/>
     <w:rsid w:val="005B60B7"/>
   </w:style>
+  <w:style w:type="character" w:styleId="Hipervnculo">
+    <w:name w:val="Hyperlink"/>
+    <w:basedOn w:val="Fuentedeprrafopredeter"/>
+    <w:uiPriority w:val="99"/>
+    <w:semiHidden/>
+    <w:unhideWhenUsed/>
+    <w:rsid w:val="00D54752"/>
+    <w:rPr>
+      <w:color w:val="0000FF"/>
+      <w:u w:val="single"/>
+    </w:rPr>
+  </w:style>
+  <w:style w:type="character" w:styleId="Hipervnculovisitado">
+    <w:name w:val="FollowedHyperlink"/>
+    <w:basedOn w:val="Fuentedeprrafopredeter"/>
+    <w:uiPriority w:val="99"/>
+    <w:semiHidden/>
+    <w:unhideWhenUsed/>
+    <w:rsid w:val="00922ECB"/>
+    <w:rPr>
+      <w:color w:val="800080" w:themeColor="followedHyperlink"/>
+      <w:u w:val="single"/>
+    </w:rPr>
+  </w:style>
 </w:styles>
 </file>
 
@@ -6143,6 +9843,30 @@
     <w:uiPriority w:val="99"/>
     <w:unhideWhenUsed/>
     <w:rsid w:val="005B60B7"/>
+  </w:style>
+  <w:style w:type="character" w:styleId="Hipervnculo">
+    <w:name w:val="Hyperlink"/>
+    <w:basedOn w:val="Fuentedeprrafopredeter"/>
+    <w:uiPriority w:val="99"/>
+    <w:semiHidden/>
+    <w:unhideWhenUsed/>
+    <w:rsid w:val="00D54752"/>
+    <w:rPr>
+      <w:color w:val="0000FF"/>
+      <w:u w:val="single"/>
+    </w:rPr>
+  </w:style>
+  <w:style w:type="character" w:styleId="Hipervnculovisitado">
+    <w:name w:val="FollowedHyperlink"/>
+    <w:basedOn w:val="Fuentedeprrafopredeter"/>
+    <w:uiPriority w:val="99"/>
+    <w:semiHidden/>
+    <w:unhideWhenUsed/>
+    <w:rsid w:val="00922ECB"/>
+    <w:rPr>
+      <w:color w:val="800080" w:themeColor="followedHyperlink"/>
+      <w:u w:val="single"/>
+    </w:rPr>
   </w:style>
 </w:styles>
 </file>
@@ -6430,4 +10154,55 @@
   <a:objectDefaults/>
   <a:extraClrSchemeLst/>
 </a:theme>
+</file>
+
+<file path=customXml/item1.xml><?xml version="1.0" encoding="utf-8"?>
+<b:Sources xmlns:b="http://schemas.openxmlformats.org/officeDocument/2006/bibliography" xmlns="http://schemas.openxmlformats.org/officeDocument/2006/bibliography" SelectedStyle="\APA.XSL" StyleName="APA">
+  <b:Source>
+    <b:Tag>Ili13</b:Tag>
+    <b:SourceType>InternetSite</b:SourceType>
+    <b:Guid>{34DAB2CF-B95E-4768-9843-1A28D51CC15B}</b:Guid>
+    <b:Author>
+      <b:Author>
+        <b:NameList>
+          <b:Person>
+            <b:Last>Gómez</b:Last>
+            <b:First>Iliana</b:First>
+          </b:Person>
+        </b:NameList>
+      </b:Author>
+    </b:Author>
+    <b:Title>cgti.udg</b:Title>
+    <b:Year>2013</b:Year>
+    <b:Month>09</b:Month>
+    <b:Day>30</b:Day>
+    <b:YearAccessed>2013</b:YearAccessed>
+    <b:MonthAccessed>09</b:MonthAccessed>
+    <b:DayAccessed>30</b:DayAccessed>
+    <b:URL>http://www.cgti.udg.mx/sites/default/files/Cluster%20alto%20rendimiento2.pdf</b:URL>
+    <b:RefOrder>1</b:RefOrder>
+  </b:Source>
+  <b:Source>
+    <b:Tag>clu11</b:Tag>
+    <b:SourceType>InternetSite</b:SourceType>
+    <b:Guid>{73DD3C70-FA1D-4FB8-809D-EBB214529888}</b:Guid>
+    <b:Title>cluster</b:Title>
+    <b:Year>2011</b:Year>
+    <b:Month>05</b:Month>
+    <b:Day>21</b:Day>
+    <b:YearAccessed>2013</b:YearAccessed>
+    <b:MonthAccessed>10</b:MonthAccessed>
+    <b:DayAccessed>02</b:DayAccessed>
+    <b:URL>http://wwwclusterinformatica.blogspot.mx/2011/05/cluster-informatica.html</b:URL>
+    <b:RefOrder>2</b:RefOrder>
+  </b:Source>
+</b:Sources>
+</file>
+
+<file path=customXml/itemProps1.xml><?xml version="1.0" encoding="utf-8"?>
+<ds:datastoreItem xmlns:ds="http://schemas.openxmlformats.org/officeDocument/2006/customXml" ds:itemID="{FFB0A446-7D54-4BBF-87A1-3904A1A7B651}">
+  <ds:schemaRefs>
+    <ds:schemaRef ds:uri="http://schemas.openxmlformats.org/officeDocument/2006/bibliography"/>
+  </ds:schemaRefs>
+</ds:datastoreItem>
 </file>
--- a/implementacion de cluster.docx
+++ b/implementacion de cluster.docx
@@ -658,23 +658,7 @@
           <w:sz w:val="24"/>
         </w:rPr>
         <w:tab/>
-        <w:t xml:space="preserve">Opciones de Implementación de </w:t>
-      </w:r>
-      <w:proofErr w:type="spellStart"/>
-      <w:r>
-        <w:rPr>
-          <w:rFonts w:ascii="Arial" w:hAnsi="Arial" w:cs="Arial"/>
-          <w:sz w:val="24"/>
-        </w:rPr>
-        <w:t>clusters</w:t>
-      </w:r>
-      <w:proofErr w:type="spellEnd"/>
-      <w:r>
-        <w:rPr>
-          <w:rFonts w:ascii="Arial" w:hAnsi="Arial" w:cs="Arial"/>
-          <w:sz w:val="24"/>
-        </w:rPr>
-        <w:t>......................................</w:t>
+        <w:t>Opciones de Implementación de clusters......................................</w:t>
       </w:r>
       <w:r>
         <w:rPr>
@@ -1274,18 +1258,8 @@
           <w:sz w:val="24"/>
           <w:szCs w:val="24"/>
         </w:rPr>
-        <w:t xml:space="preserve">Definición de </w:t>
-      </w:r>
-      <w:proofErr w:type="spellStart"/>
-      <w:r>
-        <w:rPr>
-          <w:rFonts w:ascii="Arial" w:hAnsi="Arial" w:cs="Arial"/>
-          <w:sz w:val="24"/>
-          <w:szCs w:val="24"/>
-        </w:rPr>
-        <w:t>cluster</w:t>
-      </w:r>
-      <w:proofErr w:type="spellEnd"/>
+        <w:t>Definición de cluster</w:t>
+      </w:r>
       <w:r>
         <w:rPr>
           <w:rFonts w:ascii="Arial" w:hAnsi="Arial" w:cs="Arial"/>
@@ -1307,117 +1281,45 @@
           <w:sz w:val="24"/>
           <w:szCs w:val="28"/>
         </w:rPr>
-        <w:t xml:space="preserve">El </w:t>
-      </w:r>
-      <w:proofErr w:type="spellStart"/>
+        <w:t>El cluster consiste en la unión de varios computadores de gama media normalmente, para formar un solo ordenador más potente y de mayor capacidad de procesamiento.</w:t>
+      </w:r>
+    </w:p>
+    <w:p>
+      <w:pPr>
+        <w:pStyle w:val="Standard"/>
+        <w:jc w:val="both"/>
+      </w:pPr>
       <w:r>
         <w:rPr>
           <w:rFonts w:ascii="Arial" w:hAnsi="Arial" w:cs="Arial"/>
           <w:sz w:val="24"/>
           <w:szCs w:val="28"/>
         </w:rPr>
-        <w:t>cluster</w:t>
-      </w:r>
-      <w:proofErr w:type="spellEnd"/>
+        <w:t>La idea general del cl</w:t>
+      </w:r>
       <w:r>
         <w:rPr>
           <w:rFonts w:ascii="Arial" w:hAnsi="Arial" w:cs="Arial"/>
           <w:sz w:val="24"/>
           <w:szCs w:val="28"/>
         </w:rPr>
-        <w:t xml:space="preserve"> consiste en la unión de varios computadores de gama media normalmente, para formar un solo ordenador más potente y de mayor capacidad de procesamiento.</w:t>
-      </w:r>
-    </w:p>
-    <w:p>
-      <w:pPr>
-        <w:pStyle w:val="Standard"/>
-        <w:jc w:val="both"/>
-      </w:pPr>
+        <w:t>ustering es satisfacer las demandas actuales de tecnología, puesto que los sistemas actuales demandan mayor capacidad y que realmente si se adquieren en un solo equipo con características similares a la de un cluster resulta ser muy costoso. Es p</w:t>
+      </w:r>
       <w:r>
         <w:rPr>
           <w:rFonts w:ascii="Arial" w:hAnsi="Arial" w:cs="Arial"/>
           <w:sz w:val="24"/>
           <w:szCs w:val="28"/>
         </w:rPr>
-        <w:t xml:space="preserve">La idea general del </w:t>
-      </w:r>
-      <w:proofErr w:type="spellStart"/>
+        <w:t>or ello que se implemente el cl</w:t>
+      </w:r>
       <w:r>
         <w:rPr>
           <w:rFonts w:ascii="Arial" w:hAnsi="Arial" w:cs="Arial"/>
           <w:sz w:val="24"/>
           <w:szCs w:val="28"/>
         </w:rPr>
-        <w:t>cl</w:t>
-      </w:r>
-      <w:r>
-        <w:rPr>
-          <w:rFonts w:ascii="Arial" w:hAnsi="Arial" w:cs="Arial"/>
-          <w:sz w:val="24"/>
-          <w:szCs w:val="28"/>
-        </w:rPr>
-        <w:t>ustering</w:t>
-      </w:r>
-      <w:proofErr w:type="spellEnd"/>
-      <w:r>
-        <w:rPr>
-          <w:rFonts w:ascii="Arial" w:hAnsi="Arial" w:cs="Arial"/>
-          <w:sz w:val="24"/>
-          <w:szCs w:val="28"/>
-        </w:rPr>
-        <w:t xml:space="preserve"> es satisfacer las demandas actuales de tecnología, puesto que los sistemas actuales demandan mayor capacidad y que realmente si se adquieren en un solo equipo con características similares a la de un </w:t>
-      </w:r>
-      <w:proofErr w:type="spellStart"/>
-      <w:r>
-        <w:rPr>
-          <w:rFonts w:ascii="Arial" w:hAnsi="Arial" w:cs="Arial"/>
-          <w:sz w:val="24"/>
-          <w:szCs w:val="28"/>
-        </w:rPr>
-        <w:t>cluster</w:t>
-      </w:r>
-      <w:proofErr w:type="spellEnd"/>
-      <w:r>
-        <w:rPr>
-          <w:rFonts w:ascii="Arial" w:hAnsi="Arial" w:cs="Arial"/>
-          <w:sz w:val="24"/>
-          <w:szCs w:val="28"/>
-        </w:rPr>
-        <w:t xml:space="preserve"> resulta ser muy costoso. Es p</w:t>
-      </w:r>
-      <w:r>
-        <w:rPr>
-          <w:rFonts w:ascii="Arial" w:hAnsi="Arial" w:cs="Arial"/>
-          <w:sz w:val="24"/>
-          <w:szCs w:val="28"/>
-        </w:rPr>
-        <w:t xml:space="preserve">or ello que se implemente el </w:t>
-      </w:r>
-      <w:proofErr w:type="spellStart"/>
-      <w:r>
-        <w:rPr>
-          <w:rFonts w:ascii="Arial" w:hAnsi="Arial" w:cs="Arial"/>
-          <w:sz w:val="24"/>
-          <w:szCs w:val="28"/>
-        </w:rPr>
-        <w:t>cl</w:t>
-      </w:r>
-      <w:r>
-        <w:rPr>
-          <w:rFonts w:ascii="Arial" w:hAnsi="Arial" w:cs="Arial"/>
-          <w:sz w:val="24"/>
-          <w:szCs w:val="28"/>
-        </w:rPr>
-        <w:t>ustering</w:t>
-      </w:r>
-      <w:proofErr w:type="spellEnd"/>
-      <w:r>
-        <w:rPr>
-          <w:rFonts w:ascii="Arial" w:hAnsi="Arial" w:cs="Arial"/>
-          <w:sz w:val="24"/>
-          <w:szCs w:val="28"/>
-        </w:rPr>
-        <w:t>, físicamente se unen un grupo de computadoras para que lógicamente formen una sola para proveer alta disponibilidad.</w:t>
+        <w:t>ustering, físicamente se unen un grupo de computadoras para que lógicamente formen una sola para proveer alta disponibilidad.</w:t>
       </w:r>
     </w:p>
     <w:p>
@@ -1538,39 +1440,7 @@
           <w:rFonts w:ascii="Arial" w:hAnsi="Arial" w:cs="Arial"/>
           <w:szCs w:val="28"/>
         </w:rPr>
-        <w:t xml:space="preserve">Un </w:t>
-      </w:r>
-      <w:proofErr w:type="spellStart"/>
-      <w:r>
-        <w:rPr>
-          <w:rFonts w:ascii="Arial" w:hAnsi="Arial" w:cs="Arial"/>
-          <w:szCs w:val="28"/>
-        </w:rPr>
-        <w:t>cluster</w:t>
-      </w:r>
-      <w:proofErr w:type="spellEnd"/>
-      <w:r>
-        <w:rPr>
-          <w:rFonts w:ascii="Arial" w:hAnsi="Arial" w:cs="Arial"/>
-          <w:szCs w:val="28"/>
-        </w:rPr>
-        <w:t xml:space="preserve"> de alto rendimiento esta conformado por varios ordenadores el cual esta diseñado para dar altas prestaciones en cuanto a capacidad de cálculo. Los motivos en los cuales se implementa un </w:t>
-      </w:r>
-      <w:proofErr w:type="spellStart"/>
-      <w:r>
-        <w:rPr>
-          <w:rFonts w:ascii="Arial" w:hAnsi="Arial" w:cs="Arial"/>
-          <w:szCs w:val="28"/>
-        </w:rPr>
-        <w:t>cluster</w:t>
-      </w:r>
-      <w:proofErr w:type="spellEnd"/>
-      <w:r>
-        <w:rPr>
-          <w:rFonts w:ascii="Arial" w:hAnsi="Arial" w:cs="Arial"/>
-          <w:szCs w:val="28"/>
-        </w:rPr>
-        <w:t xml:space="preserve"> de alto rendimiento son:</w:t>
+        <w:t>Un cluster de alto rendimiento esta conformado por varios ordenadores el cual esta diseñado para dar altas prestaciones en cuanto a capacidad de cálculo. Los motivos en los cuales se implementa un cluster de alto rendimiento son:</w:t>
       </w:r>
     </w:p>
     <w:p>
@@ -1608,23 +1478,13 @@
           <w:szCs w:val="24"/>
         </w:rPr>
       </w:pPr>
-      <w:proofErr w:type="spellStart"/>
-      <w:r>
-        <w:rPr>
-          <w:rFonts w:ascii="Arial" w:hAnsi="Arial" w:cs="Arial"/>
-          <w:sz w:val="24"/>
-          <w:szCs w:val="24"/>
-        </w:rPr>
-        <w:t>Renderizaciones</w:t>
-      </w:r>
-      <w:proofErr w:type="spellEnd"/>
-      <w:r>
-        <w:rPr>
-          <w:rFonts w:ascii="Arial" w:hAnsi="Arial" w:cs="Arial"/>
-          <w:sz w:val="24"/>
-          <w:szCs w:val="24"/>
-        </w:rPr>
-        <w:t xml:space="preserve"> de gráficos.</w:t>
+      <w:r>
+        <w:rPr>
+          <w:rFonts w:ascii="Arial" w:hAnsi="Arial" w:cs="Arial"/>
+          <w:sz w:val="24"/>
+          <w:szCs w:val="24"/>
+        </w:rPr>
+        <w:t>Renderizaciones de gráficos.</w:t>
       </w:r>
     </w:p>
     <w:p>
@@ -1726,6 +1586,7 @@
           <w:id w:val="149574525"/>
           <w:citation/>
         </w:sdtPr>
+        <w:sdtEndPr/>
         <w:sdtContent>
           <w:r>
             <w:rPr>
@@ -1790,67 +1651,35 @@
           <w:rFonts w:ascii="Arial" w:hAnsi="Arial" w:cs="Arial"/>
           <w:szCs w:val="28"/>
         </w:rPr>
-        <w:t xml:space="preserve">Un </w:t>
-      </w:r>
-      <w:proofErr w:type="spellStart"/>
+        <w:t>Un cluster de alta disponibilidad  se caracteriza por mantener un conjunto de servicio compartidos y por estar constantemente monitorizando entre si</w:t>
+      </w:r>
       <w:r>
         <w:rPr>
           <w:rFonts w:ascii="Arial" w:hAnsi="Arial" w:cs="Arial"/>
           <w:szCs w:val="28"/>
         </w:rPr>
-        <w:t>cluster</w:t>
-      </w:r>
-      <w:proofErr w:type="spellEnd"/>
+        <w:t>.</w:t>
+      </w:r>
       <w:r>
         <w:rPr>
           <w:rFonts w:ascii="Arial" w:hAnsi="Arial" w:cs="Arial"/>
           <w:szCs w:val="28"/>
         </w:rPr>
-        <w:t xml:space="preserve"> de alta disponibilidad  se caracteriza por mantener un conjunto de servicio compartidos y por estar constantemente monitorizando entre si</w:t>
+        <w:t xml:space="preserve"> </w:t>
       </w:r>
       <w:r>
         <w:rPr>
           <w:rFonts w:ascii="Arial" w:hAnsi="Arial" w:cs="Arial"/>
           <w:szCs w:val="28"/>
         </w:rPr>
-        <w:t>.</w:t>
+        <w:t xml:space="preserve">El sistema es tolerante a fallos, si se produce un fallo en el hardware en alguna de las maquinas, el software es capas de </w:t>
       </w:r>
       <w:r>
         <w:rPr>
           <w:rFonts w:ascii="Arial" w:hAnsi="Arial" w:cs="Arial"/>
           <w:szCs w:val="28"/>
         </w:rPr>
-        <w:t xml:space="preserve"> </w:t>
-      </w:r>
-      <w:r>
-        <w:rPr>
-          <w:rFonts w:ascii="Arial" w:hAnsi="Arial" w:cs="Arial"/>
-          <w:szCs w:val="28"/>
-        </w:rPr>
-        <w:t xml:space="preserve">El sistema es tolerante a fallos, si se produce un fallo en el hardware en alguna de las maquinas, el software es capas de </w:t>
-      </w:r>
-      <w:r>
-        <w:rPr>
-          <w:rFonts w:ascii="Arial" w:hAnsi="Arial" w:cs="Arial"/>
-          <w:szCs w:val="28"/>
-        </w:rPr>
-        <w:t xml:space="preserve">arrancar automáticamente los servicios en otra maquina y cuando la maquina que a fallado se recupere, los servicios son nuevamente migrados a la maquina original. Esta capacidad de recuperación automática nos garantiza la disponibilidad de los servicios ofrecidos por el </w:t>
-      </w:r>
-      <w:proofErr w:type="spellStart"/>
-      <w:r>
-        <w:rPr>
-          <w:rFonts w:ascii="Arial" w:hAnsi="Arial" w:cs="Arial"/>
-          <w:szCs w:val="28"/>
-        </w:rPr>
-        <w:t>cluster</w:t>
-      </w:r>
-      <w:proofErr w:type="spellEnd"/>
-      <w:r>
-        <w:rPr>
-          <w:rFonts w:ascii="Arial" w:hAnsi="Arial" w:cs="Arial"/>
-          <w:szCs w:val="28"/>
-        </w:rPr>
-        <w:t>, minimizando la percepción de fallos por parte del usuario.</w:t>
+        <w:t>arrancar automáticamente los servicios en otra maquina y cuando la maquina que a fallado se recupere, los servicios son nuevamente migrados a la maquina original. Esta capacidad de recuperación automática nos garantiza la disponibilidad de los servicios ofrecidos por el cluster, minimizando la percepción de fallos por parte del usuario.</w:t>
       </w:r>
     </w:p>
     <w:p>
@@ -1886,6 +1715,7 @@
           <w:id w:val="168529462"/>
           <w:citation/>
         </w:sdtPr>
+        <w:sdtEndPr/>
         <w:sdtContent>
           <w:r>
             <w:rPr>
@@ -2010,14 +1840,7 @@
           <w:rFonts w:ascii="Arial" w:hAnsi="Arial" w:cs="Arial"/>
           <w:szCs w:val="28"/>
         </w:rPr>
-        <w:t>Escalabilidad</w:t>
-      </w:r>
-      <w:r>
-        <w:rPr>
-          <w:rFonts w:ascii="Arial" w:hAnsi="Arial" w:cs="Arial"/>
-          <w:szCs w:val="28"/>
-        </w:rPr>
-        <w:t>.</w:t>
+        <w:t>Escalabilidad.</w:t>
       </w:r>
     </w:p>
     <w:p>
@@ -2106,61 +1929,23 @@
           <w:szCs w:val="28"/>
           <w:lang w:val="es-ES"/>
         </w:rPr>
-        <w:t>(</w:t>
-      </w:r>
-      <w:proofErr w:type="spellStart"/>
+        <w:t>(monografias, 2013)</w:t>
+      </w:r>
       <w:r>
         <w:rPr>
           <w:rFonts w:ascii="Arial" w:hAnsi="Arial" w:cs="Arial"/>
           <w:sz w:val="24"/>
           <w:szCs w:val="28"/>
-          <w:lang w:val="es-ES"/>
-        </w:rPr>
-        <w:t>monografias</w:t>
-      </w:r>
-      <w:proofErr w:type="spellEnd"/>
+        </w:rPr>
+        <w:t xml:space="preserve"> unidas que conforman el cl</w:t>
+      </w:r>
       <w:r>
         <w:rPr>
           <w:rFonts w:ascii="Arial" w:hAnsi="Arial" w:cs="Arial"/>
           <w:sz w:val="24"/>
           <w:szCs w:val="28"/>
-          <w:lang w:val="es-ES"/>
-        </w:rPr>
-        <w:t>, 2013)</w:t>
-      </w:r>
-      <w:r>
-        <w:rPr>
-          <w:rFonts w:ascii="Arial" w:hAnsi="Arial" w:cs="Arial"/>
-          <w:sz w:val="24"/>
-          <w:szCs w:val="28"/>
-        </w:rPr>
-        <w:t xml:space="preserve"> unidas que conforman el </w:t>
-      </w:r>
-      <w:proofErr w:type="spellStart"/>
-      <w:r>
-        <w:rPr>
-          <w:rFonts w:ascii="Arial" w:hAnsi="Arial" w:cs="Arial"/>
-          <w:sz w:val="24"/>
-          <w:szCs w:val="28"/>
-        </w:rPr>
-        <w:t>cl</w:t>
-      </w:r>
-      <w:r>
-        <w:rPr>
-          <w:rFonts w:ascii="Arial" w:hAnsi="Arial" w:cs="Arial"/>
-          <w:sz w:val="24"/>
-          <w:szCs w:val="28"/>
-        </w:rPr>
-        <w:t>uster</w:t>
-      </w:r>
-      <w:proofErr w:type="spellEnd"/>
-      <w:r>
-        <w:rPr>
-          <w:rFonts w:ascii="Arial" w:hAnsi="Arial" w:cs="Arial"/>
-          <w:sz w:val="24"/>
-          <w:szCs w:val="28"/>
-        </w:rPr>
-        <w:t xml:space="preserve"> pueden ser:</w:t>
+        </w:rPr>
+        <w:t>uster pueden ser:</w:t>
       </w:r>
       <w:r>
         <w:rPr>
@@ -2195,25 +1980,7 @@
           <w:sz w:val="24"/>
           <w:szCs w:val="28"/>
         </w:rPr>
-        <w:t xml:space="preserve">De igual hardware y software, reciben el nombre de </w:t>
-      </w:r>
-      <w:proofErr w:type="spellStart"/>
-      <w:r>
-        <w:rPr>
-          <w:rFonts w:ascii="Arial" w:hAnsi="Arial" w:cs="Arial"/>
-          <w:sz w:val="24"/>
-          <w:szCs w:val="28"/>
-        </w:rPr>
-        <w:t>cluster</w:t>
-      </w:r>
-      <w:proofErr w:type="spellEnd"/>
-      <w:r>
-        <w:rPr>
-          <w:rFonts w:ascii="Arial" w:hAnsi="Arial" w:cs="Arial"/>
-          <w:sz w:val="24"/>
-          <w:szCs w:val="28"/>
-        </w:rPr>
-        <w:t xml:space="preserve"> homogéneos.</w:t>
+        <w:t>De igual hardware y software, reciben el nombre de cluster homogéneos.</w:t>
       </w:r>
     </w:p>
     <w:p>
@@ -2241,23 +2008,13 @@
         </w:rPr>
         <w:t xml:space="preserve"> </w:t>
       </w:r>
-      <w:proofErr w:type="spellStart"/>
       <w:r>
         <w:rPr>
           <w:rFonts w:ascii="Arial" w:hAnsi="Arial" w:cs="Arial"/>
           <w:sz w:val="24"/>
           <w:szCs w:val="28"/>
         </w:rPr>
-        <w:t>semihomogéneo</w:t>
-      </w:r>
-      <w:proofErr w:type="spellEnd"/>
-      <w:r>
-        <w:rPr>
-          <w:rFonts w:ascii="Arial" w:hAnsi="Arial" w:cs="Arial"/>
-          <w:sz w:val="24"/>
-          <w:szCs w:val="28"/>
-        </w:rPr>
-        <w:t>.</w:t>
+        <w:t>semihomogéneo.</w:t>
       </w:r>
     </w:p>
     <w:p>
@@ -2275,25 +2032,7 @@
           <w:sz w:val="24"/>
           <w:szCs w:val="28"/>
         </w:rPr>
-        <w:t xml:space="preserve">De diferente hardware y diferente software, recibe el nombre de </w:t>
-      </w:r>
-      <w:proofErr w:type="spellStart"/>
-      <w:r>
-        <w:rPr>
-          <w:rFonts w:ascii="Arial" w:hAnsi="Arial" w:cs="Arial"/>
-          <w:sz w:val="24"/>
-          <w:szCs w:val="28"/>
-        </w:rPr>
-        <w:t>cluster</w:t>
-      </w:r>
-      <w:proofErr w:type="spellEnd"/>
-      <w:r>
-        <w:rPr>
-          <w:rFonts w:ascii="Arial" w:hAnsi="Arial" w:cs="Arial"/>
-          <w:sz w:val="24"/>
-          <w:szCs w:val="28"/>
-        </w:rPr>
-        <w:t xml:space="preserve"> heterogéneos.</w:t>
+        <w:t>De diferente hardware y diferente software, recibe el nombre de cluster heterogéneos.</w:t>
       </w:r>
     </w:p>
     <w:p>
@@ -2330,27 +2069,7 @@
           <w:szCs w:val="28"/>
           <w:lang w:val="es-PE"/>
         </w:rPr>
-        <w:t>(</w:t>
-      </w:r>
-      <w:proofErr w:type="spellStart"/>
-      <w:r>
-        <w:rPr>
-          <w:rFonts w:ascii="Arial" w:hAnsi="Arial" w:cs="Arial"/>
-          <w:sz w:val="24"/>
-          <w:szCs w:val="28"/>
-          <w:lang w:val="es-PE"/>
-        </w:rPr>
-        <w:t>Group</w:t>
-      </w:r>
-      <w:proofErr w:type="spellEnd"/>
-      <w:r>
-        <w:rPr>
-          <w:rFonts w:ascii="Arial" w:hAnsi="Arial" w:cs="Arial"/>
-          <w:sz w:val="24"/>
-          <w:szCs w:val="28"/>
-          <w:lang w:val="es-PE"/>
-        </w:rPr>
-        <w:t>, 2013)</w:t>
+        <w:t>(Group, 2013)</w:t>
       </w:r>
       <w:r>
         <w:rPr>
@@ -2491,25 +2210,7 @@
           <w:sz w:val="24"/>
           <w:szCs w:val="24"/>
         </w:rPr>
-        <w:t xml:space="preserve">Actualmente la implementación de soluciones para aplicaciones de alto procesamiento e disponibilidad a llegado a ser muy costosa, con la implementación de </w:t>
-      </w:r>
-      <w:proofErr w:type="spellStart"/>
-      <w:r>
-        <w:rPr>
-          <w:rFonts w:ascii="Arial" w:hAnsi="Arial" w:cs="Arial"/>
-          <w:sz w:val="24"/>
-          <w:szCs w:val="24"/>
-        </w:rPr>
-        <w:t>cluster</w:t>
-      </w:r>
-      <w:proofErr w:type="spellEnd"/>
-      <w:r>
-        <w:rPr>
-          <w:rFonts w:ascii="Arial" w:hAnsi="Arial" w:cs="Arial"/>
-          <w:sz w:val="24"/>
-          <w:szCs w:val="24"/>
-        </w:rPr>
-        <w:t xml:space="preserve"> entorno a informática de alto rendimiento con el fin de optimizar y administrar la infraestructura escalable necesaria para cubrir la necesidad de procesamiento y disponibilidad.</w:t>
+        <w:t>Actualmente la implementación de soluciones para aplicaciones de alto procesamiento e disponibilidad a llegado a ser muy costosa, con la implementación de cluster entorno a informática de alto rendimiento con el fin de optimizar y administrar la infraestructura escalable necesaria para cubrir la necesidad de procesamiento y disponibilidad.</w:t>
       </w:r>
     </w:p>
     <w:p>
@@ -2563,25 +2264,7 @@
           <w:sz w:val="24"/>
           <w:szCs w:val="24"/>
         </w:rPr>
-        <w:t xml:space="preserve">Es el desarrollo de un </w:t>
-      </w:r>
-      <w:proofErr w:type="spellStart"/>
-      <w:r>
-        <w:rPr>
-          <w:rFonts w:ascii="Arial" w:hAnsi="Arial" w:cs="Arial"/>
-          <w:sz w:val="24"/>
-          <w:szCs w:val="24"/>
-        </w:rPr>
-        <w:t>cluster</w:t>
-      </w:r>
-      <w:proofErr w:type="spellEnd"/>
-      <w:r>
-        <w:rPr>
-          <w:rFonts w:ascii="Arial" w:hAnsi="Arial" w:cs="Arial"/>
-          <w:sz w:val="24"/>
-          <w:szCs w:val="24"/>
-        </w:rPr>
-        <w:t xml:space="preserve"> en paralelo con una serie de nodos que sea capaz de soportar aplicaciones paralelas y poder brindar servicios de calidad, dando resultados en tiempo y forma.</w:t>
+        <w:t>Es el desarrollo de un cluster en paralelo con una serie de nodos que sea capaz de soportar aplicaciones paralelas y poder brindar servicios de calidad, dando resultados en tiempo y forma.</w:t>
       </w:r>
     </w:p>
     <w:p>
@@ -2609,25 +2292,7 @@
           <w:sz w:val="24"/>
           <w:szCs w:val="28"/>
         </w:rPr>
-        <w:t xml:space="preserve">Desarrollar un </w:t>
-      </w:r>
-      <w:proofErr w:type="spellStart"/>
-      <w:r>
-        <w:rPr>
-          <w:rFonts w:ascii="Arial" w:hAnsi="Arial" w:cs="Arial"/>
-          <w:sz w:val="24"/>
-          <w:szCs w:val="28"/>
-        </w:rPr>
-        <w:t>cluster</w:t>
-      </w:r>
-      <w:proofErr w:type="spellEnd"/>
-      <w:r>
-        <w:rPr>
-          <w:rFonts w:ascii="Arial" w:hAnsi="Arial" w:cs="Arial"/>
-          <w:sz w:val="24"/>
-          <w:szCs w:val="28"/>
-        </w:rPr>
-        <w:t xml:space="preserve"> funcional para que pueda correr aplicaciones en paralelo.</w:t>
+        <w:t>Desarrollar un cluster funcional para que pueda correr aplicaciones en paralelo.</w:t>
       </w:r>
     </w:p>
     <w:p>
@@ -2693,25 +2358,7 @@
           <w:sz w:val="24"/>
           <w:szCs w:val="28"/>
         </w:rPr>
-        <w:t xml:space="preserve">otros </w:t>
-      </w:r>
-      <w:proofErr w:type="spellStart"/>
-      <w:r>
-        <w:rPr>
-          <w:rFonts w:ascii="Arial" w:hAnsi="Arial" w:cs="Arial"/>
-          <w:sz w:val="24"/>
-          <w:szCs w:val="28"/>
-        </w:rPr>
-        <w:t>clusters</w:t>
-      </w:r>
-      <w:proofErr w:type="spellEnd"/>
-      <w:r>
-        <w:rPr>
-          <w:rFonts w:ascii="Arial" w:hAnsi="Arial" w:cs="Arial"/>
-          <w:sz w:val="24"/>
-          <w:szCs w:val="28"/>
-        </w:rPr>
-        <w:t>.</w:t>
+        <w:t>otros clusters.</w:t>
       </w:r>
     </w:p>
     <w:p>
@@ -2786,23 +2433,7 @@
           <w:rFonts w:ascii="Arial" w:hAnsi="Arial" w:cs="Arial"/>
           <w:sz w:val="24"/>
         </w:rPr>
-        <w:t xml:space="preserve">La implementación de un </w:t>
-      </w:r>
-      <w:proofErr w:type="spellStart"/>
-      <w:r>
-        <w:rPr>
-          <w:rFonts w:ascii="Arial" w:hAnsi="Arial" w:cs="Arial"/>
-          <w:sz w:val="24"/>
-        </w:rPr>
-        <w:t>cluster</w:t>
-      </w:r>
-      <w:proofErr w:type="spellEnd"/>
-      <w:r>
-        <w:rPr>
-          <w:rFonts w:ascii="Arial" w:hAnsi="Arial" w:cs="Arial"/>
-          <w:sz w:val="24"/>
-        </w:rPr>
-        <w:t xml:space="preserve"> de 8 computadoras trabajando en secuencia,  c</w:t>
+        <w:t>La implementación de un cluster de 8 computadoras trabajando en secuencia,  c</w:t>
       </w:r>
       <w:r>
         <w:rPr>
@@ -2830,55 +2461,7 @@
           <w:rFonts w:ascii="Arial" w:hAnsi="Arial" w:cs="Arial"/>
           <w:sz w:val="24"/>
         </w:rPr>
-        <w:t xml:space="preserve">r) que tiene instalado </w:t>
-      </w:r>
-      <w:proofErr w:type="spellStart"/>
-      <w:r>
-        <w:rPr>
-          <w:rFonts w:ascii="Arial" w:hAnsi="Arial" w:cs="Arial"/>
-          <w:sz w:val="24"/>
-        </w:rPr>
-        <w:t>CentOS</w:t>
-      </w:r>
-      <w:proofErr w:type="spellEnd"/>
-      <w:r>
-        <w:rPr>
-          <w:rFonts w:ascii="Arial" w:hAnsi="Arial" w:cs="Arial"/>
-          <w:sz w:val="24"/>
-        </w:rPr>
-        <w:t xml:space="preserve"> 6.4 de modo grafico  y 7 nodos esclavos con  sistema operativo </w:t>
-      </w:r>
-      <w:proofErr w:type="spellStart"/>
-      <w:r>
-        <w:rPr>
-          <w:rFonts w:ascii="Arial" w:hAnsi="Arial" w:cs="Arial"/>
-          <w:sz w:val="24"/>
-        </w:rPr>
-        <w:t>centOS</w:t>
-      </w:r>
-      <w:proofErr w:type="spellEnd"/>
-      <w:r>
-        <w:rPr>
-          <w:rFonts w:ascii="Arial" w:hAnsi="Arial" w:cs="Arial"/>
-          <w:sz w:val="24"/>
-        </w:rPr>
-        <w:t xml:space="preserve"> 6.4 de modo </w:t>
-      </w:r>
-      <w:proofErr w:type="spellStart"/>
-      <w:r>
-        <w:rPr>
-          <w:rFonts w:ascii="Arial" w:hAnsi="Arial" w:cs="Arial"/>
-          <w:sz w:val="24"/>
-        </w:rPr>
-        <w:t>basica</w:t>
-      </w:r>
-      <w:proofErr w:type="spellEnd"/>
-      <w:r>
-        <w:rPr>
-          <w:rFonts w:ascii="Arial" w:hAnsi="Arial" w:cs="Arial"/>
-          <w:sz w:val="24"/>
-        </w:rPr>
-        <w:t xml:space="preserve"> el cual     corrieran una aplicación en paralelo.</w:t>
+        <w:t>r) que tiene instalado CentOS 6.4 de modo grafico  y 7 nodos esclavos con  sistema operativo centOS 6.4 de modo basica el cual     corrieran una aplicación en paralelo.</w:t>
       </w:r>
     </w:p>
     <w:p>
@@ -2911,23 +2494,7 @@
           <w:rFonts w:ascii="Arial" w:hAnsi="Arial" w:cs="Arial"/>
           <w:sz w:val="24"/>
         </w:rPr>
-        <w:t xml:space="preserve">¿Qué es un </w:t>
-      </w:r>
-      <w:proofErr w:type="spellStart"/>
-      <w:r>
-        <w:rPr>
-          <w:rFonts w:ascii="Arial" w:hAnsi="Arial" w:cs="Arial"/>
-          <w:sz w:val="24"/>
-        </w:rPr>
-        <w:t>cluster</w:t>
-      </w:r>
-      <w:proofErr w:type="spellEnd"/>
-      <w:r>
-        <w:rPr>
-          <w:rFonts w:ascii="Arial" w:hAnsi="Arial" w:cs="Arial"/>
-          <w:sz w:val="24"/>
-        </w:rPr>
-        <w:t>?</w:t>
+        <w:t>¿Qué es un cluster?</w:t>
       </w:r>
       <w:r>
         <w:rPr>
@@ -2935,23 +2502,7 @@
           <w:sz w:val="24"/>
         </w:rPr>
         <w:br/>
-        <w:t xml:space="preserve">¿Cómo funcionan los </w:t>
-      </w:r>
-      <w:proofErr w:type="spellStart"/>
-      <w:r>
-        <w:rPr>
-          <w:rFonts w:ascii="Arial" w:hAnsi="Arial" w:cs="Arial"/>
-          <w:sz w:val="24"/>
-        </w:rPr>
-        <w:t>cluster</w:t>
-      </w:r>
-      <w:proofErr w:type="spellEnd"/>
-      <w:r>
-        <w:rPr>
-          <w:rFonts w:ascii="Arial" w:hAnsi="Arial" w:cs="Arial"/>
-          <w:sz w:val="24"/>
-        </w:rPr>
-        <w:t>?</w:t>
+        <w:t>¿Cómo funcionan los cluster?</w:t>
       </w:r>
       <w:r>
         <w:rPr>
@@ -2975,39 +2526,7 @@
           <w:sz w:val="24"/>
         </w:rPr>
         <w:br/>
-        <w:t xml:space="preserve">¿Cuántas aplicaciones pueden correr y la carga de trabajo que pude realizar?           ¿Qué sistemas operativos se utiliza comúnmente en los </w:t>
-      </w:r>
-      <w:proofErr w:type="spellStart"/>
-      <w:r>
-        <w:rPr>
-          <w:rFonts w:ascii="Arial" w:hAnsi="Arial" w:cs="Arial"/>
-          <w:sz w:val="24"/>
-        </w:rPr>
-        <w:t>cluster</w:t>
-      </w:r>
-      <w:proofErr w:type="spellEnd"/>
-      <w:r>
-        <w:rPr>
-          <w:rFonts w:ascii="Arial" w:hAnsi="Arial" w:cs="Arial"/>
-          <w:sz w:val="24"/>
-        </w:rPr>
-        <w:t xml:space="preserve">?                                     ¿Qué lenguaje/librería se utilizan para crear aplicaciones que corran en el </w:t>
-      </w:r>
-      <w:proofErr w:type="spellStart"/>
-      <w:r>
-        <w:rPr>
-          <w:rFonts w:ascii="Arial" w:hAnsi="Arial" w:cs="Arial"/>
-          <w:sz w:val="24"/>
-        </w:rPr>
-        <w:t>cluster</w:t>
-      </w:r>
-      <w:proofErr w:type="spellEnd"/>
-      <w:r>
-        <w:rPr>
-          <w:rFonts w:ascii="Arial" w:hAnsi="Arial" w:cs="Arial"/>
-          <w:sz w:val="24"/>
-        </w:rPr>
-        <w:t>?</w:t>
+        <w:t>¿Cuántas aplicaciones pueden correr y la carga de trabajo que pude realizar?           ¿Qué sistemas operativos se utiliza comúnmente en los cluster?                                     ¿Qué lenguaje/librería se utilizan para crear aplicaciones que corran en el cluster?</w:t>
       </w:r>
     </w:p>
     <w:p>
@@ -3043,39 +2562,7 @@
           <w:rFonts w:ascii="Arial" w:hAnsi="Arial" w:cs="Arial"/>
           <w:sz w:val="24"/>
         </w:rPr>
-        <w:t xml:space="preserve">La investigación es viable puesto que el maestro asesor nos proporcionara en su laboratorio las computadoras a interconectar que formaran parte del </w:t>
-      </w:r>
-      <w:proofErr w:type="spellStart"/>
-      <w:r>
-        <w:rPr>
-          <w:rFonts w:ascii="Arial" w:hAnsi="Arial" w:cs="Arial"/>
-          <w:sz w:val="24"/>
-        </w:rPr>
-        <w:t>cluster</w:t>
-      </w:r>
-      <w:proofErr w:type="spellEnd"/>
-      <w:r>
-        <w:rPr>
-          <w:rFonts w:ascii="Arial" w:hAnsi="Arial" w:cs="Arial"/>
-          <w:sz w:val="24"/>
-        </w:rPr>
-        <w:t xml:space="preserve">, además de los dispositivos que hagan posible esto como </w:t>
-      </w:r>
-      <w:proofErr w:type="spellStart"/>
-      <w:r>
-        <w:rPr>
-          <w:rFonts w:ascii="Arial" w:hAnsi="Arial" w:cs="Arial"/>
-          <w:sz w:val="24"/>
-        </w:rPr>
-        <w:t>ruters</w:t>
-      </w:r>
-      <w:proofErr w:type="spellEnd"/>
-      <w:r>
-        <w:rPr>
-          <w:rFonts w:ascii="Arial" w:hAnsi="Arial" w:cs="Arial"/>
-          <w:sz w:val="24"/>
-        </w:rPr>
-        <w:t xml:space="preserve">.  </w:t>
+        <w:t xml:space="preserve">La investigación es viable puesto que el maestro asesor nos proporcionara en su laboratorio las computadoras a interconectar que formaran parte del cluster, además de los dispositivos que hagan posible esto como ruters.  </w:t>
       </w:r>
     </w:p>
     <w:p>
@@ -3194,137 +2681,29 @@
           <w:sz w:val="24"/>
           <w:szCs w:val="24"/>
         </w:rPr>
-        <w:t xml:space="preserve">El principio de los </w:t>
-      </w:r>
-      <w:proofErr w:type="spellStart"/>
-      <w:r>
-        <w:rPr>
-          <w:rFonts w:ascii="Arial" w:hAnsi="Arial"/>
-          <w:sz w:val="24"/>
-          <w:szCs w:val="24"/>
-        </w:rPr>
-        <w:t>cluster</w:t>
-      </w:r>
-      <w:proofErr w:type="spellEnd"/>
-      <w:r>
-        <w:rPr>
-          <w:rFonts w:ascii="Arial" w:hAnsi="Arial"/>
-          <w:sz w:val="24"/>
-          <w:szCs w:val="24"/>
-        </w:rPr>
-        <w:t xml:space="preserve"> se remonta a los años 50 y 60 donde la revolución tecnológica estaba en pleno auge. L</w:t>
-      </w:r>
-      <w:r>
-        <w:rPr>
-          <w:rFonts w:ascii="Arial" w:hAnsi="Arial" w:cs="Arial"/>
-          <w:sz w:val="24"/>
-          <w:szCs w:val="24"/>
-        </w:rPr>
-        <w:t xml:space="preserve">a idea de los </w:t>
-      </w:r>
-      <w:proofErr w:type="spellStart"/>
-      <w:r>
-        <w:rPr>
-          <w:rFonts w:ascii="Arial" w:hAnsi="Arial" w:cs="Arial"/>
-          <w:sz w:val="24"/>
-          <w:szCs w:val="24"/>
-        </w:rPr>
-        <w:t>cluster</w:t>
-      </w:r>
-      <w:proofErr w:type="spellEnd"/>
-      <w:r>
-        <w:rPr>
-          <w:rFonts w:ascii="Arial" w:hAnsi="Arial" w:cs="Arial"/>
-          <w:sz w:val="24"/>
-          <w:szCs w:val="24"/>
-        </w:rPr>
-        <w:t xml:space="preserve"> se inicio por la necesidad de equipo con mayor procesamiento y menor coste, la ley de </w:t>
-      </w:r>
-      <w:proofErr w:type="spellStart"/>
-      <w:r>
-        <w:rPr>
-          <w:rFonts w:ascii="Arial" w:hAnsi="Arial" w:cs="Arial"/>
-          <w:sz w:val="24"/>
-          <w:szCs w:val="24"/>
-        </w:rPr>
-        <w:t>amandahl</w:t>
-      </w:r>
-      <w:proofErr w:type="spellEnd"/>
-      <w:r>
-        <w:rPr>
-          <w:rFonts w:ascii="Arial" w:hAnsi="Arial" w:cs="Arial"/>
-          <w:sz w:val="24"/>
-          <w:szCs w:val="24"/>
-        </w:rPr>
-        <w:t xml:space="preserve"> describe cuanto se puede esperar de hacer en paralelo una serie de tareas en una arquitectura que lo permita, reduciendo por mitad el tiempo. El multiprocesamiento se refiere a maquinas desde con varios procesadores hasta varias maquinas conectadas en un entorno de red llamados </w:t>
-      </w:r>
-      <w:proofErr w:type="spellStart"/>
-      <w:r>
-        <w:rPr>
-          <w:rFonts w:ascii="Arial" w:hAnsi="Arial" w:cs="Arial"/>
-          <w:sz w:val="24"/>
-          <w:szCs w:val="24"/>
-        </w:rPr>
-        <w:t>cluster</w:t>
-      </w:r>
-      <w:proofErr w:type="spellEnd"/>
-      <w:r>
-        <w:rPr>
-          <w:rFonts w:ascii="Arial" w:hAnsi="Arial" w:cs="Arial"/>
-          <w:sz w:val="24"/>
-          <w:szCs w:val="24"/>
-        </w:rPr>
-        <w:t>.</w:t>
-      </w:r>
-    </w:p>
-    <w:p>
-      <w:pPr>
-        <w:pStyle w:val="Standard"/>
-        <w:jc w:val="both"/>
-      </w:pPr>
-      <w:r>
-        <w:rPr>
-          <w:rFonts w:ascii="Arial" w:hAnsi="Arial" w:cs="Arial"/>
-          <w:sz w:val="24"/>
-          <w:szCs w:val="24"/>
-        </w:rPr>
-        <w:t xml:space="preserve">El primer </w:t>
-      </w:r>
-      <w:proofErr w:type="spellStart"/>
-      <w:r>
-        <w:rPr>
-          <w:rFonts w:ascii="Arial" w:hAnsi="Arial" w:cs="Arial"/>
-          <w:sz w:val="24"/>
-          <w:szCs w:val="24"/>
-        </w:rPr>
-        <w:t>cluster</w:t>
-      </w:r>
-      <w:proofErr w:type="spellEnd"/>
-      <w:r>
-        <w:rPr>
-          <w:rFonts w:ascii="Arial" w:hAnsi="Arial" w:cs="Arial"/>
-          <w:sz w:val="24"/>
-          <w:szCs w:val="24"/>
-        </w:rPr>
-        <w:t xml:space="preserve"> comercial fue creado por </w:t>
-      </w:r>
-      <w:proofErr w:type="spellStart"/>
-      <w:r>
-        <w:rPr>
-          <w:rFonts w:ascii="Arial" w:hAnsi="Arial" w:cs="Arial"/>
-          <w:sz w:val="24"/>
-          <w:szCs w:val="24"/>
-        </w:rPr>
-        <w:t>datapoint</w:t>
-      </w:r>
-      <w:proofErr w:type="spellEnd"/>
-      <w:r>
-        <w:rPr>
-          <w:rFonts w:ascii="Arial" w:hAnsi="Arial" w:cs="Arial"/>
-          <w:sz w:val="24"/>
-          <w:szCs w:val="24"/>
-        </w:rPr>
-        <w:t xml:space="preserve"> en el año de 1977 y recibió el</w:t>
+        <w:t>El principio de los cluster se remonta a los años 50 y 60 donde la revolución tecnológica estaba en pleno auge. L</w:t>
+      </w:r>
+      <w:r>
+        <w:rPr>
+          <w:rFonts w:ascii="Arial" w:hAnsi="Arial" w:cs="Arial"/>
+          <w:sz w:val="24"/>
+          <w:szCs w:val="24"/>
+        </w:rPr>
+        <w:t>a idea de los cluster se inicio por la necesidad de equipo con mayor procesamiento y menor coste, la ley de amandahl describe cuanto se puede esperar de hacer en paralelo una serie de tareas en una arquitectura que lo permita, reduciendo por mitad el tiempo. El multiprocesamiento se refiere a maquinas desde con varios procesadores hasta varias maquinas conectadas en un entorno de red llamados cluster.</w:t>
+      </w:r>
+    </w:p>
+    <w:p>
+      <w:pPr>
+        <w:pStyle w:val="Standard"/>
+        <w:jc w:val="both"/>
+      </w:pPr>
+      <w:r>
+        <w:rPr>
+          <w:rFonts w:ascii="Arial" w:hAnsi="Arial" w:cs="Arial"/>
+          <w:sz w:val="24"/>
+          <w:szCs w:val="24"/>
+        </w:rPr>
+        <w:t>El primer cluster comercial fue creado por datapoint en el año de 1977 y recibió el</w:t>
       </w:r>
       <w:r>
         <w:rPr>
@@ -3340,57 +2719,21 @@
           <w:sz w:val="24"/>
           <w:szCs w:val="24"/>
         </w:rPr>
-        <w:t>nombre de “</w:t>
-      </w:r>
-      <w:proofErr w:type="spellStart"/>
-      <w:r>
-        <w:rPr>
-          <w:rFonts w:ascii="Arial" w:hAnsi="Arial" w:cs="Arial"/>
-          <w:sz w:val="24"/>
-          <w:szCs w:val="24"/>
-        </w:rPr>
-        <w:t>ARCnet</w:t>
-      </w:r>
-      <w:proofErr w:type="spellEnd"/>
-      <w:r>
-        <w:rPr>
-          <w:rFonts w:ascii="Arial" w:hAnsi="Arial" w:cs="Arial"/>
-          <w:sz w:val="24"/>
-          <w:szCs w:val="24"/>
-        </w:rPr>
-        <w:t>” aunque no tubo mucho éxito comercial.</w:t>
-      </w:r>
-    </w:p>
-    <w:p>
-      <w:pPr>
-        <w:pStyle w:val="Standard"/>
-        <w:jc w:val="both"/>
-      </w:pPr>
-      <w:r>
-        <w:rPr>
-          <w:rFonts w:ascii="Arial" w:hAnsi="Arial" w:cs="Arial"/>
-          <w:sz w:val="24"/>
-          <w:szCs w:val="24"/>
-        </w:rPr>
-        <w:t xml:space="preserve">En el año de 1984 </w:t>
-      </w:r>
-      <w:proofErr w:type="spellStart"/>
-      <w:r>
-        <w:rPr>
-          <w:rFonts w:ascii="Arial" w:hAnsi="Arial" w:cs="Arial"/>
-          <w:sz w:val="24"/>
-          <w:szCs w:val="24"/>
-        </w:rPr>
-        <w:t>VAXcluster</w:t>
-      </w:r>
-      <w:proofErr w:type="spellEnd"/>
-      <w:r>
-        <w:rPr>
-          <w:rFonts w:ascii="Arial" w:hAnsi="Arial" w:cs="Arial"/>
-          <w:sz w:val="24"/>
-          <w:szCs w:val="24"/>
-        </w:rPr>
-        <w:t xml:space="preserve"> lanzo un sistema operativo llamado VAX/VMS</w:t>
+        <w:t>nombre de “ARCnet” aunque no tubo mucho éxito comercial.</w:t>
+      </w:r>
+    </w:p>
+    <w:p>
+      <w:pPr>
+        <w:pStyle w:val="Standard"/>
+        <w:jc w:val="both"/>
+      </w:pPr>
+      <w:r>
+        <w:rPr>
+          <w:rFonts w:ascii="Arial" w:hAnsi="Arial" w:cs="Arial"/>
+          <w:sz w:val="24"/>
+          <w:szCs w:val="24"/>
+        </w:rPr>
+        <w:t>En el año de 1984 VAXcluster lanzo un sistema operativo llamado VAX/VMS</w:t>
       </w:r>
       <w:r>
         <w:rPr>
@@ -3422,129 +2765,21 @@
           <w:sz w:val="24"/>
           <w:szCs w:val="24"/>
         </w:rPr>
-        <w:t xml:space="preserve">  procesamiento en paralelo y a su vez siendo un sistema robusto. </w:t>
-      </w:r>
-      <w:proofErr w:type="spellStart"/>
-      <w:r>
-        <w:rPr>
-          <w:rFonts w:ascii="Arial" w:hAnsi="Arial" w:cs="Arial"/>
-          <w:sz w:val="24"/>
-          <w:szCs w:val="24"/>
-        </w:rPr>
-        <w:t>VMScluster</w:t>
-      </w:r>
-      <w:proofErr w:type="spellEnd"/>
-      <w:r>
-        <w:rPr>
-          <w:rFonts w:ascii="Arial" w:hAnsi="Arial" w:cs="Arial"/>
-          <w:sz w:val="24"/>
-          <w:szCs w:val="24"/>
-        </w:rPr>
-        <w:t xml:space="preserve"> está todavía disponible en los sistemas de HP </w:t>
-      </w:r>
-      <w:proofErr w:type="spellStart"/>
-      <w:r>
-        <w:rPr>
-          <w:rFonts w:ascii="Arial" w:hAnsi="Arial" w:cs="Arial"/>
-          <w:sz w:val="24"/>
-          <w:szCs w:val="24"/>
-        </w:rPr>
-        <w:t>OpenVMS</w:t>
-      </w:r>
-      <w:proofErr w:type="spellEnd"/>
-      <w:r>
-        <w:rPr>
-          <w:rFonts w:ascii="Arial" w:hAnsi="Arial" w:cs="Arial"/>
-          <w:sz w:val="24"/>
-          <w:szCs w:val="24"/>
-        </w:rPr>
-        <w:t xml:space="preserve"> corriendo en sistemas </w:t>
-      </w:r>
-      <w:proofErr w:type="spellStart"/>
-      <w:r>
-        <w:rPr>
-          <w:rFonts w:ascii="Arial" w:hAnsi="Arial" w:cs="Arial"/>
-          <w:sz w:val="24"/>
-          <w:szCs w:val="24"/>
-        </w:rPr>
-        <w:t>Itanium</w:t>
-      </w:r>
-      <w:proofErr w:type="spellEnd"/>
-      <w:r>
-        <w:rPr>
-          <w:rFonts w:ascii="Arial" w:hAnsi="Arial" w:cs="Arial"/>
-          <w:sz w:val="24"/>
-          <w:szCs w:val="24"/>
-        </w:rPr>
-        <w:t xml:space="preserve"> y </w:t>
-      </w:r>
-      <w:proofErr w:type="spellStart"/>
-      <w:r>
-        <w:rPr>
-          <w:rFonts w:ascii="Arial" w:hAnsi="Arial" w:cs="Arial"/>
-          <w:sz w:val="24"/>
-          <w:szCs w:val="24"/>
-        </w:rPr>
-        <w:t>Alpha</w:t>
-      </w:r>
-      <w:proofErr w:type="spellEnd"/>
-      <w:r>
-        <w:rPr>
-          <w:rFonts w:ascii="Arial" w:hAnsi="Arial" w:cs="Arial"/>
-          <w:sz w:val="24"/>
-          <w:szCs w:val="24"/>
-        </w:rPr>
-        <w:t>.</w:t>
-      </w:r>
-    </w:p>
-    <w:p>
-      <w:pPr>
-        <w:pStyle w:val="Standard"/>
-        <w:jc w:val="both"/>
-      </w:pPr>
-      <w:r>
-        <w:rPr>
-          <w:rFonts w:ascii="Arial" w:hAnsi="Arial" w:cs="Arial"/>
-          <w:sz w:val="24"/>
-          <w:szCs w:val="24"/>
-        </w:rPr>
-        <w:t xml:space="preserve">Otros proyectos importantes en la historia del </w:t>
-      </w:r>
-      <w:proofErr w:type="spellStart"/>
-      <w:r>
-        <w:rPr>
-          <w:rFonts w:ascii="Arial" w:hAnsi="Arial" w:cs="Arial"/>
-          <w:sz w:val="24"/>
-          <w:szCs w:val="24"/>
-        </w:rPr>
-        <w:t>cluster</w:t>
-      </w:r>
-      <w:proofErr w:type="spellEnd"/>
-      <w:r>
-        <w:rPr>
-          <w:rFonts w:ascii="Arial" w:hAnsi="Arial" w:cs="Arial"/>
-          <w:sz w:val="24"/>
-          <w:szCs w:val="24"/>
-        </w:rPr>
-        <w:t xml:space="preserve"> fueron “</w:t>
-      </w:r>
-      <w:proofErr w:type="spellStart"/>
-      <w:r>
-        <w:rPr>
-          <w:rFonts w:ascii="Arial" w:hAnsi="Arial" w:cs="Arial"/>
-          <w:sz w:val="24"/>
-          <w:szCs w:val="24"/>
-        </w:rPr>
-        <w:t>Tandem</w:t>
-      </w:r>
-      <w:proofErr w:type="spellEnd"/>
-      <w:r>
-        <w:rPr>
-          <w:rFonts w:ascii="Arial" w:hAnsi="Arial" w:cs="Arial"/>
-          <w:sz w:val="24"/>
-          <w:szCs w:val="24"/>
-        </w:rPr>
-        <w:t xml:space="preserve"> Himalaya”</w:t>
+        <w:t xml:space="preserve">  procesamiento en paralelo y a su vez siendo un sistema robusto. VMScluster está todavía disponible en los sistemas de HP OpenVMS corriendo en sistemas Itanium y Alpha.</w:t>
+      </w:r>
+    </w:p>
+    <w:p>
+      <w:pPr>
+        <w:pStyle w:val="Standard"/>
+        <w:jc w:val="both"/>
+      </w:pPr>
+      <w:r>
+        <w:rPr>
+          <w:rFonts w:ascii="Arial" w:hAnsi="Arial" w:cs="Arial"/>
+          <w:sz w:val="24"/>
+          <w:szCs w:val="24"/>
+        </w:rPr>
+        <w:t>Otros proyectos importantes en la historia del cluster fueron “Tandem Himalaya”</w:t>
       </w:r>
       <w:r>
         <w:rPr>
@@ -3560,102 +2795,36 @@
           <w:sz w:val="24"/>
           <w:szCs w:val="24"/>
         </w:rPr>
-        <w:t xml:space="preserve">producido en 1994 como </w:t>
-      </w:r>
-      <w:proofErr w:type="spellStart"/>
-      <w:r>
-        <w:rPr>
-          <w:rFonts w:ascii="Arial" w:hAnsi="Arial" w:cs="Arial"/>
-          <w:sz w:val="24"/>
-          <w:szCs w:val="24"/>
-        </w:rPr>
-        <w:t>cluster</w:t>
-      </w:r>
-      <w:proofErr w:type="spellEnd"/>
-      <w:r>
-        <w:rPr>
-          <w:rFonts w:ascii="Arial" w:hAnsi="Arial" w:cs="Arial"/>
-          <w:sz w:val="24"/>
-          <w:szCs w:val="24"/>
-        </w:rPr>
-        <w:t xml:space="preserve"> de alta disponibilidad y el IBM S/390 </w:t>
-      </w:r>
-      <w:proofErr w:type="spellStart"/>
-      <w:r>
-        <w:rPr>
-          <w:rFonts w:ascii="Arial" w:hAnsi="Arial" w:cs="Arial"/>
-          <w:sz w:val="24"/>
-          <w:szCs w:val="24"/>
-        </w:rPr>
-        <w:t>Parallel</w:t>
-      </w:r>
-      <w:proofErr w:type="spellEnd"/>
-    </w:p>
-    <w:p>
-      <w:pPr>
-        <w:pStyle w:val="Standard"/>
-        <w:jc w:val="both"/>
-      </w:pPr>
-      <w:proofErr w:type="spellStart"/>
-      <w:r>
-        <w:rPr>
-          <w:rFonts w:ascii="Arial" w:hAnsi="Arial" w:cs="Arial"/>
-          <w:sz w:val="24"/>
-          <w:szCs w:val="24"/>
-        </w:rPr>
-        <w:t>Sysplex</w:t>
-      </w:r>
-      <w:proofErr w:type="spellEnd"/>
-      <w:r>
-        <w:rPr>
-          <w:rFonts w:ascii="Arial" w:hAnsi="Arial" w:cs="Arial"/>
-          <w:sz w:val="24"/>
-          <w:szCs w:val="24"/>
-        </w:rPr>
-        <w:t xml:space="preserve"> (también alrededor de 1994, principalmente para el uso de la empresa).</w:t>
-      </w:r>
-    </w:p>
-    <w:p>
-      <w:pPr>
-        <w:pStyle w:val="Standard"/>
-        <w:jc w:val="both"/>
-      </w:pPr>
-      <w:r>
-        <w:rPr>
-          <w:rFonts w:ascii="Arial" w:hAnsi="Arial" w:cs="Arial"/>
-          <w:sz w:val="24"/>
-          <w:szCs w:val="24"/>
-        </w:rPr>
-        <w:t xml:space="preserve">Otro punto importante en la historia de los </w:t>
-      </w:r>
-      <w:proofErr w:type="spellStart"/>
-      <w:r>
-        <w:rPr>
-          <w:rFonts w:ascii="Arial" w:hAnsi="Arial" w:cs="Arial"/>
-          <w:sz w:val="24"/>
-          <w:szCs w:val="24"/>
-        </w:rPr>
-        <w:t>cluster</w:t>
-      </w:r>
-      <w:proofErr w:type="spellEnd"/>
-      <w:r>
-        <w:rPr>
-          <w:rFonts w:ascii="Arial" w:hAnsi="Arial" w:cs="Arial"/>
-          <w:sz w:val="24"/>
-          <w:szCs w:val="24"/>
-        </w:rPr>
-        <w:t xml:space="preserve"> fue el desarrollo del </w:t>
-      </w:r>
-      <w:proofErr w:type="spellStart"/>
-      <w:r>
-        <w:rPr>
-          <w:rFonts w:ascii="Arial" w:hAnsi="Arial" w:cs="Arial"/>
-          <w:sz w:val="24"/>
-          <w:szCs w:val="24"/>
-        </w:rPr>
-        <w:t>paralell</w:t>
-      </w:r>
-      <w:proofErr w:type="spellEnd"/>
+        <w:t>producido en 1994 como cluster de alta disponibilidad y el IBM S/390 Parallel</w:t>
+      </w:r>
+    </w:p>
+    <w:p>
+      <w:pPr>
+        <w:pStyle w:val="Standard"/>
+        <w:jc w:val="both"/>
+      </w:pPr>
+      <w:r>
+        <w:rPr>
+          <w:rFonts w:ascii="Arial" w:hAnsi="Arial" w:cs="Arial"/>
+          <w:sz w:val="24"/>
+          <w:szCs w:val="24"/>
+        </w:rPr>
+        <w:t>Sysplex (también alrededor de 1994, principalmente para el uso de la empresa).</w:t>
+      </w:r>
+    </w:p>
+    <w:p>
+      <w:pPr>
+        <w:pStyle w:val="Standard"/>
+        <w:jc w:val="both"/>
+      </w:pPr>
+      <w:r>
+        <w:rPr>
+          <w:rFonts w:ascii="Arial" w:hAnsi="Arial" w:cs="Arial"/>
+          <w:sz w:val="24"/>
+          <w:szCs w:val="24"/>
+        </w:rPr>
+        <w:t>Otro punto importante en la historia de los cluster fue el desarrollo del paralell</w:t>
+      </w:r>
       <w:r>
         <w:rPr>
           <w:rFonts w:ascii="Arial" w:hAnsi="Arial" w:cs="Arial"/>
@@ -3741,261 +2910,63 @@
           <w:sz w:val="24"/>
           <w:szCs w:val="28"/>
         </w:rPr>
-        <w:t xml:space="preserve">Los principios o las primeras ideas sobre el </w:t>
-      </w:r>
-      <w:proofErr w:type="spellStart"/>
+        <w:t>Los principios o las primeras ideas sobre el cluster iniciaron a principios de los años 60 aproximadamente, pero el primero en implementar un sistema de este tipo fue el ingeniero de IBM  Gene Amdahl, la ley que el mismo dijo explica que el aceleramiento que se puede esperar paralelizando cualquier otra serie de tareas realizadas en una arquitectura paralela.</w:t>
+      </w:r>
+    </w:p>
+    <w:p>
+      <w:pPr>
+        <w:pStyle w:val="Standard"/>
+        <w:jc w:val="both"/>
+      </w:pPr>
       <w:r>
         <w:rPr>
           <w:rFonts w:ascii="Arial" w:hAnsi="Arial" w:cs="Arial"/>
           <w:sz w:val="24"/>
           <w:szCs w:val="28"/>
         </w:rPr>
-        <w:t>cluster</w:t>
-      </w:r>
-      <w:proofErr w:type="spellEnd"/>
+        <w:t>También los principios de estos sistemas se remontan a los principios de las redes,  puesto que la idea es entrelazar recursos de computación. Las redes de conmutación de paquetes fueron inventados por los años de 1962 por la corporación RAND.</w:t>
+      </w:r>
+    </w:p>
+    <w:p>
+      <w:pPr>
+        <w:pStyle w:val="Standard"/>
+        <w:jc w:val="both"/>
+      </w:pPr>
       <w:r>
         <w:rPr>
           <w:rFonts w:ascii="Arial" w:hAnsi="Arial" w:cs="Arial"/>
           <w:sz w:val="24"/>
           <w:szCs w:val="28"/>
         </w:rPr>
-        <w:t xml:space="preserve"> iniciaron a principios de los años 60 aproximadamente, pero el primero en implementar un sistema de este tipo fue el ingeniero de IBM  Gene </w:t>
-      </w:r>
-      <w:proofErr w:type="spellStart"/>
+        <w:t>El proyecto ARPANET creado en 1969 es considerado un tipo de cluster  pero no es un comodity cluster. Cuando ARPANET  creció se convirtió en la madre de todos los claustres.</w:t>
+      </w:r>
+    </w:p>
+    <w:p>
+      <w:pPr>
+        <w:pStyle w:val="Standard"/>
+        <w:jc w:val="both"/>
+      </w:pPr>
       <w:r>
         <w:rPr>
           <w:rFonts w:ascii="Arial" w:hAnsi="Arial" w:cs="Arial"/>
           <w:sz w:val="24"/>
           <w:szCs w:val="28"/>
         </w:rPr>
-        <w:t>Amdahl</w:t>
-      </w:r>
-      <w:proofErr w:type="spellEnd"/>
+        <w:t>El primero cluster comercial  producido en 1977 fue el ARCnet  creada por la empresa Datapoint pero no tuvo mucho éxito hasta que se inventó  en 1984 el sistema operativo  VAX/MVS  que funcionaban no solo con computación paralela, también disponían de compartición de archivos y periféricos.</w:t>
+      </w:r>
+    </w:p>
+    <w:p>
+      <w:pPr>
+        <w:pStyle w:val="Standard"/>
+        <w:jc w:val="both"/>
+      </w:pPr>
       <w:r>
         <w:rPr>
           <w:rFonts w:ascii="Arial" w:hAnsi="Arial" w:cs="Arial"/>
           <w:sz w:val="24"/>
           <w:szCs w:val="28"/>
         </w:rPr>
-        <w:t>, la ley que el mismo dijo explica que el aceleramiento que se puede esperar paralelizando cualquier otra serie de tareas realizadas en una arquitectura paralela.</w:t>
-      </w:r>
-    </w:p>
-    <w:p>
-      <w:pPr>
-        <w:pStyle w:val="Standard"/>
-        <w:jc w:val="both"/>
-      </w:pPr>
-      <w:r>
-        <w:rPr>
-          <w:rFonts w:ascii="Arial" w:hAnsi="Arial" w:cs="Arial"/>
-          <w:sz w:val="24"/>
-          <w:szCs w:val="28"/>
-        </w:rPr>
-        <w:t>También los principios de estos sistemas se remontan a los principios de las redes,  puesto que la idea es entrelazar recursos de computación. Las redes de conmutación de paquetes fueron inventados por los años de 1962 por la corporación RAND.</w:t>
-      </w:r>
-    </w:p>
-    <w:p>
-      <w:pPr>
-        <w:pStyle w:val="Standard"/>
-        <w:jc w:val="both"/>
-      </w:pPr>
-      <w:r>
-        <w:rPr>
-          <w:rFonts w:ascii="Arial" w:hAnsi="Arial" w:cs="Arial"/>
-          <w:sz w:val="24"/>
-          <w:szCs w:val="28"/>
-        </w:rPr>
-        <w:t xml:space="preserve">El proyecto ARPANET creado en 1969 es considerado un tipo de </w:t>
-      </w:r>
-      <w:proofErr w:type="spellStart"/>
-      <w:r>
-        <w:rPr>
-          <w:rFonts w:ascii="Arial" w:hAnsi="Arial" w:cs="Arial"/>
-          <w:sz w:val="24"/>
-          <w:szCs w:val="28"/>
-        </w:rPr>
-        <w:t>cluster</w:t>
-      </w:r>
-      <w:proofErr w:type="spellEnd"/>
-      <w:r>
-        <w:rPr>
-          <w:rFonts w:ascii="Arial" w:hAnsi="Arial" w:cs="Arial"/>
-          <w:sz w:val="24"/>
-          <w:szCs w:val="28"/>
-        </w:rPr>
-        <w:t xml:space="preserve">  pero no es un </w:t>
-      </w:r>
-      <w:proofErr w:type="spellStart"/>
-      <w:r>
-        <w:rPr>
-          <w:rFonts w:ascii="Arial" w:hAnsi="Arial" w:cs="Arial"/>
-          <w:sz w:val="24"/>
-          <w:szCs w:val="28"/>
-        </w:rPr>
-        <w:t>comodity</w:t>
-      </w:r>
-      <w:proofErr w:type="spellEnd"/>
-      <w:r>
-        <w:rPr>
-          <w:rFonts w:ascii="Arial" w:hAnsi="Arial" w:cs="Arial"/>
-          <w:sz w:val="24"/>
-          <w:szCs w:val="28"/>
-        </w:rPr>
-        <w:t xml:space="preserve"> </w:t>
-      </w:r>
-      <w:proofErr w:type="spellStart"/>
-      <w:r>
-        <w:rPr>
-          <w:rFonts w:ascii="Arial" w:hAnsi="Arial" w:cs="Arial"/>
-          <w:sz w:val="24"/>
-          <w:szCs w:val="28"/>
-        </w:rPr>
-        <w:t>cluster</w:t>
-      </w:r>
-      <w:proofErr w:type="spellEnd"/>
-      <w:r>
-        <w:rPr>
-          <w:rFonts w:ascii="Arial" w:hAnsi="Arial" w:cs="Arial"/>
-          <w:sz w:val="24"/>
-          <w:szCs w:val="28"/>
-        </w:rPr>
-        <w:t>. Cuando ARPANET  creció se convirtió en la madre de todos los claustres.</w:t>
-      </w:r>
-    </w:p>
-    <w:p>
-      <w:pPr>
-        <w:pStyle w:val="Standard"/>
-        <w:jc w:val="both"/>
-      </w:pPr>
-      <w:r>
-        <w:rPr>
-          <w:rFonts w:ascii="Arial" w:hAnsi="Arial" w:cs="Arial"/>
-          <w:sz w:val="24"/>
-          <w:szCs w:val="28"/>
-        </w:rPr>
-        <w:t xml:space="preserve">El primero </w:t>
-      </w:r>
-      <w:proofErr w:type="spellStart"/>
-      <w:r>
-        <w:rPr>
-          <w:rFonts w:ascii="Arial" w:hAnsi="Arial" w:cs="Arial"/>
-          <w:sz w:val="24"/>
-          <w:szCs w:val="28"/>
-        </w:rPr>
-        <w:t>cluster</w:t>
-      </w:r>
-      <w:proofErr w:type="spellEnd"/>
-      <w:r>
-        <w:rPr>
-          <w:rFonts w:ascii="Arial" w:hAnsi="Arial" w:cs="Arial"/>
-          <w:sz w:val="24"/>
-          <w:szCs w:val="28"/>
-        </w:rPr>
-        <w:t xml:space="preserve"> comercial  producido en 1977 fue el </w:t>
-      </w:r>
-      <w:proofErr w:type="spellStart"/>
-      <w:r>
-        <w:rPr>
-          <w:rFonts w:ascii="Arial" w:hAnsi="Arial" w:cs="Arial"/>
-          <w:sz w:val="24"/>
-          <w:szCs w:val="28"/>
-        </w:rPr>
-        <w:t>ARCnet</w:t>
-      </w:r>
-      <w:proofErr w:type="spellEnd"/>
-      <w:r>
-        <w:rPr>
-          <w:rFonts w:ascii="Arial" w:hAnsi="Arial" w:cs="Arial"/>
-          <w:sz w:val="24"/>
-          <w:szCs w:val="28"/>
-        </w:rPr>
-        <w:t xml:space="preserve">  creada por la empresa </w:t>
-      </w:r>
-      <w:proofErr w:type="spellStart"/>
-      <w:r>
-        <w:rPr>
-          <w:rFonts w:ascii="Arial" w:hAnsi="Arial" w:cs="Arial"/>
-          <w:sz w:val="24"/>
-          <w:szCs w:val="28"/>
-        </w:rPr>
-        <w:t>Datapoint</w:t>
-      </w:r>
-      <w:proofErr w:type="spellEnd"/>
-      <w:r>
-        <w:rPr>
-          <w:rFonts w:ascii="Arial" w:hAnsi="Arial" w:cs="Arial"/>
-          <w:sz w:val="24"/>
-          <w:szCs w:val="28"/>
-        </w:rPr>
-        <w:t xml:space="preserve"> pero no tuvo mucho éxito hasta que se inventó  en 1984 el sistema operativo  VAX/MVS  que funcionaban no solo con computación paralela, también disponían de compartición de archivos y periféricos.</w:t>
-      </w:r>
-    </w:p>
-    <w:p>
-      <w:pPr>
-        <w:pStyle w:val="Standard"/>
-        <w:jc w:val="both"/>
-      </w:pPr>
-      <w:r>
-        <w:rPr>
-          <w:rFonts w:ascii="Arial" w:hAnsi="Arial" w:cs="Arial"/>
-          <w:sz w:val="24"/>
-          <w:szCs w:val="28"/>
-        </w:rPr>
-        <w:t xml:space="preserve">Otros principales desarrolladores de </w:t>
-      </w:r>
-      <w:proofErr w:type="spellStart"/>
-      <w:r>
-        <w:rPr>
-          <w:rFonts w:ascii="Arial" w:hAnsi="Arial" w:cs="Arial"/>
-          <w:sz w:val="24"/>
-          <w:szCs w:val="28"/>
-        </w:rPr>
-        <w:t>cluster</w:t>
-      </w:r>
-      <w:proofErr w:type="spellEnd"/>
-      <w:r>
-        <w:rPr>
-          <w:rFonts w:ascii="Arial" w:hAnsi="Arial" w:cs="Arial"/>
-          <w:sz w:val="24"/>
-          <w:szCs w:val="28"/>
-        </w:rPr>
-        <w:t xml:space="preserve"> fueron el tándem Himalaya el cual tenía alta disponibilidad  y el IBM S/390 </w:t>
-      </w:r>
-      <w:proofErr w:type="spellStart"/>
-      <w:r>
-        <w:rPr>
-          <w:rFonts w:ascii="Arial" w:hAnsi="Arial" w:cs="Arial"/>
-          <w:sz w:val="24"/>
-          <w:szCs w:val="28"/>
-        </w:rPr>
-        <w:t>parallel</w:t>
-      </w:r>
-      <w:proofErr w:type="spellEnd"/>
-      <w:r>
-        <w:rPr>
-          <w:rFonts w:ascii="Arial" w:hAnsi="Arial" w:cs="Arial"/>
-          <w:sz w:val="24"/>
-          <w:szCs w:val="28"/>
-        </w:rPr>
-        <w:t xml:space="preserve"> </w:t>
-      </w:r>
-      <w:proofErr w:type="spellStart"/>
-      <w:r>
-        <w:rPr>
-          <w:rFonts w:ascii="Arial" w:hAnsi="Arial" w:cs="Arial"/>
-          <w:sz w:val="24"/>
-          <w:szCs w:val="28"/>
-        </w:rPr>
-        <w:t>sysplex</w:t>
-      </w:r>
-      <w:proofErr w:type="spellEnd"/>
-      <w:r>
-        <w:rPr>
-          <w:rFonts w:ascii="Arial" w:hAnsi="Arial" w:cs="Arial"/>
-          <w:sz w:val="24"/>
-          <w:szCs w:val="28"/>
-        </w:rPr>
-        <w:t>.</w:t>
+        <w:t>Otros principales desarrolladores de cluster fueron el tándem Himalaya el cual tenía alta disponibilidad  y el IBM S/390 parallel sysplex.</w:t>
       </w:r>
     </w:p>
     <w:p>
@@ -4076,7 +3047,6 @@
       <w:pPr>
         <w:pStyle w:val="Standard"/>
       </w:pPr>
-      <w:proofErr w:type="spellStart"/>
       <w:r>
         <w:rPr>
           <w:rStyle w:val="StrongEmphasis"/>
@@ -4086,33 +3056,8 @@
           <w:color w:val="333333"/>
           <w:sz w:val="24"/>
         </w:rPr>
-        <w:t>Cluster</w:t>
-      </w:r>
-      <w:proofErr w:type="spellEnd"/>
-      <w:r>
-        <w:rPr>
-          <w:rStyle w:val="StrongEmphasis"/>
-          <w:rFonts w:ascii="Arial" w:hAnsi="Arial" w:cs="Arial"/>
-          <w:b w:val="0"/>
-          <w:bCs w:val="0"/>
-          <w:color w:val="333333"/>
-          <w:sz w:val="24"/>
-        </w:rPr>
-        <w:t xml:space="preserve"> </w:t>
-      </w:r>
-      <w:proofErr w:type="spellStart"/>
-      <w:r>
-        <w:rPr>
-          <w:rStyle w:val="StrongEmphasis"/>
-          <w:rFonts w:ascii="Arial" w:hAnsi="Arial" w:cs="Arial"/>
-          <w:b w:val="0"/>
-          <w:bCs w:val="0"/>
-          <w:color w:val="333333"/>
-          <w:sz w:val="24"/>
-        </w:rPr>
-        <w:t>Beowulf</w:t>
-      </w:r>
-      <w:proofErr w:type="spellEnd"/>
+        <w:t>Cluster Beowulf</w:t>
+      </w:r>
       <w:r>
         <w:rPr>
           <w:rStyle w:val="StrongEmphasis"/>
@@ -4142,7 +3087,6 @@
         <w:pStyle w:val="Standard"/>
         <w:jc w:val="both"/>
       </w:pPr>
-      <w:proofErr w:type="gramStart"/>
       <w:r>
         <w:rPr>
           <w:rStyle w:val="StrongEmphasis"/>
@@ -4152,9 +3096,14 @@
           <w:color w:val="333333"/>
           <w:sz w:val="24"/>
         </w:rPr>
-        <w:t>la</w:t>
-      </w:r>
-      <w:proofErr w:type="gramEnd"/>
+        <w:t>la implementación de los clusters fue creado en la nasa en 1994 con hardware de tercera clase llamado cluster Beowulf con características humildes pero legendarias pues era adecuado para crear una útil supercomputadora. Con su llegada cambio la historia de la computación científica.</w:t>
+      </w:r>
+    </w:p>
+    <w:p>
+      <w:pPr>
+        <w:pStyle w:val="Standard"/>
+        <w:jc w:val="both"/>
+      </w:pPr>
       <w:r>
         <w:rPr>
           <w:rStyle w:val="StrongEmphasis"/>
@@ -4164,9 +3113,13 @@
           <w:color w:val="333333"/>
           <w:sz w:val="24"/>
         </w:rPr>
-        <w:t xml:space="preserve"> implementación de los </w:t>
-      </w:r>
-      <w:proofErr w:type="spellStart"/>
+        <w:t>El nombre de Beowulf esta inspirado en una antigua literatura anglosajona, donde los creadores Thomas Sterling y Donald Becker inician el proyecto Beowulf con el objetivo de crear una maquina que con la fuerza computacional de muchas.</w:t>
+      </w:r>
+    </w:p>
+    <w:p>
+      <w:pPr>
+        <w:pStyle w:val="Standard"/>
+      </w:pPr>
       <w:r>
         <w:rPr>
           <w:rStyle w:val="StrongEmphasis"/>
@@ -4176,9 +3129,18 @@
           <w:color w:val="333333"/>
           <w:sz w:val="24"/>
         </w:rPr>
-        <w:t>clusters</w:t>
-      </w:r>
-      <w:proofErr w:type="spellEnd"/>
+        <w:t>El éxito de proyecto Beowulf fue inmediato, se agruparon 16 procesadores Intel DX4 de unos 100MHZ, fueron interconectados con tecnología Ethernet a 10Mbps, sobre equipos viejo con Linux, con el propósito de ejecutar tareas científicas en paralelo a un precio incomparablemente bajo para su tiempo.</w:t>
+      </w:r>
+    </w:p>
+    <w:p>
+      <w:pPr>
+        <w:pStyle w:val="Standard"/>
+      </w:pPr>
+    </w:p>
+    <w:p>
+      <w:pPr>
+        <w:pStyle w:val="Standard"/>
+      </w:pPr>
       <w:r>
         <w:rPr>
           <w:rStyle w:val="StrongEmphasis"/>
@@ -4187,222 +3149,10 @@
           <w:bCs w:val="0"/>
           <w:color w:val="333333"/>
           <w:sz w:val="24"/>
-        </w:rPr>
-        <w:t xml:space="preserve"> fue creado en la nasa en 1994 con hardware de tercera clase llamado </w:t>
-      </w:r>
-      <w:proofErr w:type="spellStart"/>
-      <w:r>
-        <w:rPr>
-          <w:rStyle w:val="StrongEmphasis"/>
-          <w:rFonts w:ascii="Arial" w:hAnsi="Arial" w:cs="Arial"/>
-          <w:b w:val="0"/>
-          <w:bCs w:val="0"/>
-          <w:color w:val="333333"/>
-          <w:sz w:val="24"/>
-        </w:rPr>
-        <w:t>cluster</w:t>
-      </w:r>
-      <w:proofErr w:type="spellEnd"/>
-      <w:r>
-        <w:rPr>
-          <w:rStyle w:val="StrongEmphasis"/>
-          <w:rFonts w:ascii="Arial" w:hAnsi="Arial" w:cs="Arial"/>
-          <w:b w:val="0"/>
-          <w:bCs w:val="0"/>
-          <w:color w:val="333333"/>
-          <w:sz w:val="24"/>
-        </w:rPr>
-        <w:t xml:space="preserve"> </w:t>
-      </w:r>
-      <w:proofErr w:type="spellStart"/>
-      <w:r>
-        <w:rPr>
-          <w:rStyle w:val="StrongEmphasis"/>
-          <w:rFonts w:ascii="Arial" w:hAnsi="Arial" w:cs="Arial"/>
-          <w:b w:val="0"/>
-          <w:bCs w:val="0"/>
-          <w:color w:val="333333"/>
-          <w:sz w:val="24"/>
-        </w:rPr>
-        <w:t>Beowulf</w:t>
-      </w:r>
-      <w:proofErr w:type="spellEnd"/>
-      <w:r>
-        <w:rPr>
-          <w:rStyle w:val="StrongEmphasis"/>
-          <w:rFonts w:ascii="Arial" w:hAnsi="Arial" w:cs="Arial"/>
-          <w:b w:val="0"/>
-          <w:bCs w:val="0"/>
-          <w:color w:val="333333"/>
-          <w:sz w:val="24"/>
-        </w:rPr>
-        <w:t xml:space="preserve"> con características humildes pero legendarias pues era adecuado para crear una útil supercomputadora. Con su llegada cambio la historia de la computación científica.</w:t>
-      </w:r>
-    </w:p>
-    <w:p>
-      <w:pPr>
-        <w:pStyle w:val="Standard"/>
-        <w:jc w:val="both"/>
-      </w:pPr>
-      <w:r>
-        <w:rPr>
-          <w:rStyle w:val="StrongEmphasis"/>
-          <w:rFonts w:ascii="Arial" w:hAnsi="Arial" w:cs="Arial"/>
-          <w:b w:val="0"/>
-          <w:bCs w:val="0"/>
-          <w:color w:val="333333"/>
-          <w:sz w:val="24"/>
-        </w:rPr>
-        <w:t xml:space="preserve">El nombre de </w:t>
-      </w:r>
-      <w:proofErr w:type="spellStart"/>
-      <w:r>
-        <w:rPr>
-          <w:rStyle w:val="StrongEmphasis"/>
-          <w:rFonts w:ascii="Arial" w:hAnsi="Arial" w:cs="Arial"/>
-          <w:b w:val="0"/>
-          <w:bCs w:val="0"/>
-          <w:color w:val="333333"/>
-          <w:sz w:val="24"/>
-        </w:rPr>
-        <w:t>Beowulf</w:t>
-      </w:r>
-      <w:proofErr w:type="spellEnd"/>
-      <w:r>
-        <w:rPr>
-          <w:rStyle w:val="StrongEmphasis"/>
-          <w:rFonts w:ascii="Arial" w:hAnsi="Arial" w:cs="Arial"/>
-          <w:b w:val="0"/>
-          <w:bCs w:val="0"/>
-          <w:color w:val="333333"/>
-          <w:sz w:val="24"/>
-        </w:rPr>
-        <w:t xml:space="preserve"> esta inspirado en una antigua literatura anglosajona, donde los creadores Thomas </w:t>
-      </w:r>
-      <w:proofErr w:type="spellStart"/>
-      <w:r>
-        <w:rPr>
-          <w:rStyle w:val="StrongEmphasis"/>
-          <w:rFonts w:ascii="Arial" w:hAnsi="Arial" w:cs="Arial"/>
-          <w:b w:val="0"/>
-          <w:bCs w:val="0"/>
-          <w:color w:val="333333"/>
-          <w:sz w:val="24"/>
-        </w:rPr>
-        <w:t>Sterling</w:t>
-      </w:r>
-      <w:proofErr w:type="spellEnd"/>
-      <w:r>
-        <w:rPr>
-          <w:rStyle w:val="StrongEmphasis"/>
-          <w:rFonts w:ascii="Arial" w:hAnsi="Arial" w:cs="Arial"/>
-          <w:b w:val="0"/>
-          <w:bCs w:val="0"/>
-          <w:color w:val="333333"/>
-          <w:sz w:val="24"/>
-        </w:rPr>
-        <w:t xml:space="preserve"> y Donald Becker inician el proyecto </w:t>
-      </w:r>
-      <w:proofErr w:type="spellStart"/>
-      <w:r>
-        <w:rPr>
-          <w:rStyle w:val="StrongEmphasis"/>
-          <w:rFonts w:ascii="Arial" w:hAnsi="Arial" w:cs="Arial"/>
-          <w:b w:val="0"/>
-          <w:bCs w:val="0"/>
-          <w:color w:val="333333"/>
-          <w:sz w:val="24"/>
-        </w:rPr>
-        <w:t>Beowulf</w:t>
-      </w:r>
-      <w:proofErr w:type="spellEnd"/>
-      <w:r>
-        <w:rPr>
-          <w:rStyle w:val="StrongEmphasis"/>
-          <w:rFonts w:ascii="Arial" w:hAnsi="Arial" w:cs="Arial"/>
-          <w:b w:val="0"/>
-          <w:bCs w:val="0"/>
-          <w:color w:val="333333"/>
-          <w:sz w:val="24"/>
-        </w:rPr>
-        <w:t xml:space="preserve"> con el objetivo de crear una maquina que con la fuerza computacional de muchas.</w:t>
-      </w:r>
-    </w:p>
-    <w:p>
-      <w:pPr>
-        <w:pStyle w:val="Standard"/>
-      </w:pPr>
-      <w:r>
-        <w:rPr>
-          <w:rStyle w:val="StrongEmphasis"/>
-          <w:rFonts w:ascii="Arial" w:hAnsi="Arial" w:cs="Arial"/>
-          <w:b w:val="0"/>
-          <w:bCs w:val="0"/>
-          <w:color w:val="333333"/>
-          <w:sz w:val="24"/>
-        </w:rPr>
-        <w:t xml:space="preserve">El éxito de proyecto </w:t>
-      </w:r>
-      <w:proofErr w:type="spellStart"/>
-      <w:r>
-        <w:rPr>
-          <w:rStyle w:val="StrongEmphasis"/>
-          <w:rFonts w:ascii="Arial" w:hAnsi="Arial" w:cs="Arial"/>
-          <w:b w:val="0"/>
-          <w:bCs w:val="0"/>
-          <w:color w:val="333333"/>
-          <w:sz w:val="24"/>
-        </w:rPr>
-        <w:t>Beowulf</w:t>
-      </w:r>
-      <w:proofErr w:type="spellEnd"/>
-      <w:r>
-        <w:rPr>
-          <w:rStyle w:val="StrongEmphasis"/>
-          <w:rFonts w:ascii="Arial" w:hAnsi="Arial" w:cs="Arial"/>
-          <w:b w:val="0"/>
-          <w:bCs w:val="0"/>
-          <w:color w:val="333333"/>
-          <w:sz w:val="24"/>
-        </w:rPr>
-        <w:t xml:space="preserve"> fue inmediato, se agruparon 16 procesadores Intel DX4 de unos 100MHZ, fueron interconectados con tecnología Ethernet a 10Mbps, sobre equipos viejo con Linux, con el propósito de ejecutar tareas científicas en paralelo a un precio incomparablemente bajo para su tiempo.</w:t>
-      </w:r>
-    </w:p>
-    <w:p>
-      <w:pPr>
-        <w:pStyle w:val="Standard"/>
-      </w:pPr>
-    </w:p>
-    <w:p>
-      <w:pPr>
-        <w:pStyle w:val="Standard"/>
-      </w:pPr>
-      <w:r>
-        <w:rPr>
-          <w:rStyle w:val="StrongEmphasis"/>
-          <w:rFonts w:ascii="Arial" w:hAnsi="Arial" w:cs="Arial"/>
-          <w:b w:val="0"/>
-          <w:bCs w:val="0"/>
-          <w:color w:val="333333"/>
-          <w:sz w:val="24"/>
-          <w:szCs w:val="24"/>
-        </w:rPr>
-        <w:t xml:space="preserve">Berkeley </w:t>
-      </w:r>
-      <w:proofErr w:type="spellStart"/>
-      <w:r>
-        <w:rPr>
-          <w:rStyle w:val="StrongEmphasis"/>
-          <w:rFonts w:ascii="Arial" w:hAnsi="Arial" w:cs="Arial"/>
-          <w:b w:val="0"/>
-          <w:bCs w:val="0"/>
-          <w:color w:val="333333"/>
-          <w:sz w:val="24"/>
-          <w:szCs w:val="24"/>
-        </w:rPr>
-        <w:t>Now</w:t>
-      </w:r>
-      <w:proofErr w:type="spellEnd"/>
+          <w:szCs w:val="24"/>
+        </w:rPr>
+        <w:t>Berkeley Now</w:t>
+      </w:r>
       <w:r>
         <w:rPr>
           <w:rStyle w:val="StrongEmphasis"/>
@@ -4443,87 +3193,7 @@
           <w:szCs w:val="24"/>
           <w:lang w:val="es-ES" w:eastAsia="es-ES"/>
         </w:rPr>
-        <w:t xml:space="preserve">El sistema NOW de Berkeley estuvo conformado por 105 estaciones de trabajo </w:t>
-      </w:r>
-      <w:proofErr w:type="spellStart"/>
-      <w:r>
-        <w:rPr>
-          <w:rFonts w:ascii="Arial" w:hAnsi="Arial" w:cs="Arial"/>
-          <w:sz w:val="24"/>
-          <w:szCs w:val="24"/>
-          <w:lang w:val="es-ES" w:eastAsia="es-ES"/>
-        </w:rPr>
-        <w:t>Sun</w:t>
-      </w:r>
-      <w:proofErr w:type="spellEnd"/>
-      <w:r>
-        <w:rPr>
-          <w:rFonts w:ascii="Arial" w:hAnsi="Arial" w:cs="Arial"/>
-          <w:sz w:val="24"/>
-          <w:szCs w:val="24"/>
-          <w:lang w:val="es-ES" w:eastAsia="es-ES"/>
-        </w:rPr>
-        <w:t xml:space="preserve"> Ultra 170, conectadas a través de una red </w:t>
-      </w:r>
-      <w:proofErr w:type="spellStart"/>
-      <w:r>
-        <w:rPr>
-          <w:rFonts w:ascii="Arial" w:hAnsi="Arial" w:cs="Arial"/>
-          <w:sz w:val="24"/>
-          <w:szCs w:val="24"/>
-          <w:lang w:val="es-ES" w:eastAsia="es-ES"/>
-        </w:rPr>
-        <w:t>Myrinet</w:t>
-      </w:r>
-      <w:proofErr w:type="spellEnd"/>
-      <w:r>
-        <w:rPr>
-          <w:rFonts w:ascii="Arial" w:hAnsi="Arial" w:cs="Arial"/>
-          <w:sz w:val="24"/>
-          <w:szCs w:val="24"/>
-          <w:lang w:val="es-ES" w:eastAsia="es-ES"/>
-        </w:rPr>
-        <w:t xml:space="preserve">. Cada estación de trabajo contenía un microprocesador Ultra1 de 167 MHz, caché de nivel 2 de 512 KB, 128 MB de memoria, dos discos de 2,3 GB tarjetas de red Ethernet y </w:t>
-      </w:r>
-      <w:proofErr w:type="spellStart"/>
-      <w:r>
-        <w:rPr>
-          <w:rFonts w:ascii="Arial" w:hAnsi="Arial" w:cs="Arial"/>
-          <w:sz w:val="24"/>
-          <w:szCs w:val="24"/>
-          <w:lang w:val="es-ES" w:eastAsia="es-ES"/>
-        </w:rPr>
-        <w:t>Myrinet</w:t>
-      </w:r>
-      <w:proofErr w:type="spellEnd"/>
-      <w:r>
-        <w:rPr>
-          <w:rFonts w:ascii="Arial" w:hAnsi="Arial" w:cs="Arial"/>
-          <w:sz w:val="24"/>
-          <w:szCs w:val="24"/>
-          <w:lang w:val="es-ES" w:eastAsia="es-ES"/>
-        </w:rPr>
-        <w:t xml:space="preserve">. En abril de 1997, NOW logró un rendimiento de 10 </w:t>
-      </w:r>
-      <w:proofErr w:type="spellStart"/>
-      <w:r>
-        <w:rPr>
-          <w:rFonts w:ascii="Arial" w:hAnsi="Arial" w:cs="Arial"/>
-          <w:sz w:val="24"/>
-          <w:szCs w:val="24"/>
-          <w:lang w:val="es-ES" w:eastAsia="es-ES"/>
-        </w:rPr>
-        <w:t>Gflops</w:t>
-      </w:r>
-      <w:proofErr w:type="spellEnd"/>
-      <w:r>
-        <w:rPr>
-          <w:rFonts w:ascii="Arial" w:hAnsi="Arial" w:cs="Arial"/>
-          <w:sz w:val="24"/>
-          <w:szCs w:val="24"/>
-          <w:lang w:val="es-ES" w:eastAsia="es-ES"/>
-        </w:rPr>
-        <w:t>.</w:t>
+        <w:t>El sistema NOW de Berkeley estuvo conformado por 105 estaciones de trabajo Sun Ultra 170, conectadas a través de una red Myrinet. Cada estación de trabajo contenía un microprocesador Ultra1 de 167 MHz, caché de nivel 2 de 512 KB, 128 MB de memoria, dos discos de 2,3 GB tarjetas de red Ethernet y Myrinet. En abril de 1997, NOW logró un rendimiento de 10 Gflops.</w:t>
       </w:r>
     </w:p>
     <w:p>
@@ -4604,29 +3274,7 @@
           <w:szCs w:val="24"/>
           <w:lang w:val="es-ES" w:eastAsia="es-ES"/>
         </w:rPr>
-        <w:t xml:space="preserve">Durante el año 2003, el </w:t>
-      </w:r>
-      <w:proofErr w:type="spellStart"/>
-      <w:r>
-        <w:rPr>
-          <w:rFonts w:ascii="Arial" w:hAnsi="Arial" w:cs="Arial"/>
-          <w:color w:val="000000"/>
-          <w:sz w:val="24"/>
-          <w:szCs w:val="24"/>
-          <w:lang w:val="es-ES" w:eastAsia="es-ES"/>
-        </w:rPr>
-        <w:t>cluster</w:t>
-      </w:r>
-      <w:proofErr w:type="spellEnd"/>
-      <w:r>
-        <w:rPr>
-          <w:rFonts w:ascii="Arial" w:hAnsi="Arial" w:cs="Arial"/>
-          <w:color w:val="000000"/>
-          <w:sz w:val="24"/>
-          <w:szCs w:val="24"/>
-          <w:lang w:val="es-ES" w:eastAsia="es-ES"/>
-        </w:rPr>
-        <w:t xml:space="preserve"> Google llegó a estar conformado por más de 1,5 millones de computadores personales. Una consulta en Google lee en promedio cientos de mega bytes y consume algunos billones de ciclos de CPU.</w:t>
+        <w:t>Durante el año 2003, el cluster Google llegó a estar conformado por más de 1,5 millones de computadores personales. Una consulta en Google lee en promedio cientos de mega bytes y consume algunos billones de ciclos de CPU.</w:t>
       </w:r>
     </w:p>
     <w:p>
@@ -4645,7 +3293,6 @@
       </w:pPr>
       <w:bookmarkStart w:id="0" w:name="__DdeLink__214_131059155"/>
       <w:bookmarkEnd w:id="0"/>
-      <w:proofErr w:type="spellStart"/>
       <w:r>
         <w:rPr>
           <w:rFonts w:ascii="Arial" w:eastAsia="Times New Roman" w:hAnsi="Arial" w:cs="Arial"/>
@@ -4654,18 +3301,7 @@
           <w:szCs w:val="24"/>
           <w:lang w:val="es-ES" w:eastAsia="es-ES"/>
         </w:rPr>
-        <w:t>Cluster</w:t>
-      </w:r>
-      <w:proofErr w:type="spellEnd"/>
-      <w:r>
-        <w:rPr>
-          <w:rFonts w:ascii="Arial" w:eastAsia="Times New Roman" w:hAnsi="Arial" w:cs="Arial"/>
-          <w:color w:val="000000"/>
-          <w:sz w:val="24"/>
-          <w:szCs w:val="24"/>
-          <w:lang w:val="es-ES" w:eastAsia="es-ES"/>
-        </w:rPr>
-        <w:t xml:space="preserve"> PS2</w:t>
+        <w:t>Cluster PS2</w:t>
       </w:r>
       <w:r>
         <w:rPr>
@@ -4704,87 +3340,7 @@
           <w:szCs w:val="24"/>
           <w:lang w:val="es-ES" w:eastAsia="es-ES"/>
         </w:rPr>
-        <w:t xml:space="preserve">En el año 2004, en la Universidad de Illinois  (Estados Unidos), se exploró el uso de consolas Play </w:t>
-      </w:r>
-      <w:proofErr w:type="spellStart"/>
-      <w:r>
-        <w:rPr>
-          <w:rFonts w:ascii="Arial" w:hAnsi="Arial" w:cs="Arial"/>
-          <w:sz w:val="24"/>
-          <w:szCs w:val="24"/>
-          <w:lang w:val="es-ES" w:eastAsia="es-ES"/>
-        </w:rPr>
-        <w:t>Station</w:t>
-      </w:r>
-      <w:proofErr w:type="spellEnd"/>
-      <w:r>
-        <w:rPr>
-          <w:rFonts w:ascii="Arial" w:hAnsi="Arial" w:cs="Arial"/>
-          <w:sz w:val="24"/>
-          <w:szCs w:val="24"/>
-          <w:lang w:val="es-ES" w:eastAsia="es-ES"/>
-        </w:rPr>
-        <w:t xml:space="preserve"> 2(PS2) en cómputo científico y visualización de alta resolución. Se construyó un </w:t>
-      </w:r>
-      <w:proofErr w:type="spellStart"/>
-      <w:r>
-        <w:rPr>
-          <w:rFonts w:ascii="Arial" w:hAnsi="Arial" w:cs="Arial"/>
-          <w:sz w:val="24"/>
-          <w:szCs w:val="24"/>
-          <w:lang w:val="es-ES" w:eastAsia="es-ES"/>
-        </w:rPr>
-        <w:t>cluster</w:t>
-      </w:r>
-      <w:proofErr w:type="spellEnd"/>
-      <w:r>
-        <w:rPr>
-          <w:rFonts w:ascii="Arial" w:hAnsi="Arial" w:cs="Arial"/>
-          <w:sz w:val="24"/>
-          <w:szCs w:val="24"/>
-          <w:lang w:val="es-ES" w:eastAsia="es-ES"/>
-        </w:rPr>
-        <w:t xml:space="preserve"> conformado por 70 PS2; utilizando Sony Linux Kit (basado en Linux </w:t>
-      </w:r>
-      <w:proofErr w:type="spellStart"/>
-      <w:r>
-        <w:rPr>
-          <w:rFonts w:ascii="Arial" w:hAnsi="Arial" w:cs="Arial"/>
-          <w:sz w:val="24"/>
-          <w:szCs w:val="24"/>
-          <w:lang w:val="es-ES" w:eastAsia="es-ES"/>
-        </w:rPr>
-        <w:t>Kondora</w:t>
-      </w:r>
-      <w:proofErr w:type="spellEnd"/>
-      <w:r>
-        <w:rPr>
-          <w:rFonts w:ascii="Arial" w:hAnsi="Arial" w:cs="Arial"/>
-          <w:sz w:val="24"/>
-          <w:szCs w:val="24"/>
-          <w:lang w:val="es-ES" w:eastAsia="es-ES"/>
-        </w:rPr>
-        <w:t xml:space="preserve"> y Linux Red </w:t>
-      </w:r>
-      <w:proofErr w:type="spellStart"/>
-      <w:r>
-        <w:rPr>
-          <w:rFonts w:ascii="Arial" w:hAnsi="Arial" w:cs="Arial"/>
-          <w:sz w:val="24"/>
-          <w:szCs w:val="24"/>
-          <w:lang w:val="es-ES" w:eastAsia="es-ES"/>
-        </w:rPr>
-        <w:t>Hat</w:t>
-      </w:r>
-      <w:proofErr w:type="spellEnd"/>
-      <w:r>
-        <w:rPr>
-          <w:rFonts w:ascii="Arial" w:hAnsi="Arial" w:cs="Arial"/>
-          <w:sz w:val="24"/>
-          <w:szCs w:val="24"/>
-          <w:lang w:val="es-ES" w:eastAsia="es-ES"/>
-        </w:rPr>
-        <w:t>) y MPI.</w:t>
+        <w:t>En el año 2004, en la Universidad de Illinois  (Estados Unidos), se exploró el uso de consolas Play Station 2(PS2) en cómputo científico y visualización de alta resolución. Se construyó un cluster conformado por 70 PS2; utilizando Sony Linux Kit (basado en Linux Kondora y Linux Red Hat) y MPI.</w:t>
       </w:r>
     </w:p>
     <w:p>
@@ -4800,7 +3356,6 @@
         <w:shd w:val="clear" w:color="auto" w:fill="FFFFFF"/>
         <w:spacing w:after="72" w:line="288" w:lineRule="atLeast"/>
       </w:pPr>
-      <w:proofErr w:type="spellStart"/>
       <w:r>
         <w:rPr>
           <w:rFonts w:ascii="Arial" w:eastAsia="Times New Roman" w:hAnsi="Arial" w:cs="Arial"/>
@@ -4809,18 +3364,7 @@
           <w:szCs w:val="24"/>
           <w:lang w:val="es-ES" w:eastAsia="es-ES"/>
         </w:rPr>
-        <w:t>Cluster</w:t>
-      </w:r>
-      <w:proofErr w:type="spellEnd"/>
-      <w:r>
-        <w:rPr>
-          <w:rFonts w:ascii="Arial" w:eastAsia="Times New Roman" w:hAnsi="Arial" w:cs="Arial"/>
-          <w:color w:val="000000"/>
-          <w:sz w:val="24"/>
-          <w:szCs w:val="24"/>
-          <w:lang w:val="es-ES" w:eastAsia="es-ES"/>
-        </w:rPr>
-        <w:t xml:space="preserve"> X</w:t>
+        <w:t>Cluster X</w:t>
       </w:r>
       <w:r>
         <w:rPr>
@@ -4859,67 +3403,7 @@
           <w:szCs w:val="24"/>
           <w:lang w:val="es-ES" w:eastAsia="es-ES"/>
         </w:rPr>
-        <w:t xml:space="preserve">Fue desarrollado en el 2003 por el Tecnológico de Virginia, su instalación fue realizada por estudiantes de ese instituto. Es catalogado por “TOP 500” en noviembre del 2004 considerado el séptimo sistema más rápido del mundo, sin embargo, en julio del 2005 se desplaza a la posición catorce. Esta constituido por 2200 procesadores Apple G5 de 2.3 GHz. Utiliza dos redes: </w:t>
-      </w:r>
-      <w:proofErr w:type="spellStart"/>
-      <w:r>
-        <w:rPr>
-          <w:rFonts w:ascii="Arial" w:hAnsi="Arial" w:cs="Arial"/>
-          <w:sz w:val="24"/>
-          <w:szCs w:val="24"/>
-          <w:lang w:val="es-ES" w:eastAsia="es-ES"/>
-        </w:rPr>
-        <w:t>Infiniban</w:t>
-      </w:r>
-      <w:proofErr w:type="spellEnd"/>
-      <w:r>
-        <w:rPr>
-          <w:rFonts w:ascii="Arial" w:hAnsi="Arial" w:cs="Arial"/>
-          <w:sz w:val="24"/>
-          <w:szCs w:val="24"/>
-          <w:lang w:val="es-ES" w:eastAsia="es-ES"/>
-        </w:rPr>
-        <w:t xml:space="preserve"> 4x para las comunicaciones entre procesos y Gigabit Ethernet en la administración. </w:t>
-      </w:r>
-      <w:proofErr w:type="spellStart"/>
-      <w:r>
-        <w:rPr>
-          <w:rFonts w:ascii="Arial" w:hAnsi="Arial" w:cs="Arial"/>
-          <w:sz w:val="24"/>
-          <w:szCs w:val="24"/>
-          <w:lang w:val="es-ES" w:eastAsia="es-ES"/>
-        </w:rPr>
-        <w:t>Cluster</w:t>
-      </w:r>
-      <w:proofErr w:type="spellEnd"/>
-      <w:r>
-        <w:rPr>
-          <w:rFonts w:ascii="Arial" w:hAnsi="Arial" w:cs="Arial"/>
-          <w:sz w:val="24"/>
-          <w:szCs w:val="24"/>
-          <w:lang w:val="es-ES" w:eastAsia="es-ES"/>
-        </w:rPr>
-        <w:t xml:space="preserve"> X posee 4 TB de memoria RAM y 176 TB de disco duro, su rendimiento es de 12,25TFlops. Se lo conoce también como </w:t>
-      </w:r>
-      <w:proofErr w:type="spellStart"/>
-      <w:r>
-        <w:rPr>
-          <w:rFonts w:ascii="Arial" w:hAnsi="Arial" w:cs="Arial"/>
-          <w:sz w:val="24"/>
-          <w:szCs w:val="24"/>
-          <w:lang w:val="es-ES" w:eastAsia="es-ES"/>
-        </w:rPr>
-        <w:t>Terascale</w:t>
-      </w:r>
-      <w:proofErr w:type="spellEnd"/>
-      <w:r>
-        <w:rPr>
-          <w:rFonts w:ascii="Arial" w:hAnsi="Arial" w:cs="Arial"/>
-          <w:sz w:val="24"/>
-          <w:szCs w:val="24"/>
-          <w:lang w:val="es-ES" w:eastAsia="es-ES"/>
-        </w:rPr>
-        <w:t>.</w:t>
+        <w:t>Fue desarrollado en el 2003 por el Tecnológico de Virginia, su instalación fue realizada por estudiantes de ese instituto. Es catalogado por “TOP 500” en noviembre del 2004 considerado el séptimo sistema más rápido del mundo, sin embargo, en julio del 2005 se desplaza a la posición catorce. Esta constituido por 2200 procesadores Apple G5 de 2.3 GHz. Utiliza dos redes: Infiniban 4x para las comunicaciones entre procesos y Gigabit Ethernet en la administración. Cluster X posee 4 TB de memoria RAM y 176 TB de disco duro, su rendimiento es de 12,25TFlops. Se lo conoce también como Terascale.</w:t>
       </w:r>
     </w:p>
     <w:p>
@@ -4993,67 +3477,7 @@
           <w:szCs w:val="24"/>
           <w:lang w:val="es-ES" w:eastAsia="es-ES"/>
         </w:rPr>
-        <w:t xml:space="preserve">En el año 2007 se creó la Red Española de Supercomputación, compuesta por 7 </w:t>
-      </w:r>
-      <w:proofErr w:type="spellStart"/>
-      <w:r>
-        <w:rPr>
-          <w:rFonts w:ascii="Arial" w:hAnsi="Arial" w:cs="Arial"/>
-          <w:sz w:val="24"/>
-          <w:szCs w:val="24"/>
-          <w:lang w:val="es-ES" w:eastAsia="es-ES"/>
-        </w:rPr>
-        <w:t>clusters</w:t>
-      </w:r>
-      <w:proofErr w:type="spellEnd"/>
-      <w:r>
-        <w:rPr>
-          <w:rFonts w:ascii="Arial" w:hAnsi="Arial" w:cs="Arial"/>
-          <w:sz w:val="24"/>
-          <w:szCs w:val="24"/>
-          <w:lang w:val="es-ES" w:eastAsia="es-ES"/>
-        </w:rPr>
-        <w:t xml:space="preserve">  distribuidos en distintas instituciones españolas. La actualización de </w:t>
-      </w:r>
-      <w:proofErr w:type="spellStart"/>
-      <w:r>
-        <w:rPr>
-          <w:rFonts w:ascii="Arial" w:hAnsi="Arial" w:cs="Arial"/>
-          <w:sz w:val="24"/>
-          <w:szCs w:val="24"/>
-          <w:lang w:val="es-ES" w:eastAsia="es-ES"/>
-        </w:rPr>
-        <w:t>Magerit</w:t>
-      </w:r>
-      <w:proofErr w:type="spellEnd"/>
-      <w:r>
-        <w:rPr>
-          <w:rFonts w:ascii="Arial" w:hAnsi="Arial" w:cs="Arial"/>
-          <w:sz w:val="24"/>
-          <w:szCs w:val="24"/>
-          <w:lang w:val="es-ES" w:eastAsia="es-ES"/>
-        </w:rPr>
-        <w:t xml:space="preserve"> en 2011 mantiene la arquitectura </w:t>
-      </w:r>
-      <w:proofErr w:type="spellStart"/>
-      <w:r>
-        <w:rPr>
-          <w:rFonts w:ascii="Arial" w:hAnsi="Arial" w:cs="Arial"/>
-          <w:sz w:val="24"/>
-          <w:szCs w:val="24"/>
-          <w:lang w:val="es-ES" w:eastAsia="es-ES"/>
-        </w:rPr>
-        <w:t>cluster</w:t>
-      </w:r>
-      <w:proofErr w:type="spellEnd"/>
-      <w:r>
-        <w:rPr>
-          <w:rFonts w:ascii="Arial" w:hAnsi="Arial" w:cs="Arial"/>
-          <w:sz w:val="24"/>
-          <w:szCs w:val="24"/>
-          <w:lang w:val="es-ES" w:eastAsia="es-ES"/>
-        </w:rPr>
-        <w:t xml:space="preserve"> por su versatilidad y reemplazando los elementos de cómputo por nodos IBM PS702 con Esto demuestra la sencillez y flexibilidad de la arquitectura: actualizando de 72TFlops lo que le convierte en el más poderoso de España. Procesadores POWER a 3,0 GHz y logrando un rendimiento más algunos elementos se obtienen sistemas más potentes sin grandes complicaciones.</w:t>
+        <w:t>En el año 2007 se creó la Red Española de Supercomputación, compuesta por 7 clusters  distribuidos en distintas instituciones españolas. La actualización de Magerit en 2011 mantiene la arquitectura cluster por su versatilidad y reemplazando los elementos de cómputo por nodos IBM PS702 con Esto demuestra la sencillez y flexibilidad de la arquitectura: actualizando de 72TFlops lo que le convierte en el más poderoso de España. Procesadores POWER a 3,0 GHz y logrando un rendimiento más algunos elementos se obtienen sistemas más potentes sin grandes complicaciones.</w:t>
       </w:r>
     </w:p>
     <w:p>
@@ -5070,7 +3494,6 @@
         <w:shd w:val="clear" w:color="auto" w:fill="FFFFFF"/>
         <w:spacing w:after="72" w:line="288" w:lineRule="atLeast"/>
       </w:pPr>
-      <w:proofErr w:type="spellStart"/>
       <w:r>
         <w:rPr>
           <w:rFonts w:ascii="Arial" w:eastAsia="Times New Roman" w:hAnsi="Arial" w:cs="Arial"/>
@@ -5081,7 +3504,6 @@
         </w:rPr>
         <w:t>Thunder</w:t>
       </w:r>
-      <w:proofErr w:type="spellEnd"/>
       <w:r>
         <w:rPr>
           <w:rFonts w:ascii="Arial" w:eastAsia="Times New Roman" w:hAnsi="Arial" w:cs="Arial"/>
@@ -5112,7 +3534,6 @@
         <w:spacing w:before="96" w:after="120" w:line="288" w:lineRule="atLeast"/>
         <w:jc w:val="both"/>
       </w:pPr>
-      <w:proofErr w:type="spellStart"/>
       <w:r>
         <w:rPr>
           <w:rFonts w:ascii="Arial" w:hAnsi="Arial" w:cs="Arial"/>
@@ -5120,77 +3541,7 @@
           <w:szCs w:val="24"/>
           <w:lang w:val="es-ES" w:eastAsia="es-ES"/>
         </w:rPr>
-        <w:t>Thunder</w:t>
-      </w:r>
-      <w:proofErr w:type="spellEnd"/>
-      <w:r>
-        <w:rPr>
-          <w:rFonts w:ascii="Arial" w:hAnsi="Arial" w:cs="Arial"/>
-          <w:sz w:val="24"/>
-          <w:szCs w:val="24"/>
-          <w:lang w:val="es-ES" w:eastAsia="es-ES"/>
-        </w:rPr>
-        <w:t xml:space="preserve"> fue construido por el Laboratorio Nacional Lawrence </w:t>
-      </w:r>
-      <w:proofErr w:type="spellStart"/>
-      <w:r>
-        <w:rPr>
-          <w:rFonts w:ascii="Arial" w:hAnsi="Arial" w:cs="Arial"/>
-          <w:sz w:val="24"/>
-          <w:szCs w:val="24"/>
-          <w:lang w:val="es-ES" w:eastAsia="es-ES"/>
-        </w:rPr>
-        <w:t>Livermore</w:t>
-      </w:r>
-      <w:proofErr w:type="spellEnd"/>
-      <w:r>
-        <w:rPr>
-          <w:rFonts w:ascii="Arial" w:hAnsi="Arial" w:cs="Arial"/>
-          <w:sz w:val="24"/>
-          <w:szCs w:val="24"/>
-          <w:lang w:val="es-ES" w:eastAsia="es-ES"/>
-        </w:rPr>
-        <w:t xml:space="preserve"> de la Universidad de California. Está conformado por 4096 procesadores Intel Itanium2 Tiger4 de 1,4 GHz. Utiliza una red basada en tecnología </w:t>
-      </w:r>
-      <w:proofErr w:type="spellStart"/>
-      <w:r>
-        <w:rPr>
-          <w:rFonts w:ascii="Arial" w:hAnsi="Arial" w:cs="Arial"/>
-          <w:sz w:val="24"/>
-          <w:szCs w:val="24"/>
-          <w:lang w:val="es-ES" w:eastAsia="es-ES"/>
-        </w:rPr>
-        <w:t>Quadrics</w:t>
-      </w:r>
-      <w:proofErr w:type="spellEnd"/>
-      <w:r>
-        <w:rPr>
-          <w:rFonts w:ascii="Arial" w:hAnsi="Arial" w:cs="Arial"/>
-          <w:sz w:val="24"/>
-          <w:szCs w:val="24"/>
-          <w:lang w:val="es-ES" w:eastAsia="es-ES"/>
-        </w:rPr>
-        <w:t>. Su rendimiento es de 19,94 </w:t>
-      </w:r>
-      <w:proofErr w:type="spellStart"/>
-      <w:r>
-        <w:rPr>
-          <w:rFonts w:ascii="Arial" w:hAnsi="Arial" w:cs="Arial"/>
-          <w:sz w:val="24"/>
-          <w:szCs w:val="24"/>
-          <w:lang w:val="es-ES" w:eastAsia="es-ES"/>
-        </w:rPr>
-        <w:t>TFlops</w:t>
-      </w:r>
-      <w:proofErr w:type="spellEnd"/>
-      <w:r>
-        <w:rPr>
-          <w:rFonts w:ascii="Arial" w:hAnsi="Arial" w:cs="Arial"/>
-          <w:sz w:val="24"/>
-          <w:szCs w:val="24"/>
-          <w:lang w:val="es-ES" w:eastAsia="es-ES"/>
-        </w:rPr>
-        <w:t>. Se ubicó en la segunda posición del «TOP 500» durante junio de 2004, luego en la quinta posición en noviembre de 2004 y en la lista de julio de 2005 se ubicó en la séptima posición.</w:t>
+        <w:t>Thunder fue construido por el Laboratorio Nacional Lawrence Livermore de la Universidad de California. Está conformado por 4096 procesadores Intel Itanium2 Tiger4 de 1,4 GHz. Utiliza una red basada en tecnología Quadrics. Su rendimiento es de 19,94 TFlops. Se ubicó en la segunda posición del «TOP 500» durante junio de 2004, luego en la quinta posición en noviembre de 2004 y en la lista de julio de 2005 se ubicó en la séptima posición.</w:t>
       </w:r>
     </w:p>
     <w:p>
@@ -5265,47 +3616,7 @@
           <w:szCs w:val="24"/>
           <w:lang w:val="es-ES" w:eastAsia="es-ES"/>
         </w:rPr>
-        <w:t xml:space="preserve"> construido en el año 2002 por el Laboratorio Nacional Los Álamos, Estados Unidos. Está constituido por 8192 procesadores </w:t>
-      </w:r>
-      <w:proofErr w:type="spellStart"/>
-      <w:r>
-        <w:rPr>
-          <w:rFonts w:ascii="Arial" w:hAnsi="Arial" w:cs="Arial"/>
-          <w:sz w:val="24"/>
-          <w:szCs w:val="24"/>
-          <w:lang w:val="es-ES" w:eastAsia="es-ES"/>
-        </w:rPr>
-        <w:t>AlphaServer</w:t>
-      </w:r>
-      <w:proofErr w:type="spellEnd"/>
-      <w:r>
-        <w:rPr>
-          <w:rFonts w:ascii="Arial" w:hAnsi="Arial" w:cs="Arial"/>
-          <w:sz w:val="24"/>
-          <w:szCs w:val="24"/>
-          <w:lang w:val="es-ES" w:eastAsia="es-ES"/>
-        </w:rPr>
-        <w:t> SC45 de 1,25 GHz. Su rendimiento es de 13,88 </w:t>
-      </w:r>
-      <w:proofErr w:type="spellStart"/>
-      <w:r>
-        <w:rPr>
-          <w:rFonts w:ascii="Arial" w:hAnsi="Arial" w:cs="Arial"/>
-          <w:sz w:val="24"/>
-          <w:szCs w:val="24"/>
-          <w:lang w:val="es-ES" w:eastAsia="es-ES"/>
-        </w:rPr>
-        <w:t>TFlops</w:t>
-      </w:r>
-      <w:proofErr w:type="spellEnd"/>
-      <w:r>
-        <w:rPr>
-          <w:rFonts w:ascii="Arial" w:hAnsi="Arial" w:cs="Arial"/>
-          <w:sz w:val="24"/>
-          <w:szCs w:val="24"/>
-          <w:lang w:val="es-ES" w:eastAsia="es-ES"/>
-        </w:rPr>
-        <w:t>. Se ubicó en la segunda posición del «TOP 500» durante junio y noviembre de 2003, luego en la tercera posición en junio de 2004, en la sexta posición en noviembre de 2004 y en la duodécima posición en julio de 2005.</w:t>
+        <w:t xml:space="preserve"> construido en el año 2002 por el Laboratorio Nacional Los Álamos, Estados Unidos. Está constituido por 8192 procesadores AlphaServer SC45 de 1,25 GHz. Su rendimiento es de 13,88 TFlops. Se ubicó en la segunda posición del «TOP 500» durante junio y noviembre de 2003, luego en la tercera posición en junio de 2004, en la sexta posición en noviembre de 2004 y en la duodécima posición en julio de 2005.</w:t>
       </w:r>
     </w:p>
     <w:p>
@@ -5335,6 +3646,635 @@
       <w:pPr>
         <w:pStyle w:val="Standard"/>
         <w:spacing w:line="100" w:lineRule="atLeast"/>
+        <w:jc w:val="both"/>
+        <w:rPr>
+          <w:rFonts w:ascii="Arial" w:hAnsi="Arial" w:cs="Arial"/>
+          <w:b/>
+          <w:sz w:val="24"/>
+        </w:rPr>
+      </w:pPr>
+      <w:r>
+        <w:rPr>
+          <w:rFonts w:ascii="Arial" w:hAnsi="Arial" w:cs="Arial"/>
+          <w:b/>
+          <w:sz w:val="24"/>
+        </w:rPr>
+        <w:t>I</w:t>
+      </w:r>
+      <w:r>
+        <w:rPr>
+          <w:rFonts w:ascii="Arial" w:hAnsi="Arial" w:cs="Arial"/>
+          <w:b/>
+          <w:sz w:val="24"/>
+        </w:rPr>
+        <w:t>mplementación administrada</w:t>
+      </w:r>
+    </w:p>
+    <w:p>
+      <w:pPr>
+        <w:pStyle w:val="Standard"/>
+        <w:spacing w:line="100" w:lineRule="atLeast"/>
+        <w:jc w:val="both"/>
+        <w:rPr>
+          <w:rFonts w:ascii="Arial" w:hAnsi="Arial" w:cs="Arial"/>
+          <w:sz w:val="24"/>
+        </w:rPr>
+      </w:pPr>
+      <w:r>
+        <w:rPr>
+          <w:rFonts w:ascii="Arial" w:hAnsi="Arial" w:cs="Arial"/>
+          <w:sz w:val="24"/>
+        </w:rPr>
+        <w:t>L</w:t>
+      </w:r>
+      <w:r>
+        <w:rPr>
+          <w:rFonts w:ascii="Arial" w:hAnsi="Arial" w:cs="Arial"/>
+          <w:sz w:val="24"/>
+        </w:rPr>
+        <w:t xml:space="preserve">a instalación administrada de un cluster conlleva a una larga </w:t>
+      </w:r>
+      <w:r>
+        <w:rPr>
+          <w:rFonts w:ascii="Arial" w:hAnsi="Arial" w:cs="Arial"/>
+          <w:sz w:val="24"/>
+        </w:rPr>
+        <w:t xml:space="preserve">un serie de pasos que van desde el estudio de las condiciones de infraestructura y side, </w:t>
+      </w:r>
+      <w:r>
+        <w:rPr>
+          <w:rFonts w:ascii="Arial" w:hAnsi="Arial" w:cs="Arial"/>
+          <w:sz w:val="24"/>
+        </w:rPr>
+        <w:t>como son, las condiciones del edificio y el sistema eléctrico hasta el montaje físico de los servidores, y los datos</w:t>
+      </w:r>
+    </w:p>
+    <w:p>
+      <w:pPr>
+        <w:pStyle w:val="Standard"/>
+        <w:spacing w:line="100" w:lineRule="atLeast"/>
+        <w:rPr>
+          <w:rFonts w:ascii="Arial" w:hAnsi="Arial" w:cs="Arial"/>
+          <w:b/>
+          <w:sz w:val="24"/>
+        </w:rPr>
+      </w:pPr>
+    </w:p>
+    <w:p>
+      <w:pPr>
+        <w:pStyle w:val="Standard"/>
+        <w:spacing w:line="100" w:lineRule="atLeast"/>
+        <w:rPr>
+          <w:rFonts w:ascii="Arial" w:hAnsi="Arial" w:cs="Arial"/>
+          <w:b/>
+          <w:sz w:val="24"/>
+        </w:rPr>
+      </w:pPr>
+      <w:r>
+        <w:rPr>
+          <w:rFonts w:ascii="Arial" w:hAnsi="Arial" w:cs="Arial"/>
+          <w:b/>
+          <w:sz w:val="24"/>
+        </w:rPr>
+        <w:t>I</w:t>
+      </w:r>
+      <w:r>
+        <w:rPr>
+          <w:rFonts w:ascii="Arial" w:hAnsi="Arial" w:cs="Arial"/>
+          <w:b/>
+          <w:sz w:val="24"/>
+        </w:rPr>
+        <w:t>mplementación no administrada</w:t>
+      </w:r>
+    </w:p>
+    <w:p>
+      <w:pPr>
+        <w:pStyle w:val="Standard"/>
+        <w:spacing w:line="100" w:lineRule="atLeast"/>
+        <w:jc w:val="both"/>
+        <w:rPr>
+          <w:rFonts w:ascii="Arial" w:hAnsi="Arial" w:cs="Arial"/>
+          <w:sz w:val="24"/>
+        </w:rPr>
+      </w:pPr>
+      <w:r>
+        <w:rPr>
+          <w:rFonts w:ascii="Arial" w:hAnsi="Arial" w:cs="Arial"/>
+          <w:sz w:val="24"/>
+        </w:rPr>
+        <w:t xml:space="preserve">La implementación no administrar fue desarrollado para simplificar el manejo de un cluster y a la vez </w:t>
+      </w:r>
+      <w:r>
+        <w:rPr>
+          <w:rFonts w:ascii="Arial" w:hAnsi="Arial" w:cs="Arial"/>
+          <w:sz w:val="24"/>
+        </w:rPr>
+        <w:t>proporcionar</w:t>
+      </w:r>
+      <w:r>
+        <w:rPr>
+          <w:rFonts w:ascii="Arial" w:hAnsi="Arial" w:cs="Arial"/>
+          <w:sz w:val="24"/>
+        </w:rPr>
+        <w:t xml:space="preserve"> un sistema </w:t>
+      </w:r>
+      <w:r>
+        <w:rPr>
+          <w:rFonts w:ascii="Arial" w:hAnsi="Arial" w:cs="Arial"/>
+          <w:sz w:val="24"/>
+        </w:rPr>
+        <w:t>integral</w:t>
+      </w:r>
+      <w:r>
+        <w:rPr>
+          <w:rFonts w:ascii="Arial" w:hAnsi="Arial" w:cs="Arial"/>
+          <w:sz w:val="24"/>
+        </w:rPr>
+        <w:t xml:space="preserve"> para su manejo, con ventajas de mayor flexibilidad, portable y fácil mantenimiento</w:t>
+      </w:r>
+      <w:r>
+        <w:rPr>
+          <w:rFonts w:ascii="Arial" w:hAnsi="Arial" w:cs="Arial"/>
+          <w:sz w:val="24"/>
+        </w:rPr>
+        <w:t>,</w:t>
+      </w:r>
+      <w:r>
+        <w:rPr>
+          <w:rFonts w:ascii="Arial" w:hAnsi="Arial" w:cs="Arial"/>
+          <w:sz w:val="24"/>
+        </w:rPr>
+        <w:t xml:space="preserve"> </w:t>
+      </w:r>
+      <w:r>
+        <w:rPr>
+          <w:rFonts w:ascii="Arial" w:hAnsi="Arial" w:cs="Arial"/>
+          <w:sz w:val="24"/>
+        </w:rPr>
+        <w:t>así</w:t>
+      </w:r>
+      <w:r>
+        <w:rPr>
+          <w:rFonts w:ascii="Arial" w:hAnsi="Arial" w:cs="Arial"/>
+          <w:sz w:val="24"/>
+        </w:rPr>
+        <w:t xml:space="preserve"> como configuración y </w:t>
+      </w:r>
+      <w:r>
+        <w:rPr>
+          <w:rFonts w:ascii="Arial" w:hAnsi="Arial" w:cs="Arial"/>
+          <w:sz w:val="24"/>
+        </w:rPr>
+        <w:t>la modificación de cluster, para ello ahí distribuciones de Linux para clust</w:t>
+      </w:r>
+      <w:r>
+        <w:rPr>
+          <w:rFonts w:ascii="Arial" w:hAnsi="Arial" w:cs="Arial"/>
+          <w:sz w:val="24"/>
+        </w:rPr>
+        <w:t>er con implementación no administrada.</w:t>
+      </w:r>
+    </w:p>
+    <w:p>
+      <w:pPr>
+        <w:pStyle w:val="Standard"/>
+        <w:spacing w:line="100" w:lineRule="atLeast"/>
+        <w:jc w:val="both"/>
+        <w:rPr>
+          <w:rFonts w:ascii="Arial" w:hAnsi="Arial" w:cs="Arial"/>
+          <w:sz w:val="24"/>
+        </w:rPr>
+      </w:pPr>
+      <w:r>
+        <w:rPr>
+          <w:rFonts w:ascii="Arial" w:hAnsi="Arial" w:cs="Arial"/>
+          <w:sz w:val="24"/>
+        </w:rPr>
+        <w:t>ROCKS</w:t>
+      </w:r>
+      <w:sdt>
+        <w:sdtPr>
+          <w:rPr>
+            <w:rFonts w:ascii="Arial" w:hAnsi="Arial" w:cs="Arial"/>
+            <w:sz w:val="24"/>
+          </w:rPr>
+          <w:id w:val="-1220661054"/>
+          <w:citation/>
+        </w:sdtPr>
+        <w:sdtContent>
+          <w:r>
+            <w:rPr>
+              <w:rFonts w:ascii="Arial" w:hAnsi="Arial" w:cs="Arial"/>
+              <w:sz w:val="24"/>
+            </w:rPr>
+            <w:fldChar w:fldCharType="begin"/>
+          </w:r>
+          <w:r>
+            <w:rPr>
+              <w:rFonts w:ascii="Arial" w:hAnsi="Arial" w:cs="Arial"/>
+              <w:sz w:val="24"/>
+              <w:lang w:val="es-PE"/>
+            </w:rPr>
+            <w:instrText xml:space="preserve"> CITATION roc13 \l 10250 </w:instrText>
+          </w:r>
+          <w:r>
+            <w:rPr>
+              <w:rFonts w:ascii="Arial" w:hAnsi="Arial" w:cs="Arial"/>
+              <w:sz w:val="24"/>
+            </w:rPr>
+            <w:fldChar w:fldCharType="separate"/>
+          </w:r>
+          <w:r>
+            <w:rPr>
+              <w:rFonts w:ascii="Arial" w:hAnsi="Arial" w:cs="Arial"/>
+              <w:noProof/>
+              <w:sz w:val="24"/>
+              <w:lang w:val="es-PE"/>
+            </w:rPr>
+            <w:t xml:space="preserve"> </w:t>
+          </w:r>
+          <w:r>
+            <w:rPr>
+              <w:rFonts w:ascii="Arial" w:hAnsi="Arial" w:cs="Arial"/>
+              <w:noProof/>
+              <w:sz w:val="24"/>
+              <w:lang w:val="es-PE"/>
+            </w:rPr>
+            <w:t>(rocksclusters, 2013)</w:t>
+          </w:r>
+          <w:r>
+            <w:rPr>
+              <w:rFonts w:ascii="Arial" w:hAnsi="Arial" w:cs="Arial"/>
+              <w:sz w:val="24"/>
+            </w:rPr>
+            <w:fldChar w:fldCharType="end"/>
+          </w:r>
+        </w:sdtContent>
+      </w:sdt>
+      <w:r>
+        <w:rPr>
+          <w:rFonts w:ascii="Arial" w:hAnsi="Arial" w:cs="Arial"/>
+          <w:sz w:val="24"/>
+        </w:rPr>
+        <w:t xml:space="preserve">  que es una solución para clústeres Linux red x86 y x86_64. pelican</w:t>
+      </w:r>
+    </w:p>
+    <w:p>
+      <w:pPr>
+        <w:pStyle w:val="Standard"/>
+        <w:spacing w:line="100" w:lineRule="atLeast"/>
+        <w:jc w:val="both"/>
+        <w:rPr>
+          <w:rFonts w:ascii="Arial" w:hAnsi="Arial" w:cs="Arial"/>
+          <w:sz w:val="24"/>
+        </w:rPr>
+      </w:pPr>
+      <w:r>
+        <w:rPr>
+          <w:rFonts w:ascii="Arial" w:hAnsi="Arial" w:cs="Arial"/>
+          <w:sz w:val="24"/>
+        </w:rPr>
+        <w:t>Pelican distribución creada a partir de Debian Live para cluster de alto rendimiento</w:t>
+      </w:r>
+      <w:r>
+        <w:rPr>
+          <w:rFonts w:ascii="Arial" w:hAnsi="Arial" w:cs="Arial"/>
+          <w:sz w:val="24"/>
+        </w:rPr>
+        <w:t>, le permite configurar un cluster HPC en minutos</w:t>
+      </w:r>
+      <w:r>
+        <w:rPr>
+          <w:rFonts w:ascii="Arial" w:hAnsi="Arial" w:cs="Arial"/>
+          <w:sz w:val="24"/>
+        </w:rPr>
+        <w:t>. Usa como gestor de ventanas xfce.</w:t>
+      </w:r>
+    </w:p>
+    <w:p>
+      <w:pPr>
+        <w:pStyle w:val="Standard"/>
+        <w:spacing w:line="100" w:lineRule="atLeast"/>
+        <w:jc w:val="both"/>
+        <w:rPr>
+          <w:rFonts w:ascii="Arial" w:hAnsi="Arial" w:cs="Arial"/>
+          <w:sz w:val="24"/>
+        </w:rPr>
+      </w:pPr>
+      <w:r>
+        <w:rPr>
+          <w:rFonts w:ascii="Arial" w:hAnsi="Arial" w:cs="Arial"/>
+          <w:sz w:val="24"/>
+        </w:rPr>
+        <w:t>Scientific Linux</w:t>
+      </w:r>
+      <w:sdt>
+        <w:sdtPr>
+          <w:rPr>
+            <w:rFonts w:ascii="Arial" w:hAnsi="Arial" w:cs="Arial"/>
+            <w:sz w:val="24"/>
+          </w:rPr>
+          <w:id w:val="-1394348450"/>
+          <w:citation/>
+        </w:sdtPr>
+        <w:sdtContent>
+          <w:r>
+            <w:rPr>
+              <w:rFonts w:ascii="Arial" w:hAnsi="Arial" w:cs="Arial"/>
+              <w:sz w:val="24"/>
+            </w:rPr>
+            <w:fldChar w:fldCharType="begin"/>
+          </w:r>
+          <w:r>
+            <w:rPr>
+              <w:rFonts w:ascii="Arial" w:hAnsi="Arial" w:cs="Arial"/>
+              <w:sz w:val="24"/>
+              <w:lang w:val="es-PE"/>
+            </w:rPr>
+            <w:instrText xml:space="preserve"> CITATION sci13 \l 10250 </w:instrText>
+          </w:r>
+          <w:r>
+            <w:rPr>
+              <w:rFonts w:ascii="Arial" w:hAnsi="Arial" w:cs="Arial"/>
+              <w:sz w:val="24"/>
+            </w:rPr>
+            <w:fldChar w:fldCharType="separate"/>
+          </w:r>
+          <w:r>
+            <w:rPr>
+              <w:rFonts w:ascii="Arial" w:hAnsi="Arial" w:cs="Arial"/>
+              <w:noProof/>
+              <w:sz w:val="24"/>
+              <w:lang w:val="es-PE"/>
+            </w:rPr>
+            <w:t xml:space="preserve"> </w:t>
+          </w:r>
+          <w:r>
+            <w:rPr>
+              <w:rFonts w:ascii="Arial" w:hAnsi="Arial" w:cs="Arial"/>
+              <w:noProof/>
+              <w:sz w:val="24"/>
+              <w:lang w:val="es-PE"/>
+            </w:rPr>
+            <w:t>(scientificlinux, 2013)</w:t>
+          </w:r>
+          <w:r>
+            <w:rPr>
+              <w:rFonts w:ascii="Arial" w:hAnsi="Arial" w:cs="Arial"/>
+              <w:sz w:val="24"/>
+            </w:rPr>
+            <w:fldChar w:fldCharType="end"/>
+          </w:r>
+        </w:sdtContent>
+      </w:sdt>
+      <w:r>
+        <w:rPr>
+          <w:rFonts w:ascii="Arial" w:hAnsi="Arial" w:cs="Arial"/>
+          <w:sz w:val="24"/>
+        </w:rPr>
+        <w:t xml:space="preserve"> en una </w:t>
+      </w:r>
+      <w:r>
+        <w:rPr>
+          <w:rFonts w:ascii="Arial" w:hAnsi="Arial" w:cs="Arial"/>
+          <w:sz w:val="24"/>
+        </w:rPr>
+        <w:t>distribución de Linux con nivel binario de la distribución de</w:t>
+      </w:r>
+      <w:r>
+        <w:rPr>
+          <w:rFonts w:ascii="Arial" w:hAnsi="Arial" w:cs="Arial"/>
+          <w:sz w:val="24"/>
+        </w:rPr>
+        <w:t xml:space="preserve"> Red Hat Enterprise Linux, co-desarrolado </w:t>
+      </w:r>
+      <w:r>
+        <w:rPr>
+          <w:rFonts w:ascii="Arial" w:hAnsi="Arial" w:cs="Arial"/>
+          <w:sz w:val="24"/>
+        </w:rPr>
+        <w:t>por Fermi National Accelerator L</w:t>
+      </w:r>
+      <w:r>
+        <w:rPr>
+          <w:rFonts w:ascii="Arial" w:hAnsi="Arial" w:cs="Arial"/>
+          <w:sz w:val="24"/>
+        </w:rPr>
+        <w:t xml:space="preserve">aboratory y la </w:t>
+      </w:r>
+      <w:r>
+        <w:rPr>
+          <w:rFonts w:ascii="Arial" w:hAnsi="Arial" w:cs="Arial"/>
+          <w:sz w:val="24"/>
+        </w:rPr>
+        <w:t>E</w:t>
+      </w:r>
+      <w:r>
+        <w:rPr>
+          <w:rFonts w:ascii="Arial" w:hAnsi="Arial" w:cs="Arial"/>
+          <w:sz w:val="24"/>
+        </w:rPr>
+        <w:t>uropean Organizaition for Nuclear Research</w:t>
+      </w:r>
+      <w:r>
+        <w:rPr>
+          <w:rFonts w:ascii="Arial" w:hAnsi="Arial" w:cs="Arial"/>
+          <w:sz w:val="24"/>
+        </w:rPr>
+        <w:t>.</w:t>
+      </w:r>
+    </w:p>
+    <w:p>
+      <w:pPr>
+        <w:pStyle w:val="Standard"/>
+        <w:spacing w:line="100" w:lineRule="atLeast"/>
+        <w:jc w:val="both"/>
+        <w:rPr>
+          <w:rFonts w:ascii="Arial" w:hAnsi="Arial" w:cs="Arial"/>
+          <w:sz w:val="24"/>
+        </w:rPr>
+      </w:pPr>
+      <w:r>
+        <w:rPr>
+          <w:rFonts w:ascii="Arial" w:hAnsi="Arial" w:cs="Arial"/>
+          <w:sz w:val="24"/>
+        </w:rPr>
+        <w:t>Kiskstart</w:t>
+      </w:r>
+      <w:sdt>
+        <w:sdtPr>
+          <w:rPr>
+            <w:rFonts w:ascii="Arial" w:hAnsi="Arial" w:cs="Arial"/>
+            <w:sz w:val="24"/>
+          </w:rPr>
+          <w:id w:val="-1155221276"/>
+          <w:citation/>
+        </w:sdtPr>
+        <w:sdtContent>
+          <w:r>
+            <w:rPr>
+              <w:rFonts w:ascii="Arial" w:hAnsi="Arial" w:cs="Arial"/>
+              <w:sz w:val="24"/>
+            </w:rPr>
+            <w:fldChar w:fldCharType="begin"/>
+          </w:r>
+          <w:r>
+            <w:rPr>
+              <w:rFonts w:ascii="Arial" w:hAnsi="Arial" w:cs="Arial"/>
+              <w:sz w:val="24"/>
+              <w:lang w:val="es-PE"/>
+            </w:rPr>
+            <w:instrText xml:space="preserve"> CITATION red13 \l 10250 </w:instrText>
+          </w:r>
+          <w:r>
+            <w:rPr>
+              <w:rFonts w:ascii="Arial" w:hAnsi="Arial" w:cs="Arial"/>
+              <w:sz w:val="24"/>
+            </w:rPr>
+            <w:fldChar w:fldCharType="separate"/>
+          </w:r>
+          <w:r>
+            <w:rPr>
+              <w:rFonts w:ascii="Arial" w:hAnsi="Arial" w:cs="Arial"/>
+              <w:noProof/>
+              <w:sz w:val="24"/>
+              <w:lang w:val="es-PE"/>
+            </w:rPr>
+            <w:t xml:space="preserve"> </w:t>
+          </w:r>
+          <w:r>
+            <w:rPr>
+              <w:rFonts w:ascii="Arial" w:hAnsi="Arial" w:cs="Arial"/>
+              <w:noProof/>
+              <w:sz w:val="24"/>
+              <w:lang w:val="es-PE"/>
+            </w:rPr>
+            <w:t>(redhat, 2013)</w:t>
+          </w:r>
+          <w:r>
+            <w:rPr>
+              <w:rFonts w:ascii="Arial" w:hAnsi="Arial" w:cs="Arial"/>
+              <w:sz w:val="24"/>
+            </w:rPr>
+            <w:fldChar w:fldCharType="end"/>
+          </w:r>
+        </w:sdtContent>
+      </w:sdt>
+      <w:r>
+        <w:rPr>
+          <w:rFonts w:ascii="Arial" w:hAnsi="Arial" w:cs="Arial"/>
+          <w:sz w:val="24"/>
+        </w:rPr>
+        <w:t xml:space="preserve"> es un método de instalación automatizado </w:t>
+      </w:r>
+      <w:r>
+        <w:rPr>
+          <w:rFonts w:ascii="Arial" w:hAnsi="Arial" w:cs="Arial"/>
+          <w:sz w:val="24"/>
+        </w:rPr>
+        <w:t>para la instalación de Red Hat Enterprice Linux, el cual permite una instalación desatendida y la configuración consistente de los nuevos sistemas operativos de forma automática.</w:t>
+      </w:r>
+    </w:p>
+    <w:p>
+      <w:pPr>
+        <w:pStyle w:val="Standard"/>
+        <w:spacing w:line="100" w:lineRule="atLeast"/>
+        <w:jc w:val="both"/>
+        <w:rPr>
+          <w:rFonts w:ascii="Arial" w:hAnsi="Arial" w:cs="Arial"/>
+          <w:sz w:val="24"/>
+        </w:rPr>
+      </w:pPr>
+      <w:r>
+        <w:rPr>
+          <w:rFonts w:ascii="Arial" w:hAnsi="Arial" w:cs="Arial"/>
+          <w:sz w:val="24"/>
+        </w:rPr>
+        <w:t>Preboot eXecution Environment (PXE)</w:t>
+      </w:r>
+      <w:sdt>
+        <w:sdtPr>
+          <w:rPr>
+            <w:rFonts w:ascii="Arial" w:hAnsi="Arial" w:cs="Arial"/>
+            <w:sz w:val="24"/>
+          </w:rPr>
+          <w:id w:val="-1810230798"/>
+          <w:citation/>
+        </w:sdtPr>
+        <w:sdtContent>
+          <w:r>
+            <w:rPr>
+              <w:rFonts w:ascii="Arial" w:hAnsi="Arial" w:cs="Arial"/>
+              <w:sz w:val="24"/>
+            </w:rPr>
+            <w:fldChar w:fldCharType="begin"/>
+          </w:r>
+          <w:r>
+            <w:rPr>
+              <w:rFonts w:ascii="Arial" w:hAnsi="Arial" w:cs="Arial"/>
+              <w:sz w:val="24"/>
+              <w:lang w:val="es-PE"/>
+            </w:rPr>
+            <w:instrText xml:space="preserve"> CITATION ezz13 \l 10250 </w:instrText>
+          </w:r>
+          <w:r>
+            <w:rPr>
+              <w:rFonts w:ascii="Arial" w:hAnsi="Arial" w:cs="Arial"/>
+              <w:sz w:val="24"/>
+            </w:rPr>
+            <w:fldChar w:fldCharType="separate"/>
+          </w:r>
+          <w:r>
+            <w:rPr>
+              <w:rFonts w:ascii="Arial" w:hAnsi="Arial" w:cs="Arial"/>
+              <w:noProof/>
+              <w:sz w:val="24"/>
+              <w:lang w:val="es-PE"/>
+            </w:rPr>
+            <w:t xml:space="preserve"> </w:t>
+          </w:r>
+          <w:r>
+            <w:rPr>
+              <w:rFonts w:ascii="Arial" w:hAnsi="Arial" w:cs="Arial"/>
+              <w:noProof/>
+              <w:sz w:val="24"/>
+              <w:lang w:val="es-PE"/>
+            </w:rPr>
+            <w:t>(ezzlinux, 2013)</w:t>
+          </w:r>
+          <w:r>
+            <w:rPr>
+              <w:rFonts w:ascii="Arial" w:hAnsi="Arial" w:cs="Arial"/>
+              <w:sz w:val="24"/>
+            </w:rPr>
+            <w:fldChar w:fldCharType="end"/>
+          </w:r>
+        </w:sdtContent>
+      </w:sdt>
+      <w:r>
+        <w:rPr>
+          <w:rFonts w:ascii="Arial" w:hAnsi="Arial" w:cs="Arial"/>
+          <w:sz w:val="24"/>
+        </w:rPr>
+        <w:t xml:space="preserve"> servicio que le permite arrancar e instalar el sistema operativo en ordenadores a través de una red</w:t>
+      </w:r>
+    </w:p>
+    <w:p>
+      <w:pPr>
+        <w:pStyle w:val="Standard"/>
+        <w:spacing w:line="100" w:lineRule="atLeast"/>
+        <w:jc w:val="both"/>
+        <w:rPr>
+          <w:rFonts w:ascii="Arial" w:hAnsi="Arial" w:cs="Arial"/>
+          <w:b/>
+          <w:sz w:val="24"/>
+        </w:rPr>
+      </w:pPr>
+    </w:p>
+    <w:p>
+      <w:pPr>
+        <w:pStyle w:val="Standard"/>
+        <w:spacing w:line="100" w:lineRule="atLeast"/>
         <w:rPr>
           <w:rFonts w:ascii="Arial" w:hAnsi="Arial" w:cs="Arial"/>
           <w:b/>
@@ -5388,276 +4328,152 @@
           <w:sz w:val="24"/>
         </w:rPr>
       </w:pPr>
-      <w:r>
+    </w:p>
+    <w:p>
+      <w:pPr>
+        <w:pStyle w:val="Standard"/>
+        <w:spacing w:line="100" w:lineRule="atLeast"/>
         <w:rPr>
           <w:rFonts w:ascii="Arial" w:hAnsi="Arial" w:cs="Arial"/>
           <w:b/>
           <w:sz w:val="24"/>
         </w:rPr>
-        <w:t>Tipos de implementación administrada</w:t>
+      </w:pPr>
+      <w:r>
+        <w:rPr>
+          <w:rFonts w:ascii="Arial" w:hAnsi="Arial" w:cs="Arial"/>
+          <w:b/>
+          <w:sz w:val="24"/>
+        </w:rPr>
+        <w:t>Gestión de recursos distribuidos: sistemas gestores de colas</w:t>
       </w:r>
     </w:p>
     <w:p>
       <w:pPr>
         <w:pStyle w:val="Standard"/>
         <w:spacing w:line="100" w:lineRule="atLeast"/>
+      </w:pPr>
+      <w:r>
+        <w:rPr>
+          <w:rFonts w:ascii="Arial" w:hAnsi="Arial" w:cs="Arial"/>
+          <w:sz w:val="24"/>
+        </w:rPr>
+        <w:t>Los sistemas de gestión de colas, gestionan una cola de ejecución, planifican la ejecución de las tareas y gestionan los recursos, para minimizar costes y maximizar rendimiento de las aplicaciones.</w:t>
+      </w:r>
+    </w:p>
+    <w:p>
+      <w:pPr>
+        <w:pStyle w:val="Standard"/>
+        <w:spacing w:line="100" w:lineRule="atLeast"/>
+      </w:pPr>
+    </w:p>
+    <w:p>
+      <w:pPr>
+        <w:pStyle w:val="Standard"/>
+        <w:spacing w:line="100" w:lineRule="atLeast"/>
+      </w:pPr>
+      <w:r>
         <w:rPr>
           <w:rFonts w:ascii="Arial" w:hAnsi="Arial" w:cs="Arial"/>
           <w:b/>
           <w:sz w:val="24"/>
         </w:rPr>
-      </w:pPr>
+        <w:t>Cluster en aplicaciones científicas.</w:t>
+      </w:r>
     </w:p>
     <w:p>
       <w:pPr>
         <w:pStyle w:val="Standard"/>
         <w:spacing w:line="100" w:lineRule="atLeast"/>
+        <w:jc w:val="both"/>
+      </w:pPr>
+      <w:r>
+        <w:rPr>
+          <w:rFonts w:ascii="Arial" w:hAnsi="Arial" w:cs="Arial"/>
+          <w:sz w:val="24"/>
+        </w:rPr>
+        <w:t>Se</w:t>
+      </w:r>
+      <w:r>
+        <w:rPr>
+          <w:rFonts w:ascii="Arial" w:hAnsi="Arial" w:cs="Arial"/>
+          <w:sz w:val="24"/>
+        </w:rPr>
+        <w:t xml:space="preserve"> caracterizar por ser aplicaciones computacionalmente intensivas, Sus necesidades de recursos son muy importantes para almacenar y especialmente memoria.</w:t>
+      </w:r>
+    </w:p>
+    <w:p>
+      <w:pPr>
+        <w:pStyle w:val="Standard"/>
+        <w:spacing w:line="100" w:lineRule="atLeast"/>
+        <w:jc w:val="both"/>
+      </w:pPr>
+      <w:r>
+        <w:rPr>
+          <w:rFonts w:ascii="Arial" w:hAnsi="Arial" w:cs="Arial"/>
+          <w:sz w:val="24"/>
+        </w:rPr>
+        <w:t>Requieren nodos y sistemas dedicados, en entornos HPC y HTC. Suelen estar controlados los recursos por planificadores tipo Maui y gestores de recursos tipo PBS.</w:t>
+      </w:r>
+    </w:p>
+    <w:p>
+      <w:pPr>
+        <w:pStyle w:val="Standard"/>
+        <w:spacing w:line="100" w:lineRule="atLeast"/>
+        <w:jc w:val="both"/>
+      </w:pPr>
+      <w:r>
+        <w:rPr>
+          <w:rFonts w:ascii="Arial" w:hAnsi="Arial" w:cs="Arial"/>
+          <w:sz w:val="24"/>
+        </w:rPr>
+        <w:t>Son en muchas ocasiones códigos legacy, difíciles de mantener, ya que los dominios de aplicación suelen ser difícilmente paralelizables.</w:t>
+      </w:r>
+    </w:p>
+    <w:p>
+      <w:pPr>
+        <w:pStyle w:val="Standard"/>
+        <w:spacing w:line="100" w:lineRule="atLeast"/>
+        <w:jc w:val="both"/>
+      </w:pPr>
+      <w:r>
+        <w:rPr>
+          <w:rFonts w:ascii="Arial" w:hAnsi="Arial" w:cs="Arial"/>
+          <w:sz w:val="24"/>
+        </w:rPr>
+        <w:t>Ejemplos: Simulaciones (Earth Si</w:t>
+      </w:r>
+      <w:r>
+        <w:rPr>
+          <w:rFonts w:ascii="Arial" w:hAnsi="Arial" w:cs="Arial"/>
+          <w:sz w:val="24"/>
+        </w:rPr>
+        <w:t>mulator), genómica computacional, predicción meteorológica (MM5), simulación de corrientes y vertidos en el mar, aplicaciones en química computacional.</w:t>
+      </w:r>
+    </w:p>
+    <w:p>
+      <w:pPr>
+        <w:pStyle w:val="Standard"/>
+      </w:pPr>
+    </w:p>
+    <w:p>
+      <w:pPr>
+        <w:pStyle w:val="Standard"/>
+      </w:pPr>
+      <w:r>
         <w:rPr>
           <w:rFonts w:ascii="Arial" w:hAnsi="Arial" w:cs="Arial"/>
           <w:b/>
           <w:sz w:val="24"/>
         </w:rPr>
-      </w:pPr>
-    </w:p>
-    <w:p>
-      <w:pPr>
-        <w:pStyle w:val="Standard"/>
-        <w:spacing w:line="100" w:lineRule="atLeast"/>
+        <w:t>Cluster</w:t>
+      </w:r>
+      <w:r>
         <w:rPr>
           <w:rFonts w:ascii="Arial" w:hAnsi="Arial" w:cs="Arial"/>
           <w:b/>
           <w:sz w:val="24"/>
         </w:rPr>
-      </w:pPr>
-      <w:r>
-        <w:rPr>
-          <w:rFonts w:ascii="Arial" w:hAnsi="Arial" w:cs="Arial"/>
-          <w:b/>
-          <w:sz w:val="24"/>
-        </w:rPr>
-        <w:t>Tipos de implementación no administrada</w:t>
-      </w:r>
-    </w:p>
-    <w:p>
-      <w:pPr>
-        <w:pStyle w:val="Standard"/>
-        <w:spacing w:line="100" w:lineRule="atLeast"/>
-        <w:rPr>
-          <w:rFonts w:ascii="Arial" w:hAnsi="Arial" w:cs="Arial"/>
-          <w:b/>
-          <w:sz w:val="24"/>
-        </w:rPr>
-      </w:pPr>
-    </w:p>
-    <w:p>
-      <w:pPr>
-        <w:pStyle w:val="Standard"/>
-        <w:spacing w:line="100" w:lineRule="atLeast"/>
-        <w:rPr>
-          <w:rFonts w:ascii="Arial" w:hAnsi="Arial" w:cs="Arial"/>
-          <w:b/>
-          <w:sz w:val="24"/>
-        </w:rPr>
-      </w:pPr>
-    </w:p>
-    <w:p>
-      <w:pPr>
-        <w:pStyle w:val="Standard"/>
-        <w:spacing w:line="100" w:lineRule="atLeast"/>
-        <w:rPr>
-          <w:rFonts w:ascii="Arial" w:hAnsi="Arial" w:cs="Arial"/>
-          <w:b/>
-          <w:sz w:val="24"/>
-        </w:rPr>
-      </w:pPr>
-      <w:r>
-        <w:rPr>
-          <w:rFonts w:ascii="Arial" w:hAnsi="Arial" w:cs="Arial"/>
-          <w:b/>
-          <w:sz w:val="24"/>
-        </w:rPr>
-        <w:t>Gestión de recursos distribuidos: sistemas gestores de colas</w:t>
-      </w:r>
-    </w:p>
-    <w:p>
-      <w:pPr>
-        <w:pStyle w:val="Standard"/>
-        <w:spacing w:line="100" w:lineRule="atLeast"/>
-      </w:pPr>
-      <w:r>
-        <w:rPr>
-          <w:rFonts w:ascii="Arial" w:hAnsi="Arial" w:cs="Arial"/>
-          <w:sz w:val="24"/>
-        </w:rPr>
-        <w:t>Los sistemas de gestión de colas, gestionan una cola de ejecución, planifican la ejecución de las tareas y gestionan los recursos, para minimizar costes y maximizar rendimiento de las aplicaciones.</w:t>
-      </w:r>
-    </w:p>
-    <w:p>
-      <w:pPr>
-        <w:pStyle w:val="Standard"/>
-        <w:spacing w:line="100" w:lineRule="atLeast"/>
-      </w:pPr>
-    </w:p>
-    <w:p>
-      <w:pPr>
-        <w:pStyle w:val="Standard"/>
-        <w:spacing w:line="100" w:lineRule="atLeast"/>
-      </w:pPr>
-      <w:proofErr w:type="spellStart"/>
-      <w:r>
-        <w:rPr>
-          <w:rFonts w:ascii="Arial" w:hAnsi="Arial" w:cs="Arial"/>
-          <w:b/>
-          <w:sz w:val="24"/>
-        </w:rPr>
-        <w:t>Cluster</w:t>
-      </w:r>
-      <w:proofErr w:type="spellEnd"/>
-      <w:r>
-        <w:rPr>
-          <w:rFonts w:ascii="Arial" w:hAnsi="Arial" w:cs="Arial"/>
-          <w:b/>
-          <w:sz w:val="24"/>
-        </w:rPr>
-        <w:t xml:space="preserve"> en aplicaciones científicas.</w:t>
-      </w:r>
-    </w:p>
-    <w:p>
-      <w:pPr>
-        <w:pStyle w:val="Standard"/>
-        <w:spacing w:line="100" w:lineRule="atLeast"/>
-        <w:jc w:val="both"/>
-      </w:pPr>
-      <w:r>
-        <w:rPr>
-          <w:rFonts w:ascii="Arial" w:hAnsi="Arial" w:cs="Arial"/>
-          <w:sz w:val="24"/>
-        </w:rPr>
-        <w:t>Se suelen caracterizar por ser aplicaciones computacionalmente intensivas, Sus necesidades de recursos son muy importantes para almacenar y especialmente memoria.</w:t>
-      </w:r>
-    </w:p>
-    <w:p>
-      <w:pPr>
-        <w:pStyle w:val="Standard"/>
-        <w:spacing w:line="100" w:lineRule="atLeast"/>
-        <w:jc w:val="both"/>
-      </w:pPr>
-      <w:r>
-        <w:rPr>
-          <w:rFonts w:ascii="Arial" w:hAnsi="Arial" w:cs="Arial"/>
-          <w:sz w:val="24"/>
-        </w:rPr>
-        <w:t>Requieren nodos y sistemas dedicados, en entornos HPC y HTC. Suelen estar controlados los recursos por planificadores tipo Maui y gestores de recursos tipo PBS.</w:t>
-      </w:r>
-    </w:p>
-    <w:p>
-      <w:pPr>
-        <w:pStyle w:val="Standard"/>
-        <w:spacing w:line="100" w:lineRule="atLeast"/>
-        <w:jc w:val="both"/>
-      </w:pPr>
-      <w:r>
-        <w:rPr>
-          <w:rFonts w:ascii="Arial" w:hAnsi="Arial" w:cs="Arial"/>
-          <w:sz w:val="24"/>
-        </w:rPr>
-        <w:t xml:space="preserve">Son en muchas ocasiones códigos </w:t>
-      </w:r>
-      <w:proofErr w:type="spellStart"/>
-      <w:r>
-        <w:rPr>
-          <w:rFonts w:ascii="Arial" w:hAnsi="Arial" w:cs="Arial"/>
-          <w:sz w:val="24"/>
-        </w:rPr>
-        <w:t>legacy</w:t>
-      </w:r>
-      <w:proofErr w:type="spellEnd"/>
-      <w:r>
-        <w:rPr>
-          <w:rFonts w:ascii="Arial" w:hAnsi="Arial" w:cs="Arial"/>
-          <w:sz w:val="24"/>
-        </w:rPr>
-        <w:t xml:space="preserve">, difíciles de mantener, ya que los dominios de aplicación suelen ser difícilmente </w:t>
-      </w:r>
-      <w:proofErr w:type="spellStart"/>
-      <w:r>
-        <w:rPr>
-          <w:rFonts w:ascii="Arial" w:hAnsi="Arial" w:cs="Arial"/>
-          <w:sz w:val="24"/>
-        </w:rPr>
-        <w:t>paralelizables</w:t>
-      </w:r>
-      <w:proofErr w:type="spellEnd"/>
-      <w:r>
-        <w:rPr>
-          <w:rFonts w:ascii="Arial" w:hAnsi="Arial" w:cs="Arial"/>
-          <w:sz w:val="24"/>
-        </w:rPr>
-        <w:t>.</w:t>
-      </w:r>
-    </w:p>
-    <w:p>
-      <w:pPr>
-        <w:pStyle w:val="Standard"/>
-        <w:spacing w:line="100" w:lineRule="atLeast"/>
-        <w:jc w:val="both"/>
-      </w:pPr>
-      <w:r>
-        <w:rPr>
-          <w:rFonts w:ascii="Arial" w:hAnsi="Arial" w:cs="Arial"/>
-          <w:sz w:val="24"/>
-        </w:rPr>
-        <w:t>Ejemplos: Simulaciones (</w:t>
-      </w:r>
-      <w:proofErr w:type="spellStart"/>
-      <w:r>
-        <w:rPr>
-          <w:rFonts w:ascii="Arial" w:hAnsi="Arial" w:cs="Arial"/>
-          <w:sz w:val="24"/>
-        </w:rPr>
-        <w:t>Earth</w:t>
-      </w:r>
-      <w:proofErr w:type="spellEnd"/>
-      <w:r>
-        <w:rPr>
-          <w:rFonts w:ascii="Arial" w:hAnsi="Arial" w:cs="Arial"/>
-          <w:sz w:val="24"/>
-        </w:rPr>
-        <w:t xml:space="preserve"> Si</w:t>
-      </w:r>
-      <w:r>
-        <w:rPr>
-          <w:rFonts w:ascii="Arial" w:hAnsi="Arial" w:cs="Arial"/>
-          <w:sz w:val="24"/>
-        </w:rPr>
-        <w:t>mulator), genómica computacional, predicción meteorológica (MM5), simulación de corrientes y vertidos en el mar, aplicaciones en química computacional.</w:t>
-      </w:r>
-    </w:p>
-    <w:p>
-      <w:pPr>
-        <w:pStyle w:val="Standard"/>
-      </w:pPr>
-    </w:p>
-    <w:p>
-      <w:pPr>
-        <w:pStyle w:val="Standard"/>
-      </w:pPr>
-      <w:proofErr w:type="spellStart"/>
-      <w:r>
-        <w:rPr>
-          <w:rFonts w:ascii="Arial" w:hAnsi="Arial" w:cs="Arial"/>
-          <w:b/>
-          <w:sz w:val="24"/>
-        </w:rPr>
-        <w:t>Cluster</w:t>
-      </w:r>
-      <w:proofErr w:type="spellEnd"/>
-      <w:r>
-        <w:rPr>
-          <w:rFonts w:ascii="Arial" w:hAnsi="Arial" w:cs="Arial"/>
-          <w:b/>
-          <w:sz w:val="24"/>
-        </w:rPr>
         <w:t xml:space="preserve"> en aplicaciones empresariales</w:t>
       </w:r>
     </w:p>
@@ -5724,39 +4540,7 @@
           <w:rFonts w:ascii="Arial" w:hAnsi="Arial" w:cs="Arial"/>
           <w:sz w:val="24"/>
         </w:rPr>
-        <w:t xml:space="preserve">Otra aproximación es instalar una aplicación web en un clúster </w:t>
-      </w:r>
-      <w:proofErr w:type="spellStart"/>
-      <w:r>
-        <w:rPr>
-          <w:rFonts w:ascii="Arial" w:hAnsi="Arial" w:cs="Arial"/>
-          <w:sz w:val="24"/>
-        </w:rPr>
-        <w:t>squid</w:t>
-      </w:r>
-      <w:proofErr w:type="spellEnd"/>
-      <w:r>
-        <w:rPr>
-          <w:rFonts w:ascii="Arial" w:hAnsi="Arial" w:cs="Arial"/>
-          <w:sz w:val="24"/>
-        </w:rPr>
-        <w:t xml:space="preserve"> como proxy-caché, apache/</w:t>
-      </w:r>
-      <w:proofErr w:type="spellStart"/>
-      <w:r>
-        <w:rPr>
-          <w:rFonts w:ascii="Arial" w:hAnsi="Arial" w:cs="Arial"/>
-          <w:sz w:val="24"/>
-        </w:rPr>
-        <w:t>tomcat</w:t>
-      </w:r>
-      <w:proofErr w:type="spellEnd"/>
-      <w:r>
-        <w:rPr>
-          <w:rFonts w:ascii="Arial" w:hAnsi="Arial" w:cs="Arial"/>
-          <w:sz w:val="24"/>
-        </w:rPr>
-        <w:t xml:space="preserve"> como </w:t>
+        <w:t xml:space="preserve">Otra aproximación es instalar una aplicación web en un clúster squid como proxy-caché, apache/tomcat como </w:t>
       </w:r>
       <w:r>
         <w:rPr>
@@ -5770,39 +4554,7 @@
           <w:rFonts w:ascii="Arial" w:hAnsi="Arial" w:cs="Arial"/>
           <w:sz w:val="24"/>
         </w:rPr>
-        <w:t xml:space="preserve">web/de aplicaciones web, </w:t>
-      </w:r>
-      <w:proofErr w:type="spellStart"/>
-      <w:r>
-        <w:rPr>
-          <w:rFonts w:ascii="Arial" w:hAnsi="Arial" w:cs="Arial"/>
-          <w:sz w:val="24"/>
-        </w:rPr>
-        <w:t>memcached</w:t>
-      </w:r>
-      <w:proofErr w:type="spellEnd"/>
-      <w:r>
-        <w:rPr>
-          <w:rFonts w:ascii="Arial" w:hAnsi="Arial" w:cs="Arial"/>
-          <w:sz w:val="24"/>
-        </w:rPr>
-        <w:t xml:space="preserve"> como caché de consultas a la base de datos y </w:t>
-      </w:r>
-      <w:proofErr w:type="spellStart"/>
-      <w:r>
-        <w:rPr>
-          <w:rFonts w:ascii="Arial" w:hAnsi="Arial" w:cs="Arial"/>
-          <w:sz w:val="24"/>
-        </w:rPr>
-        <w:t>mysql</w:t>
-      </w:r>
-      <w:proofErr w:type="spellEnd"/>
-      <w:r>
-        <w:rPr>
-          <w:rFonts w:ascii="Arial" w:hAnsi="Arial" w:cs="Arial"/>
-          <w:sz w:val="24"/>
-        </w:rPr>
-        <w:t xml:space="preserve"> como base de datos. </w:t>
+        <w:t xml:space="preserve">web/de aplicaciones web, memcached como caché de consultas a la base de datos y mysql como base de datos. </w:t>
       </w:r>
       <w:r>
         <w:rPr>
@@ -5836,26 +4588,8 @@
           <w:rFonts w:ascii="Arial" w:hAnsi="Arial" w:cs="Arial"/>
           <w:sz w:val="24"/>
         </w:rPr>
-        <w:t xml:space="preserve">Ejemplos: </w:t>
-      </w:r>
-      <w:proofErr w:type="spellStart"/>
-      <w:r>
-        <w:rPr>
-          <w:rFonts w:ascii="Arial" w:hAnsi="Arial" w:cs="Arial"/>
-          <w:sz w:val="24"/>
-        </w:rPr>
-        <w:t>Flickr</w:t>
-      </w:r>
-      <w:proofErr w:type="spellEnd"/>
-      <w:r>
-        <w:rPr>
-          <w:rFonts w:ascii="Arial" w:hAnsi="Arial" w:cs="Arial"/>
-          <w:sz w:val="24"/>
-        </w:rPr>
-        <w:t>, Wikipedia y Google.</w:t>
-      </w:r>
-      <w:bookmarkStart w:id="1" w:name="_GoBack"/>
-      <w:bookmarkEnd w:id="1"/>
+        <w:t>Ejemplos: Flickr, Wikipedia y Google.</w:t>
+      </w:r>
     </w:p>
     <w:p>
       <w:pPr>
@@ -5920,25 +4654,23 @@
           <w:sz w:val="24"/>
           <w:szCs w:val="24"/>
         </w:rPr>
-        <w:t xml:space="preserve">La infraestructura de </w:t>
-      </w:r>
-      <w:proofErr w:type="spellStart"/>
+        <w:t>La infraestructura de cluster proporciona las funciones básicas para que un grupo</w:t>
+      </w:r>
       <w:r>
         <w:rPr>
           <w:rFonts w:ascii="Arial" w:hAnsi="Arial"/>
           <w:sz w:val="24"/>
           <w:szCs w:val="24"/>
         </w:rPr>
-        <w:t>cluster</w:t>
-      </w:r>
-      <w:proofErr w:type="spellEnd"/>
+        <w:t xml:space="preserve"> </w:t>
+      </w:r>
       <w:r>
         <w:rPr>
           <w:rFonts w:ascii="Arial" w:hAnsi="Arial"/>
           <w:sz w:val="24"/>
           <w:szCs w:val="24"/>
         </w:rPr>
-        <w:t xml:space="preserve"> proporciona las funciones básicas para que un grupo</w:t>
+        <w:t>de computadores trabajen juntos para formar un cluster. el cluster estará formado</w:t>
       </w:r>
       <w:r>
         <w:rPr>
@@ -5954,101 +4686,31 @@
           <w:sz w:val="24"/>
           <w:szCs w:val="24"/>
         </w:rPr>
-        <w:t xml:space="preserve">de computadores trabajen juntos para formar un </w:t>
-      </w:r>
-      <w:proofErr w:type="spellStart"/>
+        <w:t>por ocho nodos el cual uno de ellos es principal(master) es el que se encarga de</w:t>
+      </w:r>
       <w:r>
         <w:rPr>
           <w:rFonts w:ascii="Arial" w:hAnsi="Arial"/>
           <w:sz w:val="24"/>
           <w:szCs w:val="24"/>
         </w:rPr>
-        <w:t>cluster</w:t>
-      </w:r>
-      <w:proofErr w:type="spellEnd"/>
+        <w:t xml:space="preserve"> </w:t>
+      </w:r>
       <w:r>
         <w:rPr>
           <w:rFonts w:ascii="Arial" w:hAnsi="Arial"/>
           <w:sz w:val="24"/>
           <w:szCs w:val="24"/>
         </w:rPr>
-        <w:t xml:space="preserve">. el </w:t>
-      </w:r>
-      <w:proofErr w:type="spellStart"/>
+        <w:t>administrar y distribuir las tareas a los 7 nodos esclavos que están interconectado en una red local so</w:t>
+      </w:r>
       <w:r>
         <w:rPr>
           <w:rFonts w:ascii="Arial" w:hAnsi="Arial"/>
           <w:sz w:val="24"/>
           <w:szCs w:val="24"/>
         </w:rPr>
-        <w:t>cluster</w:t>
-      </w:r>
-      <w:proofErr w:type="spellEnd"/>
-      <w:r>
-        <w:rPr>
-          <w:rFonts w:ascii="Arial" w:hAnsi="Arial"/>
-          <w:sz w:val="24"/>
-          <w:szCs w:val="24"/>
-        </w:rPr>
-        <w:t xml:space="preserve"> estará formado</w:t>
-      </w:r>
-      <w:r>
-        <w:rPr>
-          <w:rFonts w:ascii="Arial" w:hAnsi="Arial"/>
-          <w:sz w:val="24"/>
-          <w:szCs w:val="24"/>
-        </w:rPr>
-        <w:t xml:space="preserve"> </w:t>
-      </w:r>
-      <w:r>
-        <w:rPr>
-          <w:rFonts w:ascii="Arial" w:hAnsi="Arial"/>
-          <w:sz w:val="24"/>
-          <w:szCs w:val="24"/>
-        </w:rPr>
-        <w:t>por ocho nodos el cual uno de ellos es principal(master) es el que se encarga de</w:t>
-      </w:r>
-      <w:r>
-        <w:rPr>
-          <w:rFonts w:ascii="Arial" w:hAnsi="Arial"/>
-          <w:sz w:val="24"/>
-          <w:szCs w:val="24"/>
-        </w:rPr>
-        <w:t xml:space="preserve"> </w:t>
-      </w:r>
-      <w:r>
-        <w:rPr>
-          <w:rFonts w:ascii="Arial" w:hAnsi="Arial"/>
-          <w:sz w:val="24"/>
-          <w:szCs w:val="24"/>
-        </w:rPr>
-        <w:t>administrar y distribuir las tareas a los 7 nodos esclavos que están interconectado en una red local so</w:t>
-      </w:r>
-      <w:r>
-        <w:rPr>
-          <w:rFonts w:ascii="Arial" w:hAnsi="Arial"/>
-          <w:sz w:val="24"/>
-          <w:szCs w:val="24"/>
-        </w:rPr>
-        <w:t xml:space="preserve">bre un </w:t>
-      </w:r>
-      <w:proofErr w:type="spellStart"/>
-      <w:r>
-        <w:rPr>
-          <w:rFonts w:ascii="Arial" w:hAnsi="Arial"/>
-          <w:sz w:val="24"/>
-          <w:szCs w:val="24"/>
-        </w:rPr>
-        <w:t>switch</w:t>
-      </w:r>
-      <w:proofErr w:type="spellEnd"/>
-      <w:r>
-        <w:rPr>
-          <w:rFonts w:ascii="Arial" w:hAnsi="Arial"/>
-          <w:sz w:val="24"/>
-          <w:szCs w:val="24"/>
-        </w:rPr>
-        <w:t xml:space="preserve"> ENTERASYS A2H124-24</w:t>
+        <w:t>bre un switch ENTERASYS A2H124-24</w:t>
       </w:r>
       <w:r>
         <w:rPr>
@@ -6104,24 +4766,30 @@
           <w:sz w:val="24"/>
           <w:szCs w:val="24"/>
         </w:rPr>
-        <w:t xml:space="preserve">ara la implementación del </w:t>
-      </w:r>
-      <w:proofErr w:type="spellStart"/>
+        <w:t>ara la implementación del cluster</w:t>
+      </w:r>
       <w:r>
         <w:rPr>
           <w:rFonts w:ascii="Arial" w:hAnsi="Arial"/>
           <w:sz w:val="24"/>
           <w:szCs w:val="24"/>
         </w:rPr>
-        <w:t>cluster</w:t>
-      </w:r>
-      <w:proofErr w:type="spellEnd"/>
+        <w:t xml:space="preserve"> </w:t>
+      </w:r>
       <w:r>
         <w:rPr>
           <w:rFonts w:ascii="Arial" w:hAnsi="Arial"/>
           <w:sz w:val="24"/>
           <w:szCs w:val="24"/>
         </w:rPr>
+        <w:t>(CentOS,</w:t>
+      </w:r>
+      <w:r>
+        <w:rPr>
+          <w:rFonts w:ascii="Arial" w:hAnsi="Arial"/>
+          <w:sz w:val="24"/>
+          <w:szCs w:val="24"/>
+        </w:rPr>
         <w:t xml:space="preserve"> </w:t>
       </w:r>
       <w:r>
@@ -6130,25 +4798,29 @@
           <w:sz w:val="24"/>
           <w:szCs w:val="24"/>
         </w:rPr>
-        <w:t>(</w:t>
-      </w:r>
-      <w:proofErr w:type="spellStart"/>
+        <w:t>2010) se utilizara una distribución de Linux llamada CentOS, por su robustez, estabilidad y por que las características que ofrece se adaptan a los requerimientos que demanda un sistema cluster.</w:t>
+      </w:r>
+    </w:p>
+    <w:p>
+      <w:pPr>
+        <w:pStyle w:val="Standard"/>
+        <w:jc w:val="both"/>
+      </w:pPr>
       <w:r>
         <w:rPr>
           <w:rFonts w:ascii="Arial" w:hAnsi="Arial"/>
           <w:sz w:val="24"/>
           <w:szCs w:val="24"/>
         </w:rPr>
-        <w:t>CentOS</w:t>
-      </w:r>
-      <w:proofErr w:type="spellEnd"/>
+        <w:t xml:space="preserve">CentOS es un sistema operativo, es una plataforma de computación de clase empresarial libre. CentOs se </w:t>
+      </w:r>
       <w:r>
         <w:rPr>
           <w:rFonts w:ascii="Arial" w:hAnsi="Arial"/>
           <w:sz w:val="24"/>
           <w:szCs w:val="24"/>
         </w:rPr>
-        <w:t>,</w:t>
+        <w:t>construye</w:t>
       </w:r>
       <w:r>
         <w:rPr>
@@ -6156,6 +4828,14 @@
           <w:sz w:val="24"/>
           <w:szCs w:val="24"/>
         </w:rPr>
+        <w:t xml:space="preserve"> a</w:t>
+      </w:r>
+      <w:r>
+        <w:rPr>
+          <w:rFonts w:ascii="Arial" w:hAnsi="Arial"/>
+          <w:sz w:val="24"/>
+          <w:szCs w:val="24"/>
+        </w:rPr>
         <w:t xml:space="preserve"> </w:t>
       </w:r>
       <w:r>
@@ -6164,85 +4844,77 @@
           <w:sz w:val="24"/>
           <w:szCs w:val="24"/>
         </w:rPr>
-        <w:t xml:space="preserve">2010) se utilizara una distribución de Linux llamada </w:t>
-      </w:r>
-      <w:proofErr w:type="spellStart"/>
+        <w:t xml:space="preserve">partir de SRPMS de </w:t>
+      </w:r>
       <w:r>
         <w:rPr>
           <w:rFonts w:ascii="Arial" w:hAnsi="Arial"/>
           <w:sz w:val="24"/>
           <w:szCs w:val="24"/>
         </w:rPr>
-        <w:t>CentOS</w:t>
-      </w:r>
-      <w:proofErr w:type="spellEnd"/>
+        <w:t>código</w:t>
+      </w:r>
       <w:r>
         <w:rPr>
           <w:rFonts w:ascii="Arial" w:hAnsi="Arial"/>
           <w:sz w:val="24"/>
           <w:szCs w:val="24"/>
         </w:rPr>
-        <w:t xml:space="preserve">, por su robustez, estabilidad y por que las características que ofrece se adaptan a los requerimientos que demanda un sistema </w:t>
-      </w:r>
-      <w:proofErr w:type="spellStart"/>
+        <w:t xml:space="preserve"> abierto di</w:t>
+      </w:r>
       <w:r>
         <w:rPr>
           <w:rFonts w:ascii="Arial" w:hAnsi="Arial"/>
           <w:sz w:val="24"/>
           <w:szCs w:val="24"/>
         </w:rPr>
-        <w:t>cluster</w:t>
-      </w:r>
-      <w:proofErr w:type="spellEnd"/>
+        <w:t>sponible por un destacado proveedor de L</w:t>
+      </w:r>
       <w:r>
         <w:rPr>
           <w:rFonts w:ascii="Arial" w:hAnsi="Arial"/>
           <w:sz w:val="24"/>
           <w:szCs w:val="24"/>
         </w:rPr>
-        <w:t>.</w:t>
-      </w:r>
-    </w:p>
-    <w:p>
-      <w:pPr>
-        <w:pStyle w:val="Standard"/>
-        <w:jc w:val="both"/>
-      </w:pPr>
-      <w:proofErr w:type="spellStart"/>
+        <w:t>inux.</w:t>
+      </w:r>
+    </w:p>
+    <w:p>
+      <w:pPr>
+        <w:pStyle w:val="Standard"/>
+        <w:jc w:val="both"/>
+      </w:pPr>
       <w:r>
         <w:rPr>
           <w:rFonts w:ascii="Arial" w:hAnsi="Arial"/>
           <w:sz w:val="24"/>
           <w:szCs w:val="24"/>
         </w:rPr>
-        <w:t>CentOS</w:t>
-      </w:r>
-      <w:proofErr w:type="spellEnd"/>
+        <w:t>U</w:t>
+      </w:r>
       <w:r>
         <w:rPr>
           <w:rFonts w:ascii="Arial" w:hAnsi="Arial"/>
           <w:sz w:val="24"/>
           <w:szCs w:val="24"/>
         </w:rPr>
-        <w:t xml:space="preserve"> es un sistema operativo, es una plataforma de computación de clase empresarial libre. </w:t>
-      </w:r>
-      <w:proofErr w:type="spellStart"/>
+        <w:t>na distribución de Linux</w:t>
+      </w:r>
       <w:r>
         <w:rPr>
           <w:rFonts w:ascii="Arial" w:hAnsi="Arial"/>
           <w:sz w:val="24"/>
           <w:szCs w:val="24"/>
         </w:rPr>
-        <w:t>CentOs</w:t>
-      </w:r>
-      <w:proofErr w:type="spellEnd"/>
+        <w:t xml:space="preserve"> </w:t>
+      </w:r>
       <w:r>
         <w:rPr>
           <w:rFonts w:ascii="Arial" w:hAnsi="Arial"/>
           <w:sz w:val="24"/>
           <w:szCs w:val="24"/>
         </w:rPr>
-        <w:t xml:space="preserve"> se </w:t>
+        <w:t>(Sergio Gonzáles, 2010) mas especializada o enfocada a los servicios de web. Si se habla de servidores web, CentOS encabeza los sistemas mas instalados de tipo servidor web</w:t>
       </w:r>
       <w:r>
         <w:rPr>
@@ -6250,7 +4922,7 @@
           <w:sz w:val="24"/>
           <w:szCs w:val="24"/>
         </w:rPr>
-        <w:t>construye</w:t>
+        <w:t xml:space="preserve"> </w:t>
       </w:r>
       <w:r>
         <w:rPr>
@@ -6258,7 +4930,7 @@
           <w:sz w:val="24"/>
           <w:szCs w:val="24"/>
         </w:rPr>
-        <w:t xml:space="preserve"> a</w:t>
+        <w:t>(Q-Success), a demás de servicios de hosting, almacenamiento en la nube</w:t>
       </w:r>
       <w:r>
         <w:rPr>
@@ -6274,231 +4946,21 @@
           <w:sz w:val="24"/>
           <w:szCs w:val="24"/>
         </w:rPr>
-        <w:t xml:space="preserve">partir de SRPMS de </w:t>
-      </w:r>
+        <w:t>(Cloud), servidores de correos y otras aplicaciones como la instalación de un cluster.</w:t>
+      </w:r>
+    </w:p>
+    <w:p>
+      <w:pPr>
+        <w:pStyle w:val="Standard"/>
+        <w:jc w:val="both"/>
+      </w:pPr>
       <w:r>
         <w:rPr>
           <w:rFonts w:ascii="Arial" w:hAnsi="Arial"/>
           <w:sz w:val="24"/>
           <w:szCs w:val="24"/>
         </w:rPr>
-        <w:t>código</w:t>
-      </w:r>
-      <w:r>
-        <w:rPr>
-          <w:rFonts w:ascii="Arial" w:hAnsi="Arial"/>
-          <w:sz w:val="24"/>
-          <w:szCs w:val="24"/>
-        </w:rPr>
-        <w:t xml:space="preserve"> abierto di</w:t>
-      </w:r>
-      <w:r>
-        <w:rPr>
-          <w:rFonts w:ascii="Arial" w:hAnsi="Arial"/>
-          <w:sz w:val="24"/>
-          <w:szCs w:val="24"/>
-        </w:rPr>
-        <w:t>sponible por un destacado proveedor de L</w:t>
-      </w:r>
-      <w:r>
-        <w:rPr>
-          <w:rFonts w:ascii="Arial" w:hAnsi="Arial"/>
-          <w:sz w:val="24"/>
-          <w:szCs w:val="24"/>
-        </w:rPr>
-        <w:t>inux.</w:t>
-      </w:r>
-    </w:p>
-    <w:p>
-      <w:pPr>
-        <w:pStyle w:val="Standard"/>
-        <w:jc w:val="both"/>
-      </w:pPr>
-      <w:r>
-        <w:rPr>
-          <w:rFonts w:ascii="Arial" w:hAnsi="Arial"/>
-          <w:sz w:val="24"/>
-          <w:szCs w:val="24"/>
-        </w:rPr>
-        <w:t>U</w:t>
-      </w:r>
-      <w:r>
-        <w:rPr>
-          <w:rFonts w:ascii="Arial" w:hAnsi="Arial"/>
-          <w:sz w:val="24"/>
-          <w:szCs w:val="24"/>
-        </w:rPr>
-        <w:t>na distribución de Linux</w:t>
-      </w:r>
-      <w:r>
-        <w:rPr>
-          <w:rFonts w:ascii="Arial" w:hAnsi="Arial"/>
-          <w:sz w:val="24"/>
-          <w:szCs w:val="24"/>
-        </w:rPr>
-        <w:t xml:space="preserve"> </w:t>
-      </w:r>
-      <w:r>
-        <w:rPr>
-          <w:rFonts w:ascii="Arial" w:hAnsi="Arial"/>
-          <w:sz w:val="24"/>
-          <w:szCs w:val="24"/>
-        </w:rPr>
-        <w:t xml:space="preserve">(Sergio Gonzáles, 2010) mas especializada o enfocada a los servicios de web. Si se habla de servidores web, </w:t>
-      </w:r>
-      <w:proofErr w:type="spellStart"/>
-      <w:r>
-        <w:rPr>
-          <w:rFonts w:ascii="Arial" w:hAnsi="Arial"/>
-          <w:sz w:val="24"/>
-          <w:szCs w:val="24"/>
-        </w:rPr>
-        <w:t>CentOS</w:t>
-      </w:r>
-      <w:proofErr w:type="spellEnd"/>
-      <w:r>
-        <w:rPr>
-          <w:rFonts w:ascii="Arial" w:hAnsi="Arial"/>
-          <w:sz w:val="24"/>
-          <w:szCs w:val="24"/>
-        </w:rPr>
-        <w:t xml:space="preserve"> encabeza los sistemas mas instalados de tipo servidor web</w:t>
-      </w:r>
-      <w:r>
-        <w:rPr>
-          <w:rFonts w:ascii="Arial" w:hAnsi="Arial"/>
-          <w:sz w:val="24"/>
-          <w:szCs w:val="24"/>
-        </w:rPr>
-        <w:t xml:space="preserve"> </w:t>
-      </w:r>
-      <w:r>
-        <w:rPr>
-          <w:rFonts w:ascii="Arial" w:hAnsi="Arial"/>
-          <w:sz w:val="24"/>
-          <w:szCs w:val="24"/>
-        </w:rPr>
-        <w:t>(Q-</w:t>
-      </w:r>
-      <w:proofErr w:type="spellStart"/>
-      <w:r>
-        <w:rPr>
-          <w:rFonts w:ascii="Arial" w:hAnsi="Arial"/>
-          <w:sz w:val="24"/>
-          <w:szCs w:val="24"/>
-        </w:rPr>
-        <w:t>Success</w:t>
-      </w:r>
-      <w:proofErr w:type="spellEnd"/>
-      <w:r>
-        <w:rPr>
-          <w:rFonts w:ascii="Arial" w:hAnsi="Arial"/>
-          <w:sz w:val="24"/>
-          <w:szCs w:val="24"/>
-        </w:rPr>
-        <w:t xml:space="preserve">), a demás de servicios de </w:t>
-      </w:r>
-      <w:proofErr w:type="spellStart"/>
-      <w:r>
-        <w:rPr>
-          <w:rFonts w:ascii="Arial" w:hAnsi="Arial"/>
-          <w:sz w:val="24"/>
-          <w:szCs w:val="24"/>
-        </w:rPr>
-        <w:t>hosting</w:t>
-      </w:r>
-      <w:proofErr w:type="spellEnd"/>
-      <w:r>
-        <w:rPr>
-          <w:rFonts w:ascii="Arial" w:hAnsi="Arial"/>
-          <w:sz w:val="24"/>
-          <w:szCs w:val="24"/>
-        </w:rPr>
-        <w:t>, almacenamiento en la nube</w:t>
-      </w:r>
-      <w:r>
-        <w:rPr>
-          <w:rFonts w:ascii="Arial" w:hAnsi="Arial"/>
-          <w:sz w:val="24"/>
-          <w:szCs w:val="24"/>
-        </w:rPr>
-        <w:t xml:space="preserve"> </w:t>
-      </w:r>
-      <w:r>
-        <w:rPr>
-          <w:rFonts w:ascii="Arial" w:hAnsi="Arial"/>
-          <w:sz w:val="24"/>
-          <w:szCs w:val="24"/>
-        </w:rPr>
-        <w:t xml:space="preserve">(Cloud), servidores de correos y otras aplicaciones como la instalación de un </w:t>
-      </w:r>
-      <w:proofErr w:type="spellStart"/>
-      <w:r>
-        <w:rPr>
-          <w:rFonts w:ascii="Arial" w:hAnsi="Arial"/>
-          <w:sz w:val="24"/>
-          <w:szCs w:val="24"/>
-        </w:rPr>
-        <w:t>cluster</w:t>
-      </w:r>
-      <w:proofErr w:type="spellEnd"/>
-      <w:r>
-        <w:rPr>
-          <w:rFonts w:ascii="Arial" w:hAnsi="Arial"/>
-          <w:sz w:val="24"/>
-          <w:szCs w:val="24"/>
-        </w:rPr>
-        <w:t>.</w:t>
-      </w:r>
-    </w:p>
-    <w:p>
-      <w:pPr>
-        <w:pStyle w:val="Standard"/>
-        <w:jc w:val="both"/>
-      </w:pPr>
-      <w:r>
-        <w:rPr>
-          <w:rFonts w:ascii="Arial" w:hAnsi="Arial"/>
-          <w:sz w:val="24"/>
-          <w:szCs w:val="24"/>
-        </w:rPr>
-        <w:t xml:space="preserve">En nuestro caso implementaremos un </w:t>
-      </w:r>
-      <w:proofErr w:type="spellStart"/>
-      <w:r>
-        <w:rPr>
-          <w:rFonts w:ascii="Arial" w:hAnsi="Arial"/>
-          <w:sz w:val="24"/>
-          <w:szCs w:val="24"/>
-        </w:rPr>
-        <w:t>cluster</w:t>
-      </w:r>
-      <w:proofErr w:type="spellEnd"/>
-      <w:r>
-        <w:rPr>
-          <w:rFonts w:ascii="Arial" w:hAnsi="Arial"/>
-          <w:sz w:val="24"/>
-          <w:szCs w:val="24"/>
-        </w:rPr>
-        <w:t xml:space="preserve">, y </w:t>
-      </w:r>
-      <w:proofErr w:type="spellStart"/>
-      <w:r>
-        <w:rPr>
-          <w:rFonts w:ascii="Arial" w:hAnsi="Arial"/>
-          <w:sz w:val="24"/>
-          <w:szCs w:val="24"/>
-        </w:rPr>
-        <w:t>CentOS</w:t>
-      </w:r>
-      <w:proofErr w:type="spellEnd"/>
-      <w:r>
-        <w:rPr>
-          <w:rFonts w:ascii="Arial" w:hAnsi="Arial"/>
-          <w:sz w:val="24"/>
-          <w:szCs w:val="24"/>
-        </w:rPr>
-        <w:t xml:space="preserve"> tiene la facilidad de</w:t>
+        <w:t>En nuestro caso implementaremos un cluster, y CentOS tiene la facilidad de</w:t>
       </w:r>
       <w:r>
         <w:rPr>
@@ -6588,16 +5050,15 @@
           <w:sz w:val="24"/>
           <w:szCs w:val="24"/>
         </w:rPr>
-        <w:t>(</w:t>
-      </w:r>
-      <w:proofErr w:type="spellStart"/>
+        <w:t>(L</w:t>
+      </w:r>
       <w:r>
         <w:rPr>
           <w:rFonts w:ascii="Arial" w:hAnsi="Arial"/>
           <w:sz w:val="24"/>
           <w:szCs w:val="24"/>
         </w:rPr>
-        <w:t>L</w:t>
+        <w:t>inectux,</w:t>
       </w:r>
       <w:r>
         <w:rPr>
@@ -6605,23 +5066,74 @@
           <w:sz w:val="24"/>
           <w:szCs w:val="24"/>
         </w:rPr>
-        <w:t>inectux</w:t>
-      </w:r>
-      <w:proofErr w:type="spellEnd"/>
+        <w:t xml:space="preserve"> </w:t>
+      </w:r>
       <w:r>
         <w:rPr>
           <w:rFonts w:ascii="Arial" w:hAnsi="Arial"/>
           <w:sz w:val="24"/>
           <w:szCs w:val="24"/>
         </w:rPr>
-        <w:t>,</w:t>
-      </w:r>
+        <w:t>2011):</w:t>
+      </w:r>
+    </w:p>
+    <w:p>
+      <w:pPr>
+        <w:pStyle w:val="Standard"/>
+      </w:pPr>
       <w:r>
         <w:rPr>
           <w:rFonts w:ascii="Arial" w:hAnsi="Arial"/>
           <w:sz w:val="24"/>
           <w:szCs w:val="24"/>
         </w:rPr>
+        <w:t>Hardware recomendado para operar:</w:t>
+      </w:r>
+    </w:p>
+    <w:p>
+      <w:pPr>
+        <w:pStyle w:val="Standard"/>
+      </w:pPr>
+      <w:r>
+        <w:rPr>
+          <w:rFonts w:ascii="Arial" w:hAnsi="Arial"/>
+          <w:sz w:val="24"/>
+          <w:szCs w:val="24"/>
+        </w:rPr>
+        <w:t>• Memoria RAM: 64 MB (mínimo).</w:t>
+      </w:r>
+    </w:p>
+    <w:p>
+      <w:pPr>
+        <w:pStyle w:val="Standard"/>
+      </w:pPr>
+      <w:r>
+        <w:rPr>
+          <w:rFonts w:ascii="Arial" w:hAnsi="Arial"/>
+          <w:sz w:val="24"/>
+          <w:szCs w:val="24"/>
+        </w:rPr>
+        <w:t>• Espacio en Disco Duro: 1024 MB (mínimo) - 2 GB (recomendado).</w:t>
+      </w:r>
+    </w:p>
+    <w:p>
+      <w:pPr>
+        <w:pStyle w:val="Standard"/>
+      </w:pPr>
+      <w:r>
+        <w:rPr>
+          <w:rFonts w:ascii="Arial" w:hAnsi="Arial"/>
+          <w:sz w:val="24"/>
+          <w:szCs w:val="24"/>
+        </w:rPr>
+        <w:t>• Procesador: Intel x86-compatible</w:t>
+      </w:r>
+      <w:r>
+        <w:rPr>
+          <w:rFonts w:ascii="Arial" w:hAnsi="Arial"/>
+          <w:sz w:val="24"/>
+          <w:szCs w:val="24"/>
+        </w:rPr>
         <w:t xml:space="preserve"> </w:t>
       </w:r>
       <w:r>
@@ -6630,7 +5142,7 @@
           <w:sz w:val="24"/>
           <w:szCs w:val="24"/>
         </w:rPr>
-        <w:t>2011):</w:t>
+        <w:t>(32bit): Intel pentium I, II, III, IV, celeron y Xeon, AMD K6, K7 y K8. AMD Duron Athlon XP y MP.</w:t>
       </w:r>
     </w:p>
     <w:p>
@@ -6643,199 +5155,23 @@
           <w:sz w:val="24"/>
           <w:szCs w:val="24"/>
         </w:rPr>
-        <w:t>Hardware recomendado para operar:</w:t>
-      </w:r>
-    </w:p>
-    <w:p>
-      <w:pPr>
-        <w:pStyle w:val="Standard"/>
-      </w:pPr>
+        <w:t>AMD64</w:t>
+      </w:r>
       <w:r>
         <w:rPr>
           <w:rFonts w:ascii="Arial" w:hAnsi="Arial"/>
           <w:sz w:val="24"/>
           <w:szCs w:val="24"/>
         </w:rPr>
-        <w:t>• Memoria RAM: 64 MB (mínimo).</w:t>
-      </w:r>
-    </w:p>
-    <w:p>
-      <w:pPr>
-        <w:pStyle w:val="Standard"/>
-      </w:pPr>
+        <w:t xml:space="preserve"> </w:t>
+      </w:r>
       <w:r>
         <w:rPr>
           <w:rFonts w:ascii="Arial" w:hAnsi="Arial"/>
           <w:sz w:val="24"/>
           <w:szCs w:val="24"/>
         </w:rPr>
-        <w:t>• Espacio en Disco Duro: 1024 MB (mínimo) - 2 GB (recomendado).</w:t>
-      </w:r>
-    </w:p>
-    <w:p>
-      <w:pPr>
-        <w:pStyle w:val="Standard"/>
-      </w:pPr>
-      <w:r>
-        <w:rPr>
-          <w:rFonts w:ascii="Arial" w:hAnsi="Arial"/>
-          <w:sz w:val="24"/>
-          <w:szCs w:val="24"/>
-        </w:rPr>
-        <w:t>• Procesador: Intel x86-compatible</w:t>
-      </w:r>
-      <w:r>
-        <w:rPr>
-          <w:rFonts w:ascii="Arial" w:hAnsi="Arial"/>
-          <w:sz w:val="24"/>
-          <w:szCs w:val="24"/>
-        </w:rPr>
-        <w:t xml:space="preserve"> </w:t>
-      </w:r>
-      <w:r>
-        <w:rPr>
-          <w:rFonts w:ascii="Arial" w:hAnsi="Arial"/>
-          <w:sz w:val="24"/>
-          <w:szCs w:val="24"/>
-        </w:rPr>
-        <w:t xml:space="preserve">(32bit): Intel </w:t>
-      </w:r>
-      <w:proofErr w:type="spellStart"/>
-      <w:r>
-        <w:rPr>
-          <w:rFonts w:ascii="Arial" w:hAnsi="Arial"/>
-          <w:sz w:val="24"/>
-          <w:szCs w:val="24"/>
-        </w:rPr>
-        <w:t>pentium</w:t>
-      </w:r>
-      <w:proofErr w:type="spellEnd"/>
-      <w:r>
-        <w:rPr>
-          <w:rFonts w:ascii="Arial" w:hAnsi="Arial"/>
-          <w:sz w:val="24"/>
-          <w:szCs w:val="24"/>
-        </w:rPr>
-        <w:t xml:space="preserve"> I, II, III, IV, </w:t>
-      </w:r>
-      <w:proofErr w:type="spellStart"/>
-      <w:r>
-        <w:rPr>
-          <w:rFonts w:ascii="Arial" w:hAnsi="Arial"/>
-          <w:sz w:val="24"/>
-          <w:szCs w:val="24"/>
-        </w:rPr>
-        <w:t>celeron</w:t>
-      </w:r>
-      <w:proofErr w:type="spellEnd"/>
-      <w:r>
-        <w:rPr>
-          <w:rFonts w:ascii="Arial" w:hAnsi="Arial"/>
-          <w:sz w:val="24"/>
-          <w:szCs w:val="24"/>
-        </w:rPr>
-        <w:t xml:space="preserve"> y </w:t>
-      </w:r>
-      <w:proofErr w:type="spellStart"/>
-      <w:r>
-        <w:rPr>
-          <w:rFonts w:ascii="Arial" w:hAnsi="Arial"/>
-          <w:sz w:val="24"/>
-          <w:szCs w:val="24"/>
-        </w:rPr>
-        <w:t>Xeon</w:t>
-      </w:r>
-      <w:proofErr w:type="spellEnd"/>
-      <w:r>
-        <w:rPr>
-          <w:rFonts w:ascii="Arial" w:hAnsi="Arial"/>
-          <w:sz w:val="24"/>
-          <w:szCs w:val="24"/>
-        </w:rPr>
-        <w:t xml:space="preserve">, AMD K6, K7 y K8. AMD </w:t>
-      </w:r>
-      <w:proofErr w:type="spellStart"/>
-      <w:r>
-        <w:rPr>
-          <w:rFonts w:ascii="Arial" w:hAnsi="Arial"/>
-          <w:sz w:val="24"/>
-          <w:szCs w:val="24"/>
-        </w:rPr>
-        <w:t>Duron</w:t>
-      </w:r>
-      <w:proofErr w:type="spellEnd"/>
-      <w:r>
-        <w:rPr>
-          <w:rFonts w:ascii="Arial" w:hAnsi="Arial"/>
-          <w:sz w:val="24"/>
-          <w:szCs w:val="24"/>
-        </w:rPr>
-        <w:t xml:space="preserve"> Athlon XP y MP.</w:t>
-      </w:r>
-    </w:p>
-    <w:p>
-      <w:pPr>
-        <w:pStyle w:val="Standard"/>
-      </w:pPr>
-      <w:r>
-        <w:rPr>
-          <w:rFonts w:ascii="Arial" w:hAnsi="Arial"/>
-          <w:sz w:val="24"/>
-          <w:szCs w:val="24"/>
-        </w:rPr>
-        <w:t>AMD64</w:t>
-      </w:r>
-      <w:r>
-        <w:rPr>
-          <w:rFonts w:ascii="Arial" w:hAnsi="Arial"/>
-          <w:sz w:val="24"/>
-          <w:szCs w:val="24"/>
-        </w:rPr>
-        <w:t xml:space="preserve"> </w:t>
-      </w:r>
-      <w:r>
-        <w:rPr>
-          <w:rFonts w:ascii="Arial" w:hAnsi="Arial"/>
-          <w:sz w:val="24"/>
-          <w:szCs w:val="24"/>
-        </w:rPr>
-        <w:t xml:space="preserve">(Athlon 64, </w:t>
-      </w:r>
-      <w:proofErr w:type="spellStart"/>
-      <w:r>
-        <w:rPr>
-          <w:rFonts w:ascii="Arial" w:hAnsi="Arial"/>
-          <w:sz w:val="24"/>
-          <w:szCs w:val="24"/>
-        </w:rPr>
-        <w:t>etc</w:t>
-      </w:r>
-      <w:proofErr w:type="spellEnd"/>
-      <w:r>
-        <w:rPr>
-          <w:rFonts w:ascii="Arial" w:hAnsi="Arial"/>
-          <w:sz w:val="24"/>
-          <w:szCs w:val="24"/>
-        </w:rPr>
-        <w:t xml:space="preserve">) y </w:t>
-      </w:r>
-      <w:proofErr w:type="spellStart"/>
-      <w:r>
-        <w:rPr>
-          <w:rFonts w:ascii="Arial" w:hAnsi="Arial"/>
-          <w:sz w:val="24"/>
-          <w:szCs w:val="24"/>
-        </w:rPr>
-        <w:t>intel</w:t>
-      </w:r>
-      <w:proofErr w:type="spellEnd"/>
-      <w:r>
-        <w:rPr>
-          <w:rFonts w:ascii="Arial" w:hAnsi="Arial"/>
-          <w:sz w:val="24"/>
-          <w:szCs w:val="24"/>
-        </w:rPr>
-        <w:t xml:space="preserve"> EM64T</w:t>
+        <w:t>(Athlon 64, etc) y intel EM64T</w:t>
       </w:r>
       <w:r>
         <w:rPr>
@@ -6921,33 +5257,11 @@
       <w:pPr>
         <w:pStyle w:val="Standard"/>
       </w:pPr>
-      <w:proofErr w:type="spellStart"/>
       <w:r>
         <w:rPr>
           <w:rFonts w:ascii="Arial" w:hAnsi="Arial"/>
         </w:rPr>
-        <w:t>CeSViMa</w:t>
-      </w:r>
-      <w:proofErr w:type="spellEnd"/>
-      <w:r>
-        <w:rPr>
-          <w:rFonts w:ascii="Arial" w:hAnsi="Arial"/>
-        </w:rPr>
-        <w:t xml:space="preserve">-Parque Tecnológico de la UPM Campus de </w:t>
-      </w:r>
-      <w:proofErr w:type="spellStart"/>
-      <w:r>
-        <w:rPr>
-          <w:rFonts w:ascii="Arial" w:hAnsi="Arial"/>
-        </w:rPr>
-        <w:t>Montegandedo</w:t>
-      </w:r>
-      <w:proofErr w:type="spellEnd"/>
-      <w:r>
-        <w:rPr>
-          <w:rFonts w:ascii="Arial" w:hAnsi="Arial"/>
-        </w:rPr>
-        <w:t xml:space="preserve"> 28223, Pozuelo de Alarcón. Madrid (España). Obtenido el 11 de septiembre 2013.  </w:t>
+        <w:t xml:space="preserve">CeSViMa-Parque Tecnológico de la UPM Campus de Montegandedo 28223, Pozuelo de Alarcón. Madrid (España). Obtenido el 11 de septiembre 2013.  </w:t>
       </w:r>
       <w:hyperlink r:id="rId10" w:history="1">
         <w:r>
@@ -6968,23 +5282,13 @@
       <w:pPr>
         <w:pStyle w:val="Standard"/>
       </w:pPr>
-      <w:proofErr w:type="spellStart"/>
-      <w:r>
-        <w:rPr>
-          <w:rFonts w:ascii="Arial" w:hAnsi="Arial" w:cs="Arial"/>
-          <w:sz w:val="24"/>
-          <w:szCs w:val="24"/>
-        </w:rPr>
-        <w:t>CenOs</w:t>
-      </w:r>
-      <w:proofErr w:type="spellEnd"/>
-      <w:r>
-        <w:rPr>
-          <w:rFonts w:ascii="Arial" w:hAnsi="Arial" w:cs="Arial"/>
-          <w:sz w:val="24"/>
-          <w:szCs w:val="24"/>
-        </w:rPr>
-        <w:t>: requisitos del sistema. Obtenido el 11 de septiembre 2013.</w:t>
+      <w:r>
+        <w:rPr>
+          <w:rFonts w:ascii="Arial" w:hAnsi="Arial" w:cs="Arial"/>
+          <w:sz w:val="24"/>
+          <w:szCs w:val="24"/>
+        </w:rPr>
+        <w:t>CenOs: requisitos del sistema. Obtenido el 11 de septiembre 2013.</w:t>
       </w:r>
     </w:p>
     <w:p>
@@ -7015,89 +5319,11 @@
       <w:pPr>
         <w:pStyle w:val="Standard"/>
       </w:pPr>
-      <w:proofErr w:type="spellStart"/>
       <w:r>
         <w:rPr>
           <w:rFonts w:ascii="Arial" w:hAnsi="Arial"/>
         </w:rPr>
-        <w:t>CentOs</w:t>
-      </w:r>
-      <w:proofErr w:type="spellEnd"/>
-      <w:r>
-        <w:rPr>
-          <w:rFonts w:ascii="Arial" w:hAnsi="Arial"/>
-        </w:rPr>
-        <w:t xml:space="preserve">. </w:t>
-      </w:r>
-      <w:proofErr w:type="spellStart"/>
-      <w:r>
-        <w:rPr>
-          <w:rFonts w:ascii="Arial" w:hAnsi="Arial"/>
-        </w:rPr>
-        <w:t>The</w:t>
-      </w:r>
-      <w:proofErr w:type="spellEnd"/>
-      <w:r>
-        <w:rPr>
-          <w:rFonts w:ascii="Arial" w:hAnsi="Arial"/>
-        </w:rPr>
-        <w:t xml:space="preserve"> </w:t>
-      </w:r>
-      <w:proofErr w:type="spellStart"/>
-      <w:r>
-        <w:rPr>
-          <w:rFonts w:ascii="Arial" w:hAnsi="Arial"/>
-        </w:rPr>
-        <w:t>community</w:t>
-      </w:r>
-      <w:proofErr w:type="spellEnd"/>
-      <w:r>
-        <w:rPr>
-          <w:rFonts w:ascii="Arial" w:hAnsi="Arial"/>
-        </w:rPr>
-        <w:t xml:space="preserve"> </w:t>
-      </w:r>
-      <w:proofErr w:type="spellStart"/>
-      <w:r>
-        <w:rPr>
-          <w:rFonts w:ascii="Arial" w:hAnsi="Arial"/>
-        </w:rPr>
-        <w:t>ENTerprise</w:t>
-      </w:r>
-      <w:proofErr w:type="spellEnd"/>
-      <w:r>
-        <w:rPr>
-          <w:rFonts w:ascii="Arial" w:hAnsi="Arial"/>
-        </w:rPr>
-        <w:t xml:space="preserve"> </w:t>
-      </w:r>
-      <w:proofErr w:type="spellStart"/>
-      <w:r>
-        <w:rPr>
-          <w:rFonts w:ascii="Arial" w:hAnsi="Arial"/>
-        </w:rPr>
-        <w:t>Operating</w:t>
-      </w:r>
-      <w:proofErr w:type="spellEnd"/>
-      <w:r>
-        <w:rPr>
-          <w:rFonts w:ascii="Arial" w:hAnsi="Arial"/>
-        </w:rPr>
-        <w:t xml:space="preserve"> </w:t>
-      </w:r>
-      <w:proofErr w:type="spellStart"/>
-      <w:r>
-        <w:rPr>
-          <w:rFonts w:ascii="Arial" w:hAnsi="Arial"/>
-        </w:rPr>
-        <w:t>System</w:t>
-      </w:r>
-      <w:proofErr w:type="spellEnd"/>
-      <w:r>
-        <w:rPr>
-          <w:rFonts w:ascii="Arial" w:hAnsi="Arial"/>
-        </w:rPr>
-        <w:t>. Obtenida el 11 de sept del 2013</w:t>
+        <w:t>CentOs. The community ENTerprise Operating System. Obtenida el 11 de sept del 2013</w:t>
       </w:r>
     </w:p>
     <w:p>
@@ -7130,19 +5356,11 @@
       <w:pPr>
         <w:pStyle w:val="Standard"/>
       </w:pPr>
-      <w:proofErr w:type="spellStart"/>
       <w:r>
         <w:rPr>
           <w:rFonts w:ascii="Arial" w:hAnsi="Arial"/>
         </w:rPr>
-        <w:t>Cluster</w:t>
-      </w:r>
-      <w:proofErr w:type="spellEnd"/>
-      <w:r>
-        <w:rPr>
-          <w:rFonts w:ascii="Arial" w:hAnsi="Arial"/>
-        </w:rPr>
-        <w:t>: definición. Obtenida el 11 de septiembre del 2013.</w:t>
+        <w:t>Cluster: definición. Obtenida el 11 de septiembre del 2013.</w:t>
       </w:r>
     </w:p>
     <w:p>
@@ -7174,25 +5392,7 @@
           <w:sz w:val="24"/>
           <w:szCs w:val="24"/>
         </w:rPr>
-        <w:t xml:space="preserve">TC </w:t>
-      </w:r>
-      <w:proofErr w:type="spellStart"/>
-      <w:r>
-        <w:rPr>
-          <w:rFonts w:ascii="Arial" w:hAnsi="Arial" w:cs="Arial"/>
-          <w:sz w:val="24"/>
-          <w:szCs w:val="24"/>
-        </w:rPr>
-        <w:t>Group</w:t>
-      </w:r>
-      <w:proofErr w:type="spellEnd"/>
-      <w:r>
-        <w:rPr>
-          <w:rFonts w:ascii="Arial" w:hAnsi="Arial" w:cs="Arial"/>
-          <w:sz w:val="24"/>
-          <w:szCs w:val="24"/>
-        </w:rPr>
-        <w:t>. Obtenida el 11 de septiembre del 2013</w:t>
+        <w:t>TC Group. Obtenida el 11 de septiembre del 2013</w:t>
       </w:r>
     </w:p>
     <w:p>
@@ -7236,35 +5436,7 @@
         <w:rPr>
           <w:rFonts w:ascii="Arial" w:hAnsi="Arial"/>
         </w:rPr>
-        <w:t xml:space="preserve">Google </w:t>
-      </w:r>
-      <w:proofErr w:type="spellStart"/>
-      <w:r>
-        <w:rPr>
-          <w:rFonts w:ascii="Arial" w:hAnsi="Arial"/>
-        </w:rPr>
-        <w:t>Site</w:t>
-      </w:r>
-      <w:proofErr w:type="spellEnd"/>
-      <w:r>
-        <w:rPr>
-          <w:rFonts w:ascii="Arial" w:hAnsi="Arial"/>
-        </w:rPr>
-        <w:t xml:space="preserve">. Sistemas Distribuidos &amp; </w:t>
-      </w:r>
-      <w:proofErr w:type="spellStart"/>
-      <w:r>
-        <w:rPr>
-          <w:rFonts w:ascii="Arial" w:hAnsi="Arial"/>
-        </w:rPr>
-        <w:t>cluster</w:t>
-      </w:r>
-      <w:proofErr w:type="spellEnd"/>
-      <w:r>
-        <w:rPr>
-          <w:rFonts w:ascii="Arial" w:hAnsi="Arial"/>
-        </w:rPr>
-        <w:t>.  Obtenido el 11 de septiembre del 2013.</w:t>
+        <w:t>Google Site. Sistemas Distribuidos &amp; cluster.  Obtenido el 11 de septiembre del 2013.</w:t>
       </w:r>
     </w:p>
     <w:p>
@@ -7298,23 +5470,13 @@
         </w:rPr>
         <w:t xml:space="preserve">Monografías: </w:t>
       </w:r>
-      <w:proofErr w:type="spellStart"/>
-      <w:r>
-        <w:rPr>
-          <w:rFonts w:ascii="Arial" w:hAnsi="Arial" w:cs="Arial"/>
-          <w:sz w:val="24"/>
-          <w:szCs w:val="24"/>
-        </w:rPr>
-        <w:t>cluster</w:t>
-      </w:r>
-      <w:proofErr w:type="spellEnd"/>
-      <w:r>
-        <w:rPr>
-          <w:rFonts w:ascii="Arial" w:hAnsi="Arial" w:cs="Arial"/>
-          <w:sz w:val="24"/>
-          <w:szCs w:val="24"/>
-        </w:rPr>
-        <w:t>. Obtenido el 11 de septiembre del 2013.</w:t>
+      <w:r>
+        <w:rPr>
+          <w:rFonts w:ascii="Arial" w:hAnsi="Arial" w:cs="Arial"/>
+          <w:sz w:val="24"/>
+          <w:szCs w:val="24"/>
+        </w:rPr>
+        <w:t>cluster. Obtenido el 11 de septiembre del 2013.</w:t>
       </w:r>
     </w:p>
     <w:p>
@@ -7348,43 +5510,7 @@
           <w:sz w:val="24"/>
           <w:szCs w:val="24"/>
         </w:rPr>
-        <w:t xml:space="preserve">Historia de la tecnología: </w:t>
-      </w:r>
-      <w:proofErr w:type="spellStart"/>
-      <w:r>
-        <w:rPr>
-          <w:rFonts w:ascii="Arial" w:hAnsi="Arial" w:cs="Arial"/>
-          <w:sz w:val="24"/>
-          <w:szCs w:val="24"/>
-        </w:rPr>
-        <w:t>cluster</w:t>
-      </w:r>
-      <w:proofErr w:type="spellEnd"/>
-      <w:r>
-        <w:rPr>
-          <w:rFonts w:ascii="Arial" w:hAnsi="Arial" w:cs="Arial"/>
-          <w:sz w:val="24"/>
-          <w:szCs w:val="24"/>
-        </w:rPr>
-        <w:t xml:space="preserve"> </w:t>
-      </w:r>
-      <w:proofErr w:type="spellStart"/>
-      <w:r>
-        <w:rPr>
-          <w:rFonts w:ascii="Arial" w:hAnsi="Arial" w:cs="Arial"/>
-          <w:sz w:val="24"/>
-          <w:szCs w:val="24"/>
-        </w:rPr>
-        <w:t>Beowulf</w:t>
-      </w:r>
-      <w:proofErr w:type="spellEnd"/>
-      <w:r>
-        <w:rPr>
-          <w:rFonts w:ascii="Arial" w:hAnsi="Arial" w:cs="Arial"/>
-          <w:sz w:val="24"/>
-          <w:szCs w:val="24"/>
-        </w:rPr>
-        <w:t xml:space="preserve"> la supercomputadora de los pobres. Obtenida el 10 de noviembre del 2013</w:t>
+        <w:t>Historia de la tecnología: cluster Beowulf la supercomputadora de los pobres. Obtenida el 10 de noviembre del 2013</w:t>
       </w:r>
     </w:p>
     <w:p>
@@ -7427,25 +5553,7 @@
           <w:sz w:val="24"/>
           <w:szCs w:val="24"/>
         </w:rPr>
-        <w:t xml:space="preserve">Pablo Guajardo. </w:t>
-      </w:r>
-      <w:proofErr w:type="spellStart"/>
-      <w:r>
-        <w:rPr>
-          <w:rFonts w:ascii="Arial" w:hAnsi="Arial"/>
-          <w:sz w:val="24"/>
-          <w:szCs w:val="24"/>
-        </w:rPr>
-        <w:t>Cluster</w:t>
-      </w:r>
-      <w:proofErr w:type="spellEnd"/>
-      <w:r>
-        <w:rPr>
-          <w:rFonts w:ascii="Arial" w:hAnsi="Arial"/>
-          <w:sz w:val="24"/>
-          <w:szCs w:val="24"/>
-        </w:rPr>
-        <w:t xml:space="preserve"> </w:t>
+        <w:t xml:space="preserve">Pablo Guajardo. Cluster </w:t>
       </w:r>
       <w:r>
         <w:rPr>
@@ -7555,43 +5663,7 @@
           <w:sz w:val="24"/>
           <w:szCs w:val="24"/>
         </w:rPr>
-        <w:t xml:space="preserve">Sergio Valentino Gonzáles Arredondo. </w:t>
-      </w:r>
-      <w:proofErr w:type="spellStart"/>
-      <w:r>
-        <w:rPr>
-          <w:rFonts w:ascii="Arial" w:hAnsi="Arial" w:cs="Arial"/>
-          <w:sz w:val="24"/>
-          <w:szCs w:val="24"/>
-        </w:rPr>
-        <w:t>Centos</w:t>
-      </w:r>
-      <w:proofErr w:type="spellEnd"/>
-      <w:r>
-        <w:rPr>
-          <w:rFonts w:ascii="Arial" w:hAnsi="Arial" w:cs="Arial"/>
-          <w:sz w:val="24"/>
-          <w:szCs w:val="24"/>
-        </w:rPr>
-        <w:t xml:space="preserve"> es la distribución </w:t>
-      </w:r>
-      <w:proofErr w:type="gramStart"/>
-      <w:r>
-        <w:rPr>
-          <w:rFonts w:ascii="Arial" w:hAnsi="Arial" w:cs="Arial"/>
-          <w:sz w:val="24"/>
-          <w:szCs w:val="24"/>
-        </w:rPr>
-        <w:t>mas</w:t>
-      </w:r>
-      <w:proofErr w:type="gramEnd"/>
-      <w:r>
-        <w:rPr>
-          <w:rFonts w:ascii="Arial" w:hAnsi="Arial" w:cs="Arial"/>
-          <w:sz w:val="24"/>
-          <w:szCs w:val="24"/>
-        </w:rPr>
-        <w:t xml:space="preserve"> utilizable en servidores web. Obtenida el 11 de septiembre 2013</w:t>
+        <w:t>Sergio Valentino Gonzáles Arredondo. Centos es la distribución mas utilizable en servidores web. Obtenida el 11 de septiembre 2013</w:t>
       </w:r>
     </w:p>
     <w:p>
@@ -7696,18 +5768,8 @@
           <w:sz w:val="24"/>
           <w:szCs w:val="24"/>
         </w:rPr>
-        <w:t xml:space="preserve">M en A. Iliana Gómez, L.S.I. Virgilio Cervantes, Lic. Genaro </w:t>
-      </w:r>
-      <w:proofErr w:type="spellStart"/>
-      <w:r>
-        <w:rPr>
-          <w:rFonts w:ascii="Arial" w:hAnsi="Arial" w:cs="Arial"/>
-          <w:sz w:val="24"/>
-          <w:szCs w:val="24"/>
-        </w:rPr>
-        <w:t>Ramirez</w:t>
-      </w:r>
-      <w:proofErr w:type="spellEnd"/>
+        <w:t>M en A. Iliana Gómez, L.S.I. Virgilio Cervantes, Lic. Genaro Ramirez</w:t>
+      </w:r>
     </w:p>
     <w:p>
       <w:pPr>
@@ -7740,48 +5802,21 @@
           <w:rStyle w:val="Hipervnculo"/>
         </w:rPr>
       </w:pPr>
-      <w:proofErr w:type="spellStart"/>
-      <w:proofErr w:type="gramStart"/>
-      <w:r>
-        <w:rPr>
-          <w:rFonts w:ascii="Arial" w:hAnsi="Arial" w:cs="Arial"/>
-          <w:sz w:val="24"/>
-          <w:szCs w:val="24"/>
-        </w:rPr>
-        <w:t>clusterinformatica</w:t>
-      </w:r>
-      <w:proofErr w:type="spellEnd"/>
-      <w:proofErr w:type="gramEnd"/>
-      <w:r>
-        <w:rPr>
-          <w:rFonts w:ascii="Arial" w:hAnsi="Arial" w:cs="Arial"/>
-          <w:sz w:val="24"/>
-          <w:szCs w:val="24"/>
-        </w:rPr>
-        <w:t xml:space="preserve">, </w:t>
-      </w:r>
-      <w:proofErr w:type="spellStart"/>
-      <w:r>
-        <w:rPr>
-          <w:rFonts w:ascii="Arial" w:hAnsi="Arial" w:cs="Arial"/>
-          <w:sz w:val="24"/>
-          <w:szCs w:val="24"/>
-        </w:rPr>
-        <w:t>cluster</w:t>
-      </w:r>
-      <w:proofErr w:type="spellEnd"/>
-      <w:r>
-        <w:rPr>
-          <w:rFonts w:ascii="Arial" w:hAnsi="Arial" w:cs="Arial"/>
-          <w:sz w:val="24"/>
-          <w:szCs w:val="24"/>
-        </w:rPr>
-        <w:t xml:space="preserve">  obtenido el 02 de octubre del 2013</w:t>
-      </w:r>
-    </w:p>
-    <w:p>
-      <w:pPr>
-        <w:pStyle w:val="Standard"/>
+      <w:r>
+        <w:rPr>
+          <w:rFonts w:ascii="Arial" w:hAnsi="Arial" w:cs="Arial"/>
+          <w:sz w:val="24"/>
+          <w:szCs w:val="24"/>
+        </w:rPr>
+        <w:t>clusterinformatica, cluster  obtenido el 02 de octubre del 2013</w:t>
+      </w:r>
+    </w:p>
+    <w:p>
+      <w:pPr>
+        <w:pStyle w:val="Standard"/>
+        <w:rPr>
+          <w:rStyle w:val="Hipervnculo"/>
+        </w:rPr>
       </w:pPr>
       <w:hyperlink r:id="rId23" w:history="1">
         <w:r>
@@ -7792,9 +5827,246 @@
         </w:r>
       </w:hyperlink>
     </w:p>
+    <w:p>
+      <w:pPr>
+        <w:pStyle w:val="Standard"/>
+        <w:rPr>
+          <w:rStyle w:val="Hipervnculo"/>
+        </w:rPr>
+      </w:pPr>
+    </w:p>
+    <w:p>
+      <w:pPr>
+        <w:pStyle w:val="Standard"/>
+        <w:rPr>
+          <w:sz w:val="24"/>
+          <w:szCs w:val="24"/>
+        </w:rPr>
+      </w:pPr>
+      <w:r>
+        <w:rPr>
+          <w:sz w:val="24"/>
+          <w:szCs w:val="24"/>
+        </w:rPr>
+        <w:t>S</w:t>
+      </w:r>
+      <w:r>
+        <w:rPr>
+          <w:sz w:val="24"/>
+          <w:szCs w:val="24"/>
+        </w:rPr>
+        <w:t xml:space="preserve">cientificlinux. </w:t>
+      </w:r>
+      <w:r>
+        <w:rPr>
+          <w:sz w:val="24"/>
+          <w:szCs w:val="24"/>
+        </w:rPr>
+        <w:t>Distribución</w:t>
+      </w:r>
+      <w:r>
+        <w:rPr>
+          <w:sz w:val="24"/>
+          <w:szCs w:val="24"/>
+        </w:rPr>
+        <w:t xml:space="preserve"> de </w:t>
+      </w:r>
+      <w:r>
+        <w:rPr>
+          <w:sz w:val="24"/>
+          <w:szCs w:val="24"/>
+        </w:rPr>
+        <w:t>L</w:t>
+      </w:r>
+      <w:r>
+        <w:rPr>
+          <w:sz w:val="24"/>
+          <w:szCs w:val="24"/>
+        </w:rPr>
+        <w:t>inux</w:t>
+      </w:r>
+      <w:r>
+        <w:rPr>
+          <w:sz w:val="24"/>
+          <w:szCs w:val="24"/>
+        </w:rPr>
+        <w:t xml:space="preserve"> S</w:t>
+      </w:r>
+      <w:r>
+        <w:rPr>
+          <w:sz w:val="24"/>
+          <w:szCs w:val="24"/>
+        </w:rPr>
+        <w:t>cientific</w:t>
+      </w:r>
+      <w:r>
+        <w:rPr>
+          <w:sz w:val="24"/>
+          <w:szCs w:val="24"/>
+        </w:rPr>
+        <w:t xml:space="preserve"> Linux.</w:t>
+      </w:r>
+      <w:r>
+        <w:rPr>
+          <w:sz w:val="24"/>
+          <w:szCs w:val="24"/>
+        </w:rPr>
+        <w:t xml:space="preserve">  Obtenido el 03 de octubre del 2013</w:t>
+      </w:r>
+    </w:p>
+    <w:p>
+      <w:pPr>
+        <w:pStyle w:val="Standard"/>
+        <w:rPr>
+          <w:sz w:val="24"/>
+          <w:szCs w:val="24"/>
+        </w:rPr>
+      </w:pPr>
+      <w:hyperlink r:id="rId24" w:history="1">
+        <w:r>
+          <w:rPr>
+            <w:rStyle w:val="Hipervnculo"/>
+            <w:sz w:val="24"/>
+            <w:szCs w:val="24"/>
+          </w:rPr>
+          <w:t>https://www.scientificlinux.org/</w:t>
+        </w:r>
+      </w:hyperlink>
+    </w:p>
+    <w:p>
+      <w:pPr>
+        <w:pStyle w:val="Standard"/>
+        <w:rPr>
+          <w:sz w:val="24"/>
+          <w:szCs w:val="24"/>
+        </w:rPr>
+      </w:pPr>
+    </w:p>
+    <w:p>
+      <w:pPr>
+        <w:pStyle w:val="Standard"/>
+        <w:rPr>
+          <w:sz w:val="24"/>
+          <w:szCs w:val="24"/>
+        </w:rPr>
+      </w:pPr>
+      <w:r>
+        <w:rPr>
+          <w:sz w:val="24"/>
+          <w:szCs w:val="24"/>
+        </w:rPr>
+        <w:t>R</w:t>
+      </w:r>
+      <w:r>
+        <w:rPr>
+          <w:sz w:val="24"/>
+          <w:szCs w:val="24"/>
+        </w:rPr>
+        <w:t>ocksclusters. Distribución de Linux ROCKS obtenido el 03 de Octubre de 2013</w:t>
+      </w:r>
+    </w:p>
+    <w:p>
+      <w:pPr>
+        <w:pStyle w:val="Standard"/>
+        <w:rPr>
+          <w:sz w:val="24"/>
+          <w:szCs w:val="24"/>
+        </w:rPr>
+      </w:pPr>
+      <w:hyperlink r:id="rId25" w:history="1">
+        <w:r>
+          <w:rPr>
+            <w:rStyle w:val="Hipervnculo"/>
+            <w:sz w:val="24"/>
+            <w:szCs w:val="24"/>
+          </w:rPr>
+          <w:t>http://www.rocksclusters.org/rocks-documentation/4.1/getting-started.html</w:t>
+        </w:r>
+      </w:hyperlink>
+    </w:p>
+    <w:p>
+      <w:pPr>
+        <w:pStyle w:val="Standard"/>
+        <w:rPr>
+          <w:sz w:val="24"/>
+          <w:szCs w:val="24"/>
+        </w:rPr>
+      </w:pPr>
+    </w:p>
+    <w:p>
+      <w:pPr>
+        <w:pStyle w:val="Standard"/>
+      </w:pPr>
+      <w:r>
+        <w:rPr>
+          <w:u w:val="single"/>
+        </w:rPr>
+        <w:t>R</w:t>
+      </w:r>
+      <w:r>
+        <w:rPr>
+          <w:u w:val="single"/>
+        </w:rPr>
+        <w:t>edhat</w:t>
+      </w:r>
+      <w:r>
+        <w:t>. Es un método de instalación automatizado para instalar entorno a  Linux. obtenido el 03 de Octubre de 2013</w:t>
+      </w:r>
+    </w:p>
+    <w:p>
+      <w:pPr>
+        <w:pStyle w:val="Standard"/>
+      </w:pPr>
+      <w:hyperlink r:id="rId26" w:history="1">
+        <w:r>
+          <w:rPr>
+            <w:rStyle w:val="Hipervnculo"/>
+          </w:rPr>
+          <w:t>https://access.redhat.com/site/documentation/esES/Red_Hat_Enterprise_Linux/6/html/Installation_Guide/ch-kickstart2.html</w:t>
+        </w:r>
+      </w:hyperlink>
+    </w:p>
+    <w:p>
+      <w:pPr>
+        <w:pStyle w:val="Standard"/>
+      </w:pPr>
+    </w:p>
+    <w:p>
+      <w:pPr>
+        <w:pStyle w:val="Standard"/>
+      </w:pPr>
+      <w:r>
+        <w:t>E</w:t>
+      </w:r>
+      <w:r>
+        <w:t>zzlinux</w:t>
+      </w:r>
+      <w:r>
+        <w:t>. Servicio para arrancar o intalar sistemas operativos en otros ordenadores. Obtenido el 03 de Octubre de 2013</w:t>
+      </w:r>
+      <w:bookmarkStart w:id="1" w:name="_GoBack"/>
+      <w:bookmarkEnd w:id="1"/>
+    </w:p>
+    <w:p>
+      <w:pPr>
+        <w:pStyle w:val="Standard"/>
+        <w:rPr>
+          <w:sz w:val="24"/>
+          <w:szCs w:val="24"/>
+        </w:rPr>
+      </w:pPr>
+      <w:hyperlink r:id="rId27" w:history="1">
+        <w:r>
+          <w:rPr>
+            <w:rStyle w:val="Hipervnculo"/>
+          </w:rPr>
+          <w:t>http://ezzlinux.wordpress.com/2011/09/05/pxepreboot-execution-environment-for-rhel6/</w:t>
+        </w:r>
+      </w:hyperlink>
+    </w:p>
     <w:sectPr>
-      <w:headerReference w:type="default" r:id="rId24"/>
-      <w:footerReference w:type="default" r:id="rId25"/>
+      <w:headerReference w:type="default" r:id="rId28"/>
+      <w:footerReference w:type="default" r:id="rId29"/>
       <w:pgSz w:w="12240" w:h="15840"/>
       <w:pgMar w:top="1417" w:right="1701" w:bottom="1417" w:left="1701" w:header="720" w:footer="720" w:gutter="0"/>
       <w:pgNumType w:start="1"/>
@@ -7890,7 +6162,7 @@
           <w:rPr>
             <w:noProof/>
           </w:rPr>
-          <w:t>1</w:t>
+          <w:t>10</w:t>
         </w:r>
         <w:r>
           <w:fldChar w:fldCharType="end"/>
@@ -8823,7 +7095,6 @@
   <w:style w:type="character" w:default="1" w:styleId="Fuentedeprrafopredeter">
     <w:name w:val="Default Paragraph Font"/>
     <w:uiPriority w:val="1"/>
-    <w:semiHidden/>
     <w:unhideWhenUsed/>
   </w:style>
   <w:style w:type="table" w:default="1" w:styleId="Tablanormal">
@@ -9231,7 +7502,6 @@
     <w:name w:val="Hyperlink"/>
     <w:basedOn w:val="Fuentedeprrafopredeter"/>
     <w:uiPriority w:val="99"/>
-    <w:semiHidden/>
     <w:unhideWhenUsed/>
     <w:rsid w:val="00D54752"/>
     <w:rPr>
@@ -9440,7 +7710,6 @@
   <w:style w:type="character" w:default="1" w:styleId="Fuentedeprrafopredeter">
     <w:name w:val="Default Paragraph Font"/>
     <w:uiPriority w:val="1"/>
-    <w:semiHidden/>
     <w:unhideWhenUsed/>
   </w:style>
   <w:style w:type="table" w:default="1" w:styleId="Tablanormal">
@@ -9848,7 +8117,6 @@
     <w:name w:val="Hyperlink"/>
     <w:basedOn w:val="Fuentedeprrafopredeter"/>
     <w:uiPriority w:val="99"/>
-    <w:semiHidden/>
     <w:unhideWhenUsed/>
     <w:rsid w:val="00D54752"/>
     <w:rPr>
@@ -10196,11 +8464,67 @@
     <b:URL>http://wwwclusterinformatica.blogspot.mx/2011/05/cluster-informatica.html</b:URL>
     <b:RefOrder>2</b:RefOrder>
   </b:Source>
+  <b:Source>
+    <b:Tag>sci13</b:Tag>
+    <b:SourceType>InternetSite</b:SourceType>
+    <b:Guid>{ACDBBCE5-C724-486C-BDCD-323732EBF07F}</b:Guid>
+    <b:Title>scientificlinux</b:Title>
+    <b:Year>2013</b:Year>
+    <b:Month>03</b:Month>
+    <b:Day>28</b:Day>
+    <b:YearAccessed>2013</b:YearAccessed>
+    <b:MonthAccessed>03</b:MonthAccessed>
+    <b:DayAccessed>10</b:DayAccessed>
+    <b:URL>https://www.scientificlinux.org/</b:URL>
+    <b:RefOrder>4</b:RefOrder>
+  </b:Source>
+  <b:Source>
+    <b:Tag>roc13</b:Tag>
+    <b:SourceType>InternetSite</b:SourceType>
+    <b:Guid>{1F951B2E-7AEB-4E0E-8E6F-E76B577BE67C}</b:Guid>
+    <b:Title>rocksclusters</b:Title>
+    <b:Year>2013</b:Year>
+    <b:Month>10</b:Month>
+    <b:Day>03</b:Day>
+    <b:YearAccessed>2013</b:YearAccessed>
+    <b:MonthAccessed>10</b:MonthAccessed>
+    <b:DayAccessed>03</b:DayAccessed>
+    <b:URL>http://www.rocksclusters.org/rocks-documentation/4.1/getting-started.html</b:URL>
+    <b:RefOrder>3</b:RefOrder>
+  </b:Source>
+  <b:Source>
+    <b:Tag>red13</b:Tag>
+    <b:SourceType>InternetSite</b:SourceType>
+    <b:Guid>{F25DEAFF-6110-47E0-A7B6-C47F974032AE}</b:Guid>
+    <b:Title>redhat</b:Title>
+    <b:Year>2013</b:Year>
+    <b:Month>10</b:Month>
+    <b:Day>03</b:Day>
+    <b:YearAccessed>2013</b:YearAccessed>
+    <b:MonthAccessed>10</b:MonthAccessed>
+    <b:DayAccessed>03</b:DayAccessed>
+    <b:URL>https://access.redhat.com/site/documentation/es-ES/Red_Hat_Enterprise_Linux/6/html/Installation_Guide/ch-kickstart2.html</b:URL>
+    <b:RefOrder>5</b:RefOrder>
+  </b:Source>
+  <b:Source>
+    <b:Tag>ezz13</b:Tag>
+    <b:SourceType>InternetSite</b:SourceType>
+    <b:Guid>{E1632B51-5F49-4BD3-B68C-D6A5DA50B0BD}</b:Guid>
+    <b:Title>ezzlinux</b:Title>
+    <b:Year>2013</b:Year>
+    <b:Month>10</b:Month>
+    <b:Day>03</b:Day>
+    <b:YearAccessed>2013</b:YearAccessed>
+    <b:MonthAccessed>10</b:MonthAccessed>
+    <b:DayAccessed>03</b:DayAccessed>
+    <b:URL>http://ezzlinux.wordpress.com/2011/09/05/pxepreboot-execution-environment-for-rhel6/</b:URL>
+    <b:RefOrder>6</b:RefOrder>
+  </b:Source>
 </b:Sources>
 </file>
 
 <file path=customXml/itemProps1.xml><?xml version="1.0" encoding="utf-8"?>
-<ds:datastoreItem xmlns:ds="http://schemas.openxmlformats.org/officeDocument/2006/customXml" ds:itemID="{FFB0A446-7D54-4BBF-87A1-3904A1A7B651}">
+<ds:datastoreItem xmlns:ds="http://schemas.openxmlformats.org/officeDocument/2006/customXml" ds:itemID="{A1F24C7E-511F-4212-9E53-0BFC38F481A1}">
   <ds:schemaRefs>
     <ds:schemaRef ds:uri="http://schemas.openxmlformats.org/officeDocument/2006/bibliography"/>
   </ds:schemaRefs>

--- a/implementacion de cluster.docx
+++ b/implementacion de cluster.docx
@@ -658,7 +658,30 @@
           <w:sz w:val="24"/>
         </w:rPr>
         <w:tab/>
-        <w:t>Opciones de Implementación de clusters......................................</w:t>
+        <w:t xml:space="preserve">Opciones de Implementación de </w:t>
+      </w:r>
+      <w:proofErr w:type="spellStart"/>
+      <w:r>
+        <w:rPr>
+          <w:rFonts w:ascii="Arial" w:hAnsi="Arial" w:cs="Arial"/>
+          <w:sz w:val="24"/>
+        </w:rPr>
+        <w:t>C</w:t>
+      </w:r>
+      <w:r>
+        <w:rPr>
+          <w:rFonts w:ascii="Arial" w:hAnsi="Arial" w:cs="Arial"/>
+          <w:sz w:val="24"/>
+        </w:rPr>
+        <w:t>lusters</w:t>
+      </w:r>
+      <w:proofErr w:type="spellEnd"/>
+      <w:r>
+        <w:rPr>
+          <w:rFonts w:ascii="Arial" w:hAnsi="Arial" w:cs="Arial"/>
+          <w:sz w:val="24"/>
+        </w:rPr>
+        <w:t>.....................................</w:t>
       </w:r>
       <w:r>
         <w:rPr>
@@ -1258,8 +1281,26 @@
           <w:sz w:val="24"/>
           <w:szCs w:val="24"/>
         </w:rPr>
-        <w:t>Definición de cluster</w:t>
-      </w:r>
+        <w:t xml:space="preserve">Definición de </w:t>
+      </w:r>
+      <w:proofErr w:type="spellStart"/>
+      <w:r>
+        <w:rPr>
+          <w:rFonts w:ascii="Arial" w:hAnsi="Arial" w:cs="Arial"/>
+          <w:sz w:val="24"/>
+          <w:szCs w:val="24"/>
+        </w:rPr>
+        <w:t>C</w:t>
+      </w:r>
+      <w:r>
+        <w:rPr>
+          <w:rFonts w:ascii="Arial" w:hAnsi="Arial" w:cs="Arial"/>
+          <w:sz w:val="24"/>
+          <w:szCs w:val="24"/>
+        </w:rPr>
+        <w:t>luster</w:t>
+      </w:r>
+      <w:proofErr w:type="spellEnd"/>
       <w:r>
         <w:rPr>
           <w:rFonts w:ascii="Arial" w:hAnsi="Arial" w:cs="Arial"/>
@@ -1281,7 +1322,33 @@
           <w:sz w:val="24"/>
           <w:szCs w:val="28"/>
         </w:rPr>
-        <w:t>El cluster consiste en la unión de varios computadores de gama media normalmente, para formar un solo ordenador más potente y de mayor capacidad de procesamiento.</w:t>
+        <w:t xml:space="preserve">El </w:t>
+      </w:r>
+      <w:proofErr w:type="spellStart"/>
+      <w:r>
+        <w:rPr>
+          <w:rFonts w:ascii="Arial" w:hAnsi="Arial" w:cs="Arial"/>
+          <w:sz w:val="24"/>
+          <w:szCs w:val="28"/>
+        </w:rPr>
+        <w:t>C</w:t>
+      </w:r>
+      <w:r>
+        <w:rPr>
+          <w:rFonts w:ascii="Arial" w:hAnsi="Arial" w:cs="Arial"/>
+          <w:sz w:val="24"/>
+          <w:szCs w:val="28"/>
+        </w:rPr>
+        <w:t>luster</w:t>
+      </w:r>
+      <w:proofErr w:type="spellEnd"/>
+      <w:r>
+        <w:rPr>
+          <w:rFonts w:ascii="Arial" w:hAnsi="Arial" w:cs="Arial"/>
+          <w:sz w:val="24"/>
+          <w:szCs w:val="28"/>
+        </w:rPr>
+        <w:t xml:space="preserve"> consiste en la unión de varios computadores de gama media normalmente, para formar un solo ordenador más potente y de mayor capacidad de procesamiento.</w:t>
       </w:r>
     </w:p>
     <w:p>
@@ -1295,31 +1362,181 @@
           <w:sz w:val="24"/>
           <w:szCs w:val="28"/>
         </w:rPr>
-        <w:t>La idea general del cl</w:t>
-      </w:r>
-      <w:r>
-        <w:rPr>
-          <w:rFonts w:ascii="Arial" w:hAnsi="Arial" w:cs="Arial"/>
-          <w:sz w:val="24"/>
-          <w:szCs w:val="28"/>
-        </w:rPr>
-        <w:t>ustering es satisfacer las demandas actuales de tecnología, puesto que los sistemas actuales demandan mayor capacidad y que realmente si se adquieren en un solo equipo con características similares a la de un cluster resulta ser muy costoso. Es p</w:t>
-      </w:r>
-      <w:r>
-        <w:rPr>
-          <w:rFonts w:ascii="Arial" w:hAnsi="Arial" w:cs="Arial"/>
-          <w:sz w:val="24"/>
-          <w:szCs w:val="28"/>
-        </w:rPr>
-        <w:t>or ello que se implemente el cl</w:t>
-      </w:r>
-      <w:r>
-        <w:rPr>
-          <w:rFonts w:ascii="Arial" w:hAnsi="Arial" w:cs="Arial"/>
-          <w:sz w:val="24"/>
-          <w:szCs w:val="28"/>
-        </w:rPr>
-        <w:t>ustering, físicamente se unen un grupo de computadoras para que lógicamente formen una sola para proveer alta disponibilidad.</w:t>
+        <w:t xml:space="preserve">La idea general del </w:t>
+      </w:r>
+      <w:proofErr w:type="spellStart"/>
+      <w:r>
+        <w:rPr>
+          <w:rFonts w:ascii="Arial" w:hAnsi="Arial" w:cs="Arial"/>
+          <w:sz w:val="24"/>
+          <w:szCs w:val="28"/>
+        </w:rPr>
+        <w:t>Cl</w:t>
+      </w:r>
+      <w:r>
+        <w:rPr>
+          <w:rFonts w:ascii="Arial" w:hAnsi="Arial" w:cs="Arial"/>
+          <w:sz w:val="24"/>
+          <w:szCs w:val="28"/>
+        </w:rPr>
+        <w:t>ustering</w:t>
+      </w:r>
+      <w:proofErr w:type="spellEnd"/>
+      <w:r>
+        <w:rPr>
+          <w:rFonts w:ascii="Arial" w:hAnsi="Arial" w:cs="Arial"/>
+          <w:sz w:val="24"/>
+          <w:szCs w:val="28"/>
+        </w:rPr>
+        <w:t xml:space="preserve"> es satisfacer las demanda</w:t>
+      </w:r>
+      <w:r>
+        <w:rPr>
+          <w:rFonts w:ascii="Arial" w:hAnsi="Arial" w:cs="Arial"/>
+          <w:sz w:val="24"/>
+          <w:szCs w:val="28"/>
+        </w:rPr>
+        <w:t>s actuales de tecnología, en los</w:t>
+      </w:r>
+      <w:r>
+        <w:rPr>
+          <w:rFonts w:ascii="Arial" w:hAnsi="Arial" w:cs="Arial"/>
+          <w:sz w:val="24"/>
+          <w:szCs w:val="28"/>
+        </w:rPr>
+        <w:t xml:space="preserve"> sistemas actuales</w:t>
+      </w:r>
+      <w:r>
+        <w:rPr>
+          <w:rFonts w:ascii="Arial" w:hAnsi="Arial" w:cs="Arial"/>
+          <w:sz w:val="24"/>
+          <w:szCs w:val="28"/>
+        </w:rPr>
+        <w:t xml:space="preserve"> la</w:t>
+      </w:r>
+      <w:r>
+        <w:rPr>
+          <w:rFonts w:ascii="Arial" w:hAnsi="Arial" w:cs="Arial"/>
+          <w:sz w:val="24"/>
+          <w:szCs w:val="28"/>
+        </w:rPr>
+        <w:t xml:space="preserve"> demandan</w:t>
+      </w:r>
+      <w:r>
+        <w:rPr>
+          <w:rFonts w:ascii="Arial" w:hAnsi="Arial" w:cs="Arial"/>
+          <w:sz w:val="24"/>
+          <w:szCs w:val="28"/>
+        </w:rPr>
+        <w:t xml:space="preserve"> son</w:t>
+      </w:r>
+      <w:r>
+        <w:rPr>
+          <w:rFonts w:ascii="Arial" w:hAnsi="Arial" w:cs="Arial"/>
+          <w:sz w:val="24"/>
+          <w:szCs w:val="28"/>
+        </w:rPr>
+        <w:t xml:space="preserve"> de</w:t>
+      </w:r>
+      <w:r>
+        <w:rPr>
+          <w:rFonts w:ascii="Arial" w:hAnsi="Arial" w:cs="Arial"/>
+          <w:sz w:val="24"/>
+          <w:szCs w:val="28"/>
+        </w:rPr>
+        <w:t xml:space="preserve"> mayor capacidad y si se adquieren un solo equipo con caract</w:t>
+      </w:r>
+      <w:r>
+        <w:rPr>
+          <w:rFonts w:ascii="Arial" w:hAnsi="Arial" w:cs="Arial"/>
+          <w:sz w:val="24"/>
+          <w:szCs w:val="28"/>
+        </w:rPr>
+        <w:t xml:space="preserve">erísticas similares a la de un </w:t>
+      </w:r>
+      <w:proofErr w:type="spellStart"/>
+      <w:r>
+        <w:rPr>
+          <w:rFonts w:ascii="Arial" w:hAnsi="Arial" w:cs="Arial"/>
+          <w:sz w:val="24"/>
+          <w:szCs w:val="28"/>
+        </w:rPr>
+        <w:t>C</w:t>
+      </w:r>
+      <w:r>
+        <w:rPr>
+          <w:rFonts w:ascii="Arial" w:hAnsi="Arial" w:cs="Arial"/>
+          <w:sz w:val="24"/>
+          <w:szCs w:val="28"/>
+        </w:rPr>
+        <w:t>luster</w:t>
+      </w:r>
+      <w:proofErr w:type="spellEnd"/>
+      <w:r>
+        <w:rPr>
+          <w:rFonts w:ascii="Arial" w:hAnsi="Arial" w:cs="Arial"/>
+          <w:sz w:val="24"/>
+          <w:szCs w:val="28"/>
+        </w:rPr>
+        <w:t xml:space="preserve"> resulta ser muy costoso. Es p</w:t>
+      </w:r>
+      <w:r>
+        <w:rPr>
+          <w:rFonts w:ascii="Arial" w:hAnsi="Arial" w:cs="Arial"/>
+          <w:sz w:val="24"/>
+          <w:szCs w:val="28"/>
+        </w:rPr>
+        <w:t>or ello que se implement</w:t>
+      </w:r>
+      <w:r>
+        <w:rPr>
+          <w:rFonts w:ascii="Arial" w:hAnsi="Arial" w:cs="Arial"/>
+          <w:sz w:val="24"/>
+          <w:szCs w:val="28"/>
+        </w:rPr>
+        <w:t>a</w:t>
+      </w:r>
+      <w:r>
+        <w:rPr>
+          <w:rFonts w:ascii="Arial" w:hAnsi="Arial" w:cs="Arial"/>
+          <w:sz w:val="24"/>
+          <w:szCs w:val="28"/>
+        </w:rPr>
+        <w:t xml:space="preserve"> el </w:t>
+      </w:r>
+      <w:proofErr w:type="spellStart"/>
+      <w:r>
+        <w:rPr>
+          <w:rFonts w:ascii="Arial" w:hAnsi="Arial" w:cs="Arial"/>
+          <w:sz w:val="24"/>
+          <w:szCs w:val="28"/>
+        </w:rPr>
+        <w:t>C</w:t>
+      </w:r>
+      <w:r>
+        <w:rPr>
+          <w:rFonts w:ascii="Arial" w:hAnsi="Arial" w:cs="Arial"/>
+          <w:sz w:val="24"/>
+          <w:szCs w:val="28"/>
+        </w:rPr>
+        <w:t>l</w:t>
+      </w:r>
+      <w:r>
+        <w:rPr>
+          <w:rFonts w:ascii="Arial" w:hAnsi="Arial" w:cs="Arial"/>
+          <w:sz w:val="24"/>
+          <w:szCs w:val="28"/>
+        </w:rPr>
+        <w:t>ustering</w:t>
+      </w:r>
+      <w:proofErr w:type="spellEnd"/>
+      <w:r>
+        <w:rPr>
+          <w:rFonts w:ascii="Arial" w:hAnsi="Arial" w:cs="Arial"/>
+          <w:sz w:val="24"/>
+          <w:szCs w:val="28"/>
+        </w:rPr>
+        <w:t>, físicamente se unen un grupo de computadoras para que lógicamente formen una sola para proveer alta disponibilidad.</w:t>
       </w:r>
     </w:p>
     <w:p>
@@ -1440,7 +1657,60 @@
           <w:rFonts w:ascii="Arial" w:hAnsi="Arial" w:cs="Arial"/>
           <w:szCs w:val="28"/>
         </w:rPr>
-        <w:t>Un cluster de alto rendimiento esta conformado por varios ordenadores el cual esta diseñado para dar altas prestaciones en cuanto a capacidad de cálculo. Los motivos en los cuales se implementa un cluster de alto rendimiento son:</w:t>
+        <w:t xml:space="preserve">Un </w:t>
+      </w:r>
+      <w:proofErr w:type="spellStart"/>
+      <w:r>
+        <w:rPr>
+          <w:rFonts w:ascii="Arial" w:hAnsi="Arial" w:cs="Arial"/>
+          <w:szCs w:val="28"/>
+        </w:rPr>
+        <w:t>C</w:t>
+      </w:r>
+      <w:r>
+        <w:rPr>
+          <w:rFonts w:ascii="Arial" w:hAnsi="Arial" w:cs="Arial"/>
+          <w:szCs w:val="28"/>
+        </w:rPr>
+        <w:t>luster</w:t>
+      </w:r>
+      <w:proofErr w:type="spellEnd"/>
+      <w:r>
+        <w:rPr>
+          <w:rFonts w:ascii="Arial" w:hAnsi="Arial" w:cs="Arial"/>
+          <w:szCs w:val="28"/>
+        </w:rPr>
+        <w:t xml:space="preserve"> de alto rendimiento esta conformado por varios ordenadores el cual esta diseñado para dar altas prestaciones en cuanto a capacidad de cálculo. Los motivos </w:t>
+      </w:r>
+      <w:r>
+        <w:rPr>
+          <w:rFonts w:ascii="Arial" w:hAnsi="Arial" w:cs="Arial"/>
+          <w:szCs w:val="28"/>
+        </w:rPr>
+        <w:t xml:space="preserve">en los cuales se implementa un </w:t>
+      </w:r>
+      <w:proofErr w:type="spellStart"/>
+      <w:r>
+        <w:rPr>
+          <w:rFonts w:ascii="Arial" w:hAnsi="Arial" w:cs="Arial"/>
+          <w:szCs w:val="28"/>
+        </w:rPr>
+        <w:t>C</w:t>
+      </w:r>
+      <w:r>
+        <w:rPr>
+          <w:rFonts w:ascii="Arial" w:hAnsi="Arial" w:cs="Arial"/>
+          <w:szCs w:val="28"/>
+        </w:rPr>
+        <w:t>luster</w:t>
+      </w:r>
+      <w:proofErr w:type="spellEnd"/>
+      <w:r>
+        <w:rPr>
+          <w:rFonts w:ascii="Arial" w:hAnsi="Arial" w:cs="Arial"/>
+          <w:szCs w:val="28"/>
+        </w:rPr>
+        <w:t xml:space="preserve"> de alto rendimiento son:</w:t>
       </w:r>
     </w:p>
     <w:p>
@@ -1478,13 +1748,23 @@
           <w:szCs w:val="24"/>
         </w:rPr>
       </w:pPr>
-      <w:r>
-        <w:rPr>
-          <w:rFonts w:ascii="Arial" w:hAnsi="Arial" w:cs="Arial"/>
-          <w:sz w:val="24"/>
-          <w:szCs w:val="24"/>
-        </w:rPr>
-        <w:t>Renderizaciones de gráficos.</w:t>
+      <w:proofErr w:type="spellStart"/>
+      <w:r>
+        <w:rPr>
+          <w:rFonts w:ascii="Arial" w:hAnsi="Arial" w:cs="Arial"/>
+          <w:sz w:val="24"/>
+          <w:szCs w:val="24"/>
+        </w:rPr>
+        <w:t>Renderizaciones</w:t>
+      </w:r>
+      <w:proofErr w:type="spellEnd"/>
+      <w:r>
+        <w:rPr>
+          <w:rFonts w:ascii="Arial" w:hAnsi="Arial" w:cs="Arial"/>
+          <w:sz w:val="24"/>
+          <w:szCs w:val="24"/>
+        </w:rPr>
+        <w:t xml:space="preserve"> de gráficos.</w:t>
       </w:r>
     </w:p>
     <w:p>
@@ -1651,7 +1931,30 @@
           <w:rFonts w:ascii="Arial" w:hAnsi="Arial" w:cs="Arial"/>
           <w:szCs w:val="28"/>
         </w:rPr>
-        <w:t>Un cluster de alta disponibilidad  se caracteriza por mantener un conjunto de servicio compartidos y por estar constantemente monitorizando entre si</w:t>
+        <w:t xml:space="preserve">Un </w:t>
+      </w:r>
+      <w:proofErr w:type="spellStart"/>
+      <w:r>
+        <w:rPr>
+          <w:rFonts w:ascii="Arial" w:hAnsi="Arial" w:cs="Arial"/>
+          <w:szCs w:val="28"/>
+        </w:rPr>
+        <w:t>C</w:t>
+      </w:r>
+      <w:r>
+        <w:rPr>
+          <w:rFonts w:ascii="Arial" w:hAnsi="Arial" w:cs="Arial"/>
+          <w:szCs w:val="28"/>
+        </w:rPr>
+        <w:t>luster</w:t>
+      </w:r>
+      <w:proofErr w:type="spellEnd"/>
+      <w:r>
+        <w:rPr>
+          <w:rFonts w:ascii="Arial" w:hAnsi="Arial" w:cs="Arial"/>
+          <w:szCs w:val="28"/>
+        </w:rPr>
+        <w:t xml:space="preserve"> de alta disponibilidad  se caracteriza por mantener un conjunto de servicio compartidos y por estar constantemente monitorizando entre si</w:t>
       </w:r>
       <w:r>
         <w:rPr>
@@ -1679,7 +1982,37 @@
           <w:rFonts w:ascii="Arial" w:hAnsi="Arial" w:cs="Arial"/>
           <w:szCs w:val="28"/>
         </w:rPr>
-        <w:t>arrancar automáticamente los servicios en otra maquina y cuando la maquina que a fallado se recupere, los servicios son nuevamente migrados a la maquina original. Esta capacidad de recuperación automática nos garantiza la disponibilidad de los servicios ofrecidos por el cluster, minimizando la percepción de fallos por parte del usuario.</w:t>
+        <w:t xml:space="preserve">arrancar automáticamente los servicios en otra maquina y cuando la maquina que a fallado se recupere, los servicios son nuevamente migrados a la maquina original. Esta capacidad de recuperación automática nos garantiza la disponibilidad de </w:t>
+      </w:r>
+      <w:r>
+        <w:rPr>
+          <w:rFonts w:ascii="Arial" w:hAnsi="Arial" w:cs="Arial"/>
+          <w:szCs w:val="28"/>
+        </w:rPr>
+        <w:t xml:space="preserve">los servicios ofrecidos por el </w:t>
+      </w:r>
+      <w:proofErr w:type="spellStart"/>
+      <w:r>
+        <w:rPr>
+          <w:rFonts w:ascii="Arial" w:hAnsi="Arial" w:cs="Arial"/>
+          <w:szCs w:val="28"/>
+        </w:rPr>
+        <w:t>C</w:t>
+      </w:r>
+      <w:r>
+        <w:rPr>
+          <w:rFonts w:ascii="Arial" w:hAnsi="Arial" w:cs="Arial"/>
+          <w:szCs w:val="28"/>
+        </w:rPr>
+        <w:t>luster</w:t>
+      </w:r>
+      <w:proofErr w:type="spellEnd"/>
+      <w:r>
+        <w:rPr>
+          <w:rFonts w:ascii="Arial" w:hAnsi="Arial" w:cs="Arial"/>
+          <w:szCs w:val="28"/>
+        </w:rPr>
+        <w:t>, minimizando la percepción de fallos por parte del usuario.</w:t>
       </w:r>
     </w:p>
     <w:p>
@@ -1929,23 +2262,77 @@
           <w:szCs w:val="28"/>
           <w:lang w:val="es-ES"/>
         </w:rPr>
-        <w:t>(monografias, 2013)</w:t>
-      </w:r>
-      <w:r>
-        <w:rPr>
-          <w:rFonts w:ascii="Arial" w:hAnsi="Arial" w:cs="Arial"/>
-          <w:sz w:val="24"/>
-          <w:szCs w:val="28"/>
-        </w:rPr>
-        <w:t xml:space="preserve"> unidas que conforman el cl</w:t>
-      </w:r>
-      <w:r>
-        <w:rPr>
-          <w:rFonts w:ascii="Arial" w:hAnsi="Arial" w:cs="Arial"/>
-          <w:sz w:val="24"/>
-          <w:szCs w:val="28"/>
-        </w:rPr>
-        <w:t>uster pueden ser:</w:t>
+        <w:t>(</w:t>
+      </w:r>
+      <w:proofErr w:type="spellStart"/>
+      <w:r>
+        <w:rPr>
+          <w:rFonts w:ascii="Arial" w:hAnsi="Arial" w:cs="Arial"/>
+          <w:sz w:val="24"/>
+          <w:szCs w:val="28"/>
+          <w:lang w:val="es-ES"/>
+        </w:rPr>
+        <w:t>monografias</w:t>
+      </w:r>
+      <w:proofErr w:type="spellEnd"/>
+      <w:r>
+        <w:rPr>
+          <w:rFonts w:ascii="Arial" w:hAnsi="Arial" w:cs="Arial"/>
+          <w:sz w:val="24"/>
+          <w:szCs w:val="28"/>
+          <w:lang w:val="es-ES"/>
+        </w:rPr>
+        <w:t>, 2013)</w:t>
+      </w:r>
+      <w:r>
+        <w:rPr>
+          <w:rFonts w:ascii="Arial" w:hAnsi="Arial" w:cs="Arial"/>
+          <w:sz w:val="24"/>
+          <w:szCs w:val="28"/>
+        </w:rPr>
+        <w:t xml:space="preserve"> unidas que conforman el </w:t>
+      </w:r>
+      <w:proofErr w:type="spellStart"/>
+      <w:r>
+        <w:rPr>
+          <w:rFonts w:ascii="Arial" w:hAnsi="Arial" w:cs="Arial"/>
+          <w:sz w:val="24"/>
+          <w:szCs w:val="28"/>
+        </w:rPr>
+        <w:t>C</w:t>
+      </w:r>
+      <w:r>
+        <w:rPr>
+          <w:rFonts w:ascii="Arial" w:hAnsi="Arial" w:cs="Arial"/>
+          <w:sz w:val="24"/>
+          <w:szCs w:val="28"/>
+        </w:rPr>
+        <w:t>l</w:t>
+      </w:r>
+      <w:r>
+        <w:rPr>
+          <w:rFonts w:ascii="Arial" w:hAnsi="Arial" w:cs="Arial"/>
+          <w:sz w:val="24"/>
+          <w:szCs w:val="28"/>
+        </w:rPr>
+        <w:t>uster</w:t>
+      </w:r>
+      <w:r>
+        <w:rPr>
+          <w:rFonts w:ascii="Arial" w:hAnsi="Arial" w:cs="Arial"/>
+          <w:sz w:val="24"/>
+          <w:szCs w:val="28"/>
+        </w:rPr>
+        <w:t>ing</w:t>
+      </w:r>
+      <w:proofErr w:type="spellEnd"/>
+      <w:r>
+        <w:rPr>
+          <w:rFonts w:ascii="Arial" w:hAnsi="Arial" w:cs="Arial"/>
+          <w:sz w:val="24"/>
+          <w:szCs w:val="28"/>
+        </w:rPr>
+        <w:t xml:space="preserve"> pueden ser:</w:t>
       </w:r>
       <w:r>
         <w:rPr>
@@ -1980,7 +2367,49 @@
           <w:sz w:val="24"/>
           <w:szCs w:val="28"/>
         </w:rPr>
-        <w:t>De igual hardware y software, reciben el nombre de cluster homogéneos.</w:t>
+        <w:t>De igual hardware y software</w:t>
+      </w:r>
+      <w:r>
+        <w:rPr>
+          <w:rFonts w:ascii="Arial" w:hAnsi="Arial" w:cs="Arial"/>
+          <w:sz w:val="24"/>
+          <w:szCs w:val="28"/>
+        </w:rPr>
+        <w:t xml:space="preserve">, reciben el nombre de </w:t>
+      </w:r>
+      <w:proofErr w:type="spellStart"/>
+      <w:r>
+        <w:rPr>
+          <w:rFonts w:ascii="Arial" w:hAnsi="Arial" w:cs="Arial"/>
+          <w:sz w:val="24"/>
+          <w:szCs w:val="28"/>
+        </w:rPr>
+        <w:t>C</w:t>
+      </w:r>
+      <w:r>
+        <w:rPr>
+          <w:rFonts w:ascii="Arial" w:hAnsi="Arial" w:cs="Arial"/>
+          <w:sz w:val="24"/>
+          <w:szCs w:val="28"/>
+        </w:rPr>
+        <w:t>luster</w:t>
+      </w:r>
+      <w:proofErr w:type="spellEnd"/>
+      <w:r>
+        <w:rPr>
+          <w:rFonts w:ascii="Arial" w:hAnsi="Arial" w:cs="Arial"/>
+          <w:sz w:val="24"/>
+          <w:szCs w:val="28"/>
+        </w:rPr>
+        <w:t xml:space="preserve"> H</w:t>
+      </w:r>
+      <w:r>
+        <w:rPr>
+          <w:rFonts w:ascii="Arial" w:hAnsi="Arial" w:cs="Arial"/>
+          <w:sz w:val="24"/>
+          <w:szCs w:val="28"/>
+        </w:rPr>
+        <w:t>omogéneos.</w:t>
       </w:r>
     </w:p>
     <w:p>
@@ -2008,13 +2437,31 @@
         </w:rPr>
         <w:t xml:space="preserve"> </w:t>
       </w:r>
-      <w:r>
-        <w:rPr>
-          <w:rFonts w:ascii="Arial" w:hAnsi="Arial" w:cs="Arial"/>
-          <w:sz w:val="24"/>
-          <w:szCs w:val="28"/>
-        </w:rPr>
-        <w:t>semihomogéneo.</w:t>
+      <w:proofErr w:type="spellStart"/>
+      <w:r>
+        <w:rPr>
+          <w:rFonts w:ascii="Arial" w:hAnsi="Arial" w:cs="Arial"/>
+          <w:sz w:val="24"/>
+          <w:szCs w:val="28"/>
+        </w:rPr>
+        <w:t>S</w:t>
+      </w:r>
+      <w:r>
+        <w:rPr>
+          <w:rFonts w:ascii="Arial" w:hAnsi="Arial" w:cs="Arial"/>
+          <w:sz w:val="24"/>
+          <w:szCs w:val="28"/>
+        </w:rPr>
+        <w:t>emihomogéneo</w:t>
+      </w:r>
+      <w:proofErr w:type="spellEnd"/>
+      <w:r>
+        <w:rPr>
+          <w:rFonts w:ascii="Arial" w:hAnsi="Arial" w:cs="Arial"/>
+          <w:sz w:val="24"/>
+          <w:szCs w:val="28"/>
+        </w:rPr>
+        <w:t>.</w:t>
       </w:r>
     </w:p>
     <w:p>
@@ -2032,7 +2479,49 @@
           <w:sz w:val="24"/>
           <w:szCs w:val="28"/>
         </w:rPr>
-        <w:t>De diferente hardware y diferente software, recibe el nombre de cluster heterogéneos.</w:t>
+        <w:t>De diferente hardware y diferente softwar</w:t>
+      </w:r>
+      <w:r>
+        <w:rPr>
+          <w:rFonts w:ascii="Arial" w:hAnsi="Arial" w:cs="Arial"/>
+          <w:sz w:val="24"/>
+          <w:szCs w:val="28"/>
+        </w:rPr>
+        <w:t xml:space="preserve">e, recibe el nombre de </w:t>
+      </w:r>
+      <w:proofErr w:type="spellStart"/>
+      <w:r>
+        <w:rPr>
+          <w:rFonts w:ascii="Arial" w:hAnsi="Arial" w:cs="Arial"/>
+          <w:sz w:val="24"/>
+          <w:szCs w:val="28"/>
+        </w:rPr>
+        <w:t>C</w:t>
+      </w:r>
+      <w:r>
+        <w:rPr>
+          <w:rFonts w:ascii="Arial" w:hAnsi="Arial" w:cs="Arial"/>
+          <w:sz w:val="24"/>
+          <w:szCs w:val="28"/>
+        </w:rPr>
+        <w:t>luster</w:t>
+      </w:r>
+      <w:proofErr w:type="spellEnd"/>
+      <w:r>
+        <w:rPr>
+          <w:rFonts w:ascii="Arial" w:hAnsi="Arial" w:cs="Arial"/>
+          <w:sz w:val="24"/>
+          <w:szCs w:val="28"/>
+        </w:rPr>
+        <w:t xml:space="preserve"> H</w:t>
+      </w:r>
+      <w:r>
+        <w:rPr>
+          <w:rFonts w:ascii="Arial" w:hAnsi="Arial" w:cs="Arial"/>
+          <w:sz w:val="24"/>
+          <w:szCs w:val="28"/>
+        </w:rPr>
+        <w:t>eterogéneos.</w:t>
       </w:r>
     </w:p>
     <w:p>
@@ -2046,7 +2535,23 @@
           <w:sz w:val="24"/>
           <w:szCs w:val="28"/>
         </w:rPr>
-        <w:t>Como se explica, implementar este tipo de sistemas da la flexibilidad de tener un sistema potente con las suficientes características para implementar aplicaciones de alto desempeño y a un bajo costo.</w:t>
+        <w:t xml:space="preserve">Como se explica, implementar este tipo de sistemas da la flexibilidad de tener un sistema potente con las suficientes </w:t>
+      </w:r>
+      <w:r>
+        <w:rPr>
+          <w:rFonts w:ascii="Arial" w:hAnsi="Arial" w:cs="Arial"/>
+          <w:sz w:val="24"/>
+          <w:szCs w:val="28"/>
+        </w:rPr>
+        <w:t>características para ejecutar</w:t>
+      </w:r>
+      <w:r>
+        <w:rPr>
+          <w:rFonts w:ascii="Arial" w:hAnsi="Arial" w:cs="Arial"/>
+          <w:sz w:val="24"/>
+          <w:szCs w:val="28"/>
+        </w:rPr>
+        <w:t xml:space="preserve"> aplicaciones de alto desempeño y a un bajo costo.</w:t>
       </w:r>
     </w:p>
     <w:p>
@@ -2069,7 +2574,27 @@
           <w:szCs w:val="28"/>
           <w:lang w:val="es-PE"/>
         </w:rPr>
-        <w:t>(Group, 2013)</w:t>
+        <w:t>(</w:t>
+      </w:r>
+      <w:proofErr w:type="spellStart"/>
+      <w:r>
+        <w:rPr>
+          <w:rFonts w:ascii="Arial" w:hAnsi="Arial" w:cs="Arial"/>
+          <w:sz w:val="24"/>
+          <w:szCs w:val="28"/>
+          <w:lang w:val="es-PE"/>
+        </w:rPr>
+        <w:t>Group</w:t>
+      </w:r>
+      <w:proofErr w:type="spellEnd"/>
+      <w:r>
+        <w:rPr>
+          <w:rFonts w:ascii="Arial" w:hAnsi="Arial" w:cs="Arial"/>
+          <w:sz w:val="24"/>
+          <w:szCs w:val="28"/>
+          <w:lang w:val="es-PE"/>
+        </w:rPr>
+        <w:t>, 2013)</w:t>
       </w:r>
       <w:r>
         <w:rPr>
@@ -2096,83 +2621,6 @@
       <w:pPr>
         <w:pStyle w:val="Standard"/>
         <w:jc w:val="both"/>
-      </w:pPr>
-    </w:p>
-    <w:p>
-      <w:pPr>
-        <w:pStyle w:val="Standard"/>
-        <w:jc w:val="both"/>
-      </w:pPr>
-    </w:p>
-    <w:p>
-      <w:pPr>
-        <w:pStyle w:val="Standard"/>
-        <w:jc w:val="both"/>
-      </w:pPr>
-    </w:p>
-    <w:p>
-      <w:pPr>
-        <w:pStyle w:val="Standard"/>
-        <w:jc w:val="both"/>
-      </w:pPr>
-    </w:p>
-    <w:p>
-      <w:pPr>
-        <w:pStyle w:val="Standard"/>
-        <w:jc w:val="both"/>
-      </w:pPr>
-    </w:p>
-    <w:p>
-      <w:pPr>
-        <w:pStyle w:val="Standard"/>
-        <w:jc w:val="both"/>
-      </w:pPr>
-    </w:p>
-    <w:p>
-      <w:pPr>
-        <w:pStyle w:val="Standard"/>
-        <w:jc w:val="both"/>
-      </w:pPr>
-    </w:p>
-    <w:p>
-      <w:pPr>
-        <w:pStyle w:val="Standard"/>
-        <w:jc w:val="both"/>
-      </w:pPr>
-    </w:p>
-    <w:p>
-      <w:pPr>
-        <w:pStyle w:val="Standard"/>
-        <w:jc w:val="both"/>
-      </w:pPr>
-    </w:p>
-    <w:p>
-      <w:pPr>
-        <w:pStyle w:val="Standard"/>
-        <w:jc w:val="both"/>
-      </w:pPr>
-    </w:p>
-    <w:p>
-      <w:pPr>
-        <w:pStyle w:val="Standard"/>
-        <w:jc w:val="both"/>
-      </w:pPr>
-    </w:p>
-    <w:p>
-      <w:pPr>
-        <w:pStyle w:val="Standard"/>
-        <w:jc w:val="both"/>
-      </w:pPr>
-    </w:p>
-    <w:p>
-      <w:pPr>
-        <w:pStyle w:val="Standard"/>
-        <w:jc w:val="both"/>
-      </w:pPr>
-    </w:p>
-    <w:p>
-      <w:pPr>
-        <w:pStyle w:val="Standard"/>
       </w:pPr>
     </w:p>
     <w:p>
@@ -2210,7 +2658,41 @@
           <w:sz w:val="24"/>
           <w:szCs w:val="24"/>
         </w:rPr>
-        <w:t>Actualmente la implementación de soluciones para aplicaciones de alto procesamiento e disponibilidad a llegado a ser muy costosa, con la implementación de cluster entorno a informática de alto rendimiento con el fin de optimizar y administrar la infraestructura escalable necesaria para cubrir la necesidad de procesamiento y disponibilidad.</w:t>
+        <w:t>Actualmente la implementación de soluciones para aplicaciones de alto procesamiento e disponibilidad a llegado a ser muy cos</w:t>
+      </w:r>
+      <w:r>
+        <w:rPr>
+          <w:rFonts w:ascii="Arial" w:hAnsi="Arial" w:cs="Arial"/>
+          <w:sz w:val="24"/>
+          <w:szCs w:val="24"/>
+        </w:rPr>
+        <w:t xml:space="preserve">tosa, con la implementación de </w:t>
+      </w:r>
+      <w:proofErr w:type="spellStart"/>
+      <w:r>
+        <w:rPr>
+          <w:rFonts w:ascii="Arial" w:hAnsi="Arial" w:cs="Arial"/>
+          <w:sz w:val="24"/>
+          <w:szCs w:val="24"/>
+        </w:rPr>
+        <w:t>C</w:t>
+      </w:r>
+      <w:r>
+        <w:rPr>
+          <w:rFonts w:ascii="Arial" w:hAnsi="Arial" w:cs="Arial"/>
+          <w:sz w:val="24"/>
+          <w:szCs w:val="24"/>
+        </w:rPr>
+        <w:t>luster</w:t>
+      </w:r>
+      <w:proofErr w:type="spellEnd"/>
+      <w:r>
+        <w:rPr>
+          <w:rFonts w:ascii="Arial" w:hAnsi="Arial" w:cs="Arial"/>
+          <w:sz w:val="24"/>
+          <w:szCs w:val="24"/>
+        </w:rPr>
+        <w:t xml:space="preserve"> entorno a informática de alto rendimiento con el fin de optimizar y administrar la infraestructura escalable necesaria para cubrir la necesidad de procesamiento y disponibilidad.</w:t>
       </w:r>
     </w:p>
     <w:p>
@@ -2250,7 +2732,21 @@
           <w:rFonts w:ascii="Arial" w:hAnsi="Arial" w:cs="Arial"/>
           <w:sz w:val="24"/>
         </w:rPr>
-        <w:t>OBJETIVO DE ESTUDIO:</w:t>
+        <w:t xml:space="preserve">OBJETIVO </w:t>
+      </w:r>
+      <w:r>
+        <w:rPr>
+          <w:rFonts w:ascii="Arial" w:hAnsi="Arial" w:cs="Arial"/>
+          <w:sz w:val="24"/>
+        </w:rPr>
+        <w:t>GENERAL</w:t>
+      </w:r>
+      <w:r>
+        <w:rPr>
+          <w:rFonts w:ascii="Arial" w:hAnsi="Arial" w:cs="Arial"/>
+          <w:sz w:val="24"/>
+        </w:rPr>
+        <w:t>:</w:t>
       </w:r>
     </w:p>
     <w:p>
@@ -2264,35 +2760,51 @@
           <w:sz w:val="24"/>
           <w:szCs w:val="24"/>
         </w:rPr>
-        <w:t>Es el desarrollo de un cluster en paralelo con una serie de nodos que sea capaz de soportar aplicaciones paralelas y poder brindar servicios de calidad, dando resultados en tiempo y forma.</w:t>
-      </w:r>
-    </w:p>
-    <w:p>
-      <w:pPr>
-        <w:pStyle w:val="Standard"/>
-        <w:jc w:val="both"/>
-      </w:pPr>
-      <w:r>
-        <w:rPr>
-          <w:rFonts w:ascii="Arial" w:hAnsi="Arial" w:cs="Arial"/>
-          <w:sz w:val="24"/>
-          <w:szCs w:val="28"/>
-        </w:rPr>
-        <w:t>OBJETIVO GENERAL:</w:t>
-      </w:r>
-    </w:p>
-    <w:p>
-      <w:pPr>
-        <w:pStyle w:val="Standard"/>
-        <w:jc w:val="both"/>
-      </w:pPr>
-      <w:r>
-        <w:rPr>
-          <w:rFonts w:ascii="Arial" w:hAnsi="Arial" w:cs="Arial"/>
-          <w:sz w:val="24"/>
-          <w:szCs w:val="28"/>
-        </w:rPr>
-        <w:t>Desarrollar un cluster funcional para que pueda correr aplicaciones en paralelo.</w:t>
+        <w:t xml:space="preserve">Implementar un </w:t>
+      </w:r>
+      <w:proofErr w:type="spellStart"/>
+      <w:r>
+        <w:rPr>
+          <w:rFonts w:ascii="Arial" w:hAnsi="Arial" w:cs="Arial"/>
+          <w:sz w:val="24"/>
+          <w:szCs w:val="24"/>
+        </w:rPr>
+        <w:t>C</w:t>
+      </w:r>
+      <w:r>
+        <w:rPr>
+          <w:rFonts w:ascii="Arial" w:hAnsi="Arial" w:cs="Arial"/>
+          <w:sz w:val="24"/>
+          <w:szCs w:val="24"/>
+        </w:rPr>
+        <w:t>luster</w:t>
+      </w:r>
+      <w:proofErr w:type="spellEnd"/>
+      <w:r>
+        <w:rPr>
+          <w:rFonts w:ascii="Arial" w:hAnsi="Arial" w:cs="Arial"/>
+          <w:sz w:val="24"/>
+          <w:szCs w:val="24"/>
+        </w:rPr>
+        <w:t xml:space="preserve"> tipo </w:t>
+      </w:r>
+      <w:proofErr w:type="spellStart"/>
+      <w:r>
+        <w:rPr>
+          <w:rFonts w:ascii="Arial" w:hAnsi="Arial" w:cs="Arial"/>
+          <w:sz w:val="24"/>
+          <w:szCs w:val="24"/>
+        </w:rPr>
+        <w:t>Beowulf</w:t>
+      </w:r>
+      <w:proofErr w:type="spellEnd"/>
+      <w:r>
+        <w:rPr>
+          <w:rFonts w:ascii="Arial" w:hAnsi="Arial" w:cs="Arial"/>
+          <w:sz w:val="24"/>
+          <w:szCs w:val="24"/>
+        </w:rPr>
+        <w:t xml:space="preserve"> con una serie de nodos que sea capaz de soportar aplicaciones paralelas y poder brindar servicios de calidad dando resultados en tiempo y forma.</w:t>
       </w:r>
     </w:p>
     <w:p>
@@ -2324,15 +2836,49 @@
           <w:sz w:val="24"/>
           <w:szCs w:val="28"/>
         </w:rPr>
-        <w:t>Desarrollar aplicaciones paralelas básicas.</w:t>
+        <w:t xml:space="preserve">Instalar la plataforma de hardware </w:t>
+      </w:r>
+      <w:r>
+        <w:rPr>
+          <w:rFonts w:ascii="Arial" w:hAnsi="Arial" w:cs="Arial"/>
+          <w:sz w:val="24"/>
+          <w:szCs w:val="28"/>
+        </w:rPr>
+        <w:t xml:space="preserve">del </w:t>
+      </w:r>
+      <w:proofErr w:type="spellStart"/>
+      <w:r>
+        <w:rPr>
+          <w:rFonts w:ascii="Arial" w:hAnsi="Arial" w:cs="Arial"/>
+          <w:sz w:val="24"/>
+          <w:szCs w:val="28"/>
+        </w:rPr>
+        <w:t>C</w:t>
+      </w:r>
+      <w:r>
+        <w:rPr>
+          <w:rFonts w:ascii="Arial" w:hAnsi="Arial" w:cs="Arial"/>
+          <w:sz w:val="24"/>
+          <w:szCs w:val="28"/>
+        </w:rPr>
+        <w:t>luster</w:t>
+      </w:r>
+      <w:proofErr w:type="spellEnd"/>
+      <w:r>
+        <w:rPr>
+          <w:rFonts w:ascii="Arial" w:hAnsi="Arial" w:cs="Arial"/>
+          <w:sz w:val="24"/>
+          <w:szCs w:val="28"/>
+        </w:rPr>
+        <w:t>.</w:t>
       </w:r>
     </w:p>
     <w:p>
       <w:pPr>
         <w:pStyle w:val="Standard"/>
         <w:numPr>
-          <w:ilvl w:val="3"/>
-          <w:numId w:val="5"/>
+          <w:ilvl w:val="0"/>
+          <w:numId w:val="8"/>
         </w:numPr>
         <w:jc w:val="both"/>
       </w:pPr>
@@ -2342,23 +2888,145 @@
           <w:sz w:val="24"/>
           <w:szCs w:val="28"/>
         </w:rPr>
-        <w:t>Configurar las características suficientes para ser conectado y participar con</w:t>
-      </w:r>
-      <w:r>
-        <w:rPr>
-          <w:rFonts w:ascii="Arial" w:hAnsi="Arial" w:cs="Arial"/>
-          <w:sz w:val="24"/>
-          <w:szCs w:val="28"/>
-        </w:rPr>
-        <w:t xml:space="preserve"> </w:t>
-      </w:r>
-      <w:r>
-        <w:rPr>
-          <w:rFonts w:ascii="Arial" w:hAnsi="Arial" w:cs="Arial"/>
-          <w:sz w:val="24"/>
-          <w:szCs w:val="28"/>
-        </w:rPr>
-        <w:t>otros clusters.</w:t>
+        <w:t xml:space="preserve">Instalar la plataforma de software para el </w:t>
+      </w:r>
+      <w:proofErr w:type="spellStart"/>
+      <w:r>
+        <w:rPr>
+          <w:rFonts w:ascii="Arial" w:hAnsi="Arial" w:cs="Arial"/>
+          <w:sz w:val="24"/>
+          <w:szCs w:val="28"/>
+        </w:rPr>
+        <w:t>C</w:t>
+      </w:r>
+      <w:r>
+        <w:rPr>
+          <w:rFonts w:ascii="Arial" w:hAnsi="Arial" w:cs="Arial"/>
+          <w:sz w:val="24"/>
+          <w:szCs w:val="28"/>
+        </w:rPr>
+        <w:t>luster</w:t>
+      </w:r>
+      <w:proofErr w:type="spellEnd"/>
+      <w:r>
+        <w:rPr>
+          <w:rFonts w:ascii="Arial" w:hAnsi="Arial" w:cs="Arial"/>
+          <w:sz w:val="24"/>
+          <w:szCs w:val="28"/>
+        </w:rPr>
+        <w:t>.</w:t>
+      </w:r>
+    </w:p>
+    <w:p>
+      <w:pPr>
+        <w:pStyle w:val="Standard"/>
+        <w:numPr>
+          <w:ilvl w:val="0"/>
+          <w:numId w:val="8"/>
+        </w:numPr>
+        <w:jc w:val="both"/>
+      </w:pPr>
+      <w:r>
+        <w:rPr>
+          <w:rFonts w:ascii="Arial" w:hAnsi="Arial" w:cs="Arial"/>
+          <w:sz w:val="24"/>
+          <w:szCs w:val="28"/>
+        </w:rPr>
+        <w:t xml:space="preserve">Desarrollo de aplicaciones paralelas </w:t>
+      </w:r>
+      <w:r>
+        <w:rPr>
+          <w:rFonts w:ascii="Arial" w:hAnsi="Arial" w:cs="Arial"/>
+          <w:sz w:val="24"/>
+          <w:szCs w:val="28"/>
+        </w:rPr>
+        <w:t>básicas</w:t>
+      </w:r>
+      <w:r>
+        <w:rPr>
+          <w:rFonts w:ascii="Arial" w:hAnsi="Arial" w:cs="Arial"/>
+          <w:sz w:val="24"/>
+          <w:szCs w:val="28"/>
+        </w:rPr>
+        <w:t>.</w:t>
+      </w:r>
+    </w:p>
+    <w:p>
+      <w:pPr>
+        <w:pStyle w:val="Standard"/>
+        <w:numPr>
+          <w:ilvl w:val="0"/>
+          <w:numId w:val="8"/>
+        </w:numPr>
+        <w:jc w:val="both"/>
+      </w:pPr>
+      <w:r>
+        <w:rPr>
+          <w:rFonts w:ascii="Arial" w:hAnsi="Arial" w:cs="Arial"/>
+          <w:sz w:val="24"/>
+          <w:szCs w:val="28"/>
+        </w:rPr>
+        <w:t xml:space="preserve">Configurar las características necesarias </w:t>
+      </w:r>
+      <w:r>
+        <w:rPr>
+          <w:rFonts w:ascii="Arial" w:hAnsi="Arial" w:cs="Arial"/>
+          <w:sz w:val="24"/>
+          <w:szCs w:val="28"/>
+        </w:rPr>
+        <w:t xml:space="preserve">en el </w:t>
+      </w:r>
+      <w:proofErr w:type="spellStart"/>
+      <w:r>
+        <w:rPr>
+          <w:rFonts w:ascii="Arial" w:hAnsi="Arial" w:cs="Arial"/>
+          <w:sz w:val="24"/>
+          <w:szCs w:val="28"/>
+        </w:rPr>
+        <w:t>C</w:t>
+      </w:r>
+      <w:r>
+        <w:rPr>
+          <w:rFonts w:ascii="Arial" w:hAnsi="Arial" w:cs="Arial"/>
+          <w:sz w:val="24"/>
+          <w:szCs w:val="28"/>
+        </w:rPr>
+        <w:t>luster</w:t>
+      </w:r>
+      <w:proofErr w:type="spellEnd"/>
+      <w:r>
+        <w:rPr>
+          <w:rFonts w:ascii="Arial" w:hAnsi="Arial" w:cs="Arial"/>
+          <w:sz w:val="24"/>
+          <w:szCs w:val="28"/>
+        </w:rPr>
+        <w:t xml:space="preserve"> para que pueda conectarse con o</w:t>
+      </w:r>
+      <w:r>
+        <w:rPr>
+          <w:rFonts w:ascii="Arial" w:hAnsi="Arial" w:cs="Arial"/>
+          <w:sz w:val="24"/>
+          <w:szCs w:val="28"/>
+        </w:rPr>
+        <w:t xml:space="preserve">tros </w:t>
+      </w:r>
+      <w:proofErr w:type="spellStart"/>
+      <w:r>
+        <w:rPr>
+          <w:rFonts w:ascii="Arial" w:hAnsi="Arial" w:cs="Arial"/>
+          <w:sz w:val="24"/>
+          <w:szCs w:val="28"/>
+        </w:rPr>
+        <w:t>Cluster</w:t>
+      </w:r>
+      <w:proofErr w:type="spellEnd"/>
+      <w:r>
+        <w:rPr>
+          <w:rFonts w:ascii="Arial" w:hAnsi="Arial" w:cs="Arial"/>
+          <w:sz w:val="24"/>
+          <w:szCs w:val="28"/>
+        </w:rPr>
+        <w:t>.</w:t>
       </w:r>
     </w:p>
     <w:p>
@@ -2400,7 +3068,55 @@
           <w:sz w:val="24"/>
           <w:szCs w:val="28"/>
         </w:rPr>
-        <w:t>Hoy en día la gran demanda de aplicaciones robustas en la red, y el obtener una respuesta a una serie de solicitudes de un usuario para cierta aplicación que se ejecuta en la Web, puede ser tardado dependiendo de la cantidad de usuario. Una técnica de proporcionar un buen servicio a un usuario es el clúster en paralelo ya que en base de varios nodos es capaz de procesar grandes cantidades de información y dar un servicio rápido y eficaz al usuario.</w:t>
+        <w:t>Hoy en día la gran demanda de aplicaciones robustas en la red, y el obtener una respuesta a una serie de solicitudes de un usuario para cierta aplicación que se ejecuta en la Web, puede ser tardado dependiendo de la cantidad de usuario</w:t>
+      </w:r>
+      <w:r>
+        <w:rPr>
+          <w:rFonts w:ascii="Arial" w:hAnsi="Arial" w:cs="Arial"/>
+          <w:sz w:val="24"/>
+          <w:szCs w:val="28"/>
+        </w:rPr>
+        <w:t>s. Una técnica para</w:t>
+      </w:r>
+      <w:r>
+        <w:rPr>
+          <w:rFonts w:ascii="Arial" w:hAnsi="Arial" w:cs="Arial"/>
+          <w:sz w:val="24"/>
+          <w:szCs w:val="28"/>
+        </w:rPr>
+        <w:t xml:space="preserve"> proporcionar un buen servicio a un u</w:t>
+      </w:r>
+      <w:r>
+        <w:rPr>
+          <w:rFonts w:ascii="Arial" w:hAnsi="Arial" w:cs="Arial"/>
+          <w:sz w:val="24"/>
+          <w:szCs w:val="28"/>
+        </w:rPr>
+        <w:t>suario es el clúster  ya que en base a</w:t>
+      </w:r>
+      <w:r>
+        <w:rPr>
+          <w:rFonts w:ascii="Arial" w:hAnsi="Arial" w:cs="Arial"/>
+          <w:sz w:val="24"/>
+          <w:szCs w:val="28"/>
+        </w:rPr>
+        <w:t xml:space="preserve"> varios nodos es capaz de procesar grandes cantidades de información y da</w:t>
+      </w:r>
+      <w:r>
+        <w:rPr>
+          <w:rFonts w:ascii="Arial" w:hAnsi="Arial" w:cs="Arial"/>
+          <w:sz w:val="24"/>
+          <w:szCs w:val="28"/>
+        </w:rPr>
+        <w:t>r un servicio rápido y eficaz para el</w:t>
+      </w:r>
+      <w:r>
+        <w:rPr>
+          <w:rFonts w:ascii="Arial" w:hAnsi="Arial" w:cs="Arial"/>
+          <w:sz w:val="24"/>
+          <w:szCs w:val="28"/>
+        </w:rPr>
+        <w:t xml:space="preserve"> usuario.</w:t>
       </w:r>
     </w:p>
     <w:p>
@@ -2413,14 +3129,27 @@
       <w:pPr>
         <w:pStyle w:val="Standard"/>
         <w:jc w:val="both"/>
-      </w:pPr>
-      <w:r>
-        <w:rPr>
-          <w:rFonts w:ascii="Arial" w:hAnsi="Arial" w:cs="Arial"/>
-          <w:sz w:val="24"/>
-          <w:szCs w:val="24"/>
-        </w:rPr>
-        <w:t>UNIVERSO DE LA INVESTIGACIÓN</w:t>
+        <w:rPr>
+          <w:b/>
+        </w:rPr>
+      </w:pPr>
+      <w:r>
+        <w:rPr>
+          <w:rFonts w:ascii="Arial" w:hAnsi="Arial" w:cs="Arial"/>
+          <w:b/>
+          <w:sz w:val="24"/>
+          <w:szCs w:val="24"/>
+        </w:rPr>
+        <w:t>UNIVERSO DE LA INVESTIGACIÓ</w:t>
+      </w:r>
+      <w:r>
+        <w:rPr>
+          <w:rFonts w:ascii="Arial" w:hAnsi="Arial" w:cs="Arial"/>
+          <w:b/>
+          <w:sz w:val="24"/>
+          <w:szCs w:val="24"/>
+        </w:rPr>
+        <w:t>N</w:t>
       </w:r>
     </w:p>
     <w:p>
@@ -2433,35 +3162,53 @@
           <w:rFonts w:ascii="Arial" w:hAnsi="Arial" w:cs="Arial"/>
           <w:sz w:val="24"/>
         </w:rPr>
-        <w:t>La implementación de un cluster de 8 computadoras trabajando en secuencia,  c</w:t>
-      </w:r>
-      <w:r>
-        <w:rPr>
-          <w:rFonts w:ascii="Arial" w:hAnsi="Arial" w:cs="Arial"/>
-          <w:sz w:val="24"/>
-        </w:rPr>
-        <w:t>on un nodo central(M</w:t>
-      </w:r>
-      <w:r>
-        <w:rPr>
-          <w:rFonts w:ascii="Arial" w:hAnsi="Arial" w:cs="Arial"/>
-          <w:sz w:val="24"/>
-        </w:rPr>
-        <w:t>ast</w:t>
-      </w:r>
-      <w:r>
-        <w:rPr>
-          <w:rFonts w:ascii="Arial" w:hAnsi="Arial" w:cs="Arial"/>
-          <w:sz w:val="24"/>
-        </w:rPr>
-        <w:t>e</w:t>
-      </w:r>
-      <w:r>
-        <w:rPr>
-          <w:rFonts w:ascii="Arial" w:hAnsi="Arial" w:cs="Arial"/>
-          <w:sz w:val="24"/>
-        </w:rPr>
-        <w:t>r) que tiene instalado CentOS 6.4 de modo grafico  y 7 nodos esclavos con  sistema operativo centOS 6.4 de modo basica el cual     corrieran una aplicación en paralelo.</w:t>
+        <w:t xml:space="preserve">La implementación de un </w:t>
+      </w:r>
+      <w:proofErr w:type="spellStart"/>
+      <w:r>
+        <w:rPr>
+          <w:rFonts w:ascii="Arial" w:hAnsi="Arial" w:cs="Arial"/>
+          <w:sz w:val="24"/>
+        </w:rPr>
+        <w:t>C</w:t>
+      </w:r>
+      <w:r>
+        <w:rPr>
+          <w:rFonts w:ascii="Arial" w:hAnsi="Arial" w:cs="Arial"/>
+          <w:sz w:val="24"/>
+        </w:rPr>
+        <w:t>luster</w:t>
+      </w:r>
+      <w:proofErr w:type="spellEnd"/>
+      <w:r>
+        <w:rPr>
+          <w:rFonts w:ascii="Arial" w:hAnsi="Arial" w:cs="Arial"/>
+          <w:sz w:val="24"/>
+        </w:rPr>
+        <w:t xml:space="preserve"> de 8 computadoras</w:t>
+      </w:r>
+      <w:r>
+        <w:rPr>
+          <w:rFonts w:ascii="Arial" w:hAnsi="Arial" w:cs="Arial"/>
+          <w:sz w:val="24"/>
+        </w:rPr>
+        <w:t xml:space="preserve"> Homogéneas trabajando con un sistema operativo </w:t>
+      </w:r>
+      <w:proofErr w:type="spellStart"/>
+      <w:r>
+        <w:rPr>
+          <w:rFonts w:ascii="Arial" w:hAnsi="Arial" w:cs="Arial"/>
+          <w:sz w:val="24"/>
+        </w:rPr>
+        <w:t>CentOs</w:t>
+      </w:r>
+      <w:proofErr w:type="spellEnd"/>
+      <w:r>
+        <w:rPr>
+          <w:rFonts w:ascii="Arial" w:hAnsi="Arial" w:cs="Arial"/>
+          <w:sz w:val="24"/>
+        </w:rPr>
+        <w:t xml:space="preserve"> 6.4 corriendo una aplicación en paralelo.</w:t>
       </w:r>
     </w:p>
     <w:p>
@@ -2494,7 +3241,30 @@
           <w:rFonts w:ascii="Arial" w:hAnsi="Arial" w:cs="Arial"/>
           <w:sz w:val="24"/>
         </w:rPr>
-        <w:t>¿Qué es un cluster?</w:t>
+        <w:t xml:space="preserve">¿Qué es un </w:t>
+      </w:r>
+      <w:proofErr w:type="spellStart"/>
+      <w:r>
+        <w:rPr>
+          <w:rFonts w:ascii="Arial" w:hAnsi="Arial" w:cs="Arial"/>
+          <w:sz w:val="24"/>
+        </w:rPr>
+        <w:t>C</w:t>
+      </w:r>
+      <w:r>
+        <w:rPr>
+          <w:rFonts w:ascii="Arial" w:hAnsi="Arial" w:cs="Arial"/>
+          <w:sz w:val="24"/>
+        </w:rPr>
+        <w:t>luster</w:t>
+      </w:r>
+      <w:proofErr w:type="spellEnd"/>
+      <w:r>
+        <w:rPr>
+          <w:rFonts w:ascii="Arial" w:hAnsi="Arial" w:cs="Arial"/>
+          <w:sz w:val="24"/>
+        </w:rPr>
+        <w:t>?</w:t>
       </w:r>
       <w:r>
         <w:rPr>
@@ -2502,7 +3272,30 @@
           <w:sz w:val="24"/>
         </w:rPr>
         <w:br/>
-        <w:t>¿Cómo funcionan los cluster?</w:t>
+        <w:t xml:space="preserve">¿Cómo funcionan los </w:t>
+      </w:r>
+      <w:proofErr w:type="spellStart"/>
+      <w:r>
+        <w:rPr>
+          <w:rFonts w:ascii="Arial" w:hAnsi="Arial" w:cs="Arial"/>
+          <w:sz w:val="24"/>
+        </w:rPr>
+        <w:t>C</w:t>
+      </w:r>
+      <w:r>
+        <w:rPr>
+          <w:rFonts w:ascii="Arial" w:hAnsi="Arial" w:cs="Arial"/>
+          <w:sz w:val="24"/>
+        </w:rPr>
+        <w:t>luster</w:t>
+      </w:r>
+      <w:proofErr w:type="spellEnd"/>
+      <w:r>
+        <w:rPr>
+          <w:rFonts w:ascii="Arial" w:hAnsi="Arial" w:cs="Arial"/>
+          <w:sz w:val="24"/>
+        </w:rPr>
+        <w:t>?</w:t>
       </w:r>
       <w:r>
         <w:rPr>
@@ -2526,7 +3319,53 @@
           <w:sz w:val="24"/>
         </w:rPr>
         <w:br/>
-        <w:t>¿Cuántas aplicaciones pueden correr y la carga de trabajo que pude realizar?           ¿Qué sistemas operativos se utiliza comúnmente en los cluster?                                     ¿Qué lenguaje/librería se utilizan para crear aplicaciones que corran en el cluster?</w:t>
+        <w:t xml:space="preserve">¿Cuántas aplicaciones pueden correr y la carga de trabajo que pude realizar?           ¿Qué sistemas operativos se utiliza comúnmente en los </w:t>
+      </w:r>
+      <w:proofErr w:type="spellStart"/>
+      <w:r>
+        <w:rPr>
+          <w:rFonts w:ascii="Arial" w:hAnsi="Arial" w:cs="Arial"/>
+          <w:sz w:val="24"/>
+        </w:rPr>
+        <w:t>C</w:t>
+      </w:r>
+      <w:r>
+        <w:rPr>
+          <w:rFonts w:ascii="Arial" w:hAnsi="Arial" w:cs="Arial"/>
+          <w:sz w:val="24"/>
+        </w:rPr>
+        <w:t>luster</w:t>
+      </w:r>
+      <w:proofErr w:type="spellEnd"/>
+      <w:r>
+        <w:rPr>
+          <w:rFonts w:ascii="Arial" w:hAnsi="Arial" w:cs="Arial"/>
+          <w:sz w:val="24"/>
+        </w:rPr>
+        <w:t xml:space="preserve">?                                     ¿Qué lenguaje/librería se utilizan para crear aplicaciones que corran en el </w:t>
+      </w:r>
+      <w:proofErr w:type="spellStart"/>
+      <w:r>
+        <w:rPr>
+          <w:rFonts w:ascii="Arial" w:hAnsi="Arial" w:cs="Arial"/>
+          <w:sz w:val="24"/>
+        </w:rPr>
+        <w:t>C</w:t>
+      </w:r>
+      <w:r>
+        <w:rPr>
+          <w:rFonts w:ascii="Arial" w:hAnsi="Arial" w:cs="Arial"/>
+          <w:sz w:val="24"/>
+        </w:rPr>
+        <w:t>luster</w:t>
+      </w:r>
+      <w:proofErr w:type="spellEnd"/>
+      <w:r>
+        <w:rPr>
+          <w:rFonts w:ascii="Arial" w:hAnsi="Arial" w:cs="Arial"/>
+          <w:sz w:val="24"/>
+        </w:rPr>
+        <w:t>?</w:t>
       </w:r>
     </w:p>
     <w:p>
@@ -2562,7 +3401,116 @@
           <w:rFonts w:ascii="Arial" w:hAnsi="Arial" w:cs="Arial"/>
           <w:sz w:val="24"/>
         </w:rPr>
-        <w:t xml:space="preserve">La investigación es viable puesto que el maestro asesor nos proporcionara en su laboratorio las computadoras a interconectar que formaran parte del cluster, además de los dispositivos que hagan posible esto como ruters.  </w:t>
+        <w:t xml:space="preserve">La investigación es viable puesto que el </w:t>
+      </w:r>
+      <w:r>
+        <w:rPr>
+          <w:rFonts w:ascii="Arial" w:hAnsi="Arial" w:cs="Arial"/>
+          <w:sz w:val="24"/>
+        </w:rPr>
+        <w:t>maestro asesor nos proporcionará</w:t>
+      </w:r>
+      <w:r>
+        <w:rPr>
+          <w:rFonts w:ascii="Arial" w:hAnsi="Arial" w:cs="Arial"/>
+          <w:sz w:val="24"/>
+        </w:rPr>
+        <w:t xml:space="preserve"> en su laboratorio las computad</w:t>
+      </w:r>
+      <w:r>
+        <w:rPr>
+          <w:rFonts w:ascii="Arial" w:hAnsi="Arial" w:cs="Arial"/>
+          <w:sz w:val="24"/>
+        </w:rPr>
+        <w:t>oras a interconectar que formará</w:t>
+      </w:r>
+      <w:r>
+        <w:rPr>
+          <w:rFonts w:ascii="Arial" w:hAnsi="Arial" w:cs="Arial"/>
+          <w:sz w:val="24"/>
+        </w:rPr>
+        <w:t xml:space="preserve">n </w:t>
+      </w:r>
+      <w:r>
+        <w:rPr>
+          <w:rFonts w:ascii="Arial" w:hAnsi="Arial" w:cs="Arial"/>
+          <w:sz w:val="24"/>
+        </w:rPr>
+        <w:t xml:space="preserve">parte del </w:t>
+      </w:r>
+      <w:proofErr w:type="spellStart"/>
+      <w:r>
+        <w:rPr>
+          <w:rFonts w:ascii="Arial" w:hAnsi="Arial" w:cs="Arial"/>
+          <w:sz w:val="24"/>
+        </w:rPr>
+        <w:t>C</w:t>
+      </w:r>
+      <w:r>
+        <w:rPr>
+          <w:rFonts w:ascii="Arial" w:hAnsi="Arial" w:cs="Arial"/>
+          <w:sz w:val="24"/>
+        </w:rPr>
+        <w:t>luster</w:t>
+      </w:r>
+      <w:proofErr w:type="spellEnd"/>
+      <w:r>
+        <w:rPr>
+          <w:rFonts w:ascii="Arial" w:hAnsi="Arial" w:cs="Arial"/>
+          <w:sz w:val="24"/>
+        </w:rPr>
+        <w:t xml:space="preserve">, además del </w:t>
+      </w:r>
+      <w:proofErr w:type="spellStart"/>
+      <w:r>
+        <w:rPr>
+          <w:rFonts w:ascii="Arial" w:hAnsi="Arial" w:cs="Arial"/>
+          <w:sz w:val="24"/>
+        </w:rPr>
+        <w:t>Switch</w:t>
+      </w:r>
+      <w:proofErr w:type="spellEnd"/>
+      <w:r>
+        <w:rPr>
+          <w:rFonts w:ascii="Arial" w:hAnsi="Arial" w:cs="Arial"/>
+          <w:sz w:val="24"/>
+        </w:rPr>
+        <w:t xml:space="preserve"> qu</w:t>
+      </w:r>
+      <w:r>
+        <w:rPr>
+          <w:rFonts w:ascii="Arial" w:hAnsi="Arial" w:cs="Arial"/>
+          <w:sz w:val="24"/>
+        </w:rPr>
+        <w:t>e</w:t>
+      </w:r>
+      <w:r>
+        <w:rPr>
+          <w:rFonts w:ascii="Arial" w:hAnsi="Arial" w:cs="Arial"/>
+          <w:sz w:val="24"/>
+        </w:rPr>
+        <w:t xml:space="preserve"> interconectará las 8 computadoras</w:t>
+      </w:r>
+      <w:r>
+        <w:rPr>
+          <w:rFonts w:ascii="Arial" w:hAnsi="Arial" w:cs="Arial"/>
+          <w:sz w:val="24"/>
+        </w:rPr>
+        <w:t xml:space="preserve"> </w:t>
+      </w:r>
+      <w:r>
+        <w:rPr>
+          <w:rFonts w:ascii="Arial" w:hAnsi="Arial" w:cs="Arial"/>
+          <w:sz w:val="24"/>
+        </w:rPr>
+        <w:t>para formar una red LAN aislada</w:t>
+      </w:r>
+      <w:r>
+        <w:rPr>
+          <w:rFonts w:ascii="Arial" w:hAnsi="Arial" w:cs="Arial"/>
+          <w:sz w:val="24"/>
+        </w:rPr>
+        <w:t xml:space="preserve">.  </w:t>
       </w:r>
     </w:p>
     <w:p>
@@ -2575,7 +3523,56 @@
           <w:rFonts w:ascii="Arial" w:hAnsi="Arial" w:cs="Arial"/>
           <w:sz w:val="24"/>
         </w:rPr>
-        <w:t>También es factible por el lado que la demanda de la tecnología actual, sería una opción más económica que soluciona el problema.</w:t>
+        <w:t xml:space="preserve">También es factible por el lado </w:t>
+      </w:r>
+      <w:r>
+        <w:rPr>
+          <w:rFonts w:ascii="Arial" w:hAnsi="Arial" w:cs="Arial"/>
+          <w:sz w:val="24"/>
+        </w:rPr>
+        <w:t>de</w:t>
+      </w:r>
+      <w:r>
+        <w:rPr>
+          <w:rFonts w:ascii="Arial" w:hAnsi="Arial" w:cs="Arial"/>
+          <w:sz w:val="24"/>
+        </w:rPr>
+        <w:t xml:space="preserve"> la demanda de la tecnología actual, sería una opci</w:t>
+      </w:r>
+      <w:r>
+        <w:rPr>
+          <w:rFonts w:ascii="Arial" w:hAnsi="Arial" w:cs="Arial"/>
+          <w:sz w:val="24"/>
+        </w:rPr>
+        <w:t>ón más económica que soluciona los</w:t>
+      </w:r>
+      <w:r>
+        <w:rPr>
+          <w:rFonts w:ascii="Arial" w:hAnsi="Arial" w:cs="Arial"/>
+          <w:sz w:val="24"/>
+        </w:rPr>
+        <w:t xml:space="preserve"> problema</w:t>
+      </w:r>
+      <w:r>
+        <w:rPr>
+          <w:rFonts w:ascii="Arial" w:hAnsi="Arial" w:cs="Arial"/>
+          <w:sz w:val="24"/>
+        </w:rPr>
+        <w:t>s</w:t>
+      </w:r>
+      <w:r>
+        <w:rPr>
+          <w:rFonts w:ascii="Arial" w:hAnsi="Arial" w:cs="Arial"/>
+          <w:sz w:val="24"/>
+        </w:rPr>
+        <w:t xml:space="preserve"> de alta demanda de recursos o servicios de cómputo</w:t>
+      </w:r>
+      <w:r>
+        <w:rPr>
+          <w:rFonts w:ascii="Arial" w:hAnsi="Arial" w:cs="Arial"/>
+          <w:sz w:val="24"/>
+        </w:rPr>
+        <w:t>.</w:t>
       </w:r>
     </w:p>
     <w:p>
@@ -2681,15 +3678,183 @@
           <w:sz w:val="24"/>
           <w:szCs w:val="24"/>
         </w:rPr>
-        <w:t>El principio de los cluster se remonta a los años 50 y 60 donde la revolución tecnológica estaba en pleno auge. L</w:t>
-      </w:r>
-      <w:r>
-        <w:rPr>
-          <w:rFonts w:ascii="Arial" w:hAnsi="Arial" w:cs="Arial"/>
-          <w:sz w:val="24"/>
-          <w:szCs w:val="24"/>
-        </w:rPr>
-        <w:t>a idea de los cluster se inicio por la necesidad de equipo con mayor procesamiento y menor coste, la ley de amandahl describe cuanto se puede esperar de hacer en paralelo una serie de tareas en una arquitectura que lo permita, reduciendo por mitad el tiempo. El multiprocesamiento se refiere a maquinas desde con varios procesadores hasta varias maquinas conectadas en un entorno de red llamados cluster.</w:t>
+        <w:t xml:space="preserve">El principio de los </w:t>
+      </w:r>
+      <w:proofErr w:type="spellStart"/>
+      <w:r>
+        <w:rPr>
+          <w:rFonts w:ascii="Arial" w:hAnsi="Arial"/>
+          <w:sz w:val="24"/>
+          <w:szCs w:val="24"/>
+        </w:rPr>
+        <w:t>C</w:t>
+      </w:r>
+      <w:r>
+        <w:rPr>
+          <w:rFonts w:ascii="Arial" w:hAnsi="Arial"/>
+          <w:sz w:val="24"/>
+          <w:szCs w:val="24"/>
+        </w:rPr>
+        <w:t>luster</w:t>
+      </w:r>
+      <w:r>
+        <w:rPr>
+          <w:rFonts w:ascii="Arial" w:hAnsi="Arial"/>
+          <w:sz w:val="24"/>
+          <w:szCs w:val="24"/>
+        </w:rPr>
+        <w:t>s</w:t>
+      </w:r>
+      <w:proofErr w:type="spellEnd"/>
+      <w:r>
+        <w:rPr>
+          <w:rFonts w:ascii="Arial" w:hAnsi="Arial"/>
+          <w:sz w:val="24"/>
+          <w:szCs w:val="24"/>
+        </w:rPr>
+        <w:t xml:space="preserve"> se remonta a los años 50 y 60 donde la revolución tecnológica estaba en pleno auge. L</w:t>
+      </w:r>
+      <w:r>
+        <w:rPr>
+          <w:rFonts w:ascii="Arial" w:hAnsi="Arial" w:cs="Arial"/>
+          <w:sz w:val="24"/>
+          <w:szCs w:val="24"/>
+        </w:rPr>
+        <w:t xml:space="preserve">a idea de los </w:t>
+      </w:r>
+      <w:proofErr w:type="spellStart"/>
+      <w:r>
+        <w:rPr>
+          <w:rFonts w:ascii="Arial" w:hAnsi="Arial" w:cs="Arial"/>
+          <w:sz w:val="24"/>
+          <w:szCs w:val="24"/>
+        </w:rPr>
+        <w:t>C</w:t>
+      </w:r>
+      <w:r>
+        <w:rPr>
+          <w:rFonts w:ascii="Arial" w:hAnsi="Arial" w:cs="Arial"/>
+          <w:sz w:val="24"/>
+          <w:szCs w:val="24"/>
+        </w:rPr>
+        <w:t>luster</w:t>
+      </w:r>
+      <w:r>
+        <w:rPr>
+          <w:rFonts w:ascii="Arial" w:hAnsi="Arial" w:cs="Arial"/>
+          <w:sz w:val="24"/>
+          <w:szCs w:val="24"/>
+        </w:rPr>
+        <w:t>s</w:t>
+      </w:r>
+      <w:proofErr w:type="spellEnd"/>
+      <w:r>
+        <w:rPr>
+          <w:rFonts w:ascii="Arial" w:hAnsi="Arial" w:cs="Arial"/>
+          <w:sz w:val="24"/>
+          <w:szCs w:val="24"/>
+        </w:rPr>
+        <w:t xml:space="preserve"> se inicio por la necesidad de equipo con mayor procesamiento y menor coste, la ley de </w:t>
+      </w:r>
+      <w:proofErr w:type="spellStart"/>
+      <w:r>
+        <w:rPr>
+          <w:rFonts w:ascii="Arial" w:hAnsi="Arial" w:cs="Arial"/>
+          <w:sz w:val="24"/>
+          <w:szCs w:val="24"/>
+        </w:rPr>
+        <w:t>amandahl</w:t>
+      </w:r>
+      <w:proofErr w:type="spellEnd"/>
+      <w:r>
+        <w:rPr>
+          <w:rFonts w:ascii="Arial" w:hAnsi="Arial" w:cs="Arial"/>
+          <w:sz w:val="24"/>
+          <w:szCs w:val="24"/>
+        </w:rPr>
+        <w:t xml:space="preserve"> describe cuanto se puede esperar de hacer en paralelo una serie de tareas en una arquitectura que lo permita, reduciendo por mitad el tiempo. El mu</w:t>
+      </w:r>
+      <w:r>
+        <w:rPr>
+          <w:rFonts w:ascii="Arial" w:hAnsi="Arial" w:cs="Arial"/>
+          <w:sz w:val="24"/>
+          <w:szCs w:val="24"/>
+        </w:rPr>
+        <w:t>ltiprocesamiento se refiere a má</w:t>
+      </w:r>
+      <w:r>
+        <w:rPr>
+          <w:rFonts w:ascii="Arial" w:hAnsi="Arial" w:cs="Arial"/>
+          <w:sz w:val="24"/>
+          <w:szCs w:val="24"/>
+        </w:rPr>
+        <w:t xml:space="preserve">quinas </w:t>
+      </w:r>
+      <w:r>
+        <w:rPr>
+          <w:rFonts w:ascii="Arial" w:hAnsi="Arial" w:cs="Arial"/>
+          <w:sz w:val="24"/>
+          <w:szCs w:val="24"/>
+        </w:rPr>
+        <w:t>c</w:t>
+      </w:r>
+      <w:r>
+        <w:rPr>
+          <w:rFonts w:ascii="Arial" w:hAnsi="Arial" w:cs="Arial"/>
+          <w:sz w:val="24"/>
+          <w:szCs w:val="24"/>
+        </w:rPr>
+        <w:t xml:space="preserve">on varios procesadores </w:t>
+      </w:r>
+      <w:r>
+        <w:rPr>
+          <w:rFonts w:ascii="Arial" w:hAnsi="Arial" w:cs="Arial"/>
+          <w:sz w:val="24"/>
+          <w:szCs w:val="24"/>
+        </w:rPr>
+        <w:t>o varias má</w:t>
+      </w:r>
+      <w:r>
+        <w:rPr>
+          <w:rFonts w:ascii="Arial" w:hAnsi="Arial" w:cs="Arial"/>
+          <w:sz w:val="24"/>
+          <w:szCs w:val="24"/>
+        </w:rPr>
+        <w:t>quinas conectadas</w:t>
+      </w:r>
+      <w:r>
+        <w:rPr>
+          <w:rFonts w:ascii="Arial" w:hAnsi="Arial" w:cs="Arial"/>
+          <w:sz w:val="24"/>
+          <w:szCs w:val="24"/>
+        </w:rPr>
+        <w:t xml:space="preserve"> en un entorno de red llamados </w:t>
+      </w:r>
+      <w:proofErr w:type="spellStart"/>
+      <w:r>
+        <w:rPr>
+          <w:rFonts w:ascii="Arial" w:hAnsi="Arial" w:cs="Arial"/>
+          <w:sz w:val="24"/>
+          <w:szCs w:val="24"/>
+        </w:rPr>
+        <w:t>C</w:t>
+      </w:r>
+      <w:r>
+        <w:rPr>
+          <w:rFonts w:ascii="Arial" w:hAnsi="Arial" w:cs="Arial"/>
+          <w:sz w:val="24"/>
+          <w:szCs w:val="24"/>
+        </w:rPr>
+        <w:t>luster</w:t>
+      </w:r>
+      <w:proofErr w:type="spellEnd"/>
+      <w:r>
+        <w:rPr>
+          <w:rFonts w:ascii="Arial" w:hAnsi="Arial" w:cs="Arial"/>
+          <w:sz w:val="24"/>
+          <w:szCs w:val="24"/>
+        </w:rPr>
+        <w:t>.</w:t>
       </w:r>
     </w:p>
     <w:p>
@@ -2703,7 +3868,67 @@
           <w:sz w:val="24"/>
           <w:szCs w:val="24"/>
         </w:rPr>
-        <w:t>El primer cluster comercial fue creado por datapoint en el año de 1977 y recibió el</w:t>
+        <w:t xml:space="preserve">El primer </w:t>
+      </w:r>
+      <w:proofErr w:type="spellStart"/>
+      <w:r>
+        <w:rPr>
+          <w:rFonts w:ascii="Arial" w:hAnsi="Arial" w:cs="Arial"/>
+          <w:sz w:val="24"/>
+          <w:szCs w:val="24"/>
+        </w:rPr>
+        <w:t>C</w:t>
+      </w:r>
+      <w:r>
+        <w:rPr>
+          <w:rFonts w:ascii="Arial" w:hAnsi="Arial" w:cs="Arial"/>
+          <w:sz w:val="24"/>
+          <w:szCs w:val="24"/>
+        </w:rPr>
+        <w:t>l</w:t>
+      </w:r>
+      <w:r>
+        <w:rPr>
+          <w:rFonts w:ascii="Arial" w:hAnsi="Arial" w:cs="Arial"/>
+          <w:sz w:val="24"/>
+          <w:szCs w:val="24"/>
+        </w:rPr>
+        <w:t>uster</w:t>
+      </w:r>
+      <w:proofErr w:type="spellEnd"/>
+      <w:r>
+        <w:rPr>
+          <w:rFonts w:ascii="Arial" w:hAnsi="Arial" w:cs="Arial"/>
+          <w:sz w:val="24"/>
+          <w:szCs w:val="24"/>
+        </w:rPr>
+        <w:t xml:space="preserve"> comercial fue creado por </w:t>
+      </w:r>
+      <w:proofErr w:type="spellStart"/>
+      <w:r>
+        <w:rPr>
+          <w:rFonts w:ascii="Arial" w:hAnsi="Arial" w:cs="Arial"/>
+          <w:sz w:val="24"/>
+          <w:szCs w:val="24"/>
+        </w:rPr>
+        <w:t>D</w:t>
+      </w:r>
+      <w:r>
+        <w:rPr>
+          <w:rFonts w:ascii="Arial" w:hAnsi="Arial" w:cs="Arial"/>
+          <w:sz w:val="24"/>
+          <w:szCs w:val="24"/>
+        </w:rPr>
+        <w:t>atapoint</w:t>
+      </w:r>
+      <w:proofErr w:type="spellEnd"/>
+      <w:r>
+        <w:rPr>
+          <w:rFonts w:ascii="Arial" w:hAnsi="Arial" w:cs="Arial"/>
+          <w:sz w:val="24"/>
+          <w:szCs w:val="24"/>
+        </w:rPr>
+        <w:t xml:space="preserve"> en el año de 1977 y recibió el</w:t>
       </w:r>
       <w:r>
         <w:rPr>
@@ -2719,7 +3944,33 @@
           <w:sz w:val="24"/>
           <w:szCs w:val="24"/>
         </w:rPr>
-        <w:t>nombre de “ARCnet” aunque no tubo mucho éxito comercial.</w:t>
+        <w:t>nombre de “</w:t>
+      </w:r>
+      <w:proofErr w:type="spellStart"/>
+      <w:r>
+        <w:rPr>
+          <w:rFonts w:ascii="Arial" w:hAnsi="Arial" w:cs="Arial"/>
+          <w:sz w:val="24"/>
+          <w:szCs w:val="24"/>
+        </w:rPr>
+        <w:t>ARCnet</w:t>
+      </w:r>
+      <w:proofErr w:type="spellEnd"/>
+      <w:r>
+        <w:rPr>
+          <w:rFonts w:ascii="Arial" w:hAnsi="Arial" w:cs="Arial"/>
+          <w:sz w:val="24"/>
+          <w:szCs w:val="24"/>
+        </w:rPr>
+        <w:t>” aunque no tuv</w:t>
+      </w:r>
+      <w:r>
+        <w:rPr>
+          <w:rFonts w:ascii="Arial" w:hAnsi="Arial" w:cs="Arial"/>
+          <w:sz w:val="24"/>
+          <w:szCs w:val="24"/>
+        </w:rPr>
+        <w:t>o mucho éxito comercial.</w:t>
       </w:r>
     </w:p>
     <w:p>
@@ -2733,7 +3984,41 @@
           <w:sz w:val="24"/>
           <w:szCs w:val="24"/>
         </w:rPr>
-        <w:t>En el año de 1984 VAXcluster lanzo un sistema operativo llamado VAX/VMS</w:t>
+        <w:t xml:space="preserve">En el año de 1984 </w:t>
+      </w:r>
+      <w:proofErr w:type="spellStart"/>
+      <w:r>
+        <w:rPr>
+          <w:rFonts w:ascii="Arial" w:hAnsi="Arial" w:cs="Arial"/>
+          <w:sz w:val="24"/>
+          <w:szCs w:val="24"/>
+        </w:rPr>
+        <w:t>VAXcluster</w:t>
+      </w:r>
+      <w:proofErr w:type="spellEnd"/>
+      <w:r>
+        <w:rPr>
+          <w:rFonts w:ascii="Arial" w:hAnsi="Arial" w:cs="Arial"/>
+          <w:sz w:val="24"/>
+          <w:szCs w:val="24"/>
+        </w:rPr>
+        <w:t xml:space="preserve"> lanz</w:t>
+      </w:r>
+      <w:r>
+        <w:rPr>
+          <w:rFonts w:ascii="Arial" w:hAnsi="Arial" w:cs="Arial"/>
+          <w:sz w:val="24"/>
+          <w:szCs w:val="24"/>
+        </w:rPr>
+        <w:t>ó</w:t>
+      </w:r>
+      <w:r>
+        <w:rPr>
+          <w:rFonts w:ascii="Arial" w:hAnsi="Arial" w:cs="Arial"/>
+          <w:sz w:val="24"/>
+          <w:szCs w:val="24"/>
+        </w:rPr>
+        <w:t xml:space="preserve"> un sistema operativo llamado VAX/VMS</w:t>
       </w:r>
       <w:r>
         <w:rPr>
@@ -2749,23 +4034,87 @@
           <w:sz w:val="24"/>
           <w:szCs w:val="24"/>
         </w:rPr>
-        <w:t>enfocado mas a</w:t>
-      </w:r>
-      <w:r>
-        <w:rPr>
-          <w:rFonts w:ascii="Arial" w:hAnsi="Arial" w:cs="Arial"/>
-          <w:sz w:val="24"/>
-          <w:szCs w:val="24"/>
-        </w:rPr>
-        <w:t>l</w:t>
-      </w:r>
-      <w:r>
-        <w:rPr>
-          <w:rFonts w:ascii="Arial" w:hAnsi="Arial" w:cs="Arial"/>
-          <w:sz w:val="24"/>
-          <w:szCs w:val="24"/>
-        </w:rPr>
-        <w:t xml:space="preserve">  procesamiento en paralelo y a su vez siendo un sistema robusto. VMScluster está todavía disponible en los sistemas de HP OpenVMS corriendo en sistemas Itanium y Alpha.</w:t>
+        <w:t>enfocado más al</w:t>
+      </w:r>
+      <w:r>
+        <w:rPr>
+          <w:rFonts w:ascii="Arial" w:hAnsi="Arial" w:cs="Arial"/>
+          <w:sz w:val="24"/>
+          <w:szCs w:val="24"/>
+        </w:rPr>
+        <w:t xml:space="preserve"> procesamiento en paralelo y a su vez siendo un sistema robusto. </w:t>
+      </w:r>
+      <w:proofErr w:type="spellStart"/>
+      <w:r>
+        <w:rPr>
+          <w:rFonts w:ascii="Arial" w:hAnsi="Arial" w:cs="Arial"/>
+          <w:sz w:val="24"/>
+          <w:szCs w:val="24"/>
+        </w:rPr>
+        <w:t>VMScluster</w:t>
+      </w:r>
+      <w:proofErr w:type="spellEnd"/>
+      <w:r>
+        <w:rPr>
+          <w:rFonts w:ascii="Arial" w:hAnsi="Arial" w:cs="Arial"/>
+          <w:sz w:val="24"/>
+          <w:szCs w:val="24"/>
+        </w:rPr>
+        <w:t xml:space="preserve"> está todavía disponible en los sistemas de HP </w:t>
+      </w:r>
+      <w:proofErr w:type="spellStart"/>
+      <w:r>
+        <w:rPr>
+          <w:rFonts w:ascii="Arial" w:hAnsi="Arial" w:cs="Arial"/>
+          <w:sz w:val="24"/>
+          <w:szCs w:val="24"/>
+        </w:rPr>
+        <w:t>OpenVMS</w:t>
+      </w:r>
+      <w:proofErr w:type="spellEnd"/>
+      <w:r>
+        <w:rPr>
+          <w:rFonts w:ascii="Arial" w:hAnsi="Arial" w:cs="Arial"/>
+          <w:sz w:val="24"/>
+          <w:szCs w:val="24"/>
+        </w:rPr>
+        <w:t xml:space="preserve"> corriendo en sistemas </w:t>
+      </w:r>
+      <w:proofErr w:type="spellStart"/>
+      <w:r>
+        <w:rPr>
+          <w:rFonts w:ascii="Arial" w:hAnsi="Arial" w:cs="Arial"/>
+          <w:sz w:val="24"/>
+          <w:szCs w:val="24"/>
+        </w:rPr>
+        <w:t>Itanium</w:t>
+      </w:r>
+      <w:proofErr w:type="spellEnd"/>
+      <w:r>
+        <w:rPr>
+          <w:rFonts w:ascii="Arial" w:hAnsi="Arial" w:cs="Arial"/>
+          <w:sz w:val="24"/>
+          <w:szCs w:val="24"/>
+        </w:rPr>
+        <w:t xml:space="preserve"> y </w:t>
+      </w:r>
+      <w:proofErr w:type="spellStart"/>
+      <w:r>
+        <w:rPr>
+          <w:rFonts w:ascii="Arial" w:hAnsi="Arial" w:cs="Arial"/>
+          <w:sz w:val="24"/>
+          <w:szCs w:val="24"/>
+        </w:rPr>
+        <w:t>Alpha</w:t>
+      </w:r>
+      <w:proofErr w:type="spellEnd"/>
+      <w:r>
+        <w:rPr>
+          <w:rFonts w:ascii="Arial" w:hAnsi="Arial" w:cs="Arial"/>
+          <w:sz w:val="24"/>
+          <w:szCs w:val="24"/>
+        </w:rPr>
+        <w:t>.</w:t>
       </w:r>
     </w:p>
     <w:p>
@@ -2779,7 +4128,51 @@
           <w:sz w:val="24"/>
           <w:szCs w:val="24"/>
         </w:rPr>
-        <w:t>Otros proyectos importantes en la historia del cluster fueron “Tandem Himalaya”</w:t>
+        <w:t xml:space="preserve">Otros proyectos importantes en la historia del </w:t>
+      </w:r>
+      <w:proofErr w:type="spellStart"/>
+      <w:r>
+        <w:rPr>
+          <w:rFonts w:ascii="Arial" w:hAnsi="Arial" w:cs="Arial"/>
+          <w:sz w:val="24"/>
+          <w:szCs w:val="24"/>
+        </w:rPr>
+        <w:t>C</w:t>
+      </w:r>
+      <w:r>
+        <w:rPr>
+          <w:rFonts w:ascii="Arial" w:hAnsi="Arial" w:cs="Arial"/>
+          <w:sz w:val="24"/>
+          <w:szCs w:val="24"/>
+        </w:rPr>
+        <w:t>luster</w:t>
+      </w:r>
+      <w:proofErr w:type="spellEnd"/>
+      <w:r>
+        <w:rPr>
+          <w:rFonts w:ascii="Arial" w:hAnsi="Arial" w:cs="Arial"/>
+          <w:sz w:val="24"/>
+          <w:szCs w:val="24"/>
+        </w:rPr>
+        <w:t xml:space="preserve"> fueron “</w:t>
+      </w:r>
+      <w:proofErr w:type="spellStart"/>
+      <w:r>
+        <w:rPr>
+          <w:rFonts w:ascii="Arial" w:hAnsi="Arial" w:cs="Arial"/>
+          <w:sz w:val="24"/>
+          <w:szCs w:val="24"/>
+        </w:rPr>
+        <w:t>Tandem</w:t>
+      </w:r>
+      <w:proofErr w:type="spellEnd"/>
+      <w:r>
+        <w:rPr>
+          <w:rFonts w:ascii="Arial" w:hAnsi="Arial" w:cs="Arial"/>
+          <w:sz w:val="24"/>
+          <w:szCs w:val="24"/>
+        </w:rPr>
+        <w:t xml:space="preserve"> Himalaya”</w:t>
       </w:r>
       <w:r>
         <w:rPr>
@@ -2795,21 +4188,67 @@
           <w:sz w:val="24"/>
           <w:szCs w:val="24"/>
         </w:rPr>
-        <w:t>producido en 1994 como cluster de alta disponibilidad y el IBM S/390 Parallel</w:t>
-      </w:r>
+        <w:t xml:space="preserve">producido en 1994 como </w:t>
+      </w:r>
+      <w:proofErr w:type="spellStart"/>
+      <w:r>
+        <w:rPr>
+          <w:rFonts w:ascii="Arial" w:hAnsi="Arial" w:cs="Arial"/>
+          <w:sz w:val="24"/>
+          <w:szCs w:val="24"/>
+        </w:rPr>
+        <w:t>C</w:t>
+      </w:r>
+      <w:r>
+        <w:rPr>
+          <w:rFonts w:ascii="Arial" w:hAnsi="Arial" w:cs="Arial"/>
+          <w:sz w:val="24"/>
+          <w:szCs w:val="24"/>
+        </w:rPr>
+        <w:t>luster</w:t>
+      </w:r>
+      <w:proofErr w:type="spellEnd"/>
+      <w:r>
+        <w:rPr>
+          <w:rFonts w:ascii="Arial" w:hAnsi="Arial" w:cs="Arial"/>
+          <w:sz w:val="24"/>
+          <w:szCs w:val="24"/>
+        </w:rPr>
+        <w:t xml:space="preserve"> de alta disponibilidad y el IBM S/390 </w:t>
+      </w:r>
+      <w:proofErr w:type="spellStart"/>
+      <w:r>
+        <w:rPr>
+          <w:rFonts w:ascii="Arial" w:hAnsi="Arial" w:cs="Arial"/>
+          <w:sz w:val="24"/>
+          <w:szCs w:val="24"/>
+        </w:rPr>
+        <w:t>Parallel</w:t>
+      </w:r>
+      <w:proofErr w:type="spellEnd"/>
     </w:p>
     <w:p>
       <w:pPr>
         <w:pStyle w:val="Standard"/>
         <w:jc w:val="both"/>
       </w:pPr>
-      <w:r>
-        <w:rPr>
-          <w:rFonts w:ascii="Arial" w:hAnsi="Arial" w:cs="Arial"/>
-          <w:sz w:val="24"/>
-          <w:szCs w:val="24"/>
-        </w:rPr>
-        <w:t>Sysplex (también alrededor de 1994, principalmente para el uso de la empresa).</w:t>
+      <w:proofErr w:type="spellStart"/>
+      <w:r>
+        <w:rPr>
+          <w:rFonts w:ascii="Arial" w:hAnsi="Arial" w:cs="Arial"/>
+          <w:sz w:val="24"/>
+          <w:szCs w:val="24"/>
+        </w:rPr>
+        <w:t>Sysplex</w:t>
+      </w:r>
+      <w:proofErr w:type="spellEnd"/>
+      <w:r>
+        <w:rPr>
+          <w:rFonts w:ascii="Arial" w:hAnsi="Arial" w:cs="Arial"/>
+          <w:sz w:val="24"/>
+          <w:szCs w:val="24"/>
+        </w:rPr>
+        <w:t xml:space="preserve"> (también alrededor de 1994, principalmente para el uso de la empresa).</w:t>
       </w:r>
     </w:p>
     <w:p>
@@ -2823,8 +4262,60 @@
           <w:sz w:val="24"/>
           <w:szCs w:val="24"/>
         </w:rPr>
-        <w:t>Otro punto importante en la historia de los cluster fue el desarrollo del paralell</w:t>
-      </w:r>
+        <w:t xml:space="preserve">Otro punto importante en la historia de los </w:t>
+      </w:r>
+      <w:proofErr w:type="spellStart"/>
+      <w:r>
+        <w:rPr>
+          <w:rFonts w:ascii="Arial" w:hAnsi="Arial" w:cs="Arial"/>
+          <w:sz w:val="24"/>
+          <w:szCs w:val="24"/>
+        </w:rPr>
+        <w:t>C</w:t>
+      </w:r>
+      <w:r>
+        <w:rPr>
+          <w:rFonts w:ascii="Arial" w:hAnsi="Arial" w:cs="Arial"/>
+          <w:sz w:val="24"/>
+          <w:szCs w:val="24"/>
+        </w:rPr>
+        <w:t>lu</w:t>
+      </w:r>
+      <w:r>
+        <w:rPr>
+          <w:rFonts w:ascii="Arial" w:hAnsi="Arial" w:cs="Arial"/>
+          <w:sz w:val="24"/>
+          <w:szCs w:val="24"/>
+        </w:rPr>
+        <w:t>ster</w:t>
+      </w:r>
+      <w:proofErr w:type="spellEnd"/>
+      <w:r>
+        <w:rPr>
+          <w:rFonts w:ascii="Arial" w:hAnsi="Arial" w:cs="Arial"/>
+          <w:sz w:val="24"/>
+          <w:szCs w:val="24"/>
+        </w:rPr>
+        <w:t xml:space="preserve"> fue el desarrollo del </w:t>
+      </w:r>
+      <w:proofErr w:type="spellStart"/>
+      <w:r>
+        <w:rPr>
+          <w:rFonts w:ascii="Arial" w:hAnsi="Arial" w:cs="Arial"/>
+          <w:sz w:val="24"/>
+          <w:szCs w:val="24"/>
+        </w:rPr>
+        <w:t>P</w:t>
+      </w:r>
+      <w:r>
+        <w:rPr>
+          <w:rFonts w:ascii="Arial" w:hAnsi="Arial" w:cs="Arial"/>
+          <w:sz w:val="24"/>
+          <w:szCs w:val="24"/>
+        </w:rPr>
+        <w:t>aralell</w:t>
+      </w:r>
+      <w:proofErr w:type="spellEnd"/>
       <w:r>
         <w:rPr>
           <w:rFonts w:ascii="Arial" w:hAnsi="Arial" w:cs="Arial"/>
@@ -2839,7 +4330,31 @@
           <w:sz w:val="24"/>
           <w:szCs w:val="24"/>
         </w:rPr>
-        <w:t>virtual machine (PVM) el cual permitió la creación de un superordenador virtual</w:t>
+        <w:t>V</w:t>
+      </w:r>
+      <w:r>
+        <w:rPr>
+          <w:rFonts w:ascii="Arial" w:hAnsi="Arial" w:cs="Arial"/>
+          <w:sz w:val="24"/>
+          <w:szCs w:val="24"/>
+        </w:rPr>
+        <w:t xml:space="preserve">irtual </w:t>
+      </w:r>
+      <w:r>
+        <w:rPr>
+          <w:rFonts w:ascii="Arial" w:hAnsi="Arial" w:cs="Arial"/>
+          <w:sz w:val="24"/>
+          <w:szCs w:val="24"/>
+        </w:rPr>
+        <w:t>M</w:t>
+      </w:r>
+      <w:r>
+        <w:rPr>
+          <w:rFonts w:ascii="Arial" w:hAnsi="Arial" w:cs="Arial"/>
+          <w:sz w:val="24"/>
+          <w:szCs w:val="24"/>
+        </w:rPr>
+        <w:t>achine (PVM) el cual permitió la creación de un superordenador virtual</w:t>
       </w:r>
       <w:r>
         <w:rPr>
@@ -2910,7 +4425,75 @@
           <w:sz w:val="24"/>
           <w:szCs w:val="28"/>
         </w:rPr>
-        <w:t>Los principios o las primeras ideas sobre el cluster iniciaron a principios de los años 60 aproximadamente, pero el primero en implementar un sistema de este tipo fue el ingeniero de IBM  Gene Amdahl, la ley que el mismo dijo explica que el aceleramiento que se puede esperar paralelizando cualquier otra serie de tareas realizadas en una arquitectura paralela.</w:t>
+        <w:t>Los principios</w:t>
+      </w:r>
+      <w:r>
+        <w:rPr>
+          <w:rFonts w:ascii="Arial" w:hAnsi="Arial" w:cs="Arial"/>
+          <w:sz w:val="24"/>
+          <w:szCs w:val="28"/>
+        </w:rPr>
+        <w:t xml:space="preserve"> o las primeras ideas sobre el </w:t>
+      </w:r>
+      <w:proofErr w:type="spellStart"/>
+      <w:r>
+        <w:rPr>
+          <w:rFonts w:ascii="Arial" w:hAnsi="Arial" w:cs="Arial"/>
+          <w:sz w:val="24"/>
+          <w:szCs w:val="28"/>
+        </w:rPr>
+        <w:t>C</w:t>
+      </w:r>
+      <w:r>
+        <w:rPr>
+          <w:rFonts w:ascii="Arial" w:hAnsi="Arial" w:cs="Arial"/>
+          <w:sz w:val="24"/>
+          <w:szCs w:val="28"/>
+        </w:rPr>
+        <w:t>luster</w:t>
+      </w:r>
+      <w:proofErr w:type="spellEnd"/>
+      <w:r>
+        <w:rPr>
+          <w:rFonts w:ascii="Arial" w:hAnsi="Arial" w:cs="Arial"/>
+          <w:sz w:val="24"/>
+          <w:szCs w:val="28"/>
+        </w:rPr>
+        <w:t xml:space="preserve"> iniciaron a principios de los años 60 aproximadamente, pero el primero en implementar un sistema de este tipo fue el ingeniero de IBM  Gene </w:t>
+      </w:r>
+      <w:proofErr w:type="spellStart"/>
+      <w:r>
+        <w:rPr>
+          <w:rFonts w:ascii="Arial" w:hAnsi="Arial" w:cs="Arial"/>
+          <w:sz w:val="24"/>
+          <w:szCs w:val="28"/>
+        </w:rPr>
+        <w:t>Amdahl</w:t>
+      </w:r>
+      <w:proofErr w:type="spellEnd"/>
+      <w:r>
+        <w:rPr>
+          <w:rFonts w:ascii="Arial" w:hAnsi="Arial" w:cs="Arial"/>
+          <w:sz w:val="24"/>
+          <w:szCs w:val="28"/>
+        </w:rPr>
+        <w:t>, la</w:t>
+      </w:r>
+      <w:r>
+        <w:rPr>
+          <w:rFonts w:ascii="Arial" w:hAnsi="Arial" w:cs="Arial"/>
+          <w:sz w:val="24"/>
+          <w:szCs w:val="28"/>
+        </w:rPr>
+        <w:t xml:space="preserve"> ley que el mismo dijo explica </w:t>
+      </w:r>
+      <w:r>
+        <w:rPr>
+          <w:rFonts w:ascii="Arial" w:hAnsi="Arial" w:cs="Arial"/>
+          <w:sz w:val="24"/>
+          <w:szCs w:val="28"/>
+        </w:rPr>
+        <w:t>el aceleramiento que se puede esperar paralelizando cualquier otra serie de tareas realizadas en una arquitectura paralela.</w:t>
       </w:r>
     </w:p>
     <w:p>
@@ -2938,7 +4521,85 @@
           <w:sz w:val="24"/>
           <w:szCs w:val="28"/>
         </w:rPr>
-        <w:t>El proyecto ARPANET creado en 1969 es considerado un tipo de cluster  pero no es un comodity cluster. Cuando ARPANET  creció se convirtió en la madre de todos los claustres.</w:t>
+        <w:t xml:space="preserve">El proyecto ARPANET creado en </w:t>
+      </w:r>
+      <w:r>
+        <w:rPr>
+          <w:rFonts w:ascii="Arial" w:hAnsi="Arial" w:cs="Arial"/>
+          <w:sz w:val="24"/>
+          <w:szCs w:val="28"/>
+        </w:rPr>
+        <w:t xml:space="preserve">1969 es considerado un tipo de </w:t>
+      </w:r>
+      <w:proofErr w:type="spellStart"/>
+      <w:r>
+        <w:rPr>
+          <w:rFonts w:ascii="Arial" w:hAnsi="Arial" w:cs="Arial"/>
+          <w:sz w:val="24"/>
+          <w:szCs w:val="28"/>
+        </w:rPr>
+        <w:t>Cluster</w:t>
+      </w:r>
+      <w:proofErr w:type="spellEnd"/>
+      <w:r>
+        <w:rPr>
+          <w:rFonts w:ascii="Arial" w:hAnsi="Arial" w:cs="Arial"/>
+          <w:sz w:val="24"/>
+          <w:szCs w:val="28"/>
+        </w:rPr>
+        <w:t xml:space="preserve">  pero no es un </w:t>
+      </w:r>
+      <w:proofErr w:type="spellStart"/>
+      <w:r>
+        <w:rPr>
+          <w:rFonts w:ascii="Arial" w:hAnsi="Arial" w:cs="Arial"/>
+          <w:sz w:val="24"/>
+          <w:szCs w:val="28"/>
+        </w:rPr>
+        <w:t>C</w:t>
+      </w:r>
+      <w:r>
+        <w:rPr>
+          <w:rFonts w:ascii="Arial" w:hAnsi="Arial" w:cs="Arial"/>
+          <w:sz w:val="24"/>
+          <w:szCs w:val="28"/>
+        </w:rPr>
+        <w:t>omodity</w:t>
+      </w:r>
+      <w:proofErr w:type="spellEnd"/>
+      <w:r>
+        <w:rPr>
+          <w:rFonts w:ascii="Arial" w:hAnsi="Arial" w:cs="Arial"/>
+          <w:sz w:val="24"/>
+          <w:szCs w:val="28"/>
+        </w:rPr>
+        <w:t xml:space="preserve"> </w:t>
+      </w:r>
+      <w:proofErr w:type="spellStart"/>
+      <w:r>
+        <w:rPr>
+          <w:rFonts w:ascii="Arial" w:hAnsi="Arial" w:cs="Arial"/>
+          <w:sz w:val="24"/>
+          <w:szCs w:val="28"/>
+        </w:rPr>
+        <w:t>C</w:t>
+      </w:r>
+      <w:r>
+        <w:rPr>
+          <w:rFonts w:ascii="Arial" w:hAnsi="Arial" w:cs="Arial"/>
+          <w:sz w:val="24"/>
+          <w:szCs w:val="28"/>
+        </w:rPr>
+        <w:t>luster</w:t>
+      </w:r>
+      <w:proofErr w:type="spellEnd"/>
+      <w:r>
+        <w:rPr>
+          <w:rFonts w:ascii="Arial" w:hAnsi="Arial" w:cs="Arial"/>
+          <w:sz w:val="24"/>
+          <w:szCs w:val="28"/>
+        </w:rPr>
+        <w:t>. Cuando ARPANET  creció se convirtió en la madre de todos los claustres.</w:t>
       </w:r>
     </w:p>
     <w:p>
@@ -2952,7 +4613,69 @@
           <w:sz w:val="24"/>
           <w:szCs w:val="28"/>
         </w:rPr>
-        <w:t>El primero cluster comercial  producido en 1977 fue el ARCnet  creada por la empresa Datapoint pero no tuvo mucho éxito hasta que se inventó  en 1984 el sistema operativo  VAX/MVS  que funcionaban no solo con computación paralela, también disponían de compartición de archivos y periféricos.</w:t>
+        <w:t xml:space="preserve">El primero </w:t>
+      </w:r>
+      <w:proofErr w:type="spellStart"/>
+      <w:r>
+        <w:rPr>
+          <w:rFonts w:ascii="Arial" w:hAnsi="Arial" w:cs="Arial"/>
+          <w:sz w:val="24"/>
+          <w:szCs w:val="28"/>
+        </w:rPr>
+        <w:t>C</w:t>
+      </w:r>
+      <w:r>
+        <w:rPr>
+          <w:rFonts w:ascii="Arial" w:hAnsi="Arial" w:cs="Arial"/>
+          <w:sz w:val="24"/>
+          <w:szCs w:val="28"/>
+        </w:rPr>
+        <w:t>luster</w:t>
+      </w:r>
+      <w:proofErr w:type="spellEnd"/>
+      <w:r>
+        <w:rPr>
+          <w:rFonts w:ascii="Arial" w:hAnsi="Arial" w:cs="Arial"/>
+          <w:sz w:val="24"/>
+          <w:szCs w:val="28"/>
+        </w:rPr>
+        <w:t xml:space="preserve"> comercial  producido en 1977 fue el </w:t>
+      </w:r>
+      <w:proofErr w:type="spellStart"/>
+      <w:r>
+        <w:rPr>
+          <w:rFonts w:ascii="Arial" w:hAnsi="Arial" w:cs="Arial"/>
+          <w:sz w:val="24"/>
+          <w:szCs w:val="28"/>
+        </w:rPr>
+        <w:t>ARCnet</w:t>
+      </w:r>
+      <w:proofErr w:type="spellEnd"/>
+      <w:r>
+        <w:rPr>
+          <w:rFonts w:ascii="Arial" w:hAnsi="Arial" w:cs="Arial"/>
+          <w:sz w:val="24"/>
+          <w:szCs w:val="28"/>
+        </w:rPr>
+        <w:t xml:space="preserve">  creada por la empresa </w:t>
+      </w:r>
+      <w:proofErr w:type="spellStart"/>
+      <w:r>
+        <w:rPr>
+          <w:rFonts w:ascii="Arial" w:hAnsi="Arial" w:cs="Arial"/>
+          <w:sz w:val="24"/>
+          <w:szCs w:val="28"/>
+        </w:rPr>
+        <w:t>Datapoint</w:t>
+      </w:r>
+      <w:proofErr w:type="spellEnd"/>
+      <w:r>
+        <w:rPr>
+          <w:rFonts w:ascii="Arial" w:hAnsi="Arial" w:cs="Arial"/>
+          <w:sz w:val="24"/>
+          <w:szCs w:val="28"/>
+        </w:rPr>
+        <w:t xml:space="preserve"> pero no tuvo mucho éxito hasta que se inventó  en 1984 el sistema operativo  VAX/MVS  que funcionaban no solo con computación paralela, también disponían de compartición de archivos y periféricos.</w:t>
       </w:r>
     </w:p>
     <w:p>
@@ -2966,7 +4689,77 @@
           <w:sz w:val="24"/>
           <w:szCs w:val="28"/>
         </w:rPr>
-        <w:t>Otros principales desarrolladores de cluster fueron el tándem Himalaya el cual tenía alta disponibilidad  y el IBM S/390 parallel sysplex.</w:t>
+        <w:t xml:space="preserve">Otros </w:t>
+      </w:r>
+      <w:r>
+        <w:rPr>
+          <w:rFonts w:ascii="Arial" w:hAnsi="Arial" w:cs="Arial"/>
+          <w:sz w:val="24"/>
+          <w:szCs w:val="28"/>
+        </w:rPr>
+        <w:t xml:space="preserve">principales desarrolladores de </w:t>
+      </w:r>
+      <w:proofErr w:type="spellStart"/>
+      <w:r>
+        <w:rPr>
+          <w:rFonts w:ascii="Arial" w:hAnsi="Arial" w:cs="Arial"/>
+          <w:sz w:val="24"/>
+          <w:szCs w:val="28"/>
+        </w:rPr>
+        <w:t>C</w:t>
+      </w:r>
+      <w:r>
+        <w:rPr>
+          <w:rFonts w:ascii="Arial" w:hAnsi="Arial" w:cs="Arial"/>
+          <w:sz w:val="24"/>
+          <w:szCs w:val="28"/>
+        </w:rPr>
+        <w:t>luster</w:t>
+      </w:r>
+      <w:proofErr w:type="spellEnd"/>
+      <w:r>
+        <w:rPr>
+          <w:rFonts w:ascii="Arial" w:hAnsi="Arial" w:cs="Arial"/>
+          <w:sz w:val="24"/>
+          <w:szCs w:val="28"/>
+        </w:rPr>
+        <w:t xml:space="preserve"> fueron el tándem Himalaya el cual tenía alta disponibilidad  y el IBM S/390 </w:t>
+      </w:r>
+      <w:proofErr w:type="spellStart"/>
+      <w:r>
+        <w:rPr>
+          <w:rFonts w:ascii="Arial" w:hAnsi="Arial" w:cs="Arial"/>
+          <w:sz w:val="24"/>
+          <w:szCs w:val="28"/>
+        </w:rPr>
+        <w:t>parallel</w:t>
+      </w:r>
+      <w:proofErr w:type="spellEnd"/>
+      <w:r>
+        <w:rPr>
+          <w:rFonts w:ascii="Arial" w:hAnsi="Arial" w:cs="Arial"/>
+          <w:sz w:val="24"/>
+          <w:szCs w:val="28"/>
+        </w:rPr>
+        <w:t xml:space="preserve"> </w:t>
+      </w:r>
+      <w:proofErr w:type="spellStart"/>
+      <w:r>
+        <w:rPr>
+          <w:rFonts w:ascii="Arial" w:hAnsi="Arial" w:cs="Arial"/>
+          <w:sz w:val="24"/>
+          <w:szCs w:val="28"/>
+        </w:rPr>
+        <w:t>sysplex</w:t>
+      </w:r>
+      <w:proofErr w:type="spellEnd"/>
+      <w:r>
+        <w:rPr>
+          <w:rFonts w:ascii="Arial" w:hAnsi="Arial" w:cs="Arial"/>
+          <w:sz w:val="24"/>
+          <w:szCs w:val="28"/>
+        </w:rPr>
+        <w:t>.</w:t>
       </w:r>
     </w:p>
     <w:p>
@@ -3008,7 +4801,65 @@
           <w:sz w:val="24"/>
           <w:szCs w:val="28"/>
         </w:rPr>
-        <w:t>Los clúster heterogéneos encabezan la cima de este modelo  poniendo la mayor disponibilidad incluso de los más caros supercomputadoras.</w:t>
+        <w:t xml:space="preserve">Los </w:t>
+      </w:r>
+      <w:proofErr w:type="spellStart"/>
+      <w:r>
+        <w:rPr>
+          <w:rFonts w:ascii="Arial" w:hAnsi="Arial" w:cs="Arial"/>
+          <w:sz w:val="24"/>
+          <w:szCs w:val="28"/>
+        </w:rPr>
+        <w:t>C</w:t>
+      </w:r>
+      <w:r>
+        <w:rPr>
+          <w:rFonts w:ascii="Arial" w:hAnsi="Arial" w:cs="Arial"/>
+          <w:sz w:val="24"/>
+          <w:szCs w:val="28"/>
+        </w:rPr>
+        <w:t>l</w:t>
+      </w:r>
+      <w:r>
+        <w:rPr>
+          <w:rFonts w:ascii="Arial" w:hAnsi="Arial" w:cs="Arial"/>
+          <w:sz w:val="24"/>
+          <w:szCs w:val="28"/>
+        </w:rPr>
+        <w:t>uster</w:t>
+      </w:r>
+      <w:proofErr w:type="spellEnd"/>
+      <w:r>
+        <w:rPr>
+          <w:rFonts w:ascii="Arial" w:hAnsi="Arial" w:cs="Arial"/>
+          <w:sz w:val="24"/>
+          <w:szCs w:val="28"/>
+        </w:rPr>
+        <w:t xml:space="preserve"> H</w:t>
+      </w:r>
+      <w:r>
+        <w:rPr>
+          <w:rFonts w:ascii="Arial" w:hAnsi="Arial" w:cs="Arial"/>
+          <w:sz w:val="24"/>
+          <w:szCs w:val="28"/>
+        </w:rPr>
+        <w:t>eterogéneos encabezan la cima de este modelo  poniendo la ma</w:t>
+      </w:r>
+      <w:r>
+        <w:rPr>
+          <w:rFonts w:ascii="Arial" w:hAnsi="Arial" w:cs="Arial"/>
+          <w:sz w:val="24"/>
+          <w:szCs w:val="28"/>
+        </w:rPr>
+        <w:t>yor disponibilidad incluso de las más cara</w:t>
+      </w:r>
+      <w:r>
+        <w:rPr>
+          <w:rFonts w:ascii="Arial" w:hAnsi="Arial" w:cs="Arial"/>
+          <w:sz w:val="24"/>
+          <w:szCs w:val="28"/>
+        </w:rPr>
+        <w:t>s supercomputadoras.</w:t>
       </w:r>
       <w:r>
         <w:rPr>
@@ -3046,8 +4897,6 @@
     <w:p>
       <w:pPr>
         <w:pStyle w:val="Standard"/>
-      </w:pPr>
-      <w:r>
         <w:rPr>
           <w:rStyle w:val="StrongEmphasis"/>
           <w:rFonts w:ascii="Arial" w:hAnsi="Arial" w:cs="Arial"/>
@@ -3056,8 +4905,245 @@
           <w:color w:val="333333"/>
           <w:sz w:val="24"/>
         </w:rPr>
-        <w:t>Cluster Beowulf</w:t>
-      </w:r>
+      </w:pPr>
+    </w:p>
+    <w:p>
+      <w:pPr>
+        <w:pStyle w:val="Standard"/>
+        <w:rPr>
+          <w:rStyle w:val="StrongEmphasis"/>
+          <w:rFonts w:ascii="Arial" w:hAnsi="Arial" w:cs="Arial"/>
+          <w:b w:val="0"/>
+          <w:bCs w:val="0"/>
+          <w:color w:val="333333"/>
+          <w:sz w:val="24"/>
+        </w:rPr>
+      </w:pPr>
+    </w:p>
+    <w:p>
+      <w:pPr>
+        <w:pStyle w:val="Standard"/>
+        <w:rPr>
+          <w:rStyle w:val="StrongEmphasis"/>
+          <w:rFonts w:ascii="Arial" w:hAnsi="Arial" w:cs="Arial"/>
+          <w:b w:val="0"/>
+          <w:bCs w:val="0"/>
+          <w:color w:val="333333"/>
+          <w:sz w:val="24"/>
+        </w:rPr>
+      </w:pPr>
+    </w:p>
+    <w:p>
+      <w:pPr>
+        <w:pStyle w:val="Standard"/>
+        <w:rPr>
+          <w:rStyle w:val="StrongEmphasis"/>
+          <w:rFonts w:ascii="Arial" w:hAnsi="Arial" w:cs="Arial"/>
+          <w:b w:val="0"/>
+          <w:bCs w:val="0"/>
+          <w:color w:val="FF0000"/>
+          <w:sz w:val="24"/>
+        </w:rPr>
+      </w:pPr>
+      <w:r>
+        <w:rPr>
+          <w:rStyle w:val="StrongEmphasis"/>
+          <w:rFonts w:ascii="Arial" w:hAnsi="Arial" w:cs="Arial"/>
+          <w:b w:val="0"/>
+          <w:bCs w:val="0"/>
+          <w:color w:val="FF0000"/>
+          <w:sz w:val="24"/>
+        </w:rPr>
+        <w:t>Al parecer toda esta sección se copió y pegó. Eso no</w:t>
+      </w:r>
+      <w:r>
+        <w:rPr>
+          <w:rStyle w:val="StrongEmphasis"/>
+          <w:rFonts w:ascii="Arial" w:hAnsi="Arial" w:cs="Arial"/>
+          <w:b w:val="0"/>
+          <w:bCs w:val="0"/>
+          <w:color w:val="FF0000"/>
+          <w:sz w:val="24"/>
+        </w:rPr>
+        <w:t xml:space="preserve"> </w:t>
+      </w:r>
+      <w:r>
+        <w:rPr>
+          <w:rStyle w:val="StrongEmphasis"/>
+          <w:rFonts w:ascii="Arial" w:hAnsi="Arial" w:cs="Arial"/>
+          <w:b w:val="0"/>
+          <w:bCs w:val="0"/>
+          <w:color w:val="FF0000"/>
+          <w:sz w:val="24"/>
+        </w:rPr>
+        <w:t xml:space="preserve">es válido, se debe redactar con palabras propias. </w:t>
+      </w:r>
+    </w:p>
+    <w:p>
+      <w:pPr>
+        <w:pStyle w:val="Standard"/>
+        <w:rPr>
+          <w:rStyle w:val="StrongEmphasis"/>
+          <w:rFonts w:ascii="Arial" w:hAnsi="Arial" w:cs="Arial"/>
+          <w:b w:val="0"/>
+          <w:bCs w:val="0"/>
+          <w:color w:val="FF0000"/>
+          <w:sz w:val="24"/>
+        </w:rPr>
+      </w:pPr>
+      <w:r>
+        <w:rPr>
+          <w:rStyle w:val="StrongEmphasis"/>
+          <w:rFonts w:ascii="Arial" w:hAnsi="Arial" w:cs="Arial"/>
+          <w:b w:val="0"/>
+          <w:bCs w:val="0"/>
+          <w:color w:val="FF0000"/>
+          <w:sz w:val="24"/>
+        </w:rPr>
+        <w:t xml:space="preserve">Tenemos que buscar también implementación de </w:t>
+      </w:r>
+      <w:proofErr w:type="spellStart"/>
+      <w:r>
+        <w:rPr>
+          <w:rStyle w:val="StrongEmphasis"/>
+          <w:rFonts w:ascii="Arial" w:hAnsi="Arial" w:cs="Arial"/>
+          <w:b w:val="0"/>
+          <w:bCs w:val="0"/>
+          <w:color w:val="FF0000"/>
+          <w:sz w:val="24"/>
+        </w:rPr>
+        <w:t>Clusters</w:t>
+      </w:r>
+      <w:proofErr w:type="spellEnd"/>
+      <w:r>
+        <w:rPr>
+          <w:rStyle w:val="StrongEmphasis"/>
+          <w:rFonts w:ascii="Arial" w:hAnsi="Arial" w:cs="Arial"/>
+          <w:b w:val="0"/>
+          <w:bCs w:val="0"/>
+          <w:color w:val="FF0000"/>
+          <w:sz w:val="24"/>
+        </w:rPr>
+        <w:t xml:space="preserve"> tipo </w:t>
+      </w:r>
+      <w:proofErr w:type="spellStart"/>
+      <w:r>
+        <w:rPr>
+          <w:rStyle w:val="StrongEmphasis"/>
+          <w:rFonts w:ascii="Arial" w:hAnsi="Arial" w:cs="Arial"/>
+          <w:b w:val="0"/>
+          <w:bCs w:val="0"/>
+          <w:color w:val="FF0000"/>
+          <w:sz w:val="24"/>
+        </w:rPr>
+        <w:t>Beowulf</w:t>
+      </w:r>
+      <w:proofErr w:type="spellEnd"/>
+      <w:r>
+        <w:rPr>
+          <w:rStyle w:val="StrongEmphasis"/>
+          <w:rFonts w:ascii="Arial" w:hAnsi="Arial" w:cs="Arial"/>
+          <w:b w:val="0"/>
+          <w:bCs w:val="0"/>
+          <w:color w:val="FF0000"/>
+          <w:sz w:val="24"/>
+        </w:rPr>
+        <w:t xml:space="preserve"> en el ámbito educativo. De preferencia que sean de artículos.</w:t>
+      </w:r>
+    </w:p>
+    <w:p>
+      <w:pPr>
+        <w:pStyle w:val="Standard"/>
+        <w:rPr>
+          <w:rStyle w:val="StrongEmphasis"/>
+          <w:rFonts w:ascii="Arial" w:hAnsi="Arial" w:cs="Arial"/>
+          <w:b w:val="0"/>
+          <w:bCs w:val="0"/>
+          <w:color w:val="333333"/>
+          <w:sz w:val="24"/>
+        </w:rPr>
+      </w:pPr>
+    </w:p>
+    <w:p>
+      <w:pPr>
+        <w:pStyle w:val="Standard"/>
+        <w:rPr>
+          <w:rStyle w:val="StrongEmphasis"/>
+          <w:rFonts w:ascii="Arial" w:hAnsi="Arial" w:cs="Arial"/>
+          <w:b w:val="0"/>
+          <w:bCs w:val="0"/>
+          <w:color w:val="333333"/>
+          <w:sz w:val="24"/>
+        </w:rPr>
+      </w:pPr>
+    </w:p>
+    <w:p>
+      <w:pPr>
+        <w:pStyle w:val="Standard"/>
+        <w:rPr>
+          <w:rStyle w:val="StrongEmphasis"/>
+          <w:rFonts w:ascii="Arial" w:hAnsi="Arial" w:cs="Arial"/>
+          <w:b w:val="0"/>
+          <w:bCs w:val="0"/>
+          <w:color w:val="333333"/>
+          <w:sz w:val="24"/>
+        </w:rPr>
+      </w:pPr>
+    </w:p>
+    <w:p>
+      <w:pPr>
+        <w:pStyle w:val="Standard"/>
+        <w:rPr>
+          <w:rStyle w:val="StrongEmphasis"/>
+          <w:rFonts w:ascii="Arial" w:hAnsi="Arial" w:cs="Arial"/>
+          <w:b w:val="0"/>
+          <w:bCs w:val="0"/>
+          <w:color w:val="333333"/>
+          <w:sz w:val="24"/>
+        </w:rPr>
+      </w:pPr>
+    </w:p>
+    <w:p>
+      <w:pPr>
+        <w:pStyle w:val="Standard"/>
+      </w:pPr>
+      <w:proofErr w:type="spellStart"/>
+      <w:r>
+        <w:rPr>
+          <w:rStyle w:val="StrongEmphasis"/>
+          <w:rFonts w:ascii="Arial" w:hAnsi="Arial" w:cs="Arial"/>
+          <w:b w:val="0"/>
+          <w:bCs w:val="0"/>
+          <w:color w:val="333333"/>
+          <w:sz w:val="24"/>
+        </w:rPr>
+        <w:t>Cluster</w:t>
+      </w:r>
+      <w:proofErr w:type="spellEnd"/>
+      <w:r>
+        <w:rPr>
+          <w:rStyle w:val="StrongEmphasis"/>
+          <w:rFonts w:ascii="Arial" w:hAnsi="Arial" w:cs="Arial"/>
+          <w:b w:val="0"/>
+          <w:bCs w:val="0"/>
+          <w:color w:val="333333"/>
+          <w:sz w:val="24"/>
+        </w:rPr>
+        <w:t xml:space="preserve"> </w:t>
+      </w:r>
+      <w:proofErr w:type="spellStart"/>
+      <w:r>
+        <w:rPr>
+          <w:rStyle w:val="StrongEmphasis"/>
+          <w:rFonts w:ascii="Arial" w:hAnsi="Arial" w:cs="Arial"/>
+          <w:b w:val="0"/>
+          <w:bCs w:val="0"/>
+          <w:color w:val="333333"/>
+          <w:sz w:val="24"/>
+        </w:rPr>
+        <w:t>Beowulf</w:t>
+      </w:r>
+      <w:proofErr w:type="spellEnd"/>
       <w:r>
         <w:rPr>
           <w:rStyle w:val="StrongEmphasis"/>
@@ -3096,14 +5182,8 @@
           <w:color w:val="333333"/>
           <w:sz w:val="24"/>
         </w:rPr>
-        <w:t>la implementación de los clusters fue creado en la nasa en 1994 con hardware de tercera clase llamado cluster Beowulf con características humildes pero legendarias pues era adecuado para crear una útil supercomputadora. Con su llegada cambio la historia de la computación científica.</w:t>
-      </w:r>
-    </w:p>
-    <w:p>
-      <w:pPr>
-        <w:pStyle w:val="Standard"/>
-        <w:jc w:val="both"/>
-      </w:pPr>
+        <w:t>L</w:t>
+      </w:r>
       <w:r>
         <w:rPr>
           <w:rStyle w:val="StrongEmphasis"/>
@@ -3113,13 +5193,9 @@
           <w:color w:val="333333"/>
           <w:sz w:val="24"/>
         </w:rPr>
-        <w:t>El nombre de Beowulf esta inspirado en una antigua literatura anglosajona, donde los creadores Thomas Sterling y Donald Becker inician el proyecto Beowulf con el objetivo de crear una maquina que con la fuerza computacional de muchas.</w:t>
-      </w:r>
-    </w:p>
-    <w:p>
-      <w:pPr>
-        <w:pStyle w:val="Standard"/>
-      </w:pPr>
+        <w:t xml:space="preserve">a implementación de los </w:t>
+      </w:r>
+      <w:proofErr w:type="spellStart"/>
       <w:r>
         <w:rPr>
           <w:rStyle w:val="StrongEmphasis"/>
@@ -3129,18 +5205,8 @@
           <w:color w:val="333333"/>
           <w:sz w:val="24"/>
         </w:rPr>
-        <w:t>El éxito de proyecto Beowulf fue inmediato, se agruparon 16 procesadores Intel DX4 de unos 100MHZ, fueron interconectados con tecnología Ethernet a 10Mbps, sobre equipos viejo con Linux, con el propósito de ejecutar tareas científicas en paralelo a un precio incomparablemente bajo para su tiempo.</w:t>
-      </w:r>
-    </w:p>
-    <w:p>
-      <w:pPr>
-        <w:pStyle w:val="Standard"/>
-      </w:pPr>
-    </w:p>
-    <w:p>
-      <w:pPr>
-        <w:pStyle w:val="Standard"/>
-      </w:pPr>
+        <w:t>C</w:t>
+      </w:r>
       <w:r>
         <w:rPr>
           <w:rStyle w:val="StrongEmphasis"/>
@@ -3149,10 +5215,245 @@
           <w:bCs w:val="0"/>
           <w:color w:val="333333"/>
           <w:sz w:val="24"/>
-          <w:szCs w:val="24"/>
-        </w:rPr>
-        <w:t>Berkeley Now</w:t>
-      </w:r>
+        </w:rPr>
+        <w:t>lusters</w:t>
+      </w:r>
+      <w:proofErr w:type="spellEnd"/>
+      <w:r>
+        <w:rPr>
+          <w:rStyle w:val="StrongEmphasis"/>
+          <w:rFonts w:ascii="Arial" w:hAnsi="Arial" w:cs="Arial"/>
+          <w:b w:val="0"/>
+          <w:bCs w:val="0"/>
+          <w:color w:val="333333"/>
+          <w:sz w:val="24"/>
+        </w:rPr>
+        <w:t xml:space="preserve"> fue creado en la nasa en 1994 con hardware de tercera clase llamado </w:t>
+      </w:r>
+      <w:proofErr w:type="spellStart"/>
+      <w:r>
+        <w:rPr>
+          <w:rStyle w:val="StrongEmphasis"/>
+          <w:rFonts w:ascii="Arial" w:hAnsi="Arial" w:cs="Arial"/>
+          <w:b w:val="0"/>
+          <w:bCs w:val="0"/>
+          <w:color w:val="333333"/>
+          <w:sz w:val="24"/>
+        </w:rPr>
+        <w:t>C</w:t>
+      </w:r>
+      <w:r>
+        <w:rPr>
+          <w:rStyle w:val="StrongEmphasis"/>
+          <w:rFonts w:ascii="Arial" w:hAnsi="Arial" w:cs="Arial"/>
+          <w:b w:val="0"/>
+          <w:bCs w:val="0"/>
+          <w:color w:val="333333"/>
+          <w:sz w:val="24"/>
+        </w:rPr>
+        <w:t>luster</w:t>
+      </w:r>
+      <w:proofErr w:type="spellEnd"/>
+      <w:r>
+        <w:rPr>
+          <w:rStyle w:val="StrongEmphasis"/>
+          <w:rFonts w:ascii="Arial" w:hAnsi="Arial" w:cs="Arial"/>
+          <w:b w:val="0"/>
+          <w:bCs w:val="0"/>
+          <w:color w:val="333333"/>
+          <w:sz w:val="24"/>
+        </w:rPr>
+        <w:t xml:space="preserve"> </w:t>
+      </w:r>
+      <w:proofErr w:type="spellStart"/>
+      <w:r>
+        <w:rPr>
+          <w:rStyle w:val="StrongEmphasis"/>
+          <w:rFonts w:ascii="Arial" w:hAnsi="Arial" w:cs="Arial"/>
+          <w:b w:val="0"/>
+          <w:bCs w:val="0"/>
+          <w:color w:val="333333"/>
+          <w:sz w:val="24"/>
+        </w:rPr>
+        <w:t>Beowulf</w:t>
+      </w:r>
+      <w:proofErr w:type="spellEnd"/>
+      <w:r>
+        <w:rPr>
+          <w:rStyle w:val="StrongEmphasis"/>
+          <w:rFonts w:ascii="Arial" w:hAnsi="Arial" w:cs="Arial"/>
+          <w:b w:val="0"/>
+          <w:bCs w:val="0"/>
+          <w:color w:val="333333"/>
+          <w:sz w:val="24"/>
+        </w:rPr>
+        <w:t xml:space="preserve"> con características humildes pero legendarias pues era adecuado para crear una útil supercomputadora. Con su llegada cambio la historia de la computación científica.</w:t>
+      </w:r>
+    </w:p>
+    <w:p>
+      <w:pPr>
+        <w:pStyle w:val="Standard"/>
+        <w:jc w:val="both"/>
+      </w:pPr>
+      <w:r>
+        <w:rPr>
+          <w:rStyle w:val="StrongEmphasis"/>
+          <w:rFonts w:ascii="Arial" w:hAnsi="Arial" w:cs="Arial"/>
+          <w:b w:val="0"/>
+          <w:bCs w:val="0"/>
+          <w:color w:val="333333"/>
+          <w:sz w:val="24"/>
+        </w:rPr>
+        <w:t xml:space="preserve">El nombre de </w:t>
+      </w:r>
+      <w:proofErr w:type="spellStart"/>
+      <w:r>
+        <w:rPr>
+          <w:rStyle w:val="StrongEmphasis"/>
+          <w:rFonts w:ascii="Arial" w:hAnsi="Arial" w:cs="Arial"/>
+          <w:b w:val="0"/>
+          <w:bCs w:val="0"/>
+          <w:color w:val="333333"/>
+          <w:sz w:val="24"/>
+        </w:rPr>
+        <w:t>Beowulf</w:t>
+      </w:r>
+      <w:proofErr w:type="spellEnd"/>
+      <w:r>
+        <w:rPr>
+          <w:rStyle w:val="StrongEmphasis"/>
+          <w:rFonts w:ascii="Arial" w:hAnsi="Arial" w:cs="Arial"/>
+          <w:b w:val="0"/>
+          <w:bCs w:val="0"/>
+          <w:color w:val="333333"/>
+          <w:sz w:val="24"/>
+        </w:rPr>
+        <w:t xml:space="preserve"> esta inspirado en una antigua literatura anglosajona, donde los creadores Thomas </w:t>
+      </w:r>
+      <w:proofErr w:type="spellStart"/>
+      <w:r>
+        <w:rPr>
+          <w:rStyle w:val="StrongEmphasis"/>
+          <w:rFonts w:ascii="Arial" w:hAnsi="Arial" w:cs="Arial"/>
+          <w:b w:val="0"/>
+          <w:bCs w:val="0"/>
+          <w:color w:val="333333"/>
+          <w:sz w:val="24"/>
+        </w:rPr>
+        <w:t>Sterling</w:t>
+      </w:r>
+      <w:proofErr w:type="spellEnd"/>
+      <w:r>
+        <w:rPr>
+          <w:rStyle w:val="StrongEmphasis"/>
+          <w:rFonts w:ascii="Arial" w:hAnsi="Arial" w:cs="Arial"/>
+          <w:b w:val="0"/>
+          <w:bCs w:val="0"/>
+          <w:color w:val="333333"/>
+          <w:sz w:val="24"/>
+        </w:rPr>
+        <w:t xml:space="preserve"> y Donald Becker inician el proyecto </w:t>
+      </w:r>
+      <w:proofErr w:type="spellStart"/>
+      <w:r>
+        <w:rPr>
+          <w:rStyle w:val="StrongEmphasis"/>
+          <w:rFonts w:ascii="Arial" w:hAnsi="Arial" w:cs="Arial"/>
+          <w:b w:val="0"/>
+          <w:bCs w:val="0"/>
+          <w:color w:val="333333"/>
+          <w:sz w:val="24"/>
+        </w:rPr>
+        <w:t>Beowulf</w:t>
+      </w:r>
+      <w:proofErr w:type="spellEnd"/>
+      <w:r>
+        <w:rPr>
+          <w:rStyle w:val="StrongEmphasis"/>
+          <w:rFonts w:ascii="Arial" w:hAnsi="Arial" w:cs="Arial"/>
+          <w:b w:val="0"/>
+          <w:bCs w:val="0"/>
+          <w:color w:val="333333"/>
+          <w:sz w:val="24"/>
+        </w:rPr>
+        <w:t xml:space="preserve"> con el objetivo de crear una maquina que con la fuerza computacional de muchas.</w:t>
+      </w:r>
+    </w:p>
+    <w:p>
+      <w:pPr>
+        <w:pStyle w:val="Standard"/>
+      </w:pPr>
+      <w:r>
+        <w:rPr>
+          <w:rStyle w:val="StrongEmphasis"/>
+          <w:rFonts w:ascii="Arial" w:hAnsi="Arial" w:cs="Arial"/>
+          <w:b w:val="0"/>
+          <w:bCs w:val="0"/>
+          <w:color w:val="333333"/>
+          <w:sz w:val="24"/>
+        </w:rPr>
+        <w:t xml:space="preserve">El éxito de proyecto </w:t>
+      </w:r>
+      <w:proofErr w:type="spellStart"/>
+      <w:r>
+        <w:rPr>
+          <w:rStyle w:val="StrongEmphasis"/>
+          <w:rFonts w:ascii="Arial" w:hAnsi="Arial" w:cs="Arial"/>
+          <w:b w:val="0"/>
+          <w:bCs w:val="0"/>
+          <w:color w:val="333333"/>
+          <w:sz w:val="24"/>
+        </w:rPr>
+        <w:t>Beowulf</w:t>
+      </w:r>
+      <w:proofErr w:type="spellEnd"/>
+      <w:r>
+        <w:rPr>
+          <w:rStyle w:val="StrongEmphasis"/>
+          <w:rFonts w:ascii="Arial" w:hAnsi="Arial" w:cs="Arial"/>
+          <w:b w:val="0"/>
+          <w:bCs w:val="0"/>
+          <w:color w:val="333333"/>
+          <w:sz w:val="24"/>
+        </w:rPr>
+        <w:t xml:space="preserve"> fue inmediato, se agruparon 16 procesadores Intel DX4 de unos 100MHZ, fueron interconectados con tecnología Ethernet a 10Mbps, sobre equipos viejo con Linux, con el propósito de ejecutar tareas científicas en paralelo a un precio incomparablemente bajo para su tiempo.</w:t>
+      </w:r>
+    </w:p>
+    <w:p>
+      <w:pPr>
+        <w:pStyle w:val="Standard"/>
+      </w:pPr>
+    </w:p>
+    <w:p>
+      <w:pPr>
+        <w:pStyle w:val="Standard"/>
+      </w:pPr>
+      <w:r>
+        <w:rPr>
+          <w:rStyle w:val="StrongEmphasis"/>
+          <w:rFonts w:ascii="Arial" w:hAnsi="Arial" w:cs="Arial"/>
+          <w:b w:val="0"/>
+          <w:bCs w:val="0"/>
+          <w:color w:val="333333"/>
+          <w:sz w:val="24"/>
+          <w:szCs w:val="24"/>
+        </w:rPr>
+        <w:t xml:space="preserve">Berkeley </w:t>
+      </w:r>
+      <w:proofErr w:type="spellStart"/>
+      <w:r>
+        <w:rPr>
+          <w:rStyle w:val="StrongEmphasis"/>
+          <w:rFonts w:ascii="Arial" w:hAnsi="Arial" w:cs="Arial"/>
+          <w:b w:val="0"/>
+          <w:bCs w:val="0"/>
+          <w:color w:val="333333"/>
+          <w:sz w:val="24"/>
+          <w:szCs w:val="24"/>
+        </w:rPr>
+        <w:t>Now</w:t>
+      </w:r>
+      <w:proofErr w:type="spellEnd"/>
       <w:r>
         <w:rPr>
           <w:rStyle w:val="StrongEmphasis"/>
@@ -3193,7 +5494,87 @@
           <w:szCs w:val="24"/>
           <w:lang w:val="es-ES" w:eastAsia="es-ES"/>
         </w:rPr>
-        <w:t>El sistema NOW de Berkeley estuvo conformado por 105 estaciones de trabajo Sun Ultra 170, conectadas a través de una red Myrinet. Cada estación de trabajo contenía un microprocesador Ultra1 de 167 MHz, caché de nivel 2 de 512 KB, 128 MB de memoria, dos discos de 2,3 GB tarjetas de red Ethernet y Myrinet. En abril de 1997, NOW logró un rendimiento de 10 Gflops.</w:t>
+        <w:t xml:space="preserve">El sistema NOW de Berkeley estuvo conformado por 105 estaciones de trabajo </w:t>
+      </w:r>
+      <w:proofErr w:type="spellStart"/>
+      <w:r>
+        <w:rPr>
+          <w:rFonts w:ascii="Arial" w:hAnsi="Arial" w:cs="Arial"/>
+          <w:sz w:val="24"/>
+          <w:szCs w:val="24"/>
+          <w:lang w:val="es-ES" w:eastAsia="es-ES"/>
+        </w:rPr>
+        <w:t>Sun</w:t>
+      </w:r>
+      <w:proofErr w:type="spellEnd"/>
+      <w:r>
+        <w:rPr>
+          <w:rFonts w:ascii="Arial" w:hAnsi="Arial" w:cs="Arial"/>
+          <w:sz w:val="24"/>
+          <w:szCs w:val="24"/>
+          <w:lang w:val="es-ES" w:eastAsia="es-ES"/>
+        </w:rPr>
+        <w:t xml:space="preserve"> Ultra 170, conectadas a través de una red </w:t>
+      </w:r>
+      <w:proofErr w:type="spellStart"/>
+      <w:r>
+        <w:rPr>
+          <w:rFonts w:ascii="Arial" w:hAnsi="Arial" w:cs="Arial"/>
+          <w:sz w:val="24"/>
+          <w:szCs w:val="24"/>
+          <w:lang w:val="es-ES" w:eastAsia="es-ES"/>
+        </w:rPr>
+        <w:t>Myrinet</w:t>
+      </w:r>
+      <w:proofErr w:type="spellEnd"/>
+      <w:r>
+        <w:rPr>
+          <w:rFonts w:ascii="Arial" w:hAnsi="Arial" w:cs="Arial"/>
+          <w:sz w:val="24"/>
+          <w:szCs w:val="24"/>
+          <w:lang w:val="es-ES" w:eastAsia="es-ES"/>
+        </w:rPr>
+        <w:t xml:space="preserve">. Cada estación de trabajo contenía un microprocesador Ultra1 de 167 MHz, caché de nivel 2 de 512 KB, 128 MB de memoria, dos discos de 2,3 GB tarjetas de red Ethernet y </w:t>
+      </w:r>
+      <w:proofErr w:type="spellStart"/>
+      <w:r>
+        <w:rPr>
+          <w:rFonts w:ascii="Arial" w:hAnsi="Arial" w:cs="Arial"/>
+          <w:sz w:val="24"/>
+          <w:szCs w:val="24"/>
+          <w:lang w:val="es-ES" w:eastAsia="es-ES"/>
+        </w:rPr>
+        <w:t>Myrinet</w:t>
+      </w:r>
+      <w:proofErr w:type="spellEnd"/>
+      <w:r>
+        <w:rPr>
+          <w:rFonts w:ascii="Arial" w:hAnsi="Arial" w:cs="Arial"/>
+          <w:sz w:val="24"/>
+          <w:szCs w:val="24"/>
+          <w:lang w:val="es-ES" w:eastAsia="es-ES"/>
+        </w:rPr>
+        <w:t xml:space="preserve">. En abril de 1997, NOW logró un rendimiento de 10 </w:t>
+      </w:r>
+      <w:proofErr w:type="spellStart"/>
+      <w:r>
+        <w:rPr>
+          <w:rFonts w:ascii="Arial" w:hAnsi="Arial" w:cs="Arial"/>
+          <w:sz w:val="24"/>
+          <w:szCs w:val="24"/>
+          <w:lang w:val="es-ES" w:eastAsia="es-ES"/>
+        </w:rPr>
+        <w:t>Gflops</w:t>
+      </w:r>
+      <w:proofErr w:type="spellEnd"/>
+      <w:r>
+        <w:rPr>
+          <w:rFonts w:ascii="Arial" w:hAnsi="Arial" w:cs="Arial"/>
+          <w:sz w:val="24"/>
+          <w:szCs w:val="24"/>
+          <w:lang w:val="es-ES" w:eastAsia="es-ES"/>
+        </w:rPr>
+        <w:t>.</w:t>
       </w:r>
     </w:p>
     <w:p>
@@ -3274,7 +5655,39 @@
           <w:szCs w:val="24"/>
           <w:lang w:val="es-ES" w:eastAsia="es-ES"/>
         </w:rPr>
-        <w:t>Durante el año 2003, el cluster Google llegó a estar conformado por más de 1,5 millones de computadores personales. Una consulta en Google lee en promedio cientos de mega bytes y consume algunos billones de ciclos de CPU.</w:t>
+        <w:t xml:space="preserve">Durante el año 2003, el </w:t>
+      </w:r>
+      <w:proofErr w:type="spellStart"/>
+      <w:r>
+        <w:rPr>
+          <w:rFonts w:ascii="Arial" w:hAnsi="Arial" w:cs="Arial"/>
+          <w:color w:val="000000"/>
+          <w:sz w:val="24"/>
+          <w:szCs w:val="24"/>
+          <w:lang w:val="es-ES" w:eastAsia="es-ES"/>
+        </w:rPr>
+        <w:t>C</w:t>
+      </w:r>
+      <w:r>
+        <w:rPr>
+          <w:rFonts w:ascii="Arial" w:hAnsi="Arial" w:cs="Arial"/>
+          <w:color w:val="000000"/>
+          <w:sz w:val="24"/>
+          <w:szCs w:val="24"/>
+          <w:lang w:val="es-ES" w:eastAsia="es-ES"/>
+        </w:rPr>
+        <w:t>luster</w:t>
+      </w:r>
+      <w:proofErr w:type="spellEnd"/>
+      <w:r>
+        <w:rPr>
+          <w:rFonts w:ascii="Arial" w:hAnsi="Arial" w:cs="Arial"/>
+          <w:color w:val="000000"/>
+          <w:sz w:val="24"/>
+          <w:szCs w:val="24"/>
+          <w:lang w:val="es-ES" w:eastAsia="es-ES"/>
+        </w:rPr>
+        <w:t xml:space="preserve"> Google llegó a estar conformado por más de 1,5 millones de computadores personales. Una consulta en Google lee en promedio cientos de mega bytes y consume algunos billones de ciclos de CPU.</w:t>
       </w:r>
     </w:p>
     <w:p>
@@ -3293,6 +5706,7 @@
       </w:pPr>
       <w:bookmarkStart w:id="0" w:name="__DdeLink__214_131059155"/>
       <w:bookmarkEnd w:id="0"/>
+      <w:proofErr w:type="spellStart"/>
       <w:r>
         <w:rPr>
           <w:rFonts w:ascii="Arial" w:eastAsia="Times New Roman" w:hAnsi="Arial" w:cs="Arial"/>
@@ -3301,7 +5715,18 @@
           <w:szCs w:val="24"/>
           <w:lang w:val="es-ES" w:eastAsia="es-ES"/>
         </w:rPr>
-        <w:t>Cluster PS2</w:t>
+        <w:t>Cluster</w:t>
+      </w:r>
+      <w:proofErr w:type="spellEnd"/>
+      <w:r>
+        <w:rPr>
+          <w:rFonts w:ascii="Arial" w:eastAsia="Times New Roman" w:hAnsi="Arial" w:cs="Arial"/>
+          <w:color w:val="000000"/>
+          <w:sz w:val="24"/>
+          <w:szCs w:val="24"/>
+          <w:lang w:val="es-ES" w:eastAsia="es-ES"/>
+        </w:rPr>
+        <w:t xml:space="preserve"> PS2</w:t>
       </w:r>
       <w:r>
         <w:rPr>
@@ -3340,7 +5765,105 @@
           <w:szCs w:val="24"/>
           <w:lang w:val="es-ES" w:eastAsia="es-ES"/>
         </w:rPr>
-        <w:t>En el año 2004, en la Universidad de Illinois  (Estados Unidos), se exploró el uso de consolas Play Station 2(PS2) en cómputo científico y visualización de alta resolución. Se construyó un cluster conformado por 70 PS2; utilizando Sony Linux Kit (basado en Linux Kondora y Linux Red Hat) y MPI.</w:t>
+        <w:t xml:space="preserve">En el año 2004, en la Universidad de Illinois  (Estados Unidos), se exploró el uso de consolas Play </w:t>
+      </w:r>
+      <w:proofErr w:type="spellStart"/>
+      <w:r>
+        <w:rPr>
+          <w:rFonts w:ascii="Arial" w:hAnsi="Arial" w:cs="Arial"/>
+          <w:sz w:val="24"/>
+          <w:szCs w:val="24"/>
+          <w:lang w:val="es-ES" w:eastAsia="es-ES"/>
+        </w:rPr>
+        <w:t>Station</w:t>
+      </w:r>
+      <w:proofErr w:type="spellEnd"/>
+      <w:r>
+        <w:rPr>
+          <w:rFonts w:ascii="Arial" w:hAnsi="Arial" w:cs="Arial"/>
+          <w:sz w:val="24"/>
+          <w:szCs w:val="24"/>
+          <w:lang w:val="es-ES" w:eastAsia="es-ES"/>
+        </w:rPr>
+        <w:t xml:space="preserve"> 2(PS2) en cómputo científico y visualización de al</w:t>
+      </w:r>
+      <w:r>
+        <w:rPr>
+          <w:rFonts w:ascii="Arial" w:hAnsi="Arial" w:cs="Arial"/>
+          <w:sz w:val="24"/>
+          <w:szCs w:val="24"/>
+          <w:lang w:val="es-ES" w:eastAsia="es-ES"/>
+        </w:rPr>
+        <w:t xml:space="preserve">ta resolución. Se construyó un </w:t>
+      </w:r>
+      <w:proofErr w:type="spellStart"/>
+      <w:r>
+        <w:rPr>
+          <w:rFonts w:ascii="Arial" w:hAnsi="Arial" w:cs="Arial"/>
+          <w:sz w:val="24"/>
+          <w:szCs w:val="24"/>
+          <w:lang w:val="es-ES" w:eastAsia="es-ES"/>
+        </w:rPr>
+        <w:t>C</w:t>
+      </w:r>
+      <w:r>
+        <w:rPr>
+          <w:rFonts w:ascii="Arial" w:hAnsi="Arial" w:cs="Arial"/>
+          <w:sz w:val="24"/>
+          <w:szCs w:val="24"/>
+          <w:lang w:val="es-ES" w:eastAsia="es-ES"/>
+        </w:rPr>
+        <w:t>luster</w:t>
+      </w:r>
+      <w:proofErr w:type="spellEnd"/>
+      <w:r>
+        <w:rPr>
+          <w:rFonts w:ascii="Arial" w:hAnsi="Arial" w:cs="Arial"/>
+          <w:sz w:val="24"/>
+          <w:szCs w:val="24"/>
+          <w:lang w:val="es-ES" w:eastAsia="es-ES"/>
+        </w:rPr>
+        <w:t xml:space="preserve"> conformado por 70 PS2; utilizando Sony Linux Kit (basado en Linux </w:t>
+      </w:r>
+      <w:proofErr w:type="spellStart"/>
+      <w:r>
+        <w:rPr>
+          <w:rFonts w:ascii="Arial" w:hAnsi="Arial" w:cs="Arial"/>
+          <w:sz w:val="24"/>
+          <w:szCs w:val="24"/>
+          <w:lang w:val="es-ES" w:eastAsia="es-ES"/>
+        </w:rPr>
+        <w:t>Kondora</w:t>
+      </w:r>
+      <w:proofErr w:type="spellEnd"/>
+      <w:r>
+        <w:rPr>
+          <w:rFonts w:ascii="Arial" w:hAnsi="Arial" w:cs="Arial"/>
+          <w:sz w:val="24"/>
+          <w:szCs w:val="24"/>
+          <w:lang w:val="es-ES" w:eastAsia="es-ES"/>
+        </w:rPr>
+        <w:t xml:space="preserve"> y Linux Red </w:t>
+      </w:r>
+      <w:proofErr w:type="spellStart"/>
+      <w:r>
+        <w:rPr>
+          <w:rFonts w:ascii="Arial" w:hAnsi="Arial" w:cs="Arial"/>
+          <w:sz w:val="24"/>
+          <w:szCs w:val="24"/>
+          <w:lang w:val="es-ES" w:eastAsia="es-ES"/>
+        </w:rPr>
+        <w:t>Hat</w:t>
+      </w:r>
+      <w:proofErr w:type="spellEnd"/>
+      <w:r>
+        <w:rPr>
+          <w:rFonts w:ascii="Arial" w:hAnsi="Arial" w:cs="Arial"/>
+          <w:sz w:val="24"/>
+          <w:szCs w:val="24"/>
+          <w:lang w:val="es-ES" w:eastAsia="es-ES"/>
+        </w:rPr>
+        <w:t>) y MPI.</w:t>
       </w:r>
     </w:p>
     <w:p>
@@ -3356,6 +5879,7 @@
         <w:shd w:val="clear" w:color="auto" w:fill="FFFFFF"/>
         <w:spacing w:after="72" w:line="288" w:lineRule="atLeast"/>
       </w:pPr>
+      <w:proofErr w:type="spellStart"/>
       <w:r>
         <w:rPr>
           <w:rFonts w:ascii="Arial" w:eastAsia="Times New Roman" w:hAnsi="Arial" w:cs="Arial"/>
@@ -3364,7 +5888,18 @@
           <w:szCs w:val="24"/>
           <w:lang w:val="es-ES" w:eastAsia="es-ES"/>
         </w:rPr>
-        <w:t>Cluster X</w:t>
+        <w:t>Cluster</w:t>
+      </w:r>
+      <w:proofErr w:type="spellEnd"/>
+      <w:r>
+        <w:rPr>
+          <w:rFonts w:ascii="Arial" w:eastAsia="Times New Roman" w:hAnsi="Arial" w:cs="Arial"/>
+          <w:color w:val="000000"/>
+          <w:sz w:val="24"/>
+          <w:szCs w:val="24"/>
+          <w:lang w:val="es-ES" w:eastAsia="es-ES"/>
+        </w:rPr>
+        <w:t xml:space="preserve"> X</w:t>
       </w:r>
       <w:r>
         <w:rPr>
@@ -3403,7 +5938,67 @@
           <w:szCs w:val="24"/>
           <w:lang w:val="es-ES" w:eastAsia="es-ES"/>
         </w:rPr>
-        <w:t>Fue desarrollado en el 2003 por el Tecnológico de Virginia, su instalación fue realizada por estudiantes de ese instituto. Es catalogado por “TOP 500” en noviembre del 2004 considerado el séptimo sistema más rápido del mundo, sin embargo, en julio del 2005 se desplaza a la posición catorce. Esta constituido por 2200 procesadores Apple G5 de 2.3 GHz. Utiliza dos redes: Infiniban 4x para las comunicaciones entre procesos y Gigabit Ethernet en la administración. Cluster X posee 4 TB de memoria RAM y 176 TB de disco duro, su rendimiento es de 12,25TFlops. Se lo conoce también como Terascale.</w:t>
+        <w:t xml:space="preserve">Fue desarrollado en el 2003 por el Tecnológico de Virginia, su instalación fue realizada por estudiantes de ese instituto. Es catalogado por “TOP 500” en noviembre del 2004 considerado el séptimo sistema más rápido del mundo, sin embargo, en julio del 2005 se desplaza a la posición catorce. Esta constituido por 2200 procesadores Apple G5 de 2.3 GHz. Utiliza dos redes: </w:t>
+      </w:r>
+      <w:proofErr w:type="spellStart"/>
+      <w:r>
+        <w:rPr>
+          <w:rFonts w:ascii="Arial" w:hAnsi="Arial" w:cs="Arial"/>
+          <w:sz w:val="24"/>
+          <w:szCs w:val="24"/>
+          <w:lang w:val="es-ES" w:eastAsia="es-ES"/>
+        </w:rPr>
+        <w:t>Infiniban</w:t>
+      </w:r>
+      <w:proofErr w:type="spellEnd"/>
+      <w:r>
+        <w:rPr>
+          <w:rFonts w:ascii="Arial" w:hAnsi="Arial" w:cs="Arial"/>
+          <w:sz w:val="24"/>
+          <w:szCs w:val="24"/>
+          <w:lang w:val="es-ES" w:eastAsia="es-ES"/>
+        </w:rPr>
+        <w:t xml:space="preserve"> 4x para las comunicaciones entre procesos y Gigabit Ethernet en la administración. </w:t>
+      </w:r>
+      <w:proofErr w:type="spellStart"/>
+      <w:r>
+        <w:rPr>
+          <w:rFonts w:ascii="Arial" w:hAnsi="Arial" w:cs="Arial"/>
+          <w:sz w:val="24"/>
+          <w:szCs w:val="24"/>
+          <w:lang w:val="es-ES" w:eastAsia="es-ES"/>
+        </w:rPr>
+        <w:t>Cluster</w:t>
+      </w:r>
+      <w:proofErr w:type="spellEnd"/>
+      <w:r>
+        <w:rPr>
+          <w:rFonts w:ascii="Arial" w:hAnsi="Arial" w:cs="Arial"/>
+          <w:sz w:val="24"/>
+          <w:szCs w:val="24"/>
+          <w:lang w:val="es-ES" w:eastAsia="es-ES"/>
+        </w:rPr>
+        <w:t xml:space="preserve"> X posee 4 TB de memoria RAM y 176 TB de disco duro, su rendimiento es de 12,25TFlops. Se lo conoce también como </w:t>
+      </w:r>
+      <w:proofErr w:type="spellStart"/>
+      <w:r>
+        <w:rPr>
+          <w:rFonts w:ascii="Arial" w:hAnsi="Arial" w:cs="Arial"/>
+          <w:sz w:val="24"/>
+          <w:szCs w:val="24"/>
+          <w:lang w:val="es-ES" w:eastAsia="es-ES"/>
+        </w:rPr>
+        <w:t>Terascale</w:t>
+      </w:r>
+      <w:proofErr w:type="spellEnd"/>
+      <w:r>
+        <w:rPr>
+          <w:rFonts w:ascii="Arial" w:hAnsi="Arial" w:cs="Arial"/>
+          <w:sz w:val="24"/>
+          <w:szCs w:val="24"/>
+          <w:lang w:val="es-ES" w:eastAsia="es-ES"/>
+        </w:rPr>
+        <w:t>.</w:t>
       </w:r>
     </w:p>
     <w:p>
@@ -3477,7 +6072,94 @@
           <w:szCs w:val="24"/>
           <w:lang w:val="es-ES" w:eastAsia="es-ES"/>
         </w:rPr>
-        <w:t>En el año 2007 se creó la Red Española de Supercomputación, compuesta por 7 clusters  distribuidos en distintas instituciones españolas. La actualización de Magerit en 2011 mantiene la arquitectura cluster por su versatilidad y reemplazando los elementos de cómputo por nodos IBM PS702 con Esto demuestra la sencillez y flexibilidad de la arquitectura: actualizando de 72TFlops lo que le convierte en el más poderoso de España. Procesadores POWER a 3,0 GHz y logrando un rendimiento más algunos elementos se obtienen sistemas más potentes sin grandes complicaciones.</w:t>
+        <w:t>En el año 2007 se creó la Red Española de Sup</w:t>
+      </w:r>
+      <w:r>
+        <w:rPr>
+          <w:rFonts w:ascii="Arial" w:hAnsi="Arial" w:cs="Arial"/>
+          <w:sz w:val="24"/>
+          <w:szCs w:val="24"/>
+          <w:lang w:val="es-ES" w:eastAsia="es-ES"/>
+        </w:rPr>
+        <w:t xml:space="preserve">ercomputación, compuesta por 7 </w:t>
+      </w:r>
+      <w:proofErr w:type="spellStart"/>
+      <w:r>
+        <w:rPr>
+          <w:rFonts w:ascii="Arial" w:hAnsi="Arial" w:cs="Arial"/>
+          <w:sz w:val="24"/>
+          <w:szCs w:val="24"/>
+          <w:lang w:val="es-ES" w:eastAsia="es-ES"/>
+        </w:rPr>
+        <w:t>C</w:t>
+      </w:r>
+      <w:r>
+        <w:rPr>
+          <w:rFonts w:ascii="Arial" w:hAnsi="Arial" w:cs="Arial"/>
+          <w:sz w:val="24"/>
+          <w:szCs w:val="24"/>
+          <w:lang w:val="es-ES" w:eastAsia="es-ES"/>
+        </w:rPr>
+        <w:t>lusters</w:t>
+      </w:r>
+      <w:proofErr w:type="spellEnd"/>
+      <w:r>
+        <w:rPr>
+          <w:rFonts w:ascii="Arial" w:hAnsi="Arial" w:cs="Arial"/>
+          <w:sz w:val="24"/>
+          <w:szCs w:val="24"/>
+          <w:lang w:val="es-ES" w:eastAsia="es-ES"/>
+        </w:rPr>
+        <w:t xml:space="preserve">  distribuidos en distintas instituciones españolas. La actualización de </w:t>
+      </w:r>
+      <w:proofErr w:type="spellStart"/>
+      <w:r>
+        <w:rPr>
+          <w:rFonts w:ascii="Arial" w:hAnsi="Arial" w:cs="Arial"/>
+          <w:sz w:val="24"/>
+          <w:szCs w:val="24"/>
+          <w:lang w:val="es-ES" w:eastAsia="es-ES"/>
+        </w:rPr>
+        <w:t>Magerit</w:t>
+      </w:r>
+      <w:proofErr w:type="spellEnd"/>
+      <w:r>
+        <w:rPr>
+          <w:rFonts w:ascii="Arial" w:hAnsi="Arial" w:cs="Arial"/>
+          <w:sz w:val="24"/>
+          <w:szCs w:val="24"/>
+          <w:lang w:val="es-ES" w:eastAsia="es-ES"/>
+        </w:rPr>
+        <w:t xml:space="preserve"> en 2011 mantiene la arquitectura </w:t>
+      </w:r>
+      <w:proofErr w:type="spellStart"/>
+      <w:r>
+        <w:rPr>
+          <w:rFonts w:ascii="Arial" w:hAnsi="Arial" w:cs="Arial"/>
+          <w:sz w:val="24"/>
+          <w:szCs w:val="24"/>
+          <w:lang w:val="es-ES" w:eastAsia="es-ES"/>
+        </w:rPr>
+        <w:t>C</w:t>
+      </w:r>
+      <w:r>
+        <w:rPr>
+          <w:rFonts w:ascii="Arial" w:hAnsi="Arial" w:cs="Arial"/>
+          <w:sz w:val="24"/>
+          <w:szCs w:val="24"/>
+          <w:lang w:val="es-ES" w:eastAsia="es-ES"/>
+        </w:rPr>
+        <w:t>luster</w:t>
+      </w:r>
+      <w:proofErr w:type="spellEnd"/>
+      <w:r>
+        <w:rPr>
+          <w:rFonts w:ascii="Arial" w:hAnsi="Arial" w:cs="Arial"/>
+          <w:sz w:val="24"/>
+          <w:szCs w:val="24"/>
+          <w:lang w:val="es-ES" w:eastAsia="es-ES"/>
+        </w:rPr>
+        <w:t xml:space="preserve"> por su versatilidad y reemplazando los elementos de cómputo por nodos IBM PS702 con Esto demuestra la sencillez y flexibilidad de la arquitectura: actualizando de 72TFlops lo que le convierte en el más poderoso de España. Procesadores POWER a 3,0 GHz y logrando un rendimiento más algunos elementos se obtienen sistemas más potentes sin grandes complicaciones.</w:t>
       </w:r>
     </w:p>
     <w:p>
@@ -3494,6 +6176,7 @@
         <w:shd w:val="clear" w:color="auto" w:fill="FFFFFF"/>
         <w:spacing w:after="72" w:line="288" w:lineRule="atLeast"/>
       </w:pPr>
+      <w:proofErr w:type="spellStart"/>
       <w:r>
         <w:rPr>
           <w:rFonts w:ascii="Arial" w:eastAsia="Times New Roman" w:hAnsi="Arial" w:cs="Arial"/>
@@ -3504,6 +6187,7 @@
         </w:rPr>
         <w:t>Thunder</w:t>
       </w:r>
+      <w:proofErr w:type="spellEnd"/>
       <w:r>
         <w:rPr>
           <w:rFonts w:ascii="Arial" w:eastAsia="Times New Roman" w:hAnsi="Arial" w:cs="Arial"/>
@@ -3534,6 +6218,7 @@
         <w:spacing w:before="96" w:after="120" w:line="288" w:lineRule="atLeast"/>
         <w:jc w:val="both"/>
       </w:pPr>
+      <w:proofErr w:type="spellStart"/>
       <w:r>
         <w:rPr>
           <w:rFonts w:ascii="Arial" w:hAnsi="Arial" w:cs="Arial"/>
@@ -3541,7 +6226,77 @@
           <w:szCs w:val="24"/>
           <w:lang w:val="es-ES" w:eastAsia="es-ES"/>
         </w:rPr>
-        <w:t>Thunder fue construido por el Laboratorio Nacional Lawrence Livermore de la Universidad de California. Está conformado por 4096 procesadores Intel Itanium2 Tiger4 de 1,4 GHz. Utiliza una red basada en tecnología Quadrics. Su rendimiento es de 19,94 TFlops. Se ubicó en la segunda posición del «TOP 500» durante junio de 2004, luego en la quinta posición en noviembre de 2004 y en la lista de julio de 2005 se ubicó en la séptima posición.</w:t>
+        <w:t>Thunder</w:t>
+      </w:r>
+      <w:proofErr w:type="spellEnd"/>
+      <w:r>
+        <w:rPr>
+          <w:rFonts w:ascii="Arial" w:hAnsi="Arial" w:cs="Arial"/>
+          <w:sz w:val="24"/>
+          <w:szCs w:val="24"/>
+          <w:lang w:val="es-ES" w:eastAsia="es-ES"/>
+        </w:rPr>
+        <w:t xml:space="preserve"> fue construido por el Laboratorio Nacional Lawrence </w:t>
+      </w:r>
+      <w:proofErr w:type="spellStart"/>
+      <w:r>
+        <w:rPr>
+          <w:rFonts w:ascii="Arial" w:hAnsi="Arial" w:cs="Arial"/>
+          <w:sz w:val="24"/>
+          <w:szCs w:val="24"/>
+          <w:lang w:val="es-ES" w:eastAsia="es-ES"/>
+        </w:rPr>
+        <w:t>Livermore</w:t>
+      </w:r>
+      <w:proofErr w:type="spellEnd"/>
+      <w:r>
+        <w:rPr>
+          <w:rFonts w:ascii="Arial" w:hAnsi="Arial" w:cs="Arial"/>
+          <w:sz w:val="24"/>
+          <w:szCs w:val="24"/>
+          <w:lang w:val="es-ES" w:eastAsia="es-ES"/>
+        </w:rPr>
+        <w:t xml:space="preserve"> de la Universidad de California. Está conformado por 4096 procesadores Intel Itanium2 Tiger4 de 1,4 GHz. Utiliza una red basada en tecnología </w:t>
+      </w:r>
+      <w:proofErr w:type="spellStart"/>
+      <w:r>
+        <w:rPr>
+          <w:rFonts w:ascii="Arial" w:hAnsi="Arial" w:cs="Arial"/>
+          <w:sz w:val="24"/>
+          <w:szCs w:val="24"/>
+          <w:lang w:val="es-ES" w:eastAsia="es-ES"/>
+        </w:rPr>
+        <w:t>Quadrics</w:t>
+      </w:r>
+      <w:proofErr w:type="spellEnd"/>
+      <w:r>
+        <w:rPr>
+          <w:rFonts w:ascii="Arial" w:hAnsi="Arial" w:cs="Arial"/>
+          <w:sz w:val="24"/>
+          <w:szCs w:val="24"/>
+          <w:lang w:val="es-ES" w:eastAsia="es-ES"/>
+        </w:rPr>
+        <w:t>. Su rendimiento es de 19,94 </w:t>
+      </w:r>
+      <w:proofErr w:type="spellStart"/>
+      <w:r>
+        <w:rPr>
+          <w:rFonts w:ascii="Arial" w:hAnsi="Arial" w:cs="Arial"/>
+          <w:sz w:val="24"/>
+          <w:szCs w:val="24"/>
+          <w:lang w:val="es-ES" w:eastAsia="es-ES"/>
+        </w:rPr>
+        <w:t>TFlops</w:t>
+      </w:r>
+      <w:proofErr w:type="spellEnd"/>
+      <w:r>
+        <w:rPr>
+          <w:rFonts w:ascii="Arial" w:hAnsi="Arial" w:cs="Arial"/>
+          <w:sz w:val="24"/>
+          <w:szCs w:val="24"/>
+          <w:lang w:val="es-ES" w:eastAsia="es-ES"/>
+        </w:rPr>
+        <w:t>. Se ubicó en la segunda posición del «TOP 500» durante junio de 2004, luego en la quinta posición en noviembre de 2004 y en la lista de julio de 2005 se ubicó en la séptima posición.</w:t>
       </w:r>
     </w:p>
     <w:p>
@@ -3616,7 +6371,47 @@
           <w:szCs w:val="24"/>
           <w:lang w:val="es-ES" w:eastAsia="es-ES"/>
         </w:rPr>
-        <w:t xml:space="preserve"> construido en el año 2002 por el Laboratorio Nacional Los Álamos, Estados Unidos. Está constituido por 8192 procesadores AlphaServer SC45 de 1,25 GHz. Su rendimiento es de 13,88 TFlops. Se ubicó en la segunda posición del «TOP 500» durante junio y noviembre de 2003, luego en la tercera posición en junio de 2004, en la sexta posición en noviembre de 2004 y en la duodécima posición en julio de 2005.</w:t>
+        <w:t xml:space="preserve"> construido en el año 2002 por el Laboratorio Nacional Los Álamos, Estados Unidos. Está constituido por 8192 procesadores </w:t>
+      </w:r>
+      <w:proofErr w:type="spellStart"/>
+      <w:r>
+        <w:rPr>
+          <w:rFonts w:ascii="Arial" w:hAnsi="Arial" w:cs="Arial"/>
+          <w:sz w:val="24"/>
+          <w:szCs w:val="24"/>
+          <w:lang w:val="es-ES" w:eastAsia="es-ES"/>
+        </w:rPr>
+        <w:t>AlphaServer</w:t>
+      </w:r>
+      <w:proofErr w:type="spellEnd"/>
+      <w:r>
+        <w:rPr>
+          <w:rFonts w:ascii="Arial" w:hAnsi="Arial" w:cs="Arial"/>
+          <w:sz w:val="24"/>
+          <w:szCs w:val="24"/>
+          <w:lang w:val="es-ES" w:eastAsia="es-ES"/>
+        </w:rPr>
+        <w:t> SC45 de 1,25 GHz. Su rendimiento es de 13,88 </w:t>
+      </w:r>
+      <w:proofErr w:type="spellStart"/>
+      <w:r>
+        <w:rPr>
+          <w:rFonts w:ascii="Arial" w:hAnsi="Arial" w:cs="Arial"/>
+          <w:sz w:val="24"/>
+          <w:szCs w:val="24"/>
+          <w:lang w:val="es-ES" w:eastAsia="es-ES"/>
+        </w:rPr>
+        <w:t>TFlops</w:t>
+      </w:r>
+      <w:proofErr w:type="spellEnd"/>
+      <w:r>
+        <w:rPr>
+          <w:rFonts w:ascii="Arial" w:hAnsi="Arial" w:cs="Arial"/>
+          <w:sz w:val="24"/>
+          <w:szCs w:val="24"/>
+          <w:lang w:val="es-ES" w:eastAsia="es-ES"/>
+        </w:rPr>
+        <w:t>. Se ubicó en la segunda posición del «TOP 500» durante junio y noviembre de 2003, luego en la tercera posición en junio de 2004, en la sexta posición en noviembre de 2004 y en la duodécima posición en julio de 2005.</w:t>
       </w:r>
     </w:p>
     <w:p>
@@ -3692,14 +6487,60 @@
           <w:rFonts w:ascii="Arial" w:hAnsi="Arial" w:cs="Arial"/>
           <w:sz w:val="24"/>
         </w:rPr>
-        <w:t xml:space="preserve">a instalación administrada de un cluster conlleva a una larga </w:t>
-      </w:r>
-      <w:r>
-        <w:rPr>
-          <w:rFonts w:ascii="Arial" w:hAnsi="Arial" w:cs="Arial"/>
-          <w:sz w:val="24"/>
-        </w:rPr>
-        <w:t xml:space="preserve">un serie de pasos que van desde el estudio de las condiciones de infraestructura y side, </w:t>
+        <w:t xml:space="preserve">a instalación administrada de un </w:t>
+      </w:r>
+      <w:proofErr w:type="spellStart"/>
+      <w:r>
+        <w:rPr>
+          <w:rFonts w:ascii="Arial" w:hAnsi="Arial" w:cs="Arial"/>
+          <w:sz w:val="24"/>
+        </w:rPr>
+        <w:t>C</w:t>
+      </w:r>
+      <w:r>
+        <w:rPr>
+          <w:rFonts w:ascii="Arial" w:hAnsi="Arial" w:cs="Arial"/>
+          <w:sz w:val="24"/>
+        </w:rPr>
+        <w:t>luster</w:t>
+      </w:r>
+      <w:proofErr w:type="spellEnd"/>
+      <w:r>
+        <w:rPr>
+          <w:rFonts w:ascii="Arial" w:hAnsi="Arial" w:cs="Arial"/>
+          <w:sz w:val="24"/>
+        </w:rPr>
+        <w:t xml:space="preserve"> conlleva a una larga </w:t>
+      </w:r>
+      <w:r>
+        <w:rPr>
+          <w:rFonts w:ascii="Arial" w:hAnsi="Arial" w:cs="Arial"/>
+          <w:sz w:val="24"/>
+        </w:rPr>
+        <w:t xml:space="preserve">un serie de pasos que van desde el estudio de las condiciones de infraestructura y </w:t>
+      </w:r>
+      <w:proofErr w:type="spellStart"/>
+      <w:r>
+        <w:rPr>
+          <w:rFonts w:ascii="Arial" w:hAnsi="Arial" w:cs="Arial"/>
+          <w:sz w:val="24"/>
+        </w:rPr>
+        <w:t>S</w:t>
+      </w:r>
+      <w:r>
+        <w:rPr>
+          <w:rFonts w:ascii="Arial" w:hAnsi="Arial" w:cs="Arial"/>
+          <w:sz w:val="24"/>
+        </w:rPr>
+        <w:t>ide</w:t>
+      </w:r>
+      <w:proofErr w:type="spellEnd"/>
+      <w:r>
+        <w:rPr>
+          <w:rFonts w:ascii="Arial" w:hAnsi="Arial" w:cs="Arial"/>
+          <w:sz w:val="24"/>
+        </w:rPr>
+        <w:t xml:space="preserve">, </w:t>
       </w:r>
       <w:r>
         <w:rPr>
@@ -3762,7 +6603,37 @@
           <w:rFonts w:ascii="Arial" w:hAnsi="Arial" w:cs="Arial"/>
           <w:sz w:val="24"/>
         </w:rPr>
-        <w:t xml:space="preserve">La implementación no administrar fue desarrollado para simplificar el manejo de un cluster y a la vez </w:t>
+        <w:t>La implementación no administrar fue desarrollado pa</w:t>
+      </w:r>
+      <w:r>
+        <w:rPr>
+          <w:rFonts w:ascii="Arial" w:hAnsi="Arial" w:cs="Arial"/>
+          <w:sz w:val="24"/>
+        </w:rPr>
+        <w:t xml:space="preserve">ra simplificar el manejo de un </w:t>
+      </w:r>
+      <w:proofErr w:type="spellStart"/>
+      <w:r>
+        <w:rPr>
+          <w:rFonts w:ascii="Arial" w:hAnsi="Arial" w:cs="Arial"/>
+          <w:sz w:val="24"/>
+        </w:rPr>
+        <w:t>C</w:t>
+      </w:r>
+      <w:r>
+        <w:rPr>
+          <w:rFonts w:ascii="Arial" w:hAnsi="Arial" w:cs="Arial"/>
+          <w:sz w:val="24"/>
+        </w:rPr>
+        <w:t>luster</w:t>
+      </w:r>
+      <w:proofErr w:type="spellEnd"/>
+      <w:r>
+        <w:rPr>
+          <w:rFonts w:ascii="Arial" w:hAnsi="Arial" w:cs="Arial"/>
+          <w:sz w:val="24"/>
+        </w:rPr>
+        <w:t xml:space="preserve"> y a la vez </w:t>
       </w:r>
       <w:r>
         <w:rPr>
@@ -3825,14 +6696,67 @@
           <w:rFonts w:ascii="Arial" w:hAnsi="Arial" w:cs="Arial"/>
           <w:sz w:val="24"/>
         </w:rPr>
-        <w:t>la modificación de cluster, para ello ahí distribuciones de Linux para clust</w:t>
-      </w:r>
-      <w:r>
-        <w:rPr>
-          <w:rFonts w:ascii="Arial" w:hAnsi="Arial" w:cs="Arial"/>
-          <w:sz w:val="24"/>
-        </w:rPr>
-        <w:t>er con implementación no administrada.</w:t>
+        <w:t xml:space="preserve">la modificación de </w:t>
+      </w:r>
+      <w:proofErr w:type="spellStart"/>
+      <w:r>
+        <w:rPr>
+          <w:rFonts w:ascii="Arial" w:hAnsi="Arial" w:cs="Arial"/>
+          <w:sz w:val="24"/>
+        </w:rPr>
+        <w:t>C</w:t>
+      </w:r>
+      <w:r>
+        <w:rPr>
+          <w:rFonts w:ascii="Arial" w:hAnsi="Arial" w:cs="Arial"/>
+          <w:sz w:val="24"/>
+        </w:rPr>
+        <w:t>luster</w:t>
+      </w:r>
+      <w:proofErr w:type="spellEnd"/>
+      <w:r>
+        <w:rPr>
+          <w:rFonts w:ascii="Arial" w:hAnsi="Arial" w:cs="Arial"/>
+          <w:sz w:val="24"/>
+        </w:rPr>
+        <w:t>, para ello ah</w:t>
+      </w:r>
+      <w:r>
+        <w:rPr>
+          <w:rFonts w:ascii="Arial" w:hAnsi="Arial" w:cs="Arial"/>
+          <w:sz w:val="24"/>
+        </w:rPr>
+        <w:t xml:space="preserve">í distribuciones de Linux para </w:t>
+      </w:r>
+      <w:proofErr w:type="spellStart"/>
+      <w:r>
+        <w:rPr>
+          <w:rFonts w:ascii="Arial" w:hAnsi="Arial" w:cs="Arial"/>
+          <w:sz w:val="24"/>
+        </w:rPr>
+        <w:t>C</w:t>
+      </w:r>
+      <w:r>
+        <w:rPr>
+          <w:rFonts w:ascii="Arial" w:hAnsi="Arial" w:cs="Arial"/>
+          <w:sz w:val="24"/>
+        </w:rPr>
+        <w:t>lust</w:t>
+      </w:r>
+      <w:r>
+        <w:rPr>
+          <w:rFonts w:ascii="Arial" w:hAnsi="Arial" w:cs="Arial"/>
+          <w:sz w:val="24"/>
+        </w:rPr>
+        <w:t>er</w:t>
+      </w:r>
+      <w:proofErr w:type="spellEnd"/>
+      <w:r>
+        <w:rPr>
+          <w:rFonts w:ascii="Arial" w:hAnsi="Arial" w:cs="Arial"/>
+          <w:sz w:val="24"/>
+        </w:rPr>
+        <w:t xml:space="preserve"> con implementación no administrada.</w:t>
       </w:r>
     </w:p>
     <w:p>
@@ -3861,6 +6785,7 @@
           <w:id w:val="-1220661054"/>
           <w:citation/>
         </w:sdtPr>
+        <w:sdtEndPr/>
         <w:sdtContent>
           <w:r>
             <w:rPr>
@@ -3916,8 +6841,31 @@
           <w:rFonts w:ascii="Arial" w:hAnsi="Arial" w:cs="Arial"/>
           <w:sz w:val="24"/>
         </w:rPr>
-        <w:t xml:space="preserve">  que es una solución para clústeres Linux red x86 y x86_64. pelican</w:t>
-      </w:r>
+        <w:t xml:space="preserve">  que es una solución para clú</w:t>
+      </w:r>
+      <w:r>
+        <w:rPr>
+          <w:rFonts w:ascii="Arial" w:hAnsi="Arial" w:cs="Arial"/>
+          <w:sz w:val="24"/>
+        </w:rPr>
+        <w:t xml:space="preserve">steres Linux red x86 y x86_64. </w:t>
+      </w:r>
+      <w:proofErr w:type="spellStart"/>
+      <w:r>
+        <w:rPr>
+          <w:rFonts w:ascii="Arial" w:hAnsi="Arial" w:cs="Arial"/>
+          <w:sz w:val="24"/>
+        </w:rPr>
+        <w:t>P</w:t>
+      </w:r>
+      <w:r>
+        <w:rPr>
+          <w:rFonts w:ascii="Arial" w:hAnsi="Arial" w:cs="Arial"/>
+          <w:sz w:val="24"/>
+        </w:rPr>
+        <w:t>elican</w:t>
+      </w:r>
+      <w:proofErr w:type="spellEnd"/>
     </w:p>
     <w:p>
       <w:pPr>
@@ -3929,26 +6877,120 @@
           <w:sz w:val="24"/>
         </w:rPr>
       </w:pPr>
-      <w:r>
-        <w:rPr>
-          <w:rFonts w:ascii="Arial" w:hAnsi="Arial" w:cs="Arial"/>
-          <w:sz w:val="24"/>
-        </w:rPr>
-        <w:t>Pelican distribución creada a partir de Debian Live para cluster de alto rendimiento</w:t>
-      </w:r>
-      <w:r>
-        <w:rPr>
-          <w:rFonts w:ascii="Arial" w:hAnsi="Arial" w:cs="Arial"/>
-          <w:sz w:val="24"/>
-        </w:rPr>
-        <w:t>, le permite configurar un cluster HPC en minutos</w:t>
-      </w:r>
-      <w:r>
-        <w:rPr>
-          <w:rFonts w:ascii="Arial" w:hAnsi="Arial" w:cs="Arial"/>
-          <w:sz w:val="24"/>
-        </w:rPr>
-        <w:t>. Usa como gestor de ventanas xfce.</w:t>
+      <w:proofErr w:type="spellStart"/>
+      <w:r>
+        <w:rPr>
+          <w:rFonts w:ascii="Arial" w:hAnsi="Arial" w:cs="Arial"/>
+          <w:sz w:val="24"/>
+        </w:rPr>
+        <w:t>Pelican</w:t>
+      </w:r>
+      <w:proofErr w:type="spellEnd"/>
+      <w:r>
+        <w:rPr>
+          <w:rFonts w:ascii="Arial" w:hAnsi="Arial" w:cs="Arial"/>
+          <w:sz w:val="24"/>
+        </w:rPr>
+        <w:t xml:space="preserve"> distribución creada a partir de </w:t>
+      </w:r>
+      <w:proofErr w:type="spellStart"/>
+      <w:r>
+        <w:rPr>
+          <w:rFonts w:ascii="Arial" w:hAnsi="Arial" w:cs="Arial"/>
+          <w:sz w:val="24"/>
+        </w:rPr>
+        <w:t>Debian</w:t>
+      </w:r>
+      <w:proofErr w:type="spellEnd"/>
+      <w:r>
+        <w:rPr>
+          <w:rFonts w:ascii="Arial" w:hAnsi="Arial" w:cs="Arial"/>
+          <w:sz w:val="24"/>
+        </w:rPr>
+        <w:t xml:space="preserve"> Live para </w:t>
+      </w:r>
+      <w:proofErr w:type="spellStart"/>
+      <w:r>
+        <w:rPr>
+          <w:rFonts w:ascii="Arial" w:hAnsi="Arial" w:cs="Arial"/>
+          <w:sz w:val="24"/>
+        </w:rPr>
+        <w:t>C</w:t>
+      </w:r>
+      <w:r>
+        <w:rPr>
+          <w:rFonts w:ascii="Arial" w:hAnsi="Arial" w:cs="Arial"/>
+          <w:sz w:val="24"/>
+        </w:rPr>
+        <w:t>luster</w:t>
+      </w:r>
+      <w:proofErr w:type="spellEnd"/>
+      <w:r>
+        <w:rPr>
+          <w:rFonts w:ascii="Arial" w:hAnsi="Arial" w:cs="Arial"/>
+          <w:sz w:val="24"/>
+        </w:rPr>
+        <w:t xml:space="preserve"> de alto rendimiento</w:t>
+      </w:r>
+      <w:r>
+        <w:rPr>
+          <w:rFonts w:ascii="Arial" w:hAnsi="Arial" w:cs="Arial"/>
+          <w:sz w:val="24"/>
+        </w:rPr>
+        <w:t xml:space="preserve">, le permite configurar un </w:t>
+      </w:r>
+      <w:proofErr w:type="spellStart"/>
+      <w:r>
+        <w:rPr>
+          <w:rFonts w:ascii="Arial" w:hAnsi="Arial" w:cs="Arial"/>
+          <w:sz w:val="24"/>
+        </w:rPr>
+        <w:t>C</w:t>
+      </w:r>
+      <w:r>
+        <w:rPr>
+          <w:rFonts w:ascii="Arial" w:hAnsi="Arial" w:cs="Arial"/>
+          <w:sz w:val="24"/>
+        </w:rPr>
+        <w:t>luster</w:t>
+      </w:r>
+      <w:proofErr w:type="spellEnd"/>
+      <w:r>
+        <w:rPr>
+          <w:rFonts w:ascii="Arial" w:hAnsi="Arial" w:cs="Arial"/>
+          <w:sz w:val="24"/>
+        </w:rPr>
+        <w:t xml:space="preserve"> HPC en minutos</w:t>
+      </w:r>
+      <w:r>
+        <w:rPr>
+          <w:rFonts w:ascii="Arial" w:hAnsi="Arial" w:cs="Arial"/>
+          <w:sz w:val="24"/>
+        </w:rPr>
+        <w:t xml:space="preserve">. Usa como gestor de ventanas </w:t>
+      </w:r>
+      <w:proofErr w:type="spellStart"/>
+      <w:r>
+        <w:rPr>
+          <w:rFonts w:ascii="Arial" w:hAnsi="Arial" w:cs="Arial"/>
+          <w:sz w:val="24"/>
+        </w:rPr>
+        <w:t>X</w:t>
+      </w:r>
+      <w:r>
+        <w:rPr>
+          <w:rFonts w:ascii="Arial" w:hAnsi="Arial" w:cs="Arial"/>
+          <w:sz w:val="24"/>
+        </w:rPr>
+        <w:t>fce</w:t>
+      </w:r>
+      <w:proofErr w:type="spellEnd"/>
+      <w:r>
+        <w:rPr>
+          <w:rFonts w:ascii="Arial" w:hAnsi="Arial" w:cs="Arial"/>
+          <w:sz w:val="24"/>
+        </w:rPr>
+        <w:t>.</w:t>
       </w:r>
     </w:p>
     <w:p>
@@ -3961,12 +7003,21 @@
           <w:sz w:val="24"/>
         </w:rPr>
       </w:pPr>
-      <w:r>
-        <w:rPr>
-          <w:rFonts w:ascii="Arial" w:hAnsi="Arial" w:cs="Arial"/>
-          <w:sz w:val="24"/>
-        </w:rPr>
-        <w:t>Scientific Linux</w:t>
+      <w:proofErr w:type="spellStart"/>
+      <w:r>
+        <w:rPr>
+          <w:rFonts w:ascii="Arial" w:hAnsi="Arial" w:cs="Arial"/>
+          <w:sz w:val="24"/>
+        </w:rPr>
+        <w:t>Scientific</w:t>
+      </w:r>
+      <w:proofErr w:type="spellEnd"/>
+      <w:r>
+        <w:rPr>
+          <w:rFonts w:ascii="Arial" w:hAnsi="Arial" w:cs="Arial"/>
+          <w:sz w:val="24"/>
+        </w:rPr>
+        <w:t xml:space="preserve"> Linux</w:t>
       </w:r>
       <w:sdt>
         <w:sdtPr>
@@ -3977,6 +7028,7 @@
           <w:id w:val="-1394348450"/>
           <w:citation/>
         </w:sdtPr>
+        <w:sdtEndPr/>
         <w:sdtContent>
           <w:r>
             <w:rPr>
@@ -4046,22 +7098,103 @@
           <w:rFonts w:ascii="Arial" w:hAnsi="Arial" w:cs="Arial"/>
           <w:sz w:val="24"/>
         </w:rPr>
-        <w:t xml:space="preserve"> Red Hat Enterprise Linux, co-desarrolado </w:t>
-      </w:r>
-      <w:r>
-        <w:rPr>
-          <w:rFonts w:ascii="Arial" w:hAnsi="Arial" w:cs="Arial"/>
-          <w:sz w:val="24"/>
-        </w:rPr>
-        <w:t>por Fermi National Accelerator L</w:t>
-      </w:r>
-      <w:r>
-        <w:rPr>
-          <w:rFonts w:ascii="Arial" w:hAnsi="Arial" w:cs="Arial"/>
-          <w:sz w:val="24"/>
-        </w:rPr>
-        <w:t xml:space="preserve">aboratory y la </w:t>
-      </w:r>
+        <w:t xml:space="preserve"> Red </w:t>
+      </w:r>
+      <w:proofErr w:type="spellStart"/>
+      <w:r>
+        <w:rPr>
+          <w:rFonts w:ascii="Arial" w:hAnsi="Arial" w:cs="Arial"/>
+          <w:sz w:val="24"/>
+        </w:rPr>
+        <w:t>Hat</w:t>
+      </w:r>
+      <w:proofErr w:type="spellEnd"/>
+      <w:r>
+        <w:rPr>
+          <w:rFonts w:ascii="Arial" w:hAnsi="Arial" w:cs="Arial"/>
+          <w:sz w:val="24"/>
+        </w:rPr>
+        <w:t xml:space="preserve"> Enterprise Linux, </w:t>
+      </w:r>
+      <w:proofErr w:type="spellStart"/>
+      <w:r>
+        <w:rPr>
+          <w:rFonts w:ascii="Arial" w:hAnsi="Arial" w:cs="Arial"/>
+          <w:sz w:val="24"/>
+        </w:rPr>
+        <w:t>co-desarrolado</w:t>
+      </w:r>
+      <w:proofErr w:type="spellEnd"/>
+      <w:r>
+        <w:rPr>
+          <w:rFonts w:ascii="Arial" w:hAnsi="Arial" w:cs="Arial"/>
+          <w:sz w:val="24"/>
+        </w:rPr>
+        <w:t xml:space="preserve"> </w:t>
+      </w:r>
+      <w:r>
+        <w:rPr>
+          <w:rFonts w:ascii="Arial" w:hAnsi="Arial" w:cs="Arial"/>
+          <w:sz w:val="24"/>
+        </w:rPr>
+        <w:t xml:space="preserve">por Fermi </w:t>
+      </w:r>
+      <w:proofErr w:type="spellStart"/>
+      <w:r>
+        <w:rPr>
+          <w:rFonts w:ascii="Arial" w:hAnsi="Arial" w:cs="Arial"/>
+          <w:sz w:val="24"/>
+        </w:rPr>
+        <w:t>National</w:t>
+      </w:r>
+      <w:proofErr w:type="spellEnd"/>
+      <w:r>
+        <w:rPr>
+          <w:rFonts w:ascii="Arial" w:hAnsi="Arial" w:cs="Arial"/>
+          <w:sz w:val="24"/>
+        </w:rPr>
+        <w:t xml:space="preserve"> </w:t>
+      </w:r>
+      <w:proofErr w:type="spellStart"/>
+      <w:r>
+        <w:rPr>
+          <w:rFonts w:ascii="Arial" w:hAnsi="Arial" w:cs="Arial"/>
+          <w:sz w:val="24"/>
+        </w:rPr>
+        <w:t>Accelerator</w:t>
+      </w:r>
+      <w:proofErr w:type="spellEnd"/>
+      <w:r>
+        <w:rPr>
+          <w:rFonts w:ascii="Arial" w:hAnsi="Arial" w:cs="Arial"/>
+          <w:sz w:val="24"/>
+        </w:rPr>
+        <w:t xml:space="preserve"> </w:t>
+      </w:r>
+      <w:proofErr w:type="spellStart"/>
+      <w:r>
+        <w:rPr>
+          <w:rFonts w:ascii="Arial" w:hAnsi="Arial" w:cs="Arial"/>
+          <w:sz w:val="24"/>
+        </w:rPr>
+        <w:t>L</w:t>
+      </w:r>
+      <w:r>
+        <w:rPr>
+          <w:rFonts w:ascii="Arial" w:hAnsi="Arial" w:cs="Arial"/>
+          <w:sz w:val="24"/>
+        </w:rPr>
+        <w:t>aboratory</w:t>
+      </w:r>
+      <w:proofErr w:type="spellEnd"/>
+      <w:r>
+        <w:rPr>
+          <w:rFonts w:ascii="Arial" w:hAnsi="Arial" w:cs="Arial"/>
+          <w:sz w:val="24"/>
+        </w:rPr>
+        <w:t xml:space="preserve"> y la </w:t>
+      </w:r>
+      <w:proofErr w:type="spellStart"/>
       <w:r>
         <w:rPr>
           <w:rFonts w:ascii="Arial" w:hAnsi="Arial" w:cs="Arial"/>
@@ -4074,8 +7207,57 @@
           <w:rFonts w:ascii="Arial" w:hAnsi="Arial" w:cs="Arial"/>
           <w:sz w:val="24"/>
         </w:rPr>
-        <w:t>uropean Organizaition for Nuclear Research</w:t>
-      </w:r>
+        <w:t>uropean</w:t>
+      </w:r>
+      <w:proofErr w:type="spellEnd"/>
+      <w:r>
+        <w:rPr>
+          <w:rFonts w:ascii="Arial" w:hAnsi="Arial" w:cs="Arial"/>
+          <w:sz w:val="24"/>
+        </w:rPr>
+        <w:t xml:space="preserve"> </w:t>
+      </w:r>
+      <w:proofErr w:type="spellStart"/>
+      <w:r>
+        <w:rPr>
+          <w:rFonts w:ascii="Arial" w:hAnsi="Arial" w:cs="Arial"/>
+          <w:sz w:val="24"/>
+        </w:rPr>
+        <w:t>Organizaition</w:t>
+      </w:r>
+      <w:proofErr w:type="spellEnd"/>
+      <w:r>
+        <w:rPr>
+          <w:rFonts w:ascii="Arial" w:hAnsi="Arial" w:cs="Arial"/>
+          <w:sz w:val="24"/>
+        </w:rPr>
+        <w:t xml:space="preserve"> </w:t>
+      </w:r>
+      <w:proofErr w:type="spellStart"/>
+      <w:r>
+        <w:rPr>
+          <w:rFonts w:ascii="Arial" w:hAnsi="Arial" w:cs="Arial"/>
+          <w:sz w:val="24"/>
+        </w:rPr>
+        <w:t>for</w:t>
+      </w:r>
+      <w:proofErr w:type="spellEnd"/>
+      <w:r>
+        <w:rPr>
+          <w:rFonts w:ascii="Arial" w:hAnsi="Arial" w:cs="Arial"/>
+          <w:sz w:val="24"/>
+        </w:rPr>
+        <w:t xml:space="preserve"> Nuclear </w:t>
+      </w:r>
+      <w:proofErr w:type="spellStart"/>
+      <w:r>
+        <w:rPr>
+          <w:rFonts w:ascii="Arial" w:hAnsi="Arial" w:cs="Arial"/>
+          <w:sz w:val="24"/>
+        </w:rPr>
+        <w:t>Research</w:t>
+      </w:r>
+      <w:proofErr w:type="spellEnd"/>
       <w:r>
         <w:rPr>
           <w:rFonts w:ascii="Arial" w:hAnsi="Arial" w:cs="Arial"/>
@@ -4094,6 +7276,7 @@
           <w:sz w:val="24"/>
         </w:rPr>
       </w:pPr>
+      <w:proofErr w:type="spellStart"/>
       <w:r>
         <w:rPr>
           <w:rFonts w:ascii="Arial" w:hAnsi="Arial" w:cs="Arial"/>
@@ -4101,6 +7284,7 @@
         </w:rPr>
         <w:t>Kiskstart</w:t>
       </w:r>
+      <w:proofErr w:type="spellEnd"/>
       <w:sdt>
         <w:sdtPr>
           <w:rPr>
@@ -4110,6 +7294,7 @@
           <w:id w:val="-1155221276"/>
           <w:citation/>
         </w:sdtPr>
+        <w:sdtEndPr/>
         <w:sdtContent>
           <w:r>
             <w:rPr>
@@ -4172,7 +7357,39 @@
           <w:rFonts w:ascii="Arial" w:hAnsi="Arial" w:cs="Arial"/>
           <w:sz w:val="24"/>
         </w:rPr>
-        <w:t>para la instalación de Red Hat Enterprice Linux, el cual permite una instalación desatendida y la configuración consistente de los nuevos sistemas operativos de forma automática.</w:t>
+        <w:t xml:space="preserve">para la instalación de Red </w:t>
+      </w:r>
+      <w:proofErr w:type="spellStart"/>
+      <w:r>
+        <w:rPr>
+          <w:rFonts w:ascii="Arial" w:hAnsi="Arial" w:cs="Arial"/>
+          <w:sz w:val="24"/>
+        </w:rPr>
+        <w:t>Hat</w:t>
+      </w:r>
+      <w:proofErr w:type="spellEnd"/>
+      <w:r>
+        <w:rPr>
+          <w:rFonts w:ascii="Arial" w:hAnsi="Arial" w:cs="Arial"/>
+          <w:sz w:val="24"/>
+        </w:rPr>
+        <w:t xml:space="preserve"> </w:t>
+      </w:r>
+      <w:proofErr w:type="spellStart"/>
+      <w:r>
+        <w:rPr>
+          <w:rFonts w:ascii="Arial" w:hAnsi="Arial" w:cs="Arial"/>
+          <w:sz w:val="24"/>
+        </w:rPr>
+        <w:t>Enterprice</w:t>
+      </w:r>
+      <w:proofErr w:type="spellEnd"/>
+      <w:r>
+        <w:rPr>
+          <w:rFonts w:ascii="Arial" w:hAnsi="Arial" w:cs="Arial"/>
+          <w:sz w:val="24"/>
+        </w:rPr>
+        <w:t xml:space="preserve"> Linux, el cual permite una instalación desatendida y la configuración consistente de los nuevos sistemas operativos de forma automática.</w:t>
       </w:r>
     </w:p>
     <w:p>
@@ -4185,12 +7402,53 @@
           <w:sz w:val="24"/>
         </w:rPr>
       </w:pPr>
-      <w:r>
-        <w:rPr>
-          <w:rFonts w:ascii="Arial" w:hAnsi="Arial" w:cs="Arial"/>
-          <w:sz w:val="24"/>
-        </w:rPr>
-        <w:t>Preboot eXecution Environment (PXE)</w:t>
+      <w:proofErr w:type="spellStart"/>
+      <w:r>
+        <w:rPr>
+          <w:rFonts w:ascii="Arial" w:hAnsi="Arial" w:cs="Arial"/>
+          <w:sz w:val="24"/>
+        </w:rPr>
+        <w:t>Preboot</w:t>
+      </w:r>
+      <w:proofErr w:type="spellEnd"/>
+      <w:r>
+        <w:rPr>
+          <w:rFonts w:ascii="Arial" w:hAnsi="Arial" w:cs="Arial"/>
+          <w:sz w:val="24"/>
+        </w:rPr>
+        <w:t xml:space="preserve"> </w:t>
+      </w:r>
+      <w:proofErr w:type="spellStart"/>
+      <w:r>
+        <w:rPr>
+          <w:rFonts w:ascii="Arial" w:hAnsi="Arial" w:cs="Arial"/>
+          <w:sz w:val="24"/>
+        </w:rPr>
+        <w:t>eXecution</w:t>
+      </w:r>
+      <w:proofErr w:type="spellEnd"/>
+      <w:r>
+        <w:rPr>
+          <w:rFonts w:ascii="Arial" w:hAnsi="Arial" w:cs="Arial"/>
+          <w:sz w:val="24"/>
+        </w:rPr>
+        <w:t xml:space="preserve"> </w:t>
+      </w:r>
+      <w:proofErr w:type="spellStart"/>
+      <w:r>
+        <w:rPr>
+          <w:rFonts w:ascii="Arial" w:hAnsi="Arial" w:cs="Arial"/>
+          <w:sz w:val="24"/>
+        </w:rPr>
+        <w:t>Environment</w:t>
+      </w:r>
+      <w:proofErr w:type="spellEnd"/>
+      <w:r>
+        <w:rPr>
+          <w:rFonts w:ascii="Arial" w:hAnsi="Arial" w:cs="Arial"/>
+          <w:sz w:val="24"/>
+        </w:rPr>
+        <w:t xml:space="preserve"> (PXE)</w:t>
       </w:r>
       <w:sdt>
         <w:sdtPr>
@@ -4201,6 +7459,7 @@
           <w:id w:val="-1810230798"/>
           <w:citation/>
         </w:sdtPr>
+        <w:sdtEndPr/>
         <w:sdtContent>
           <w:r>
             <w:rPr>
@@ -4258,127 +7517,106 @@
         </w:rPr>
         <w:t xml:space="preserve"> servicio que le permite arrancar e instalar el sistema operativo en ordenadores a través de una red</w:t>
       </w:r>
+      <w:r>
+        <w:rPr>
+          <w:rFonts w:ascii="Arial" w:hAnsi="Arial" w:cs="Arial"/>
+          <w:sz w:val="24"/>
+        </w:rPr>
+        <w:t>.</w:t>
+      </w:r>
+    </w:p>
+    <w:p>
+      <w:pPr>
+        <w:pStyle w:val="Standard"/>
+        <w:spacing w:line="100" w:lineRule="atLeast"/>
+        <w:rPr>
+          <w:rFonts w:ascii="Arial" w:hAnsi="Arial" w:cs="Arial"/>
+          <w:b/>
+          <w:sz w:val="24"/>
+        </w:rPr>
+      </w:pPr>
+    </w:p>
+    <w:p>
+      <w:pPr>
+        <w:pStyle w:val="Standard"/>
+        <w:spacing w:line="100" w:lineRule="atLeast"/>
+        <w:rPr>
+          <w:rFonts w:ascii="Arial" w:hAnsi="Arial" w:cs="Arial"/>
+          <w:b/>
+          <w:sz w:val="24"/>
+        </w:rPr>
+      </w:pPr>
+      <w:r>
+        <w:rPr>
+          <w:rFonts w:ascii="Arial" w:hAnsi="Arial" w:cs="Arial"/>
+          <w:b/>
+          <w:sz w:val="24"/>
+        </w:rPr>
+        <w:t>Gestión de recursos distribuidos: sistemas gestores de colas</w:t>
+      </w:r>
+    </w:p>
+    <w:p>
+      <w:pPr>
+        <w:pStyle w:val="Standard"/>
+        <w:spacing w:line="100" w:lineRule="atLeast"/>
+      </w:pPr>
+      <w:r>
+        <w:rPr>
+          <w:rFonts w:ascii="Arial" w:hAnsi="Arial" w:cs="Arial"/>
+          <w:sz w:val="24"/>
+        </w:rPr>
+        <w:t>Los sistemas de gestión de colas, gestionan una cola de ejecución, planifican la ejecución de las tareas y gestionan los recursos, para minimizar costes y maximizar rendimiento de las aplicaciones.</w:t>
+      </w:r>
+    </w:p>
+    <w:p>
+      <w:pPr>
+        <w:pStyle w:val="Standard"/>
+        <w:spacing w:line="100" w:lineRule="atLeast"/>
+      </w:pPr>
+    </w:p>
+    <w:p>
+      <w:pPr>
+        <w:pStyle w:val="Standard"/>
+        <w:spacing w:line="100" w:lineRule="atLeast"/>
+      </w:pPr>
+      <w:proofErr w:type="spellStart"/>
+      <w:r>
+        <w:rPr>
+          <w:rFonts w:ascii="Arial" w:hAnsi="Arial" w:cs="Arial"/>
+          <w:b/>
+          <w:sz w:val="24"/>
+        </w:rPr>
+        <w:t>Cluster</w:t>
+      </w:r>
+      <w:proofErr w:type="spellEnd"/>
+      <w:r>
+        <w:rPr>
+          <w:rFonts w:ascii="Arial" w:hAnsi="Arial" w:cs="Arial"/>
+          <w:b/>
+          <w:sz w:val="24"/>
+        </w:rPr>
+        <w:t xml:space="preserve"> en aplicaciones científicas.</w:t>
+      </w:r>
     </w:p>
     <w:p>
       <w:pPr>
         <w:pStyle w:val="Standard"/>
         <w:spacing w:line="100" w:lineRule="atLeast"/>
         <w:jc w:val="both"/>
-        <w:rPr>
-          <w:rFonts w:ascii="Arial" w:hAnsi="Arial" w:cs="Arial"/>
-          <w:b/>
-          <w:sz w:val="24"/>
-        </w:rPr>
-      </w:pPr>
-    </w:p>
-    <w:p>
-      <w:pPr>
-        <w:pStyle w:val="Standard"/>
-        <w:spacing w:line="100" w:lineRule="atLeast"/>
-        <w:rPr>
-          <w:rFonts w:ascii="Arial" w:hAnsi="Arial" w:cs="Arial"/>
-          <w:b/>
-          <w:sz w:val="24"/>
-        </w:rPr>
-      </w:pPr>
-      <w:r>
-        <w:rPr>
-          <w:rFonts w:ascii="Arial" w:hAnsi="Arial" w:cs="Arial"/>
-          <w:b/>
-          <w:sz w:val="24"/>
-        </w:rPr>
-        <w:t>(</w:t>
-      </w:r>
-      <w:r>
-        <w:rPr>
-          <w:rFonts w:ascii="Arial" w:hAnsi="Arial" w:cs="Arial"/>
-          <w:b/>
-          <w:color w:val="FF0000"/>
-          <w:sz w:val="24"/>
-        </w:rPr>
-        <w:t>Tipos de implementación: administrada o no administrada</w:t>
-      </w:r>
-      <w:r>
-        <w:rPr>
-          <w:rFonts w:ascii="Arial" w:hAnsi="Arial" w:cs="Arial"/>
-          <w:b/>
-          <w:sz w:val="24"/>
-        </w:rPr>
-        <w:t>)</w:t>
-      </w:r>
-    </w:p>
-    <w:p>
-      <w:pPr>
-        <w:pStyle w:val="Standard"/>
-        <w:spacing w:line="100" w:lineRule="atLeast"/>
-        <w:rPr>
-          <w:rFonts w:ascii="Arial" w:hAnsi="Arial" w:cs="Arial"/>
-          <w:b/>
-          <w:sz w:val="24"/>
-        </w:rPr>
-      </w:pPr>
-    </w:p>
-    <w:p>
-      <w:pPr>
-        <w:pStyle w:val="Standard"/>
-        <w:spacing w:line="100" w:lineRule="atLeast"/>
-        <w:rPr>
-          <w:rFonts w:ascii="Arial" w:hAnsi="Arial" w:cs="Arial"/>
-          <w:b/>
-          <w:sz w:val="24"/>
-        </w:rPr>
-      </w:pPr>
-    </w:p>
-    <w:p>
-      <w:pPr>
-        <w:pStyle w:val="Standard"/>
-        <w:spacing w:line="100" w:lineRule="atLeast"/>
-        <w:rPr>
-          <w:rFonts w:ascii="Arial" w:hAnsi="Arial" w:cs="Arial"/>
-          <w:b/>
-          <w:sz w:val="24"/>
-        </w:rPr>
-      </w:pPr>
-      <w:r>
-        <w:rPr>
-          <w:rFonts w:ascii="Arial" w:hAnsi="Arial" w:cs="Arial"/>
-          <w:b/>
-          <w:sz w:val="24"/>
-        </w:rPr>
-        <w:t>Gestión de recursos distribuidos: sistemas gestores de colas</w:t>
-      </w:r>
-    </w:p>
-    <w:p>
-      <w:pPr>
-        <w:pStyle w:val="Standard"/>
-        <w:spacing w:line="100" w:lineRule="atLeast"/>
-      </w:pPr>
-      <w:r>
-        <w:rPr>
-          <w:rFonts w:ascii="Arial" w:hAnsi="Arial" w:cs="Arial"/>
-          <w:sz w:val="24"/>
-        </w:rPr>
-        <w:t>Los sistemas de gestión de colas, gestionan una cola de ejecución, planifican la ejecución de las tareas y gestionan los recursos, para minimizar costes y maximizar rendimiento de las aplicaciones.</w:t>
-      </w:r>
-    </w:p>
-    <w:p>
-      <w:pPr>
-        <w:pStyle w:val="Standard"/>
-        <w:spacing w:line="100" w:lineRule="atLeast"/>
-      </w:pPr>
-    </w:p>
-    <w:p>
-      <w:pPr>
-        <w:pStyle w:val="Standard"/>
-        <w:spacing w:line="100" w:lineRule="atLeast"/>
-      </w:pPr>
-      <w:r>
-        <w:rPr>
-          <w:rFonts w:ascii="Arial" w:hAnsi="Arial" w:cs="Arial"/>
-          <w:b/>
-          <w:sz w:val="24"/>
-        </w:rPr>
-        <w:t>Cluster en aplicaciones científicas.</w:t>
+      </w:pPr>
+      <w:r>
+        <w:rPr>
+          <w:rFonts w:ascii="Arial" w:hAnsi="Arial" w:cs="Arial"/>
+          <w:sz w:val="24"/>
+        </w:rPr>
+        <w:t>Se</w:t>
+      </w:r>
+      <w:r>
+        <w:rPr>
+          <w:rFonts w:ascii="Arial" w:hAnsi="Arial" w:cs="Arial"/>
+          <w:sz w:val="24"/>
+        </w:rPr>
+        <w:t xml:space="preserve"> caracterizar por ser aplicaciones computacionalmente intensivas, Sus necesidades de recursos son muy importantes para almacenar y especialmente memoria.</w:t>
       </w:r>
     </w:p>
     <w:p>
@@ -4392,14 +7630,7 @@
           <w:rFonts w:ascii="Arial" w:hAnsi="Arial" w:cs="Arial"/>
           <w:sz w:val="24"/>
         </w:rPr>
-        <w:t>Se</w:t>
-      </w:r>
-      <w:r>
-        <w:rPr>
-          <w:rFonts w:ascii="Arial" w:hAnsi="Arial" w:cs="Arial"/>
-          <w:sz w:val="24"/>
-        </w:rPr>
-        <w:t xml:space="preserve"> caracterizar por ser aplicaciones computacionalmente intensivas, Sus necesidades de recursos son muy importantes para almacenar y especialmente memoria.</w:t>
+        <w:t>Requieren nodos y sistemas dedicados, en entornos HPC y HTC. Suelen estar controlados los recursos por planificadores tipo Maui y gestores de recursos tipo PBS.</w:t>
       </w:r>
     </w:p>
     <w:p>
@@ -4413,7 +7644,39 @@
           <w:rFonts w:ascii="Arial" w:hAnsi="Arial" w:cs="Arial"/>
           <w:sz w:val="24"/>
         </w:rPr>
-        <w:t>Requieren nodos y sistemas dedicados, en entornos HPC y HTC. Suelen estar controlados los recursos por planificadores tipo Maui y gestores de recursos tipo PBS.</w:t>
+        <w:t xml:space="preserve">Son en muchas ocasiones códigos </w:t>
+      </w:r>
+      <w:proofErr w:type="spellStart"/>
+      <w:r>
+        <w:rPr>
+          <w:rFonts w:ascii="Arial" w:hAnsi="Arial" w:cs="Arial"/>
+          <w:sz w:val="24"/>
+        </w:rPr>
+        <w:t>legacy</w:t>
+      </w:r>
+      <w:proofErr w:type="spellEnd"/>
+      <w:r>
+        <w:rPr>
+          <w:rFonts w:ascii="Arial" w:hAnsi="Arial" w:cs="Arial"/>
+          <w:sz w:val="24"/>
+        </w:rPr>
+        <w:t xml:space="preserve">, difíciles de mantener, ya que los dominios de aplicación suelen ser difícilmente </w:t>
+      </w:r>
+      <w:proofErr w:type="spellStart"/>
+      <w:r>
+        <w:rPr>
+          <w:rFonts w:ascii="Arial" w:hAnsi="Arial" w:cs="Arial"/>
+          <w:sz w:val="24"/>
+        </w:rPr>
+        <w:t>paralelizables</w:t>
+      </w:r>
+      <w:proofErr w:type="spellEnd"/>
+      <w:r>
+        <w:rPr>
+          <w:rFonts w:ascii="Arial" w:hAnsi="Arial" w:cs="Arial"/>
+          <w:sz w:val="24"/>
+        </w:rPr>
+        <w:t>.</w:t>
       </w:r>
     </w:p>
     <w:p>
@@ -4427,13 +7690,63 @@
           <w:rFonts w:ascii="Arial" w:hAnsi="Arial" w:cs="Arial"/>
           <w:sz w:val="24"/>
         </w:rPr>
-        <w:t>Son en muchas ocasiones códigos legacy, difíciles de mantener, ya que los dominios de aplicación suelen ser difícilmente paralelizables.</w:t>
-      </w:r>
-    </w:p>
-    <w:p>
-      <w:pPr>
-        <w:pStyle w:val="Standard"/>
-        <w:spacing w:line="100" w:lineRule="atLeast"/>
+        <w:t>Ejemplos: Simulaciones (</w:t>
+      </w:r>
+      <w:proofErr w:type="spellStart"/>
+      <w:r>
+        <w:rPr>
+          <w:rFonts w:ascii="Arial" w:hAnsi="Arial" w:cs="Arial"/>
+          <w:sz w:val="24"/>
+        </w:rPr>
+        <w:t>Earth</w:t>
+      </w:r>
+      <w:proofErr w:type="spellEnd"/>
+      <w:r>
+        <w:rPr>
+          <w:rFonts w:ascii="Arial" w:hAnsi="Arial" w:cs="Arial"/>
+          <w:sz w:val="24"/>
+        </w:rPr>
+        <w:t xml:space="preserve"> Si</w:t>
+      </w:r>
+      <w:r>
+        <w:rPr>
+          <w:rFonts w:ascii="Arial" w:hAnsi="Arial" w:cs="Arial"/>
+          <w:sz w:val="24"/>
+        </w:rPr>
+        <w:t>mulator), genómica computacional, predicción meteorológica (MM5), simulación de corrientes y vertidos en el mar, aplicaciones en química computacional.</w:t>
+      </w:r>
+    </w:p>
+    <w:p>
+      <w:pPr>
+        <w:pStyle w:val="Standard"/>
+      </w:pPr>
+    </w:p>
+    <w:p>
+      <w:pPr>
+        <w:pStyle w:val="Standard"/>
+      </w:pPr>
+      <w:proofErr w:type="spellStart"/>
+      <w:r>
+        <w:rPr>
+          <w:rFonts w:ascii="Arial" w:hAnsi="Arial" w:cs="Arial"/>
+          <w:b/>
+          <w:sz w:val="24"/>
+        </w:rPr>
+        <w:t>Cluster</w:t>
+      </w:r>
+      <w:proofErr w:type="spellEnd"/>
+      <w:r>
+        <w:rPr>
+          <w:rFonts w:ascii="Arial" w:hAnsi="Arial" w:cs="Arial"/>
+          <w:b/>
+          <w:sz w:val="24"/>
+        </w:rPr>
+        <w:t xml:space="preserve"> en aplicaciones empresariales</w:t>
+      </w:r>
+    </w:p>
+    <w:p>
+      <w:pPr>
+        <w:pStyle w:val="Standard"/>
         <w:jc w:val="both"/>
       </w:pPr>
       <w:r>
@@ -4441,40 +7754,7 @@
           <w:rFonts w:ascii="Arial" w:hAnsi="Arial" w:cs="Arial"/>
           <w:sz w:val="24"/>
         </w:rPr>
-        <w:t>Ejemplos: Simulaciones (Earth Si</w:t>
-      </w:r>
-      <w:r>
-        <w:rPr>
-          <w:rFonts w:ascii="Arial" w:hAnsi="Arial" w:cs="Arial"/>
-          <w:sz w:val="24"/>
-        </w:rPr>
-        <w:t>mulator), genómica computacional, predicción meteorológica (MM5), simulación de corrientes y vertidos en el mar, aplicaciones en química computacional.</w:t>
-      </w:r>
-    </w:p>
-    <w:p>
-      <w:pPr>
-        <w:pStyle w:val="Standard"/>
-      </w:pPr>
-    </w:p>
-    <w:p>
-      <w:pPr>
-        <w:pStyle w:val="Standard"/>
-      </w:pPr>
-      <w:r>
-        <w:rPr>
-          <w:rFonts w:ascii="Arial" w:hAnsi="Arial" w:cs="Arial"/>
-          <w:b/>
-          <w:sz w:val="24"/>
-        </w:rPr>
-        <w:t>Cluster</w:t>
-      </w:r>
-      <w:r>
-        <w:rPr>
-          <w:rFonts w:ascii="Arial" w:hAnsi="Arial" w:cs="Arial"/>
-          <w:b/>
-          <w:sz w:val="24"/>
-        </w:rPr>
-        <w:t xml:space="preserve"> en aplicaciones empresariales</w:t>
+        <w:t>Suelen ser aplicaciones no especialmente intensivas computacionalmente, pero que demandan alta disponibilidad y respuesta inmediata, con lo que los servicios se están ejecutando continuamente y no controlados por un sistema de colas,</w:t>
       </w:r>
     </w:p>
     <w:p>
@@ -4487,7 +7767,7 @@
           <w:rFonts w:ascii="Arial" w:hAnsi="Arial" w:cs="Arial"/>
           <w:sz w:val="24"/>
         </w:rPr>
-        <w:t>Suelen ser aplicaciones no especialmente intensivas computacionalmente, pero que demandan alta disponibilidad y respuesta inmediata, con lo que los servicios se están ejecutando continuamente y no controlados por un sistema de colas,</w:t>
+        <w:t>Es usual que un sistema provea varios servicios. Una primera aproximación para realizar una distribución del trabajo es separar los servicios:</w:t>
       </w:r>
     </w:p>
     <w:p>
@@ -4500,7 +7780,21 @@
           <w:rFonts w:ascii="Arial" w:hAnsi="Arial" w:cs="Arial"/>
           <w:sz w:val="24"/>
         </w:rPr>
-        <w:t>Es usual que un sistema provea varios servicios. Una primera aproximación para realizar una distribución del trabajo es separar los servicios:</w:t>
+        <w:t>Un servidor web con la BD en un nodo, el contenedor EJB en otro y el servidor de páginas web en otro constituye un</w:t>
+      </w:r>
+      <w:r>
+        <w:rPr>
+          <w:rFonts w:ascii="Arial" w:hAnsi="Arial" w:cs="Arial"/>
+          <w:sz w:val="24"/>
+        </w:rPr>
+        <w:t xml:space="preserve"> </w:t>
+      </w:r>
+      <w:r>
+        <w:rPr>
+          <w:rFonts w:ascii="Arial" w:hAnsi="Arial" w:cs="Arial"/>
+          <w:sz w:val="24"/>
+        </w:rPr>
+        <w:t>claro ejemplo de distribución en el ámbito empresarial.</w:t>
       </w:r>
     </w:p>
     <w:p>
@@ -4513,34 +7807,39 @@
           <w:rFonts w:ascii="Arial" w:hAnsi="Arial" w:cs="Arial"/>
           <w:sz w:val="24"/>
         </w:rPr>
-        <w:t>Un servidor web con la BD en un nodo, el contenedor EJB en otro y el servidor de páginas web en otro constituye un</w:t>
-      </w:r>
-      <w:r>
-        <w:rPr>
-          <w:rFonts w:ascii="Arial" w:hAnsi="Arial" w:cs="Arial"/>
-          <w:sz w:val="24"/>
-        </w:rPr>
-        <w:t xml:space="preserve"> </w:t>
-      </w:r>
-      <w:r>
-        <w:rPr>
-          <w:rFonts w:ascii="Arial" w:hAnsi="Arial" w:cs="Arial"/>
-          <w:sz w:val="24"/>
-        </w:rPr>
-        <w:t>claro ejemplo de distribución en el ámbito empresarial.</w:t>
-      </w:r>
-    </w:p>
-    <w:p>
-      <w:pPr>
-        <w:pStyle w:val="Standard"/>
-        <w:jc w:val="both"/>
-      </w:pPr>
-      <w:r>
-        <w:rPr>
-          <w:rFonts w:ascii="Arial" w:hAnsi="Arial" w:cs="Arial"/>
-          <w:sz w:val="24"/>
-        </w:rPr>
-        <w:t xml:space="preserve">Otra aproximación es instalar una aplicación web en un clúster squid como proxy-caché, apache/tomcat como </w:t>
+        <w:t xml:space="preserve">Otra aproximación es instalar una aplicación web en un clúster </w:t>
+      </w:r>
+      <w:proofErr w:type="spellStart"/>
+      <w:r>
+        <w:rPr>
+          <w:rFonts w:ascii="Arial" w:hAnsi="Arial" w:cs="Arial"/>
+          <w:sz w:val="24"/>
+        </w:rPr>
+        <w:t>squid</w:t>
+      </w:r>
+      <w:proofErr w:type="spellEnd"/>
+      <w:r>
+        <w:rPr>
+          <w:rFonts w:ascii="Arial" w:hAnsi="Arial" w:cs="Arial"/>
+          <w:sz w:val="24"/>
+        </w:rPr>
+        <w:t xml:space="preserve"> como proxy-caché, apache/</w:t>
+      </w:r>
+      <w:proofErr w:type="spellStart"/>
+      <w:r>
+        <w:rPr>
+          <w:rFonts w:ascii="Arial" w:hAnsi="Arial" w:cs="Arial"/>
+          <w:sz w:val="24"/>
+        </w:rPr>
+        <w:t>tomcat</w:t>
+      </w:r>
+      <w:proofErr w:type="spellEnd"/>
+      <w:r>
+        <w:rPr>
+          <w:rFonts w:ascii="Arial" w:hAnsi="Arial" w:cs="Arial"/>
+          <w:sz w:val="24"/>
+        </w:rPr>
+        <w:t xml:space="preserve"> como </w:t>
       </w:r>
       <w:r>
         <w:rPr>
@@ -4554,7 +7853,39 @@
           <w:rFonts w:ascii="Arial" w:hAnsi="Arial" w:cs="Arial"/>
           <w:sz w:val="24"/>
         </w:rPr>
-        <w:t xml:space="preserve">web/de aplicaciones web, memcached como caché de consultas a la base de datos y mysql como base de datos. </w:t>
+        <w:t xml:space="preserve">web/de aplicaciones web, </w:t>
+      </w:r>
+      <w:proofErr w:type="spellStart"/>
+      <w:r>
+        <w:rPr>
+          <w:rFonts w:ascii="Arial" w:hAnsi="Arial" w:cs="Arial"/>
+          <w:sz w:val="24"/>
+        </w:rPr>
+        <w:t>memcached</w:t>
+      </w:r>
+      <w:proofErr w:type="spellEnd"/>
+      <w:r>
+        <w:rPr>
+          <w:rFonts w:ascii="Arial" w:hAnsi="Arial" w:cs="Arial"/>
+          <w:sz w:val="24"/>
+        </w:rPr>
+        <w:t xml:space="preserve"> como caché de consultas a la base de datos y </w:t>
+      </w:r>
+      <w:proofErr w:type="spellStart"/>
+      <w:r>
+        <w:rPr>
+          <w:rFonts w:ascii="Arial" w:hAnsi="Arial" w:cs="Arial"/>
+          <w:sz w:val="24"/>
+        </w:rPr>
+        <w:t>mysql</w:t>
+      </w:r>
+      <w:proofErr w:type="spellEnd"/>
+      <w:r>
+        <w:rPr>
+          <w:rFonts w:ascii="Arial" w:hAnsi="Arial" w:cs="Arial"/>
+          <w:sz w:val="24"/>
+        </w:rPr>
+        <w:t xml:space="preserve"> como base de datos. </w:t>
       </w:r>
       <w:r>
         <w:rPr>
@@ -4588,7 +7919,23 @@
           <w:rFonts w:ascii="Arial" w:hAnsi="Arial" w:cs="Arial"/>
           <w:sz w:val="24"/>
         </w:rPr>
-        <w:t>Ejemplos: Flickr, Wikipedia y Google.</w:t>
+        <w:t xml:space="preserve">Ejemplos: </w:t>
+      </w:r>
+      <w:proofErr w:type="spellStart"/>
+      <w:r>
+        <w:rPr>
+          <w:rFonts w:ascii="Arial" w:hAnsi="Arial" w:cs="Arial"/>
+          <w:sz w:val="24"/>
+        </w:rPr>
+        <w:t>Flickr</w:t>
+      </w:r>
+      <w:proofErr w:type="spellEnd"/>
+      <w:r>
+        <w:rPr>
+          <w:rFonts w:ascii="Arial" w:hAnsi="Arial" w:cs="Arial"/>
+          <w:sz w:val="24"/>
+        </w:rPr>
+        <w:t>, Wikipedia y Google.</w:t>
       </w:r>
     </w:p>
     <w:p>
@@ -4654,14 +8001,40 @@
           <w:sz w:val="24"/>
           <w:szCs w:val="24"/>
         </w:rPr>
-        <w:t>La infraestructura de cluster proporciona las funciones básicas para que un grupo</w:t>
-      </w:r>
+        <w:t xml:space="preserve">La infraestructura de </w:t>
+      </w:r>
+      <w:proofErr w:type="spellStart"/>
       <w:r>
         <w:rPr>
           <w:rFonts w:ascii="Arial" w:hAnsi="Arial"/>
           <w:sz w:val="24"/>
           <w:szCs w:val="24"/>
         </w:rPr>
+        <w:t>C</w:t>
+      </w:r>
+      <w:r>
+        <w:rPr>
+          <w:rFonts w:ascii="Arial" w:hAnsi="Arial"/>
+          <w:sz w:val="24"/>
+          <w:szCs w:val="24"/>
+        </w:rPr>
+        <w:t>luster</w:t>
+      </w:r>
+      <w:proofErr w:type="spellEnd"/>
+      <w:r>
+        <w:rPr>
+          <w:rFonts w:ascii="Arial" w:hAnsi="Arial"/>
+          <w:sz w:val="24"/>
+          <w:szCs w:val="24"/>
+        </w:rPr>
+        <w:t xml:space="preserve"> proporciona las funciones básicas para que un grupo</w:t>
+      </w:r>
+      <w:r>
+        <w:rPr>
+          <w:rFonts w:ascii="Arial" w:hAnsi="Arial"/>
+          <w:sz w:val="24"/>
+          <w:szCs w:val="24"/>
+        </w:rPr>
         <w:t xml:space="preserve"> </w:t>
       </w:r>
       <w:r>
@@ -4670,7 +8043,7 @@
           <w:sz w:val="24"/>
           <w:szCs w:val="24"/>
         </w:rPr>
-        <w:t>de computadores trabajen juntos para formar un cluster. el cluster estará formado</w:t>
+        <w:t xml:space="preserve">de computadores </w:t>
       </w:r>
       <w:r>
         <w:rPr>
@@ -4678,6 +8051,66 @@
           <w:sz w:val="24"/>
           <w:szCs w:val="24"/>
         </w:rPr>
+        <w:t xml:space="preserve">trabajen juntos para formar un </w:t>
+      </w:r>
+      <w:proofErr w:type="spellStart"/>
+      <w:r>
+        <w:rPr>
+          <w:rFonts w:ascii="Arial" w:hAnsi="Arial"/>
+          <w:sz w:val="24"/>
+          <w:szCs w:val="24"/>
+        </w:rPr>
+        <w:t>C</w:t>
+      </w:r>
+      <w:r>
+        <w:rPr>
+          <w:rFonts w:ascii="Arial" w:hAnsi="Arial"/>
+          <w:sz w:val="24"/>
+          <w:szCs w:val="24"/>
+        </w:rPr>
+        <w:t>luster</w:t>
+      </w:r>
+      <w:proofErr w:type="spellEnd"/>
+      <w:r>
+        <w:rPr>
+          <w:rFonts w:ascii="Arial" w:hAnsi="Arial"/>
+          <w:sz w:val="24"/>
+          <w:szCs w:val="24"/>
+        </w:rPr>
+        <w:t xml:space="preserve">. el </w:t>
+      </w:r>
+      <w:proofErr w:type="spellStart"/>
+      <w:r>
+        <w:rPr>
+          <w:rFonts w:ascii="Arial" w:hAnsi="Arial"/>
+          <w:sz w:val="24"/>
+          <w:szCs w:val="24"/>
+        </w:rPr>
+        <w:t>C</w:t>
+      </w:r>
+      <w:r>
+        <w:rPr>
+          <w:rFonts w:ascii="Arial" w:hAnsi="Arial"/>
+          <w:sz w:val="24"/>
+          <w:szCs w:val="24"/>
+        </w:rPr>
+        <w:t>luster</w:t>
+      </w:r>
+      <w:proofErr w:type="spellEnd"/>
+      <w:r>
+        <w:rPr>
+          <w:rFonts w:ascii="Arial" w:hAnsi="Arial"/>
+          <w:sz w:val="24"/>
+          <w:szCs w:val="24"/>
+        </w:rPr>
+        <w:t xml:space="preserve"> estará formado</w:t>
+      </w:r>
+      <w:r>
+        <w:rPr>
+          <w:rFonts w:ascii="Arial" w:hAnsi="Arial"/>
+          <w:sz w:val="24"/>
+          <w:szCs w:val="24"/>
+        </w:rPr>
         <w:t xml:space="preserve"> </w:t>
       </w:r>
       <w:r>
@@ -4710,7 +8143,25 @@
           <w:sz w:val="24"/>
           <w:szCs w:val="24"/>
         </w:rPr>
-        <w:t>bre un switch ENTERASYS A2H124-24</w:t>
+        <w:t xml:space="preserve">bre un </w:t>
+      </w:r>
+      <w:proofErr w:type="spellStart"/>
+      <w:r>
+        <w:rPr>
+          <w:rFonts w:ascii="Arial" w:hAnsi="Arial"/>
+          <w:sz w:val="24"/>
+          <w:szCs w:val="24"/>
+        </w:rPr>
+        <w:t>switch</w:t>
+      </w:r>
+      <w:proofErr w:type="spellEnd"/>
+      <w:r>
+        <w:rPr>
+          <w:rFonts w:ascii="Arial" w:hAnsi="Arial"/>
+          <w:sz w:val="24"/>
+          <w:szCs w:val="24"/>
+        </w:rPr>
+        <w:t xml:space="preserve"> ENTERASYS A2H124-24</w:t>
       </w:r>
       <w:r>
         <w:rPr>
@@ -4766,14 +8217,32 @@
           <w:sz w:val="24"/>
           <w:szCs w:val="24"/>
         </w:rPr>
-        <w:t>ara la implementación del cluster</w:t>
-      </w:r>
+        <w:t xml:space="preserve">ara la implementación del </w:t>
+      </w:r>
+      <w:proofErr w:type="spellStart"/>
       <w:r>
         <w:rPr>
           <w:rFonts w:ascii="Arial" w:hAnsi="Arial"/>
           <w:sz w:val="24"/>
           <w:szCs w:val="24"/>
         </w:rPr>
+        <w:t>C</w:t>
+      </w:r>
+      <w:r>
+        <w:rPr>
+          <w:rFonts w:ascii="Arial" w:hAnsi="Arial"/>
+          <w:sz w:val="24"/>
+          <w:szCs w:val="24"/>
+        </w:rPr>
+        <w:t>luster</w:t>
+      </w:r>
+      <w:proofErr w:type="spellEnd"/>
+      <w:r>
+        <w:rPr>
+          <w:rFonts w:ascii="Arial" w:hAnsi="Arial"/>
+          <w:sz w:val="24"/>
+          <w:szCs w:val="24"/>
+        </w:rPr>
         <w:t xml:space="preserve"> </w:t>
       </w:r>
       <w:r>
@@ -4782,14 +8251,32 @@
           <w:sz w:val="24"/>
           <w:szCs w:val="24"/>
         </w:rPr>
-        <w:t>(CentOS,</w:t>
-      </w:r>
+        <w:t>(</w:t>
+      </w:r>
+      <w:proofErr w:type="spellStart"/>
       <w:r>
         <w:rPr>
           <w:rFonts w:ascii="Arial" w:hAnsi="Arial"/>
           <w:sz w:val="24"/>
           <w:szCs w:val="24"/>
         </w:rPr>
+        <w:t>CentOS</w:t>
+      </w:r>
+      <w:proofErr w:type="spellEnd"/>
+      <w:r>
+        <w:rPr>
+          <w:rFonts w:ascii="Arial" w:hAnsi="Arial"/>
+          <w:sz w:val="24"/>
+          <w:szCs w:val="24"/>
+        </w:rPr>
+        <w:t>,</w:t>
+      </w:r>
+      <w:r>
+        <w:rPr>
+          <w:rFonts w:ascii="Arial" w:hAnsi="Arial"/>
+          <w:sz w:val="24"/>
+          <w:szCs w:val="24"/>
+        </w:rPr>
         <w:t xml:space="preserve"> </w:t>
       </w:r>
       <w:r>
@@ -4798,7 +8285,59 @@
           <w:sz w:val="24"/>
           <w:szCs w:val="24"/>
         </w:rPr>
-        <w:t>2010) se utilizara una distribución de Linux llamada CentOS, por su robustez, estabilidad y por que las características que ofrece se adaptan a los requerimientos que demanda un sistema cluster.</w:t>
+        <w:t xml:space="preserve">2010) se utilizara una distribución de Linux llamada </w:t>
+      </w:r>
+      <w:proofErr w:type="spellStart"/>
+      <w:r>
+        <w:rPr>
+          <w:rFonts w:ascii="Arial" w:hAnsi="Arial"/>
+          <w:sz w:val="24"/>
+          <w:szCs w:val="24"/>
+        </w:rPr>
+        <w:t>CentOS</w:t>
+      </w:r>
+      <w:proofErr w:type="spellEnd"/>
+      <w:r>
+        <w:rPr>
+          <w:rFonts w:ascii="Arial" w:hAnsi="Arial"/>
+          <w:sz w:val="24"/>
+          <w:szCs w:val="24"/>
+        </w:rPr>
+        <w:t>, por su robustez, estabilidad y por que las características que ofrece se adaptan a los requeri</w:t>
+      </w:r>
+      <w:r>
+        <w:rPr>
+          <w:rFonts w:ascii="Arial" w:hAnsi="Arial"/>
+          <w:sz w:val="24"/>
+          <w:szCs w:val="24"/>
+        </w:rPr>
+        <w:t xml:space="preserve">mientos que demanda un sistema </w:t>
+      </w:r>
+      <w:proofErr w:type="spellStart"/>
+      <w:r>
+        <w:rPr>
+          <w:rFonts w:ascii="Arial" w:hAnsi="Arial"/>
+          <w:sz w:val="24"/>
+          <w:szCs w:val="24"/>
+        </w:rPr>
+        <w:t>C</w:t>
+      </w:r>
+      <w:r>
+        <w:rPr>
+          <w:rFonts w:ascii="Arial" w:hAnsi="Arial"/>
+          <w:sz w:val="24"/>
+          <w:szCs w:val="24"/>
+        </w:rPr>
+        <w:t>luster</w:t>
+      </w:r>
+      <w:proofErr w:type="spellEnd"/>
+      <w:r>
+        <w:rPr>
+          <w:rFonts w:ascii="Arial" w:hAnsi="Arial"/>
+          <w:sz w:val="24"/>
+          <w:szCs w:val="24"/>
+        </w:rPr>
+        <w:t>.</w:t>
       </w:r>
     </w:p>
     <w:p>
@@ -4806,20 +8345,48 @@
         <w:pStyle w:val="Standard"/>
         <w:jc w:val="both"/>
       </w:pPr>
+      <w:proofErr w:type="spellStart"/>
       <w:r>
         <w:rPr>
           <w:rFonts w:ascii="Arial" w:hAnsi="Arial"/>
           <w:sz w:val="24"/>
           <w:szCs w:val="24"/>
         </w:rPr>
-        <w:t xml:space="preserve">CentOS es un sistema operativo, es una plataforma de computación de clase empresarial libre. CentOs se </w:t>
-      </w:r>
+        <w:t>CentOS</w:t>
+      </w:r>
+      <w:proofErr w:type="spellEnd"/>
       <w:r>
         <w:rPr>
           <w:rFonts w:ascii="Arial" w:hAnsi="Arial"/>
           <w:sz w:val="24"/>
           <w:szCs w:val="24"/>
         </w:rPr>
+        <w:t xml:space="preserve"> es un sistema operativo, es una plataforma de computación de clase empresarial libre. </w:t>
+      </w:r>
+      <w:proofErr w:type="spellStart"/>
+      <w:r>
+        <w:rPr>
+          <w:rFonts w:ascii="Arial" w:hAnsi="Arial"/>
+          <w:sz w:val="24"/>
+          <w:szCs w:val="24"/>
+        </w:rPr>
+        <w:t>CentOs</w:t>
+      </w:r>
+      <w:proofErr w:type="spellEnd"/>
+      <w:r>
+        <w:rPr>
+          <w:rFonts w:ascii="Arial" w:hAnsi="Arial"/>
+          <w:sz w:val="24"/>
+          <w:szCs w:val="24"/>
+        </w:rPr>
+        <w:t xml:space="preserve"> se </w:t>
+      </w:r>
+      <w:r>
+        <w:rPr>
+          <w:rFonts w:ascii="Arial" w:hAnsi="Arial"/>
+          <w:sz w:val="24"/>
+          <w:szCs w:val="24"/>
+        </w:rPr>
         <w:t>construye</w:t>
       </w:r>
       <w:r>
@@ -4914,14 +8481,32 @@
           <w:sz w:val="24"/>
           <w:szCs w:val="24"/>
         </w:rPr>
-        <w:t>(Sergio Gonzáles, 2010) mas especializada o enfocada a los servicios de web. Si se habla de servidores web, CentOS encabeza los sistemas mas instalados de tipo servidor web</w:t>
-      </w:r>
+        <w:t xml:space="preserve">(Sergio Gonzáles, 2010) mas especializada o enfocada a los servicios de web. Si se habla de servidores web, </w:t>
+      </w:r>
+      <w:proofErr w:type="spellStart"/>
       <w:r>
         <w:rPr>
           <w:rFonts w:ascii="Arial" w:hAnsi="Arial"/>
           <w:sz w:val="24"/>
           <w:szCs w:val="24"/>
         </w:rPr>
+        <w:t>CentOS</w:t>
+      </w:r>
+      <w:proofErr w:type="spellEnd"/>
+      <w:r>
+        <w:rPr>
+          <w:rFonts w:ascii="Arial" w:hAnsi="Arial"/>
+          <w:sz w:val="24"/>
+          <w:szCs w:val="24"/>
+        </w:rPr>
+        <w:t xml:space="preserve"> encabeza los sistemas mas instalados de tipo servidor web</w:t>
+      </w:r>
+      <w:r>
+        <w:rPr>
+          <w:rFonts w:ascii="Arial" w:hAnsi="Arial"/>
+          <w:sz w:val="24"/>
+          <w:szCs w:val="24"/>
+        </w:rPr>
         <w:t xml:space="preserve"> </w:t>
       </w:r>
       <w:r>
@@ -4930,14 +8515,66 @@
           <w:sz w:val="24"/>
           <w:szCs w:val="24"/>
         </w:rPr>
-        <w:t>(Q-Success), a demás de servicios de hosting, almacenamiento en la nube</w:t>
-      </w:r>
+        <w:t>(Q-</w:t>
+      </w:r>
+      <w:proofErr w:type="spellStart"/>
       <w:r>
         <w:rPr>
           <w:rFonts w:ascii="Arial" w:hAnsi="Arial"/>
           <w:sz w:val="24"/>
           <w:szCs w:val="24"/>
         </w:rPr>
+        <w:t>Success</w:t>
+      </w:r>
+      <w:proofErr w:type="spellEnd"/>
+      <w:r>
+        <w:rPr>
+          <w:rFonts w:ascii="Arial" w:hAnsi="Arial"/>
+          <w:sz w:val="24"/>
+          <w:szCs w:val="24"/>
+        </w:rPr>
+        <w:t>), a d</w:t>
+      </w:r>
+      <w:r>
+        <w:rPr>
+          <w:rFonts w:ascii="Arial" w:hAnsi="Arial"/>
+          <w:sz w:val="24"/>
+          <w:szCs w:val="24"/>
+        </w:rPr>
+        <w:t xml:space="preserve">emás de servicios de </w:t>
+      </w:r>
+      <w:proofErr w:type="spellStart"/>
+      <w:r>
+        <w:rPr>
+          <w:rFonts w:ascii="Arial" w:hAnsi="Arial"/>
+          <w:sz w:val="24"/>
+          <w:szCs w:val="24"/>
+        </w:rPr>
+        <w:t>H</w:t>
+      </w:r>
+      <w:r>
+        <w:rPr>
+          <w:rFonts w:ascii="Arial" w:hAnsi="Arial"/>
+          <w:sz w:val="24"/>
+          <w:szCs w:val="24"/>
+        </w:rPr>
+        <w:t>osting</w:t>
+      </w:r>
+      <w:proofErr w:type="spellEnd"/>
+      <w:r>
+        <w:rPr>
+          <w:rFonts w:ascii="Arial" w:hAnsi="Arial"/>
+          <w:sz w:val="24"/>
+          <w:szCs w:val="24"/>
+        </w:rPr>
+        <w:t>, almacenamiento en la nube</w:t>
+      </w:r>
+      <w:r>
+        <w:rPr>
+          <w:rFonts w:ascii="Arial" w:hAnsi="Arial"/>
+          <w:sz w:val="24"/>
+          <w:szCs w:val="24"/>
+        </w:rPr>
         <w:t xml:space="preserve"> </w:t>
       </w:r>
       <w:r>
@@ -4946,7 +8583,41 @@
           <w:sz w:val="24"/>
           <w:szCs w:val="24"/>
         </w:rPr>
-        <w:t>(Cloud), servidores de correos y otras aplicaciones como la instalación de un cluster.</w:t>
+        <w:t>(Cloud), servidores de correos y otras aplicaci</w:t>
+      </w:r>
+      <w:r>
+        <w:rPr>
+          <w:rFonts w:ascii="Arial" w:hAnsi="Arial"/>
+          <w:sz w:val="24"/>
+          <w:szCs w:val="24"/>
+        </w:rPr>
+        <w:t xml:space="preserve">ones como la instalación de un </w:t>
+      </w:r>
+      <w:proofErr w:type="spellStart"/>
+      <w:r>
+        <w:rPr>
+          <w:rFonts w:ascii="Arial" w:hAnsi="Arial"/>
+          <w:sz w:val="24"/>
+          <w:szCs w:val="24"/>
+        </w:rPr>
+        <w:t>C</w:t>
+      </w:r>
+      <w:r>
+        <w:rPr>
+          <w:rFonts w:ascii="Arial" w:hAnsi="Arial"/>
+          <w:sz w:val="24"/>
+          <w:szCs w:val="24"/>
+        </w:rPr>
+        <w:t>luster</w:t>
+      </w:r>
+      <w:proofErr w:type="spellEnd"/>
+      <w:r>
+        <w:rPr>
+          <w:rFonts w:ascii="Arial" w:hAnsi="Arial"/>
+          <w:sz w:val="24"/>
+          <w:szCs w:val="24"/>
+        </w:rPr>
+        <w:t>.</w:t>
       </w:r>
     </w:p>
     <w:p>
@@ -4960,7 +8631,51 @@
           <w:sz w:val="24"/>
           <w:szCs w:val="24"/>
         </w:rPr>
-        <w:t>En nuestro caso implementaremos un cluster, y CentOS tiene la facilidad de</w:t>
+        <w:t xml:space="preserve">En nuestro caso implementaremos un </w:t>
+      </w:r>
+      <w:proofErr w:type="spellStart"/>
+      <w:r>
+        <w:rPr>
+          <w:rFonts w:ascii="Arial" w:hAnsi="Arial"/>
+          <w:sz w:val="24"/>
+          <w:szCs w:val="24"/>
+        </w:rPr>
+        <w:t>C</w:t>
+      </w:r>
+      <w:r>
+        <w:rPr>
+          <w:rFonts w:ascii="Arial" w:hAnsi="Arial"/>
+          <w:sz w:val="24"/>
+          <w:szCs w:val="24"/>
+        </w:rPr>
+        <w:t>luster</w:t>
+      </w:r>
+      <w:proofErr w:type="spellEnd"/>
+      <w:r>
+        <w:rPr>
+          <w:rFonts w:ascii="Arial" w:hAnsi="Arial"/>
+          <w:sz w:val="24"/>
+          <w:szCs w:val="24"/>
+        </w:rPr>
+        <w:t xml:space="preserve">, y </w:t>
+      </w:r>
+      <w:proofErr w:type="spellStart"/>
+      <w:r>
+        <w:rPr>
+          <w:rFonts w:ascii="Arial" w:hAnsi="Arial"/>
+          <w:sz w:val="24"/>
+          <w:szCs w:val="24"/>
+        </w:rPr>
+        <w:t>CentOS</w:t>
+      </w:r>
+      <w:proofErr w:type="spellEnd"/>
+      <w:r>
+        <w:rPr>
+          <w:rFonts w:ascii="Arial" w:hAnsi="Arial"/>
+          <w:sz w:val="24"/>
+          <w:szCs w:val="24"/>
+        </w:rPr>
+        <w:t xml:space="preserve"> tiene la facilidad de</w:t>
       </w:r>
       <w:r>
         <w:rPr>
@@ -5050,15 +8765,16 @@
           <w:sz w:val="24"/>
           <w:szCs w:val="24"/>
         </w:rPr>
-        <w:t>(L</w:t>
-      </w:r>
+        <w:t>(</w:t>
+      </w:r>
+      <w:proofErr w:type="spellStart"/>
       <w:r>
         <w:rPr>
           <w:rFonts w:ascii="Arial" w:hAnsi="Arial"/>
           <w:sz w:val="24"/>
           <w:szCs w:val="24"/>
         </w:rPr>
-        <w:t>inectux,</w:t>
+        <w:t>L</w:t>
       </w:r>
       <w:r>
         <w:rPr>
@@ -5066,6 +8782,33 @@
           <w:sz w:val="24"/>
           <w:szCs w:val="24"/>
         </w:rPr>
+        <w:t>ine</w:t>
+      </w:r>
+      <w:bookmarkStart w:id="1" w:name="_GoBack"/>
+      <w:bookmarkEnd w:id="1"/>
+      <w:r>
+        <w:rPr>
+          <w:rFonts w:ascii="Arial" w:hAnsi="Arial"/>
+          <w:sz w:val="24"/>
+          <w:szCs w:val="24"/>
+        </w:rPr>
+        <w:t>ctux</w:t>
+      </w:r>
+      <w:proofErr w:type="spellEnd"/>
+      <w:r>
+        <w:rPr>
+          <w:rFonts w:ascii="Arial" w:hAnsi="Arial"/>
+          <w:sz w:val="24"/>
+          <w:szCs w:val="24"/>
+        </w:rPr>
+        <w:t>,</w:t>
+      </w:r>
+      <w:r>
+        <w:rPr>
+          <w:rFonts w:ascii="Arial" w:hAnsi="Arial"/>
+          <w:sz w:val="24"/>
+          <w:szCs w:val="24"/>
+        </w:rPr>
         <w:t xml:space="preserve"> </w:t>
       </w:r>
       <w:r>
@@ -5142,19 +8885,91 @@
           <w:sz w:val="24"/>
           <w:szCs w:val="24"/>
         </w:rPr>
-        <w:t>(32bit): Intel pentium I, II, III, IV, celeron y Xeon, AMD K6, K7 y K8. AMD Duron Athlon XP y MP.</w:t>
-      </w:r>
-    </w:p>
-    <w:p>
-      <w:pPr>
-        <w:pStyle w:val="Standard"/>
-      </w:pPr>
+        <w:t xml:space="preserve">(32bit): Intel </w:t>
+      </w:r>
+      <w:proofErr w:type="spellStart"/>
       <w:r>
         <w:rPr>
           <w:rFonts w:ascii="Arial" w:hAnsi="Arial"/>
           <w:sz w:val="24"/>
           <w:szCs w:val="24"/>
         </w:rPr>
+        <w:t>pentium</w:t>
+      </w:r>
+      <w:proofErr w:type="spellEnd"/>
+      <w:r>
+        <w:rPr>
+          <w:rFonts w:ascii="Arial" w:hAnsi="Arial"/>
+          <w:sz w:val="24"/>
+          <w:szCs w:val="24"/>
+        </w:rPr>
+        <w:t xml:space="preserve"> I, II, III, IV, </w:t>
+      </w:r>
+      <w:proofErr w:type="spellStart"/>
+      <w:r>
+        <w:rPr>
+          <w:rFonts w:ascii="Arial" w:hAnsi="Arial"/>
+          <w:sz w:val="24"/>
+          <w:szCs w:val="24"/>
+        </w:rPr>
+        <w:t>celeron</w:t>
+      </w:r>
+      <w:proofErr w:type="spellEnd"/>
+      <w:r>
+        <w:rPr>
+          <w:rFonts w:ascii="Arial" w:hAnsi="Arial"/>
+          <w:sz w:val="24"/>
+          <w:szCs w:val="24"/>
+        </w:rPr>
+        <w:t xml:space="preserve"> y </w:t>
+      </w:r>
+      <w:proofErr w:type="spellStart"/>
+      <w:r>
+        <w:rPr>
+          <w:rFonts w:ascii="Arial" w:hAnsi="Arial"/>
+          <w:sz w:val="24"/>
+          <w:szCs w:val="24"/>
+        </w:rPr>
+        <w:t>Xeon</w:t>
+      </w:r>
+      <w:proofErr w:type="spellEnd"/>
+      <w:r>
+        <w:rPr>
+          <w:rFonts w:ascii="Arial" w:hAnsi="Arial"/>
+          <w:sz w:val="24"/>
+          <w:szCs w:val="24"/>
+        </w:rPr>
+        <w:t xml:space="preserve">, AMD K6, K7 y K8. AMD </w:t>
+      </w:r>
+      <w:proofErr w:type="spellStart"/>
+      <w:r>
+        <w:rPr>
+          <w:rFonts w:ascii="Arial" w:hAnsi="Arial"/>
+          <w:sz w:val="24"/>
+          <w:szCs w:val="24"/>
+        </w:rPr>
+        <w:t>Duron</w:t>
+      </w:r>
+      <w:proofErr w:type="spellEnd"/>
+      <w:r>
+        <w:rPr>
+          <w:rFonts w:ascii="Arial" w:hAnsi="Arial"/>
+          <w:sz w:val="24"/>
+          <w:szCs w:val="24"/>
+        </w:rPr>
+        <w:t xml:space="preserve"> Athlon XP y MP.</w:t>
+      </w:r>
+    </w:p>
+    <w:p>
+      <w:pPr>
+        <w:pStyle w:val="Standard"/>
+      </w:pPr>
+      <w:r>
+        <w:rPr>
+          <w:rFonts w:ascii="Arial" w:hAnsi="Arial"/>
+          <w:sz w:val="24"/>
+          <w:szCs w:val="24"/>
+        </w:rPr>
         <w:t>AMD64</w:t>
       </w:r>
       <w:r>
@@ -5171,7 +8986,43 @@
           <w:sz w:val="24"/>
           <w:szCs w:val="24"/>
         </w:rPr>
-        <w:t>(Athlon 64, etc) y intel EM64T</w:t>
+        <w:t xml:space="preserve">(Athlon 64, </w:t>
+      </w:r>
+      <w:proofErr w:type="spellStart"/>
+      <w:r>
+        <w:rPr>
+          <w:rFonts w:ascii="Arial" w:hAnsi="Arial"/>
+          <w:sz w:val="24"/>
+          <w:szCs w:val="24"/>
+        </w:rPr>
+        <w:t>etc</w:t>
+      </w:r>
+      <w:proofErr w:type="spellEnd"/>
+      <w:r>
+        <w:rPr>
+          <w:rFonts w:ascii="Arial" w:hAnsi="Arial"/>
+          <w:sz w:val="24"/>
+          <w:szCs w:val="24"/>
+        </w:rPr>
+        <w:t xml:space="preserve">) y </w:t>
+      </w:r>
+      <w:proofErr w:type="spellStart"/>
+      <w:r>
+        <w:rPr>
+          <w:rFonts w:ascii="Arial" w:hAnsi="Arial"/>
+          <w:sz w:val="24"/>
+          <w:szCs w:val="24"/>
+        </w:rPr>
+        <w:t>intel</w:t>
+      </w:r>
+      <w:proofErr w:type="spellEnd"/>
+      <w:r>
+        <w:rPr>
+          <w:rFonts w:ascii="Arial" w:hAnsi="Arial"/>
+          <w:sz w:val="24"/>
+          <w:szCs w:val="24"/>
+        </w:rPr>
+        <w:t xml:space="preserve"> EM64T</w:t>
       </w:r>
       <w:r>
         <w:rPr>
@@ -5256,18 +9107,56 @@
     <w:p>
       <w:pPr>
         <w:pStyle w:val="Standard"/>
-      </w:pPr>
-      <w:r>
-        <w:rPr>
-          <w:rFonts w:ascii="Arial" w:hAnsi="Arial"/>
-        </w:rPr>
-        <w:t xml:space="preserve">CeSViMa-Parque Tecnológico de la UPM Campus de Montegandedo 28223, Pozuelo de Alarcón. Madrid (España). Obtenido el 11 de septiembre 2013.  </w:t>
+        <w:jc w:val="both"/>
+        <w:rPr>
+          <w:rFonts w:ascii="Arial" w:hAnsi="Arial" w:cs="Arial"/>
+          <w:sz w:val="24"/>
+          <w:szCs w:val="24"/>
+        </w:rPr>
+      </w:pPr>
+      <w:proofErr w:type="spellStart"/>
+      <w:r>
+        <w:rPr>
+          <w:rFonts w:ascii="Arial" w:hAnsi="Arial" w:cs="Arial"/>
+          <w:sz w:val="24"/>
+          <w:szCs w:val="24"/>
+        </w:rPr>
+        <w:t>CeSViMa</w:t>
+      </w:r>
+      <w:proofErr w:type="spellEnd"/>
+      <w:r>
+        <w:rPr>
+          <w:rFonts w:ascii="Arial" w:hAnsi="Arial" w:cs="Arial"/>
+          <w:sz w:val="24"/>
+          <w:szCs w:val="24"/>
+        </w:rPr>
+        <w:t xml:space="preserve">-Parque Tecnológico de la UPM Campus de </w:t>
+      </w:r>
+      <w:proofErr w:type="spellStart"/>
+      <w:r>
+        <w:rPr>
+          <w:rFonts w:ascii="Arial" w:hAnsi="Arial" w:cs="Arial"/>
+          <w:sz w:val="24"/>
+          <w:szCs w:val="24"/>
+        </w:rPr>
+        <w:t>Montegandedo</w:t>
+      </w:r>
+      <w:proofErr w:type="spellEnd"/>
+      <w:r>
+        <w:rPr>
+          <w:rFonts w:ascii="Arial" w:hAnsi="Arial" w:cs="Arial"/>
+          <w:sz w:val="24"/>
+          <w:szCs w:val="24"/>
+        </w:rPr>
+        <w:t xml:space="preserve"> 28223, Pozuelo de Alarcón. Madrid (España). Obtenido el 11 de septiembre 2013.  </w:t>
       </w:r>
       <w:hyperlink r:id="rId10" w:history="1">
         <w:r>
           <w:rPr>
             <w:rStyle w:val="Internetlink"/>
-            <w:rFonts w:ascii="Arial" w:hAnsi="Arial"/>
+            <w:rFonts w:ascii="Arial" w:hAnsi="Arial" w:cs="Arial"/>
+            <w:sz w:val="24"/>
+            <w:szCs w:val="24"/>
           </w:rPr>
           <w:t>http://www.cesvima.upm.es/general.html</w:t>
         </w:r>
@@ -5276,24 +9165,52 @@
     <w:p>
       <w:pPr>
         <w:pStyle w:val="Standard"/>
-      </w:pPr>
-    </w:p>
-    <w:p>
-      <w:pPr>
-        <w:pStyle w:val="Standard"/>
-      </w:pPr>
-      <w:r>
-        <w:rPr>
-          <w:rFonts w:ascii="Arial" w:hAnsi="Arial" w:cs="Arial"/>
-          <w:sz w:val="24"/>
-          <w:szCs w:val="24"/>
-        </w:rPr>
-        <w:t>CenOs: requisitos del sistema. Obtenido el 11 de septiembre 2013.</w:t>
-      </w:r>
-    </w:p>
-    <w:p>
-      <w:pPr>
-        <w:pStyle w:val="Standard"/>
+        <w:jc w:val="both"/>
+        <w:rPr>
+          <w:rFonts w:ascii="Arial" w:hAnsi="Arial" w:cs="Arial"/>
+          <w:sz w:val="24"/>
+          <w:szCs w:val="24"/>
+        </w:rPr>
+      </w:pPr>
+    </w:p>
+    <w:p>
+      <w:pPr>
+        <w:pStyle w:val="Standard"/>
+        <w:jc w:val="both"/>
+        <w:rPr>
+          <w:rFonts w:ascii="Arial" w:hAnsi="Arial" w:cs="Arial"/>
+          <w:sz w:val="24"/>
+          <w:szCs w:val="24"/>
+        </w:rPr>
+      </w:pPr>
+      <w:proofErr w:type="spellStart"/>
+      <w:r>
+        <w:rPr>
+          <w:rFonts w:ascii="Arial" w:hAnsi="Arial" w:cs="Arial"/>
+          <w:sz w:val="24"/>
+          <w:szCs w:val="24"/>
+        </w:rPr>
+        <w:t>CenOs</w:t>
+      </w:r>
+      <w:proofErr w:type="spellEnd"/>
+      <w:r>
+        <w:rPr>
+          <w:rFonts w:ascii="Arial" w:hAnsi="Arial" w:cs="Arial"/>
+          <w:sz w:val="24"/>
+          <w:szCs w:val="24"/>
+        </w:rPr>
+        <w:t>: requisitos del sistema. Obtenido el 11 de septiembre 2013.</w:t>
+      </w:r>
+    </w:p>
+    <w:p>
+      <w:pPr>
+        <w:pStyle w:val="Standard"/>
+        <w:jc w:val="both"/>
+        <w:rPr>
+          <w:rFonts w:ascii="Arial" w:hAnsi="Arial" w:cs="Arial"/>
+          <w:sz w:val="24"/>
+          <w:szCs w:val="24"/>
+        </w:rPr>
       </w:pPr>
       <w:hyperlink r:id="rId11" w:history="1">
         <w:r>
@@ -5310,35 +9227,151 @@
     <w:p>
       <w:pPr>
         <w:pStyle w:val="Standard"/>
-        <w:rPr>
-          <w:rFonts w:ascii="Arial" w:hAnsi="Arial"/>
-        </w:rPr>
-      </w:pPr>
-    </w:p>
-    <w:p>
-      <w:pPr>
-        <w:pStyle w:val="Standard"/>
-      </w:pPr>
-      <w:r>
-        <w:rPr>
-          <w:rFonts w:ascii="Arial" w:hAnsi="Arial"/>
-        </w:rPr>
-        <w:t>CentOs. The community ENTerprise Operating System. Obtenida el 11 de sept del 2013</w:t>
-      </w:r>
-    </w:p>
-    <w:p>
-      <w:pPr>
-        <w:pStyle w:val="Standard"/>
+        <w:jc w:val="both"/>
+        <w:rPr>
+          <w:rFonts w:ascii="Arial" w:hAnsi="Arial" w:cs="Arial"/>
+          <w:sz w:val="24"/>
+          <w:szCs w:val="24"/>
+        </w:rPr>
+      </w:pPr>
+    </w:p>
+    <w:p>
+      <w:pPr>
+        <w:pStyle w:val="Standard"/>
+        <w:jc w:val="both"/>
+        <w:rPr>
+          <w:rFonts w:ascii="Arial" w:hAnsi="Arial" w:cs="Arial"/>
+          <w:sz w:val="24"/>
+          <w:szCs w:val="24"/>
+        </w:rPr>
+      </w:pPr>
+      <w:proofErr w:type="spellStart"/>
+      <w:r>
+        <w:rPr>
+          <w:rFonts w:ascii="Arial" w:hAnsi="Arial" w:cs="Arial"/>
+          <w:sz w:val="24"/>
+          <w:szCs w:val="24"/>
+        </w:rPr>
+        <w:t>CentOs</w:t>
+      </w:r>
+      <w:proofErr w:type="spellEnd"/>
+      <w:r>
+        <w:rPr>
+          <w:rFonts w:ascii="Arial" w:hAnsi="Arial" w:cs="Arial"/>
+          <w:sz w:val="24"/>
+          <w:szCs w:val="24"/>
+        </w:rPr>
+        <w:t xml:space="preserve">. </w:t>
+      </w:r>
+      <w:proofErr w:type="spellStart"/>
+      <w:r>
+        <w:rPr>
+          <w:rFonts w:ascii="Arial" w:hAnsi="Arial" w:cs="Arial"/>
+          <w:sz w:val="24"/>
+          <w:szCs w:val="24"/>
+        </w:rPr>
+        <w:t>The</w:t>
+      </w:r>
+      <w:proofErr w:type="spellEnd"/>
+      <w:r>
+        <w:rPr>
+          <w:rFonts w:ascii="Arial" w:hAnsi="Arial" w:cs="Arial"/>
+          <w:sz w:val="24"/>
+          <w:szCs w:val="24"/>
+        </w:rPr>
+        <w:t xml:space="preserve"> </w:t>
+      </w:r>
+      <w:proofErr w:type="spellStart"/>
+      <w:r>
+        <w:rPr>
+          <w:rFonts w:ascii="Arial" w:hAnsi="Arial" w:cs="Arial"/>
+          <w:sz w:val="24"/>
+          <w:szCs w:val="24"/>
+        </w:rPr>
+        <w:t>community</w:t>
+      </w:r>
+      <w:proofErr w:type="spellEnd"/>
+      <w:r>
+        <w:rPr>
+          <w:rFonts w:ascii="Arial" w:hAnsi="Arial" w:cs="Arial"/>
+          <w:sz w:val="24"/>
+          <w:szCs w:val="24"/>
+        </w:rPr>
+        <w:t xml:space="preserve"> </w:t>
+      </w:r>
+      <w:proofErr w:type="spellStart"/>
+      <w:r>
+        <w:rPr>
+          <w:rFonts w:ascii="Arial" w:hAnsi="Arial" w:cs="Arial"/>
+          <w:sz w:val="24"/>
+          <w:szCs w:val="24"/>
+        </w:rPr>
+        <w:t>ENTerprise</w:t>
+      </w:r>
+      <w:proofErr w:type="spellEnd"/>
+      <w:r>
+        <w:rPr>
+          <w:rFonts w:ascii="Arial" w:hAnsi="Arial" w:cs="Arial"/>
+          <w:sz w:val="24"/>
+          <w:szCs w:val="24"/>
+        </w:rPr>
+        <w:t xml:space="preserve"> </w:t>
+      </w:r>
+      <w:proofErr w:type="spellStart"/>
+      <w:r>
+        <w:rPr>
+          <w:rFonts w:ascii="Arial" w:hAnsi="Arial" w:cs="Arial"/>
+          <w:sz w:val="24"/>
+          <w:szCs w:val="24"/>
+        </w:rPr>
+        <w:t>Operating</w:t>
+      </w:r>
+      <w:proofErr w:type="spellEnd"/>
+      <w:r>
+        <w:rPr>
+          <w:rFonts w:ascii="Arial" w:hAnsi="Arial" w:cs="Arial"/>
+          <w:sz w:val="24"/>
+          <w:szCs w:val="24"/>
+        </w:rPr>
+        <w:t xml:space="preserve"> </w:t>
+      </w:r>
+      <w:proofErr w:type="spellStart"/>
+      <w:r>
+        <w:rPr>
+          <w:rFonts w:ascii="Arial" w:hAnsi="Arial" w:cs="Arial"/>
+          <w:sz w:val="24"/>
+          <w:szCs w:val="24"/>
+        </w:rPr>
+        <w:t>System</w:t>
+      </w:r>
+      <w:proofErr w:type="spellEnd"/>
+      <w:r>
+        <w:rPr>
+          <w:rFonts w:ascii="Arial" w:hAnsi="Arial" w:cs="Arial"/>
+          <w:sz w:val="24"/>
+          <w:szCs w:val="24"/>
+        </w:rPr>
+        <w:t>. Obtenida el 11 de sept del 2013</w:t>
+      </w:r>
+    </w:p>
+    <w:p>
+      <w:pPr>
+        <w:pStyle w:val="Standard"/>
+        <w:jc w:val="both"/>
         <w:rPr>
           <w:rStyle w:val="Internetlink"/>
-          <w:rFonts w:ascii="Arial" w:hAnsi="Arial"/>
+          <w:rFonts w:ascii="Arial" w:hAnsi="Arial" w:cs="Arial"/>
+          <w:sz w:val="24"/>
+          <w:szCs w:val="24"/>
         </w:rPr>
       </w:pPr>
       <w:hyperlink r:id="rId12" w:history="1">
         <w:r>
           <w:rPr>
             <w:rStyle w:val="Internetlink"/>
-            <w:rFonts w:ascii="Arial" w:hAnsi="Arial"/>
+            <w:rFonts w:ascii="Arial" w:hAnsi="Arial" w:cs="Arial"/>
+            <w:sz w:val="24"/>
+            <w:szCs w:val="24"/>
           </w:rPr>
           <w:t>http://www.centos.org/modules/smartfaq/category.php?categoryid=7</w:t>
         </w:r>
@@ -5347,31 +9380,60 @@
     <w:p>
       <w:pPr>
         <w:pStyle w:val="Standard"/>
-        <w:rPr>
-          <w:rFonts w:ascii="Arial" w:hAnsi="Arial"/>
-        </w:rPr>
-      </w:pPr>
-    </w:p>
-    <w:p>
-      <w:pPr>
-        <w:pStyle w:val="Standard"/>
-      </w:pPr>
-      <w:r>
-        <w:rPr>
-          <w:rFonts w:ascii="Arial" w:hAnsi="Arial"/>
-        </w:rPr>
-        <w:t>Cluster: definición. Obtenida el 11 de septiembre del 2013.</w:t>
-      </w:r>
-    </w:p>
-    <w:p>
-      <w:pPr>
-        <w:pStyle w:val="Standard"/>
+        <w:jc w:val="both"/>
+        <w:rPr>
+          <w:rFonts w:ascii="Arial" w:hAnsi="Arial" w:cs="Arial"/>
+          <w:sz w:val="24"/>
+          <w:szCs w:val="24"/>
+        </w:rPr>
+      </w:pPr>
+    </w:p>
+    <w:p>
+      <w:pPr>
+        <w:pStyle w:val="Standard"/>
+        <w:jc w:val="both"/>
+        <w:rPr>
+          <w:rFonts w:ascii="Arial" w:hAnsi="Arial" w:cs="Arial"/>
+          <w:sz w:val="24"/>
+          <w:szCs w:val="24"/>
+        </w:rPr>
+      </w:pPr>
+      <w:proofErr w:type="spellStart"/>
+      <w:r>
+        <w:rPr>
+          <w:rFonts w:ascii="Arial" w:hAnsi="Arial" w:cs="Arial"/>
+          <w:sz w:val="24"/>
+          <w:szCs w:val="24"/>
+        </w:rPr>
+        <w:t>Cluster</w:t>
+      </w:r>
+      <w:proofErr w:type="spellEnd"/>
+      <w:r>
+        <w:rPr>
+          <w:rFonts w:ascii="Arial" w:hAnsi="Arial" w:cs="Arial"/>
+          <w:sz w:val="24"/>
+          <w:szCs w:val="24"/>
+        </w:rPr>
+        <w:t>: definición. Obtenida el 11 de septiembre del 2013.</w:t>
+      </w:r>
+    </w:p>
+    <w:p>
+      <w:pPr>
+        <w:pStyle w:val="Standard"/>
+        <w:jc w:val="both"/>
+        <w:rPr>
+          <w:rFonts w:ascii="Arial" w:hAnsi="Arial" w:cs="Arial"/>
+          <w:sz w:val="24"/>
+          <w:szCs w:val="24"/>
+        </w:rPr>
       </w:pPr>
       <w:hyperlink r:id="rId13" w:history="1">
         <w:r>
           <w:rPr>
             <w:rStyle w:val="Internetlink"/>
-            <w:rFonts w:ascii="Arial" w:hAnsi="Arial"/>
+            <w:rFonts w:ascii="Arial" w:hAnsi="Arial" w:cs="Arial"/>
+            <w:sz w:val="24"/>
+            <w:szCs w:val="24"/>
           </w:rPr>
           <w:t>http://clusterfie.epn.edu.ec/clusters/Definiciones/definiciones.html</w:t>
         </w:r>
@@ -5380,24 +9442,55 @@
     <w:p>
       <w:pPr>
         <w:pStyle w:val="Standard"/>
-      </w:pPr>
-    </w:p>
-    <w:p>
-      <w:pPr>
-        <w:pStyle w:val="Standard"/>
-      </w:pPr>
-      <w:r>
-        <w:rPr>
-          <w:rFonts w:ascii="Arial" w:hAnsi="Arial" w:cs="Arial"/>
-          <w:sz w:val="24"/>
-          <w:szCs w:val="24"/>
-        </w:rPr>
-        <w:t>TC Group. Obtenida el 11 de septiembre del 2013</w:t>
-      </w:r>
-    </w:p>
-    <w:p>
-      <w:pPr>
-        <w:pStyle w:val="Standard"/>
+        <w:jc w:val="both"/>
+        <w:rPr>
+          <w:rFonts w:ascii="Arial" w:hAnsi="Arial" w:cs="Arial"/>
+          <w:sz w:val="24"/>
+          <w:szCs w:val="24"/>
+        </w:rPr>
+      </w:pPr>
+    </w:p>
+    <w:p>
+      <w:pPr>
+        <w:pStyle w:val="Standard"/>
+        <w:jc w:val="both"/>
+        <w:rPr>
+          <w:rFonts w:ascii="Arial" w:hAnsi="Arial" w:cs="Arial"/>
+          <w:sz w:val="24"/>
+          <w:szCs w:val="24"/>
+        </w:rPr>
+      </w:pPr>
+      <w:r>
+        <w:rPr>
+          <w:rFonts w:ascii="Arial" w:hAnsi="Arial" w:cs="Arial"/>
+          <w:sz w:val="24"/>
+          <w:szCs w:val="24"/>
+        </w:rPr>
+        <w:t xml:space="preserve">TC </w:t>
+      </w:r>
+      <w:proofErr w:type="spellStart"/>
+      <w:r>
+        <w:rPr>
+          <w:rFonts w:ascii="Arial" w:hAnsi="Arial" w:cs="Arial"/>
+          <w:sz w:val="24"/>
+          <w:szCs w:val="24"/>
+        </w:rPr>
+        <w:t>Group</w:t>
+      </w:r>
+      <w:proofErr w:type="spellEnd"/>
+      <w:r>
+        <w:rPr>
+          <w:rFonts w:ascii="Arial" w:hAnsi="Arial" w:cs="Arial"/>
+          <w:sz w:val="24"/>
+          <w:szCs w:val="24"/>
+        </w:rPr>
+        <w:t>. Obtenida el 11 de septiembre del 2013</w:t>
+      </w:r>
+    </w:p>
+    <w:p>
+      <w:pPr>
+        <w:pStyle w:val="Standard"/>
+        <w:jc w:val="both"/>
         <w:rPr>
           <w:rStyle w:val="Internetlink"/>
           <w:rFonts w:ascii="Arial" w:hAnsi="Arial" w:cs="Arial"/>
@@ -5420,6 +9513,7 @@
     <w:p>
       <w:pPr>
         <w:pStyle w:val="Standard"/>
+        <w:jc w:val="both"/>
         <w:rPr>
           <w:rStyle w:val="Internetlink"/>
           <w:rFonts w:ascii="Arial" w:hAnsi="Arial" w:cs="Arial"/>
@@ -5431,23 +9525,83 @@
     <w:p>
       <w:pPr>
         <w:pStyle w:val="Standard"/>
-      </w:pPr>
-      <w:r>
-        <w:rPr>
-          <w:rFonts w:ascii="Arial" w:hAnsi="Arial"/>
-        </w:rPr>
-        <w:t>Google Site. Sistemas Distribuidos &amp; cluster.  Obtenido el 11 de septiembre del 2013.</w:t>
-      </w:r>
-    </w:p>
-    <w:p>
-      <w:pPr>
-        <w:pStyle w:val="Standard"/>
+        <w:jc w:val="both"/>
+        <w:rPr>
+          <w:rFonts w:ascii="Arial" w:hAnsi="Arial" w:cs="Arial"/>
+          <w:sz w:val="24"/>
+          <w:szCs w:val="24"/>
+        </w:rPr>
+      </w:pPr>
+      <w:r>
+        <w:rPr>
+          <w:rFonts w:ascii="Arial" w:hAnsi="Arial" w:cs="Arial"/>
+          <w:sz w:val="24"/>
+          <w:szCs w:val="24"/>
+        </w:rPr>
+        <w:t xml:space="preserve">Google </w:t>
+      </w:r>
+      <w:proofErr w:type="spellStart"/>
+      <w:r>
+        <w:rPr>
+          <w:rFonts w:ascii="Arial" w:hAnsi="Arial" w:cs="Arial"/>
+          <w:sz w:val="24"/>
+          <w:szCs w:val="24"/>
+        </w:rPr>
+        <w:t>Site</w:t>
+      </w:r>
+      <w:proofErr w:type="spellEnd"/>
+      <w:r>
+        <w:rPr>
+          <w:rFonts w:ascii="Arial" w:hAnsi="Arial" w:cs="Arial"/>
+          <w:sz w:val="24"/>
+          <w:szCs w:val="24"/>
+        </w:rPr>
+        <w:t xml:space="preserve">. Sistemas Distribuidos &amp; </w:t>
+      </w:r>
+      <w:proofErr w:type="spellStart"/>
+      <w:r>
+        <w:rPr>
+          <w:rFonts w:ascii="Arial" w:hAnsi="Arial" w:cs="Arial"/>
+          <w:sz w:val="24"/>
+          <w:szCs w:val="24"/>
+        </w:rPr>
+        <w:t>C</w:t>
+      </w:r>
+      <w:r>
+        <w:rPr>
+          <w:rFonts w:ascii="Arial" w:hAnsi="Arial" w:cs="Arial"/>
+          <w:sz w:val="24"/>
+          <w:szCs w:val="24"/>
+        </w:rPr>
+        <w:t>luster</w:t>
+      </w:r>
+      <w:proofErr w:type="spellEnd"/>
+      <w:r>
+        <w:rPr>
+          <w:rFonts w:ascii="Arial" w:hAnsi="Arial" w:cs="Arial"/>
+          <w:sz w:val="24"/>
+          <w:szCs w:val="24"/>
+        </w:rPr>
+        <w:t>.  Obtenido el 11 de septiembre del 2013.</w:t>
+      </w:r>
+    </w:p>
+    <w:p>
+      <w:pPr>
+        <w:pStyle w:val="Standard"/>
+        <w:jc w:val="both"/>
+        <w:rPr>
+          <w:rFonts w:ascii="Arial" w:hAnsi="Arial" w:cs="Arial"/>
+          <w:sz w:val="24"/>
+          <w:szCs w:val="24"/>
+        </w:rPr>
       </w:pPr>
       <w:hyperlink r:id="rId15" w:history="1">
         <w:r>
           <w:rPr>
             <w:rStyle w:val="Internetlink"/>
-            <w:rFonts w:ascii="Arial" w:hAnsi="Arial"/>
+            <w:rFonts w:ascii="Arial" w:hAnsi="Arial" w:cs="Arial"/>
+            <w:sz w:val="24"/>
+            <w:szCs w:val="24"/>
           </w:rPr>
           <w:t>https://sites.google.com/site/sdistribuidoscluster/soluciones-cluster</w:t>
         </w:r>
@@ -5456,11 +9610,23 @@
     <w:p>
       <w:pPr>
         <w:pStyle w:val="Standard"/>
-      </w:pPr>
-    </w:p>
-    <w:p>
-      <w:pPr>
-        <w:pStyle w:val="Standard"/>
+        <w:jc w:val="both"/>
+        <w:rPr>
+          <w:rFonts w:ascii="Arial" w:hAnsi="Arial" w:cs="Arial"/>
+          <w:sz w:val="24"/>
+          <w:szCs w:val="24"/>
+        </w:rPr>
+      </w:pPr>
+    </w:p>
+    <w:p>
+      <w:pPr>
+        <w:pStyle w:val="Standard"/>
+        <w:jc w:val="both"/>
+        <w:rPr>
+          <w:rFonts w:ascii="Arial" w:hAnsi="Arial" w:cs="Arial"/>
+          <w:sz w:val="24"/>
+          <w:szCs w:val="24"/>
+        </w:rPr>
       </w:pPr>
       <w:r>
         <w:rPr>
@@ -5470,18 +9636,42 @@
         </w:rPr>
         <w:t xml:space="preserve">Monografías: </w:t>
       </w:r>
-      <w:r>
-        <w:rPr>
-          <w:rFonts w:ascii="Arial" w:hAnsi="Arial" w:cs="Arial"/>
-          <w:sz w:val="24"/>
-          <w:szCs w:val="24"/>
-        </w:rPr>
-        <w:t>cluster. Obtenido el 11 de septiembre del 2013.</w:t>
-      </w:r>
-    </w:p>
-    <w:p>
-      <w:pPr>
-        <w:pStyle w:val="Standard"/>
+      <w:proofErr w:type="spellStart"/>
+      <w:r>
+        <w:rPr>
+          <w:rFonts w:ascii="Arial" w:hAnsi="Arial" w:cs="Arial"/>
+          <w:sz w:val="24"/>
+          <w:szCs w:val="24"/>
+        </w:rPr>
+        <w:t>C</w:t>
+      </w:r>
+      <w:r>
+        <w:rPr>
+          <w:rFonts w:ascii="Arial" w:hAnsi="Arial" w:cs="Arial"/>
+          <w:sz w:val="24"/>
+          <w:szCs w:val="24"/>
+        </w:rPr>
+        <w:t>luster</w:t>
+      </w:r>
+      <w:proofErr w:type="spellEnd"/>
+      <w:r>
+        <w:rPr>
+          <w:rFonts w:ascii="Arial" w:hAnsi="Arial" w:cs="Arial"/>
+          <w:sz w:val="24"/>
+          <w:szCs w:val="24"/>
+        </w:rPr>
+        <w:t>. Obtenido el 11 de septiembre del 2013.</w:t>
+      </w:r>
+    </w:p>
+    <w:p>
+      <w:pPr>
+        <w:pStyle w:val="Standard"/>
+        <w:jc w:val="both"/>
+        <w:rPr>
+          <w:rFonts w:ascii="Arial" w:hAnsi="Arial" w:cs="Arial"/>
+          <w:sz w:val="24"/>
+          <w:szCs w:val="24"/>
+        </w:rPr>
       </w:pPr>
       <w:hyperlink r:id="rId16" w:history="1">
         <w:r>
@@ -5498,24 +9688,86 @@
     <w:p>
       <w:pPr>
         <w:pStyle w:val="Standard"/>
-      </w:pPr>
-    </w:p>
-    <w:p>
-      <w:pPr>
-        <w:pStyle w:val="Standard"/>
-      </w:pPr>
-      <w:r>
-        <w:rPr>
-          <w:rFonts w:ascii="Arial" w:hAnsi="Arial" w:cs="Arial"/>
-          <w:sz w:val="24"/>
-          <w:szCs w:val="24"/>
-        </w:rPr>
-        <w:t>Historia de la tecnología: cluster Beowulf la supercomputadora de los pobres. Obtenida el 10 de noviembre del 2013</w:t>
-      </w:r>
-    </w:p>
-    <w:p>
-      <w:pPr>
-        <w:pStyle w:val="Standard"/>
+        <w:jc w:val="both"/>
+        <w:rPr>
+          <w:rFonts w:ascii="Arial" w:hAnsi="Arial" w:cs="Arial"/>
+          <w:sz w:val="24"/>
+          <w:szCs w:val="24"/>
+        </w:rPr>
+      </w:pPr>
+    </w:p>
+    <w:p>
+      <w:pPr>
+        <w:pStyle w:val="Standard"/>
+        <w:jc w:val="both"/>
+        <w:rPr>
+          <w:rFonts w:ascii="Arial" w:hAnsi="Arial" w:cs="Arial"/>
+          <w:sz w:val="24"/>
+          <w:szCs w:val="24"/>
+        </w:rPr>
+      </w:pPr>
+      <w:r>
+        <w:rPr>
+          <w:rFonts w:ascii="Arial" w:hAnsi="Arial" w:cs="Arial"/>
+          <w:sz w:val="24"/>
+          <w:szCs w:val="24"/>
+        </w:rPr>
+        <w:t xml:space="preserve">Historia de la tecnología: </w:t>
+      </w:r>
+      <w:proofErr w:type="spellStart"/>
+      <w:r>
+        <w:rPr>
+          <w:rFonts w:ascii="Arial" w:hAnsi="Arial" w:cs="Arial"/>
+          <w:sz w:val="24"/>
+          <w:szCs w:val="24"/>
+        </w:rPr>
+        <w:t>C</w:t>
+      </w:r>
+      <w:r>
+        <w:rPr>
+          <w:rFonts w:ascii="Arial" w:hAnsi="Arial" w:cs="Arial"/>
+          <w:sz w:val="24"/>
+          <w:szCs w:val="24"/>
+        </w:rPr>
+        <w:t>luster</w:t>
+      </w:r>
+      <w:proofErr w:type="spellEnd"/>
+      <w:r>
+        <w:rPr>
+          <w:rFonts w:ascii="Arial" w:hAnsi="Arial" w:cs="Arial"/>
+          <w:sz w:val="24"/>
+          <w:szCs w:val="24"/>
+        </w:rPr>
+        <w:t xml:space="preserve"> </w:t>
+      </w:r>
+      <w:proofErr w:type="spellStart"/>
+      <w:r>
+        <w:rPr>
+          <w:rFonts w:ascii="Arial" w:hAnsi="Arial" w:cs="Arial"/>
+          <w:sz w:val="24"/>
+          <w:szCs w:val="24"/>
+        </w:rPr>
+        <w:t>Beowulf</w:t>
+      </w:r>
+      <w:proofErr w:type="spellEnd"/>
+      <w:r>
+        <w:rPr>
+          <w:rFonts w:ascii="Arial" w:hAnsi="Arial" w:cs="Arial"/>
+          <w:sz w:val="24"/>
+          <w:szCs w:val="24"/>
+        </w:rPr>
+        <w:t xml:space="preserve"> la supercomputadora de los pobres. Obtenida el 10 de noviembre del 2013</w:t>
+      </w:r>
+    </w:p>
+    <w:p>
+      <w:pPr>
+        <w:pStyle w:val="Standard"/>
+        <w:jc w:val="both"/>
+        <w:rPr>
+          <w:rFonts w:ascii="Arial" w:hAnsi="Arial" w:cs="Arial"/>
+          <w:sz w:val="24"/>
+          <w:szCs w:val="24"/>
+        </w:rPr>
       </w:pPr>
       <w:hyperlink r:id="rId17" w:history="1">
         <w:r>
@@ -5541,23 +9793,53 @@
     <w:p>
       <w:pPr>
         <w:pStyle w:val="Standard"/>
-      </w:pPr>
-    </w:p>
-    <w:p>
-      <w:pPr>
-        <w:pStyle w:val="Standard"/>
-      </w:pPr>
-      <w:r>
-        <w:rPr>
-          <w:rFonts w:ascii="Arial" w:hAnsi="Arial"/>
-          <w:sz w:val="24"/>
-          <w:szCs w:val="24"/>
-        </w:rPr>
-        <w:t xml:space="preserve">Pablo Guajardo. Cluster </w:t>
-      </w:r>
-      <w:r>
-        <w:rPr>
-          <w:rFonts w:ascii="Arial" w:hAnsi="Arial"/>
+        <w:jc w:val="both"/>
+        <w:rPr>
+          <w:rFonts w:ascii="Arial" w:hAnsi="Arial" w:cs="Arial"/>
+          <w:sz w:val="24"/>
+          <w:szCs w:val="24"/>
+        </w:rPr>
+      </w:pPr>
+    </w:p>
+    <w:p>
+      <w:pPr>
+        <w:pStyle w:val="Standard"/>
+        <w:jc w:val="both"/>
+        <w:rPr>
+          <w:rFonts w:ascii="Arial" w:hAnsi="Arial" w:cs="Arial"/>
+          <w:sz w:val="24"/>
+          <w:szCs w:val="24"/>
+        </w:rPr>
+      </w:pPr>
+      <w:r>
+        <w:rPr>
+          <w:rFonts w:ascii="Arial" w:hAnsi="Arial" w:cs="Arial"/>
+          <w:sz w:val="24"/>
+          <w:szCs w:val="24"/>
+        </w:rPr>
+        <w:t xml:space="preserve">Pablo Guajardo. </w:t>
+      </w:r>
+      <w:proofErr w:type="spellStart"/>
+      <w:r>
+        <w:rPr>
+          <w:rFonts w:ascii="Arial" w:hAnsi="Arial" w:cs="Arial"/>
+          <w:sz w:val="24"/>
+          <w:szCs w:val="24"/>
+        </w:rPr>
+        <w:t>Cluster</w:t>
+      </w:r>
+      <w:proofErr w:type="spellEnd"/>
+      <w:r>
+        <w:rPr>
+          <w:rFonts w:ascii="Arial" w:hAnsi="Arial" w:cs="Arial"/>
+          <w:sz w:val="24"/>
+          <w:szCs w:val="24"/>
+        </w:rPr>
+        <w:t xml:space="preserve"> </w:t>
+      </w:r>
+      <w:r>
+        <w:rPr>
+          <w:rFonts w:ascii="Arial" w:hAnsi="Arial" w:cs="Arial"/>
           <w:sz w:val="24"/>
           <w:szCs w:val="24"/>
         </w:rPr>
@@ -5565,7 +9847,7 @@
       </w:r>
       <w:r>
         <w:rPr>
-          <w:rFonts w:ascii="Arial" w:hAnsi="Arial"/>
+          <w:rFonts w:ascii="Arial" w:hAnsi="Arial" w:cs="Arial"/>
           <w:sz w:val="24"/>
           <w:szCs w:val="24"/>
         </w:rPr>
@@ -5575,12 +9857,18 @@
     <w:p>
       <w:pPr>
         <w:pStyle w:val="Standard"/>
+        <w:jc w:val="both"/>
+        <w:rPr>
+          <w:rFonts w:ascii="Arial" w:hAnsi="Arial" w:cs="Arial"/>
+          <w:sz w:val="24"/>
+          <w:szCs w:val="24"/>
+        </w:rPr>
       </w:pPr>
       <w:hyperlink r:id="rId18" w:history="1">
         <w:r>
           <w:rPr>
             <w:rStyle w:val="Internetlink"/>
-            <w:rFonts w:ascii="Arial" w:hAnsi="Arial"/>
+            <w:rFonts w:ascii="Arial" w:hAnsi="Arial" w:cs="Arial"/>
             <w:sz w:val="24"/>
             <w:szCs w:val="24"/>
           </w:rPr>
@@ -5591,45 +9879,69 @@
     <w:p>
       <w:pPr>
         <w:pStyle w:val="Standard"/>
-      </w:pPr>
-    </w:p>
-    <w:p>
-      <w:pPr>
-        <w:pStyle w:val="Standard"/>
-      </w:pPr>
-      <w:r>
-        <w:rPr>
-          <w:rFonts w:ascii="Arial" w:hAnsi="Arial"/>
+        <w:jc w:val="both"/>
+        <w:rPr>
+          <w:rFonts w:ascii="Arial" w:hAnsi="Arial" w:cs="Arial"/>
+          <w:sz w:val="24"/>
+          <w:szCs w:val="24"/>
+        </w:rPr>
+      </w:pPr>
+    </w:p>
+    <w:p>
+      <w:pPr>
+        <w:pStyle w:val="Standard"/>
+        <w:jc w:val="both"/>
+        <w:rPr>
+          <w:rFonts w:ascii="Arial" w:hAnsi="Arial" w:cs="Arial"/>
+          <w:sz w:val="24"/>
+          <w:szCs w:val="24"/>
+        </w:rPr>
+      </w:pPr>
+      <w:r>
+        <w:rPr>
+          <w:rFonts w:ascii="Arial" w:hAnsi="Arial" w:cs="Arial"/>
+          <w:sz w:val="24"/>
+          <w:szCs w:val="24"/>
         </w:rPr>
         <w:t>José</w:t>
       </w:r>
       <w:r>
         <w:rPr>
-          <w:rFonts w:ascii="Arial" w:hAnsi="Arial"/>
+          <w:rFonts w:ascii="Arial" w:hAnsi="Arial" w:cs="Arial"/>
+          <w:sz w:val="24"/>
+          <w:szCs w:val="24"/>
         </w:rPr>
         <w:t xml:space="preserve"> Luis Gordillo Ruiz. Computo </w:t>
       </w:r>
       <w:r>
         <w:rPr>
-          <w:rFonts w:ascii="Arial" w:hAnsi="Arial"/>
+          <w:rFonts w:ascii="Arial" w:hAnsi="Arial" w:cs="Arial"/>
+          <w:sz w:val="24"/>
+          <w:szCs w:val="24"/>
         </w:rPr>
         <w:t>Académico</w:t>
       </w:r>
       <w:r>
         <w:rPr>
-          <w:rFonts w:ascii="Arial" w:hAnsi="Arial"/>
+          <w:rFonts w:ascii="Arial" w:hAnsi="Arial" w:cs="Arial"/>
+          <w:sz w:val="24"/>
+          <w:szCs w:val="24"/>
         </w:rPr>
         <w:t xml:space="preserve"> UN</w:t>
       </w:r>
       <w:r>
         <w:rPr>
-          <w:rFonts w:ascii="Arial" w:hAnsi="Arial"/>
+          <w:rFonts w:ascii="Arial" w:hAnsi="Arial" w:cs="Arial"/>
+          <w:sz w:val="24"/>
+          <w:szCs w:val="24"/>
         </w:rPr>
         <w:t>AM. Obtenido el 11 de sept</w:t>
       </w:r>
       <w:r>
         <w:rPr>
-          <w:rFonts w:ascii="Arial" w:hAnsi="Arial"/>
+          <w:rFonts w:ascii="Arial" w:hAnsi="Arial" w:cs="Arial"/>
+          <w:sz w:val="24"/>
+          <w:szCs w:val="24"/>
         </w:rPr>
         <w:t xml:space="preserve"> del 2013.</w:t>
       </w:r>
@@ -5637,12 +9949,19 @@
     <w:p>
       <w:pPr>
         <w:pStyle w:val="Standard"/>
+        <w:rPr>
+          <w:rFonts w:ascii="Arial" w:hAnsi="Arial" w:cs="Arial"/>
+          <w:sz w:val="24"/>
+          <w:szCs w:val="24"/>
+        </w:rPr>
       </w:pPr>
       <w:hyperlink r:id="rId19" w:history="1">
         <w:r>
           <w:rPr>
             <w:rStyle w:val="Internetlink"/>
-            <w:rFonts w:ascii="Arial" w:hAnsi="Arial"/>
+            <w:rFonts w:ascii="Arial" w:hAnsi="Arial" w:cs="Arial"/>
+            <w:sz w:val="24"/>
+            <w:szCs w:val="24"/>
           </w:rPr>
           <w:t>http://www.enterate.unam.mx/Articulos/2004/Marzo/clusters.htm</w:t>
         </w:r>
@@ -5651,24 +9970,73 @@
     <w:p>
       <w:pPr>
         <w:pStyle w:val="Standard"/>
-      </w:pPr>
-    </w:p>
-    <w:p>
-      <w:pPr>
-        <w:pStyle w:val="Standard"/>
-      </w:pPr>
-      <w:r>
-        <w:rPr>
-          <w:rFonts w:ascii="Arial" w:hAnsi="Arial" w:cs="Arial"/>
-          <w:sz w:val="24"/>
-          <w:szCs w:val="24"/>
-        </w:rPr>
-        <w:t>Sergio Valentino Gonzáles Arredondo. Centos es la distribución mas utilizable en servidores web. Obtenida el 11 de septiembre 2013</w:t>
-      </w:r>
-    </w:p>
-    <w:p>
-      <w:pPr>
-        <w:pStyle w:val="Standard"/>
+        <w:rPr>
+          <w:rFonts w:ascii="Arial" w:hAnsi="Arial" w:cs="Arial"/>
+          <w:sz w:val="24"/>
+          <w:szCs w:val="24"/>
+        </w:rPr>
+      </w:pPr>
+    </w:p>
+    <w:p>
+      <w:pPr>
+        <w:pStyle w:val="Standard"/>
+        <w:rPr>
+          <w:rFonts w:ascii="Arial" w:hAnsi="Arial" w:cs="Arial"/>
+          <w:sz w:val="24"/>
+          <w:szCs w:val="24"/>
+        </w:rPr>
+      </w:pPr>
+      <w:r>
+        <w:rPr>
+          <w:rFonts w:ascii="Arial" w:hAnsi="Arial" w:cs="Arial"/>
+          <w:sz w:val="24"/>
+          <w:szCs w:val="24"/>
+        </w:rPr>
+        <w:t xml:space="preserve">Sergio Valentino Gonzáles Arredondo. </w:t>
+      </w:r>
+      <w:proofErr w:type="spellStart"/>
+      <w:r>
+        <w:rPr>
+          <w:rFonts w:ascii="Arial" w:hAnsi="Arial" w:cs="Arial"/>
+          <w:sz w:val="24"/>
+          <w:szCs w:val="24"/>
+        </w:rPr>
+        <w:t>Centos</w:t>
+      </w:r>
+      <w:proofErr w:type="spellEnd"/>
+      <w:r>
+        <w:rPr>
+          <w:rFonts w:ascii="Arial" w:hAnsi="Arial" w:cs="Arial"/>
+          <w:sz w:val="24"/>
+          <w:szCs w:val="24"/>
+        </w:rPr>
+        <w:t xml:space="preserve"> es la distribución </w:t>
+      </w:r>
+      <w:r>
+        <w:rPr>
+          <w:rFonts w:ascii="Arial" w:hAnsi="Arial" w:cs="Arial"/>
+          <w:sz w:val="24"/>
+          <w:szCs w:val="24"/>
+        </w:rPr>
+        <w:t>más</w:t>
+      </w:r>
+      <w:r>
+        <w:rPr>
+          <w:rFonts w:ascii="Arial" w:hAnsi="Arial" w:cs="Arial"/>
+          <w:sz w:val="24"/>
+          <w:szCs w:val="24"/>
+        </w:rPr>
+        <w:t xml:space="preserve"> utilizable en servidores web. Obtenida el 11 de septiembre 2013</w:t>
+      </w:r>
+    </w:p>
+    <w:p>
+      <w:pPr>
+        <w:pStyle w:val="Standard"/>
+        <w:rPr>
+          <w:rFonts w:ascii="Arial" w:hAnsi="Arial" w:cs="Arial"/>
+          <w:sz w:val="24"/>
+          <w:szCs w:val="24"/>
+        </w:rPr>
       </w:pPr>
       <w:hyperlink r:id="rId20" w:history="1">
         <w:r>
@@ -5685,6 +10053,11 @@
     <w:p>
       <w:pPr>
         <w:pStyle w:val="Standard"/>
+        <w:rPr>
+          <w:rFonts w:ascii="Arial" w:hAnsi="Arial" w:cs="Arial"/>
+          <w:sz w:val="24"/>
+          <w:szCs w:val="24"/>
+        </w:rPr>
       </w:pPr>
     </w:p>
     <w:p>
@@ -5768,7 +10141,15 @@
           <w:sz w:val="24"/>
           <w:szCs w:val="24"/>
         </w:rPr>
-        <w:t>M en A. Iliana Gómez, L.S.I. Virgilio Cervantes, Lic. Genaro Ramirez</w:t>
+        <w:t xml:space="preserve">M en A. Iliana Gómez, L.S.I. Virgilio Cervantes, Lic. Genaro </w:t>
+      </w:r>
+      <w:r>
+        <w:rPr>
+          <w:rFonts w:ascii="Arial" w:hAnsi="Arial" w:cs="Arial"/>
+          <w:sz w:val="24"/>
+          <w:szCs w:val="24"/>
+        </w:rPr>
+        <w:t>Ramírez</w:t>
       </w:r>
     </w:p>
     <w:p>
@@ -5776,12 +10157,18 @@
         <w:pStyle w:val="Standard"/>
         <w:rPr>
           <w:rStyle w:val="Hipervnculo"/>
+          <w:rFonts w:ascii="Arial" w:hAnsi="Arial" w:cs="Arial"/>
+          <w:sz w:val="24"/>
+          <w:szCs w:val="24"/>
         </w:rPr>
       </w:pPr>
       <w:hyperlink r:id="rId22" w:history="1">
         <w:r>
           <w:rPr>
             <w:rStyle w:val="Hipervnculo"/>
+            <w:rFonts w:ascii="Arial" w:hAnsi="Arial" w:cs="Arial"/>
+            <w:sz w:val="24"/>
+            <w:szCs w:val="24"/>
           </w:rPr>
           <w:t>http://www.cgti.udg.mx/sites/default/files/Cluster%20alto%20rendimiento2.pdf</w:t>
         </w:r>
@@ -5792,6 +10179,9 @@
         <w:pStyle w:val="Standard"/>
         <w:rPr>
           <w:rStyle w:val="Hipervnculo"/>
+          <w:rFonts w:ascii="Arial" w:hAnsi="Arial" w:cs="Arial"/>
+          <w:sz w:val="24"/>
+          <w:szCs w:val="24"/>
         </w:rPr>
       </w:pPr>
     </w:p>
@@ -5800,15 +10190,54 @@
         <w:pStyle w:val="Standard"/>
         <w:rPr>
           <w:rStyle w:val="Hipervnculo"/>
-        </w:rPr>
-      </w:pPr>
-      <w:r>
-        <w:rPr>
-          <w:rFonts w:ascii="Arial" w:hAnsi="Arial" w:cs="Arial"/>
-          <w:sz w:val="24"/>
-          <w:szCs w:val="24"/>
-        </w:rPr>
-        <w:t>clusterinformatica, cluster  obtenido el 02 de octubre del 2013</w:t>
+          <w:rFonts w:ascii="Arial" w:hAnsi="Arial" w:cs="Arial"/>
+          <w:sz w:val="24"/>
+          <w:szCs w:val="24"/>
+        </w:rPr>
+      </w:pPr>
+      <w:proofErr w:type="spellStart"/>
+      <w:r>
+        <w:rPr>
+          <w:rFonts w:ascii="Arial" w:hAnsi="Arial" w:cs="Arial"/>
+          <w:sz w:val="24"/>
+          <w:szCs w:val="24"/>
+        </w:rPr>
+        <w:t>Clusterinformatica</w:t>
+      </w:r>
+      <w:proofErr w:type="spellEnd"/>
+      <w:r>
+        <w:rPr>
+          <w:rFonts w:ascii="Arial" w:hAnsi="Arial" w:cs="Arial"/>
+          <w:sz w:val="24"/>
+          <w:szCs w:val="24"/>
+        </w:rPr>
+        <w:t xml:space="preserve">, </w:t>
+      </w:r>
+      <w:proofErr w:type="spellStart"/>
+      <w:r>
+        <w:rPr>
+          <w:rFonts w:ascii="Arial" w:hAnsi="Arial" w:cs="Arial"/>
+          <w:sz w:val="24"/>
+          <w:szCs w:val="24"/>
+        </w:rPr>
+        <w:t>C</w:t>
+      </w:r>
+      <w:r>
+        <w:rPr>
+          <w:rFonts w:ascii="Arial" w:hAnsi="Arial" w:cs="Arial"/>
+          <w:sz w:val="24"/>
+          <w:szCs w:val="24"/>
+        </w:rPr>
+        <w:t>luster</w:t>
+      </w:r>
+      <w:proofErr w:type="spellEnd"/>
+      <w:r>
+        <w:rPr>
+          <w:rFonts w:ascii="Arial" w:hAnsi="Arial" w:cs="Arial"/>
+          <w:sz w:val="24"/>
+          <w:szCs w:val="24"/>
+        </w:rPr>
+        <w:t xml:space="preserve">  obtenido el 02 de octubre del 2013</w:t>
       </w:r>
     </w:p>
     <w:p>
@@ -5816,12 +10245,18 @@
         <w:pStyle w:val="Standard"/>
         <w:rPr>
           <w:rStyle w:val="Hipervnculo"/>
+          <w:rFonts w:ascii="Arial" w:hAnsi="Arial" w:cs="Arial"/>
+          <w:sz w:val="24"/>
+          <w:szCs w:val="24"/>
         </w:rPr>
       </w:pPr>
       <w:hyperlink r:id="rId23" w:history="1">
         <w:r>
           <w:rPr>
             <w:rStyle w:val="Hipervnculo"/>
+            <w:rFonts w:ascii="Arial" w:hAnsi="Arial" w:cs="Arial"/>
+            <w:sz w:val="24"/>
+            <w:szCs w:val="24"/>
           </w:rPr>
           <w:t>http://wwwclusterinformatica.blogspot.mx/2011/05/cluster-informatica.html</w:t>
         </w:r>
@@ -5832,19 +10267,25 @@
         <w:pStyle w:val="Standard"/>
         <w:rPr>
           <w:rStyle w:val="Hipervnculo"/>
-        </w:rPr>
-      </w:pPr>
-    </w:p>
-    <w:p>
-      <w:pPr>
-        <w:pStyle w:val="Standard"/>
-        <w:rPr>
-          <w:sz w:val="24"/>
-          <w:szCs w:val="24"/>
-        </w:rPr>
-      </w:pPr>
-      <w:r>
-        <w:rPr>
+          <w:rFonts w:ascii="Arial" w:hAnsi="Arial" w:cs="Arial"/>
+          <w:sz w:val="24"/>
+          <w:szCs w:val="24"/>
+        </w:rPr>
+      </w:pPr>
+    </w:p>
+    <w:p>
+      <w:pPr>
+        <w:pStyle w:val="Standard"/>
+        <w:rPr>
+          <w:rFonts w:ascii="Arial" w:hAnsi="Arial" w:cs="Arial"/>
+          <w:sz w:val="24"/>
+          <w:szCs w:val="24"/>
+        </w:rPr>
+      </w:pPr>
+      <w:proofErr w:type="spellStart"/>
+      <w:r>
+        <w:rPr>
+          <w:rFonts w:ascii="Arial" w:hAnsi="Arial" w:cs="Arial"/>
           <w:sz w:val="24"/>
           <w:szCs w:val="24"/>
         </w:rPr>
@@ -5852,13 +10293,24 @@
       </w:r>
       <w:r>
         <w:rPr>
-          <w:sz w:val="24"/>
-          <w:szCs w:val="24"/>
-        </w:rPr>
-        <w:t xml:space="preserve">cientificlinux. </w:t>
-      </w:r>
-      <w:r>
-        <w:rPr>
+          <w:rFonts w:ascii="Arial" w:hAnsi="Arial" w:cs="Arial"/>
+          <w:sz w:val="24"/>
+          <w:szCs w:val="24"/>
+        </w:rPr>
+        <w:t>cientificlinux</w:t>
+      </w:r>
+      <w:proofErr w:type="spellEnd"/>
+      <w:r>
+        <w:rPr>
+          <w:rFonts w:ascii="Arial" w:hAnsi="Arial" w:cs="Arial"/>
+          <w:sz w:val="24"/>
+          <w:szCs w:val="24"/>
+        </w:rPr>
+        <w:t xml:space="preserve">. </w:t>
+      </w:r>
+      <w:r>
+        <w:rPr>
+          <w:rFonts w:ascii="Arial" w:hAnsi="Arial" w:cs="Arial"/>
           <w:sz w:val="24"/>
           <w:szCs w:val="24"/>
         </w:rPr>
@@ -5866,6 +10318,7 @@
       </w:r>
       <w:r>
         <w:rPr>
+          <w:rFonts w:ascii="Arial" w:hAnsi="Arial" w:cs="Arial"/>
           <w:sz w:val="24"/>
           <w:szCs w:val="24"/>
         </w:rPr>
@@ -5873,6 +10326,7 @@
       </w:r>
       <w:r>
         <w:rPr>
+          <w:rFonts w:ascii="Arial" w:hAnsi="Arial" w:cs="Arial"/>
           <w:sz w:val="24"/>
           <w:szCs w:val="24"/>
         </w:rPr>
@@ -5880,6 +10334,7 @@
       </w:r>
       <w:r>
         <w:rPr>
+          <w:rFonts w:ascii="Arial" w:hAnsi="Arial" w:cs="Arial"/>
           <w:sz w:val="24"/>
           <w:szCs w:val="24"/>
         </w:rPr>
@@ -5887,20 +10342,25 @@
       </w:r>
       <w:r>
         <w:rPr>
-          <w:sz w:val="24"/>
-          <w:szCs w:val="24"/>
-        </w:rPr>
-        <w:t xml:space="preserve"> S</w:t>
-      </w:r>
-      <w:r>
-        <w:rPr>
-          <w:sz w:val="24"/>
-          <w:szCs w:val="24"/>
-        </w:rPr>
-        <w:t>cientific</w:t>
-      </w:r>
-      <w:r>
-        <w:rPr>
+          <w:rFonts w:ascii="Arial" w:hAnsi="Arial" w:cs="Arial"/>
+          <w:sz w:val="24"/>
+          <w:szCs w:val="24"/>
+        </w:rPr>
+        <w:t xml:space="preserve"> </w:t>
+      </w:r>
+      <w:proofErr w:type="spellStart"/>
+      <w:r>
+        <w:rPr>
+          <w:rFonts w:ascii="Arial" w:hAnsi="Arial" w:cs="Arial"/>
+          <w:sz w:val="24"/>
+          <w:szCs w:val="24"/>
+        </w:rPr>
+        <w:t>Scientific</w:t>
+      </w:r>
+      <w:proofErr w:type="spellEnd"/>
+      <w:r>
+        <w:rPr>
+          <w:rFonts w:ascii="Arial" w:hAnsi="Arial" w:cs="Arial"/>
           <w:sz w:val="24"/>
           <w:szCs w:val="24"/>
         </w:rPr>
@@ -5908,6 +10368,7 @@
       </w:r>
       <w:r>
         <w:rPr>
+          <w:rFonts w:ascii="Arial" w:hAnsi="Arial" w:cs="Arial"/>
           <w:sz w:val="24"/>
           <w:szCs w:val="24"/>
         </w:rPr>
@@ -5918,6 +10379,7 @@
       <w:pPr>
         <w:pStyle w:val="Standard"/>
         <w:rPr>
+          <w:rFonts w:ascii="Arial" w:hAnsi="Arial" w:cs="Arial"/>
           <w:sz w:val="24"/>
           <w:szCs w:val="24"/>
         </w:rPr>
@@ -5926,6 +10388,7 @@
         <w:r>
           <w:rPr>
             <w:rStyle w:val="Hipervnculo"/>
+            <w:rFonts w:ascii="Arial" w:hAnsi="Arial" w:cs="Arial"/>
             <w:sz w:val="24"/>
             <w:szCs w:val="24"/>
           </w:rPr>
@@ -5937,21 +10400,25 @@
       <w:pPr>
         <w:pStyle w:val="Standard"/>
         <w:rPr>
-          <w:sz w:val="24"/>
-          <w:szCs w:val="24"/>
-        </w:rPr>
-      </w:pPr>
-    </w:p>
-    <w:p>
-      <w:pPr>
-        <w:pStyle w:val="Standard"/>
-        <w:rPr>
-          <w:sz w:val="24"/>
-          <w:szCs w:val="24"/>
-        </w:rPr>
-      </w:pPr>
-      <w:r>
-        <w:rPr>
+          <w:rFonts w:ascii="Arial" w:hAnsi="Arial" w:cs="Arial"/>
+          <w:sz w:val="24"/>
+          <w:szCs w:val="24"/>
+        </w:rPr>
+      </w:pPr>
+    </w:p>
+    <w:p>
+      <w:pPr>
+        <w:pStyle w:val="Standard"/>
+        <w:rPr>
+          <w:rFonts w:ascii="Arial" w:hAnsi="Arial" w:cs="Arial"/>
+          <w:sz w:val="24"/>
+          <w:szCs w:val="24"/>
+        </w:rPr>
+      </w:pPr>
+      <w:proofErr w:type="spellStart"/>
+      <w:r>
+        <w:rPr>
+          <w:rFonts w:ascii="Arial" w:hAnsi="Arial" w:cs="Arial"/>
           <w:sz w:val="24"/>
           <w:szCs w:val="24"/>
         </w:rPr>
@@ -5959,16 +10426,27 @@
       </w:r>
       <w:r>
         <w:rPr>
-          <w:sz w:val="24"/>
-          <w:szCs w:val="24"/>
-        </w:rPr>
-        <w:t>ocksclusters. Distribución de Linux ROCKS obtenido el 03 de Octubre de 2013</w:t>
-      </w:r>
-    </w:p>
-    <w:p>
-      <w:pPr>
-        <w:pStyle w:val="Standard"/>
-        <w:rPr>
+          <w:rFonts w:ascii="Arial" w:hAnsi="Arial" w:cs="Arial"/>
+          <w:sz w:val="24"/>
+          <w:szCs w:val="24"/>
+        </w:rPr>
+        <w:t>ocksclusters</w:t>
+      </w:r>
+      <w:proofErr w:type="spellEnd"/>
+      <w:r>
+        <w:rPr>
+          <w:rFonts w:ascii="Arial" w:hAnsi="Arial" w:cs="Arial"/>
+          <w:sz w:val="24"/>
+          <w:szCs w:val="24"/>
+        </w:rPr>
+        <w:t>. Distribución de Linux ROCKS obtenido el 03 de Octubre de 2013</w:t>
+      </w:r>
+    </w:p>
+    <w:p>
+      <w:pPr>
+        <w:pStyle w:val="Standard"/>
+        <w:rPr>
+          <w:rFonts w:ascii="Arial" w:hAnsi="Arial" w:cs="Arial"/>
           <w:sz w:val="24"/>
           <w:szCs w:val="24"/>
         </w:rPr>
@@ -5977,6 +10455,7 @@
         <w:r>
           <w:rPr>
             <w:rStyle w:val="Hipervnculo"/>
+            <w:rFonts w:ascii="Arial" w:hAnsi="Arial" w:cs="Arial"/>
             <w:sz w:val="24"/>
             <w:szCs w:val="24"/>
           </w:rPr>
@@ -5988,39 +10467,82 @@
       <w:pPr>
         <w:pStyle w:val="Standard"/>
         <w:rPr>
-          <w:sz w:val="24"/>
-          <w:szCs w:val="24"/>
-        </w:rPr>
-      </w:pPr>
-    </w:p>
-    <w:p>
-      <w:pPr>
-        <w:pStyle w:val="Standard"/>
-      </w:pPr>
-      <w:r>
-        <w:rPr>
+          <w:rFonts w:ascii="Arial" w:hAnsi="Arial" w:cs="Arial"/>
+          <w:sz w:val="24"/>
+          <w:szCs w:val="24"/>
+        </w:rPr>
+      </w:pPr>
+    </w:p>
+    <w:p>
+      <w:pPr>
+        <w:pStyle w:val="Standard"/>
+        <w:rPr>
+          <w:rFonts w:ascii="Arial" w:hAnsi="Arial" w:cs="Arial"/>
+          <w:sz w:val="24"/>
+          <w:szCs w:val="24"/>
+        </w:rPr>
+      </w:pPr>
+      <w:proofErr w:type="spellStart"/>
+      <w:r>
+        <w:rPr>
+          <w:rFonts w:ascii="Arial" w:hAnsi="Arial" w:cs="Arial"/>
+          <w:sz w:val="24"/>
+          <w:szCs w:val="24"/>
           <w:u w:val="single"/>
         </w:rPr>
         <w:t>R</w:t>
       </w:r>
       <w:r>
         <w:rPr>
+          <w:rFonts w:ascii="Arial" w:hAnsi="Arial" w:cs="Arial"/>
+          <w:sz w:val="24"/>
+          <w:szCs w:val="24"/>
           <w:u w:val="single"/>
         </w:rPr>
         <w:t>edhat</w:t>
       </w:r>
-      <w:r>
-        <w:t>. Es un método de instalación automatizado para instalar entorno a  Linux. obtenido el 03 de Octubre de 2013</w:t>
-      </w:r>
-    </w:p>
-    <w:p>
-      <w:pPr>
-        <w:pStyle w:val="Standard"/>
+      <w:proofErr w:type="spellEnd"/>
+      <w:r>
+        <w:rPr>
+          <w:rFonts w:ascii="Arial" w:hAnsi="Arial" w:cs="Arial"/>
+          <w:sz w:val="24"/>
+          <w:szCs w:val="24"/>
+        </w:rPr>
+        <w:t xml:space="preserve">. Es un método de instalación automatizado para instalar entorno a  Linux. </w:t>
+      </w:r>
+      <w:r>
+        <w:rPr>
+          <w:rFonts w:ascii="Arial" w:hAnsi="Arial" w:cs="Arial"/>
+          <w:sz w:val="24"/>
+          <w:szCs w:val="24"/>
+        </w:rPr>
+        <w:t>Obtenido</w:t>
+      </w:r>
+      <w:r>
+        <w:rPr>
+          <w:rFonts w:ascii="Arial" w:hAnsi="Arial" w:cs="Arial"/>
+          <w:sz w:val="24"/>
+          <w:szCs w:val="24"/>
+        </w:rPr>
+        <w:t xml:space="preserve"> el 03 de Octubre de 2013</w:t>
+      </w:r>
+    </w:p>
+    <w:p>
+      <w:pPr>
+        <w:pStyle w:val="Standard"/>
+        <w:rPr>
+          <w:rFonts w:ascii="Arial" w:hAnsi="Arial" w:cs="Arial"/>
+          <w:sz w:val="24"/>
+          <w:szCs w:val="24"/>
+        </w:rPr>
       </w:pPr>
       <w:hyperlink r:id="rId26" w:history="1">
         <w:r>
           <w:rPr>
             <w:rStyle w:val="Hipervnculo"/>
+            <w:rFonts w:ascii="Arial" w:hAnsi="Arial" w:cs="Arial"/>
+            <w:sz w:val="24"/>
+            <w:szCs w:val="24"/>
           </w:rPr>
           <w:t>https://access.redhat.com/site/documentation/esES/Red_Hat_Enterprise_Linux/6/html/Installation_Guide/ch-kickstart2.html</w:t>
         </w:r>
@@ -6029,28 +10551,62 @@
     <w:p>
       <w:pPr>
         <w:pStyle w:val="Standard"/>
-      </w:pPr>
-    </w:p>
-    <w:p>
-      <w:pPr>
-        <w:pStyle w:val="Standard"/>
-      </w:pPr>
-      <w:r>
-        <w:t>E</w:t>
-      </w:r>
-      <w:r>
-        <w:t>zzlinux</w:t>
-      </w:r>
-      <w:r>
-        <w:t>. Servicio para arrancar o intalar sistemas operativos en otros ordenadores. Obtenido el 03 de Octubre de 2013</w:t>
-      </w:r>
-      <w:bookmarkStart w:id="1" w:name="_GoBack"/>
-      <w:bookmarkEnd w:id="1"/>
-    </w:p>
-    <w:p>
-      <w:pPr>
-        <w:pStyle w:val="Standard"/>
-        <w:rPr>
+        <w:rPr>
+          <w:rFonts w:ascii="Arial" w:hAnsi="Arial" w:cs="Arial"/>
+          <w:sz w:val="24"/>
+          <w:szCs w:val="24"/>
+        </w:rPr>
+      </w:pPr>
+    </w:p>
+    <w:p>
+      <w:pPr>
+        <w:pStyle w:val="Standard"/>
+        <w:rPr>
+          <w:rFonts w:ascii="Arial" w:hAnsi="Arial" w:cs="Arial"/>
+          <w:sz w:val="24"/>
+          <w:szCs w:val="24"/>
+        </w:rPr>
+      </w:pPr>
+      <w:proofErr w:type="spellStart"/>
+      <w:r>
+        <w:rPr>
+          <w:rFonts w:ascii="Arial" w:hAnsi="Arial" w:cs="Arial"/>
+          <w:sz w:val="24"/>
+          <w:szCs w:val="24"/>
+        </w:rPr>
+        <w:t>Ezzlinux</w:t>
+      </w:r>
+      <w:proofErr w:type="spellEnd"/>
+      <w:r>
+        <w:rPr>
+          <w:rFonts w:ascii="Arial" w:hAnsi="Arial" w:cs="Arial"/>
+          <w:sz w:val="24"/>
+          <w:szCs w:val="24"/>
+        </w:rPr>
+        <w:t>. Servicio para arrancar o in</w:t>
+      </w:r>
+      <w:r>
+        <w:rPr>
+          <w:rFonts w:ascii="Arial" w:hAnsi="Arial" w:cs="Arial"/>
+          <w:sz w:val="24"/>
+          <w:szCs w:val="24"/>
+        </w:rPr>
+        <w:t>s</w:t>
+      </w:r>
+      <w:r>
+        <w:rPr>
+          <w:rFonts w:ascii="Arial" w:hAnsi="Arial" w:cs="Arial"/>
+          <w:sz w:val="24"/>
+          <w:szCs w:val="24"/>
+        </w:rPr>
+        <w:t>talar sistemas operativos en otros ordenadores. Obtenido el 03 de Octubre de 2013</w:t>
+      </w:r>
+    </w:p>
+    <w:p>
+      <w:pPr>
+        <w:pStyle w:val="Standard"/>
+        <w:rPr>
+          <w:rFonts w:ascii="Arial" w:hAnsi="Arial" w:cs="Arial"/>
           <w:sz w:val="24"/>
           <w:szCs w:val="24"/>
         </w:rPr>
@@ -6059,6 +10615,9 @@
         <w:r>
           <w:rPr>
             <w:rStyle w:val="Hipervnculo"/>
+            <w:rFonts w:ascii="Arial" w:hAnsi="Arial" w:cs="Arial"/>
+            <w:sz w:val="24"/>
+            <w:szCs w:val="24"/>
           </w:rPr>
           <w:t>http://ezzlinux.wordpress.com/2011/09/05/pxepreboot-execution-environment-for-rhel6/</w:t>
         </w:r>
@@ -6162,7 +10721,7 @@
           <w:rPr>
             <w:noProof/>
           </w:rPr>
-          <w:t>10</w:t>
+          <w:t>7</w:t>
         </w:r>
         <w:r>
           <w:fldChar w:fldCharType="end"/>
@@ -7095,6 +11654,7 @@
   <w:style w:type="character" w:default="1" w:styleId="Fuentedeprrafopredeter">
     <w:name w:val="Default Paragraph Font"/>
     <w:uiPriority w:val="1"/>
+    <w:semiHidden/>
     <w:unhideWhenUsed/>
   </w:style>
   <w:style w:type="table" w:default="1" w:styleId="Tablanormal">
@@ -7710,6 +12270,7 @@
   <w:style w:type="character" w:default="1" w:styleId="Fuentedeprrafopredeter">
     <w:name w:val="Default Paragraph Font"/>
     <w:uiPriority w:val="1"/>
+    <w:semiHidden/>
     <w:unhideWhenUsed/>
   </w:style>
   <w:style w:type="table" w:default="1" w:styleId="Tablanormal">
@@ -8524,7 +13085,7 @@
 </file>
 
 <file path=customXml/itemProps1.xml><?xml version="1.0" encoding="utf-8"?>
-<ds:datastoreItem xmlns:ds="http://schemas.openxmlformats.org/officeDocument/2006/customXml" ds:itemID="{A1F24C7E-511F-4212-9E53-0BFC38F481A1}">
+<ds:datastoreItem xmlns:ds="http://schemas.openxmlformats.org/officeDocument/2006/customXml" ds:itemID="{7093B60F-4699-422F-82B5-731115411826}">
   <ds:schemaRefs>
     <ds:schemaRef ds:uri="http://schemas.openxmlformats.org/officeDocument/2006/bibliography"/>
   </ds:schemaRefs>

--- a/implementacion de cluster.docx
+++ b/implementacion de cluster.docx
@@ -658,30 +658,14 @@
           <w:sz w:val="24"/>
         </w:rPr>
         <w:tab/>
-        <w:t xml:space="preserve">Opciones de Implementación de </w:t>
-      </w:r>
-      <w:proofErr w:type="spellStart"/>
-      <w:r>
-        <w:rPr>
-          <w:rFonts w:ascii="Arial" w:hAnsi="Arial" w:cs="Arial"/>
-          <w:sz w:val="24"/>
-        </w:rPr>
-        <w:t>C</w:t>
-      </w:r>
-      <w:r>
-        <w:rPr>
-          <w:rFonts w:ascii="Arial" w:hAnsi="Arial" w:cs="Arial"/>
-          <w:sz w:val="24"/>
-        </w:rPr>
-        <w:t>lusters</w:t>
-      </w:r>
-      <w:proofErr w:type="spellEnd"/>
-      <w:r>
-        <w:rPr>
-          <w:rFonts w:ascii="Arial" w:hAnsi="Arial" w:cs="Arial"/>
-          <w:sz w:val="24"/>
-        </w:rPr>
-        <w:t>.....................................</w:t>
+        <w:t>Opciones de Implementación de C</w:t>
+      </w:r>
+      <w:r>
+        <w:rPr>
+          <w:rFonts w:ascii="Arial" w:hAnsi="Arial" w:cs="Arial"/>
+          <w:sz w:val="24"/>
+        </w:rPr>
+        <w:t>lusters.....................................</w:t>
       </w:r>
       <w:r>
         <w:rPr>
@@ -1281,16 +1265,7 @@
           <w:sz w:val="24"/>
           <w:szCs w:val="24"/>
         </w:rPr>
-        <w:t xml:space="preserve">Definición de </w:t>
-      </w:r>
-      <w:proofErr w:type="spellStart"/>
-      <w:r>
-        <w:rPr>
-          <w:rFonts w:ascii="Arial" w:hAnsi="Arial" w:cs="Arial"/>
-          <w:sz w:val="24"/>
-          <w:szCs w:val="24"/>
-        </w:rPr>
-        <w:t>C</w:t>
+        <w:t>Definición de C</w:t>
       </w:r>
       <w:r>
         <w:rPr>
@@ -1300,7 +1275,6 @@
         </w:rPr>
         <w:t>luster</w:t>
       </w:r>
-      <w:proofErr w:type="spellEnd"/>
       <w:r>
         <w:rPr>
           <w:rFonts w:ascii="Arial" w:hAnsi="Arial" w:cs="Arial"/>
@@ -1322,73 +1296,37 @@
           <w:sz w:val="24"/>
           <w:szCs w:val="28"/>
         </w:rPr>
-        <w:t xml:space="preserve">El </w:t>
-      </w:r>
-      <w:proofErr w:type="spellStart"/>
-      <w:r>
-        <w:rPr>
-          <w:rFonts w:ascii="Arial" w:hAnsi="Arial" w:cs="Arial"/>
-          <w:sz w:val="24"/>
-          <w:szCs w:val="28"/>
-        </w:rPr>
-        <w:t>C</w:t>
-      </w:r>
-      <w:r>
-        <w:rPr>
-          <w:rFonts w:ascii="Arial" w:hAnsi="Arial" w:cs="Arial"/>
-          <w:sz w:val="24"/>
-          <w:szCs w:val="28"/>
-        </w:rPr>
-        <w:t>luster</w:t>
-      </w:r>
-      <w:proofErr w:type="spellEnd"/>
-      <w:r>
-        <w:rPr>
-          <w:rFonts w:ascii="Arial" w:hAnsi="Arial" w:cs="Arial"/>
-          <w:sz w:val="24"/>
-          <w:szCs w:val="28"/>
-        </w:rPr>
-        <w:t xml:space="preserve"> consiste en la unión de varios computadores de gama media normalmente, para formar un solo ordenador más potente y de mayor capacidad de procesamiento.</w:t>
-      </w:r>
-    </w:p>
-    <w:p>
-      <w:pPr>
-        <w:pStyle w:val="Standard"/>
-        <w:jc w:val="both"/>
-      </w:pPr>
-      <w:r>
-        <w:rPr>
-          <w:rFonts w:ascii="Arial" w:hAnsi="Arial" w:cs="Arial"/>
-          <w:sz w:val="24"/>
-          <w:szCs w:val="28"/>
-        </w:rPr>
-        <w:t xml:space="preserve">La idea general del </w:t>
-      </w:r>
-      <w:proofErr w:type="spellStart"/>
-      <w:r>
-        <w:rPr>
-          <w:rFonts w:ascii="Arial" w:hAnsi="Arial" w:cs="Arial"/>
-          <w:sz w:val="24"/>
-          <w:szCs w:val="28"/>
-        </w:rPr>
-        <w:t>Cl</w:t>
-      </w:r>
-      <w:r>
-        <w:rPr>
-          <w:rFonts w:ascii="Arial" w:hAnsi="Arial" w:cs="Arial"/>
-          <w:sz w:val="24"/>
-          <w:szCs w:val="28"/>
-        </w:rPr>
-        <w:t>ustering</w:t>
-      </w:r>
-      <w:proofErr w:type="spellEnd"/>
-      <w:r>
-        <w:rPr>
-          <w:rFonts w:ascii="Arial" w:hAnsi="Arial" w:cs="Arial"/>
-          <w:sz w:val="24"/>
-          <w:szCs w:val="28"/>
-        </w:rPr>
-        <w:t xml:space="preserve"> es satisfacer las demanda</w:t>
+        <w:t>El C</w:t>
+      </w:r>
+      <w:r>
+        <w:rPr>
+          <w:rFonts w:ascii="Arial" w:hAnsi="Arial" w:cs="Arial"/>
+          <w:sz w:val="24"/>
+          <w:szCs w:val="28"/>
+        </w:rPr>
+        <w:t>luster consiste en la unión de varios computadores de gama media normalmente, para formar un solo ordenador más potente y de mayor capacidad de procesamiento.</w:t>
+      </w:r>
+    </w:p>
+    <w:p>
+      <w:pPr>
+        <w:pStyle w:val="Standard"/>
+        <w:jc w:val="both"/>
+      </w:pPr>
+      <w:r>
+        <w:rPr>
+          <w:rFonts w:ascii="Arial" w:hAnsi="Arial" w:cs="Arial"/>
+          <w:sz w:val="24"/>
+          <w:szCs w:val="28"/>
+        </w:rPr>
+        <w:t>La idea general del Cl</w:t>
+      </w:r>
+      <w:r>
+        <w:rPr>
+          <w:rFonts w:ascii="Arial" w:hAnsi="Arial" w:cs="Arial"/>
+          <w:sz w:val="24"/>
+          <w:szCs w:val="28"/>
+        </w:rPr>
+        <w:t>ustering es satisfacer las demanda</w:t>
       </w:r>
       <w:r>
         <w:rPr>
@@ -1452,33 +1390,15 @@
           <w:sz w:val="24"/>
           <w:szCs w:val="28"/>
         </w:rPr>
-        <w:t xml:space="preserve">erísticas similares a la de un </w:t>
-      </w:r>
-      <w:proofErr w:type="spellStart"/>
-      <w:r>
-        <w:rPr>
-          <w:rFonts w:ascii="Arial" w:hAnsi="Arial" w:cs="Arial"/>
-          <w:sz w:val="24"/>
-          <w:szCs w:val="28"/>
-        </w:rPr>
-        <w:t>C</w:t>
-      </w:r>
-      <w:r>
-        <w:rPr>
-          <w:rFonts w:ascii="Arial" w:hAnsi="Arial" w:cs="Arial"/>
-          <w:sz w:val="24"/>
-          <w:szCs w:val="28"/>
-        </w:rPr>
-        <w:t>luster</w:t>
-      </w:r>
-      <w:proofErr w:type="spellEnd"/>
-      <w:r>
-        <w:rPr>
-          <w:rFonts w:ascii="Arial" w:hAnsi="Arial" w:cs="Arial"/>
-          <w:sz w:val="24"/>
-          <w:szCs w:val="28"/>
-        </w:rPr>
-        <w:t xml:space="preserve"> resulta ser muy costoso. Es p</w:t>
+        <w:t>erísticas similares a la de un C</w:t>
+      </w:r>
+      <w:r>
+        <w:rPr>
+          <w:rFonts w:ascii="Arial" w:hAnsi="Arial" w:cs="Arial"/>
+          <w:sz w:val="24"/>
+          <w:szCs w:val="28"/>
+        </w:rPr>
+        <w:t>luster resulta ser muy costoso. Es p</w:t>
       </w:r>
       <w:r>
         <w:rPr>
@@ -1502,16 +1422,7 @@
           <w:sz w:val="24"/>
           <w:szCs w:val="28"/>
         </w:rPr>
-        <w:t xml:space="preserve"> el </w:t>
-      </w:r>
-      <w:proofErr w:type="spellStart"/>
-      <w:r>
-        <w:rPr>
-          <w:rFonts w:ascii="Arial" w:hAnsi="Arial" w:cs="Arial"/>
-          <w:sz w:val="24"/>
-          <w:szCs w:val="28"/>
-        </w:rPr>
-        <w:t>C</w:t>
+        <w:t xml:space="preserve"> el C</w:t>
       </w:r>
       <w:r>
         <w:rPr>
@@ -1527,16 +1438,7 @@
           <w:sz w:val="24"/>
           <w:szCs w:val="28"/>
         </w:rPr>
-        <w:t>ustering</w:t>
-      </w:r>
-      <w:proofErr w:type="spellEnd"/>
-      <w:r>
-        <w:rPr>
-          <w:rFonts w:ascii="Arial" w:hAnsi="Arial" w:cs="Arial"/>
-          <w:sz w:val="24"/>
-          <w:szCs w:val="28"/>
-        </w:rPr>
-        <w:t>, físicamente se unen un grupo de computadoras para que lógicamente formen una sola para proveer alta disponibilidad.</w:t>
+        <w:t>ustering, físicamente se unen un grupo de computadoras para que lógicamente formen una sola para proveer alta disponibilidad.</w:t>
       </w:r>
     </w:p>
     <w:p>
@@ -1657,60 +1559,28 @@
           <w:rFonts w:ascii="Arial" w:hAnsi="Arial" w:cs="Arial"/>
           <w:szCs w:val="28"/>
         </w:rPr>
-        <w:t xml:space="preserve">Un </w:t>
-      </w:r>
-      <w:proofErr w:type="spellStart"/>
-      <w:r>
-        <w:rPr>
-          <w:rFonts w:ascii="Arial" w:hAnsi="Arial" w:cs="Arial"/>
-          <w:szCs w:val="28"/>
-        </w:rPr>
-        <w:t>C</w:t>
-      </w:r>
-      <w:r>
-        <w:rPr>
-          <w:rFonts w:ascii="Arial" w:hAnsi="Arial" w:cs="Arial"/>
-          <w:szCs w:val="28"/>
-        </w:rPr>
-        <w:t>luster</w:t>
-      </w:r>
-      <w:proofErr w:type="spellEnd"/>
-      <w:r>
-        <w:rPr>
-          <w:rFonts w:ascii="Arial" w:hAnsi="Arial" w:cs="Arial"/>
-          <w:szCs w:val="28"/>
-        </w:rPr>
-        <w:t xml:space="preserve"> de alto rendimiento esta conformado por varios ordenadores el cual esta diseñado para dar altas prestaciones en cuanto a capacidad de cálculo. Los motivos </w:t>
-      </w:r>
-      <w:r>
-        <w:rPr>
-          <w:rFonts w:ascii="Arial" w:hAnsi="Arial" w:cs="Arial"/>
-          <w:szCs w:val="28"/>
-        </w:rPr>
-        <w:t xml:space="preserve">en los cuales se implementa un </w:t>
-      </w:r>
-      <w:proofErr w:type="spellStart"/>
-      <w:r>
-        <w:rPr>
-          <w:rFonts w:ascii="Arial" w:hAnsi="Arial" w:cs="Arial"/>
-          <w:szCs w:val="28"/>
-        </w:rPr>
-        <w:t>C</w:t>
-      </w:r>
-      <w:r>
-        <w:rPr>
-          <w:rFonts w:ascii="Arial" w:hAnsi="Arial" w:cs="Arial"/>
-          <w:szCs w:val="28"/>
-        </w:rPr>
-        <w:t>luster</w:t>
-      </w:r>
-      <w:proofErr w:type="spellEnd"/>
-      <w:r>
-        <w:rPr>
-          <w:rFonts w:ascii="Arial" w:hAnsi="Arial" w:cs="Arial"/>
-          <w:szCs w:val="28"/>
-        </w:rPr>
-        <w:t xml:space="preserve"> de alto rendimiento son:</w:t>
+        <w:t>Un C</w:t>
+      </w:r>
+      <w:r>
+        <w:rPr>
+          <w:rFonts w:ascii="Arial" w:hAnsi="Arial" w:cs="Arial"/>
+          <w:szCs w:val="28"/>
+        </w:rPr>
+        <w:t xml:space="preserve">luster de alto rendimiento esta conformado por varios ordenadores el cual esta diseñado para dar altas prestaciones en cuanto a capacidad de cálculo. Los motivos </w:t>
+      </w:r>
+      <w:r>
+        <w:rPr>
+          <w:rFonts w:ascii="Arial" w:hAnsi="Arial" w:cs="Arial"/>
+          <w:szCs w:val="28"/>
+        </w:rPr>
+        <w:t>en los cuales se implementa un C</w:t>
+      </w:r>
+      <w:r>
+        <w:rPr>
+          <w:rFonts w:ascii="Arial" w:hAnsi="Arial" w:cs="Arial"/>
+          <w:szCs w:val="28"/>
+        </w:rPr>
+        <w:t>luster de alto rendimiento son:</w:t>
       </w:r>
     </w:p>
     <w:p>
@@ -1748,23 +1618,13 @@
           <w:szCs w:val="24"/>
         </w:rPr>
       </w:pPr>
-      <w:proofErr w:type="spellStart"/>
-      <w:r>
-        <w:rPr>
-          <w:rFonts w:ascii="Arial" w:hAnsi="Arial" w:cs="Arial"/>
-          <w:sz w:val="24"/>
-          <w:szCs w:val="24"/>
-        </w:rPr>
-        <w:t>Renderizaciones</w:t>
-      </w:r>
-      <w:proofErr w:type="spellEnd"/>
-      <w:r>
-        <w:rPr>
-          <w:rFonts w:ascii="Arial" w:hAnsi="Arial" w:cs="Arial"/>
-          <w:sz w:val="24"/>
-          <w:szCs w:val="24"/>
-        </w:rPr>
-        <w:t xml:space="preserve"> de gráficos.</w:t>
+      <w:r>
+        <w:rPr>
+          <w:rFonts w:ascii="Arial" w:hAnsi="Arial" w:cs="Arial"/>
+          <w:sz w:val="24"/>
+          <w:szCs w:val="24"/>
+        </w:rPr>
+        <w:t>Renderizaciones de gráficos.</w:t>
       </w:r>
     </w:p>
     <w:p>
@@ -1931,30 +1791,14 @@
           <w:rFonts w:ascii="Arial" w:hAnsi="Arial" w:cs="Arial"/>
           <w:szCs w:val="28"/>
         </w:rPr>
-        <w:t xml:space="preserve">Un </w:t>
-      </w:r>
-      <w:proofErr w:type="spellStart"/>
-      <w:r>
-        <w:rPr>
-          <w:rFonts w:ascii="Arial" w:hAnsi="Arial" w:cs="Arial"/>
-          <w:szCs w:val="28"/>
-        </w:rPr>
-        <w:t>C</w:t>
-      </w:r>
-      <w:r>
-        <w:rPr>
-          <w:rFonts w:ascii="Arial" w:hAnsi="Arial" w:cs="Arial"/>
-          <w:szCs w:val="28"/>
-        </w:rPr>
-        <w:t>luster</w:t>
-      </w:r>
-      <w:proofErr w:type="spellEnd"/>
-      <w:r>
-        <w:rPr>
-          <w:rFonts w:ascii="Arial" w:hAnsi="Arial" w:cs="Arial"/>
-          <w:szCs w:val="28"/>
-        </w:rPr>
-        <w:t xml:space="preserve"> de alta disponibilidad  se caracteriza por mantener un conjunto de servicio compartidos y por estar constantemente monitorizando entre si</w:t>
+        <w:t>Un C</w:t>
+      </w:r>
+      <w:r>
+        <w:rPr>
+          <w:rFonts w:ascii="Arial" w:hAnsi="Arial" w:cs="Arial"/>
+          <w:szCs w:val="28"/>
+        </w:rPr>
+        <w:t>luster de alta disponibilidad  se caracteriza por mantener un conjunto de servicio compartidos y por estar constantemente monitorizando entre si</w:t>
       </w:r>
       <w:r>
         <w:rPr>
@@ -1989,30 +1833,14 @@
           <w:rFonts w:ascii="Arial" w:hAnsi="Arial" w:cs="Arial"/>
           <w:szCs w:val="28"/>
         </w:rPr>
-        <w:t xml:space="preserve">los servicios ofrecidos por el </w:t>
-      </w:r>
-      <w:proofErr w:type="spellStart"/>
-      <w:r>
-        <w:rPr>
-          <w:rFonts w:ascii="Arial" w:hAnsi="Arial" w:cs="Arial"/>
-          <w:szCs w:val="28"/>
-        </w:rPr>
-        <w:t>C</w:t>
-      </w:r>
-      <w:r>
-        <w:rPr>
-          <w:rFonts w:ascii="Arial" w:hAnsi="Arial" w:cs="Arial"/>
-          <w:szCs w:val="28"/>
-        </w:rPr>
-        <w:t>luster</w:t>
-      </w:r>
-      <w:proofErr w:type="spellEnd"/>
-      <w:r>
-        <w:rPr>
-          <w:rFonts w:ascii="Arial" w:hAnsi="Arial" w:cs="Arial"/>
-          <w:szCs w:val="28"/>
-        </w:rPr>
-        <w:t>, minimizando la percepción de fallos por parte del usuario.</w:t>
+        <w:t>los servicios ofrecidos por el C</w:t>
+      </w:r>
+      <w:r>
+        <w:rPr>
+          <w:rFonts w:ascii="Arial" w:hAnsi="Arial" w:cs="Arial"/>
+          <w:szCs w:val="28"/>
+        </w:rPr>
+        <w:t>luster, minimizando la percepción de fallos por parte del usuario.</w:t>
       </w:r>
     </w:p>
     <w:p>
@@ -2262,44 +2090,15 @@
           <w:szCs w:val="28"/>
           <w:lang w:val="es-ES"/>
         </w:rPr>
-        <w:t>(</w:t>
-      </w:r>
-      <w:proofErr w:type="spellStart"/>
-      <w:r>
-        <w:rPr>
-          <w:rFonts w:ascii="Arial" w:hAnsi="Arial" w:cs="Arial"/>
-          <w:sz w:val="24"/>
-          <w:szCs w:val="28"/>
-          <w:lang w:val="es-ES"/>
-        </w:rPr>
-        <w:t>monografias</w:t>
-      </w:r>
-      <w:proofErr w:type="spellEnd"/>
-      <w:r>
-        <w:rPr>
-          <w:rFonts w:ascii="Arial" w:hAnsi="Arial" w:cs="Arial"/>
-          <w:sz w:val="24"/>
-          <w:szCs w:val="28"/>
-          <w:lang w:val="es-ES"/>
-        </w:rPr>
-        <w:t>, 2013)</w:t>
-      </w:r>
-      <w:r>
-        <w:rPr>
-          <w:rFonts w:ascii="Arial" w:hAnsi="Arial" w:cs="Arial"/>
-          <w:sz w:val="24"/>
-          <w:szCs w:val="28"/>
-        </w:rPr>
-        <w:t xml:space="preserve"> unidas que conforman el </w:t>
-      </w:r>
-      <w:proofErr w:type="spellStart"/>
-      <w:r>
-        <w:rPr>
-          <w:rFonts w:ascii="Arial" w:hAnsi="Arial" w:cs="Arial"/>
-          <w:sz w:val="24"/>
-          <w:szCs w:val="28"/>
-        </w:rPr>
-        <w:t>C</w:t>
+        <w:t>(monografias, 2013)</w:t>
+      </w:r>
+      <w:r>
+        <w:rPr>
+          <w:rFonts w:ascii="Arial" w:hAnsi="Arial" w:cs="Arial"/>
+          <w:sz w:val="24"/>
+          <w:szCs w:val="28"/>
+        </w:rPr>
+        <w:t xml:space="preserve"> unidas que conforman el C</w:t>
       </w:r>
       <w:r>
         <w:rPr>
@@ -2325,7 +2124,6 @@
         </w:rPr>
         <w:t>ing</w:t>
       </w:r>
-      <w:proofErr w:type="spellEnd"/>
       <w:r>
         <w:rPr>
           <w:rFonts w:ascii="Arial" w:hAnsi="Arial" w:cs="Arial"/>
@@ -2377,7 +2175,6 @@
         </w:rPr>
         <w:t xml:space="preserve">, reciben el nombre de </w:t>
       </w:r>
-      <w:proofErr w:type="spellStart"/>
       <w:r>
         <w:rPr>
           <w:rFonts w:ascii="Arial" w:hAnsi="Arial" w:cs="Arial"/>
@@ -2392,16 +2189,7 @@
           <w:sz w:val="24"/>
           <w:szCs w:val="28"/>
         </w:rPr>
-        <w:t>luster</w:t>
-      </w:r>
-      <w:proofErr w:type="spellEnd"/>
-      <w:r>
-        <w:rPr>
-          <w:rFonts w:ascii="Arial" w:hAnsi="Arial" w:cs="Arial"/>
-          <w:sz w:val="24"/>
-          <w:szCs w:val="28"/>
-        </w:rPr>
-        <w:t xml:space="preserve"> H</w:t>
+        <w:t>luster H</w:t>
       </w:r>
       <w:r>
         <w:rPr>
@@ -2437,7 +2225,6 @@
         </w:rPr>
         <w:t xml:space="preserve"> </w:t>
       </w:r>
-      <w:proofErr w:type="spellStart"/>
       <w:r>
         <w:rPr>
           <w:rFonts w:ascii="Arial" w:hAnsi="Arial" w:cs="Arial"/>
@@ -2452,16 +2239,7 @@
           <w:sz w:val="24"/>
           <w:szCs w:val="28"/>
         </w:rPr>
-        <w:t>emihomogéneo</w:t>
-      </w:r>
-      <w:proofErr w:type="spellEnd"/>
-      <w:r>
-        <w:rPr>
-          <w:rFonts w:ascii="Arial" w:hAnsi="Arial" w:cs="Arial"/>
-          <w:sz w:val="24"/>
-          <w:szCs w:val="28"/>
-        </w:rPr>
-        <w:t>.</w:t>
+        <w:t>emihomogéneo.</w:t>
       </w:r>
     </w:p>
     <w:p>
@@ -2487,33 +2265,15 @@
           <w:sz w:val="24"/>
           <w:szCs w:val="28"/>
         </w:rPr>
-        <w:t xml:space="preserve">e, recibe el nombre de </w:t>
-      </w:r>
-      <w:proofErr w:type="spellStart"/>
-      <w:r>
-        <w:rPr>
-          <w:rFonts w:ascii="Arial" w:hAnsi="Arial" w:cs="Arial"/>
-          <w:sz w:val="24"/>
-          <w:szCs w:val="28"/>
-        </w:rPr>
-        <w:t>C</w:t>
-      </w:r>
-      <w:r>
-        <w:rPr>
-          <w:rFonts w:ascii="Arial" w:hAnsi="Arial" w:cs="Arial"/>
-          <w:sz w:val="24"/>
-          <w:szCs w:val="28"/>
-        </w:rPr>
-        <w:t>luster</w:t>
-      </w:r>
-      <w:proofErr w:type="spellEnd"/>
-      <w:r>
-        <w:rPr>
-          <w:rFonts w:ascii="Arial" w:hAnsi="Arial" w:cs="Arial"/>
-          <w:sz w:val="24"/>
-          <w:szCs w:val="28"/>
-        </w:rPr>
-        <w:t xml:space="preserve"> H</w:t>
+        <w:t>e, recibe el nombre de C</w:t>
+      </w:r>
+      <w:r>
+        <w:rPr>
+          <w:rFonts w:ascii="Arial" w:hAnsi="Arial" w:cs="Arial"/>
+          <w:sz w:val="24"/>
+          <w:szCs w:val="28"/>
+        </w:rPr>
+        <w:t>luster H</w:t>
       </w:r>
       <w:r>
         <w:rPr>
@@ -2574,27 +2334,7 @@
           <w:szCs w:val="28"/>
           <w:lang w:val="es-PE"/>
         </w:rPr>
-        <w:t>(</w:t>
-      </w:r>
-      <w:proofErr w:type="spellStart"/>
-      <w:r>
-        <w:rPr>
-          <w:rFonts w:ascii="Arial" w:hAnsi="Arial" w:cs="Arial"/>
-          <w:sz w:val="24"/>
-          <w:szCs w:val="28"/>
-          <w:lang w:val="es-PE"/>
-        </w:rPr>
-        <w:t>Group</w:t>
-      </w:r>
-      <w:proofErr w:type="spellEnd"/>
-      <w:r>
-        <w:rPr>
-          <w:rFonts w:ascii="Arial" w:hAnsi="Arial" w:cs="Arial"/>
-          <w:sz w:val="24"/>
-          <w:szCs w:val="28"/>
-          <w:lang w:val="es-PE"/>
-        </w:rPr>
-        <w:t>, 2013)</w:t>
+        <w:t>(Group, 2013)</w:t>
       </w:r>
       <w:r>
         <w:rPr>
@@ -2666,33 +2406,15 @@
           <w:sz w:val="24"/>
           <w:szCs w:val="24"/>
         </w:rPr>
-        <w:t xml:space="preserve">tosa, con la implementación de </w:t>
-      </w:r>
-      <w:proofErr w:type="spellStart"/>
-      <w:r>
-        <w:rPr>
-          <w:rFonts w:ascii="Arial" w:hAnsi="Arial" w:cs="Arial"/>
-          <w:sz w:val="24"/>
-          <w:szCs w:val="24"/>
-        </w:rPr>
-        <w:t>C</w:t>
-      </w:r>
-      <w:r>
-        <w:rPr>
-          <w:rFonts w:ascii="Arial" w:hAnsi="Arial" w:cs="Arial"/>
-          <w:sz w:val="24"/>
-          <w:szCs w:val="24"/>
-        </w:rPr>
-        <w:t>luster</w:t>
-      </w:r>
-      <w:proofErr w:type="spellEnd"/>
-      <w:r>
-        <w:rPr>
-          <w:rFonts w:ascii="Arial" w:hAnsi="Arial" w:cs="Arial"/>
-          <w:sz w:val="24"/>
-          <w:szCs w:val="24"/>
-        </w:rPr>
-        <w:t xml:space="preserve"> entorno a informática de alto rendimiento con el fin de optimizar y administrar la infraestructura escalable necesaria para cubrir la necesidad de procesamiento y disponibilidad.</w:t>
+        <w:t>tosa, con la implementación de C</w:t>
+      </w:r>
+      <w:r>
+        <w:rPr>
+          <w:rFonts w:ascii="Arial" w:hAnsi="Arial" w:cs="Arial"/>
+          <w:sz w:val="24"/>
+          <w:szCs w:val="24"/>
+        </w:rPr>
+        <w:t>luster entorno a informática de alto rendimiento con el fin de optimizar y administrar la infraestructura escalable necesaria para cubrir la necesidad de procesamiento y disponibilidad.</w:t>
       </w:r>
     </w:p>
     <w:p>
@@ -2762,7 +2484,6 @@
         </w:rPr>
         <w:t xml:space="preserve">Implementar un </w:t>
       </w:r>
-      <w:proofErr w:type="spellStart"/>
       <w:r>
         <w:rPr>
           <w:rFonts w:ascii="Arial" w:hAnsi="Arial" w:cs="Arial"/>
@@ -2777,34 +2498,7 @@
           <w:sz w:val="24"/>
           <w:szCs w:val="24"/>
         </w:rPr>
-        <w:t>luster</w:t>
-      </w:r>
-      <w:proofErr w:type="spellEnd"/>
-      <w:r>
-        <w:rPr>
-          <w:rFonts w:ascii="Arial" w:hAnsi="Arial" w:cs="Arial"/>
-          <w:sz w:val="24"/>
-          <w:szCs w:val="24"/>
-        </w:rPr>
-        <w:t xml:space="preserve"> tipo </w:t>
-      </w:r>
-      <w:proofErr w:type="spellStart"/>
-      <w:r>
-        <w:rPr>
-          <w:rFonts w:ascii="Arial" w:hAnsi="Arial" w:cs="Arial"/>
-          <w:sz w:val="24"/>
-          <w:szCs w:val="24"/>
-        </w:rPr>
-        <w:t>Beowulf</w:t>
-      </w:r>
-      <w:proofErr w:type="spellEnd"/>
-      <w:r>
-        <w:rPr>
-          <w:rFonts w:ascii="Arial" w:hAnsi="Arial" w:cs="Arial"/>
-          <w:sz w:val="24"/>
-          <w:szCs w:val="24"/>
-        </w:rPr>
-        <w:t xml:space="preserve"> con una serie de nodos que sea capaz de soportar aplicaciones paralelas y poder brindar servicios de calidad dando resultados en tiempo y forma.</w:t>
+        <w:t>luster tipo Beowulf con una serie de nodos que sea capaz de soportar aplicaciones paralelas y poder brindar servicios de calidad dando resultados en tiempo y forma.</w:t>
       </w:r>
     </w:p>
     <w:p>
@@ -2844,33 +2538,15 @@
           <w:sz w:val="24"/>
           <w:szCs w:val="28"/>
         </w:rPr>
-        <w:t xml:space="preserve">del </w:t>
-      </w:r>
-      <w:proofErr w:type="spellStart"/>
-      <w:r>
-        <w:rPr>
-          <w:rFonts w:ascii="Arial" w:hAnsi="Arial" w:cs="Arial"/>
-          <w:sz w:val="24"/>
-          <w:szCs w:val="28"/>
-        </w:rPr>
-        <w:t>C</w:t>
-      </w:r>
-      <w:r>
-        <w:rPr>
-          <w:rFonts w:ascii="Arial" w:hAnsi="Arial" w:cs="Arial"/>
-          <w:sz w:val="24"/>
-          <w:szCs w:val="28"/>
-        </w:rPr>
-        <w:t>luster</w:t>
-      </w:r>
-      <w:proofErr w:type="spellEnd"/>
-      <w:r>
-        <w:rPr>
-          <w:rFonts w:ascii="Arial" w:hAnsi="Arial" w:cs="Arial"/>
-          <w:sz w:val="24"/>
-          <w:szCs w:val="28"/>
-        </w:rPr>
-        <w:t>.</w:t>
+        <w:t>del C</w:t>
+      </w:r>
+      <w:r>
+        <w:rPr>
+          <w:rFonts w:ascii="Arial" w:hAnsi="Arial" w:cs="Arial"/>
+          <w:sz w:val="24"/>
+          <w:szCs w:val="28"/>
+        </w:rPr>
+        <w:t>luster.</w:t>
       </w:r>
     </w:p>
     <w:p>
@@ -2890,7 +2566,6 @@
         </w:rPr>
         <w:t xml:space="preserve">Instalar la plataforma de software para el </w:t>
       </w:r>
-      <w:proofErr w:type="spellStart"/>
       <w:r>
         <w:rPr>
           <w:rFonts w:ascii="Arial" w:hAnsi="Arial" w:cs="Arial"/>
@@ -2905,16 +2580,7 @@
           <w:sz w:val="24"/>
           <w:szCs w:val="28"/>
         </w:rPr>
-        <w:t>luster</w:t>
-      </w:r>
-      <w:proofErr w:type="spellEnd"/>
-      <w:r>
-        <w:rPr>
-          <w:rFonts w:ascii="Arial" w:hAnsi="Arial" w:cs="Arial"/>
-          <w:sz w:val="24"/>
-          <w:szCs w:val="28"/>
-        </w:rPr>
-        <w:t>.</w:t>
+        <w:t>luster.</w:t>
       </w:r>
     </w:p>
     <w:p>
@@ -2976,7 +2642,6 @@
         </w:rPr>
         <w:t xml:space="preserve">en el </w:t>
       </w:r>
-      <w:proofErr w:type="spellStart"/>
       <w:r>
         <w:rPr>
           <w:rFonts w:ascii="Arial" w:hAnsi="Arial" w:cs="Arial"/>
@@ -2991,42 +2656,15 @@
           <w:sz w:val="24"/>
           <w:szCs w:val="28"/>
         </w:rPr>
-        <w:t>luster</w:t>
-      </w:r>
-      <w:proofErr w:type="spellEnd"/>
-      <w:r>
-        <w:rPr>
-          <w:rFonts w:ascii="Arial" w:hAnsi="Arial" w:cs="Arial"/>
-          <w:sz w:val="24"/>
-          <w:szCs w:val="28"/>
-        </w:rPr>
-        <w:t xml:space="preserve"> para que pueda conectarse con o</w:t>
-      </w:r>
-      <w:r>
-        <w:rPr>
-          <w:rFonts w:ascii="Arial" w:hAnsi="Arial" w:cs="Arial"/>
-          <w:sz w:val="24"/>
-          <w:szCs w:val="28"/>
-        </w:rPr>
-        <w:t xml:space="preserve">tros </w:t>
-      </w:r>
-      <w:proofErr w:type="spellStart"/>
-      <w:r>
-        <w:rPr>
-          <w:rFonts w:ascii="Arial" w:hAnsi="Arial" w:cs="Arial"/>
-          <w:sz w:val="24"/>
-          <w:szCs w:val="28"/>
-        </w:rPr>
-        <w:t>Cluster</w:t>
-      </w:r>
-      <w:proofErr w:type="spellEnd"/>
-      <w:r>
-        <w:rPr>
-          <w:rFonts w:ascii="Arial" w:hAnsi="Arial" w:cs="Arial"/>
-          <w:sz w:val="24"/>
-          <w:szCs w:val="28"/>
-        </w:rPr>
-        <w:t>.</w:t>
+        <w:t>luster para que pueda conectarse con o</w:t>
+      </w:r>
+      <w:r>
+        <w:rPr>
+          <w:rFonts w:ascii="Arial" w:hAnsi="Arial" w:cs="Arial"/>
+          <w:sz w:val="24"/>
+          <w:szCs w:val="28"/>
+        </w:rPr>
+        <w:t>tros Cluster.</w:t>
       </w:r>
     </w:p>
     <w:p>
@@ -3164,7 +2802,6 @@
         </w:rPr>
         <w:t xml:space="preserve">La implementación de un </w:t>
       </w:r>
-      <w:proofErr w:type="spellStart"/>
       <w:r>
         <w:rPr>
           <w:rFonts w:ascii="Arial" w:hAnsi="Arial" w:cs="Arial"/>
@@ -3177,38 +2814,14 @@
           <w:rFonts w:ascii="Arial" w:hAnsi="Arial" w:cs="Arial"/>
           <w:sz w:val="24"/>
         </w:rPr>
-        <w:t>luster</w:t>
-      </w:r>
-      <w:proofErr w:type="spellEnd"/>
-      <w:r>
-        <w:rPr>
-          <w:rFonts w:ascii="Arial" w:hAnsi="Arial" w:cs="Arial"/>
-          <w:sz w:val="24"/>
-        </w:rPr>
-        <w:t xml:space="preserve"> de 8 computadoras</w:t>
-      </w:r>
-      <w:r>
-        <w:rPr>
-          <w:rFonts w:ascii="Arial" w:hAnsi="Arial" w:cs="Arial"/>
-          <w:sz w:val="24"/>
-        </w:rPr>
-        <w:t xml:space="preserve"> Homogéneas trabajando con un sistema operativo </w:t>
-      </w:r>
-      <w:proofErr w:type="spellStart"/>
-      <w:r>
-        <w:rPr>
-          <w:rFonts w:ascii="Arial" w:hAnsi="Arial" w:cs="Arial"/>
-          <w:sz w:val="24"/>
-        </w:rPr>
-        <w:t>CentOs</w:t>
-      </w:r>
-      <w:proofErr w:type="spellEnd"/>
-      <w:r>
-        <w:rPr>
-          <w:rFonts w:ascii="Arial" w:hAnsi="Arial" w:cs="Arial"/>
-          <w:sz w:val="24"/>
-        </w:rPr>
-        <w:t xml:space="preserve"> 6.4 corriendo una aplicación en paralelo.</w:t>
+        <w:t>luster de 8 computadoras</w:t>
+      </w:r>
+      <w:r>
+        <w:rPr>
+          <w:rFonts w:ascii="Arial" w:hAnsi="Arial" w:cs="Arial"/>
+          <w:sz w:val="24"/>
+        </w:rPr>
+        <w:t xml:space="preserve"> Homogéneas trabajando con un sistema operativo CentOs 6.4 corriendo una aplicación en paralelo.</w:t>
       </w:r>
     </w:p>
     <w:p>
@@ -3243,7 +2856,6 @@
         </w:rPr>
         <w:t xml:space="preserve">¿Qué es un </w:t>
       </w:r>
-      <w:proofErr w:type="spellStart"/>
       <w:r>
         <w:rPr>
           <w:rFonts w:ascii="Arial" w:hAnsi="Arial" w:cs="Arial"/>
@@ -3256,15 +2868,7 @@
           <w:rFonts w:ascii="Arial" w:hAnsi="Arial" w:cs="Arial"/>
           <w:sz w:val="24"/>
         </w:rPr>
-        <w:t>luster</w:t>
-      </w:r>
-      <w:proofErr w:type="spellEnd"/>
-      <w:r>
-        <w:rPr>
-          <w:rFonts w:ascii="Arial" w:hAnsi="Arial" w:cs="Arial"/>
-          <w:sz w:val="24"/>
-        </w:rPr>
-        <w:t>?</w:t>
+        <w:t>luster?</w:t>
       </w:r>
       <w:r>
         <w:rPr>
@@ -3274,7 +2878,6 @@
         <w:br/>
         <w:t xml:space="preserve">¿Cómo funcionan los </w:t>
       </w:r>
-      <w:proofErr w:type="spellStart"/>
       <w:r>
         <w:rPr>
           <w:rFonts w:ascii="Arial" w:hAnsi="Arial" w:cs="Arial"/>
@@ -3287,15 +2890,7 @@
           <w:rFonts w:ascii="Arial" w:hAnsi="Arial" w:cs="Arial"/>
           <w:sz w:val="24"/>
         </w:rPr>
-        <w:t>luster</w:t>
-      </w:r>
-      <w:proofErr w:type="spellEnd"/>
-      <w:r>
-        <w:rPr>
-          <w:rFonts w:ascii="Arial" w:hAnsi="Arial" w:cs="Arial"/>
-          <w:sz w:val="24"/>
-        </w:rPr>
-        <w:t>?</w:t>
+        <w:t>luster?</w:t>
       </w:r>
       <w:r>
         <w:rPr>
@@ -3321,7 +2916,6 @@
         <w:br/>
         <w:t xml:space="preserve">¿Cuántas aplicaciones pueden correr y la carga de trabajo que pude realizar?           ¿Qué sistemas operativos se utiliza comúnmente en los </w:t>
       </w:r>
-      <w:proofErr w:type="spellStart"/>
       <w:r>
         <w:rPr>
           <w:rFonts w:ascii="Arial" w:hAnsi="Arial" w:cs="Arial"/>
@@ -3334,17 +2928,8 @@
           <w:rFonts w:ascii="Arial" w:hAnsi="Arial" w:cs="Arial"/>
           <w:sz w:val="24"/>
         </w:rPr>
-        <w:t>luster</w:t>
-      </w:r>
-      <w:proofErr w:type="spellEnd"/>
-      <w:r>
-        <w:rPr>
-          <w:rFonts w:ascii="Arial" w:hAnsi="Arial" w:cs="Arial"/>
-          <w:sz w:val="24"/>
-        </w:rPr>
-        <w:t xml:space="preserve">?                                     ¿Qué lenguaje/librería se utilizan para crear aplicaciones que corran en el </w:t>
-      </w:r>
-      <w:proofErr w:type="spellStart"/>
+        <w:t xml:space="preserve">luster?                                     ¿Qué lenguaje/librería se utilizan para crear aplicaciones que corran en el </w:t>
+      </w:r>
       <w:r>
         <w:rPr>
           <w:rFonts w:ascii="Arial" w:hAnsi="Arial" w:cs="Arial"/>
@@ -3357,15 +2942,7 @@
           <w:rFonts w:ascii="Arial" w:hAnsi="Arial" w:cs="Arial"/>
           <w:sz w:val="24"/>
         </w:rPr>
-        <w:t>luster</w:t>
-      </w:r>
-      <w:proofErr w:type="spellEnd"/>
-      <w:r>
-        <w:rPr>
-          <w:rFonts w:ascii="Arial" w:hAnsi="Arial" w:cs="Arial"/>
-          <w:sz w:val="24"/>
-        </w:rPr>
-        <w:t>?</w:t>
+        <w:t>luster?</w:t>
       </w:r>
     </w:p>
     <w:p>
@@ -3438,7 +3015,6 @@
         </w:rPr>
         <w:t xml:space="preserve">parte del </w:t>
       </w:r>
-      <w:proofErr w:type="spellStart"/>
       <w:r>
         <w:rPr>
           <w:rFonts w:ascii="Arial" w:hAnsi="Arial" w:cs="Arial"/>
@@ -3451,25 +3027,8 @@
           <w:rFonts w:ascii="Arial" w:hAnsi="Arial" w:cs="Arial"/>
           <w:sz w:val="24"/>
         </w:rPr>
-        <w:t>luster</w:t>
-      </w:r>
-      <w:proofErr w:type="spellEnd"/>
-      <w:r>
-        <w:rPr>
-          <w:rFonts w:ascii="Arial" w:hAnsi="Arial" w:cs="Arial"/>
-          <w:sz w:val="24"/>
-        </w:rPr>
-        <w:t xml:space="preserve">, además del </w:t>
-      </w:r>
-      <w:proofErr w:type="spellStart"/>
-      <w:r>
-        <w:rPr>
-          <w:rFonts w:ascii="Arial" w:hAnsi="Arial" w:cs="Arial"/>
-          <w:sz w:val="24"/>
-        </w:rPr>
-        <w:t>Switch</w:t>
-      </w:r>
-      <w:proofErr w:type="spellEnd"/>
+        <w:t>luster, además del Switch</w:t>
+      </w:r>
       <w:r>
         <w:rPr>
           <w:rFonts w:ascii="Arial" w:hAnsi="Arial" w:cs="Arial"/>
@@ -3678,51 +3237,344 @@
           <w:sz w:val="24"/>
           <w:szCs w:val="24"/>
         </w:rPr>
-        <w:t xml:space="preserve">El principio de los </w:t>
-      </w:r>
-      <w:proofErr w:type="spellStart"/>
+        <w:t>El principio de los C</w:t>
+      </w:r>
       <w:r>
         <w:rPr>
           <w:rFonts w:ascii="Arial" w:hAnsi="Arial"/>
           <w:sz w:val="24"/>
           <w:szCs w:val="24"/>
         </w:rPr>
+        <w:t>luster</w:t>
+      </w:r>
+      <w:r>
+        <w:rPr>
+          <w:rFonts w:ascii="Arial" w:hAnsi="Arial"/>
+          <w:sz w:val="24"/>
+          <w:szCs w:val="24"/>
+        </w:rPr>
+        <w:t>s</w:t>
+      </w:r>
+      <w:r>
+        <w:rPr>
+          <w:rFonts w:ascii="Arial" w:hAnsi="Arial"/>
+          <w:sz w:val="24"/>
+          <w:szCs w:val="24"/>
+        </w:rPr>
+        <w:t xml:space="preserve"> se remonta a los años 50 y 60 donde la revolución tecnológica estaba en pleno auge. L</w:t>
+      </w:r>
+      <w:r>
+        <w:rPr>
+          <w:rFonts w:ascii="Arial" w:hAnsi="Arial" w:cs="Arial"/>
+          <w:sz w:val="24"/>
+          <w:szCs w:val="24"/>
+        </w:rPr>
+        <w:t>a idea de los C</w:t>
+      </w:r>
+      <w:r>
+        <w:rPr>
+          <w:rFonts w:ascii="Arial" w:hAnsi="Arial" w:cs="Arial"/>
+          <w:sz w:val="24"/>
+          <w:szCs w:val="24"/>
+        </w:rPr>
+        <w:t>luster</w:t>
+      </w:r>
+      <w:r>
+        <w:rPr>
+          <w:rFonts w:ascii="Arial" w:hAnsi="Arial" w:cs="Arial"/>
+          <w:sz w:val="24"/>
+          <w:szCs w:val="24"/>
+        </w:rPr>
+        <w:t>s</w:t>
+      </w:r>
+      <w:r>
+        <w:rPr>
+          <w:rFonts w:ascii="Arial" w:hAnsi="Arial" w:cs="Arial"/>
+          <w:sz w:val="24"/>
+          <w:szCs w:val="24"/>
+        </w:rPr>
+        <w:t xml:space="preserve"> se inicio por la necesidad de equipo con mayor procesam</w:t>
+      </w:r>
+      <w:r>
+        <w:rPr>
+          <w:rFonts w:ascii="Arial" w:hAnsi="Arial" w:cs="Arial"/>
+          <w:sz w:val="24"/>
+          <w:szCs w:val="24"/>
+        </w:rPr>
+        <w:t>iento y menor coste, la ley de A</w:t>
+      </w:r>
+      <w:bookmarkStart w:id="0" w:name="_GoBack"/>
+      <w:bookmarkEnd w:id="0"/>
+      <w:r>
+        <w:rPr>
+          <w:rFonts w:ascii="Arial" w:hAnsi="Arial" w:cs="Arial"/>
+          <w:sz w:val="24"/>
+          <w:szCs w:val="24"/>
+        </w:rPr>
+        <w:t>mandahl describe cuanto se puede esperar de hacer en paralelo una serie de tareas en una arquitectura que lo permita, reduciendo por mitad el tiempo. El mu</w:t>
+      </w:r>
+      <w:r>
+        <w:rPr>
+          <w:rFonts w:ascii="Arial" w:hAnsi="Arial" w:cs="Arial"/>
+          <w:sz w:val="24"/>
+          <w:szCs w:val="24"/>
+        </w:rPr>
+        <w:t>ltiprocesamiento se refiere a má</w:t>
+      </w:r>
+      <w:r>
+        <w:rPr>
+          <w:rFonts w:ascii="Arial" w:hAnsi="Arial" w:cs="Arial"/>
+          <w:sz w:val="24"/>
+          <w:szCs w:val="24"/>
+        </w:rPr>
+        <w:t xml:space="preserve">quinas </w:t>
+      </w:r>
+      <w:r>
+        <w:rPr>
+          <w:rFonts w:ascii="Arial" w:hAnsi="Arial" w:cs="Arial"/>
+          <w:sz w:val="24"/>
+          <w:szCs w:val="24"/>
+        </w:rPr>
+        <w:t>c</w:t>
+      </w:r>
+      <w:r>
+        <w:rPr>
+          <w:rFonts w:ascii="Arial" w:hAnsi="Arial" w:cs="Arial"/>
+          <w:sz w:val="24"/>
+          <w:szCs w:val="24"/>
+        </w:rPr>
+        <w:t xml:space="preserve">on varios procesadores </w:t>
+      </w:r>
+      <w:r>
+        <w:rPr>
+          <w:rFonts w:ascii="Arial" w:hAnsi="Arial" w:cs="Arial"/>
+          <w:sz w:val="24"/>
+          <w:szCs w:val="24"/>
+        </w:rPr>
+        <w:t>o varias má</w:t>
+      </w:r>
+      <w:r>
+        <w:rPr>
+          <w:rFonts w:ascii="Arial" w:hAnsi="Arial" w:cs="Arial"/>
+          <w:sz w:val="24"/>
+          <w:szCs w:val="24"/>
+        </w:rPr>
+        <w:t>quinas conectadas</w:t>
+      </w:r>
+      <w:r>
+        <w:rPr>
+          <w:rFonts w:ascii="Arial" w:hAnsi="Arial" w:cs="Arial"/>
+          <w:sz w:val="24"/>
+          <w:szCs w:val="24"/>
+        </w:rPr>
+        <w:t xml:space="preserve"> en un entorno de red llamados C</w:t>
+      </w:r>
+      <w:r>
+        <w:rPr>
+          <w:rFonts w:ascii="Arial" w:hAnsi="Arial" w:cs="Arial"/>
+          <w:sz w:val="24"/>
+          <w:szCs w:val="24"/>
+        </w:rPr>
+        <w:t>luster.</w:t>
+      </w:r>
+    </w:p>
+    <w:p>
+      <w:pPr>
+        <w:pStyle w:val="Standard"/>
+        <w:jc w:val="both"/>
+      </w:pPr>
+      <w:r>
+        <w:rPr>
+          <w:rFonts w:ascii="Arial" w:hAnsi="Arial" w:cs="Arial"/>
+          <w:sz w:val="24"/>
+          <w:szCs w:val="24"/>
+        </w:rPr>
+        <w:t>El primer C</w:t>
+      </w:r>
+      <w:r>
+        <w:rPr>
+          <w:rFonts w:ascii="Arial" w:hAnsi="Arial" w:cs="Arial"/>
+          <w:sz w:val="24"/>
+          <w:szCs w:val="24"/>
+        </w:rPr>
+        <w:t>l</w:t>
+      </w:r>
+      <w:r>
+        <w:rPr>
+          <w:rFonts w:ascii="Arial" w:hAnsi="Arial" w:cs="Arial"/>
+          <w:sz w:val="24"/>
+          <w:szCs w:val="24"/>
+        </w:rPr>
+        <w:t>uster comercial fue creado por D</w:t>
+      </w:r>
+      <w:r>
+        <w:rPr>
+          <w:rFonts w:ascii="Arial" w:hAnsi="Arial" w:cs="Arial"/>
+          <w:sz w:val="24"/>
+          <w:szCs w:val="24"/>
+        </w:rPr>
+        <w:t>atapoint en el año de 1977 y recibió el</w:t>
+      </w:r>
+      <w:r>
+        <w:rPr>
+          <w:rFonts w:ascii="Arial" w:hAnsi="Arial" w:cs="Arial"/>
+          <w:sz w:val="24"/>
+          <w:szCs w:val="24"/>
+        </w:rPr>
+        <w:t xml:space="preserve"> </w:t>
+      </w:r>
+      <w:r>
+        <w:rPr>
+          <w:rFonts w:ascii="Arial" w:hAnsi="Arial" w:cs="Arial"/>
+          <w:sz w:val="24"/>
+          <w:szCs w:val="24"/>
+        </w:rPr>
+        <w:t>nombre de “ARCnet” aunque no tuv</w:t>
+      </w:r>
+      <w:r>
+        <w:rPr>
+          <w:rFonts w:ascii="Arial" w:hAnsi="Arial" w:cs="Arial"/>
+          <w:sz w:val="24"/>
+          <w:szCs w:val="24"/>
+        </w:rPr>
+        <w:t>o mucho éxito comercial.</w:t>
+      </w:r>
+    </w:p>
+    <w:p>
+      <w:pPr>
+        <w:pStyle w:val="Standard"/>
+        <w:jc w:val="both"/>
+      </w:pPr>
+      <w:r>
+        <w:rPr>
+          <w:rFonts w:ascii="Arial" w:hAnsi="Arial" w:cs="Arial"/>
+          <w:sz w:val="24"/>
+          <w:szCs w:val="24"/>
+        </w:rPr>
+        <w:t>En el año de 1984 VAXcluster lanz</w:t>
+      </w:r>
+      <w:r>
+        <w:rPr>
+          <w:rFonts w:ascii="Arial" w:hAnsi="Arial" w:cs="Arial"/>
+          <w:sz w:val="24"/>
+          <w:szCs w:val="24"/>
+        </w:rPr>
+        <w:t>ó</w:t>
+      </w:r>
+      <w:r>
+        <w:rPr>
+          <w:rFonts w:ascii="Arial" w:hAnsi="Arial" w:cs="Arial"/>
+          <w:sz w:val="24"/>
+          <w:szCs w:val="24"/>
+        </w:rPr>
+        <w:t xml:space="preserve"> un sistema operativo llamado VAX/VMS</w:t>
+      </w:r>
+      <w:r>
+        <w:rPr>
+          <w:rFonts w:ascii="Arial" w:hAnsi="Arial" w:cs="Arial"/>
+          <w:sz w:val="24"/>
+          <w:szCs w:val="24"/>
+        </w:rPr>
+        <w:t xml:space="preserve"> </w:t>
+      </w:r>
+      <w:r>
+        <w:rPr>
+          <w:rFonts w:ascii="Arial" w:hAnsi="Arial" w:cs="Arial"/>
+          <w:sz w:val="24"/>
+          <w:szCs w:val="24"/>
+        </w:rPr>
+        <w:t>enfocado más al</w:t>
+      </w:r>
+      <w:r>
+        <w:rPr>
+          <w:rFonts w:ascii="Arial" w:hAnsi="Arial" w:cs="Arial"/>
+          <w:sz w:val="24"/>
+          <w:szCs w:val="24"/>
+        </w:rPr>
+        <w:t xml:space="preserve"> procesamiento en paralelo y a su vez siendo un sistema robusto. VMScluster está todavía disponible en los sistemas de HP OpenVMS corriendo en sistemas Itanium y Alpha.</w:t>
+      </w:r>
+    </w:p>
+    <w:p>
+      <w:pPr>
+        <w:pStyle w:val="Standard"/>
+        <w:jc w:val="both"/>
+      </w:pPr>
+      <w:r>
+        <w:rPr>
+          <w:rFonts w:ascii="Arial" w:hAnsi="Arial" w:cs="Arial"/>
+          <w:sz w:val="24"/>
+          <w:szCs w:val="24"/>
+        </w:rPr>
+        <w:t xml:space="preserve">Otros proyectos importantes en la historia del </w:t>
+      </w:r>
+      <w:r>
+        <w:rPr>
+          <w:rFonts w:ascii="Arial" w:hAnsi="Arial" w:cs="Arial"/>
+          <w:sz w:val="24"/>
+          <w:szCs w:val="24"/>
+        </w:rPr>
         <w:t>C</w:t>
       </w:r>
       <w:r>
         <w:rPr>
-          <w:rFonts w:ascii="Arial" w:hAnsi="Arial"/>
-          <w:sz w:val="24"/>
-          <w:szCs w:val="24"/>
-        </w:rPr>
-        <w:t>luster</w:t>
-      </w:r>
-      <w:r>
-        <w:rPr>
-          <w:rFonts w:ascii="Arial" w:hAnsi="Arial"/>
-          <w:sz w:val="24"/>
-          <w:szCs w:val="24"/>
-        </w:rPr>
-        <w:t>s</w:t>
-      </w:r>
-      <w:proofErr w:type="spellEnd"/>
-      <w:r>
-        <w:rPr>
-          <w:rFonts w:ascii="Arial" w:hAnsi="Arial"/>
-          <w:sz w:val="24"/>
-          <w:szCs w:val="24"/>
-        </w:rPr>
-        <w:t xml:space="preserve"> se remonta a los años 50 y 60 donde la revolución tecnológica estaba en pleno auge. L</w:t>
-      </w:r>
-      <w:r>
-        <w:rPr>
-          <w:rFonts w:ascii="Arial" w:hAnsi="Arial" w:cs="Arial"/>
-          <w:sz w:val="24"/>
-          <w:szCs w:val="24"/>
-        </w:rPr>
-        <w:t xml:space="preserve">a idea de los </w:t>
-      </w:r>
-      <w:proofErr w:type="spellStart"/>
+          <w:rFonts w:ascii="Arial" w:hAnsi="Arial" w:cs="Arial"/>
+          <w:sz w:val="24"/>
+          <w:szCs w:val="24"/>
+        </w:rPr>
+        <w:t>luster fueron “Tandem Himalaya”</w:t>
+      </w:r>
+      <w:r>
+        <w:rPr>
+          <w:rFonts w:ascii="Arial" w:hAnsi="Arial" w:cs="Arial"/>
+          <w:sz w:val="24"/>
+          <w:szCs w:val="24"/>
+        </w:rPr>
+        <w:t xml:space="preserve"> </w:t>
+      </w:r>
+      <w:r>
+        <w:rPr>
+          <w:rFonts w:ascii="Arial" w:hAnsi="Arial" w:cs="Arial"/>
+          <w:sz w:val="24"/>
+          <w:szCs w:val="24"/>
+        </w:rPr>
+        <w:t>producido en 1994 como C</w:t>
+      </w:r>
+      <w:r>
+        <w:rPr>
+          <w:rFonts w:ascii="Arial" w:hAnsi="Arial" w:cs="Arial"/>
+          <w:sz w:val="24"/>
+          <w:szCs w:val="24"/>
+        </w:rPr>
+        <w:t>luster de alta disponibilidad y el IBM S/390 Parallel</w:t>
+      </w:r>
+    </w:p>
+    <w:p>
+      <w:pPr>
+        <w:pStyle w:val="Standard"/>
+        <w:jc w:val="both"/>
+      </w:pPr>
+      <w:r>
+        <w:rPr>
+          <w:rFonts w:ascii="Arial" w:hAnsi="Arial" w:cs="Arial"/>
+          <w:sz w:val="24"/>
+          <w:szCs w:val="24"/>
+        </w:rPr>
+        <w:t>Sysplex (también alrededor de 1994, principalmente para el uso de la empresa).</w:t>
+      </w:r>
+    </w:p>
+    <w:p>
+      <w:pPr>
+        <w:pStyle w:val="Standard"/>
+        <w:jc w:val="both"/>
+      </w:pPr>
+      <w:r>
+        <w:rPr>
+          <w:rFonts w:ascii="Arial" w:hAnsi="Arial" w:cs="Arial"/>
+          <w:sz w:val="24"/>
+          <w:szCs w:val="24"/>
+        </w:rPr>
+        <w:t xml:space="preserve">Otro punto importante en la historia de los </w:t>
+      </w:r>
       <w:r>
         <w:rPr>
           <w:rFonts w:ascii="Arial" w:hAnsi="Arial" w:cs="Arial"/>
@@ -3737,548 +3589,6 @@
           <w:sz w:val="24"/>
           <w:szCs w:val="24"/>
         </w:rPr>
-        <w:t>luster</w:t>
-      </w:r>
-      <w:r>
-        <w:rPr>
-          <w:rFonts w:ascii="Arial" w:hAnsi="Arial" w:cs="Arial"/>
-          <w:sz w:val="24"/>
-          <w:szCs w:val="24"/>
-        </w:rPr>
-        <w:t>s</w:t>
-      </w:r>
-      <w:proofErr w:type="spellEnd"/>
-      <w:r>
-        <w:rPr>
-          <w:rFonts w:ascii="Arial" w:hAnsi="Arial" w:cs="Arial"/>
-          <w:sz w:val="24"/>
-          <w:szCs w:val="24"/>
-        </w:rPr>
-        <w:t xml:space="preserve"> se inicio por la necesidad de equipo con mayor procesamiento y menor coste, la ley de </w:t>
-      </w:r>
-      <w:proofErr w:type="spellStart"/>
-      <w:r>
-        <w:rPr>
-          <w:rFonts w:ascii="Arial" w:hAnsi="Arial" w:cs="Arial"/>
-          <w:sz w:val="24"/>
-          <w:szCs w:val="24"/>
-        </w:rPr>
-        <w:t>amandahl</w:t>
-      </w:r>
-      <w:proofErr w:type="spellEnd"/>
-      <w:r>
-        <w:rPr>
-          <w:rFonts w:ascii="Arial" w:hAnsi="Arial" w:cs="Arial"/>
-          <w:sz w:val="24"/>
-          <w:szCs w:val="24"/>
-        </w:rPr>
-        <w:t xml:space="preserve"> describe cuanto se puede esperar de hacer en paralelo una serie de tareas en una arquitectura que lo permita, reduciendo por mitad el tiempo. El mu</w:t>
-      </w:r>
-      <w:r>
-        <w:rPr>
-          <w:rFonts w:ascii="Arial" w:hAnsi="Arial" w:cs="Arial"/>
-          <w:sz w:val="24"/>
-          <w:szCs w:val="24"/>
-        </w:rPr>
-        <w:t>ltiprocesamiento se refiere a má</w:t>
-      </w:r>
-      <w:r>
-        <w:rPr>
-          <w:rFonts w:ascii="Arial" w:hAnsi="Arial" w:cs="Arial"/>
-          <w:sz w:val="24"/>
-          <w:szCs w:val="24"/>
-        </w:rPr>
-        <w:t xml:space="preserve">quinas </w:t>
-      </w:r>
-      <w:r>
-        <w:rPr>
-          <w:rFonts w:ascii="Arial" w:hAnsi="Arial" w:cs="Arial"/>
-          <w:sz w:val="24"/>
-          <w:szCs w:val="24"/>
-        </w:rPr>
-        <w:t>c</w:t>
-      </w:r>
-      <w:r>
-        <w:rPr>
-          <w:rFonts w:ascii="Arial" w:hAnsi="Arial" w:cs="Arial"/>
-          <w:sz w:val="24"/>
-          <w:szCs w:val="24"/>
-        </w:rPr>
-        <w:t xml:space="preserve">on varios procesadores </w:t>
-      </w:r>
-      <w:r>
-        <w:rPr>
-          <w:rFonts w:ascii="Arial" w:hAnsi="Arial" w:cs="Arial"/>
-          <w:sz w:val="24"/>
-          <w:szCs w:val="24"/>
-        </w:rPr>
-        <w:t>o varias má</w:t>
-      </w:r>
-      <w:r>
-        <w:rPr>
-          <w:rFonts w:ascii="Arial" w:hAnsi="Arial" w:cs="Arial"/>
-          <w:sz w:val="24"/>
-          <w:szCs w:val="24"/>
-        </w:rPr>
-        <w:t>quinas conectadas</w:t>
-      </w:r>
-      <w:r>
-        <w:rPr>
-          <w:rFonts w:ascii="Arial" w:hAnsi="Arial" w:cs="Arial"/>
-          <w:sz w:val="24"/>
-          <w:szCs w:val="24"/>
-        </w:rPr>
-        <w:t xml:space="preserve"> en un entorno de red llamados </w:t>
-      </w:r>
-      <w:proofErr w:type="spellStart"/>
-      <w:r>
-        <w:rPr>
-          <w:rFonts w:ascii="Arial" w:hAnsi="Arial" w:cs="Arial"/>
-          <w:sz w:val="24"/>
-          <w:szCs w:val="24"/>
-        </w:rPr>
-        <w:t>C</w:t>
-      </w:r>
-      <w:r>
-        <w:rPr>
-          <w:rFonts w:ascii="Arial" w:hAnsi="Arial" w:cs="Arial"/>
-          <w:sz w:val="24"/>
-          <w:szCs w:val="24"/>
-        </w:rPr>
-        <w:t>luster</w:t>
-      </w:r>
-      <w:proofErr w:type="spellEnd"/>
-      <w:r>
-        <w:rPr>
-          <w:rFonts w:ascii="Arial" w:hAnsi="Arial" w:cs="Arial"/>
-          <w:sz w:val="24"/>
-          <w:szCs w:val="24"/>
-        </w:rPr>
-        <w:t>.</w:t>
-      </w:r>
-    </w:p>
-    <w:p>
-      <w:pPr>
-        <w:pStyle w:val="Standard"/>
-        <w:jc w:val="both"/>
-      </w:pPr>
-      <w:r>
-        <w:rPr>
-          <w:rFonts w:ascii="Arial" w:hAnsi="Arial" w:cs="Arial"/>
-          <w:sz w:val="24"/>
-          <w:szCs w:val="24"/>
-        </w:rPr>
-        <w:t xml:space="preserve">El primer </w:t>
-      </w:r>
-      <w:proofErr w:type="spellStart"/>
-      <w:r>
-        <w:rPr>
-          <w:rFonts w:ascii="Arial" w:hAnsi="Arial" w:cs="Arial"/>
-          <w:sz w:val="24"/>
-          <w:szCs w:val="24"/>
-        </w:rPr>
-        <w:t>C</w:t>
-      </w:r>
-      <w:r>
-        <w:rPr>
-          <w:rFonts w:ascii="Arial" w:hAnsi="Arial" w:cs="Arial"/>
-          <w:sz w:val="24"/>
-          <w:szCs w:val="24"/>
-        </w:rPr>
-        <w:t>l</w:t>
-      </w:r>
-      <w:r>
-        <w:rPr>
-          <w:rFonts w:ascii="Arial" w:hAnsi="Arial" w:cs="Arial"/>
-          <w:sz w:val="24"/>
-          <w:szCs w:val="24"/>
-        </w:rPr>
-        <w:t>uster</w:t>
-      </w:r>
-      <w:proofErr w:type="spellEnd"/>
-      <w:r>
-        <w:rPr>
-          <w:rFonts w:ascii="Arial" w:hAnsi="Arial" w:cs="Arial"/>
-          <w:sz w:val="24"/>
-          <w:szCs w:val="24"/>
-        </w:rPr>
-        <w:t xml:space="preserve"> comercial fue creado por </w:t>
-      </w:r>
-      <w:proofErr w:type="spellStart"/>
-      <w:r>
-        <w:rPr>
-          <w:rFonts w:ascii="Arial" w:hAnsi="Arial" w:cs="Arial"/>
-          <w:sz w:val="24"/>
-          <w:szCs w:val="24"/>
-        </w:rPr>
-        <w:t>D</w:t>
-      </w:r>
-      <w:r>
-        <w:rPr>
-          <w:rFonts w:ascii="Arial" w:hAnsi="Arial" w:cs="Arial"/>
-          <w:sz w:val="24"/>
-          <w:szCs w:val="24"/>
-        </w:rPr>
-        <w:t>atapoint</w:t>
-      </w:r>
-      <w:proofErr w:type="spellEnd"/>
-      <w:r>
-        <w:rPr>
-          <w:rFonts w:ascii="Arial" w:hAnsi="Arial" w:cs="Arial"/>
-          <w:sz w:val="24"/>
-          <w:szCs w:val="24"/>
-        </w:rPr>
-        <w:t xml:space="preserve"> en el año de 1977 y recibió el</w:t>
-      </w:r>
-      <w:r>
-        <w:rPr>
-          <w:rFonts w:ascii="Arial" w:hAnsi="Arial" w:cs="Arial"/>
-          <w:sz w:val="24"/>
-          <w:szCs w:val="24"/>
-        </w:rPr>
-        <w:t xml:space="preserve"> </w:t>
-      </w:r>
-      <w:r>
-        <w:rPr>
-          <w:rFonts w:ascii="Arial" w:hAnsi="Arial" w:cs="Arial"/>
-          <w:sz w:val="24"/>
-          <w:szCs w:val="24"/>
-        </w:rPr>
-        <w:t>nombre de “</w:t>
-      </w:r>
-      <w:proofErr w:type="spellStart"/>
-      <w:r>
-        <w:rPr>
-          <w:rFonts w:ascii="Arial" w:hAnsi="Arial" w:cs="Arial"/>
-          <w:sz w:val="24"/>
-          <w:szCs w:val="24"/>
-        </w:rPr>
-        <w:t>ARCnet</w:t>
-      </w:r>
-      <w:proofErr w:type="spellEnd"/>
-      <w:r>
-        <w:rPr>
-          <w:rFonts w:ascii="Arial" w:hAnsi="Arial" w:cs="Arial"/>
-          <w:sz w:val="24"/>
-          <w:szCs w:val="24"/>
-        </w:rPr>
-        <w:t>” aunque no tuv</w:t>
-      </w:r>
-      <w:r>
-        <w:rPr>
-          <w:rFonts w:ascii="Arial" w:hAnsi="Arial" w:cs="Arial"/>
-          <w:sz w:val="24"/>
-          <w:szCs w:val="24"/>
-        </w:rPr>
-        <w:t>o mucho éxito comercial.</w:t>
-      </w:r>
-    </w:p>
-    <w:p>
-      <w:pPr>
-        <w:pStyle w:val="Standard"/>
-        <w:jc w:val="both"/>
-      </w:pPr>
-      <w:r>
-        <w:rPr>
-          <w:rFonts w:ascii="Arial" w:hAnsi="Arial" w:cs="Arial"/>
-          <w:sz w:val="24"/>
-          <w:szCs w:val="24"/>
-        </w:rPr>
-        <w:t xml:space="preserve">En el año de 1984 </w:t>
-      </w:r>
-      <w:proofErr w:type="spellStart"/>
-      <w:r>
-        <w:rPr>
-          <w:rFonts w:ascii="Arial" w:hAnsi="Arial" w:cs="Arial"/>
-          <w:sz w:val="24"/>
-          <w:szCs w:val="24"/>
-        </w:rPr>
-        <w:t>VAXcluster</w:t>
-      </w:r>
-      <w:proofErr w:type="spellEnd"/>
-      <w:r>
-        <w:rPr>
-          <w:rFonts w:ascii="Arial" w:hAnsi="Arial" w:cs="Arial"/>
-          <w:sz w:val="24"/>
-          <w:szCs w:val="24"/>
-        </w:rPr>
-        <w:t xml:space="preserve"> lanz</w:t>
-      </w:r>
-      <w:r>
-        <w:rPr>
-          <w:rFonts w:ascii="Arial" w:hAnsi="Arial" w:cs="Arial"/>
-          <w:sz w:val="24"/>
-          <w:szCs w:val="24"/>
-        </w:rPr>
-        <w:t>ó</w:t>
-      </w:r>
-      <w:r>
-        <w:rPr>
-          <w:rFonts w:ascii="Arial" w:hAnsi="Arial" w:cs="Arial"/>
-          <w:sz w:val="24"/>
-          <w:szCs w:val="24"/>
-        </w:rPr>
-        <w:t xml:space="preserve"> un sistema operativo llamado VAX/VMS</w:t>
-      </w:r>
-      <w:r>
-        <w:rPr>
-          <w:rFonts w:ascii="Arial" w:hAnsi="Arial" w:cs="Arial"/>
-          <w:sz w:val="24"/>
-          <w:szCs w:val="24"/>
-        </w:rPr>
-        <w:t xml:space="preserve"> </w:t>
-      </w:r>
-      <w:r>
-        <w:rPr>
-          <w:rFonts w:ascii="Arial" w:hAnsi="Arial" w:cs="Arial"/>
-          <w:sz w:val="24"/>
-          <w:szCs w:val="24"/>
-        </w:rPr>
-        <w:t>enfocado más al</w:t>
-      </w:r>
-      <w:r>
-        <w:rPr>
-          <w:rFonts w:ascii="Arial" w:hAnsi="Arial" w:cs="Arial"/>
-          <w:sz w:val="24"/>
-          <w:szCs w:val="24"/>
-        </w:rPr>
-        <w:t xml:space="preserve"> procesamiento en paralelo y a su vez siendo un sistema robusto. </w:t>
-      </w:r>
-      <w:proofErr w:type="spellStart"/>
-      <w:r>
-        <w:rPr>
-          <w:rFonts w:ascii="Arial" w:hAnsi="Arial" w:cs="Arial"/>
-          <w:sz w:val="24"/>
-          <w:szCs w:val="24"/>
-        </w:rPr>
-        <w:t>VMScluster</w:t>
-      </w:r>
-      <w:proofErr w:type="spellEnd"/>
-      <w:r>
-        <w:rPr>
-          <w:rFonts w:ascii="Arial" w:hAnsi="Arial" w:cs="Arial"/>
-          <w:sz w:val="24"/>
-          <w:szCs w:val="24"/>
-        </w:rPr>
-        <w:t xml:space="preserve"> está todavía disponible en los sistemas de HP </w:t>
-      </w:r>
-      <w:proofErr w:type="spellStart"/>
-      <w:r>
-        <w:rPr>
-          <w:rFonts w:ascii="Arial" w:hAnsi="Arial" w:cs="Arial"/>
-          <w:sz w:val="24"/>
-          <w:szCs w:val="24"/>
-        </w:rPr>
-        <w:t>OpenVMS</w:t>
-      </w:r>
-      <w:proofErr w:type="spellEnd"/>
-      <w:r>
-        <w:rPr>
-          <w:rFonts w:ascii="Arial" w:hAnsi="Arial" w:cs="Arial"/>
-          <w:sz w:val="24"/>
-          <w:szCs w:val="24"/>
-        </w:rPr>
-        <w:t xml:space="preserve"> corriendo en sistemas </w:t>
-      </w:r>
-      <w:proofErr w:type="spellStart"/>
-      <w:r>
-        <w:rPr>
-          <w:rFonts w:ascii="Arial" w:hAnsi="Arial" w:cs="Arial"/>
-          <w:sz w:val="24"/>
-          <w:szCs w:val="24"/>
-        </w:rPr>
-        <w:t>Itanium</w:t>
-      </w:r>
-      <w:proofErr w:type="spellEnd"/>
-      <w:r>
-        <w:rPr>
-          <w:rFonts w:ascii="Arial" w:hAnsi="Arial" w:cs="Arial"/>
-          <w:sz w:val="24"/>
-          <w:szCs w:val="24"/>
-        </w:rPr>
-        <w:t xml:space="preserve"> y </w:t>
-      </w:r>
-      <w:proofErr w:type="spellStart"/>
-      <w:r>
-        <w:rPr>
-          <w:rFonts w:ascii="Arial" w:hAnsi="Arial" w:cs="Arial"/>
-          <w:sz w:val="24"/>
-          <w:szCs w:val="24"/>
-        </w:rPr>
-        <w:t>Alpha</w:t>
-      </w:r>
-      <w:proofErr w:type="spellEnd"/>
-      <w:r>
-        <w:rPr>
-          <w:rFonts w:ascii="Arial" w:hAnsi="Arial" w:cs="Arial"/>
-          <w:sz w:val="24"/>
-          <w:szCs w:val="24"/>
-        </w:rPr>
-        <w:t>.</w:t>
-      </w:r>
-    </w:p>
-    <w:p>
-      <w:pPr>
-        <w:pStyle w:val="Standard"/>
-        <w:jc w:val="both"/>
-      </w:pPr>
-      <w:r>
-        <w:rPr>
-          <w:rFonts w:ascii="Arial" w:hAnsi="Arial" w:cs="Arial"/>
-          <w:sz w:val="24"/>
-          <w:szCs w:val="24"/>
-        </w:rPr>
-        <w:t xml:space="preserve">Otros proyectos importantes en la historia del </w:t>
-      </w:r>
-      <w:proofErr w:type="spellStart"/>
-      <w:r>
-        <w:rPr>
-          <w:rFonts w:ascii="Arial" w:hAnsi="Arial" w:cs="Arial"/>
-          <w:sz w:val="24"/>
-          <w:szCs w:val="24"/>
-        </w:rPr>
-        <w:t>C</w:t>
-      </w:r>
-      <w:r>
-        <w:rPr>
-          <w:rFonts w:ascii="Arial" w:hAnsi="Arial" w:cs="Arial"/>
-          <w:sz w:val="24"/>
-          <w:szCs w:val="24"/>
-        </w:rPr>
-        <w:t>luster</w:t>
-      </w:r>
-      <w:proofErr w:type="spellEnd"/>
-      <w:r>
-        <w:rPr>
-          <w:rFonts w:ascii="Arial" w:hAnsi="Arial" w:cs="Arial"/>
-          <w:sz w:val="24"/>
-          <w:szCs w:val="24"/>
-        </w:rPr>
-        <w:t xml:space="preserve"> fueron “</w:t>
-      </w:r>
-      <w:proofErr w:type="spellStart"/>
-      <w:r>
-        <w:rPr>
-          <w:rFonts w:ascii="Arial" w:hAnsi="Arial" w:cs="Arial"/>
-          <w:sz w:val="24"/>
-          <w:szCs w:val="24"/>
-        </w:rPr>
-        <w:t>Tandem</w:t>
-      </w:r>
-      <w:proofErr w:type="spellEnd"/>
-      <w:r>
-        <w:rPr>
-          <w:rFonts w:ascii="Arial" w:hAnsi="Arial" w:cs="Arial"/>
-          <w:sz w:val="24"/>
-          <w:szCs w:val="24"/>
-        </w:rPr>
-        <w:t xml:space="preserve"> Himalaya”</w:t>
-      </w:r>
-      <w:r>
-        <w:rPr>
-          <w:rFonts w:ascii="Arial" w:hAnsi="Arial" w:cs="Arial"/>
-          <w:sz w:val="24"/>
-          <w:szCs w:val="24"/>
-        </w:rPr>
-        <w:t xml:space="preserve"> </w:t>
-      </w:r>
-      <w:r>
-        <w:rPr>
-          <w:rFonts w:ascii="Arial" w:hAnsi="Arial" w:cs="Arial"/>
-          <w:sz w:val="24"/>
-          <w:szCs w:val="24"/>
-        </w:rPr>
-        <w:t xml:space="preserve">producido en 1994 como </w:t>
-      </w:r>
-      <w:proofErr w:type="spellStart"/>
-      <w:r>
-        <w:rPr>
-          <w:rFonts w:ascii="Arial" w:hAnsi="Arial" w:cs="Arial"/>
-          <w:sz w:val="24"/>
-          <w:szCs w:val="24"/>
-        </w:rPr>
-        <w:t>C</w:t>
-      </w:r>
-      <w:r>
-        <w:rPr>
-          <w:rFonts w:ascii="Arial" w:hAnsi="Arial" w:cs="Arial"/>
-          <w:sz w:val="24"/>
-          <w:szCs w:val="24"/>
-        </w:rPr>
-        <w:t>luster</w:t>
-      </w:r>
-      <w:proofErr w:type="spellEnd"/>
-      <w:r>
-        <w:rPr>
-          <w:rFonts w:ascii="Arial" w:hAnsi="Arial" w:cs="Arial"/>
-          <w:sz w:val="24"/>
-          <w:szCs w:val="24"/>
-        </w:rPr>
-        <w:t xml:space="preserve"> de alta disponibilidad y el IBM S/390 </w:t>
-      </w:r>
-      <w:proofErr w:type="spellStart"/>
-      <w:r>
-        <w:rPr>
-          <w:rFonts w:ascii="Arial" w:hAnsi="Arial" w:cs="Arial"/>
-          <w:sz w:val="24"/>
-          <w:szCs w:val="24"/>
-        </w:rPr>
-        <w:t>Parallel</w:t>
-      </w:r>
-      <w:proofErr w:type="spellEnd"/>
-    </w:p>
-    <w:p>
-      <w:pPr>
-        <w:pStyle w:val="Standard"/>
-        <w:jc w:val="both"/>
-      </w:pPr>
-      <w:proofErr w:type="spellStart"/>
-      <w:r>
-        <w:rPr>
-          <w:rFonts w:ascii="Arial" w:hAnsi="Arial" w:cs="Arial"/>
-          <w:sz w:val="24"/>
-          <w:szCs w:val="24"/>
-        </w:rPr>
-        <w:t>Sysplex</w:t>
-      </w:r>
-      <w:proofErr w:type="spellEnd"/>
-      <w:r>
-        <w:rPr>
-          <w:rFonts w:ascii="Arial" w:hAnsi="Arial" w:cs="Arial"/>
-          <w:sz w:val="24"/>
-          <w:szCs w:val="24"/>
-        </w:rPr>
-        <w:t xml:space="preserve"> (también alrededor de 1994, principalmente para el uso de la empresa).</w:t>
-      </w:r>
-    </w:p>
-    <w:p>
-      <w:pPr>
-        <w:pStyle w:val="Standard"/>
-        <w:jc w:val="both"/>
-      </w:pPr>
-      <w:r>
-        <w:rPr>
-          <w:rFonts w:ascii="Arial" w:hAnsi="Arial" w:cs="Arial"/>
-          <w:sz w:val="24"/>
-          <w:szCs w:val="24"/>
-        </w:rPr>
-        <w:t xml:space="preserve">Otro punto importante en la historia de los </w:t>
-      </w:r>
-      <w:proofErr w:type="spellStart"/>
-      <w:r>
-        <w:rPr>
-          <w:rFonts w:ascii="Arial" w:hAnsi="Arial" w:cs="Arial"/>
-          <w:sz w:val="24"/>
-          <w:szCs w:val="24"/>
-        </w:rPr>
-        <w:t>C</w:t>
-      </w:r>
-      <w:r>
-        <w:rPr>
-          <w:rFonts w:ascii="Arial" w:hAnsi="Arial" w:cs="Arial"/>
-          <w:sz w:val="24"/>
-          <w:szCs w:val="24"/>
-        </w:rPr>
         <w:t>lu</w:t>
       </w:r>
       <w:r>
@@ -4287,25 +3597,7 @@
           <w:sz w:val="24"/>
           <w:szCs w:val="24"/>
         </w:rPr>
-        <w:t>ster</w:t>
-      </w:r>
-      <w:proofErr w:type="spellEnd"/>
-      <w:r>
-        <w:rPr>
-          <w:rFonts w:ascii="Arial" w:hAnsi="Arial" w:cs="Arial"/>
-          <w:sz w:val="24"/>
-          <w:szCs w:val="24"/>
-        </w:rPr>
-        <w:t xml:space="preserve"> fue el desarrollo del </w:t>
-      </w:r>
-      <w:proofErr w:type="spellStart"/>
-      <w:r>
-        <w:rPr>
-          <w:rFonts w:ascii="Arial" w:hAnsi="Arial" w:cs="Arial"/>
-          <w:sz w:val="24"/>
-          <w:szCs w:val="24"/>
-        </w:rPr>
-        <w:t>P</w:t>
+        <w:t>ster fue el desarrollo del P</w:t>
       </w:r>
       <w:r>
         <w:rPr>
@@ -4315,7 +3607,6 @@
         </w:rPr>
         <w:t>aralell</w:t>
       </w:r>
-      <w:proofErr w:type="spellEnd"/>
       <w:r>
         <w:rPr>
           <w:rFonts w:ascii="Arial" w:hAnsi="Arial" w:cs="Arial"/>
@@ -4433,9 +3724,76 @@
           <w:sz w:val="24"/>
           <w:szCs w:val="28"/>
         </w:rPr>
-        <w:t xml:space="preserve"> o las primeras ideas sobre el </w:t>
-      </w:r>
-      <w:proofErr w:type="spellStart"/>
+        <w:t xml:space="preserve"> o las primeras ideas sobre el C</w:t>
+      </w:r>
+      <w:r>
+        <w:rPr>
+          <w:rFonts w:ascii="Arial" w:hAnsi="Arial" w:cs="Arial"/>
+          <w:sz w:val="24"/>
+          <w:szCs w:val="28"/>
+        </w:rPr>
+        <w:t>luster iniciaron a principios de los años 60 aproximadamente, pero el primero en implementar un sistema de este tipo fue el ingeniero de IBM  Gene Amdahl, la</w:t>
+      </w:r>
+      <w:r>
+        <w:rPr>
+          <w:rFonts w:ascii="Arial" w:hAnsi="Arial" w:cs="Arial"/>
+          <w:sz w:val="24"/>
+          <w:szCs w:val="28"/>
+        </w:rPr>
+        <w:t xml:space="preserve"> ley que el mismo dijo explica </w:t>
+      </w:r>
+      <w:r>
+        <w:rPr>
+          <w:rFonts w:ascii="Arial" w:hAnsi="Arial" w:cs="Arial"/>
+          <w:sz w:val="24"/>
+          <w:szCs w:val="28"/>
+        </w:rPr>
+        <w:t>el aceleramiento que se puede esperar paralelizando cualquier otra serie de tareas realizadas en una arquitectura paralela.</w:t>
+      </w:r>
+    </w:p>
+    <w:p>
+      <w:pPr>
+        <w:pStyle w:val="Standard"/>
+        <w:jc w:val="both"/>
+      </w:pPr>
+      <w:r>
+        <w:rPr>
+          <w:rFonts w:ascii="Arial" w:hAnsi="Arial" w:cs="Arial"/>
+          <w:sz w:val="24"/>
+          <w:szCs w:val="28"/>
+        </w:rPr>
+        <w:t>También los principios de estos sistemas se remontan a los principios de las redes,  puesto que la idea es entrelazar recursos de computación. Las redes de conmutación de paquetes fueron inventados por los años de 1962 por la corporación RAND.</w:t>
+      </w:r>
+    </w:p>
+    <w:p>
+      <w:pPr>
+        <w:pStyle w:val="Standard"/>
+        <w:jc w:val="both"/>
+      </w:pPr>
+      <w:r>
+        <w:rPr>
+          <w:rFonts w:ascii="Arial" w:hAnsi="Arial" w:cs="Arial"/>
+          <w:sz w:val="24"/>
+          <w:szCs w:val="28"/>
+        </w:rPr>
+        <w:t xml:space="preserve">El proyecto ARPANET creado en </w:t>
+      </w:r>
+      <w:r>
+        <w:rPr>
+          <w:rFonts w:ascii="Arial" w:hAnsi="Arial" w:cs="Arial"/>
+          <w:sz w:val="24"/>
+          <w:szCs w:val="28"/>
+        </w:rPr>
+        <w:t>1969 es considerado un tipo de Cluster  pero no es un C</w:t>
+      </w:r>
+      <w:r>
+        <w:rPr>
+          <w:rFonts w:ascii="Arial" w:hAnsi="Arial" w:cs="Arial"/>
+          <w:sz w:val="24"/>
+          <w:szCs w:val="28"/>
+        </w:rPr>
+        <w:t xml:space="preserve">omodity </w:t>
+      </w:r>
       <w:r>
         <w:rPr>
           <w:rFonts w:ascii="Arial" w:hAnsi="Arial" w:cs="Arial"/>
@@ -4450,232 +3808,29 @@
           <w:sz w:val="24"/>
           <w:szCs w:val="28"/>
         </w:rPr>
-        <w:t>luster</w:t>
-      </w:r>
-      <w:proofErr w:type="spellEnd"/>
-      <w:r>
-        <w:rPr>
-          <w:rFonts w:ascii="Arial" w:hAnsi="Arial" w:cs="Arial"/>
-          <w:sz w:val="24"/>
-          <w:szCs w:val="28"/>
-        </w:rPr>
-        <w:t xml:space="preserve"> iniciaron a principios de los años 60 aproximadamente, pero el primero en implementar un sistema de este tipo fue el ingeniero de IBM  Gene </w:t>
-      </w:r>
-      <w:proofErr w:type="spellStart"/>
-      <w:r>
-        <w:rPr>
-          <w:rFonts w:ascii="Arial" w:hAnsi="Arial" w:cs="Arial"/>
-          <w:sz w:val="24"/>
-          <w:szCs w:val="28"/>
-        </w:rPr>
-        <w:t>Amdahl</w:t>
-      </w:r>
-      <w:proofErr w:type="spellEnd"/>
-      <w:r>
-        <w:rPr>
-          <w:rFonts w:ascii="Arial" w:hAnsi="Arial" w:cs="Arial"/>
-          <w:sz w:val="24"/>
-          <w:szCs w:val="28"/>
-        </w:rPr>
-        <w:t>, la</w:t>
-      </w:r>
-      <w:r>
-        <w:rPr>
-          <w:rFonts w:ascii="Arial" w:hAnsi="Arial" w:cs="Arial"/>
-          <w:sz w:val="24"/>
-          <w:szCs w:val="28"/>
-        </w:rPr>
-        <w:t xml:space="preserve"> ley que el mismo dijo explica </w:t>
-      </w:r>
-      <w:r>
-        <w:rPr>
-          <w:rFonts w:ascii="Arial" w:hAnsi="Arial" w:cs="Arial"/>
-          <w:sz w:val="24"/>
-          <w:szCs w:val="28"/>
-        </w:rPr>
-        <w:t>el aceleramiento que se puede esperar paralelizando cualquier otra serie de tareas realizadas en una arquitectura paralela.</w:t>
-      </w:r>
-    </w:p>
-    <w:p>
-      <w:pPr>
-        <w:pStyle w:val="Standard"/>
-        <w:jc w:val="both"/>
-      </w:pPr>
-      <w:r>
-        <w:rPr>
-          <w:rFonts w:ascii="Arial" w:hAnsi="Arial" w:cs="Arial"/>
-          <w:sz w:val="24"/>
-          <w:szCs w:val="28"/>
-        </w:rPr>
-        <w:t>También los principios de estos sistemas se remontan a los principios de las redes,  puesto que la idea es entrelazar recursos de computación. Las redes de conmutación de paquetes fueron inventados por los años de 1962 por la corporación RAND.</w:t>
-      </w:r>
-    </w:p>
-    <w:p>
-      <w:pPr>
-        <w:pStyle w:val="Standard"/>
-        <w:jc w:val="both"/>
-      </w:pPr>
-      <w:r>
-        <w:rPr>
-          <w:rFonts w:ascii="Arial" w:hAnsi="Arial" w:cs="Arial"/>
-          <w:sz w:val="24"/>
-          <w:szCs w:val="28"/>
-        </w:rPr>
-        <w:t xml:space="preserve">El proyecto ARPANET creado en </w:t>
-      </w:r>
-      <w:r>
-        <w:rPr>
-          <w:rFonts w:ascii="Arial" w:hAnsi="Arial" w:cs="Arial"/>
-          <w:sz w:val="24"/>
-          <w:szCs w:val="28"/>
-        </w:rPr>
-        <w:t xml:space="preserve">1969 es considerado un tipo de </w:t>
-      </w:r>
-      <w:proofErr w:type="spellStart"/>
-      <w:r>
-        <w:rPr>
-          <w:rFonts w:ascii="Arial" w:hAnsi="Arial" w:cs="Arial"/>
-          <w:sz w:val="24"/>
-          <w:szCs w:val="28"/>
-        </w:rPr>
-        <w:t>Cluster</w:t>
-      </w:r>
-      <w:proofErr w:type="spellEnd"/>
-      <w:r>
-        <w:rPr>
-          <w:rFonts w:ascii="Arial" w:hAnsi="Arial" w:cs="Arial"/>
-          <w:sz w:val="24"/>
-          <w:szCs w:val="28"/>
-        </w:rPr>
-        <w:t xml:space="preserve">  pero no es un </w:t>
-      </w:r>
-      <w:proofErr w:type="spellStart"/>
-      <w:r>
-        <w:rPr>
-          <w:rFonts w:ascii="Arial" w:hAnsi="Arial" w:cs="Arial"/>
-          <w:sz w:val="24"/>
-          <w:szCs w:val="28"/>
-        </w:rPr>
-        <w:t>C</w:t>
-      </w:r>
-      <w:r>
-        <w:rPr>
-          <w:rFonts w:ascii="Arial" w:hAnsi="Arial" w:cs="Arial"/>
-          <w:sz w:val="24"/>
-          <w:szCs w:val="28"/>
-        </w:rPr>
-        <w:t>omodity</w:t>
-      </w:r>
-      <w:proofErr w:type="spellEnd"/>
-      <w:r>
-        <w:rPr>
-          <w:rFonts w:ascii="Arial" w:hAnsi="Arial" w:cs="Arial"/>
-          <w:sz w:val="24"/>
-          <w:szCs w:val="28"/>
-        </w:rPr>
-        <w:t xml:space="preserve"> </w:t>
-      </w:r>
-      <w:proofErr w:type="spellStart"/>
-      <w:r>
-        <w:rPr>
-          <w:rFonts w:ascii="Arial" w:hAnsi="Arial" w:cs="Arial"/>
-          <w:sz w:val="24"/>
-          <w:szCs w:val="28"/>
-        </w:rPr>
-        <w:t>C</w:t>
-      </w:r>
-      <w:r>
-        <w:rPr>
-          <w:rFonts w:ascii="Arial" w:hAnsi="Arial" w:cs="Arial"/>
-          <w:sz w:val="24"/>
-          <w:szCs w:val="28"/>
-        </w:rPr>
-        <w:t>luster</w:t>
-      </w:r>
-      <w:proofErr w:type="spellEnd"/>
-      <w:r>
-        <w:rPr>
-          <w:rFonts w:ascii="Arial" w:hAnsi="Arial" w:cs="Arial"/>
-          <w:sz w:val="24"/>
-          <w:szCs w:val="28"/>
-        </w:rPr>
-        <w:t>. Cuando ARPANET  creció se convirtió en la madre de todos los claustres.</w:t>
-      </w:r>
-    </w:p>
-    <w:p>
-      <w:pPr>
-        <w:pStyle w:val="Standard"/>
-        <w:jc w:val="both"/>
-      </w:pPr>
-      <w:r>
-        <w:rPr>
-          <w:rFonts w:ascii="Arial" w:hAnsi="Arial" w:cs="Arial"/>
-          <w:sz w:val="24"/>
-          <w:szCs w:val="28"/>
-        </w:rPr>
-        <w:t xml:space="preserve">El primero </w:t>
-      </w:r>
-      <w:proofErr w:type="spellStart"/>
-      <w:r>
-        <w:rPr>
-          <w:rFonts w:ascii="Arial" w:hAnsi="Arial" w:cs="Arial"/>
-          <w:sz w:val="24"/>
-          <w:szCs w:val="28"/>
-        </w:rPr>
-        <w:t>C</w:t>
-      </w:r>
-      <w:r>
-        <w:rPr>
-          <w:rFonts w:ascii="Arial" w:hAnsi="Arial" w:cs="Arial"/>
-          <w:sz w:val="24"/>
-          <w:szCs w:val="28"/>
-        </w:rPr>
-        <w:t>luster</w:t>
-      </w:r>
-      <w:proofErr w:type="spellEnd"/>
-      <w:r>
-        <w:rPr>
-          <w:rFonts w:ascii="Arial" w:hAnsi="Arial" w:cs="Arial"/>
-          <w:sz w:val="24"/>
-          <w:szCs w:val="28"/>
-        </w:rPr>
-        <w:t xml:space="preserve"> comercial  producido en 1977 fue el </w:t>
-      </w:r>
-      <w:proofErr w:type="spellStart"/>
-      <w:r>
-        <w:rPr>
-          <w:rFonts w:ascii="Arial" w:hAnsi="Arial" w:cs="Arial"/>
-          <w:sz w:val="24"/>
-          <w:szCs w:val="28"/>
-        </w:rPr>
-        <w:t>ARCnet</w:t>
-      </w:r>
-      <w:proofErr w:type="spellEnd"/>
-      <w:r>
-        <w:rPr>
-          <w:rFonts w:ascii="Arial" w:hAnsi="Arial" w:cs="Arial"/>
-          <w:sz w:val="24"/>
-          <w:szCs w:val="28"/>
-        </w:rPr>
-        <w:t xml:space="preserve">  creada por la empresa </w:t>
-      </w:r>
-      <w:proofErr w:type="spellStart"/>
-      <w:r>
-        <w:rPr>
-          <w:rFonts w:ascii="Arial" w:hAnsi="Arial" w:cs="Arial"/>
-          <w:sz w:val="24"/>
-          <w:szCs w:val="28"/>
-        </w:rPr>
-        <w:t>Datapoint</w:t>
-      </w:r>
-      <w:proofErr w:type="spellEnd"/>
-      <w:r>
-        <w:rPr>
-          <w:rFonts w:ascii="Arial" w:hAnsi="Arial" w:cs="Arial"/>
-          <w:sz w:val="24"/>
-          <w:szCs w:val="28"/>
-        </w:rPr>
-        <w:t xml:space="preserve"> pero no tuvo mucho éxito hasta que se inventó  en 1984 el sistema operativo  VAX/MVS  que funcionaban no solo con computación paralela, también disponían de compartición de archivos y periféricos.</w:t>
+        <w:t>luster. Cuando ARPANET  creció se convirtió en la madre de todos los claustres.</w:t>
+      </w:r>
+    </w:p>
+    <w:p>
+      <w:pPr>
+        <w:pStyle w:val="Standard"/>
+        <w:jc w:val="both"/>
+      </w:pPr>
+      <w:r>
+        <w:rPr>
+          <w:rFonts w:ascii="Arial" w:hAnsi="Arial" w:cs="Arial"/>
+          <w:sz w:val="24"/>
+          <w:szCs w:val="28"/>
+        </w:rPr>
+        <w:t>El primero C</w:t>
+      </w:r>
+      <w:r>
+        <w:rPr>
+          <w:rFonts w:ascii="Arial" w:hAnsi="Arial" w:cs="Arial"/>
+          <w:sz w:val="24"/>
+          <w:szCs w:val="28"/>
+        </w:rPr>
+        <w:t>luster comercial  producido en 1977 fue el ARCnet  creada por la empresa Datapoint pero no tuvo mucho éxito hasta que se inventó  en 1984 el sistema operativo  VAX/MVS  que funcionaban no solo con computación paralela, también disponían de compartición de archivos y periféricos.</w:t>
       </w:r>
     </w:p>
     <w:p>
@@ -4697,69 +3852,15 @@
           <w:sz w:val="24"/>
           <w:szCs w:val="28"/>
         </w:rPr>
-        <w:t xml:space="preserve">principales desarrolladores de </w:t>
-      </w:r>
-      <w:proofErr w:type="spellStart"/>
-      <w:r>
-        <w:rPr>
-          <w:rFonts w:ascii="Arial" w:hAnsi="Arial" w:cs="Arial"/>
-          <w:sz w:val="24"/>
-          <w:szCs w:val="28"/>
-        </w:rPr>
-        <w:t>C</w:t>
-      </w:r>
-      <w:r>
-        <w:rPr>
-          <w:rFonts w:ascii="Arial" w:hAnsi="Arial" w:cs="Arial"/>
-          <w:sz w:val="24"/>
-          <w:szCs w:val="28"/>
-        </w:rPr>
-        <w:t>luster</w:t>
-      </w:r>
-      <w:proofErr w:type="spellEnd"/>
-      <w:r>
-        <w:rPr>
-          <w:rFonts w:ascii="Arial" w:hAnsi="Arial" w:cs="Arial"/>
-          <w:sz w:val="24"/>
-          <w:szCs w:val="28"/>
-        </w:rPr>
-        <w:t xml:space="preserve"> fueron el tándem Himalaya el cual tenía alta disponibilidad  y el IBM S/390 </w:t>
-      </w:r>
-      <w:proofErr w:type="spellStart"/>
-      <w:r>
-        <w:rPr>
-          <w:rFonts w:ascii="Arial" w:hAnsi="Arial" w:cs="Arial"/>
-          <w:sz w:val="24"/>
-          <w:szCs w:val="28"/>
-        </w:rPr>
-        <w:t>parallel</w:t>
-      </w:r>
-      <w:proofErr w:type="spellEnd"/>
-      <w:r>
-        <w:rPr>
-          <w:rFonts w:ascii="Arial" w:hAnsi="Arial" w:cs="Arial"/>
-          <w:sz w:val="24"/>
-          <w:szCs w:val="28"/>
-        </w:rPr>
-        <w:t xml:space="preserve"> </w:t>
-      </w:r>
-      <w:proofErr w:type="spellStart"/>
-      <w:r>
-        <w:rPr>
-          <w:rFonts w:ascii="Arial" w:hAnsi="Arial" w:cs="Arial"/>
-          <w:sz w:val="24"/>
-          <w:szCs w:val="28"/>
-        </w:rPr>
-        <w:t>sysplex</w:t>
-      </w:r>
-      <w:proofErr w:type="spellEnd"/>
-      <w:r>
-        <w:rPr>
-          <w:rFonts w:ascii="Arial" w:hAnsi="Arial" w:cs="Arial"/>
-          <w:sz w:val="24"/>
-          <w:szCs w:val="28"/>
-        </w:rPr>
-        <w:t>.</w:t>
+        <w:t>principales desarrolladores de C</w:t>
+      </w:r>
+      <w:r>
+        <w:rPr>
+          <w:rFonts w:ascii="Arial" w:hAnsi="Arial" w:cs="Arial"/>
+          <w:sz w:val="24"/>
+          <w:szCs w:val="28"/>
+        </w:rPr>
+        <w:t>luster fueron el tándem Himalaya el cual tenía alta disponibilidad  y el IBM S/390 parallel sysplex.</w:t>
       </w:r>
     </w:p>
     <w:p>
@@ -4801,16 +3902,7 @@
           <w:sz w:val="24"/>
           <w:szCs w:val="28"/>
         </w:rPr>
-        <w:t xml:space="preserve">Los </w:t>
-      </w:r>
-      <w:proofErr w:type="spellStart"/>
-      <w:r>
-        <w:rPr>
-          <w:rFonts w:ascii="Arial" w:hAnsi="Arial" w:cs="Arial"/>
-          <w:sz w:val="24"/>
-          <w:szCs w:val="28"/>
-        </w:rPr>
-        <w:t>C</w:t>
+        <w:t>Los C</w:t>
       </w:r>
       <w:r>
         <w:rPr>
@@ -4826,16 +3918,7 @@
           <w:sz w:val="24"/>
           <w:szCs w:val="28"/>
         </w:rPr>
-        <w:t>uster</w:t>
-      </w:r>
-      <w:proofErr w:type="spellEnd"/>
-      <w:r>
-        <w:rPr>
-          <w:rFonts w:ascii="Arial" w:hAnsi="Arial" w:cs="Arial"/>
-          <w:sz w:val="24"/>
-          <w:szCs w:val="28"/>
-        </w:rPr>
-        <w:t xml:space="preserve"> H</w:t>
+        <w:t>uster H</w:t>
       </w:r>
       <w:r>
         <w:rPr>
@@ -5000,55 +4083,7 @@
           <w:color w:val="FF0000"/>
           <w:sz w:val="24"/>
         </w:rPr>
-        <w:t xml:space="preserve">Tenemos que buscar también implementación de </w:t>
-      </w:r>
-      <w:proofErr w:type="spellStart"/>
-      <w:r>
-        <w:rPr>
-          <w:rStyle w:val="StrongEmphasis"/>
-          <w:rFonts w:ascii="Arial" w:hAnsi="Arial" w:cs="Arial"/>
-          <w:b w:val="0"/>
-          <w:bCs w:val="0"/>
-          <w:color w:val="FF0000"/>
-          <w:sz w:val="24"/>
-        </w:rPr>
-        <w:t>Clusters</w:t>
-      </w:r>
-      <w:proofErr w:type="spellEnd"/>
-      <w:r>
-        <w:rPr>
-          <w:rStyle w:val="StrongEmphasis"/>
-          <w:rFonts w:ascii="Arial" w:hAnsi="Arial" w:cs="Arial"/>
-          <w:b w:val="0"/>
-          <w:bCs w:val="0"/>
-          <w:color w:val="FF0000"/>
-          <w:sz w:val="24"/>
-        </w:rPr>
-        <w:t xml:space="preserve"> tipo </w:t>
-      </w:r>
-      <w:proofErr w:type="spellStart"/>
-      <w:r>
-        <w:rPr>
-          <w:rStyle w:val="StrongEmphasis"/>
-          <w:rFonts w:ascii="Arial" w:hAnsi="Arial" w:cs="Arial"/>
-          <w:b w:val="0"/>
-          <w:bCs w:val="0"/>
-          <w:color w:val="FF0000"/>
-          <w:sz w:val="24"/>
-        </w:rPr>
-        <w:t>Beowulf</w:t>
-      </w:r>
-      <w:proofErr w:type="spellEnd"/>
-      <w:r>
-        <w:rPr>
-          <w:rStyle w:val="StrongEmphasis"/>
-          <w:rFonts w:ascii="Arial" w:hAnsi="Arial" w:cs="Arial"/>
-          <w:b w:val="0"/>
-          <w:bCs w:val="0"/>
-          <w:color w:val="FF0000"/>
-          <w:sz w:val="24"/>
-        </w:rPr>
-        <w:t xml:space="preserve"> en el ámbito educativo. De preferencia que sean de artículos.</w:t>
+        <w:t>Tenemos que buscar también implementación de Clusters tipo Beowulf en el ámbito educativo. De preferencia que sean de artículos.</w:t>
       </w:r>
     </w:p>
     <w:p>
@@ -5107,7 +4142,6 @@
       <w:pPr>
         <w:pStyle w:val="Standard"/>
       </w:pPr>
-      <w:proofErr w:type="spellStart"/>
       <w:r>
         <w:rPr>
           <w:rStyle w:val="StrongEmphasis"/>
@@ -5117,33 +4151,8 @@
           <w:color w:val="333333"/>
           <w:sz w:val="24"/>
         </w:rPr>
-        <w:t>Cluster</w:t>
-      </w:r>
-      <w:proofErr w:type="spellEnd"/>
-      <w:r>
-        <w:rPr>
-          <w:rStyle w:val="StrongEmphasis"/>
-          <w:rFonts w:ascii="Arial" w:hAnsi="Arial" w:cs="Arial"/>
-          <w:b w:val="0"/>
-          <w:bCs w:val="0"/>
-          <w:color w:val="333333"/>
-          <w:sz w:val="24"/>
-        </w:rPr>
-        <w:t xml:space="preserve"> </w:t>
-      </w:r>
-      <w:proofErr w:type="spellStart"/>
-      <w:r>
-        <w:rPr>
-          <w:rStyle w:val="StrongEmphasis"/>
-          <w:rFonts w:ascii="Arial" w:hAnsi="Arial" w:cs="Arial"/>
-          <w:b w:val="0"/>
-          <w:bCs w:val="0"/>
-          <w:color w:val="333333"/>
-          <w:sz w:val="24"/>
-        </w:rPr>
-        <w:t>Beowulf</w:t>
-      </w:r>
-      <w:proofErr w:type="spellEnd"/>
+        <w:t>Cluster Beowulf</w:t>
+      </w:r>
       <w:r>
         <w:rPr>
           <w:rStyle w:val="StrongEmphasis"/>
@@ -5195,7 +4204,6 @@
         </w:rPr>
         <w:t xml:space="preserve">a implementación de los </w:t>
       </w:r>
-      <w:proofErr w:type="spellStart"/>
       <w:r>
         <w:rPr>
           <w:rStyle w:val="StrongEmphasis"/>
@@ -5216,9 +4224,8 @@
           <w:color w:val="333333"/>
           <w:sz w:val="24"/>
         </w:rPr>
-        <w:t>lusters</w:t>
-      </w:r>
-      <w:proofErr w:type="spellEnd"/>
+        <w:t xml:space="preserve">lusters fue creado en la nasa en 1994 con hardware de tercera clase llamado </w:t>
+      </w:r>
       <w:r>
         <w:rPr>
           <w:rStyle w:val="StrongEmphasis"/>
@@ -5228,9 +4235,8 @@
           <w:color w:val="333333"/>
           <w:sz w:val="24"/>
         </w:rPr>
-        <w:t xml:space="preserve"> fue creado en la nasa en 1994 con hardware de tercera clase llamado </w:t>
-      </w:r>
-      <w:proofErr w:type="spellStart"/>
+        <w:t>C</w:t>
+      </w:r>
       <w:r>
         <w:rPr>
           <w:rStyle w:val="StrongEmphasis"/>
@@ -5240,8 +4246,14 @@
           <w:color w:val="333333"/>
           <w:sz w:val="24"/>
         </w:rPr>
-        <w:t>C</w:t>
-      </w:r>
+        <w:t>luster Beowulf con características humildes pero legendarias pues era adecuado para crear una útil supercomputadora. Con su llegada cambio la historia de la computación científica.</w:t>
+      </w:r>
+    </w:p>
+    <w:p>
+      <w:pPr>
+        <w:pStyle w:val="Standard"/>
+        <w:jc w:val="both"/>
+      </w:pPr>
       <w:r>
         <w:rPr>
           <w:rStyle w:val="StrongEmphasis"/>
@@ -5251,9 +4263,13 @@
           <w:color w:val="333333"/>
           <w:sz w:val="24"/>
         </w:rPr>
-        <w:t>luster</w:t>
-      </w:r>
-      <w:proofErr w:type="spellEnd"/>
+        <w:t>El nombre de Beowulf esta inspirado en una antigua literatura anglosajona, donde los creadores Thomas Sterling y Donald Becker inician el proyecto Beowulf con el objetivo de crear una maquina que con la fuerza computacional de muchas.</w:t>
+      </w:r>
+    </w:p>
+    <w:p>
+      <w:pPr>
+        <w:pStyle w:val="Standard"/>
+      </w:pPr>
       <w:r>
         <w:rPr>
           <w:rStyle w:val="StrongEmphasis"/>
@@ -5263,9 +4279,18 @@
           <w:color w:val="333333"/>
           <w:sz w:val="24"/>
         </w:rPr>
-        <w:t xml:space="preserve"> </w:t>
-      </w:r>
-      <w:proofErr w:type="spellStart"/>
+        <w:t>El éxito de proyecto Beowulf fue inmediato, se agruparon 16 procesadores Intel DX4 de unos 100MHZ, fueron interconectados con tecnología Ethernet a 10Mbps, sobre equipos viejo con Linux, con el propósito de ejecutar tareas científicas en paralelo a un precio incomparablemente bajo para su tiempo.</w:t>
+      </w:r>
+    </w:p>
+    <w:p>
+      <w:pPr>
+        <w:pStyle w:val="Standard"/>
+      </w:pPr>
+    </w:p>
+    <w:p>
+      <w:pPr>
+        <w:pStyle w:val="Standard"/>
+      </w:pPr>
       <w:r>
         <w:rPr>
           <w:rStyle w:val="StrongEmphasis"/>
@@ -5274,186 +4299,10 @@
           <w:bCs w:val="0"/>
           <w:color w:val="333333"/>
           <w:sz w:val="24"/>
-        </w:rPr>
-        <w:t>Beowulf</w:t>
-      </w:r>
-      <w:proofErr w:type="spellEnd"/>
-      <w:r>
-        <w:rPr>
-          <w:rStyle w:val="StrongEmphasis"/>
-          <w:rFonts w:ascii="Arial" w:hAnsi="Arial" w:cs="Arial"/>
-          <w:b w:val="0"/>
-          <w:bCs w:val="0"/>
-          <w:color w:val="333333"/>
-          <w:sz w:val="24"/>
-        </w:rPr>
-        <w:t xml:space="preserve"> con características humildes pero legendarias pues era adecuado para crear una útil supercomputadora. Con su llegada cambio la historia de la computación científica.</w:t>
-      </w:r>
-    </w:p>
-    <w:p>
-      <w:pPr>
-        <w:pStyle w:val="Standard"/>
-        <w:jc w:val="both"/>
-      </w:pPr>
-      <w:r>
-        <w:rPr>
-          <w:rStyle w:val="StrongEmphasis"/>
-          <w:rFonts w:ascii="Arial" w:hAnsi="Arial" w:cs="Arial"/>
-          <w:b w:val="0"/>
-          <w:bCs w:val="0"/>
-          <w:color w:val="333333"/>
-          <w:sz w:val="24"/>
-        </w:rPr>
-        <w:t xml:space="preserve">El nombre de </w:t>
-      </w:r>
-      <w:proofErr w:type="spellStart"/>
-      <w:r>
-        <w:rPr>
-          <w:rStyle w:val="StrongEmphasis"/>
-          <w:rFonts w:ascii="Arial" w:hAnsi="Arial" w:cs="Arial"/>
-          <w:b w:val="0"/>
-          <w:bCs w:val="0"/>
-          <w:color w:val="333333"/>
-          <w:sz w:val="24"/>
-        </w:rPr>
-        <w:t>Beowulf</w:t>
-      </w:r>
-      <w:proofErr w:type="spellEnd"/>
-      <w:r>
-        <w:rPr>
-          <w:rStyle w:val="StrongEmphasis"/>
-          <w:rFonts w:ascii="Arial" w:hAnsi="Arial" w:cs="Arial"/>
-          <w:b w:val="0"/>
-          <w:bCs w:val="0"/>
-          <w:color w:val="333333"/>
-          <w:sz w:val="24"/>
-        </w:rPr>
-        <w:t xml:space="preserve"> esta inspirado en una antigua literatura anglosajona, donde los creadores Thomas </w:t>
-      </w:r>
-      <w:proofErr w:type="spellStart"/>
-      <w:r>
-        <w:rPr>
-          <w:rStyle w:val="StrongEmphasis"/>
-          <w:rFonts w:ascii="Arial" w:hAnsi="Arial" w:cs="Arial"/>
-          <w:b w:val="0"/>
-          <w:bCs w:val="0"/>
-          <w:color w:val="333333"/>
-          <w:sz w:val="24"/>
-        </w:rPr>
-        <w:t>Sterling</w:t>
-      </w:r>
-      <w:proofErr w:type="spellEnd"/>
-      <w:r>
-        <w:rPr>
-          <w:rStyle w:val="StrongEmphasis"/>
-          <w:rFonts w:ascii="Arial" w:hAnsi="Arial" w:cs="Arial"/>
-          <w:b w:val="0"/>
-          <w:bCs w:val="0"/>
-          <w:color w:val="333333"/>
-          <w:sz w:val="24"/>
-        </w:rPr>
-        <w:t xml:space="preserve"> y Donald Becker inician el proyecto </w:t>
-      </w:r>
-      <w:proofErr w:type="spellStart"/>
-      <w:r>
-        <w:rPr>
-          <w:rStyle w:val="StrongEmphasis"/>
-          <w:rFonts w:ascii="Arial" w:hAnsi="Arial" w:cs="Arial"/>
-          <w:b w:val="0"/>
-          <w:bCs w:val="0"/>
-          <w:color w:val="333333"/>
-          <w:sz w:val="24"/>
-        </w:rPr>
-        <w:t>Beowulf</w:t>
-      </w:r>
-      <w:proofErr w:type="spellEnd"/>
-      <w:r>
-        <w:rPr>
-          <w:rStyle w:val="StrongEmphasis"/>
-          <w:rFonts w:ascii="Arial" w:hAnsi="Arial" w:cs="Arial"/>
-          <w:b w:val="0"/>
-          <w:bCs w:val="0"/>
-          <w:color w:val="333333"/>
-          <w:sz w:val="24"/>
-        </w:rPr>
-        <w:t xml:space="preserve"> con el objetivo de crear una maquina que con la fuerza computacional de muchas.</w:t>
-      </w:r>
-    </w:p>
-    <w:p>
-      <w:pPr>
-        <w:pStyle w:val="Standard"/>
-      </w:pPr>
-      <w:r>
-        <w:rPr>
-          <w:rStyle w:val="StrongEmphasis"/>
-          <w:rFonts w:ascii="Arial" w:hAnsi="Arial" w:cs="Arial"/>
-          <w:b w:val="0"/>
-          <w:bCs w:val="0"/>
-          <w:color w:val="333333"/>
-          <w:sz w:val="24"/>
-        </w:rPr>
-        <w:t xml:space="preserve">El éxito de proyecto </w:t>
-      </w:r>
-      <w:proofErr w:type="spellStart"/>
-      <w:r>
-        <w:rPr>
-          <w:rStyle w:val="StrongEmphasis"/>
-          <w:rFonts w:ascii="Arial" w:hAnsi="Arial" w:cs="Arial"/>
-          <w:b w:val="0"/>
-          <w:bCs w:val="0"/>
-          <w:color w:val="333333"/>
-          <w:sz w:val="24"/>
-        </w:rPr>
-        <w:t>Beowulf</w:t>
-      </w:r>
-      <w:proofErr w:type="spellEnd"/>
-      <w:r>
-        <w:rPr>
-          <w:rStyle w:val="StrongEmphasis"/>
-          <w:rFonts w:ascii="Arial" w:hAnsi="Arial" w:cs="Arial"/>
-          <w:b w:val="0"/>
-          <w:bCs w:val="0"/>
-          <w:color w:val="333333"/>
-          <w:sz w:val="24"/>
-        </w:rPr>
-        <w:t xml:space="preserve"> fue inmediato, se agruparon 16 procesadores Intel DX4 de unos 100MHZ, fueron interconectados con tecnología Ethernet a 10Mbps, sobre equipos viejo con Linux, con el propósito de ejecutar tareas científicas en paralelo a un precio incomparablemente bajo para su tiempo.</w:t>
-      </w:r>
-    </w:p>
-    <w:p>
-      <w:pPr>
-        <w:pStyle w:val="Standard"/>
-      </w:pPr>
-    </w:p>
-    <w:p>
-      <w:pPr>
-        <w:pStyle w:val="Standard"/>
-      </w:pPr>
-      <w:r>
-        <w:rPr>
-          <w:rStyle w:val="StrongEmphasis"/>
-          <w:rFonts w:ascii="Arial" w:hAnsi="Arial" w:cs="Arial"/>
-          <w:b w:val="0"/>
-          <w:bCs w:val="0"/>
-          <w:color w:val="333333"/>
-          <w:sz w:val="24"/>
-          <w:szCs w:val="24"/>
-        </w:rPr>
-        <w:t xml:space="preserve">Berkeley </w:t>
-      </w:r>
-      <w:proofErr w:type="spellStart"/>
-      <w:r>
-        <w:rPr>
-          <w:rStyle w:val="StrongEmphasis"/>
-          <w:rFonts w:ascii="Arial" w:hAnsi="Arial" w:cs="Arial"/>
-          <w:b w:val="0"/>
-          <w:bCs w:val="0"/>
-          <w:color w:val="333333"/>
-          <w:sz w:val="24"/>
-          <w:szCs w:val="24"/>
-        </w:rPr>
-        <w:t>Now</w:t>
-      </w:r>
-      <w:proofErr w:type="spellEnd"/>
+          <w:szCs w:val="24"/>
+        </w:rPr>
+        <w:t>Berkeley Now</w:t>
+      </w:r>
       <w:r>
         <w:rPr>
           <w:rStyle w:val="StrongEmphasis"/>
@@ -5494,87 +4343,7 @@
           <w:szCs w:val="24"/>
           <w:lang w:val="es-ES" w:eastAsia="es-ES"/>
         </w:rPr>
-        <w:t xml:space="preserve">El sistema NOW de Berkeley estuvo conformado por 105 estaciones de trabajo </w:t>
-      </w:r>
-      <w:proofErr w:type="spellStart"/>
-      <w:r>
-        <w:rPr>
-          <w:rFonts w:ascii="Arial" w:hAnsi="Arial" w:cs="Arial"/>
-          <w:sz w:val="24"/>
-          <w:szCs w:val="24"/>
-          <w:lang w:val="es-ES" w:eastAsia="es-ES"/>
-        </w:rPr>
-        <w:t>Sun</w:t>
-      </w:r>
-      <w:proofErr w:type="spellEnd"/>
-      <w:r>
-        <w:rPr>
-          <w:rFonts w:ascii="Arial" w:hAnsi="Arial" w:cs="Arial"/>
-          <w:sz w:val="24"/>
-          <w:szCs w:val="24"/>
-          <w:lang w:val="es-ES" w:eastAsia="es-ES"/>
-        </w:rPr>
-        <w:t xml:space="preserve"> Ultra 170, conectadas a través de una red </w:t>
-      </w:r>
-      <w:proofErr w:type="spellStart"/>
-      <w:r>
-        <w:rPr>
-          <w:rFonts w:ascii="Arial" w:hAnsi="Arial" w:cs="Arial"/>
-          <w:sz w:val="24"/>
-          <w:szCs w:val="24"/>
-          <w:lang w:val="es-ES" w:eastAsia="es-ES"/>
-        </w:rPr>
-        <w:t>Myrinet</w:t>
-      </w:r>
-      <w:proofErr w:type="spellEnd"/>
-      <w:r>
-        <w:rPr>
-          <w:rFonts w:ascii="Arial" w:hAnsi="Arial" w:cs="Arial"/>
-          <w:sz w:val="24"/>
-          <w:szCs w:val="24"/>
-          <w:lang w:val="es-ES" w:eastAsia="es-ES"/>
-        </w:rPr>
-        <w:t xml:space="preserve">. Cada estación de trabajo contenía un microprocesador Ultra1 de 167 MHz, caché de nivel 2 de 512 KB, 128 MB de memoria, dos discos de 2,3 GB tarjetas de red Ethernet y </w:t>
-      </w:r>
-      <w:proofErr w:type="spellStart"/>
-      <w:r>
-        <w:rPr>
-          <w:rFonts w:ascii="Arial" w:hAnsi="Arial" w:cs="Arial"/>
-          <w:sz w:val="24"/>
-          <w:szCs w:val="24"/>
-          <w:lang w:val="es-ES" w:eastAsia="es-ES"/>
-        </w:rPr>
-        <w:t>Myrinet</w:t>
-      </w:r>
-      <w:proofErr w:type="spellEnd"/>
-      <w:r>
-        <w:rPr>
-          <w:rFonts w:ascii="Arial" w:hAnsi="Arial" w:cs="Arial"/>
-          <w:sz w:val="24"/>
-          <w:szCs w:val="24"/>
-          <w:lang w:val="es-ES" w:eastAsia="es-ES"/>
-        </w:rPr>
-        <w:t xml:space="preserve">. En abril de 1997, NOW logró un rendimiento de 10 </w:t>
-      </w:r>
-      <w:proofErr w:type="spellStart"/>
-      <w:r>
-        <w:rPr>
-          <w:rFonts w:ascii="Arial" w:hAnsi="Arial" w:cs="Arial"/>
-          <w:sz w:val="24"/>
-          <w:szCs w:val="24"/>
-          <w:lang w:val="es-ES" w:eastAsia="es-ES"/>
-        </w:rPr>
-        <w:t>Gflops</w:t>
-      </w:r>
-      <w:proofErr w:type="spellEnd"/>
-      <w:r>
-        <w:rPr>
-          <w:rFonts w:ascii="Arial" w:hAnsi="Arial" w:cs="Arial"/>
-          <w:sz w:val="24"/>
-          <w:szCs w:val="24"/>
-          <w:lang w:val="es-ES" w:eastAsia="es-ES"/>
-        </w:rPr>
-        <w:t>.</w:t>
+        <w:t>El sistema NOW de Berkeley estuvo conformado por 105 estaciones de trabajo Sun Ultra 170, conectadas a través de una red Myrinet. Cada estación de trabajo contenía un microprocesador Ultra1 de 167 MHz, caché de nivel 2 de 512 KB, 128 MB de memoria, dos discos de 2,3 GB tarjetas de red Ethernet y Myrinet. En abril de 1997, NOW logró un rendimiento de 10 Gflops.</w:t>
       </w:r>
     </w:p>
     <w:p>
@@ -5655,9 +4424,8 @@
           <w:szCs w:val="24"/>
           <w:lang w:val="es-ES" w:eastAsia="es-ES"/>
         </w:rPr>
-        <w:t xml:space="preserve">Durante el año 2003, el </w:t>
-      </w:r>
-      <w:proofErr w:type="spellStart"/>
+        <w:t>Durante el año 2003, el C</w:t>
+      </w:r>
       <w:r>
         <w:rPr>
           <w:rFonts w:ascii="Arial" w:hAnsi="Arial" w:cs="Arial"/>
@@ -5666,28 +4434,7 @@
           <w:szCs w:val="24"/>
           <w:lang w:val="es-ES" w:eastAsia="es-ES"/>
         </w:rPr>
-        <w:t>C</w:t>
-      </w:r>
-      <w:r>
-        <w:rPr>
-          <w:rFonts w:ascii="Arial" w:hAnsi="Arial" w:cs="Arial"/>
-          <w:color w:val="000000"/>
-          <w:sz w:val="24"/>
-          <w:szCs w:val="24"/>
-          <w:lang w:val="es-ES" w:eastAsia="es-ES"/>
-        </w:rPr>
-        <w:t>luster</w:t>
-      </w:r>
-      <w:proofErr w:type="spellEnd"/>
-      <w:r>
-        <w:rPr>
-          <w:rFonts w:ascii="Arial" w:hAnsi="Arial" w:cs="Arial"/>
-          <w:color w:val="000000"/>
-          <w:sz w:val="24"/>
-          <w:szCs w:val="24"/>
-          <w:lang w:val="es-ES" w:eastAsia="es-ES"/>
-        </w:rPr>
-        <w:t xml:space="preserve"> Google llegó a estar conformado por más de 1,5 millones de computadores personales. Una consulta en Google lee en promedio cientos de mega bytes y consume algunos billones de ciclos de CPU.</w:t>
+        <w:t>luster Google llegó a estar conformado por más de 1,5 millones de computadores personales. Una consulta en Google lee en promedio cientos de mega bytes y consume algunos billones de ciclos de CPU.</w:t>
       </w:r>
     </w:p>
     <w:p>
@@ -5704,9 +4451,8 @@
         <w:shd w:val="clear" w:color="auto" w:fill="FFFFFF"/>
         <w:spacing w:after="72" w:line="288" w:lineRule="atLeast"/>
       </w:pPr>
-      <w:bookmarkStart w:id="0" w:name="__DdeLink__214_131059155"/>
-      <w:bookmarkEnd w:id="0"/>
-      <w:proofErr w:type="spellStart"/>
+      <w:bookmarkStart w:id="1" w:name="__DdeLink__214_131059155"/>
+      <w:bookmarkEnd w:id="1"/>
       <w:r>
         <w:rPr>
           <w:rFonts w:ascii="Arial" w:eastAsia="Times New Roman" w:hAnsi="Arial" w:cs="Arial"/>
@@ -5715,18 +4461,7 @@
           <w:szCs w:val="24"/>
           <w:lang w:val="es-ES" w:eastAsia="es-ES"/>
         </w:rPr>
-        <w:t>Cluster</w:t>
-      </w:r>
-      <w:proofErr w:type="spellEnd"/>
-      <w:r>
-        <w:rPr>
-          <w:rFonts w:ascii="Arial" w:eastAsia="Times New Roman" w:hAnsi="Arial" w:cs="Arial"/>
-          <w:color w:val="000000"/>
-          <w:sz w:val="24"/>
-          <w:szCs w:val="24"/>
-          <w:lang w:val="es-ES" w:eastAsia="es-ES"/>
-        </w:rPr>
-        <w:t xml:space="preserve"> PS2</w:t>
+        <w:t>Cluster PS2</w:t>
       </w:r>
       <w:r>
         <w:rPr>
@@ -5765,9 +4500,8 @@
           <w:szCs w:val="24"/>
           <w:lang w:val="es-ES" w:eastAsia="es-ES"/>
         </w:rPr>
-        <w:t xml:space="preserve">En el año 2004, en la Universidad de Illinois  (Estados Unidos), se exploró el uso de consolas Play </w:t>
-      </w:r>
-      <w:proofErr w:type="spellStart"/>
+        <w:t>En el año 2004, en la Universidad de Illinois  (Estados Unidos), se exploró el uso de consolas Play Station 2(PS2) en cómputo científico y visualización de al</w:t>
+      </w:r>
       <w:r>
         <w:rPr>
           <w:rFonts w:ascii="Arial" w:hAnsi="Arial" w:cs="Arial"/>
@@ -5775,9 +4509,8 @@
           <w:szCs w:val="24"/>
           <w:lang w:val="es-ES" w:eastAsia="es-ES"/>
         </w:rPr>
-        <w:t>Station</w:t>
-      </w:r>
-      <w:proofErr w:type="spellEnd"/>
+        <w:t>ta resolución. Se construyó un C</w:t>
+      </w:r>
       <w:r>
         <w:rPr>
           <w:rFonts w:ascii="Arial" w:hAnsi="Arial" w:cs="Arial"/>
@@ -5785,85 +4518,7 @@
           <w:szCs w:val="24"/>
           <w:lang w:val="es-ES" w:eastAsia="es-ES"/>
         </w:rPr>
-        <w:t xml:space="preserve"> 2(PS2) en cómputo científico y visualización de al</w:t>
-      </w:r>
-      <w:r>
-        <w:rPr>
-          <w:rFonts w:ascii="Arial" w:hAnsi="Arial" w:cs="Arial"/>
-          <w:sz w:val="24"/>
-          <w:szCs w:val="24"/>
-          <w:lang w:val="es-ES" w:eastAsia="es-ES"/>
-        </w:rPr>
-        <w:t xml:space="preserve">ta resolución. Se construyó un </w:t>
-      </w:r>
-      <w:proofErr w:type="spellStart"/>
-      <w:r>
-        <w:rPr>
-          <w:rFonts w:ascii="Arial" w:hAnsi="Arial" w:cs="Arial"/>
-          <w:sz w:val="24"/>
-          <w:szCs w:val="24"/>
-          <w:lang w:val="es-ES" w:eastAsia="es-ES"/>
-        </w:rPr>
-        <w:t>C</w:t>
-      </w:r>
-      <w:r>
-        <w:rPr>
-          <w:rFonts w:ascii="Arial" w:hAnsi="Arial" w:cs="Arial"/>
-          <w:sz w:val="24"/>
-          <w:szCs w:val="24"/>
-          <w:lang w:val="es-ES" w:eastAsia="es-ES"/>
-        </w:rPr>
-        <w:t>luster</w:t>
-      </w:r>
-      <w:proofErr w:type="spellEnd"/>
-      <w:r>
-        <w:rPr>
-          <w:rFonts w:ascii="Arial" w:hAnsi="Arial" w:cs="Arial"/>
-          <w:sz w:val="24"/>
-          <w:szCs w:val="24"/>
-          <w:lang w:val="es-ES" w:eastAsia="es-ES"/>
-        </w:rPr>
-        <w:t xml:space="preserve"> conformado por 70 PS2; utilizando Sony Linux Kit (basado en Linux </w:t>
-      </w:r>
-      <w:proofErr w:type="spellStart"/>
-      <w:r>
-        <w:rPr>
-          <w:rFonts w:ascii="Arial" w:hAnsi="Arial" w:cs="Arial"/>
-          <w:sz w:val="24"/>
-          <w:szCs w:val="24"/>
-          <w:lang w:val="es-ES" w:eastAsia="es-ES"/>
-        </w:rPr>
-        <w:t>Kondora</w:t>
-      </w:r>
-      <w:proofErr w:type="spellEnd"/>
-      <w:r>
-        <w:rPr>
-          <w:rFonts w:ascii="Arial" w:hAnsi="Arial" w:cs="Arial"/>
-          <w:sz w:val="24"/>
-          <w:szCs w:val="24"/>
-          <w:lang w:val="es-ES" w:eastAsia="es-ES"/>
-        </w:rPr>
-        <w:t xml:space="preserve"> y Linux Red </w:t>
-      </w:r>
-      <w:proofErr w:type="spellStart"/>
-      <w:r>
-        <w:rPr>
-          <w:rFonts w:ascii="Arial" w:hAnsi="Arial" w:cs="Arial"/>
-          <w:sz w:val="24"/>
-          <w:szCs w:val="24"/>
-          <w:lang w:val="es-ES" w:eastAsia="es-ES"/>
-        </w:rPr>
-        <w:t>Hat</w:t>
-      </w:r>
-      <w:proofErr w:type="spellEnd"/>
-      <w:r>
-        <w:rPr>
-          <w:rFonts w:ascii="Arial" w:hAnsi="Arial" w:cs="Arial"/>
-          <w:sz w:val="24"/>
-          <w:szCs w:val="24"/>
-          <w:lang w:val="es-ES" w:eastAsia="es-ES"/>
-        </w:rPr>
-        <w:t>) y MPI.</w:t>
+        <w:t>luster conformado por 70 PS2; utilizando Sony Linux Kit (basado en Linux Kondora y Linux Red Hat) y MPI.</w:t>
       </w:r>
     </w:p>
     <w:p>
@@ -5879,7 +4534,6 @@
         <w:shd w:val="clear" w:color="auto" w:fill="FFFFFF"/>
         <w:spacing w:after="72" w:line="288" w:lineRule="atLeast"/>
       </w:pPr>
-      <w:proofErr w:type="spellStart"/>
       <w:r>
         <w:rPr>
           <w:rFonts w:ascii="Arial" w:eastAsia="Times New Roman" w:hAnsi="Arial" w:cs="Arial"/>
@@ -5888,18 +4542,7 @@
           <w:szCs w:val="24"/>
           <w:lang w:val="es-ES" w:eastAsia="es-ES"/>
         </w:rPr>
-        <w:t>Cluster</w:t>
-      </w:r>
-      <w:proofErr w:type="spellEnd"/>
-      <w:r>
-        <w:rPr>
-          <w:rFonts w:ascii="Arial" w:eastAsia="Times New Roman" w:hAnsi="Arial" w:cs="Arial"/>
-          <w:color w:val="000000"/>
-          <w:sz w:val="24"/>
-          <w:szCs w:val="24"/>
-          <w:lang w:val="es-ES" w:eastAsia="es-ES"/>
-        </w:rPr>
-        <w:t xml:space="preserve"> X</w:t>
+        <w:t>Cluster X</w:t>
       </w:r>
       <w:r>
         <w:rPr>
@@ -5938,67 +4581,7 @@
           <w:szCs w:val="24"/>
           <w:lang w:val="es-ES" w:eastAsia="es-ES"/>
         </w:rPr>
-        <w:t xml:space="preserve">Fue desarrollado en el 2003 por el Tecnológico de Virginia, su instalación fue realizada por estudiantes de ese instituto. Es catalogado por “TOP 500” en noviembre del 2004 considerado el séptimo sistema más rápido del mundo, sin embargo, en julio del 2005 se desplaza a la posición catorce. Esta constituido por 2200 procesadores Apple G5 de 2.3 GHz. Utiliza dos redes: </w:t>
-      </w:r>
-      <w:proofErr w:type="spellStart"/>
-      <w:r>
-        <w:rPr>
-          <w:rFonts w:ascii="Arial" w:hAnsi="Arial" w:cs="Arial"/>
-          <w:sz w:val="24"/>
-          <w:szCs w:val="24"/>
-          <w:lang w:val="es-ES" w:eastAsia="es-ES"/>
-        </w:rPr>
-        <w:t>Infiniban</w:t>
-      </w:r>
-      <w:proofErr w:type="spellEnd"/>
-      <w:r>
-        <w:rPr>
-          <w:rFonts w:ascii="Arial" w:hAnsi="Arial" w:cs="Arial"/>
-          <w:sz w:val="24"/>
-          <w:szCs w:val="24"/>
-          <w:lang w:val="es-ES" w:eastAsia="es-ES"/>
-        </w:rPr>
-        <w:t xml:space="preserve"> 4x para las comunicaciones entre procesos y Gigabit Ethernet en la administración. </w:t>
-      </w:r>
-      <w:proofErr w:type="spellStart"/>
-      <w:r>
-        <w:rPr>
-          <w:rFonts w:ascii="Arial" w:hAnsi="Arial" w:cs="Arial"/>
-          <w:sz w:val="24"/>
-          <w:szCs w:val="24"/>
-          <w:lang w:val="es-ES" w:eastAsia="es-ES"/>
-        </w:rPr>
-        <w:t>Cluster</w:t>
-      </w:r>
-      <w:proofErr w:type="spellEnd"/>
-      <w:r>
-        <w:rPr>
-          <w:rFonts w:ascii="Arial" w:hAnsi="Arial" w:cs="Arial"/>
-          <w:sz w:val="24"/>
-          <w:szCs w:val="24"/>
-          <w:lang w:val="es-ES" w:eastAsia="es-ES"/>
-        </w:rPr>
-        <w:t xml:space="preserve"> X posee 4 TB de memoria RAM y 176 TB de disco duro, su rendimiento es de 12,25TFlops. Se lo conoce también como </w:t>
-      </w:r>
-      <w:proofErr w:type="spellStart"/>
-      <w:r>
-        <w:rPr>
-          <w:rFonts w:ascii="Arial" w:hAnsi="Arial" w:cs="Arial"/>
-          <w:sz w:val="24"/>
-          <w:szCs w:val="24"/>
-          <w:lang w:val="es-ES" w:eastAsia="es-ES"/>
-        </w:rPr>
-        <w:t>Terascale</w:t>
-      </w:r>
-      <w:proofErr w:type="spellEnd"/>
-      <w:r>
-        <w:rPr>
-          <w:rFonts w:ascii="Arial" w:hAnsi="Arial" w:cs="Arial"/>
-          <w:sz w:val="24"/>
-          <w:szCs w:val="24"/>
-          <w:lang w:val="es-ES" w:eastAsia="es-ES"/>
-        </w:rPr>
-        <w:t>.</w:t>
+        <w:t>Fue desarrollado en el 2003 por el Tecnológico de Virginia, su instalación fue realizada por estudiantes de ese instituto. Es catalogado por “TOP 500” en noviembre del 2004 considerado el séptimo sistema más rápido del mundo, sin embargo, en julio del 2005 se desplaza a la posición catorce. Esta constituido por 2200 procesadores Apple G5 de 2.3 GHz. Utiliza dos redes: Infiniban 4x para las comunicaciones entre procesos y Gigabit Ethernet en la administración. Cluster X posee 4 TB de memoria RAM y 176 TB de disco duro, su rendimiento es de 12,25TFlops. Se lo conoce también como Terascale.</w:t>
       </w:r>
     </w:p>
     <w:p>
@@ -6081,9 +4664,8 @@
           <w:szCs w:val="24"/>
           <w:lang w:val="es-ES" w:eastAsia="es-ES"/>
         </w:rPr>
-        <w:t xml:space="preserve">ercomputación, compuesta por 7 </w:t>
-      </w:r>
-      <w:proofErr w:type="spellStart"/>
+        <w:t>ercomputación, compuesta por 7 C</w:t>
+      </w:r>
       <w:r>
         <w:rPr>
           <w:rFonts w:ascii="Arial" w:hAnsi="Arial" w:cs="Arial"/>
@@ -6091,6 +4673,15 @@
           <w:szCs w:val="24"/>
           <w:lang w:val="es-ES" w:eastAsia="es-ES"/>
         </w:rPr>
+        <w:t xml:space="preserve">lusters  distribuidos en distintas instituciones españolas. La actualización de Magerit en 2011 mantiene la arquitectura </w:t>
+      </w:r>
+      <w:r>
+        <w:rPr>
+          <w:rFonts w:ascii="Arial" w:hAnsi="Arial" w:cs="Arial"/>
+          <w:sz w:val="24"/>
+          <w:szCs w:val="24"/>
+          <w:lang w:val="es-ES" w:eastAsia="es-ES"/>
+        </w:rPr>
         <w:t>C</w:t>
       </w:r>
       <w:r>
@@ -6100,66 +4691,7 @@
           <w:szCs w:val="24"/>
           <w:lang w:val="es-ES" w:eastAsia="es-ES"/>
         </w:rPr>
-        <w:t>lusters</w:t>
-      </w:r>
-      <w:proofErr w:type="spellEnd"/>
-      <w:r>
-        <w:rPr>
-          <w:rFonts w:ascii="Arial" w:hAnsi="Arial" w:cs="Arial"/>
-          <w:sz w:val="24"/>
-          <w:szCs w:val="24"/>
-          <w:lang w:val="es-ES" w:eastAsia="es-ES"/>
-        </w:rPr>
-        <w:t xml:space="preserve">  distribuidos en distintas instituciones españolas. La actualización de </w:t>
-      </w:r>
-      <w:proofErr w:type="spellStart"/>
-      <w:r>
-        <w:rPr>
-          <w:rFonts w:ascii="Arial" w:hAnsi="Arial" w:cs="Arial"/>
-          <w:sz w:val="24"/>
-          <w:szCs w:val="24"/>
-          <w:lang w:val="es-ES" w:eastAsia="es-ES"/>
-        </w:rPr>
-        <w:t>Magerit</w:t>
-      </w:r>
-      <w:proofErr w:type="spellEnd"/>
-      <w:r>
-        <w:rPr>
-          <w:rFonts w:ascii="Arial" w:hAnsi="Arial" w:cs="Arial"/>
-          <w:sz w:val="24"/>
-          <w:szCs w:val="24"/>
-          <w:lang w:val="es-ES" w:eastAsia="es-ES"/>
-        </w:rPr>
-        <w:t xml:space="preserve"> en 2011 mantiene la arquitectura </w:t>
-      </w:r>
-      <w:proofErr w:type="spellStart"/>
-      <w:r>
-        <w:rPr>
-          <w:rFonts w:ascii="Arial" w:hAnsi="Arial" w:cs="Arial"/>
-          <w:sz w:val="24"/>
-          <w:szCs w:val="24"/>
-          <w:lang w:val="es-ES" w:eastAsia="es-ES"/>
-        </w:rPr>
-        <w:t>C</w:t>
-      </w:r>
-      <w:r>
-        <w:rPr>
-          <w:rFonts w:ascii="Arial" w:hAnsi="Arial" w:cs="Arial"/>
-          <w:sz w:val="24"/>
-          <w:szCs w:val="24"/>
-          <w:lang w:val="es-ES" w:eastAsia="es-ES"/>
-        </w:rPr>
-        <w:t>luster</w:t>
-      </w:r>
-      <w:proofErr w:type="spellEnd"/>
-      <w:r>
-        <w:rPr>
-          <w:rFonts w:ascii="Arial" w:hAnsi="Arial" w:cs="Arial"/>
-          <w:sz w:val="24"/>
-          <w:szCs w:val="24"/>
-          <w:lang w:val="es-ES" w:eastAsia="es-ES"/>
-        </w:rPr>
-        <w:t xml:space="preserve"> por su versatilidad y reemplazando los elementos de cómputo por nodos IBM PS702 con Esto demuestra la sencillez y flexibilidad de la arquitectura: actualizando de 72TFlops lo que le convierte en el más poderoso de España. Procesadores POWER a 3,0 GHz y logrando un rendimiento más algunos elementos se obtienen sistemas más potentes sin grandes complicaciones.</w:t>
+        <w:t>luster por su versatilidad y reemplazando los elementos de cómputo por nodos IBM PS702 con Esto demuestra la sencillez y flexibilidad de la arquitectura: actualizando de 72TFlops lo que le convierte en el más poderoso de España. Procesadores POWER a 3,0 GHz y logrando un rendimiento más algunos elementos se obtienen sistemas más potentes sin grandes complicaciones.</w:t>
       </w:r>
     </w:p>
     <w:p>
@@ -6176,7 +4708,6 @@
         <w:shd w:val="clear" w:color="auto" w:fill="FFFFFF"/>
         <w:spacing w:after="72" w:line="288" w:lineRule="atLeast"/>
       </w:pPr>
-      <w:proofErr w:type="spellStart"/>
       <w:r>
         <w:rPr>
           <w:rFonts w:ascii="Arial" w:eastAsia="Times New Roman" w:hAnsi="Arial" w:cs="Arial"/>
@@ -6187,7 +4718,6 @@
         </w:rPr>
         <w:t>Thunder</w:t>
       </w:r>
-      <w:proofErr w:type="spellEnd"/>
       <w:r>
         <w:rPr>
           <w:rFonts w:ascii="Arial" w:eastAsia="Times New Roman" w:hAnsi="Arial" w:cs="Arial"/>
@@ -6218,7 +4748,6 @@
         <w:spacing w:before="96" w:after="120" w:line="288" w:lineRule="atLeast"/>
         <w:jc w:val="both"/>
       </w:pPr>
-      <w:proofErr w:type="spellStart"/>
       <w:r>
         <w:rPr>
           <w:rFonts w:ascii="Arial" w:hAnsi="Arial" w:cs="Arial"/>
@@ -6226,77 +4755,7 @@
           <w:szCs w:val="24"/>
           <w:lang w:val="es-ES" w:eastAsia="es-ES"/>
         </w:rPr>
-        <w:t>Thunder</w:t>
-      </w:r>
-      <w:proofErr w:type="spellEnd"/>
-      <w:r>
-        <w:rPr>
-          <w:rFonts w:ascii="Arial" w:hAnsi="Arial" w:cs="Arial"/>
-          <w:sz w:val="24"/>
-          <w:szCs w:val="24"/>
-          <w:lang w:val="es-ES" w:eastAsia="es-ES"/>
-        </w:rPr>
-        <w:t xml:space="preserve"> fue construido por el Laboratorio Nacional Lawrence </w:t>
-      </w:r>
-      <w:proofErr w:type="spellStart"/>
-      <w:r>
-        <w:rPr>
-          <w:rFonts w:ascii="Arial" w:hAnsi="Arial" w:cs="Arial"/>
-          <w:sz w:val="24"/>
-          <w:szCs w:val="24"/>
-          <w:lang w:val="es-ES" w:eastAsia="es-ES"/>
-        </w:rPr>
-        <w:t>Livermore</w:t>
-      </w:r>
-      <w:proofErr w:type="spellEnd"/>
-      <w:r>
-        <w:rPr>
-          <w:rFonts w:ascii="Arial" w:hAnsi="Arial" w:cs="Arial"/>
-          <w:sz w:val="24"/>
-          <w:szCs w:val="24"/>
-          <w:lang w:val="es-ES" w:eastAsia="es-ES"/>
-        </w:rPr>
-        <w:t xml:space="preserve"> de la Universidad de California. Está conformado por 4096 procesadores Intel Itanium2 Tiger4 de 1,4 GHz. Utiliza una red basada en tecnología </w:t>
-      </w:r>
-      <w:proofErr w:type="spellStart"/>
-      <w:r>
-        <w:rPr>
-          <w:rFonts w:ascii="Arial" w:hAnsi="Arial" w:cs="Arial"/>
-          <w:sz w:val="24"/>
-          <w:szCs w:val="24"/>
-          <w:lang w:val="es-ES" w:eastAsia="es-ES"/>
-        </w:rPr>
-        <w:t>Quadrics</w:t>
-      </w:r>
-      <w:proofErr w:type="spellEnd"/>
-      <w:r>
-        <w:rPr>
-          <w:rFonts w:ascii="Arial" w:hAnsi="Arial" w:cs="Arial"/>
-          <w:sz w:val="24"/>
-          <w:szCs w:val="24"/>
-          <w:lang w:val="es-ES" w:eastAsia="es-ES"/>
-        </w:rPr>
-        <w:t>. Su rendimiento es de 19,94 </w:t>
-      </w:r>
-      <w:proofErr w:type="spellStart"/>
-      <w:r>
-        <w:rPr>
-          <w:rFonts w:ascii="Arial" w:hAnsi="Arial" w:cs="Arial"/>
-          <w:sz w:val="24"/>
-          <w:szCs w:val="24"/>
-          <w:lang w:val="es-ES" w:eastAsia="es-ES"/>
-        </w:rPr>
-        <w:t>TFlops</w:t>
-      </w:r>
-      <w:proofErr w:type="spellEnd"/>
-      <w:r>
-        <w:rPr>
-          <w:rFonts w:ascii="Arial" w:hAnsi="Arial" w:cs="Arial"/>
-          <w:sz w:val="24"/>
-          <w:szCs w:val="24"/>
-          <w:lang w:val="es-ES" w:eastAsia="es-ES"/>
-        </w:rPr>
-        <w:t>. Se ubicó en la segunda posición del «TOP 500» durante junio de 2004, luego en la quinta posición en noviembre de 2004 y en la lista de julio de 2005 se ubicó en la séptima posición.</w:t>
+        <w:t>Thunder fue construido por el Laboratorio Nacional Lawrence Livermore de la Universidad de California. Está conformado por 4096 procesadores Intel Itanium2 Tiger4 de 1,4 GHz. Utiliza una red basada en tecnología Quadrics. Su rendimiento es de 19,94 TFlops. Se ubicó en la segunda posición del «TOP 500» durante junio de 2004, luego en la quinta posición en noviembre de 2004 y en la lista de julio de 2005 se ubicó en la séptima posición.</w:t>
       </w:r>
     </w:p>
     <w:p>
@@ -6371,47 +4830,7 @@
           <w:szCs w:val="24"/>
           <w:lang w:val="es-ES" w:eastAsia="es-ES"/>
         </w:rPr>
-        <w:t xml:space="preserve"> construido en el año 2002 por el Laboratorio Nacional Los Álamos, Estados Unidos. Está constituido por 8192 procesadores </w:t>
-      </w:r>
-      <w:proofErr w:type="spellStart"/>
-      <w:r>
-        <w:rPr>
-          <w:rFonts w:ascii="Arial" w:hAnsi="Arial" w:cs="Arial"/>
-          <w:sz w:val="24"/>
-          <w:szCs w:val="24"/>
-          <w:lang w:val="es-ES" w:eastAsia="es-ES"/>
-        </w:rPr>
-        <w:t>AlphaServer</w:t>
-      </w:r>
-      <w:proofErr w:type="spellEnd"/>
-      <w:r>
-        <w:rPr>
-          <w:rFonts w:ascii="Arial" w:hAnsi="Arial" w:cs="Arial"/>
-          <w:sz w:val="24"/>
-          <w:szCs w:val="24"/>
-          <w:lang w:val="es-ES" w:eastAsia="es-ES"/>
-        </w:rPr>
-        <w:t> SC45 de 1,25 GHz. Su rendimiento es de 13,88 </w:t>
-      </w:r>
-      <w:proofErr w:type="spellStart"/>
-      <w:r>
-        <w:rPr>
-          <w:rFonts w:ascii="Arial" w:hAnsi="Arial" w:cs="Arial"/>
-          <w:sz w:val="24"/>
-          <w:szCs w:val="24"/>
-          <w:lang w:val="es-ES" w:eastAsia="es-ES"/>
-        </w:rPr>
-        <w:t>TFlops</w:t>
-      </w:r>
-      <w:proofErr w:type="spellEnd"/>
-      <w:r>
-        <w:rPr>
-          <w:rFonts w:ascii="Arial" w:hAnsi="Arial" w:cs="Arial"/>
-          <w:sz w:val="24"/>
-          <w:szCs w:val="24"/>
-          <w:lang w:val="es-ES" w:eastAsia="es-ES"/>
-        </w:rPr>
-        <w:t>. Se ubicó en la segunda posición del «TOP 500» durante junio y noviembre de 2003, luego en la tercera posición en junio de 2004, en la sexta posición en noviembre de 2004 y en la duodécima posición en julio de 2005.</w:t>
+        <w:t xml:space="preserve"> construido en el año 2002 por el Laboratorio Nacional Los Álamos, Estados Unidos. Está constituido por 8192 procesadores AlphaServer SC45 de 1,25 GHz. Su rendimiento es de 13,88 TFlops. Se ubicó en la segunda posición del «TOP 500» durante junio y noviembre de 2003, luego en la tercera posición en junio de 2004, en la sexta posición en noviembre de 2004 y en la duodécima posición en julio de 2005.</w:t>
       </w:r>
     </w:p>
     <w:p>
@@ -6489,7 +4908,6 @@
         </w:rPr>
         <w:t xml:space="preserve">a instalación administrada de un </w:t>
       </w:r>
-      <w:proofErr w:type="spellStart"/>
       <w:r>
         <w:rPr>
           <w:rFonts w:ascii="Arial" w:hAnsi="Arial" w:cs="Arial"/>
@@ -6502,15 +4920,7 @@
           <w:rFonts w:ascii="Arial" w:hAnsi="Arial" w:cs="Arial"/>
           <w:sz w:val="24"/>
         </w:rPr>
-        <w:t>luster</w:t>
-      </w:r>
-      <w:proofErr w:type="spellEnd"/>
-      <w:r>
-        <w:rPr>
-          <w:rFonts w:ascii="Arial" w:hAnsi="Arial" w:cs="Arial"/>
-          <w:sz w:val="24"/>
-        </w:rPr>
-        <w:t xml:space="preserve"> conlleva a una larga </w:t>
+        <w:t xml:space="preserve">luster conlleva a una larga </w:t>
       </w:r>
       <w:r>
         <w:rPr>
@@ -6519,7 +4929,6 @@
         </w:rPr>
         <w:t xml:space="preserve">un serie de pasos que van desde el estudio de las condiciones de infraestructura y </w:t>
       </w:r>
-      <w:proofErr w:type="spellStart"/>
       <w:r>
         <w:rPr>
           <w:rFonts w:ascii="Arial" w:hAnsi="Arial" w:cs="Arial"/>
@@ -6532,15 +4941,7 @@
           <w:rFonts w:ascii="Arial" w:hAnsi="Arial" w:cs="Arial"/>
           <w:sz w:val="24"/>
         </w:rPr>
-        <w:t>ide</w:t>
-      </w:r>
-      <w:proofErr w:type="spellEnd"/>
-      <w:r>
-        <w:rPr>
-          <w:rFonts w:ascii="Arial" w:hAnsi="Arial" w:cs="Arial"/>
-          <w:sz w:val="24"/>
-        </w:rPr>
-        <w:t xml:space="preserve">, </w:t>
+        <w:t xml:space="preserve">ide, </w:t>
       </w:r>
       <w:r>
         <w:rPr>
@@ -6610,9 +5011,78 @@
           <w:rFonts w:ascii="Arial" w:hAnsi="Arial" w:cs="Arial"/>
           <w:sz w:val="24"/>
         </w:rPr>
-        <w:t xml:space="preserve">ra simplificar el manejo de un </w:t>
-      </w:r>
-      <w:proofErr w:type="spellStart"/>
+        <w:t>ra simplificar el manejo de un C</w:t>
+      </w:r>
+      <w:r>
+        <w:rPr>
+          <w:rFonts w:ascii="Arial" w:hAnsi="Arial" w:cs="Arial"/>
+          <w:sz w:val="24"/>
+        </w:rPr>
+        <w:t xml:space="preserve">luster y a la vez </w:t>
+      </w:r>
+      <w:r>
+        <w:rPr>
+          <w:rFonts w:ascii="Arial" w:hAnsi="Arial" w:cs="Arial"/>
+          <w:sz w:val="24"/>
+        </w:rPr>
+        <w:t>proporcionar</w:t>
+      </w:r>
+      <w:r>
+        <w:rPr>
+          <w:rFonts w:ascii="Arial" w:hAnsi="Arial" w:cs="Arial"/>
+          <w:sz w:val="24"/>
+        </w:rPr>
+        <w:t xml:space="preserve"> un sistema </w:t>
+      </w:r>
+      <w:r>
+        <w:rPr>
+          <w:rFonts w:ascii="Arial" w:hAnsi="Arial" w:cs="Arial"/>
+          <w:sz w:val="24"/>
+        </w:rPr>
+        <w:t>integral</w:t>
+      </w:r>
+      <w:r>
+        <w:rPr>
+          <w:rFonts w:ascii="Arial" w:hAnsi="Arial" w:cs="Arial"/>
+          <w:sz w:val="24"/>
+        </w:rPr>
+        <w:t xml:space="preserve"> para su manejo, con ventajas de mayor flexibilidad, portable y fácil mantenimiento</w:t>
+      </w:r>
+      <w:r>
+        <w:rPr>
+          <w:rFonts w:ascii="Arial" w:hAnsi="Arial" w:cs="Arial"/>
+          <w:sz w:val="24"/>
+        </w:rPr>
+        <w:t>,</w:t>
+      </w:r>
+      <w:r>
+        <w:rPr>
+          <w:rFonts w:ascii="Arial" w:hAnsi="Arial" w:cs="Arial"/>
+          <w:sz w:val="24"/>
+        </w:rPr>
+        <w:t xml:space="preserve"> </w:t>
+      </w:r>
+      <w:r>
+        <w:rPr>
+          <w:rFonts w:ascii="Arial" w:hAnsi="Arial" w:cs="Arial"/>
+          <w:sz w:val="24"/>
+        </w:rPr>
+        <w:t>así</w:t>
+      </w:r>
+      <w:r>
+        <w:rPr>
+          <w:rFonts w:ascii="Arial" w:hAnsi="Arial" w:cs="Arial"/>
+          <w:sz w:val="24"/>
+        </w:rPr>
+        <w:t xml:space="preserve"> como configuración y </w:t>
+      </w:r>
+      <w:r>
+        <w:rPr>
+          <w:rFonts w:ascii="Arial" w:hAnsi="Arial" w:cs="Arial"/>
+          <w:sz w:val="24"/>
+        </w:rPr>
+        <w:t xml:space="preserve">la modificación de </w:t>
+      </w:r>
       <w:r>
         <w:rPr>
           <w:rFonts w:ascii="Arial" w:hAnsi="Arial" w:cs="Arial"/>
@@ -6625,116 +5095,14 @@
           <w:rFonts w:ascii="Arial" w:hAnsi="Arial" w:cs="Arial"/>
           <w:sz w:val="24"/>
         </w:rPr>
-        <w:t>luster</w:t>
-      </w:r>
-      <w:proofErr w:type="spellEnd"/>
-      <w:r>
-        <w:rPr>
-          <w:rFonts w:ascii="Arial" w:hAnsi="Arial" w:cs="Arial"/>
-          <w:sz w:val="24"/>
-        </w:rPr>
-        <w:t xml:space="preserve"> y a la vez </w:t>
-      </w:r>
-      <w:r>
-        <w:rPr>
-          <w:rFonts w:ascii="Arial" w:hAnsi="Arial" w:cs="Arial"/>
-          <w:sz w:val="24"/>
-        </w:rPr>
-        <w:t>proporcionar</w:t>
-      </w:r>
-      <w:r>
-        <w:rPr>
-          <w:rFonts w:ascii="Arial" w:hAnsi="Arial" w:cs="Arial"/>
-          <w:sz w:val="24"/>
-        </w:rPr>
-        <w:t xml:space="preserve"> un sistema </w:t>
-      </w:r>
-      <w:r>
-        <w:rPr>
-          <w:rFonts w:ascii="Arial" w:hAnsi="Arial" w:cs="Arial"/>
-          <w:sz w:val="24"/>
-        </w:rPr>
-        <w:t>integral</w:t>
-      </w:r>
-      <w:r>
-        <w:rPr>
-          <w:rFonts w:ascii="Arial" w:hAnsi="Arial" w:cs="Arial"/>
-          <w:sz w:val="24"/>
-        </w:rPr>
-        <w:t xml:space="preserve"> para su manejo, con ventajas de mayor flexibilidad, portable y fácil mantenimiento</w:t>
-      </w:r>
-      <w:r>
-        <w:rPr>
-          <w:rFonts w:ascii="Arial" w:hAnsi="Arial" w:cs="Arial"/>
-          <w:sz w:val="24"/>
-        </w:rPr>
-        <w:t>,</w:t>
-      </w:r>
-      <w:r>
-        <w:rPr>
-          <w:rFonts w:ascii="Arial" w:hAnsi="Arial" w:cs="Arial"/>
-          <w:sz w:val="24"/>
-        </w:rPr>
-        <w:t xml:space="preserve"> </w:t>
-      </w:r>
-      <w:r>
-        <w:rPr>
-          <w:rFonts w:ascii="Arial" w:hAnsi="Arial" w:cs="Arial"/>
-          <w:sz w:val="24"/>
-        </w:rPr>
-        <w:t>así</w:t>
-      </w:r>
-      <w:r>
-        <w:rPr>
-          <w:rFonts w:ascii="Arial" w:hAnsi="Arial" w:cs="Arial"/>
-          <w:sz w:val="24"/>
-        </w:rPr>
-        <w:t xml:space="preserve"> como configuración y </w:t>
-      </w:r>
-      <w:r>
-        <w:rPr>
-          <w:rFonts w:ascii="Arial" w:hAnsi="Arial" w:cs="Arial"/>
-          <w:sz w:val="24"/>
-        </w:rPr>
-        <w:t xml:space="preserve">la modificación de </w:t>
-      </w:r>
-      <w:proofErr w:type="spellStart"/>
-      <w:r>
-        <w:rPr>
-          <w:rFonts w:ascii="Arial" w:hAnsi="Arial" w:cs="Arial"/>
-          <w:sz w:val="24"/>
-        </w:rPr>
-        <w:t>C</w:t>
-      </w:r>
-      <w:r>
-        <w:rPr>
-          <w:rFonts w:ascii="Arial" w:hAnsi="Arial" w:cs="Arial"/>
-          <w:sz w:val="24"/>
-        </w:rPr>
-        <w:t>luster</w:t>
-      </w:r>
-      <w:proofErr w:type="spellEnd"/>
-      <w:r>
-        <w:rPr>
-          <w:rFonts w:ascii="Arial" w:hAnsi="Arial" w:cs="Arial"/>
-          <w:sz w:val="24"/>
-        </w:rPr>
-        <w:t>, para ello ah</w:t>
-      </w:r>
-      <w:r>
-        <w:rPr>
-          <w:rFonts w:ascii="Arial" w:hAnsi="Arial" w:cs="Arial"/>
-          <w:sz w:val="24"/>
-        </w:rPr>
-        <w:t xml:space="preserve">í distribuciones de Linux para </w:t>
-      </w:r>
-      <w:proofErr w:type="spellStart"/>
-      <w:r>
-        <w:rPr>
-          <w:rFonts w:ascii="Arial" w:hAnsi="Arial" w:cs="Arial"/>
-          <w:sz w:val="24"/>
-        </w:rPr>
-        <w:t>C</w:t>
+        <w:t>luster, para ello ah</w:t>
+      </w:r>
+      <w:r>
+        <w:rPr>
+          <w:rFonts w:ascii="Arial" w:hAnsi="Arial" w:cs="Arial"/>
+          <w:sz w:val="24"/>
+        </w:rPr>
+        <w:t>í distribuciones de Linux para C</w:t>
       </w:r>
       <w:r>
         <w:rPr>
@@ -6748,15 +5116,7 @@
           <w:rFonts w:ascii="Arial" w:hAnsi="Arial" w:cs="Arial"/>
           <w:sz w:val="24"/>
         </w:rPr>
-        <w:t>er</w:t>
-      </w:r>
-      <w:proofErr w:type="spellEnd"/>
-      <w:r>
-        <w:rPr>
-          <w:rFonts w:ascii="Arial" w:hAnsi="Arial" w:cs="Arial"/>
-          <w:sz w:val="24"/>
-        </w:rPr>
-        <w:t xml:space="preserve"> con implementación no administrada.</w:t>
+        <w:t>er con implementación no administrada.</w:t>
       </w:r>
     </w:p>
     <w:p>
@@ -6848,15 +5208,7 @@
           <w:rFonts w:ascii="Arial" w:hAnsi="Arial" w:cs="Arial"/>
           <w:sz w:val="24"/>
         </w:rPr>
-        <w:t xml:space="preserve">steres Linux red x86 y x86_64. </w:t>
-      </w:r>
-      <w:proofErr w:type="spellStart"/>
-      <w:r>
-        <w:rPr>
-          <w:rFonts w:ascii="Arial" w:hAnsi="Arial" w:cs="Arial"/>
-          <w:sz w:val="24"/>
-        </w:rPr>
-        <w:t>P</w:t>
+        <w:t>steres Linux red x86 y x86_64. P</w:t>
       </w:r>
       <w:r>
         <w:rPr>
@@ -6865,7 +5217,6 @@
         </w:rPr>
         <w:t>elican</w:t>
       </w:r>
-      <w:proofErr w:type="spellEnd"/>
     </w:p>
     <w:p>
       <w:pPr>
@@ -6877,39 +5228,13 @@
           <w:sz w:val="24"/>
         </w:rPr>
       </w:pPr>
-      <w:proofErr w:type="spellStart"/>
-      <w:r>
-        <w:rPr>
-          <w:rFonts w:ascii="Arial" w:hAnsi="Arial" w:cs="Arial"/>
-          <w:sz w:val="24"/>
-        </w:rPr>
-        <w:t>Pelican</w:t>
-      </w:r>
-      <w:proofErr w:type="spellEnd"/>
-      <w:r>
-        <w:rPr>
-          <w:rFonts w:ascii="Arial" w:hAnsi="Arial" w:cs="Arial"/>
-          <w:sz w:val="24"/>
-        </w:rPr>
-        <w:t xml:space="preserve"> distribución creada a partir de </w:t>
-      </w:r>
-      <w:proofErr w:type="spellStart"/>
-      <w:r>
-        <w:rPr>
-          <w:rFonts w:ascii="Arial" w:hAnsi="Arial" w:cs="Arial"/>
-          <w:sz w:val="24"/>
-        </w:rPr>
-        <w:t>Debian</w:t>
-      </w:r>
-      <w:proofErr w:type="spellEnd"/>
-      <w:r>
-        <w:rPr>
-          <w:rFonts w:ascii="Arial" w:hAnsi="Arial" w:cs="Arial"/>
-          <w:sz w:val="24"/>
-        </w:rPr>
-        <w:t xml:space="preserve"> Live para </w:t>
-      </w:r>
-      <w:proofErr w:type="spellStart"/>
+      <w:r>
+        <w:rPr>
+          <w:rFonts w:ascii="Arial" w:hAnsi="Arial" w:cs="Arial"/>
+          <w:sz w:val="24"/>
+        </w:rPr>
+        <w:t xml:space="preserve">Pelican distribución creada a partir de Debian Live para </w:t>
+      </w:r>
       <w:r>
         <w:rPr>
           <w:rFonts w:ascii="Arial" w:hAnsi="Arial" w:cs="Arial"/>
@@ -6922,15 +5247,7 @@
           <w:rFonts w:ascii="Arial" w:hAnsi="Arial" w:cs="Arial"/>
           <w:sz w:val="24"/>
         </w:rPr>
-        <w:t>luster</w:t>
-      </w:r>
-      <w:proofErr w:type="spellEnd"/>
-      <w:r>
-        <w:rPr>
-          <w:rFonts w:ascii="Arial" w:hAnsi="Arial" w:cs="Arial"/>
-          <w:sz w:val="24"/>
-        </w:rPr>
-        <w:t xml:space="preserve"> de alto rendimiento</w:t>
+        <w:t>luster de alto rendimiento</w:t>
       </w:r>
       <w:r>
         <w:rPr>
@@ -6939,7 +5256,6 @@
         </w:rPr>
         <w:t xml:space="preserve">, le permite configurar un </w:t>
       </w:r>
-      <w:proofErr w:type="spellStart"/>
       <w:r>
         <w:rPr>
           <w:rFonts w:ascii="Arial" w:hAnsi="Arial" w:cs="Arial"/>
@@ -6952,45 +5268,21 @@
           <w:rFonts w:ascii="Arial" w:hAnsi="Arial" w:cs="Arial"/>
           <w:sz w:val="24"/>
         </w:rPr>
-        <w:t>luster</w:t>
-      </w:r>
-      <w:proofErr w:type="spellEnd"/>
-      <w:r>
-        <w:rPr>
-          <w:rFonts w:ascii="Arial" w:hAnsi="Arial" w:cs="Arial"/>
-          <w:sz w:val="24"/>
-        </w:rPr>
-        <w:t xml:space="preserve"> HPC en minutos</w:t>
-      </w:r>
-      <w:r>
-        <w:rPr>
-          <w:rFonts w:ascii="Arial" w:hAnsi="Arial" w:cs="Arial"/>
-          <w:sz w:val="24"/>
-        </w:rPr>
-        <w:t xml:space="preserve">. Usa como gestor de ventanas </w:t>
-      </w:r>
-      <w:proofErr w:type="spellStart"/>
-      <w:r>
-        <w:rPr>
-          <w:rFonts w:ascii="Arial" w:hAnsi="Arial" w:cs="Arial"/>
-          <w:sz w:val="24"/>
-        </w:rPr>
-        <w:t>X</w:t>
-      </w:r>
-      <w:r>
-        <w:rPr>
-          <w:rFonts w:ascii="Arial" w:hAnsi="Arial" w:cs="Arial"/>
-          <w:sz w:val="24"/>
-        </w:rPr>
-        <w:t>fce</w:t>
-      </w:r>
-      <w:proofErr w:type="spellEnd"/>
-      <w:r>
-        <w:rPr>
-          <w:rFonts w:ascii="Arial" w:hAnsi="Arial" w:cs="Arial"/>
-          <w:sz w:val="24"/>
-        </w:rPr>
-        <w:t>.</w:t>
+        <w:t>luster HPC en minutos</w:t>
+      </w:r>
+      <w:r>
+        <w:rPr>
+          <w:rFonts w:ascii="Arial" w:hAnsi="Arial" w:cs="Arial"/>
+          <w:sz w:val="24"/>
+        </w:rPr>
+        <w:t>. Usa como gestor de ventanas X</w:t>
+      </w:r>
+      <w:r>
+        <w:rPr>
+          <w:rFonts w:ascii="Arial" w:hAnsi="Arial" w:cs="Arial"/>
+          <w:sz w:val="24"/>
+        </w:rPr>
+        <w:t>fce.</w:t>
       </w:r>
     </w:p>
     <w:p>
@@ -7003,21 +5295,12 @@
           <w:sz w:val="24"/>
         </w:rPr>
       </w:pPr>
-      <w:proofErr w:type="spellStart"/>
-      <w:r>
-        <w:rPr>
-          <w:rFonts w:ascii="Arial" w:hAnsi="Arial" w:cs="Arial"/>
-          <w:sz w:val="24"/>
-        </w:rPr>
-        <w:t>Scientific</w:t>
-      </w:r>
-      <w:proofErr w:type="spellEnd"/>
-      <w:r>
-        <w:rPr>
-          <w:rFonts w:ascii="Arial" w:hAnsi="Arial" w:cs="Arial"/>
-          <w:sz w:val="24"/>
-        </w:rPr>
-        <w:t xml:space="preserve"> Linux</w:t>
+      <w:r>
+        <w:rPr>
+          <w:rFonts w:ascii="Arial" w:hAnsi="Arial" w:cs="Arial"/>
+          <w:sz w:val="24"/>
+        </w:rPr>
+        <w:t>Scientific Linux</w:t>
       </w:r>
       <w:sdt>
         <w:sdtPr>
@@ -7098,103 +5381,22 @@
           <w:rFonts w:ascii="Arial" w:hAnsi="Arial" w:cs="Arial"/>
           <w:sz w:val="24"/>
         </w:rPr>
-        <w:t xml:space="preserve"> Red </w:t>
-      </w:r>
-      <w:proofErr w:type="spellStart"/>
-      <w:r>
-        <w:rPr>
-          <w:rFonts w:ascii="Arial" w:hAnsi="Arial" w:cs="Arial"/>
-          <w:sz w:val="24"/>
-        </w:rPr>
-        <w:t>Hat</w:t>
-      </w:r>
-      <w:proofErr w:type="spellEnd"/>
-      <w:r>
-        <w:rPr>
-          <w:rFonts w:ascii="Arial" w:hAnsi="Arial" w:cs="Arial"/>
-          <w:sz w:val="24"/>
-        </w:rPr>
-        <w:t xml:space="preserve"> Enterprise Linux, </w:t>
-      </w:r>
-      <w:proofErr w:type="spellStart"/>
-      <w:r>
-        <w:rPr>
-          <w:rFonts w:ascii="Arial" w:hAnsi="Arial" w:cs="Arial"/>
-          <w:sz w:val="24"/>
-        </w:rPr>
-        <w:t>co-desarrolado</w:t>
-      </w:r>
-      <w:proofErr w:type="spellEnd"/>
-      <w:r>
-        <w:rPr>
-          <w:rFonts w:ascii="Arial" w:hAnsi="Arial" w:cs="Arial"/>
-          <w:sz w:val="24"/>
-        </w:rPr>
-        <w:t xml:space="preserve"> </w:t>
-      </w:r>
-      <w:r>
-        <w:rPr>
-          <w:rFonts w:ascii="Arial" w:hAnsi="Arial" w:cs="Arial"/>
-          <w:sz w:val="24"/>
-        </w:rPr>
-        <w:t xml:space="preserve">por Fermi </w:t>
-      </w:r>
-      <w:proofErr w:type="spellStart"/>
-      <w:r>
-        <w:rPr>
-          <w:rFonts w:ascii="Arial" w:hAnsi="Arial" w:cs="Arial"/>
-          <w:sz w:val="24"/>
-        </w:rPr>
-        <w:t>National</w:t>
-      </w:r>
-      <w:proofErr w:type="spellEnd"/>
-      <w:r>
-        <w:rPr>
-          <w:rFonts w:ascii="Arial" w:hAnsi="Arial" w:cs="Arial"/>
-          <w:sz w:val="24"/>
-        </w:rPr>
-        <w:t xml:space="preserve"> </w:t>
-      </w:r>
-      <w:proofErr w:type="spellStart"/>
-      <w:r>
-        <w:rPr>
-          <w:rFonts w:ascii="Arial" w:hAnsi="Arial" w:cs="Arial"/>
-          <w:sz w:val="24"/>
-        </w:rPr>
-        <w:t>Accelerator</w:t>
-      </w:r>
-      <w:proofErr w:type="spellEnd"/>
-      <w:r>
-        <w:rPr>
-          <w:rFonts w:ascii="Arial" w:hAnsi="Arial" w:cs="Arial"/>
-          <w:sz w:val="24"/>
-        </w:rPr>
-        <w:t xml:space="preserve"> </w:t>
-      </w:r>
-      <w:proofErr w:type="spellStart"/>
-      <w:r>
-        <w:rPr>
-          <w:rFonts w:ascii="Arial" w:hAnsi="Arial" w:cs="Arial"/>
-          <w:sz w:val="24"/>
-        </w:rPr>
-        <w:t>L</w:t>
-      </w:r>
-      <w:r>
-        <w:rPr>
-          <w:rFonts w:ascii="Arial" w:hAnsi="Arial" w:cs="Arial"/>
-          <w:sz w:val="24"/>
-        </w:rPr>
-        <w:t>aboratory</w:t>
-      </w:r>
-      <w:proofErr w:type="spellEnd"/>
-      <w:r>
-        <w:rPr>
-          <w:rFonts w:ascii="Arial" w:hAnsi="Arial" w:cs="Arial"/>
-          <w:sz w:val="24"/>
-        </w:rPr>
-        <w:t xml:space="preserve"> y la </w:t>
-      </w:r>
-      <w:proofErr w:type="spellStart"/>
+        <w:t xml:space="preserve"> Red Hat Enterprise Linux, co-desarrolado </w:t>
+      </w:r>
+      <w:r>
+        <w:rPr>
+          <w:rFonts w:ascii="Arial" w:hAnsi="Arial" w:cs="Arial"/>
+          <w:sz w:val="24"/>
+        </w:rPr>
+        <w:t>por Fermi National Accelerator L</w:t>
+      </w:r>
+      <w:r>
+        <w:rPr>
+          <w:rFonts w:ascii="Arial" w:hAnsi="Arial" w:cs="Arial"/>
+          <w:sz w:val="24"/>
+        </w:rPr>
+        <w:t xml:space="preserve">aboratory y la </w:t>
+      </w:r>
       <w:r>
         <w:rPr>
           <w:rFonts w:ascii="Arial" w:hAnsi="Arial" w:cs="Arial"/>
@@ -7207,57 +5409,8 @@
           <w:rFonts w:ascii="Arial" w:hAnsi="Arial" w:cs="Arial"/>
           <w:sz w:val="24"/>
         </w:rPr>
-        <w:t>uropean</w:t>
-      </w:r>
-      <w:proofErr w:type="spellEnd"/>
-      <w:r>
-        <w:rPr>
-          <w:rFonts w:ascii="Arial" w:hAnsi="Arial" w:cs="Arial"/>
-          <w:sz w:val="24"/>
-        </w:rPr>
-        <w:t xml:space="preserve"> </w:t>
-      </w:r>
-      <w:proofErr w:type="spellStart"/>
-      <w:r>
-        <w:rPr>
-          <w:rFonts w:ascii="Arial" w:hAnsi="Arial" w:cs="Arial"/>
-          <w:sz w:val="24"/>
-        </w:rPr>
-        <w:t>Organizaition</w:t>
-      </w:r>
-      <w:proofErr w:type="spellEnd"/>
-      <w:r>
-        <w:rPr>
-          <w:rFonts w:ascii="Arial" w:hAnsi="Arial" w:cs="Arial"/>
-          <w:sz w:val="24"/>
-        </w:rPr>
-        <w:t xml:space="preserve"> </w:t>
-      </w:r>
-      <w:proofErr w:type="spellStart"/>
-      <w:r>
-        <w:rPr>
-          <w:rFonts w:ascii="Arial" w:hAnsi="Arial" w:cs="Arial"/>
-          <w:sz w:val="24"/>
-        </w:rPr>
-        <w:t>for</w:t>
-      </w:r>
-      <w:proofErr w:type="spellEnd"/>
-      <w:r>
-        <w:rPr>
-          <w:rFonts w:ascii="Arial" w:hAnsi="Arial" w:cs="Arial"/>
-          <w:sz w:val="24"/>
-        </w:rPr>
-        <w:t xml:space="preserve"> Nuclear </w:t>
-      </w:r>
-      <w:proofErr w:type="spellStart"/>
-      <w:r>
-        <w:rPr>
-          <w:rFonts w:ascii="Arial" w:hAnsi="Arial" w:cs="Arial"/>
-          <w:sz w:val="24"/>
-        </w:rPr>
-        <w:t>Research</w:t>
-      </w:r>
-      <w:proofErr w:type="spellEnd"/>
+        <w:t>uropean Organizaition for Nuclear Research</w:t>
+      </w:r>
       <w:r>
         <w:rPr>
           <w:rFonts w:ascii="Arial" w:hAnsi="Arial" w:cs="Arial"/>
@@ -7276,7 +5429,6 @@
           <w:sz w:val="24"/>
         </w:rPr>
       </w:pPr>
-      <w:proofErr w:type="spellStart"/>
       <w:r>
         <w:rPr>
           <w:rFonts w:ascii="Arial" w:hAnsi="Arial" w:cs="Arial"/>
@@ -7284,7 +5436,6 @@
         </w:rPr>
         <w:t>Kiskstart</w:t>
       </w:r>
-      <w:proofErr w:type="spellEnd"/>
       <w:sdt>
         <w:sdtPr>
           <w:rPr>
@@ -7357,39 +5508,7 @@
           <w:rFonts w:ascii="Arial" w:hAnsi="Arial" w:cs="Arial"/>
           <w:sz w:val="24"/>
         </w:rPr>
-        <w:t xml:space="preserve">para la instalación de Red </w:t>
-      </w:r>
-      <w:proofErr w:type="spellStart"/>
-      <w:r>
-        <w:rPr>
-          <w:rFonts w:ascii="Arial" w:hAnsi="Arial" w:cs="Arial"/>
-          <w:sz w:val="24"/>
-        </w:rPr>
-        <w:t>Hat</w:t>
-      </w:r>
-      <w:proofErr w:type="spellEnd"/>
-      <w:r>
-        <w:rPr>
-          <w:rFonts w:ascii="Arial" w:hAnsi="Arial" w:cs="Arial"/>
-          <w:sz w:val="24"/>
-        </w:rPr>
-        <w:t xml:space="preserve"> </w:t>
-      </w:r>
-      <w:proofErr w:type="spellStart"/>
-      <w:r>
-        <w:rPr>
-          <w:rFonts w:ascii="Arial" w:hAnsi="Arial" w:cs="Arial"/>
-          <w:sz w:val="24"/>
-        </w:rPr>
-        <w:t>Enterprice</w:t>
-      </w:r>
-      <w:proofErr w:type="spellEnd"/>
-      <w:r>
-        <w:rPr>
-          <w:rFonts w:ascii="Arial" w:hAnsi="Arial" w:cs="Arial"/>
-          <w:sz w:val="24"/>
-        </w:rPr>
-        <w:t xml:space="preserve"> Linux, el cual permite una instalación desatendida y la configuración consistente de los nuevos sistemas operativos de forma automática.</w:t>
+        <w:t>para la instalación de Red Hat Enterprice Linux, el cual permite una instalación desatendida y la configuración consistente de los nuevos sistemas operativos de forma automática.</w:t>
       </w:r>
     </w:p>
     <w:p>
@@ -7402,53 +5521,12 @@
           <w:sz w:val="24"/>
         </w:rPr>
       </w:pPr>
-      <w:proofErr w:type="spellStart"/>
-      <w:r>
-        <w:rPr>
-          <w:rFonts w:ascii="Arial" w:hAnsi="Arial" w:cs="Arial"/>
-          <w:sz w:val="24"/>
-        </w:rPr>
-        <w:t>Preboot</w:t>
-      </w:r>
-      <w:proofErr w:type="spellEnd"/>
-      <w:r>
-        <w:rPr>
-          <w:rFonts w:ascii="Arial" w:hAnsi="Arial" w:cs="Arial"/>
-          <w:sz w:val="24"/>
-        </w:rPr>
-        <w:t xml:space="preserve"> </w:t>
-      </w:r>
-      <w:proofErr w:type="spellStart"/>
-      <w:r>
-        <w:rPr>
-          <w:rFonts w:ascii="Arial" w:hAnsi="Arial" w:cs="Arial"/>
-          <w:sz w:val="24"/>
-        </w:rPr>
-        <w:t>eXecution</w:t>
-      </w:r>
-      <w:proofErr w:type="spellEnd"/>
-      <w:r>
-        <w:rPr>
-          <w:rFonts w:ascii="Arial" w:hAnsi="Arial" w:cs="Arial"/>
-          <w:sz w:val="24"/>
-        </w:rPr>
-        <w:t xml:space="preserve"> </w:t>
-      </w:r>
-      <w:proofErr w:type="spellStart"/>
-      <w:r>
-        <w:rPr>
-          <w:rFonts w:ascii="Arial" w:hAnsi="Arial" w:cs="Arial"/>
-          <w:sz w:val="24"/>
-        </w:rPr>
-        <w:t>Environment</w:t>
-      </w:r>
-      <w:proofErr w:type="spellEnd"/>
-      <w:r>
-        <w:rPr>
-          <w:rFonts w:ascii="Arial" w:hAnsi="Arial" w:cs="Arial"/>
-          <w:sz w:val="24"/>
-        </w:rPr>
-        <w:t xml:space="preserve"> (PXE)</w:t>
+      <w:r>
+        <w:rPr>
+          <w:rFonts w:ascii="Arial" w:hAnsi="Arial" w:cs="Arial"/>
+          <w:sz w:val="24"/>
+        </w:rPr>
+        <w:t>Preboot eXecution Environment (PXE)</w:t>
       </w:r>
       <w:sdt>
         <w:sdtPr>
@@ -7579,168 +5657,108 @@
         <w:pStyle w:val="Standard"/>
         <w:spacing w:line="100" w:lineRule="atLeast"/>
       </w:pPr>
-      <w:proofErr w:type="spellStart"/>
       <w:r>
         <w:rPr>
           <w:rFonts w:ascii="Arial" w:hAnsi="Arial" w:cs="Arial"/>
           <w:b/>
           <w:sz w:val="24"/>
         </w:rPr>
+        <w:t>Cluster en aplicaciones científicas.</w:t>
+      </w:r>
+    </w:p>
+    <w:p>
+      <w:pPr>
+        <w:pStyle w:val="Standard"/>
+        <w:spacing w:line="100" w:lineRule="atLeast"/>
+        <w:jc w:val="both"/>
+      </w:pPr>
+      <w:r>
+        <w:rPr>
+          <w:rFonts w:ascii="Arial" w:hAnsi="Arial" w:cs="Arial"/>
+          <w:sz w:val="24"/>
+        </w:rPr>
+        <w:t>Se</w:t>
+      </w:r>
+      <w:r>
+        <w:rPr>
+          <w:rFonts w:ascii="Arial" w:hAnsi="Arial" w:cs="Arial"/>
+          <w:sz w:val="24"/>
+        </w:rPr>
+        <w:t xml:space="preserve"> caracterizar por ser aplicaciones computacionalmente intensivas, Sus necesidades de recursos son muy importantes para almacenar y especialmente memoria.</w:t>
+      </w:r>
+    </w:p>
+    <w:p>
+      <w:pPr>
+        <w:pStyle w:val="Standard"/>
+        <w:spacing w:line="100" w:lineRule="atLeast"/>
+        <w:jc w:val="both"/>
+      </w:pPr>
+      <w:r>
+        <w:rPr>
+          <w:rFonts w:ascii="Arial" w:hAnsi="Arial" w:cs="Arial"/>
+          <w:sz w:val="24"/>
+        </w:rPr>
+        <w:t>Requieren nodos y sistemas dedicados, en entornos HPC y HTC. Suelen estar controlados los recursos por planificadores tipo Maui y gestores de recursos tipo PBS.</w:t>
+      </w:r>
+    </w:p>
+    <w:p>
+      <w:pPr>
+        <w:pStyle w:val="Standard"/>
+        <w:spacing w:line="100" w:lineRule="atLeast"/>
+        <w:jc w:val="both"/>
+      </w:pPr>
+      <w:r>
+        <w:rPr>
+          <w:rFonts w:ascii="Arial" w:hAnsi="Arial" w:cs="Arial"/>
+          <w:sz w:val="24"/>
+        </w:rPr>
+        <w:t>Son en muchas ocasiones códigos legacy, difíciles de mantener, ya que los dominios de aplicación suelen ser difícilmente paralelizables.</w:t>
+      </w:r>
+    </w:p>
+    <w:p>
+      <w:pPr>
+        <w:pStyle w:val="Standard"/>
+        <w:spacing w:line="100" w:lineRule="atLeast"/>
+        <w:jc w:val="both"/>
+      </w:pPr>
+      <w:r>
+        <w:rPr>
+          <w:rFonts w:ascii="Arial" w:hAnsi="Arial" w:cs="Arial"/>
+          <w:sz w:val="24"/>
+        </w:rPr>
+        <w:t>Ejemplos: Simulaciones (Earth Si</w:t>
+      </w:r>
+      <w:r>
+        <w:rPr>
+          <w:rFonts w:ascii="Arial" w:hAnsi="Arial" w:cs="Arial"/>
+          <w:sz w:val="24"/>
+        </w:rPr>
+        <w:t>mulator), genómica computacional, predicción meteorológica (MM5), simulación de corrientes y vertidos en el mar, aplicaciones en química computacional.</w:t>
+      </w:r>
+    </w:p>
+    <w:p>
+      <w:pPr>
+        <w:pStyle w:val="Standard"/>
+      </w:pPr>
+    </w:p>
+    <w:p>
+      <w:pPr>
+        <w:pStyle w:val="Standard"/>
+      </w:pPr>
+      <w:r>
+        <w:rPr>
+          <w:rFonts w:ascii="Arial" w:hAnsi="Arial" w:cs="Arial"/>
+          <w:b/>
+          <w:sz w:val="24"/>
+        </w:rPr>
         <w:t>Cluster</w:t>
       </w:r>
-      <w:proofErr w:type="spellEnd"/>
       <w:r>
         <w:rPr>
           <w:rFonts w:ascii="Arial" w:hAnsi="Arial" w:cs="Arial"/>
           <w:b/>
           <w:sz w:val="24"/>
         </w:rPr>
-        <w:t xml:space="preserve"> en aplicaciones científicas.</w:t>
-      </w:r>
-    </w:p>
-    <w:p>
-      <w:pPr>
-        <w:pStyle w:val="Standard"/>
-        <w:spacing w:line="100" w:lineRule="atLeast"/>
-        <w:jc w:val="both"/>
-      </w:pPr>
-      <w:r>
-        <w:rPr>
-          <w:rFonts w:ascii="Arial" w:hAnsi="Arial" w:cs="Arial"/>
-          <w:sz w:val="24"/>
-        </w:rPr>
-        <w:t>Se</w:t>
-      </w:r>
-      <w:r>
-        <w:rPr>
-          <w:rFonts w:ascii="Arial" w:hAnsi="Arial" w:cs="Arial"/>
-          <w:sz w:val="24"/>
-        </w:rPr>
-        <w:t xml:space="preserve"> caracterizar por ser aplicaciones computacionalmente intensivas, Sus necesidades de recursos son muy importantes para almacenar y especialmente memoria.</w:t>
-      </w:r>
-    </w:p>
-    <w:p>
-      <w:pPr>
-        <w:pStyle w:val="Standard"/>
-        <w:spacing w:line="100" w:lineRule="atLeast"/>
-        <w:jc w:val="both"/>
-      </w:pPr>
-      <w:r>
-        <w:rPr>
-          <w:rFonts w:ascii="Arial" w:hAnsi="Arial" w:cs="Arial"/>
-          <w:sz w:val="24"/>
-        </w:rPr>
-        <w:t>Requieren nodos y sistemas dedicados, en entornos HPC y HTC. Suelen estar controlados los recursos por planificadores tipo Maui y gestores de recursos tipo PBS.</w:t>
-      </w:r>
-    </w:p>
-    <w:p>
-      <w:pPr>
-        <w:pStyle w:val="Standard"/>
-        <w:spacing w:line="100" w:lineRule="atLeast"/>
-        <w:jc w:val="both"/>
-      </w:pPr>
-      <w:r>
-        <w:rPr>
-          <w:rFonts w:ascii="Arial" w:hAnsi="Arial" w:cs="Arial"/>
-          <w:sz w:val="24"/>
-        </w:rPr>
-        <w:t xml:space="preserve">Son en muchas ocasiones códigos </w:t>
-      </w:r>
-      <w:proofErr w:type="spellStart"/>
-      <w:r>
-        <w:rPr>
-          <w:rFonts w:ascii="Arial" w:hAnsi="Arial" w:cs="Arial"/>
-          <w:sz w:val="24"/>
-        </w:rPr>
-        <w:t>legacy</w:t>
-      </w:r>
-      <w:proofErr w:type="spellEnd"/>
-      <w:r>
-        <w:rPr>
-          <w:rFonts w:ascii="Arial" w:hAnsi="Arial" w:cs="Arial"/>
-          <w:sz w:val="24"/>
-        </w:rPr>
-        <w:t xml:space="preserve">, difíciles de mantener, ya que los dominios de aplicación suelen ser difícilmente </w:t>
-      </w:r>
-      <w:proofErr w:type="spellStart"/>
-      <w:r>
-        <w:rPr>
-          <w:rFonts w:ascii="Arial" w:hAnsi="Arial" w:cs="Arial"/>
-          <w:sz w:val="24"/>
-        </w:rPr>
-        <w:t>paralelizables</w:t>
-      </w:r>
-      <w:proofErr w:type="spellEnd"/>
-      <w:r>
-        <w:rPr>
-          <w:rFonts w:ascii="Arial" w:hAnsi="Arial" w:cs="Arial"/>
-          <w:sz w:val="24"/>
-        </w:rPr>
-        <w:t>.</w:t>
-      </w:r>
-    </w:p>
-    <w:p>
-      <w:pPr>
-        <w:pStyle w:val="Standard"/>
-        <w:spacing w:line="100" w:lineRule="atLeast"/>
-        <w:jc w:val="both"/>
-      </w:pPr>
-      <w:r>
-        <w:rPr>
-          <w:rFonts w:ascii="Arial" w:hAnsi="Arial" w:cs="Arial"/>
-          <w:sz w:val="24"/>
-        </w:rPr>
-        <w:t>Ejemplos: Simulaciones (</w:t>
-      </w:r>
-      <w:proofErr w:type="spellStart"/>
-      <w:r>
-        <w:rPr>
-          <w:rFonts w:ascii="Arial" w:hAnsi="Arial" w:cs="Arial"/>
-          <w:sz w:val="24"/>
-        </w:rPr>
-        <w:t>Earth</w:t>
-      </w:r>
-      <w:proofErr w:type="spellEnd"/>
-      <w:r>
-        <w:rPr>
-          <w:rFonts w:ascii="Arial" w:hAnsi="Arial" w:cs="Arial"/>
-          <w:sz w:val="24"/>
-        </w:rPr>
-        <w:t xml:space="preserve"> Si</w:t>
-      </w:r>
-      <w:r>
-        <w:rPr>
-          <w:rFonts w:ascii="Arial" w:hAnsi="Arial" w:cs="Arial"/>
-          <w:sz w:val="24"/>
-        </w:rPr>
-        <w:t>mulator), genómica computacional, predicción meteorológica (MM5), simulación de corrientes y vertidos en el mar, aplicaciones en química computacional.</w:t>
-      </w:r>
-    </w:p>
-    <w:p>
-      <w:pPr>
-        <w:pStyle w:val="Standard"/>
-      </w:pPr>
-    </w:p>
-    <w:p>
-      <w:pPr>
-        <w:pStyle w:val="Standard"/>
-      </w:pPr>
-      <w:proofErr w:type="spellStart"/>
-      <w:r>
-        <w:rPr>
-          <w:rFonts w:ascii="Arial" w:hAnsi="Arial" w:cs="Arial"/>
-          <w:b/>
-          <w:sz w:val="24"/>
-        </w:rPr>
-        <w:t>Cluster</w:t>
-      </w:r>
-      <w:proofErr w:type="spellEnd"/>
-      <w:r>
-        <w:rPr>
-          <w:rFonts w:ascii="Arial" w:hAnsi="Arial" w:cs="Arial"/>
-          <w:b/>
-          <w:sz w:val="24"/>
-        </w:rPr>
         <w:t xml:space="preserve"> en aplicaciones empresariales</w:t>
       </w:r>
     </w:p>
@@ -7807,39 +5825,7 @@
           <w:rFonts w:ascii="Arial" w:hAnsi="Arial" w:cs="Arial"/>
           <w:sz w:val="24"/>
         </w:rPr>
-        <w:t xml:space="preserve">Otra aproximación es instalar una aplicación web en un clúster </w:t>
-      </w:r>
-      <w:proofErr w:type="spellStart"/>
-      <w:r>
-        <w:rPr>
-          <w:rFonts w:ascii="Arial" w:hAnsi="Arial" w:cs="Arial"/>
-          <w:sz w:val="24"/>
-        </w:rPr>
-        <w:t>squid</w:t>
-      </w:r>
-      <w:proofErr w:type="spellEnd"/>
-      <w:r>
-        <w:rPr>
-          <w:rFonts w:ascii="Arial" w:hAnsi="Arial" w:cs="Arial"/>
-          <w:sz w:val="24"/>
-        </w:rPr>
-        <w:t xml:space="preserve"> como proxy-caché, apache/</w:t>
-      </w:r>
-      <w:proofErr w:type="spellStart"/>
-      <w:r>
-        <w:rPr>
-          <w:rFonts w:ascii="Arial" w:hAnsi="Arial" w:cs="Arial"/>
-          <w:sz w:val="24"/>
-        </w:rPr>
-        <w:t>tomcat</w:t>
-      </w:r>
-      <w:proofErr w:type="spellEnd"/>
-      <w:r>
-        <w:rPr>
-          <w:rFonts w:ascii="Arial" w:hAnsi="Arial" w:cs="Arial"/>
-          <w:sz w:val="24"/>
-        </w:rPr>
-        <w:t xml:space="preserve"> como </w:t>
+        <w:t xml:space="preserve">Otra aproximación es instalar una aplicación web en un clúster squid como proxy-caché, apache/tomcat como </w:t>
       </w:r>
       <w:r>
         <w:rPr>
@@ -7853,39 +5839,7 @@
           <w:rFonts w:ascii="Arial" w:hAnsi="Arial" w:cs="Arial"/>
           <w:sz w:val="24"/>
         </w:rPr>
-        <w:t xml:space="preserve">web/de aplicaciones web, </w:t>
-      </w:r>
-      <w:proofErr w:type="spellStart"/>
-      <w:r>
-        <w:rPr>
-          <w:rFonts w:ascii="Arial" w:hAnsi="Arial" w:cs="Arial"/>
-          <w:sz w:val="24"/>
-        </w:rPr>
-        <w:t>memcached</w:t>
-      </w:r>
-      <w:proofErr w:type="spellEnd"/>
-      <w:r>
-        <w:rPr>
-          <w:rFonts w:ascii="Arial" w:hAnsi="Arial" w:cs="Arial"/>
-          <w:sz w:val="24"/>
-        </w:rPr>
-        <w:t xml:space="preserve"> como caché de consultas a la base de datos y </w:t>
-      </w:r>
-      <w:proofErr w:type="spellStart"/>
-      <w:r>
-        <w:rPr>
-          <w:rFonts w:ascii="Arial" w:hAnsi="Arial" w:cs="Arial"/>
-          <w:sz w:val="24"/>
-        </w:rPr>
-        <w:t>mysql</w:t>
-      </w:r>
-      <w:proofErr w:type="spellEnd"/>
-      <w:r>
-        <w:rPr>
-          <w:rFonts w:ascii="Arial" w:hAnsi="Arial" w:cs="Arial"/>
-          <w:sz w:val="24"/>
-        </w:rPr>
-        <w:t xml:space="preserve"> como base de datos. </w:t>
+        <w:t xml:space="preserve">web/de aplicaciones web, memcached como caché de consultas a la base de datos y mysql como base de datos. </w:t>
       </w:r>
       <w:r>
         <w:rPr>
@@ -7919,23 +5873,7 @@
           <w:rFonts w:ascii="Arial" w:hAnsi="Arial" w:cs="Arial"/>
           <w:sz w:val="24"/>
         </w:rPr>
-        <w:t xml:space="preserve">Ejemplos: </w:t>
-      </w:r>
-      <w:proofErr w:type="spellStart"/>
-      <w:r>
-        <w:rPr>
-          <w:rFonts w:ascii="Arial" w:hAnsi="Arial" w:cs="Arial"/>
-          <w:sz w:val="24"/>
-        </w:rPr>
-        <w:t>Flickr</w:t>
-      </w:r>
-      <w:proofErr w:type="spellEnd"/>
-      <w:r>
-        <w:rPr>
-          <w:rFonts w:ascii="Arial" w:hAnsi="Arial" w:cs="Arial"/>
-          <w:sz w:val="24"/>
-        </w:rPr>
-        <w:t>, Wikipedia y Google.</w:t>
+        <w:t>Ejemplos: Flickr, Wikipedia y Google.</w:t>
       </w:r>
     </w:p>
     <w:p>
@@ -8001,15 +5939,54 @@
           <w:sz w:val="24"/>
           <w:szCs w:val="24"/>
         </w:rPr>
-        <w:t xml:space="preserve">La infraestructura de </w:t>
-      </w:r>
-      <w:proofErr w:type="spellStart"/>
+        <w:t>La infraestructura de C</w:t>
+      </w:r>
       <w:r>
         <w:rPr>
           <w:rFonts w:ascii="Arial" w:hAnsi="Arial"/>
           <w:sz w:val="24"/>
           <w:szCs w:val="24"/>
         </w:rPr>
+        <w:t>luster proporciona las funciones básicas para que un grupo</w:t>
+      </w:r>
+      <w:r>
+        <w:rPr>
+          <w:rFonts w:ascii="Arial" w:hAnsi="Arial"/>
+          <w:sz w:val="24"/>
+          <w:szCs w:val="24"/>
+        </w:rPr>
+        <w:t xml:space="preserve"> </w:t>
+      </w:r>
+      <w:r>
+        <w:rPr>
+          <w:rFonts w:ascii="Arial" w:hAnsi="Arial"/>
+          <w:sz w:val="24"/>
+          <w:szCs w:val="24"/>
+        </w:rPr>
+        <w:t xml:space="preserve">de computadores </w:t>
+      </w:r>
+      <w:r>
+        <w:rPr>
+          <w:rFonts w:ascii="Arial" w:hAnsi="Arial"/>
+          <w:sz w:val="24"/>
+          <w:szCs w:val="24"/>
+        </w:rPr>
+        <w:t>trabajen juntos para formar un C</w:t>
+      </w:r>
+      <w:r>
+        <w:rPr>
+          <w:rFonts w:ascii="Arial" w:hAnsi="Arial"/>
+          <w:sz w:val="24"/>
+          <w:szCs w:val="24"/>
+        </w:rPr>
+        <w:t xml:space="preserve">luster. el </w:t>
+      </w:r>
+      <w:r>
+        <w:rPr>
+          <w:rFonts w:ascii="Arial" w:hAnsi="Arial"/>
+          <w:sz w:val="24"/>
+          <w:szCs w:val="24"/>
+        </w:rPr>
         <w:t>C</w:t>
       </w:r>
       <w:r>
@@ -8018,16 +5995,15 @@
           <w:sz w:val="24"/>
           <w:szCs w:val="24"/>
         </w:rPr>
-        <w:t>luster</w:t>
-      </w:r>
-      <w:proofErr w:type="spellEnd"/>
+        <w:t>luster estará formado</w:t>
+      </w:r>
       <w:r>
         <w:rPr>
           <w:rFonts w:ascii="Arial" w:hAnsi="Arial"/>
           <w:sz w:val="24"/>
           <w:szCs w:val="24"/>
         </w:rPr>
-        <w:t xml:space="preserve"> proporciona las funciones básicas para que un grupo</w:t>
+        <w:t xml:space="preserve"> </w:t>
       </w:r>
       <w:r>
         <w:rPr>
@@ -8035,6 +6011,14 @@
           <w:sz w:val="24"/>
           <w:szCs w:val="24"/>
         </w:rPr>
+        <w:t>por ocho nodos el cual uno de ellos es principal(master) es el que se encarga de</w:t>
+      </w:r>
+      <w:r>
+        <w:rPr>
+          <w:rFonts w:ascii="Arial" w:hAnsi="Arial"/>
+          <w:sz w:val="24"/>
+          <w:szCs w:val="24"/>
+        </w:rPr>
         <w:t xml:space="preserve"> </w:t>
       </w:r>
       <w:r>
@@ -8043,7 +6027,7 @@
           <w:sz w:val="24"/>
           <w:szCs w:val="24"/>
         </w:rPr>
-        <w:t xml:space="preserve">de computadores </w:t>
+        <w:t>administrar y distribuir las tareas a los 7 nodos esclavos que están interconectado en una red local so</w:t>
       </w:r>
       <w:r>
         <w:rPr>
@@ -8051,117 +6035,7 @@
           <w:sz w:val="24"/>
           <w:szCs w:val="24"/>
         </w:rPr>
-        <w:t xml:space="preserve">trabajen juntos para formar un </w:t>
-      </w:r>
-      <w:proofErr w:type="spellStart"/>
-      <w:r>
-        <w:rPr>
-          <w:rFonts w:ascii="Arial" w:hAnsi="Arial"/>
-          <w:sz w:val="24"/>
-          <w:szCs w:val="24"/>
-        </w:rPr>
-        <w:t>C</w:t>
-      </w:r>
-      <w:r>
-        <w:rPr>
-          <w:rFonts w:ascii="Arial" w:hAnsi="Arial"/>
-          <w:sz w:val="24"/>
-          <w:szCs w:val="24"/>
-        </w:rPr>
-        <w:t>luster</w:t>
-      </w:r>
-      <w:proofErr w:type="spellEnd"/>
-      <w:r>
-        <w:rPr>
-          <w:rFonts w:ascii="Arial" w:hAnsi="Arial"/>
-          <w:sz w:val="24"/>
-          <w:szCs w:val="24"/>
-        </w:rPr>
-        <w:t xml:space="preserve">. el </w:t>
-      </w:r>
-      <w:proofErr w:type="spellStart"/>
-      <w:r>
-        <w:rPr>
-          <w:rFonts w:ascii="Arial" w:hAnsi="Arial"/>
-          <w:sz w:val="24"/>
-          <w:szCs w:val="24"/>
-        </w:rPr>
-        <w:t>C</w:t>
-      </w:r>
-      <w:r>
-        <w:rPr>
-          <w:rFonts w:ascii="Arial" w:hAnsi="Arial"/>
-          <w:sz w:val="24"/>
-          <w:szCs w:val="24"/>
-        </w:rPr>
-        <w:t>luster</w:t>
-      </w:r>
-      <w:proofErr w:type="spellEnd"/>
-      <w:r>
-        <w:rPr>
-          <w:rFonts w:ascii="Arial" w:hAnsi="Arial"/>
-          <w:sz w:val="24"/>
-          <w:szCs w:val="24"/>
-        </w:rPr>
-        <w:t xml:space="preserve"> estará formado</w:t>
-      </w:r>
-      <w:r>
-        <w:rPr>
-          <w:rFonts w:ascii="Arial" w:hAnsi="Arial"/>
-          <w:sz w:val="24"/>
-          <w:szCs w:val="24"/>
-        </w:rPr>
-        <w:t xml:space="preserve"> </w:t>
-      </w:r>
-      <w:r>
-        <w:rPr>
-          <w:rFonts w:ascii="Arial" w:hAnsi="Arial"/>
-          <w:sz w:val="24"/>
-          <w:szCs w:val="24"/>
-        </w:rPr>
-        <w:t>por ocho nodos el cual uno de ellos es principal(master) es el que se encarga de</w:t>
-      </w:r>
-      <w:r>
-        <w:rPr>
-          <w:rFonts w:ascii="Arial" w:hAnsi="Arial"/>
-          <w:sz w:val="24"/>
-          <w:szCs w:val="24"/>
-        </w:rPr>
-        <w:t xml:space="preserve"> </w:t>
-      </w:r>
-      <w:r>
-        <w:rPr>
-          <w:rFonts w:ascii="Arial" w:hAnsi="Arial"/>
-          <w:sz w:val="24"/>
-          <w:szCs w:val="24"/>
-        </w:rPr>
-        <w:t>administrar y distribuir las tareas a los 7 nodos esclavos que están interconectado en una red local so</w:t>
-      </w:r>
-      <w:r>
-        <w:rPr>
-          <w:rFonts w:ascii="Arial" w:hAnsi="Arial"/>
-          <w:sz w:val="24"/>
-          <w:szCs w:val="24"/>
-        </w:rPr>
-        <w:t xml:space="preserve">bre un </w:t>
-      </w:r>
-      <w:proofErr w:type="spellStart"/>
-      <w:r>
-        <w:rPr>
-          <w:rFonts w:ascii="Arial" w:hAnsi="Arial"/>
-          <w:sz w:val="24"/>
-          <w:szCs w:val="24"/>
-        </w:rPr>
-        <w:t>switch</w:t>
-      </w:r>
-      <w:proofErr w:type="spellEnd"/>
-      <w:r>
-        <w:rPr>
-          <w:rFonts w:ascii="Arial" w:hAnsi="Arial"/>
-          <w:sz w:val="24"/>
-          <w:szCs w:val="24"/>
-        </w:rPr>
-        <w:t xml:space="preserve"> ENTERASYS A2H124-24</w:t>
+        <w:t>bre un switch ENTERASYS A2H124-24</w:t>
       </w:r>
       <w:r>
         <w:rPr>
@@ -8217,15 +6091,264 @@
           <w:sz w:val="24"/>
           <w:szCs w:val="24"/>
         </w:rPr>
-        <w:t xml:space="preserve">ara la implementación del </w:t>
-      </w:r>
-      <w:proofErr w:type="spellStart"/>
+        <w:t>ara la implementación del C</w:t>
+      </w:r>
       <w:r>
         <w:rPr>
           <w:rFonts w:ascii="Arial" w:hAnsi="Arial"/>
           <w:sz w:val="24"/>
           <w:szCs w:val="24"/>
         </w:rPr>
+        <w:t>luster</w:t>
+      </w:r>
+      <w:r>
+        <w:rPr>
+          <w:rFonts w:ascii="Arial" w:hAnsi="Arial"/>
+          <w:sz w:val="24"/>
+          <w:szCs w:val="24"/>
+        </w:rPr>
+        <w:t xml:space="preserve"> </w:t>
+      </w:r>
+      <w:r>
+        <w:rPr>
+          <w:rFonts w:ascii="Arial" w:hAnsi="Arial"/>
+          <w:sz w:val="24"/>
+          <w:szCs w:val="24"/>
+        </w:rPr>
+        <w:t>(CentOS,</w:t>
+      </w:r>
+      <w:r>
+        <w:rPr>
+          <w:rFonts w:ascii="Arial" w:hAnsi="Arial"/>
+          <w:sz w:val="24"/>
+          <w:szCs w:val="24"/>
+        </w:rPr>
+        <w:t xml:space="preserve"> </w:t>
+      </w:r>
+      <w:r>
+        <w:rPr>
+          <w:rFonts w:ascii="Arial" w:hAnsi="Arial"/>
+          <w:sz w:val="24"/>
+          <w:szCs w:val="24"/>
+        </w:rPr>
+        <w:t>2010) se utilizara una distribución de Linux llamada CentOS, por su robustez, estabilidad y por que las características que ofrece se adaptan a los requeri</w:t>
+      </w:r>
+      <w:r>
+        <w:rPr>
+          <w:rFonts w:ascii="Arial" w:hAnsi="Arial"/>
+          <w:sz w:val="24"/>
+          <w:szCs w:val="24"/>
+        </w:rPr>
+        <w:t>mientos que demanda un sistema C</w:t>
+      </w:r>
+      <w:r>
+        <w:rPr>
+          <w:rFonts w:ascii="Arial" w:hAnsi="Arial"/>
+          <w:sz w:val="24"/>
+          <w:szCs w:val="24"/>
+        </w:rPr>
+        <w:t>luster.</w:t>
+      </w:r>
+    </w:p>
+    <w:p>
+      <w:pPr>
+        <w:pStyle w:val="Standard"/>
+        <w:jc w:val="both"/>
+      </w:pPr>
+      <w:r>
+        <w:rPr>
+          <w:rFonts w:ascii="Arial" w:hAnsi="Arial"/>
+          <w:sz w:val="24"/>
+          <w:szCs w:val="24"/>
+        </w:rPr>
+        <w:t xml:space="preserve">CentOS es un sistema operativo, es una plataforma de computación de clase empresarial libre. CentOs se </w:t>
+      </w:r>
+      <w:r>
+        <w:rPr>
+          <w:rFonts w:ascii="Arial" w:hAnsi="Arial"/>
+          <w:sz w:val="24"/>
+          <w:szCs w:val="24"/>
+        </w:rPr>
+        <w:t>construye</w:t>
+      </w:r>
+      <w:r>
+        <w:rPr>
+          <w:rFonts w:ascii="Arial" w:hAnsi="Arial"/>
+          <w:sz w:val="24"/>
+          <w:szCs w:val="24"/>
+        </w:rPr>
+        <w:t xml:space="preserve"> a</w:t>
+      </w:r>
+      <w:r>
+        <w:rPr>
+          <w:rFonts w:ascii="Arial" w:hAnsi="Arial"/>
+          <w:sz w:val="24"/>
+          <w:szCs w:val="24"/>
+        </w:rPr>
+        <w:t xml:space="preserve"> </w:t>
+      </w:r>
+      <w:r>
+        <w:rPr>
+          <w:rFonts w:ascii="Arial" w:hAnsi="Arial"/>
+          <w:sz w:val="24"/>
+          <w:szCs w:val="24"/>
+        </w:rPr>
+        <w:t xml:space="preserve">partir de SRPMS de </w:t>
+      </w:r>
+      <w:r>
+        <w:rPr>
+          <w:rFonts w:ascii="Arial" w:hAnsi="Arial"/>
+          <w:sz w:val="24"/>
+          <w:szCs w:val="24"/>
+        </w:rPr>
+        <w:t>código</w:t>
+      </w:r>
+      <w:r>
+        <w:rPr>
+          <w:rFonts w:ascii="Arial" w:hAnsi="Arial"/>
+          <w:sz w:val="24"/>
+          <w:szCs w:val="24"/>
+        </w:rPr>
+        <w:t xml:space="preserve"> abierto di</w:t>
+      </w:r>
+      <w:r>
+        <w:rPr>
+          <w:rFonts w:ascii="Arial" w:hAnsi="Arial"/>
+          <w:sz w:val="24"/>
+          <w:szCs w:val="24"/>
+        </w:rPr>
+        <w:t>sponible por un destacado proveedor de L</w:t>
+      </w:r>
+      <w:r>
+        <w:rPr>
+          <w:rFonts w:ascii="Arial" w:hAnsi="Arial"/>
+          <w:sz w:val="24"/>
+          <w:szCs w:val="24"/>
+        </w:rPr>
+        <w:t>inux.</w:t>
+      </w:r>
+    </w:p>
+    <w:p>
+      <w:pPr>
+        <w:pStyle w:val="Standard"/>
+        <w:jc w:val="both"/>
+      </w:pPr>
+      <w:r>
+        <w:rPr>
+          <w:rFonts w:ascii="Arial" w:hAnsi="Arial"/>
+          <w:sz w:val="24"/>
+          <w:szCs w:val="24"/>
+        </w:rPr>
+        <w:t>U</w:t>
+      </w:r>
+      <w:r>
+        <w:rPr>
+          <w:rFonts w:ascii="Arial" w:hAnsi="Arial"/>
+          <w:sz w:val="24"/>
+          <w:szCs w:val="24"/>
+        </w:rPr>
+        <w:t>na distribución de Linux</w:t>
+      </w:r>
+      <w:r>
+        <w:rPr>
+          <w:rFonts w:ascii="Arial" w:hAnsi="Arial"/>
+          <w:sz w:val="24"/>
+          <w:szCs w:val="24"/>
+        </w:rPr>
+        <w:t xml:space="preserve"> </w:t>
+      </w:r>
+      <w:r>
+        <w:rPr>
+          <w:rFonts w:ascii="Arial" w:hAnsi="Arial"/>
+          <w:sz w:val="24"/>
+          <w:szCs w:val="24"/>
+        </w:rPr>
+        <w:t>(Sergio Gonzáles, 2010) mas especializada o enfocada a los servicios de web. Si se habla de servidores web, CentOS encabeza los sistemas mas instalados de tipo servidor web</w:t>
+      </w:r>
+      <w:r>
+        <w:rPr>
+          <w:rFonts w:ascii="Arial" w:hAnsi="Arial"/>
+          <w:sz w:val="24"/>
+          <w:szCs w:val="24"/>
+        </w:rPr>
+        <w:t xml:space="preserve"> </w:t>
+      </w:r>
+      <w:r>
+        <w:rPr>
+          <w:rFonts w:ascii="Arial" w:hAnsi="Arial"/>
+          <w:sz w:val="24"/>
+          <w:szCs w:val="24"/>
+        </w:rPr>
+        <w:t>(Q-Success), a d</w:t>
+      </w:r>
+      <w:r>
+        <w:rPr>
+          <w:rFonts w:ascii="Arial" w:hAnsi="Arial"/>
+          <w:sz w:val="24"/>
+          <w:szCs w:val="24"/>
+        </w:rPr>
+        <w:t>emás de servicios de H</w:t>
+      </w:r>
+      <w:r>
+        <w:rPr>
+          <w:rFonts w:ascii="Arial" w:hAnsi="Arial"/>
+          <w:sz w:val="24"/>
+          <w:szCs w:val="24"/>
+        </w:rPr>
+        <w:t>osting, almacenamiento en la nube</w:t>
+      </w:r>
+      <w:r>
+        <w:rPr>
+          <w:rFonts w:ascii="Arial" w:hAnsi="Arial"/>
+          <w:sz w:val="24"/>
+          <w:szCs w:val="24"/>
+        </w:rPr>
+        <w:t xml:space="preserve"> </w:t>
+      </w:r>
+      <w:r>
+        <w:rPr>
+          <w:rFonts w:ascii="Arial" w:hAnsi="Arial"/>
+          <w:sz w:val="24"/>
+          <w:szCs w:val="24"/>
+        </w:rPr>
+        <w:t>(Cloud), servidores de correos y otras aplicaci</w:t>
+      </w:r>
+      <w:r>
+        <w:rPr>
+          <w:rFonts w:ascii="Arial" w:hAnsi="Arial"/>
+          <w:sz w:val="24"/>
+          <w:szCs w:val="24"/>
+        </w:rPr>
+        <w:t>ones como la instalación de un C</w:t>
+      </w:r>
+      <w:r>
+        <w:rPr>
+          <w:rFonts w:ascii="Arial" w:hAnsi="Arial"/>
+          <w:sz w:val="24"/>
+          <w:szCs w:val="24"/>
+        </w:rPr>
+        <w:t>luster.</w:t>
+      </w:r>
+    </w:p>
+    <w:p>
+      <w:pPr>
+        <w:pStyle w:val="Standard"/>
+        <w:jc w:val="both"/>
+      </w:pPr>
+      <w:r>
+        <w:rPr>
+          <w:rFonts w:ascii="Arial" w:hAnsi="Arial"/>
+          <w:sz w:val="24"/>
+          <w:szCs w:val="24"/>
+        </w:rPr>
+        <w:t xml:space="preserve">En nuestro caso implementaremos un </w:t>
+      </w:r>
+      <w:r>
+        <w:rPr>
+          <w:rFonts w:ascii="Arial" w:hAnsi="Arial"/>
+          <w:sz w:val="24"/>
+          <w:szCs w:val="24"/>
+        </w:rPr>
         <w:t>C</w:t>
       </w:r>
       <w:r>
@@ -8234,448 +6357,7 @@
           <w:sz w:val="24"/>
           <w:szCs w:val="24"/>
         </w:rPr>
-        <w:t>luster</w:t>
-      </w:r>
-      <w:proofErr w:type="spellEnd"/>
-      <w:r>
-        <w:rPr>
-          <w:rFonts w:ascii="Arial" w:hAnsi="Arial"/>
-          <w:sz w:val="24"/>
-          <w:szCs w:val="24"/>
-        </w:rPr>
-        <w:t xml:space="preserve"> </w:t>
-      </w:r>
-      <w:r>
-        <w:rPr>
-          <w:rFonts w:ascii="Arial" w:hAnsi="Arial"/>
-          <w:sz w:val="24"/>
-          <w:szCs w:val="24"/>
-        </w:rPr>
-        <w:t>(</w:t>
-      </w:r>
-      <w:proofErr w:type="spellStart"/>
-      <w:r>
-        <w:rPr>
-          <w:rFonts w:ascii="Arial" w:hAnsi="Arial"/>
-          <w:sz w:val="24"/>
-          <w:szCs w:val="24"/>
-        </w:rPr>
-        <w:t>CentOS</w:t>
-      </w:r>
-      <w:proofErr w:type="spellEnd"/>
-      <w:r>
-        <w:rPr>
-          <w:rFonts w:ascii="Arial" w:hAnsi="Arial"/>
-          <w:sz w:val="24"/>
-          <w:szCs w:val="24"/>
-        </w:rPr>
-        <w:t>,</w:t>
-      </w:r>
-      <w:r>
-        <w:rPr>
-          <w:rFonts w:ascii="Arial" w:hAnsi="Arial"/>
-          <w:sz w:val="24"/>
-          <w:szCs w:val="24"/>
-        </w:rPr>
-        <w:t xml:space="preserve"> </w:t>
-      </w:r>
-      <w:r>
-        <w:rPr>
-          <w:rFonts w:ascii="Arial" w:hAnsi="Arial"/>
-          <w:sz w:val="24"/>
-          <w:szCs w:val="24"/>
-        </w:rPr>
-        <w:t xml:space="preserve">2010) se utilizara una distribución de Linux llamada </w:t>
-      </w:r>
-      <w:proofErr w:type="spellStart"/>
-      <w:r>
-        <w:rPr>
-          <w:rFonts w:ascii="Arial" w:hAnsi="Arial"/>
-          <w:sz w:val="24"/>
-          <w:szCs w:val="24"/>
-        </w:rPr>
-        <w:t>CentOS</w:t>
-      </w:r>
-      <w:proofErr w:type="spellEnd"/>
-      <w:r>
-        <w:rPr>
-          <w:rFonts w:ascii="Arial" w:hAnsi="Arial"/>
-          <w:sz w:val="24"/>
-          <w:szCs w:val="24"/>
-        </w:rPr>
-        <w:t>, por su robustez, estabilidad y por que las características que ofrece se adaptan a los requeri</w:t>
-      </w:r>
-      <w:r>
-        <w:rPr>
-          <w:rFonts w:ascii="Arial" w:hAnsi="Arial"/>
-          <w:sz w:val="24"/>
-          <w:szCs w:val="24"/>
-        </w:rPr>
-        <w:t xml:space="preserve">mientos que demanda un sistema </w:t>
-      </w:r>
-      <w:proofErr w:type="spellStart"/>
-      <w:r>
-        <w:rPr>
-          <w:rFonts w:ascii="Arial" w:hAnsi="Arial"/>
-          <w:sz w:val="24"/>
-          <w:szCs w:val="24"/>
-        </w:rPr>
-        <w:t>C</w:t>
-      </w:r>
-      <w:r>
-        <w:rPr>
-          <w:rFonts w:ascii="Arial" w:hAnsi="Arial"/>
-          <w:sz w:val="24"/>
-          <w:szCs w:val="24"/>
-        </w:rPr>
-        <w:t>luster</w:t>
-      </w:r>
-      <w:proofErr w:type="spellEnd"/>
-      <w:r>
-        <w:rPr>
-          <w:rFonts w:ascii="Arial" w:hAnsi="Arial"/>
-          <w:sz w:val="24"/>
-          <w:szCs w:val="24"/>
-        </w:rPr>
-        <w:t>.</w:t>
-      </w:r>
-    </w:p>
-    <w:p>
-      <w:pPr>
-        <w:pStyle w:val="Standard"/>
-        <w:jc w:val="both"/>
-      </w:pPr>
-      <w:proofErr w:type="spellStart"/>
-      <w:r>
-        <w:rPr>
-          <w:rFonts w:ascii="Arial" w:hAnsi="Arial"/>
-          <w:sz w:val="24"/>
-          <w:szCs w:val="24"/>
-        </w:rPr>
-        <w:t>CentOS</w:t>
-      </w:r>
-      <w:proofErr w:type="spellEnd"/>
-      <w:r>
-        <w:rPr>
-          <w:rFonts w:ascii="Arial" w:hAnsi="Arial"/>
-          <w:sz w:val="24"/>
-          <w:szCs w:val="24"/>
-        </w:rPr>
-        <w:t xml:space="preserve"> es un sistema operativo, es una plataforma de computación de clase empresarial libre. </w:t>
-      </w:r>
-      <w:proofErr w:type="spellStart"/>
-      <w:r>
-        <w:rPr>
-          <w:rFonts w:ascii="Arial" w:hAnsi="Arial"/>
-          <w:sz w:val="24"/>
-          <w:szCs w:val="24"/>
-        </w:rPr>
-        <w:t>CentOs</w:t>
-      </w:r>
-      <w:proofErr w:type="spellEnd"/>
-      <w:r>
-        <w:rPr>
-          <w:rFonts w:ascii="Arial" w:hAnsi="Arial"/>
-          <w:sz w:val="24"/>
-          <w:szCs w:val="24"/>
-        </w:rPr>
-        <w:t xml:space="preserve"> se </w:t>
-      </w:r>
-      <w:r>
-        <w:rPr>
-          <w:rFonts w:ascii="Arial" w:hAnsi="Arial"/>
-          <w:sz w:val="24"/>
-          <w:szCs w:val="24"/>
-        </w:rPr>
-        <w:t>construye</w:t>
-      </w:r>
-      <w:r>
-        <w:rPr>
-          <w:rFonts w:ascii="Arial" w:hAnsi="Arial"/>
-          <w:sz w:val="24"/>
-          <w:szCs w:val="24"/>
-        </w:rPr>
-        <w:t xml:space="preserve"> a</w:t>
-      </w:r>
-      <w:r>
-        <w:rPr>
-          <w:rFonts w:ascii="Arial" w:hAnsi="Arial"/>
-          <w:sz w:val="24"/>
-          <w:szCs w:val="24"/>
-        </w:rPr>
-        <w:t xml:space="preserve"> </w:t>
-      </w:r>
-      <w:r>
-        <w:rPr>
-          <w:rFonts w:ascii="Arial" w:hAnsi="Arial"/>
-          <w:sz w:val="24"/>
-          <w:szCs w:val="24"/>
-        </w:rPr>
-        <w:t xml:space="preserve">partir de SRPMS de </w:t>
-      </w:r>
-      <w:r>
-        <w:rPr>
-          <w:rFonts w:ascii="Arial" w:hAnsi="Arial"/>
-          <w:sz w:val="24"/>
-          <w:szCs w:val="24"/>
-        </w:rPr>
-        <w:t>código</w:t>
-      </w:r>
-      <w:r>
-        <w:rPr>
-          <w:rFonts w:ascii="Arial" w:hAnsi="Arial"/>
-          <w:sz w:val="24"/>
-          <w:szCs w:val="24"/>
-        </w:rPr>
-        <w:t xml:space="preserve"> abierto di</w:t>
-      </w:r>
-      <w:r>
-        <w:rPr>
-          <w:rFonts w:ascii="Arial" w:hAnsi="Arial"/>
-          <w:sz w:val="24"/>
-          <w:szCs w:val="24"/>
-        </w:rPr>
-        <w:t>sponible por un destacado proveedor de L</w:t>
-      </w:r>
-      <w:r>
-        <w:rPr>
-          <w:rFonts w:ascii="Arial" w:hAnsi="Arial"/>
-          <w:sz w:val="24"/>
-          <w:szCs w:val="24"/>
-        </w:rPr>
-        <w:t>inux.</w:t>
-      </w:r>
-    </w:p>
-    <w:p>
-      <w:pPr>
-        <w:pStyle w:val="Standard"/>
-        <w:jc w:val="both"/>
-      </w:pPr>
-      <w:r>
-        <w:rPr>
-          <w:rFonts w:ascii="Arial" w:hAnsi="Arial"/>
-          <w:sz w:val="24"/>
-          <w:szCs w:val="24"/>
-        </w:rPr>
-        <w:t>U</w:t>
-      </w:r>
-      <w:r>
-        <w:rPr>
-          <w:rFonts w:ascii="Arial" w:hAnsi="Arial"/>
-          <w:sz w:val="24"/>
-          <w:szCs w:val="24"/>
-        </w:rPr>
-        <w:t>na distribución de Linux</w:t>
-      </w:r>
-      <w:r>
-        <w:rPr>
-          <w:rFonts w:ascii="Arial" w:hAnsi="Arial"/>
-          <w:sz w:val="24"/>
-          <w:szCs w:val="24"/>
-        </w:rPr>
-        <w:t xml:space="preserve"> </w:t>
-      </w:r>
-      <w:r>
-        <w:rPr>
-          <w:rFonts w:ascii="Arial" w:hAnsi="Arial"/>
-          <w:sz w:val="24"/>
-          <w:szCs w:val="24"/>
-        </w:rPr>
-        <w:t xml:space="preserve">(Sergio Gonzáles, 2010) mas especializada o enfocada a los servicios de web. Si se habla de servidores web, </w:t>
-      </w:r>
-      <w:proofErr w:type="spellStart"/>
-      <w:r>
-        <w:rPr>
-          <w:rFonts w:ascii="Arial" w:hAnsi="Arial"/>
-          <w:sz w:val="24"/>
-          <w:szCs w:val="24"/>
-        </w:rPr>
-        <w:t>CentOS</w:t>
-      </w:r>
-      <w:proofErr w:type="spellEnd"/>
-      <w:r>
-        <w:rPr>
-          <w:rFonts w:ascii="Arial" w:hAnsi="Arial"/>
-          <w:sz w:val="24"/>
-          <w:szCs w:val="24"/>
-        </w:rPr>
-        <w:t xml:space="preserve"> encabeza los sistemas mas instalados de tipo servidor web</w:t>
-      </w:r>
-      <w:r>
-        <w:rPr>
-          <w:rFonts w:ascii="Arial" w:hAnsi="Arial"/>
-          <w:sz w:val="24"/>
-          <w:szCs w:val="24"/>
-        </w:rPr>
-        <w:t xml:space="preserve"> </w:t>
-      </w:r>
-      <w:r>
-        <w:rPr>
-          <w:rFonts w:ascii="Arial" w:hAnsi="Arial"/>
-          <w:sz w:val="24"/>
-          <w:szCs w:val="24"/>
-        </w:rPr>
-        <w:t>(Q-</w:t>
-      </w:r>
-      <w:proofErr w:type="spellStart"/>
-      <w:r>
-        <w:rPr>
-          <w:rFonts w:ascii="Arial" w:hAnsi="Arial"/>
-          <w:sz w:val="24"/>
-          <w:szCs w:val="24"/>
-        </w:rPr>
-        <w:t>Success</w:t>
-      </w:r>
-      <w:proofErr w:type="spellEnd"/>
-      <w:r>
-        <w:rPr>
-          <w:rFonts w:ascii="Arial" w:hAnsi="Arial"/>
-          <w:sz w:val="24"/>
-          <w:szCs w:val="24"/>
-        </w:rPr>
-        <w:t>), a d</w:t>
-      </w:r>
-      <w:r>
-        <w:rPr>
-          <w:rFonts w:ascii="Arial" w:hAnsi="Arial"/>
-          <w:sz w:val="24"/>
-          <w:szCs w:val="24"/>
-        </w:rPr>
-        <w:t xml:space="preserve">emás de servicios de </w:t>
-      </w:r>
-      <w:proofErr w:type="spellStart"/>
-      <w:r>
-        <w:rPr>
-          <w:rFonts w:ascii="Arial" w:hAnsi="Arial"/>
-          <w:sz w:val="24"/>
-          <w:szCs w:val="24"/>
-        </w:rPr>
-        <w:t>H</w:t>
-      </w:r>
-      <w:r>
-        <w:rPr>
-          <w:rFonts w:ascii="Arial" w:hAnsi="Arial"/>
-          <w:sz w:val="24"/>
-          <w:szCs w:val="24"/>
-        </w:rPr>
-        <w:t>osting</w:t>
-      </w:r>
-      <w:proofErr w:type="spellEnd"/>
-      <w:r>
-        <w:rPr>
-          <w:rFonts w:ascii="Arial" w:hAnsi="Arial"/>
-          <w:sz w:val="24"/>
-          <w:szCs w:val="24"/>
-        </w:rPr>
-        <w:t>, almacenamiento en la nube</w:t>
-      </w:r>
-      <w:r>
-        <w:rPr>
-          <w:rFonts w:ascii="Arial" w:hAnsi="Arial"/>
-          <w:sz w:val="24"/>
-          <w:szCs w:val="24"/>
-        </w:rPr>
-        <w:t xml:space="preserve"> </w:t>
-      </w:r>
-      <w:r>
-        <w:rPr>
-          <w:rFonts w:ascii="Arial" w:hAnsi="Arial"/>
-          <w:sz w:val="24"/>
-          <w:szCs w:val="24"/>
-        </w:rPr>
-        <w:t>(Cloud), servidores de correos y otras aplicaci</w:t>
-      </w:r>
-      <w:r>
-        <w:rPr>
-          <w:rFonts w:ascii="Arial" w:hAnsi="Arial"/>
-          <w:sz w:val="24"/>
-          <w:szCs w:val="24"/>
-        </w:rPr>
-        <w:t xml:space="preserve">ones como la instalación de un </w:t>
-      </w:r>
-      <w:proofErr w:type="spellStart"/>
-      <w:r>
-        <w:rPr>
-          <w:rFonts w:ascii="Arial" w:hAnsi="Arial"/>
-          <w:sz w:val="24"/>
-          <w:szCs w:val="24"/>
-        </w:rPr>
-        <w:t>C</w:t>
-      </w:r>
-      <w:r>
-        <w:rPr>
-          <w:rFonts w:ascii="Arial" w:hAnsi="Arial"/>
-          <w:sz w:val="24"/>
-          <w:szCs w:val="24"/>
-        </w:rPr>
-        <w:t>luster</w:t>
-      </w:r>
-      <w:proofErr w:type="spellEnd"/>
-      <w:r>
-        <w:rPr>
-          <w:rFonts w:ascii="Arial" w:hAnsi="Arial"/>
-          <w:sz w:val="24"/>
-          <w:szCs w:val="24"/>
-        </w:rPr>
-        <w:t>.</w:t>
-      </w:r>
-    </w:p>
-    <w:p>
-      <w:pPr>
-        <w:pStyle w:val="Standard"/>
-        <w:jc w:val="both"/>
-      </w:pPr>
-      <w:r>
-        <w:rPr>
-          <w:rFonts w:ascii="Arial" w:hAnsi="Arial"/>
-          <w:sz w:val="24"/>
-          <w:szCs w:val="24"/>
-        </w:rPr>
-        <w:t xml:space="preserve">En nuestro caso implementaremos un </w:t>
-      </w:r>
-      <w:proofErr w:type="spellStart"/>
-      <w:r>
-        <w:rPr>
-          <w:rFonts w:ascii="Arial" w:hAnsi="Arial"/>
-          <w:sz w:val="24"/>
-          <w:szCs w:val="24"/>
-        </w:rPr>
-        <w:t>C</w:t>
-      </w:r>
-      <w:r>
-        <w:rPr>
-          <w:rFonts w:ascii="Arial" w:hAnsi="Arial"/>
-          <w:sz w:val="24"/>
-          <w:szCs w:val="24"/>
-        </w:rPr>
-        <w:t>luster</w:t>
-      </w:r>
-      <w:proofErr w:type="spellEnd"/>
-      <w:r>
-        <w:rPr>
-          <w:rFonts w:ascii="Arial" w:hAnsi="Arial"/>
-          <w:sz w:val="24"/>
-          <w:szCs w:val="24"/>
-        </w:rPr>
-        <w:t xml:space="preserve">, y </w:t>
-      </w:r>
-      <w:proofErr w:type="spellStart"/>
-      <w:r>
-        <w:rPr>
-          <w:rFonts w:ascii="Arial" w:hAnsi="Arial"/>
-          <w:sz w:val="24"/>
-          <w:szCs w:val="24"/>
-        </w:rPr>
-        <w:t>CentOS</w:t>
-      </w:r>
-      <w:proofErr w:type="spellEnd"/>
-      <w:r>
-        <w:rPr>
-          <w:rFonts w:ascii="Arial" w:hAnsi="Arial"/>
-          <w:sz w:val="24"/>
-          <w:szCs w:val="24"/>
-        </w:rPr>
-        <w:t xml:space="preserve"> tiene la facilidad de</w:t>
+        <w:t>luster, y CentOS tiene la facilidad de</w:t>
       </w:r>
       <w:r>
         <w:rPr>
@@ -8765,16 +6447,15 @@
           <w:sz w:val="24"/>
           <w:szCs w:val="24"/>
         </w:rPr>
-        <w:t>(</w:t>
-      </w:r>
-      <w:proofErr w:type="spellStart"/>
+        <w:t>(L</w:t>
+      </w:r>
       <w:r>
         <w:rPr>
           <w:rFonts w:ascii="Arial" w:hAnsi="Arial"/>
           <w:sz w:val="24"/>
           <w:szCs w:val="24"/>
         </w:rPr>
-        <w:t>L</w:t>
+        <w:t>inectux,</w:t>
       </w:r>
       <w:r>
         <w:rPr>
@@ -8782,33 +6463,74 @@
           <w:sz w:val="24"/>
           <w:szCs w:val="24"/>
         </w:rPr>
-        <w:t>ine</w:t>
-      </w:r>
-      <w:bookmarkStart w:id="1" w:name="_GoBack"/>
-      <w:bookmarkEnd w:id="1"/>
+        <w:t xml:space="preserve"> </w:t>
+      </w:r>
       <w:r>
         <w:rPr>
           <w:rFonts w:ascii="Arial" w:hAnsi="Arial"/>
           <w:sz w:val="24"/>
           <w:szCs w:val="24"/>
         </w:rPr>
-        <w:t>ctux</w:t>
-      </w:r>
-      <w:proofErr w:type="spellEnd"/>
+        <w:t>2011):</w:t>
+      </w:r>
+    </w:p>
+    <w:p>
+      <w:pPr>
+        <w:pStyle w:val="Standard"/>
+      </w:pPr>
       <w:r>
         <w:rPr>
           <w:rFonts w:ascii="Arial" w:hAnsi="Arial"/>
           <w:sz w:val="24"/>
           <w:szCs w:val="24"/>
         </w:rPr>
-        <w:t>,</w:t>
-      </w:r>
+        <w:t>Hardware recomendado para operar:</w:t>
+      </w:r>
+    </w:p>
+    <w:p>
+      <w:pPr>
+        <w:pStyle w:val="Standard"/>
+      </w:pPr>
       <w:r>
         <w:rPr>
           <w:rFonts w:ascii="Arial" w:hAnsi="Arial"/>
           <w:sz w:val="24"/>
           <w:szCs w:val="24"/>
         </w:rPr>
+        <w:t>• Memoria RAM: 64 MB (mínimo).</w:t>
+      </w:r>
+    </w:p>
+    <w:p>
+      <w:pPr>
+        <w:pStyle w:val="Standard"/>
+      </w:pPr>
+      <w:r>
+        <w:rPr>
+          <w:rFonts w:ascii="Arial" w:hAnsi="Arial"/>
+          <w:sz w:val="24"/>
+          <w:szCs w:val="24"/>
+        </w:rPr>
+        <w:t>• Espacio en Disco Duro: 1024 MB (mínimo) - 2 GB (recomendado).</w:t>
+      </w:r>
+    </w:p>
+    <w:p>
+      <w:pPr>
+        <w:pStyle w:val="Standard"/>
+      </w:pPr>
+      <w:r>
+        <w:rPr>
+          <w:rFonts w:ascii="Arial" w:hAnsi="Arial"/>
+          <w:sz w:val="24"/>
+          <w:szCs w:val="24"/>
+        </w:rPr>
+        <w:t>• Procesador: Intel x86-compatible</w:t>
+      </w:r>
+      <w:r>
+        <w:rPr>
+          <w:rFonts w:ascii="Arial" w:hAnsi="Arial"/>
+          <w:sz w:val="24"/>
+          <w:szCs w:val="24"/>
+        </w:rPr>
         <w:t xml:space="preserve"> </w:t>
       </w:r>
       <w:r>
@@ -8817,7 +6539,7 @@
           <w:sz w:val="24"/>
           <w:szCs w:val="24"/>
         </w:rPr>
-        <w:t>2011):</w:t>
+        <w:t>(32bit): Intel pentium I, II, III, IV, celeron y Xeon, AMD K6, K7 y K8. AMD Duron Athlon XP y MP.</w:t>
       </w:r>
     </w:p>
     <w:p>
@@ -8830,199 +6552,23 @@
           <w:sz w:val="24"/>
           <w:szCs w:val="24"/>
         </w:rPr>
-        <w:t>Hardware recomendado para operar:</w:t>
-      </w:r>
-    </w:p>
-    <w:p>
-      <w:pPr>
-        <w:pStyle w:val="Standard"/>
-      </w:pPr>
+        <w:t>AMD64</w:t>
+      </w:r>
       <w:r>
         <w:rPr>
           <w:rFonts w:ascii="Arial" w:hAnsi="Arial"/>
           <w:sz w:val="24"/>
           <w:szCs w:val="24"/>
         </w:rPr>
-        <w:t>• Memoria RAM: 64 MB (mínimo).</w:t>
-      </w:r>
-    </w:p>
-    <w:p>
-      <w:pPr>
-        <w:pStyle w:val="Standard"/>
-      </w:pPr>
+        <w:t xml:space="preserve"> </w:t>
+      </w:r>
       <w:r>
         <w:rPr>
           <w:rFonts w:ascii="Arial" w:hAnsi="Arial"/>
           <w:sz w:val="24"/>
           <w:szCs w:val="24"/>
         </w:rPr>
-        <w:t>• Espacio en Disco Duro: 1024 MB (mínimo) - 2 GB (recomendado).</w:t>
-      </w:r>
-    </w:p>
-    <w:p>
-      <w:pPr>
-        <w:pStyle w:val="Standard"/>
-      </w:pPr>
-      <w:r>
-        <w:rPr>
-          <w:rFonts w:ascii="Arial" w:hAnsi="Arial"/>
-          <w:sz w:val="24"/>
-          <w:szCs w:val="24"/>
-        </w:rPr>
-        <w:t>• Procesador: Intel x86-compatible</w:t>
-      </w:r>
-      <w:r>
-        <w:rPr>
-          <w:rFonts w:ascii="Arial" w:hAnsi="Arial"/>
-          <w:sz w:val="24"/>
-          <w:szCs w:val="24"/>
-        </w:rPr>
-        <w:t xml:space="preserve"> </w:t>
-      </w:r>
-      <w:r>
-        <w:rPr>
-          <w:rFonts w:ascii="Arial" w:hAnsi="Arial"/>
-          <w:sz w:val="24"/>
-          <w:szCs w:val="24"/>
-        </w:rPr>
-        <w:t xml:space="preserve">(32bit): Intel </w:t>
-      </w:r>
-      <w:proofErr w:type="spellStart"/>
-      <w:r>
-        <w:rPr>
-          <w:rFonts w:ascii="Arial" w:hAnsi="Arial"/>
-          <w:sz w:val="24"/>
-          <w:szCs w:val="24"/>
-        </w:rPr>
-        <w:t>pentium</w:t>
-      </w:r>
-      <w:proofErr w:type="spellEnd"/>
-      <w:r>
-        <w:rPr>
-          <w:rFonts w:ascii="Arial" w:hAnsi="Arial"/>
-          <w:sz w:val="24"/>
-          <w:szCs w:val="24"/>
-        </w:rPr>
-        <w:t xml:space="preserve"> I, II, III, IV, </w:t>
-      </w:r>
-      <w:proofErr w:type="spellStart"/>
-      <w:r>
-        <w:rPr>
-          <w:rFonts w:ascii="Arial" w:hAnsi="Arial"/>
-          <w:sz w:val="24"/>
-          <w:szCs w:val="24"/>
-        </w:rPr>
-        <w:t>celeron</w:t>
-      </w:r>
-      <w:proofErr w:type="spellEnd"/>
-      <w:r>
-        <w:rPr>
-          <w:rFonts w:ascii="Arial" w:hAnsi="Arial"/>
-          <w:sz w:val="24"/>
-          <w:szCs w:val="24"/>
-        </w:rPr>
-        <w:t xml:space="preserve"> y </w:t>
-      </w:r>
-      <w:proofErr w:type="spellStart"/>
-      <w:r>
-        <w:rPr>
-          <w:rFonts w:ascii="Arial" w:hAnsi="Arial"/>
-          <w:sz w:val="24"/>
-          <w:szCs w:val="24"/>
-        </w:rPr>
-        <w:t>Xeon</w:t>
-      </w:r>
-      <w:proofErr w:type="spellEnd"/>
-      <w:r>
-        <w:rPr>
-          <w:rFonts w:ascii="Arial" w:hAnsi="Arial"/>
-          <w:sz w:val="24"/>
-          <w:szCs w:val="24"/>
-        </w:rPr>
-        <w:t xml:space="preserve">, AMD K6, K7 y K8. AMD </w:t>
-      </w:r>
-      <w:proofErr w:type="spellStart"/>
-      <w:r>
-        <w:rPr>
-          <w:rFonts w:ascii="Arial" w:hAnsi="Arial"/>
-          <w:sz w:val="24"/>
-          <w:szCs w:val="24"/>
-        </w:rPr>
-        <w:t>Duron</w:t>
-      </w:r>
-      <w:proofErr w:type="spellEnd"/>
-      <w:r>
-        <w:rPr>
-          <w:rFonts w:ascii="Arial" w:hAnsi="Arial"/>
-          <w:sz w:val="24"/>
-          <w:szCs w:val="24"/>
-        </w:rPr>
-        <w:t xml:space="preserve"> Athlon XP y MP.</w:t>
-      </w:r>
-    </w:p>
-    <w:p>
-      <w:pPr>
-        <w:pStyle w:val="Standard"/>
-      </w:pPr>
-      <w:r>
-        <w:rPr>
-          <w:rFonts w:ascii="Arial" w:hAnsi="Arial"/>
-          <w:sz w:val="24"/>
-          <w:szCs w:val="24"/>
-        </w:rPr>
-        <w:t>AMD64</w:t>
-      </w:r>
-      <w:r>
-        <w:rPr>
-          <w:rFonts w:ascii="Arial" w:hAnsi="Arial"/>
-          <w:sz w:val="24"/>
-          <w:szCs w:val="24"/>
-        </w:rPr>
-        <w:t xml:space="preserve"> </w:t>
-      </w:r>
-      <w:r>
-        <w:rPr>
-          <w:rFonts w:ascii="Arial" w:hAnsi="Arial"/>
-          <w:sz w:val="24"/>
-          <w:szCs w:val="24"/>
-        </w:rPr>
-        <w:t xml:space="preserve">(Athlon 64, </w:t>
-      </w:r>
-      <w:proofErr w:type="spellStart"/>
-      <w:r>
-        <w:rPr>
-          <w:rFonts w:ascii="Arial" w:hAnsi="Arial"/>
-          <w:sz w:val="24"/>
-          <w:szCs w:val="24"/>
-        </w:rPr>
-        <w:t>etc</w:t>
-      </w:r>
-      <w:proofErr w:type="spellEnd"/>
-      <w:r>
-        <w:rPr>
-          <w:rFonts w:ascii="Arial" w:hAnsi="Arial"/>
-          <w:sz w:val="24"/>
-          <w:szCs w:val="24"/>
-        </w:rPr>
-        <w:t xml:space="preserve">) y </w:t>
-      </w:r>
-      <w:proofErr w:type="spellStart"/>
-      <w:r>
-        <w:rPr>
-          <w:rFonts w:ascii="Arial" w:hAnsi="Arial"/>
-          <w:sz w:val="24"/>
-          <w:szCs w:val="24"/>
-        </w:rPr>
-        <w:t>intel</w:t>
-      </w:r>
-      <w:proofErr w:type="spellEnd"/>
-      <w:r>
-        <w:rPr>
-          <w:rFonts w:ascii="Arial" w:hAnsi="Arial"/>
-          <w:sz w:val="24"/>
-          <w:szCs w:val="24"/>
-        </w:rPr>
-        <w:t xml:space="preserve"> EM64T</w:t>
+        <w:t>(Athlon 64, etc) y intel EM64T</w:t>
       </w:r>
       <w:r>
         <w:rPr>
@@ -9114,41 +6660,13 @@
           <w:szCs w:val="24"/>
         </w:rPr>
       </w:pPr>
-      <w:proofErr w:type="spellStart"/>
-      <w:r>
-        <w:rPr>
-          <w:rFonts w:ascii="Arial" w:hAnsi="Arial" w:cs="Arial"/>
-          <w:sz w:val="24"/>
-          <w:szCs w:val="24"/>
-        </w:rPr>
-        <w:t>CeSViMa</w:t>
-      </w:r>
-      <w:proofErr w:type="spellEnd"/>
-      <w:r>
-        <w:rPr>
-          <w:rFonts w:ascii="Arial" w:hAnsi="Arial" w:cs="Arial"/>
-          <w:sz w:val="24"/>
-          <w:szCs w:val="24"/>
-        </w:rPr>
-        <w:t xml:space="preserve">-Parque Tecnológico de la UPM Campus de </w:t>
-      </w:r>
-      <w:proofErr w:type="spellStart"/>
-      <w:r>
-        <w:rPr>
-          <w:rFonts w:ascii="Arial" w:hAnsi="Arial" w:cs="Arial"/>
-          <w:sz w:val="24"/>
-          <w:szCs w:val="24"/>
-        </w:rPr>
-        <w:t>Montegandedo</w:t>
-      </w:r>
-      <w:proofErr w:type="spellEnd"/>
-      <w:r>
-        <w:rPr>
-          <w:rFonts w:ascii="Arial" w:hAnsi="Arial" w:cs="Arial"/>
-          <w:sz w:val="24"/>
-          <w:szCs w:val="24"/>
-        </w:rPr>
-        <w:t xml:space="preserve"> 28223, Pozuelo de Alarcón. Madrid (España). Obtenido el 11 de septiembre 2013.  </w:t>
+      <w:r>
+        <w:rPr>
+          <w:rFonts w:ascii="Arial" w:hAnsi="Arial" w:cs="Arial"/>
+          <w:sz w:val="24"/>
+          <w:szCs w:val="24"/>
+        </w:rPr>
+        <w:t xml:space="preserve">CeSViMa-Parque Tecnológico de la UPM Campus de Montegandedo 28223, Pozuelo de Alarcón. Madrid (España). Obtenido el 11 de septiembre 2013.  </w:t>
       </w:r>
       <w:hyperlink r:id="rId10" w:history="1">
         <w:r>
@@ -9183,23 +6701,13 @@
           <w:szCs w:val="24"/>
         </w:rPr>
       </w:pPr>
-      <w:proofErr w:type="spellStart"/>
-      <w:r>
-        <w:rPr>
-          <w:rFonts w:ascii="Arial" w:hAnsi="Arial" w:cs="Arial"/>
-          <w:sz w:val="24"/>
-          <w:szCs w:val="24"/>
-        </w:rPr>
-        <w:t>CenOs</w:t>
-      </w:r>
-      <w:proofErr w:type="spellEnd"/>
-      <w:r>
-        <w:rPr>
-          <w:rFonts w:ascii="Arial" w:hAnsi="Arial" w:cs="Arial"/>
-          <w:sz w:val="24"/>
-          <w:szCs w:val="24"/>
-        </w:rPr>
-        <w:t>: requisitos del sistema. Obtenido el 11 de septiembre 2013.</w:t>
+      <w:r>
+        <w:rPr>
+          <w:rFonts w:ascii="Arial" w:hAnsi="Arial" w:cs="Arial"/>
+          <w:sz w:val="24"/>
+          <w:szCs w:val="24"/>
+        </w:rPr>
+        <w:t>CenOs: requisitos del sistema. Obtenido el 11 de septiembre 2013.</w:t>
       </w:r>
     </w:p>
     <w:p>
@@ -9245,113 +6753,13 @@
           <w:szCs w:val="24"/>
         </w:rPr>
       </w:pPr>
-      <w:proofErr w:type="spellStart"/>
-      <w:r>
-        <w:rPr>
-          <w:rFonts w:ascii="Arial" w:hAnsi="Arial" w:cs="Arial"/>
-          <w:sz w:val="24"/>
-          <w:szCs w:val="24"/>
-        </w:rPr>
-        <w:t>CentOs</w:t>
-      </w:r>
-      <w:proofErr w:type="spellEnd"/>
-      <w:r>
-        <w:rPr>
-          <w:rFonts w:ascii="Arial" w:hAnsi="Arial" w:cs="Arial"/>
-          <w:sz w:val="24"/>
-          <w:szCs w:val="24"/>
-        </w:rPr>
-        <w:t xml:space="preserve">. </w:t>
-      </w:r>
-      <w:proofErr w:type="spellStart"/>
-      <w:r>
-        <w:rPr>
-          <w:rFonts w:ascii="Arial" w:hAnsi="Arial" w:cs="Arial"/>
-          <w:sz w:val="24"/>
-          <w:szCs w:val="24"/>
-        </w:rPr>
-        <w:t>The</w:t>
-      </w:r>
-      <w:proofErr w:type="spellEnd"/>
-      <w:r>
-        <w:rPr>
-          <w:rFonts w:ascii="Arial" w:hAnsi="Arial" w:cs="Arial"/>
-          <w:sz w:val="24"/>
-          <w:szCs w:val="24"/>
-        </w:rPr>
-        <w:t xml:space="preserve"> </w:t>
-      </w:r>
-      <w:proofErr w:type="spellStart"/>
-      <w:r>
-        <w:rPr>
-          <w:rFonts w:ascii="Arial" w:hAnsi="Arial" w:cs="Arial"/>
-          <w:sz w:val="24"/>
-          <w:szCs w:val="24"/>
-        </w:rPr>
-        <w:t>community</w:t>
-      </w:r>
-      <w:proofErr w:type="spellEnd"/>
-      <w:r>
-        <w:rPr>
-          <w:rFonts w:ascii="Arial" w:hAnsi="Arial" w:cs="Arial"/>
-          <w:sz w:val="24"/>
-          <w:szCs w:val="24"/>
-        </w:rPr>
-        <w:t xml:space="preserve"> </w:t>
-      </w:r>
-      <w:proofErr w:type="spellStart"/>
-      <w:r>
-        <w:rPr>
-          <w:rFonts w:ascii="Arial" w:hAnsi="Arial" w:cs="Arial"/>
-          <w:sz w:val="24"/>
-          <w:szCs w:val="24"/>
-        </w:rPr>
-        <w:t>ENTerprise</w:t>
-      </w:r>
-      <w:proofErr w:type="spellEnd"/>
-      <w:r>
-        <w:rPr>
-          <w:rFonts w:ascii="Arial" w:hAnsi="Arial" w:cs="Arial"/>
-          <w:sz w:val="24"/>
-          <w:szCs w:val="24"/>
-        </w:rPr>
-        <w:t xml:space="preserve"> </w:t>
-      </w:r>
-      <w:proofErr w:type="spellStart"/>
-      <w:r>
-        <w:rPr>
-          <w:rFonts w:ascii="Arial" w:hAnsi="Arial" w:cs="Arial"/>
-          <w:sz w:val="24"/>
-          <w:szCs w:val="24"/>
-        </w:rPr>
-        <w:t>Operating</w:t>
-      </w:r>
-      <w:proofErr w:type="spellEnd"/>
-      <w:r>
-        <w:rPr>
-          <w:rFonts w:ascii="Arial" w:hAnsi="Arial" w:cs="Arial"/>
-          <w:sz w:val="24"/>
-          <w:szCs w:val="24"/>
-        </w:rPr>
-        <w:t xml:space="preserve"> </w:t>
-      </w:r>
-      <w:proofErr w:type="spellStart"/>
-      <w:r>
-        <w:rPr>
-          <w:rFonts w:ascii="Arial" w:hAnsi="Arial" w:cs="Arial"/>
-          <w:sz w:val="24"/>
-          <w:szCs w:val="24"/>
-        </w:rPr>
-        <w:t>System</w:t>
-      </w:r>
-      <w:proofErr w:type="spellEnd"/>
-      <w:r>
-        <w:rPr>
-          <w:rFonts w:ascii="Arial" w:hAnsi="Arial" w:cs="Arial"/>
-          <w:sz w:val="24"/>
-          <w:szCs w:val="24"/>
-        </w:rPr>
-        <w:t>. Obtenida el 11 de sept del 2013</w:t>
+      <w:r>
+        <w:rPr>
+          <w:rFonts w:ascii="Arial" w:hAnsi="Arial" w:cs="Arial"/>
+          <w:sz w:val="24"/>
+          <w:szCs w:val="24"/>
+        </w:rPr>
+        <w:t>CentOs. The community ENTerprise Operating System. Obtenida el 11 de sept del 2013</w:t>
       </w:r>
     </w:p>
     <w:p>
@@ -9398,23 +6806,13 @@
           <w:szCs w:val="24"/>
         </w:rPr>
       </w:pPr>
-      <w:proofErr w:type="spellStart"/>
-      <w:r>
-        <w:rPr>
-          <w:rFonts w:ascii="Arial" w:hAnsi="Arial" w:cs="Arial"/>
-          <w:sz w:val="24"/>
-          <w:szCs w:val="24"/>
-        </w:rPr>
-        <w:t>Cluster</w:t>
-      </w:r>
-      <w:proofErr w:type="spellEnd"/>
-      <w:r>
-        <w:rPr>
-          <w:rFonts w:ascii="Arial" w:hAnsi="Arial" w:cs="Arial"/>
-          <w:sz w:val="24"/>
-          <w:szCs w:val="24"/>
-        </w:rPr>
-        <w:t>: definición. Obtenida el 11 de septiembre del 2013.</w:t>
+      <w:r>
+        <w:rPr>
+          <w:rFonts w:ascii="Arial" w:hAnsi="Arial" w:cs="Arial"/>
+          <w:sz w:val="24"/>
+          <w:szCs w:val="24"/>
+        </w:rPr>
+        <w:t>Cluster: definición. Obtenida el 11 de septiembre del 2013.</w:t>
       </w:r>
     </w:p>
     <w:p>
@@ -9466,25 +6864,7 @@
           <w:sz w:val="24"/>
           <w:szCs w:val="24"/>
         </w:rPr>
-        <w:t xml:space="preserve">TC </w:t>
-      </w:r>
-      <w:proofErr w:type="spellStart"/>
-      <w:r>
-        <w:rPr>
-          <w:rFonts w:ascii="Arial" w:hAnsi="Arial" w:cs="Arial"/>
-          <w:sz w:val="24"/>
-          <w:szCs w:val="24"/>
-        </w:rPr>
-        <w:t>Group</w:t>
-      </w:r>
-      <w:proofErr w:type="spellEnd"/>
-      <w:r>
-        <w:rPr>
-          <w:rFonts w:ascii="Arial" w:hAnsi="Arial" w:cs="Arial"/>
-          <w:sz w:val="24"/>
-          <w:szCs w:val="24"/>
-        </w:rPr>
-        <w:t>. Obtenida el 11 de septiembre del 2013</w:t>
+        <w:t>TC Group. Obtenida el 11 de septiembre del 2013</w:t>
       </w:r>
     </w:p>
     <w:p>
@@ -9538,27 +6918,8 @@
           <w:sz w:val="24"/>
           <w:szCs w:val="24"/>
         </w:rPr>
-        <w:t xml:space="preserve">Google </w:t>
-      </w:r>
-      <w:proofErr w:type="spellStart"/>
-      <w:r>
-        <w:rPr>
-          <w:rFonts w:ascii="Arial" w:hAnsi="Arial" w:cs="Arial"/>
-          <w:sz w:val="24"/>
-          <w:szCs w:val="24"/>
-        </w:rPr>
-        <w:t>Site</w:t>
-      </w:r>
-      <w:proofErr w:type="spellEnd"/>
-      <w:r>
-        <w:rPr>
-          <w:rFonts w:ascii="Arial" w:hAnsi="Arial" w:cs="Arial"/>
-          <w:sz w:val="24"/>
-          <w:szCs w:val="24"/>
-        </w:rPr>
-        <w:t xml:space="preserve">. Sistemas Distribuidos &amp; </w:t>
-      </w:r>
-      <w:proofErr w:type="spellStart"/>
+        <w:t xml:space="preserve">Google Site. Sistemas Distribuidos &amp; </w:t>
+      </w:r>
       <w:r>
         <w:rPr>
           <w:rFonts w:ascii="Arial" w:hAnsi="Arial" w:cs="Arial"/>
@@ -9573,16 +6934,7 @@
           <w:sz w:val="24"/>
           <w:szCs w:val="24"/>
         </w:rPr>
-        <w:t>luster</w:t>
-      </w:r>
-      <w:proofErr w:type="spellEnd"/>
-      <w:r>
-        <w:rPr>
-          <w:rFonts w:ascii="Arial" w:hAnsi="Arial" w:cs="Arial"/>
-          <w:sz w:val="24"/>
-          <w:szCs w:val="24"/>
-        </w:rPr>
-        <w:t>.  Obtenido el 11 de septiembre del 2013.</w:t>
+        <w:t>luster.  Obtenido el 11 de septiembre del 2013.</w:t>
       </w:r>
     </w:p>
     <w:p>
@@ -9636,7 +6988,6 @@
         </w:rPr>
         <w:t xml:space="preserve">Monografías: </w:t>
       </w:r>
-      <w:proofErr w:type="spellStart"/>
       <w:r>
         <w:rPr>
           <w:rFonts w:ascii="Arial" w:hAnsi="Arial" w:cs="Arial"/>
@@ -9651,16 +7002,7 @@
           <w:sz w:val="24"/>
           <w:szCs w:val="24"/>
         </w:rPr>
-        <w:t>luster</w:t>
-      </w:r>
-      <w:proofErr w:type="spellEnd"/>
-      <w:r>
-        <w:rPr>
-          <w:rFonts w:ascii="Arial" w:hAnsi="Arial" w:cs="Arial"/>
-          <w:sz w:val="24"/>
-          <w:szCs w:val="24"/>
-        </w:rPr>
-        <w:t>. Obtenido el 11 de septiembre del 2013.</w:t>
+        <w:t>luster. Obtenido el 11 de septiembre del 2013.</w:t>
       </w:r>
     </w:p>
     <w:p>
@@ -9714,7 +7056,6 @@
         </w:rPr>
         <w:t xml:space="preserve">Historia de la tecnología: </w:t>
       </w:r>
-      <w:proofErr w:type="spellStart"/>
       <w:r>
         <w:rPr>
           <w:rFonts w:ascii="Arial" w:hAnsi="Arial" w:cs="Arial"/>
@@ -9729,34 +7070,7 @@
           <w:sz w:val="24"/>
           <w:szCs w:val="24"/>
         </w:rPr>
-        <w:t>luster</w:t>
-      </w:r>
-      <w:proofErr w:type="spellEnd"/>
-      <w:r>
-        <w:rPr>
-          <w:rFonts w:ascii="Arial" w:hAnsi="Arial" w:cs="Arial"/>
-          <w:sz w:val="24"/>
-          <w:szCs w:val="24"/>
-        </w:rPr>
-        <w:t xml:space="preserve"> </w:t>
-      </w:r>
-      <w:proofErr w:type="spellStart"/>
-      <w:r>
-        <w:rPr>
-          <w:rFonts w:ascii="Arial" w:hAnsi="Arial" w:cs="Arial"/>
-          <w:sz w:val="24"/>
-          <w:szCs w:val="24"/>
-        </w:rPr>
-        <w:t>Beowulf</w:t>
-      </w:r>
-      <w:proofErr w:type="spellEnd"/>
-      <w:r>
-        <w:rPr>
-          <w:rFonts w:ascii="Arial" w:hAnsi="Arial" w:cs="Arial"/>
-          <w:sz w:val="24"/>
-          <w:szCs w:val="24"/>
-        </w:rPr>
-        <w:t xml:space="preserve"> la supercomputadora de los pobres. Obtenida el 10 de noviembre del 2013</w:t>
+        <w:t>luster Beowulf la supercomputadora de los pobres. Obtenida el 10 de noviembre del 2013</w:t>
       </w:r>
     </w:p>
     <w:p>
@@ -9817,25 +7131,7 @@
           <w:sz w:val="24"/>
           <w:szCs w:val="24"/>
         </w:rPr>
-        <w:t xml:space="preserve">Pablo Guajardo. </w:t>
-      </w:r>
-      <w:proofErr w:type="spellStart"/>
-      <w:r>
-        <w:rPr>
-          <w:rFonts w:ascii="Arial" w:hAnsi="Arial" w:cs="Arial"/>
-          <w:sz w:val="24"/>
-          <w:szCs w:val="24"/>
-        </w:rPr>
-        <w:t>Cluster</w:t>
-      </w:r>
-      <w:proofErr w:type="spellEnd"/>
-      <w:r>
-        <w:rPr>
-          <w:rFonts w:ascii="Arial" w:hAnsi="Arial" w:cs="Arial"/>
-          <w:sz w:val="24"/>
-          <w:szCs w:val="24"/>
-        </w:rPr>
-        <w:t xml:space="preserve"> </w:t>
+        <w:t xml:space="preserve">Pablo Guajardo. Cluster </w:t>
       </w:r>
       <w:r>
         <w:rPr>
@@ -9992,25 +7288,7 @@
           <w:sz w:val="24"/>
           <w:szCs w:val="24"/>
         </w:rPr>
-        <w:t xml:space="preserve">Sergio Valentino Gonzáles Arredondo. </w:t>
-      </w:r>
-      <w:proofErr w:type="spellStart"/>
-      <w:r>
-        <w:rPr>
-          <w:rFonts w:ascii="Arial" w:hAnsi="Arial" w:cs="Arial"/>
-          <w:sz w:val="24"/>
-          <w:szCs w:val="24"/>
-        </w:rPr>
-        <w:t>Centos</w:t>
-      </w:r>
-      <w:proofErr w:type="spellEnd"/>
-      <w:r>
-        <w:rPr>
-          <w:rFonts w:ascii="Arial" w:hAnsi="Arial" w:cs="Arial"/>
-          <w:sz w:val="24"/>
-          <w:szCs w:val="24"/>
-        </w:rPr>
-        <w:t xml:space="preserve"> es la distribución </w:t>
+        <w:t xml:space="preserve">Sergio Valentino Gonzáles Arredondo. Centos es la distribución </w:t>
       </w:r>
       <w:r>
         <w:rPr>
@@ -10195,49 +7473,21 @@
           <w:szCs w:val="24"/>
         </w:rPr>
       </w:pPr>
-      <w:proofErr w:type="spellStart"/>
-      <w:r>
-        <w:rPr>
-          <w:rFonts w:ascii="Arial" w:hAnsi="Arial" w:cs="Arial"/>
-          <w:sz w:val="24"/>
-          <w:szCs w:val="24"/>
-        </w:rPr>
-        <w:t>Clusterinformatica</w:t>
-      </w:r>
-      <w:proofErr w:type="spellEnd"/>
-      <w:r>
-        <w:rPr>
-          <w:rFonts w:ascii="Arial" w:hAnsi="Arial" w:cs="Arial"/>
-          <w:sz w:val="24"/>
-          <w:szCs w:val="24"/>
-        </w:rPr>
-        <w:t xml:space="preserve">, </w:t>
-      </w:r>
-      <w:proofErr w:type="spellStart"/>
-      <w:r>
-        <w:rPr>
-          <w:rFonts w:ascii="Arial" w:hAnsi="Arial" w:cs="Arial"/>
-          <w:sz w:val="24"/>
-          <w:szCs w:val="24"/>
-        </w:rPr>
-        <w:t>C</w:t>
-      </w:r>
-      <w:r>
-        <w:rPr>
-          <w:rFonts w:ascii="Arial" w:hAnsi="Arial" w:cs="Arial"/>
-          <w:sz w:val="24"/>
-          <w:szCs w:val="24"/>
-        </w:rPr>
-        <w:t>luster</w:t>
-      </w:r>
-      <w:proofErr w:type="spellEnd"/>
-      <w:r>
-        <w:rPr>
-          <w:rFonts w:ascii="Arial" w:hAnsi="Arial" w:cs="Arial"/>
-          <w:sz w:val="24"/>
-          <w:szCs w:val="24"/>
-        </w:rPr>
-        <w:t xml:space="preserve">  obtenido el 02 de octubre del 2013</w:t>
+      <w:r>
+        <w:rPr>
+          <w:rFonts w:ascii="Arial" w:hAnsi="Arial" w:cs="Arial"/>
+          <w:sz w:val="24"/>
+          <w:szCs w:val="24"/>
+        </w:rPr>
+        <w:t>Clusterinformatica, C</w:t>
+      </w:r>
+      <w:r>
+        <w:rPr>
+          <w:rFonts w:ascii="Arial" w:hAnsi="Arial" w:cs="Arial"/>
+          <w:sz w:val="24"/>
+          <w:szCs w:val="24"/>
+        </w:rPr>
+        <w:t>luster  obtenido el 02 de octubre del 2013</w:t>
       </w:r>
     </w:p>
     <w:p>
@@ -10282,7 +7532,6 @@
           <w:szCs w:val="24"/>
         </w:rPr>
       </w:pPr>
-      <w:proofErr w:type="spellStart"/>
       <w:r>
         <w:rPr>
           <w:rFonts w:ascii="Arial" w:hAnsi="Arial" w:cs="Arial"/>
@@ -10297,16 +7546,7 @@
           <w:sz w:val="24"/>
           <w:szCs w:val="24"/>
         </w:rPr>
-        <w:t>cientificlinux</w:t>
-      </w:r>
-      <w:proofErr w:type="spellEnd"/>
-      <w:r>
-        <w:rPr>
-          <w:rFonts w:ascii="Arial" w:hAnsi="Arial" w:cs="Arial"/>
-          <w:sz w:val="24"/>
-          <w:szCs w:val="24"/>
-        </w:rPr>
-        <w:t xml:space="preserve">. </w:t>
+        <w:t xml:space="preserve">cientificlinux. </w:t>
       </w:r>
       <w:r>
         <w:rPr>
@@ -10346,25 +7586,7 @@
           <w:sz w:val="24"/>
           <w:szCs w:val="24"/>
         </w:rPr>
-        <w:t xml:space="preserve"> </w:t>
-      </w:r>
-      <w:proofErr w:type="spellStart"/>
-      <w:r>
-        <w:rPr>
-          <w:rFonts w:ascii="Arial" w:hAnsi="Arial" w:cs="Arial"/>
-          <w:sz w:val="24"/>
-          <w:szCs w:val="24"/>
-        </w:rPr>
-        <w:t>Scientific</w:t>
-      </w:r>
-      <w:proofErr w:type="spellEnd"/>
-      <w:r>
-        <w:rPr>
-          <w:rFonts w:ascii="Arial" w:hAnsi="Arial" w:cs="Arial"/>
-          <w:sz w:val="24"/>
-          <w:szCs w:val="24"/>
-        </w:rPr>
-        <w:t xml:space="preserve"> Linux.</w:t>
+        <w:t xml:space="preserve"> Scientific Linux.</w:t>
       </w:r>
       <w:r>
         <w:rPr>
@@ -10415,7 +7637,6 @@
           <w:szCs w:val="24"/>
         </w:rPr>
       </w:pPr>
-      <w:proofErr w:type="spellStart"/>
       <w:r>
         <w:rPr>
           <w:rFonts w:ascii="Arial" w:hAnsi="Arial" w:cs="Arial"/>
@@ -10430,16 +7651,7 @@
           <w:sz w:val="24"/>
           <w:szCs w:val="24"/>
         </w:rPr>
-        <w:t>ocksclusters</w:t>
-      </w:r>
-      <w:proofErr w:type="spellEnd"/>
-      <w:r>
-        <w:rPr>
-          <w:rFonts w:ascii="Arial" w:hAnsi="Arial" w:cs="Arial"/>
-          <w:sz w:val="24"/>
-          <w:szCs w:val="24"/>
-        </w:rPr>
-        <w:t>. Distribución de Linux ROCKS obtenido el 03 de Octubre de 2013</w:t>
+        <w:t>ocksclusters. Distribución de Linux ROCKS obtenido el 03 de Octubre de 2013</w:t>
       </w:r>
     </w:p>
     <w:p>
@@ -10482,7 +7694,6 @@
           <w:szCs w:val="24"/>
         </w:rPr>
       </w:pPr>
-      <w:proofErr w:type="spellStart"/>
       <w:r>
         <w:rPr>
           <w:rFonts w:ascii="Arial" w:hAnsi="Arial" w:cs="Arial"/>
@@ -10501,7 +7712,6 @@
         </w:rPr>
         <w:t>edhat</w:t>
       </w:r>
-      <w:proofErr w:type="spellEnd"/>
       <w:r>
         <w:rPr>
           <w:rFonts w:ascii="Arial" w:hAnsi="Arial" w:cs="Arial"/>
@@ -10567,23 +7777,13 @@
           <w:szCs w:val="24"/>
         </w:rPr>
       </w:pPr>
-      <w:proofErr w:type="spellStart"/>
-      <w:r>
-        <w:rPr>
-          <w:rFonts w:ascii="Arial" w:hAnsi="Arial" w:cs="Arial"/>
-          <w:sz w:val="24"/>
-          <w:szCs w:val="24"/>
-        </w:rPr>
-        <w:t>Ezzlinux</w:t>
-      </w:r>
-      <w:proofErr w:type="spellEnd"/>
-      <w:r>
-        <w:rPr>
-          <w:rFonts w:ascii="Arial" w:hAnsi="Arial" w:cs="Arial"/>
-          <w:sz w:val="24"/>
-          <w:szCs w:val="24"/>
-        </w:rPr>
-        <w:t>. Servicio para arrancar o in</w:t>
+      <w:r>
+        <w:rPr>
+          <w:rFonts w:ascii="Arial" w:hAnsi="Arial" w:cs="Arial"/>
+          <w:sz w:val="24"/>
+          <w:szCs w:val="24"/>
+        </w:rPr>
+        <w:t>Ezzlinux. Servicio para arrancar o in</w:t>
       </w:r>
       <w:r>
         <w:rPr>
@@ -10721,7 +7921,7 @@
           <w:rPr>
             <w:noProof/>
           </w:rPr>
-          <w:t>7</w:t>
+          <w:t>3</w:t>
         </w:r>
         <w:r>
           <w:fldChar w:fldCharType="end"/>
@@ -13085,7 +10285,7 @@
 </file>
 
 <file path=customXml/itemProps1.xml><?xml version="1.0" encoding="utf-8"?>
-<ds:datastoreItem xmlns:ds="http://schemas.openxmlformats.org/officeDocument/2006/customXml" ds:itemID="{7093B60F-4699-422F-82B5-731115411826}">
+<ds:datastoreItem xmlns:ds="http://schemas.openxmlformats.org/officeDocument/2006/customXml" ds:itemID="{D47CBDFA-0FD1-4069-85A9-7175B09DDD41}">
   <ds:schemaRefs>
     <ds:schemaRef ds:uri="http://schemas.openxmlformats.org/officeDocument/2006/bibliography"/>
   </ds:schemaRefs>
